--- a/EducationReport.docx
+++ b/EducationReport.docx
@@ -51,6 +51,7 @@
       <w:r>
         <w:rPr>
           <w:b w:val="0"/>
+          <w:noProof/>
           <w:szCs w:val="32"/>
           <w:lang w:val="en-US"/>
         </w:rPr>
@@ -80,7 +81,7 @@
                     </pic:cNvPicPr>
                   </pic:nvPicPr>
                   <pic:blipFill>
-                    <a:blip r:embed="rId7">
+                    <a:blip r:embed="rId8">
                       <a:extLst>
                         <a:ext uri="{28A0092B-C50C-407E-A947-70E740481C1C}">
                           <a14:useLocalDpi xmlns:a14="http://schemas.microsoft.com/office/drawing/2010/main" val="0"/>
@@ -160,29 +161,27 @@
     <w:p>
       <w:pPr>
         <w:pStyle w:val="TOC2"/>
-        <w:ind w:left="0"/>
         <w:rPr>
           <w:rFonts w:ascii="Times New Roman" w:hAnsi="Times New Roman"/>
           <w:noProof/>
+          <w:lang w:val="en-US" w:eastAsia="vi-VN"/>
+        </w:rPr>
+      </w:pPr>
+    </w:p>
+    <w:p>
+      <w:pPr>
+        <w:rPr>
+          <w:rFonts w:ascii="Times New Roman" w:hAnsi="Times New Roman"/>
           <w:sz w:val="24"/>
           <w:szCs w:val="24"/>
           <w:lang w:val="en-US" w:eastAsia="vi-VN"/>
         </w:rPr>
       </w:pPr>
-    </w:p>
-    <w:p>
-      <w:pPr>
-        <w:rPr>
-          <w:rFonts w:ascii="Times New Roman" w:hAnsi="Times New Roman"/>
-          <w:sz w:val="24"/>
-          <w:szCs w:val="24"/>
-          <w:lang w:val="en-US" w:eastAsia="vi-VN"/>
-        </w:rPr>
-      </w:pPr>
       <w:r>
         <w:rPr>
           <w:rFonts w:ascii="Times New Roman" w:hAnsi="Times New Roman"/>
           <w:b/>
+          <w:noProof/>
           <w:sz w:val="32"/>
           <w:szCs w:val="32"/>
           <w:lang w:val="en-US"/>
@@ -193,12 +192,12 @@
               <wp:anchor distT="0" distB="0" distL="114300" distR="114300" simplePos="0" relativeHeight="251661312" behindDoc="1" locked="0" layoutInCell="1" allowOverlap="1" wp14:anchorId="7860BB20" wp14:editId="31F7A3FA">
                 <wp:simplePos x="0" y="0"/>
                 <wp:positionH relativeFrom="page">
-                  <wp:posOffset>813435</wp:posOffset>
+                  <wp:posOffset>809625</wp:posOffset>
                 </wp:positionH>
                 <wp:positionV relativeFrom="paragraph">
-                  <wp:posOffset>313365</wp:posOffset>
+                  <wp:posOffset>314959</wp:posOffset>
                 </wp:positionV>
-                <wp:extent cx="5934075" cy="1352550"/>
+                <wp:extent cx="5934075" cy="1800225"/>
                 <wp:effectExtent l="0" t="0" r="0" b="0"/>
                 <wp:wrapNone/>
                 <wp:docPr id="4" name="Rectangle 3"/>
@@ -210,7 +209,7 @@
                       <wps:spPr>
                         <a:xfrm>
                           <a:off x="0" y="0"/>
-                          <a:ext cx="5934075" cy="1352550"/>
+                          <a:ext cx="5934075" cy="1800225"/>
                         </a:xfrm>
                         <a:prstGeom prst="rect">
                           <a:avLst/>
@@ -225,298 +224,77 @@
                               <w:spacing w:before="0" w:beforeAutospacing="0" w:after="0" w:afterAutospacing="0"/>
                               <w:jc w:val="center"/>
                               <w:rPr>
-                                <w:b/>
-                                <w:sz w:val="48"/>
-                                <w:szCs w:val="48"/>
+                                <w:color w:val="000000" w:themeColor="text1"/>
+                                <w:sz w:val="44"/>
+                                <w:szCs w:val="44"/>
+                                <w14:shadow w14:blurRad="38100" w14:dist="19050" w14:dir="2700000" w14:sx="100000" w14:sy="100000" w14:kx="0" w14:ky="0" w14:algn="tl">
+                                  <w14:schemeClr w14:val="dk1">
+                                    <w14:alpha w14:val="60000"/>
+                                  </w14:schemeClr>
+                                </w14:shadow>
+                                <w14:textOutline w14:w="0" w14:cap="flat" w14:cmpd="sng" w14:algn="ctr">
+                                  <w14:noFill/>
+                                  <w14:prstDash w14:val="solid"/>
+                                  <w14:round/>
+                                </w14:textOutline>
                               </w:rPr>
                             </w:pPr>
                             <w:r>
                               <w:rPr>
-                                <w:b/>
-                                <w:color w:val="203864"/>
+                                <w:color w:val="000000" w:themeColor="text1"/>
                                 <w:kern w:val="24"/>
-                                <w:sz w:val="48"/>
-                                <w:szCs w:val="48"/>
-                                <w14:reflection w14:blurRad="6350" w14:stA="53000" w14:stPos="0" w14:endA="300" w14:endPos="35500" w14:dist="0" w14:dir="5400000" w14:fadeDir="5400000" w14:sx="100000" w14:sy="-90000" w14:kx="0" w14:ky="0" w14:algn="bl"/>
-                                <w14:textFill>
-                                  <w14:gradFill>
-                                    <w14:gsLst>
-                                      <w14:gs w14:pos="0">
-                                        <w14:schemeClr w14:val="accent5">
-                                          <w14:lumMod w14:val="50000"/>
-                                        </w14:schemeClr>
-                                      </w14:gs>
-                                      <w14:gs w14:pos="50000">
-                                        <w14:schemeClr w14:val="accent5"/>
-                                      </w14:gs>
-                                      <w14:gs w14:pos="100000">
-                                        <w14:schemeClr w14:val="accent5">
-                                          <w14:lumMod w14:val="60000"/>
-                                          <w14:lumOff w14:val="40000"/>
-                                        </w14:schemeClr>
-                                      </w14:gs>
-                                    </w14:gsLst>
-                                    <w14:lin w14:ang="5400000" w14:scaled="0"/>
-                                  </w14:gradFill>
-                                </w14:textFill>
+                                <w:sz w:val="44"/>
+                                <w:szCs w:val="44"/>
+                                <w14:shadow w14:blurRad="38100" w14:dist="19050" w14:dir="2700000" w14:sx="100000" w14:sy="100000" w14:kx="0" w14:ky="0" w14:algn="tl">
+                                  <w14:schemeClr w14:val="dk1">
+                                    <w14:alpha w14:val="60000"/>
+                                  </w14:schemeClr>
+                                </w14:shadow>
+                                <w14:textOutline w14:w="0" w14:cap="flat" w14:cmpd="sng" w14:algn="ctr">
+                                  <w14:noFill/>
+                                  <w14:prstDash w14:val="solid"/>
+                                  <w14:round/>
+                                </w14:textOutline>
                               </w:rPr>
-                              <w:t>QUẢN LÝ THÔNG TIN CHO TRUNG TÂM HỌC (ANH VĂN</w:t>
+                              <w:t>XÂY DỰNG HỆ THỐNG QUẢN LÝ THÔNG TIN CHO TRUNG TÂM ĐÀO TẠO (ANH VĂN / TIN H</w:t>
                             </w:r>
                             <w:r>
                               <w:rPr>
-                                <w:b/>
-                                <w:color w:val="203864"/>
+                                <w:color w:val="000000" w:themeColor="text1"/>
                                 <w:kern w:val="24"/>
-                                <w:sz w:val="48"/>
-                                <w:szCs w:val="48"/>
-                                <w14:reflection w14:blurRad="6350" w14:stA="53000" w14:stPos="0" w14:endA="300" w14:endPos="35500" w14:dist="0" w14:dir="5400000" w14:fadeDir="5400000" w14:sx="100000" w14:sy="-90000" w14:kx="0" w14:ky="0" w14:algn="bl"/>
-                                <w14:textFill>
-                                  <w14:gradFill>
-                                    <w14:gsLst>
-                                      <w14:gs w14:pos="0">
-                                        <w14:schemeClr w14:val="accent5">
-                                          <w14:lumMod w14:val="50000"/>
-                                        </w14:schemeClr>
-                                      </w14:gs>
-                                      <w14:gs w14:pos="50000">
-                                        <w14:schemeClr w14:val="accent5"/>
-                                      </w14:gs>
-                                      <w14:gs w14:pos="100000">
-                                        <w14:schemeClr w14:val="accent5">
-                                          <w14:lumMod w14:val="60000"/>
-                                          <w14:lumOff w14:val="40000"/>
-                                        </w14:schemeClr>
-                                      </w14:gs>
-                                    </w14:gsLst>
-                                    <w14:lin w14:ang="5400000" w14:scaled="0"/>
-                                  </w14:gradFill>
-                                </w14:textFill>
+                                <w:sz w:val="44"/>
+                                <w:szCs w:val="44"/>
+                                <w14:shadow w14:blurRad="38100" w14:dist="19050" w14:dir="2700000" w14:sx="100000" w14:sy="100000" w14:kx="0" w14:ky="0" w14:algn="tl">
+                                  <w14:schemeClr w14:val="dk1">
+                                    <w14:alpha w14:val="60000"/>
+                                  </w14:schemeClr>
+                                </w14:shadow>
+                                <w14:textOutline w14:w="0" w14:cap="flat" w14:cmpd="sng" w14:algn="ctr">
+                                  <w14:noFill/>
+                                  <w14:prstDash w14:val="solid"/>
+                                  <w14:round/>
+                                </w14:textOutline>
                               </w:rPr>
-                              <w:t xml:space="preserve"> </w:t>
+                              <w:t>Ọ</w:t>
                             </w:r>
                             <w:r>
                               <w:rPr>
-                                <w:b/>
-                                <w:color w:val="203864"/>
+                                <w:color w:val="000000" w:themeColor="text1"/>
                                 <w:kern w:val="24"/>
-                                <w:sz w:val="48"/>
-                                <w:szCs w:val="48"/>
-                                <w14:reflection w14:blurRad="6350" w14:stA="53000" w14:stPos="0" w14:endA="300" w14:endPos="35500" w14:dist="0" w14:dir="5400000" w14:fadeDir="5400000" w14:sx="100000" w14:sy="-90000" w14:kx="0" w14:ky="0" w14:algn="bl"/>
-                                <w14:textFill>
-                                  <w14:gradFill>
-                                    <w14:gsLst>
-                                      <w14:gs w14:pos="0">
-                                        <w14:schemeClr w14:val="accent5">
-                                          <w14:lumMod w14:val="50000"/>
-                                        </w14:schemeClr>
-                                      </w14:gs>
-                                      <w14:gs w14:pos="50000">
-                                        <w14:schemeClr w14:val="accent5"/>
-                                      </w14:gs>
-                                      <w14:gs w14:pos="100000">
-                                        <w14:schemeClr w14:val="accent5">
-                                          <w14:lumMod w14:val="60000"/>
-                                          <w14:lumOff w14:val="40000"/>
-                                        </w14:schemeClr>
-                                      </w14:gs>
-                                    </w14:gsLst>
-                                    <w14:lin w14:ang="5400000" w14:scaled="0"/>
-                                  </w14:gradFill>
-                                </w14:textFill>
+                                <w:sz w:val="44"/>
+                                <w:szCs w:val="44"/>
+                                <w14:shadow w14:blurRad="38100" w14:dist="19050" w14:dir="2700000" w14:sx="100000" w14:sy="100000" w14:kx="0" w14:ky="0" w14:algn="tl">
+                                  <w14:schemeClr w14:val="dk1">
+                                    <w14:alpha w14:val="60000"/>
+                                  </w14:schemeClr>
+                                </w14:shadow>
+                                <w14:textOutline w14:w="0" w14:cap="flat" w14:cmpd="sng" w14:algn="ctr">
+                                  <w14:noFill/>
+                                  <w14:prstDash w14:val="solid"/>
+                                  <w14:round/>
+                                </w14:textOutline>
                               </w:rPr>
-                              <w:t>/</w:t>
-                            </w:r>
-                            <w:r>
-                              <w:rPr>
-                                <w:b/>
-                                <w:color w:val="203864"/>
-                                <w:kern w:val="24"/>
-                                <w:sz w:val="48"/>
-                                <w:szCs w:val="48"/>
-                                <w14:reflection w14:blurRad="6350" w14:stA="53000" w14:stPos="0" w14:endA="300" w14:endPos="35500" w14:dist="0" w14:dir="5400000" w14:fadeDir="5400000" w14:sx="100000" w14:sy="-90000" w14:kx="0" w14:ky="0" w14:algn="bl"/>
-                                <w14:textFill>
-                                  <w14:gradFill>
-                                    <w14:gsLst>
-                                      <w14:gs w14:pos="0">
-                                        <w14:schemeClr w14:val="accent5">
-                                          <w14:lumMod w14:val="50000"/>
-                                        </w14:schemeClr>
-                                      </w14:gs>
-                                      <w14:gs w14:pos="50000">
-                                        <w14:schemeClr w14:val="accent5"/>
-                                      </w14:gs>
-                                      <w14:gs w14:pos="100000">
-                                        <w14:schemeClr w14:val="accent5">
-                                          <w14:lumMod w14:val="60000"/>
-                                          <w14:lumOff w14:val="40000"/>
-                                        </w14:schemeClr>
-                                      </w14:gs>
-                                    </w14:gsLst>
-                                    <w14:lin w14:ang="5400000" w14:scaled="0"/>
-                                  </w14:gradFill>
-                                </w14:textFill>
-                              </w:rPr>
-                              <w:t xml:space="preserve"> </w:t>
-                            </w:r>
-                            <w:r>
-                              <w:rPr>
-                                <w:b/>
-                                <w:color w:val="203864"/>
-                                <w:kern w:val="24"/>
-                                <w:sz w:val="48"/>
-                                <w:szCs w:val="48"/>
-                                <w14:reflection w14:blurRad="6350" w14:stA="53000" w14:stPos="0" w14:endA="300" w14:endPos="35500" w14:dist="0" w14:dir="5400000" w14:fadeDir="5400000" w14:sx="100000" w14:sy="-90000" w14:kx="0" w14:ky="0" w14:algn="bl"/>
-                                <w14:textFill>
-                                  <w14:gradFill>
-                                    <w14:gsLst>
-                                      <w14:gs w14:pos="0">
-                                        <w14:schemeClr w14:val="accent5">
-                                          <w14:lumMod w14:val="50000"/>
-                                        </w14:schemeClr>
-                                      </w14:gs>
-                                      <w14:gs w14:pos="50000">
-                                        <w14:schemeClr w14:val="accent5"/>
-                                      </w14:gs>
-                                      <w14:gs w14:pos="100000">
-                                        <w14:schemeClr w14:val="accent5">
-                                          <w14:lumMod w14:val="60000"/>
-                                          <w14:lumOff w14:val="40000"/>
-                                        </w14:schemeClr>
-                                      </w14:gs>
-                                    </w14:gsLst>
-                                    <w14:lin w14:ang="5400000" w14:scaled="0"/>
-                                  </w14:gradFill>
-                                </w14:textFill>
-                              </w:rPr>
-                              <w:t>TIN HOC</w:t>
-                            </w:r>
-                            <w:r>
-                              <w:rPr>
-                                <w:b/>
-                                <w:color w:val="203864"/>
-                                <w:kern w:val="24"/>
-                                <w:sz w:val="48"/>
-                                <w:szCs w:val="48"/>
-                                <w14:reflection w14:blurRad="6350" w14:stA="53000" w14:stPos="0" w14:endA="300" w14:endPos="35500" w14:dist="0" w14:dir="5400000" w14:fadeDir="5400000" w14:sx="100000" w14:sy="-90000" w14:kx="0" w14:ky="0" w14:algn="bl"/>
-                                <w14:textFill>
-                                  <w14:gradFill>
-                                    <w14:gsLst>
-                                      <w14:gs w14:pos="0">
-                                        <w14:schemeClr w14:val="accent5">
-                                          <w14:lumMod w14:val="50000"/>
-                                        </w14:schemeClr>
-                                      </w14:gs>
-                                      <w14:gs w14:pos="50000">
-                                        <w14:schemeClr w14:val="accent5"/>
-                                      </w14:gs>
-                                      <w14:gs w14:pos="100000">
-                                        <w14:schemeClr w14:val="accent5">
-                                          <w14:lumMod w14:val="60000"/>
-                                          <w14:lumOff w14:val="40000"/>
-                                        </w14:schemeClr>
-                                      </w14:gs>
-                                    </w14:gsLst>
-                                    <w14:lin w14:ang="5400000" w14:scaled="0"/>
-                                  </w14:gradFill>
-                                </w14:textFill>
-                              </w:rPr>
-                              <w:t xml:space="preserve"> </w:t>
-                            </w:r>
-                            <w:r>
-                              <w:rPr>
-                                <w:b/>
-                                <w:color w:val="203864"/>
-                                <w:kern w:val="24"/>
-                                <w:sz w:val="48"/>
-                                <w:szCs w:val="48"/>
-                                <w14:reflection w14:blurRad="6350" w14:stA="53000" w14:stPos="0" w14:endA="300" w14:endPos="35500" w14:dist="0" w14:dir="5400000" w14:fadeDir="5400000" w14:sx="100000" w14:sy="-90000" w14:kx="0" w14:ky="0" w14:algn="bl"/>
-                                <w14:textFill>
-                                  <w14:gradFill>
-                                    <w14:gsLst>
-                                      <w14:gs w14:pos="0">
-                                        <w14:schemeClr w14:val="accent5">
-                                          <w14:lumMod w14:val="50000"/>
-                                        </w14:schemeClr>
-                                      </w14:gs>
-                                      <w14:gs w14:pos="50000">
-                                        <w14:schemeClr w14:val="accent5"/>
-                                      </w14:gs>
-                                      <w14:gs w14:pos="100000">
-                                        <w14:schemeClr w14:val="accent5">
-                                          <w14:lumMod w14:val="60000"/>
-                                          <w14:lumOff w14:val="40000"/>
-                                        </w14:schemeClr>
-                                      </w14:gs>
-                                    </w14:gsLst>
-                                    <w14:lin w14:ang="5400000" w14:scaled="0"/>
-                                  </w14:gradFill>
-                                </w14:textFill>
-                              </w:rPr>
-                              <w:t>/</w:t>
-                            </w:r>
-                            <w:r>
-                              <w:rPr>
-                                <w:b/>
-                                <w:color w:val="203864"/>
-                                <w:kern w:val="24"/>
-                                <w:sz w:val="48"/>
-                                <w:szCs w:val="48"/>
-                                <w14:reflection w14:blurRad="6350" w14:stA="53000" w14:stPos="0" w14:endA="300" w14:endPos="35500" w14:dist="0" w14:dir="5400000" w14:fadeDir="5400000" w14:sx="100000" w14:sy="-90000" w14:kx="0" w14:ky="0" w14:algn="bl"/>
-                                <w14:textFill>
-                                  <w14:gradFill>
-                                    <w14:gsLst>
-                                      <w14:gs w14:pos="0">
-                                        <w14:schemeClr w14:val="accent5">
-                                          <w14:lumMod w14:val="50000"/>
-                                        </w14:schemeClr>
-                                      </w14:gs>
-                                      <w14:gs w14:pos="50000">
-                                        <w14:schemeClr w14:val="accent5"/>
-                                      </w14:gs>
-                                      <w14:gs w14:pos="100000">
-                                        <w14:schemeClr w14:val="accent5">
-                                          <w14:lumMod w14:val="60000"/>
-                                          <w14:lumOff w14:val="40000"/>
-                                        </w14:schemeClr>
-                                      </w14:gs>
-                                    </w14:gsLst>
-                                    <w14:lin w14:ang="5400000" w14:scaled="0"/>
-                                  </w14:gradFill>
-                                </w14:textFill>
-                              </w:rPr>
-                              <w:t xml:space="preserve"> </w:t>
-                            </w:r>
-                            <w:r>
-                              <w:rPr>
-                                <w:b/>
-                                <w:color w:val="203864"/>
-                                <w:kern w:val="24"/>
-                                <w:sz w:val="48"/>
-                                <w:szCs w:val="48"/>
-                                <w14:reflection w14:blurRad="6350" w14:stA="53000" w14:stPos="0" w14:endA="300" w14:endPos="35500" w14:dist="0" w14:dir="5400000" w14:fadeDir="5400000" w14:sx="100000" w14:sy="-90000" w14:kx="0" w14:ky="0" w14:algn="bl"/>
-                                <w14:textFill>
-                                  <w14:gradFill>
-                                    <w14:gsLst>
-                                      <w14:gs w14:pos="0">
-                                        <w14:schemeClr w14:val="accent5">
-                                          <w14:lumMod w14:val="50000"/>
-                                        </w14:schemeClr>
-                                      </w14:gs>
-                                      <w14:gs w14:pos="50000">
-                                        <w14:schemeClr w14:val="accent5"/>
-                                      </w14:gs>
-                                      <w14:gs w14:pos="100000">
-                                        <w14:schemeClr w14:val="accent5">
-                                          <w14:lumMod w14:val="60000"/>
-                                          <w14:lumOff w14:val="40000"/>
-                                        </w14:schemeClr>
-                                      </w14:gs>
-                                    </w14:gsLst>
-                                    <w14:lin w14:ang="5400000" w14:scaled="0"/>
-                                  </w14:gradFill>
-                                </w14:textFill>
-                              </w:rPr>
-                              <w:t>CÁC LỚP NĂNG KHIẾU…)</w:t>
+                              <w:t>C / CÁC LỚP NĂNG KHIẾU…)</w:t>
                             </w:r>
                           </w:p>
                         </w:txbxContent>
@@ -538,7 +316,7 @@
           </mc:Choice>
           <mc:Fallback>
             <w:pict>
-              <v:rect w14:anchorId="7860BB20" id="Rectangle 3" o:spid="_x0000_s1026" style="position:absolute;left:0;text-align:left;margin-left:64.05pt;margin-top:24.65pt;width:467.25pt;height:106.5pt;z-index:-251655168;visibility:visible;mso-wrap-style:square;mso-width-percent:0;mso-height-percent:0;mso-wrap-distance-left:9pt;mso-wrap-distance-top:0;mso-wrap-distance-right:9pt;mso-wrap-distance-bottom:0;mso-position-horizontal:absolute;mso-position-horizontal-relative:page;mso-position-vertical:absolute;mso-position-vertical-relative:text;mso-width-percent:0;mso-height-percent:0;mso-width-relative:margin;mso-height-relative:margin;v-text-anchor:top" o:gfxdata="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" filled="f" stroked="f">
+              <v:rect w14:anchorId="7860BB20" id="Rectangle 3" o:spid="_x0000_s1026" style="position:absolute;left:0;text-align:left;margin-left:63.75pt;margin-top:24.8pt;width:467.25pt;height:141.75pt;z-index:-251655168;visibility:visible;mso-wrap-style:square;mso-width-percent:0;mso-height-percent:0;mso-wrap-distance-left:9pt;mso-wrap-distance-top:0;mso-wrap-distance-right:9pt;mso-wrap-distance-bottom:0;mso-position-horizontal:absolute;mso-position-horizontal-relative:page;mso-position-vertical:absolute;mso-position-vertical-relative:text;mso-width-percent:0;mso-height-percent:0;mso-width-relative:margin;mso-height-relative:margin;v-text-anchor:top" o:gfxdata="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" filled="f" stroked="f">
                 <v:textbox>
                   <w:txbxContent>
                     <w:p>
@@ -547,298 +325,77 @@
                         <w:spacing w:before="0" w:beforeAutospacing="0" w:after="0" w:afterAutospacing="0"/>
                         <w:jc w:val="center"/>
                         <w:rPr>
-                          <w:b/>
-                          <w:sz w:val="48"/>
-                          <w:szCs w:val="48"/>
+                          <w:color w:val="000000" w:themeColor="text1"/>
+                          <w:sz w:val="44"/>
+                          <w:szCs w:val="44"/>
+                          <w14:shadow w14:blurRad="38100" w14:dist="19050" w14:dir="2700000" w14:sx="100000" w14:sy="100000" w14:kx="0" w14:ky="0" w14:algn="tl">
+                            <w14:schemeClr w14:val="dk1">
+                              <w14:alpha w14:val="60000"/>
+                            </w14:schemeClr>
+                          </w14:shadow>
+                          <w14:textOutline w14:w="0" w14:cap="flat" w14:cmpd="sng" w14:algn="ctr">
+                            <w14:noFill/>
+                            <w14:prstDash w14:val="solid"/>
+                            <w14:round/>
+                          </w14:textOutline>
                         </w:rPr>
                       </w:pPr>
                       <w:r>
                         <w:rPr>
-                          <w:b/>
-                          <w:color w:val="203864"/>
+                          <w:color w:val="000000" w:themeColor="text1"/>
                           <w:kern w:val="24"/>
-                          <w:sz w:val="48"/>
-                          <w:szCs w:val="48"/>
-                          <w14:reflection w14:blurRad="6350" w14:stA="53000" w14:stPos="0" w14:endA="300" w14:endPos="35500" w14:dist="0" w14:dir="5400000" w14:fadeDir="5400000" w14:sx="100000" w14:sy="-90000" w14:kx="0" w14:ky="0" w14:algn="bl"/>
-                          <w14:textFill>
-                            <w14:gradFill>
-                              <w14:gsLst>
-                                <w14:gs w14:pos="0">
-                                  <w14:schemeClr w14:val="accent5">
-                                    <w14:lumMod w14:val="50000"/>
-                                  </w14:schemeClr>
-                                </w14:gs>
-                                <w14:gs w14:pos="50000">
-                                  <w14:schemeClr w14:val="accent5"/>
-                                </w14:gs>
-                                <w14:gs w14:pos="100000">
-                                  <w14:schemeClr w14:val="accent5">
-                                    <w14:lumMod w14:val="60000"/>
-                                    <w14:lumOff w14:val="40000"/>
-                                  </w14:schemeClr>
-                                </w14:gs>
-                              </w14:gsLst>
-                              <w14:lin w14:ang="5400000" w14:scaled="0"/>
-                            </w14:gradFill>
-                          </w14:textFill>
+                          <w:sz w:val="44"/>
+                          <w:szCs w:val="44"/>
+                          <w14:shadow w14:blurRad="38100" w14:dist="19050" w14:dir="2700000" w14:sx="100000" w14:sy="100000" w14:kx="0" w14:ky="0" w14:algn="tl">
+                            <w14:schemeClr w14:val="dk1">
+                              <w14:alpha w14:val="60000"/>
+                            </w14:schemeClr>
+                          </w14:shadow>
+                          <w14:textOutline w14:w="0" w14:cap="flat" w14:cmpd="sng" w14:algn="ctr">
+                            <w14:noFill/>
+                            <w14:prstDash w14:val="solid"/>
+                            <w14:round/>
+                          </w14:textOutline>
                         </w:rPr>
-                        <w:t>QUẢN LÝ THÔNG TIN CHO TRUNG TÂM HỌC (ANH VĂN</w:t>
+                        <w:t>XÂY DỰNG HỆ THỐNG QUẢN LÝ THÔNG TIN CHO TRUNG TÂM ĐÀO TẠO (ANH VĂN / TIN H</w:t>
                       </w:r>
                       <w:r>
                         <w:rPr>
-                          <w:b/>
-                          <w:color w:val="203864"/>
+                          <w:color w:val="000000" w:themeColor="text1"/>
                           <w:kern w:val="24"/>
-                          <w:sz w:val="48"/>
-                          <w:szCs w:val="48"/>
-                          <w14:reflection w14:blurRad="6350" w14:stA="53000" w14:stPos="0" w14:endA="300" w14:endPos="35500" w14:dist="0" w14:dir="5400000" w14:fadeDir="5400000" w14:sx="100000" w14:sy="-90000" w14:kx="0" w14:ky="0" w14:algn="bl"/>
-                          <w14:textFill>
-                            <w14:gradFill>
-                              <w14:gsLst>
-                                <w14:gs w14:pos="0">
-                                  <w14:schemeClr w14:val="accent5">
-                                    <w14:lumMod w14:val="50000"/>
-                                  </w14:schemeClr>
-                                </w14:gs>
-                                <w14:gs w14:pos="50000">
-                                  <w14:schemeClr w14:val="accent5"/>
-                                </w14:gs>
-                                <w14:gs w14:pos="100000">
-                                  <w14:schemeClr w14:val="accent5">
-                                    <w14:lumMod w14:val="60000"/>
-                                    <w14:lumOff w14:val="40000"/>
-                                  </w14:schemeClr>
-                                </w14:gs>
-                              </w14:gsLst>
-                              <w14:lin w14:ang="5400000" w14:scaled="0"/>
-                            </w14:gradFill>
-                          </w14:textFill>
+                          <w:sz w:val="44"/>
+                          <w:szCs w:val="44"/>
+                          <w14:shadow w14:blurRad="38100" w14:dist="19050" w14:dir="2700000" w14:sx="100000" w14:sy="100000" w14:kx="0" w14:ky="0" w14:algn="tl">
+                            <w14:schemeClr w14:val="dk1">
+                              <w14:alpha w14:val="60000"/>
+                            </w14:schemeClr>
+                          </w14:shadow>
+                          <w14:textOutline w14:w="0" w14:cap="flat" w14:cmpd="sng" w14:algn="ctr">
+                            <w14:noFill/>
+                            <w14:prstDash w14:val="solid"/>
+                            <w14:round/>
+                          </w14:textOutline>
                         </w:rPr>
-                        <w:t xml:space="preserve"> </w:t>
+                        <w:t>Ọ</w:t>
                       </w:r>
                       <w:r>
                         <w:rPr>
-                          <w:b/>
-                          <w:color w:val="203864"/>
+                          <w:color w:val="000000" w:themeColor="text1"/>
                           <w:kern w:val="24"/>
-                          <w:sz w:val="48"/>
-                          <w:szCs w:val="48"/>
-                          <w14:reflection w14:blurRad="6350" w14:stA="53000" w14:stPos="0" w14:endA="300" w14:endPos="35500" w14:dist="0" w14:dir="5400000" w14:fadeDir="5400000" w14:sx="100000" w14:sy="-90000" w14:kx="0" w14:ky="0" w14:algn="bl"/>
-                          <w14:textFill>
-                            <w14:gradFill>
-                              <w14:gsLst>
-                                <w14:gs w14:pos="0">
-                                  <w14:schemeClr w14:val="accent5">
-                                    <w14:lumMod w14:val="50000"/>
-                                  </w14:schemeClr>
-                                </w14:gs>
-                                <w14:gs w14:pos="50000">
-                                  <w14:schemeClr w14:val="accent5"/>
-                                </w14:gs>
-                                <w14:gs w14:pos="100000">
-                                  <w14:schemeClr w14:val="accent5">
-                                    <w14:lumMod w14:val="60000"/>
-                                    <w14:lumOff w14:val="40000"/>
-                                  </w14:schemeClr>
-                                </w14:gs>
-                              </w14:gsLst>
-                              <w14:lin w14:ang="5400000" w14:scaled="0"/>
-                            </w14:gradFill>
-                          </w14:textFill>
+                          <w:sz w:val="44"/>
+                          <w:szCs w:val="44"/>
+                          <w14:shadow w14:blurRad="38100" w14:dist="19050" w14:dir="2700000" w14:sx="100000" w14:sy="100000" w14:kx="0" w14:ky="0" w14:algn="tl">
+                            <w14:schemeClr w14:val="dk1">
+                              <w14:alpha w14:val="60000"/>
+                            </w14:schemeClr>
+                          </w14:shadow>
+                          <w14:textOutline w14:w="0" w14:cap="flat" w14:cmpd="sng" w14:algn="ctr">
+                            <w14:noFill/>
+                            <w14:prstDash w14:val="solid"/>
+                            <w14:round/>
+                          </w14:textOutline>
                         </w:rPr>
-                        <w:t>/</w:t>
-                      </w:r>
-                      <w:r>
-                        <w:rPr>
-                          <w:b/>
-                          <w:color w:val="203864"/>
-                          <w:kern w:val="24"/>
-                          <w:sz w:val="48"/>
-                          <w:szCs w:val="48"/>
-                          <w14:reflection w14:blurRad="6350" w14:stA="53000" w14:stPos="0" w14:endA="300" w14:endPos="35500" w14:dist="0" w14:dir="5400000" w14:fadeDir="5400000" w14:sx="100000" w14:sy="-90000" w14:kx="0" w14:ky="0" w14:algn="bl"/>
-                          <w14:textFill>
-                            <w14:gradFill>
-                              <w14:gsLst>
-                                <w14:gs w14:pos="0">
-                                  <w14:schemeClr w14:val="accent5">
-                                    <w14:lumMod w14:val="50000"/>
-                                  </w14:schemeClr>
-                                </w14:gs>
-                                <w14:gs w14:pos="50000">
-                                  <w14:schemeClr w14:val="accent5"/>
-                                </w14:gs>
-                                <w14:gs w14:pos="100000">
-                                  <w14:schemeClr w14:val="accent5">
-                                    <w14:lumMod w14:val="60000"/>
-                                    <w14:lumOff w14:val="40000"/>
-                                  </w14:schemeClr>
-                                </w14:gs>
-                              </w14:gsLst>
-                              <w14:lin w14:ang="5400000" w14:scaled="0"/>
-                            </w14:gradFill>
-                          </w14:textFill>
-                        </w:rPr>
-                        <w:t xml:space="preserve"> </w:t>
-                      </w:r>
-                      <w:r>
-                        <w:rPr>
-                          <w:b/>
-                          <w:color w:val="203864"/>
-                          <w:kern w:val="24"/>
-                          <w:sz w:val="48"/>
-                          <w:szCs w:val="48"/>
-                          <w14:reflection w14:blurRad="6350" w14:stA="53000" w14:stPos="0" w14:endA="300" w14:endPos="35500" w14:dist="0" w14:dir="5400000" w14:fadeDir="5400000" w14:sx="100000" w14:sy="-90000" w14:kx="0" w14:ky="0" w14:algn="bl"/>
-                          <w14:textFill>
-                            <w14:gradFill>
-                              <w14:gsLst>
-                                <w14:gs w14:pos="0">
-                                  <w14:schemeClr w14:val="accent5">
-                                    <w14:lumMod w14:val="50000"/>
-                                  </w14:schemeClr>
-                                </w14:gs>
-                                <w14:gs w14:pos="50000">
-                                  <w14:schemeClr w14:val="accent5"/>
-                                </w14:gs>
-                                <w14:gs w14:pos="100000">
-                                  <w14:schemeClr w14:val="accent5">
-                                    <w14:lumMod w14:val="60000"/>
-                                    <w14:lumOff w14:val="40000"/>
-                                  </w14:schemeClr>
-                                </w14:gs>
-                              </w14:gsLst>
-                              <w14:lin w14:ang="5400000" w14:scaled="0"/>
-                            </w14:gradFill>
-                          </w14:textFill>
-                        </w:rPr>
-                        <w:t>TIN HOC</w:t>
-                      </w:r>
-                      <w:r>
-                        <w:rPr>
-                          <w:b/>
-                          <w:color w:val="203864"/>
-                          <w:kern w:val="24"/>
-                          <w:sz w:val="48"/>
-                          <w:szCs w:val="48"/>
-                          <w14:reflection w14:blurRad="6350" w14:stA="53000" w14:stPos="0" w14:endA="300" w14:endPos="35500" w14:dist="0" w14:dir="5400000" w14:fadeDir="5400000" w14:sx="100000" w14:sy="-90000" w14:kx="0" w14:ky="0" w14:algn="bl"/>
-                          <w14:textFill>
-                            <w14:gradFill>
-                              <w14:gsLst>
-                                <w14:gs w14:pos="0">
-                                  <w14:schemeClr w14:val="accent5">
-                                    <w14:lumMod w14:val="50000"/>
-                                  </w14:schemeClr>
-                                </w14:gs>
-                                <w14:gs w14:pos="50000">
-                                  <w14:schemeClr w14:val="accent5"/>
-                                </w14:gs>
-                                <w14:gs w14:pos="100000">
-                                  <w14:schemeClr w14:val="accent5">
-                                    <w14:lumMod w14:val="60000"/>
-                                    <w14:lumOff w14:val="40000"/>
-                                  </w14:schemeClr>
-                                </w14:gs>
-                              </w14:gsLst>
-                              <w14:lin w14:ang="5400000" w14:scaled="0"/>
-                            </w14:gradFill>
-                          </w14:textFill>
-                        </w:rPr>
-                        <w:t xml:space="preserve"> </w:t>
-                      </w:r>
-                      <w:r>
-                        <w:rPr>
-                          <w:b/>
-                          <w:color w:val="203864"/>
-                          <w:kern w:val="24"/>
-                          <w:sz w:val="48"/>
-                          <w:szCs w:val="48"/>
-                          <w14:reflection w14:blurRad="6350" w14:stA="53000" w14:stPos="0" w14:endA="300" w14:endPos="35500" w14:dist="0" w14:dir="5400000" w14:fadeDir="5400000" w14:sx="100000" w14:sy="-90000" w14:kx="0" w14:ky="0" w14:algn="bl"/>
-                          <w14:textFill>
-                            <w14:gradFill>
-                              <w14:gsLst>
-                                <w14:gs w14:pos="0">
-                                  <w14:schemeClr w14:val="accent5">
-                                    <w14:lumMod w14:val="50000"/>
-                                  </w14:schemeClr>
-                                </w14:gs>
-                                <w14:gs w14:pos="50000">
-                                  <w14:schemeClr w14:val="accent5"/>
-                                </w14:gs>
-                                <w14:gs w14:pos="100000">
-                                  <w14:schemeClr w14:val="accent5">
-                                    <w14:lumMod w14:val="60000"/>
-                                    <w14:lumOff w14:val="40000"/>
-                                  </w14:schemeClr>
-                                </w14:gs>
-                              </w14:gsLst>
-                              <w14:lin w14:ang="5400000" w14:scaled="0"/>
-                            </w14:gradFill>
-                          </w14:textFill>
-                        </w:rPr>
-                        <w:t>/</w:t>
-                      </w:r>
-                      <w:r>
-                        <w:rPr>
-                          <w:b/>
-                          <w:color w:val="203864"/>
-                          <w:kern w:val="24"/>
-                          <w:sz w:val="48"/>
-                          <w:szCs w:val="48"/>
-                          <w14:reflection w14:blurRad="6350" w14:stA="53000" w14:stPos="0" w14:endA="300" w14:endPos="35500" w14:dist="0" w14:dir="5400000" w14:fadeDir="5400000" w14:sx="100000" w14:sy="-90000" w14:kx="0" w14:ky="0" w14:algn="bl"/>
-                          <w14:textFill>
-                            <w14:gradFill>
-                              <w14:gsLst>
-                                <w14:gs w14:pos="0">
-                                  <w14:schemeClr w14:val="accent5">
-                                    <w14:lumMod w14:val="50000"/>
-                                  </w14:schemeClr>
-                                </w14:gs>
-                                <w14:gs w14:pos="50000">
-                                  <w14:schemeClr w14:val="accent5"/>
-                                </w14:gs>
-                                <w14:gs w14:pos="100000">
-                                  <w14:schemeClr w14:val="accent5">
-                                    <w14:lumMod w14:val="60000"/>
-                                    <w14:lumOff w14:val="40000"/>
-                                  </w14:schemeClr>
-                                </w14:gs>
-                              </w14:gsLst>
-                              <w14:lin w14:ang="5400000" w14:scaled="0"/>
-                            </w14:gradFill>
-                          </w14:textFill>
-                        </w:rPr>
-                        <w:t xml:space="preserve"> </w:t>
-                      </w:r>
-                      <w:r>
-                        <w:rPr>
-                          <w:b/>
-                          <w:color w:val="203864"/>
-                          <w:kern w:val="24"/>
-                          <w:sz w:val="48"/>
-                          <w:szCs w:val="48"/>
-                          <w14:reflection w14:blurRad="6350" w14:stA="53000" w14:stPos="0" w14:endA="300" w14:endPos="35500" w14:dist="0" w14:dir="5400000" w14:fadeDir="5400000" w14:sx="100000" w14:sy="-90000" w14:kx="0" w14:ky="0" w14:algn="bl"/>
-                          <w14:textFill>
-                            <w14:gradFill>
-                              <w14:gsLst>
-                                <w14:gs w14:pos="0">
-                                  <w14:schemeClr w14:val="accent5">
-                                    <w14:lumMod w14:val="50000"/>
-                                  </w14:schemeClr>
-                                </w14:gs>
-                                <w14:gs w14:pos="50000">
-                                  <w14:schemeClr w14:val="accent5"/>
-                                </w14:gs>
-                                <w14:gs w14:pos="100000">
-                                  <w14:schemeClr w14:val="accent5">
-                                    <w14:lumMod w14:val="60000"/>
-                                    <w14:lumOff w14:val="40000"/>
-                                  </w14:schemeClr>
-                                </w14:gs>
-                              </w14:gsLst>
-                              <w14:lin w14:ang="5400000" w14:scaled="0"/>
-                            </w14:gradFill>
-                          </w14:textFill>
-                        </w:rPr>
-                        <w:t>CÁC LỚP NĂNG KHIẾU…)</w:t>
+                        <w:t>C / CÁC LỚP NĂNG KHIẾU…)</w:t>
                       </w:r>
                     </w:p>
                   </w:txbxContent>
@@ -1410,7 +967,16 @@
                                 <w:szCs w:val="28"/>
                               </w:rPr>
                               <w:tab/>
-                              <w:t>511</w:t>
+                            </w:r>
+                            <w:r>
+                              <w:rPr>
+                                <w:rFonts w:ascii="Times New Roman" w:hAnsi="Times New Roman"/>
+                                <w:b/>
+                                <w:sz w:val="28"/>
+                                <w:szCs w:val="28"/>
+                                <w:lang w:val="en-US"/>
+                              </w:rPr>
+                              <w:t>51102340</w:t>
                             </w:r>
                           </w:p>
                         </w:txbxContent>
@@ -1552,7 +1118,16 @@
                           <w:szCs w:val="28"/>
                         </w:rPr>
                         <w:tab/>
-                        <w:t>511</w:t>
+                      </w:r>
+                      <w:r>
+                        <w:rPr>
+                          <w:rFonts w:ascii="Times New Roman" w:hAnsi="Times New Roman"/>
+                          <w:b/>
+                          <w:sz w:val="28"/>
+                          <w:szCs w:val="28"/>
+                          <w:lang w:val="en-US"/>
+                        </w:rPr>
+                        <w:t>51102340</w:t>
                       </w:r>
                     </w:p>
                   </w:txbxContent>
@@ -2077,25 +1652,7 @@
           <w:sz w:val="26"/>
           <w:szCs w:val="26"/>
         </w:rPr>
-        <w:t xml:space="preserve">, giảng viên hướng dẫn trực tiếp đề tài. </w:t>
-      </w:r>
-      <w:r>
-        <w:rPr>
-          <w:rFonts w:ascii="Times New Roman" w:hAnsi="Times New Roman"/>
-          <w:i/>
-          <w:sz w:val="26"/>
-          <w:szCs w:val="26"/>
-        </w:rPr>
-        <w:t>Cô</w:t>
-      </w:r>
-      <w:r>
-        <w:rPr>
-          <w:rFonts w:ascii="Times New Roman" w:hAnsi="Times New Roman"/>
-          <w:i/>
-          <w:sz w:val="26"/>
-          <w:szCs w:val="26"/>
-        </w:rPr>
-        <w:t xml:space="preserve"> cũng là người đã theo dõi, cũng như góp ý, sửa chữa những sai sót cho</w:t>
+        <w:t>, giảng viên hướng dẫn trực tiếp đề tài. Cô cũng là người đã theo dõi, cũng như góp ý, sửa chữa những sai sót cho</w:t>
       </w:r>
       <w:r>
         <w:rPr>
@@ -2446,8 +2003,8 @@
           <w:szCs w:val="24"/>
         </w:rPr>
         <w:sectPr>
-          <w:headerReference w:type="default" r:id="rId8"/>
-          <w:footerReference w:type="default" r:id="rId9"/>
+          <w:headerReference w:type="default" r:id="rId9"/>
+          <w:footerReference w:type="default" r:id="rId10"/>
           <w:type w:val="continuous"/>
           <w:pgSz w:w="11906" w:h="16838" w:code="9"/>
           <w:pgMar w:top="1134" w:right="1134" w:bottom="1134" w:left="1701" w:header="720" w:footer="720" w:gutter="0"/>
@@ -2471,11 +2028,12 @@
         </w:rPr>
       </w:pPr>
       <w:bookmarkStart w:id="4" w:name="_Toc312522846"/>
-      <w:bookmarkStart w:id="5" w:name="_GoBack"/>
       <w:bookmarkEnd w:id="2"/>
       <w:bookmarkEnd w:id="3"/>
-      <w:bookmarkEnd w:id="5"/>
-      <w:r>
+      <w:r>
+        <w:rPr>
+          <w:rFonts w:ascii="Times New Roman" w:hAnsi="Times New Roman"/>
+        </w:rPr>
         <w:br w:type="page"/>
       </w:r>
     </w:p>
@@ -2542,8 +2100,8 @@
           <w:szCs w:val="26"/>
         </w:rPr>
       </w:pPr>
-      <w:bookmarkStart w:id="6" w:name="OLE_LINK7"/>
-      <w:bookmarkStart w:id="7" w:name="OLE_LINK8"/>
+      <w:bookmarkStart w:id="5" w:name="OLE_LINK7"/>
+      <w:bookmarkStart w:id="6" w:name="OLE_LINK8"/>
       <w:r>
         <w:rPr>
           <w:rFonts w:ascii="Times New Roman" w:hAnsi="Times New Roman"/>
@@ -2552,8 +2110,8 @@
         </w:rPr>
         <w:br/>
       </w:r>
+      <w:bookmarkEnd w:id="5"/>
       <w:bookmarkEnd w:id="6"/>
-      <w:bookmarkEnd w:id="7"/>
     </w:p>
     <w:p>
       <w:pPr>
@@ -2561,17 +2119,18 @@
         <w:jc w:val="right"/>
         <w:rPr>
           <w:rFonts w:ascii="Times New Roman" w:hAnsi="Times New Roman"/>
-          <w:sz w:val="26"/>
-          <w:szCs w:val="26"/>
-          <w:lang w:val="en-US"/>
-        </w:rPr>
-      </w:pPr>
-      <w:r>
-        <w:rPr>
-          <w:rFonts w:ascii="Times New Roman" w:hAnsi="Times New Roman"/>
           <w:i/>
           <w:sz w:val="26"/>
           <w:szCs w:val="26"/>
+          <w:lang w:val="en-US"/>
+        </w:rPr>
+      </w:pPr>
+      <w:r>
+        <w:rPr>
+          <w:rFonts w:ascii="Times New Roman" w:hAnsi="Times New Roman"/>
+          <w:i/>
+          <w:sz w:val="26"/>
+          <w:szCs w:val="26"/>
         </w:rPr>
         <w:t>T</w:t>
       </w:r>
@@ -2642,6 +2201,4785 @@
         </w:rPr>
         <w:t>8</w:t>
       </w:r>
+    </w:p>
+    <w:p>
+      <w:pPr>
+        <w:rPr>
+          <w:rFonts w:ascii="Times New Roman" w:hAnsi="Times New Roman"/>
+          <w:lang w:val="en-US"/>
+        </w:rPr>
+      </w:pPr>
+      <w:r>
+        <w:rPr>
+          <w:rFonts w:ascii="Times New Roman" w:hAnsi="Times New Roman"/>
+          <w:lang w:val="en-US"/>
+        </w:rPr>
+        <w:br w:type="page"/>
+      </w:r>
+    </w:p>
+    <w:sdt>
+      <w:sdtPr>
+        <w:rPr>
+          <w:rFonts w:ascii="Times New Roman" w:hAnsi="Times New Roman" w:cs="Times New Roman"/>
+        </w:rPr>
+        <w:id w:val="1289545616"/>
+        <w:docPartObj>
+          <w:docPartGallery w:val="Table of Contents"/>
+          <w:docPartUnique/>
+        </w:docPartObj>
+      </w:sdtPr>
+      <w:sdtEndPr>
+        <w:rPr>
+          <w:rFonts w:eastAsia="Times New Roman"/>
+          <w:b/>
+          <w:bCs/>
+          <w:noProof/>
+          <w:color w:val="auto"/>
+          <w:sz w:val="22"/>
+          <w:szCs w:val="22"/>
+          <w:lang w:val="vi-VN"/>
+        </w:rPr>
+      </w:sdtEndPr>
+      <w:sdtContent>
+        <w:p>
+          <w:pPr>
+            <w:pStyle w:val="TOCHeading"/>
+            <w:rPr>
+              <w:rFonts w:ascii="Times New Roman" w:hAnsi="Times New Roman" w:cs="Times New Roman"/>
+            </w:rPr>
+          </w:pPr>
+          <w:r>
+            <w:rPr>
+              <w:rFonts w:ascii="Times New Roman" w:hAnsi="Times New Roman" w:cs="Times New Roman"/>
+            </w:rPr>
+            <w:t>MỤC LỤC</w:t>
+          </w:r>
+        </w:p>
+        <w:p>
+          <w:pPr>
+            <w:pStyle w:val="TOC1"/>
+            <w:tabs>
+              <w:tab w:val="right" w:leader="dot" w:pos="9061"/>
+            </w:tabs>
+            <w:rPr>
+              <w:rFonts w:ascii="Times New Roman" w:eastAsiaTheme="minorEastAsia" w:hAnsi="Times New Roman"/>
+              <w:noProof/>
+              <w:lang w:val="en-US"/>
+            </w:rPr>
+          </w:pPr>
+          <w:r>
+            <w:rPr>
+              <w:rFonts w:ascii="Times New Roman" w:hAnsi="Times New Roman"/>
+            </w:rPr>
+            <w:fldChar w:fldCharType="begin"/>
+          </w:r>
+          <w:r>
+            <w:rPr>
+              <w:rFonts w:ascii="Times New Roman" w:hAnsi="Times New Roman"/>
+            </w:rPr>
+            <w:instrText xml:space="preserve"> TOC \o "1-3" \h \z \u </w:instrText>
+          </w:r>
+          <w:r>
+            <w:rPr>
+              <w:rFonts w:ascii="Times New Roman" w:hAnsi="Times New Roman"/>
+            </w:rPr>
+            <w:fldChar w:fldCharType="separate"/>
+          </w:r>
+          <w:hyperlink w:anchor="_Toc514832124" w:history="1">
+            <w:r>
+              <w:rPr>
+                <w:rStyle w:val="Hyperlink"/>
+                <w:rFonts w:ascii="Times New Roman" w:hAnsi="Times New Roman"/>
+                <w:noProof/>
+              </w:rPr>
+              <w:t>CHƯƠNG I: GIỚI THIỆU</w:t>
+            </w:r>
+            <w:r>
+              <w:rPr>
+                <w:rFonts w:ascii="Times New Roman" w:hAnsi="Times New Roman"/>
+                <w:noProof/>
+                <w:webHidden/>
+              </w:rPr>
+              <w:tab/>
+            </w:r>
+            <w:r>
+              <w:rPr>
+                <w:rFonts w:ascii="Times New Roman" w:hAnsi="Times New Roman"/>
+                <w:noProof/>
+                <w:webHidden/>
+              </w:rPr>
+              <w:fldChar w:fldCharType="begin"/>
+            </w:r>
+            <w:r>
+              <w:rPr>
+                <w:rFonts w:ascii="Times New Roman" w:hAnsi="Times New Roman"/>
+                <w:noProof/>
+                <w:webHidden/>
+              </w:rPr>
+              <w:instrText xml:space="preserve"> PAGEREF _Toc514832124 \h </w:instrText>
+            </w:r>
+            <w:r>
+              <w:rPr>
+                <w:rFonts w:ascii="Times New Roman" w:hAnsi="Times New Roman"/>
+                <w:noProof/>
+                <w:webHidden/>
+              </w:rPr>
+            </w:r>
+            <w:r>
+              <w:rPr>
+                <w:rFonts w:ascii="Times New Roman" w:hAnsi="Times New Roman"/>
+                <w:noProof/>
+                <w:webHidden/>
+              </w:rPr>
+              <w:fldChar w:fldCharType="separate"/>
+            </w:r>
+            <w:r>
+              <w:rPr>
+                <w:rFonts w:ascii="Times New Roman" w:hAnsi="Times New Roman"/>
+                <w:noProof/>
+                <w:webHidden/>
+              </w:rPr>
+              <w:t>7</w:t>
+            </w:r>
+            <w:r>
+              <w:rPr>
+                <w:rFonts w:ascii="Times New Roman" w:hAnsi="Times New Roman"/>
+                <w:noProof/>
+                <w:webHidden/>
+              </w:rPr>
+              <w:fldChar w:fldCharType="end"/>
+            </w:r>
+          </w:hyperlink>
+        </w:p>
+        <w:p>
+          <w:pPr>
+            <w:pStyle w:val="TOC2"/>
+            <w:rPr>
+              <w:rFonts w:ascii="Times New Roman" w:eastAsiaTheme="minorEastAsia" w:hAnsi="Times New Roman"/>
+              <w:noProof/>
+              <w:lang w:val="en-US"/>
+            </w:rPr>
+          </w:pPr>
+          <w:hyperlink w:anchor="_Toc514832125" w:history="1">
+            <w:r>
+              <w:rPr>
+                <w:rStyle w:val="Hyperlink"/>
+                <w:rFonts w:ascii="Times New Roman" w:hAnsi="Times New Roman"/>
+                <w:noProof/>
+              </w:rPr>
+              <w:t>1.1.</w:t>
+            </w:r>
+            <w:r>
+              <w:rPr>
+                <w:rFonts w:ascii="Times New Roman" w:eastAsiaTheme="minorEastAsia" w:hAnsi="Times New Roman"/>
+                <w:noProof/>
+                <w:lang w:val="en-US"/>
+              </w:rPr>
+              <w:tab/>
+            </w:r>
+            <w:r>
+              <w:rPr>
+                <w:rStyle w:val="Hyperlink"/>
+                <w:rFonts w:ascii="Times New Roman" w:hAnsi="Times New Roman"/>
+                <w:noProof/>
+              </w:rPr>
+              <w:t>Giới thiệu đề tài</w:t>
+            </w:r>
+            <w:r>
+              <w:rPr>
+                <w:rFonts w:ascii="Times New Roman" w:hAnsi="Times New Roman"/>
+                <w:noProof/>
+                <w:webHidden/>
+              </w:rPr>
+              <w:tab/>
+            </w:r>
+            <w:r>
+              <w:rPr>
+                <w:rFonts w:ascii="Times New Roman" w:hAnsi="Times New Roman"/>
+                <w:noProof/>
+                <w:webHidden/>
+              </w:rPr>
+              <w:fldChar w:fldCharType="begin"/>
+            </w:r>
+            <w:r>
+              <w:rPr>
+                <w:rFonts w:ascii="Times New Roman" w:hAnsi="Times New Roman"/>
+                <w:noProof/>
+                <w:webHidden/>
+              </w:rPr>
+              <w:instrText xml:space="preserve"> PAGEREF _Toc514832125 \h </w:instrText>
+            </w:r>
+            <w:r>
+              <w:rPr>
+                <w:rFonts w:ascii="Times New Roman" w:hAnsi="Times New Roman"/>
+                <w:noProof/>
+                <w:webHidden/>
+              </w:rPr>
+            </w:r>
+            <w:r>
+              <w:rPr>
+                <w:rFonts w:ascii="Times New Roman" w:hAnsi="Times New Roman"/>
+                <w:noProof/>
+                <w:webHidden/>
+              </w:rPr>
+              <w:fldChar w:fldCharType="separate"/>
+            </w:r>
+            <w:r>
+              <w:rPr>
+                <w:rFonts w:ascii="Times New Roman" w:hAnsi="Times New Roman"/>
+                <w:noProof/>
+                <w:webHidden/>
+              </w:rPr>
+              <w:t>7</w:t>
+            </w:r>
+            <w:r>
+              <w:rPr>
+                <w:rFonts w:ascii="Times New Roman" w:hAnsi="Times New Roman"/>
+                <w:noProof/>
+                <w:webHidden/>
+              </w:rPr>
+              <w:fldChar w:fldCharType="end"/>
+            </w:r>
+          </w:hyperlink>
+        </w:p>
+        <w:p>
+          <w:pPr>
+            <w:pStyle w:val="TOC2"/>
+            <w:rPr>
+              <w:rFonts w:ascii="Times New Roman" w:eastAsiaTheme="minorEastAsia" w:hAnsi="Times New Roman"/>
+              <w:noProof/>
+              <w:lang w:val="en-US"/>
+            </w:rPr>
+          </w:pPr>
+          <w:hyperlink w:anchor="_Toc514832126" w:history="1">
+            <w:r>
+              <w:rPr>
+                <w:rStyle w:val="Hyperlink"/>
+                <w:rFonts w:ascii="Times New Roman" w:hAnsi="Times New Roman"/>
+                <w:noProof/>
+              </w:rPr>
+              <w:t>1.2.</w:t>
+            </w:r>
+            <w:r>
+              <w:rPr>
+                <w:rFonts w:ascii="Times New Roman" w:eastAsiaTheme="minorEastAsia" w:hAnsi="Times New Roman"/>
+                <w:noProof/>
+                <w:lang w:val="en-US"/>
+              </w:rPr>
+              <w:tab/>
+            </w:r>
+            <w:r>
+              <w:rPr>
+                <w:rStyle w:val="Hyperlink"/>
+                <w:rFonts w:ascii="Times New Roman" w:hAnsi="Times New Roman"/>
+                <w:noProof/>
+              </w:rPr>
+              <w:t>Mục tiêu và phạm vi đề tài</w:t>
+            </w:r>
+            <w:r>
+              <w:rPr>
+                <w:rFonts w:ascii="Times New Roman" w:hAnsi="Times New Roman"/>
+                <w:noProof/>
+                <w:webHidden/>
+              </w:rPr>
+              <w:tab/>
+            </w:r>
+            <w:r>
+              <w:rPr>
+                <w:rFonts w:ascii="Times New Roman" w:hAnsi="Times New Roman"/>
+                <w:noProof/>
+                <w:webHidden/>
+              </w:rPr>
+              <w:fldChar w:fldCharType="begin"/>
+            </w:r>
+            <w:r>
+              <w:rPr>
+                <w:rFonts w:ascii="Times New Roman" w:hAnsi="Times New Roman"/>
+                <w:noProof/>
+                <w:webHidden/>
+              </w:rPr>
+              <w:instrText xml:space="preserve"> PAGEREF _Toc514832126 \h </w:instrText>
+            </w:r>
+            <w:r>
+              <w:rPr>
+                <w:rFonts w:ascii="Times New Roman" w:hAnsi="Times New Roman"/>
+                <w:noProof/>
+                <w:webHidden/>
+              </w:rPr>
+            </w:r>
+            <w:r>
+              <w:rPr>
+                <w:rFonts w:ascii="Times New Roman" w:hAnsi="Times New Roman"/>
+                <w:noProof/>
+                <w:webHidden/>
+              </w:rPr>
+              <w:fldChar w:fldCharType="separate"/>
+            </w:r>
+            <w:r>
+              <w:rPr>
+                <w:rFonts w:ascii="Times New Roman" w:hAnsi="Times New Roman"/>
+                <w:noProof/>
+                <w:webHidden/>
+              </w:rPr>
+              <w:t>7</w:t>
+            </w:r>
+            <w:r>
+              <w:rPr>
+                <w:rFonts w:ascii="Times New Roman" w:hAnsi="Times New Roman"/>
+                <w:noProof/>
+                <w:webHidden/>
+              </w:rPr>
+              <w:fldChar w:fldCharType="end"/>
+            </w:r>
+          </w:hyperlink>
+        </w:p>
+        <w:p>
+          <w:pPr>
+            <w:pStyle w:val="TOC2"/>
+            <w:rPr>
+              <w:rFonts w:ascii="Times New Roman" w:eastAsiaTheme="minorEastAsia" w:hAnsi="Times New Roman"/>
+              <w:noProof/>
+              <w:lang w:val="en-US"/>
+            </w:rPr>
+          </w:pPr>
+          <w:hyperlink w:anchor="_Toc514832127" w:history="1">
+            <w:r>
+              <w:rPr>
+                <w:rStyle w:val="Hyperlink"/>
+                <w:rFonts w:ascii="Times New Roman" w:hAnsi="Times New Roman"/>
+                <w:noProof/>
+              </w:rPr>
+              <w:t>1.3.</w:t>
+            </w:r>
+            <w:r>
+              <w:rPr>
+                <w:rFonts w:ascii="Times New Roman" w:eastAsiaTheme="minorEastAsia" w:hAnsi="Times New Roman"/>
+                <w:noProof/>
+                <w:lang w:val="en-US"/>
+              </w:rPr>
+              <w:tab/>
+            </w:r>
+            <w:r>
+              <w:rPr>
+                <w:rStyle w:val="Hyperlink"/>
+                <w:rFonts w:ascii="Times New Roman" w:hAnsi="Times New Roman"/>
+                <w:noProof/>
+              </w:rPr>
+              <w:t>Cấu trúc luận văn</w:t>
+            </w:r>
+            <w:r>
+              <w:rPr>
+                <w:rFonts w:ascii="Times New Roman" w:hAnsi="Times New Roman"/>
+                <w:noProof/>
+                <w:webHidden/>
+              </w:rPr>
+              <w:tab/>
+            </w:r>
+            <w:r>
+              <w:rPr>
+                <w:rFonts w:ascii="Times New Roman" w:hAnsi="Times New Roman"/>
+                <w:noProof/>
+                <w:webHidden/>
+              </w:rPr>
+              <w:fldChar w:fldCharType="begin"/>
+            </w:r>
+            <w:r>
+              <w:rPr>
+                <w:rFonts w:ascii="Times New Roman" w:hAnsi="Times New Roman"/>
+                <w:noProof/>
+                <w:webHidden/>
+              </w:rPr>
+              <w:instrText xml:space="preserve"> PAGEREF _Toc514832127 \h </w:instrText>
+            </w:r>
+            <w:r>
+              <w:rPr>
+                <w:rFonts w:ascii="Times New Roman" w:hAnsi="Times New Roman"/>
+                <w:noProof/>
+                <w:webHidden/>
+              </w:rPr>
+            </w:r>
+            <w:r>
+              <w:rPr>
+                <w:rFonts w:ascii="Times New Roman" w:hAnsi="Times New Roman"/>
+                <w:noProof/>
+                <w:webHidden/>
+              </w:rPr>
+              <w:fldChar w:fldCharType="separate"/>
+            </w:r>
+            <w:r>
+              <w:rPr>
+                <w:rFonts w:ascii="Times New Roman" w:hAnsi="Times New Roman"/>
+                <w:noProof/>
+                <w:webHidden/>
+              </w:rPr>
+              <w:t>7</w:t>
+            </w:r>
+            <w:r>
+              <w:rPr>
+                <w:rFonts w:ascii="Times New Roman" w:hAnsi="Times New Roman"/>
+                <w:noProof/>
+                <w:webHidden/>
+              </w:rPr>
+              <w:fldChar w:fldCharType="end"/>
+            </w:r>
+          </w:hyperlink>
+        </w:p>
+        <w:p>
+          <w:pPr>
+            <w:pStyle w:val="TOC1"/>
+            <w:tabs>
+              <w:tab w:val="right" w:leader="dot" w:pos="9061"/>
+            </w:tabs>
+            <w:rPr>
+              <w:rFonts w:ascii="Times New Roman" w:eastAsiaTheme="minorEastAsia" w:hAnsi="Times New Roman"/>
+              <w:noProof/>
+              <w:lang w:val="en-US"/>
+            </w:rPr>
+          </w:pPr>
+          <w:hyperlink w:anchor="_Toc514832128" w:history="1">
+            <w:r>
+              <w:rPr>
+                <w:rStyle w:val="Hyperlink"/>
+                <w:rFonts w:ascii="Times New Roman" w:hAnsi="Times New Roman"/>
+                <w:noProof/>
+              </w:rPr>
+              <w:t>CHƯƠNG II: CƠ SỞ LÝ THUYẾT VÀ CÔNG NGHỆ</w:t>
+            </w:r>
+            <w:r>
+              <w:rPr>
+                <w:rFonts w:ascii="Times New Roman" w:hAnsi="Times New Roman"/>
+                <w:noProof/>
+                <w:webHidden/>
+              </w:rPr>
+              <w:tab/>
+            </w:r>
+            <w:r>
+              <w:rPr>
+                <w:rFonts w:ascii="Times New Roman" w:hAnsi="Times New Roman"/>
+                <w:noProof/>
+                <w:webHidden/>
+              </w:rPr>
+              <w:fldChar w:fldCharType="begin"/>
+            </w:r>
+            <w:r>
+              <w:rPr>
+                <w:rFonts w:ascii="Times New Roman" w:hAnsi="Times New Roman"/>
+                <w:noProof/>
+                <w:webHidden/>
+              </w:rPr>
+              <w:instrText xml:space="preserve"> PAGEREF _Toc514832128 \h </w:instrText>
+            </w:r>
+            <w:r>
+              <w:rPr>
+                <w:rFonts w:ascii="Times New Roman" w:hAnsi="Times New Roman"/>
+                <w:noProof/>
+                <w:webHidden/>
+              </w:rPr>
+            </w:r>
+            <w:r>
+              <w:rPr>
+                <w:rFonts w:ascii="Times New Roman" w:hAnsi="Times New Roman"/>
+                <w:noProof/>
+                <w:webHidden/>
+              </w:rPr>
+              <w:fldChar w:fldCharType="separate"/>
+            </w:r>
+            <w:r>
+              <w:rPr>
+                <w:rFonts w:ascii="Times New Roman" w:hAnsi="Times New Roman"/>
+                <w:noProof/>
+                <w:webHidden/>
+              </w:rPr>
+              <w:t>8</w:t>
+            </w:r>
+            <w:r>
+              <w:rPr>
+                <w:rFonts w:ascii="Times New Roman" w:hAnsi="Times New Roman"/>
+                <w:noProof/>
+                <w:webHidden/>
+              </w:rPr>
+              <w:fldChar w:fldCharType="end"/>
+            </w:r>
+          </w:hyperlink>
+        </w:p>
+        <w:p>
+          <w:pPr>
+            <w:pStyle w:val="TOC2"/>
+            <w:rPr>
+              <w:rFonts w:ascii="Times New Roman" w:eastAsiaTheme="minorEastAsia" w:hAnsi="Times New Roman"/>
+              <w:noProof/>
+              <w:lang w:val="en-US"/>
+            </w:rPr>
+          </w:pPr>
+          <w:hyperlink w:anchor="_Toc514832129" w:history="1">
+            <w:r>
+              <w:rPr>
+                <w:rStyle w:val="Hyperlink"/>
+                <w:rFonts w:ascii="Times New Roman" w:hAnsi="Times New Roman"/>
+                <w:noProof/>
+              </w:rPr>
+              <w:t>2.1.</w:t>
+            </w:r>
+            <w:r>
+              <w:rPr>
+                <w:rFonts w:ascii="Times New Roman" w:eastAsiaTheme="minorEastAsia" w:hAnsi="Times New Roman"/>
+                <w:noProof/>
+                <w:lang w:val="en-US"/>
+              </w:rPr>
+              <w:tab/>
+            </w:r>
+            <w:r>
+              <w:rPr>
+                <w:rStyle w:val="Hyperlink"/>
+                <w:rFonts w:ascii="Times New Roman" w:hAnsi="Times New Roman"/>
+                <w:noProof/>
+              </w:rPr>
+              <w:t>Mô hình Trung tâm đào tạo</w:t>
+            </w:r>
+            <w:r>
+              <w:rPr>
+                <w:rFonts w:ascii="Times New Roman" w:hAnsi="Times New Roman"/>
+                <w:noProof/>
+                <w:webHidden/>
+              </w:rPr>
+              <w:tab/>
+            </w:r>
+            <w:r>
+              <w:rPr>
+                <w:rFonts w:ascii="Times New Roman" w:hAnsi="Times New Roman"/>
+                <w:noProof/>
+                <w:webHidden/>
+              </w:rPr>
+              <w:fldChar w:fldCharType="begin"/>
+            </w:r>
+            <w:r>
+              <w:rPr>
+                <w:rFonts w:ascii="Times New Roman" w:hAnsi="Times New Roman"/>
+                <w:noProof/>
+                <w:webHidden/>
+              </w:rPr>
+              <w:instrText xml:space="preserve"> PAGEREF _Toc514832129 \h </w:instrText>
+            </w:r>
+            <w:r>
+              <w:rPr>
+                <w:rFonts w:ascii="Times New Roman" w:hAnsi="Times New Roman"/>
+                <w:noProof/>
+                <w:webHidden/>
+              </w:rPr>
+            </w:r>
+            <w:r>
+              <w:rPr>
+                <w:rFonts w:ascii="Times New Roman" w:hAnsi="Times New Roman"/>
+                <w:noProof/>
+                <w:webHidden/>
+              </w:rPr>
+              <w:fldChar w:fldCharType="separate"/>
+            </w:r>
+            <w:r>
+              <w:rPr>
+                <w:rFonts w:ascii="Times New Roman" w:hAnsi="Times New Roman"/>
+                <w:noProof/>
+                <w:webHidden/>
+              </w:rPr>
+              <w:t>8</w:t>
+            </w:r>
+            <w:r>
+              <w:rPr>
+                <w:rFonts w:ascii="Times New Roman" w:hAnsi="Times New Roman"/>
+                <w:noProof/>
+                <w:webHidden/>
+              </w:rPr>
+              <w:fldChar w:fldCharType="end"/>
+            </w:r>
+          </w:hyperlink>
+        </w:p>
+        <w:p>
+          <w:pPr>
+            <w:pStyle w:val="TOC3"/>
+            <w:rPr>
+              <w:rFonts w:ascii="Times New Roman" w:hAnsi="Times New Roman"/>
+              <w:noProof/>
+            </w:rPr>
+          </w:pPr>
+          <w:hyperlink w:anchor="_Toc514832130" w:history="1">
+            <w:r>
+              <w:rPr>
+                <w:rStyle w:val="Hyperlink"/>
+                <w:rFonts w:ascii="Times New Roman" w:hAnsi="Times New Roman"/>
+                <w:noProof/>
+                <w:lang w:val="en-US"/>
+              </w:rPr>
+              <w:t>2.1.1.</w:t>
+            </w:r>
+            <w:r>
+              <w:rPr>
+                <w:rFonts w:ascii="Times New Roman" w:hAnsi="Times New Roman"/>
+                <w:noProof/>
+              </w:rPr>
+              <w:tab/>
+            </w:r>
+            <w:r>
+              <w:rPr>
+                <w:rStyle w:val="Hyperlink"/>
+                <w:rFonts w:ascii="Times New Roman" w:hAnsi="Times New Roman"/>
+                <w:noProof/>
+                <w:lang w:val="en-US"/>
+              </w:rPr>
+              <w:t>Giới thiệu chung</w:t>
+            </w:r>
+            <w:r>
+              <w:rPr>
+                <w:rFonts w:ascii="Times New Roman" w:hAnsi="Times New Roman"/>
+                <w:noProof/>
+                <w:webHidden/>
+              </w:rPr>
+              <w:tab/>
+            </w:r>
+            <w:r>
+              <w:rPr>
+                <w:rFonts w:ascii="Times New Roman" w:hAnsi="Times New Roman"/>
+                <w:noProof/>
+                <w:webHidden/>
+              </w:rPr>
+              <w:fldChar w:fldCharType="begin"/>
+            </w:r>
+            <w:r>
+              <w:rPr>
+                <w:rFonts w:ascii="Times New Roman" w:hAnsi="Times New Roman"/>
+                <w:noProof/>
+                <w:webHidden/>
+              </w:rPr>
+              <w:instrText xml:space="preserve"> PAGEREF _Toc514832130 \h </w:instrText>
+            </w:r>
+            <w:r>
+              <w:rPr>
+                <w:rFonts w:ascii="Times New Roman" w:hAnsi="Times New Roman"/>
+                <w:noProof/>
+                <w:webHidden/>
+              </w:rPr>
+            </w:r>
+            <w:r>
+              <w:rPr>
+                <w:rFonts w:ascii="Times New Roman" w:hAnsi="Times New Roman"/>
+                <w:noProof/>
+                <w:webHidden/>
+              </w:rPr>
+              <w:fldChar w:fldCharType="separate"/>
+            </w:r>
+            <w:r>
+              <w:rPr>
+                <w:rFonts w:ascii="Times New Roman" w:hAnsi="Times New Roman"/>
+                <w:noProof/>
+                <w:webHidden/>
+              </w:rPr>
+              <w:t>8</w:t>
+            </w:r>
+            <w:r>
+              <w:rPr>
+                <w:rFonts w:ascii="Times New Roman" w:hAnsi="Times New Roman"/>
+                <w:noProof/>
+                <w:webHidden/>
+              </w:rPr>
+              <w:fldChar w:fldCharType="end"/>
+            </w:r>
+          </w:hyperlink>
+        </w:p>
+        <w:p>
+          <w:pPr>
+            <w:pStyle w:val="TOC3"/>
+            <w:rPr>
+              <w:rFonts w:ascii="Times New Roman" w:hAnsi="Times New Roman"/>
+              <w:noProof/>
+            </w:rPr>
+          </w:pPr>
+          <w:hyperlink w:anchor="_Toc514832131" w:history="1">
+            <w:r>
+              <w:rPr>
+                <w:rStyle w:val="Hyperlink"/>
+                <w:rFonts w:ascii="Times New Roman" w:hAnsi="Times New Roman"/>
+                <w:noProof/>
+                <w:lang w:val="en-US"/>
+              </w:rPr>
+              <w:t>2.1.2.</w:t>
+            </w:r>
+            <w:r>
+              <w:rPr>
+                <w:rFonts w:ascii="Times New Roman" w:hAnsi="Times New Roman"/>
+                <w:noProof/>
+              </w:rPr>
+              <w:tab/>
+            </w:r>
+            <w:r>
+              <w:rPr>
+                <w:rStyle w:val="Hyperlink"/>
+                <w:rFonts w:ascii="Times New Roman" w:hAnsi="Times New Roman"/>
+                <w:noProof/>
+                <w:lang w:val="en-US"/>
+              </w:rPr>
+              <w:t>A</w:t>
+            </w:r>
+            <w:r>
+              <w:rPr>
+                <w:rFonts w:ascii="Times New Roman" w:hAnsi="Times New Roman"/>
+                <w:noProof/>
+                <w:webHidden/>
+              </w:rPr>
+              <w:tab/>
+            </w:r>
+            <w:r>
+              <w:rPr>
+                <w:rFonts w:ascii="Times New Roman" w:hAnsi="Times New Roman"/>
+                <w:noProof/>
+                <w:webHidden/>
+              </w:rPr>
+              <w:fldChar w:fldCharType="begin"/>
+            </w:r>
+            <w:r>
+              <w:rPr>
+                <w:rFonts w:ascii="Times New Roman" w:hAnsi="Times New Roman"/>
+                <w:noProof/>
+                <w:webHidden/>
+              </w:rPr>
+              <w:instrText xml:space="preserve"> PAGEREF _Toc514832131 \h </w:instrText>
+            </w:r>
+            <w:r>
+              <w:rPr>
+                <w:rFonts w:ascii="Times New Roman" w:hAnsi="Times New Roman"/>
+                <w:noProof/>
+                <w:webHidden/>
+              </w:rPr>
+            </w:r>
+            <w:r>
+              <w:rPr>
+                <w:rFonts w:ascii="Times New Roman" w:hAnsi="Times New Roman"/>
+                <w:noProof/>
+                <w:webHidden/>
+              </w:rPr>
+              <w:fldChar w:fldCharType="separate"/>
+            </w:r>
+            <w:r>
+              <w:rPr>
+                <w:rFonts w:ascii="Times New Roman" w:hAnsi="Times New Roman"/>
+                <w:noProof/>
+                <w:webHidden/>
+              </w:rPr>
+              <w:t>8</w:t>
+            </w:r>
+            <w:r>
+              <w:rPr>
+                <w:rFonts w:ascii="Times New Roman" w:hAnsi="Times New Roman"/>
+                <w:noProof/>
+                <w:webHidden/>
+              </w:rPr>
+              <w:fldChar w:fldCharType="end"/>
+            </w:r>
+          </w:hyperlink>
+        </w:p>
+        <w:p>
+          <w:pPr>
+            <w:pStyle w:val="TOC3"/>
+            <w:rPr>
+              <w:rFonts w:ascii="Times New Roman" w:hAnsi="Times New Roman"/>
+              <w:noProof/>
+            </w:rPr>
+          </w:pPr>
+          <w:hyperlink w:anchor="_Toc514832132" w:history="1">
+            <w:r>
+              <w:rPr>
+                <w:rStyle w:val="Hyperlink"/>
+                <w:rFonts w:ascii="Times New Roman" w:hAnsi="Times New Roman"/>
+                <w:noProof/>
+                <w:lang w:val="en-US"/>
+              </w:rPr>
+              <w:t>2.1.3.</w:t>
+            </w:r>
+            <w:r>
+              <w:rPr>
+                <w:rFonts w:ascii="Times New Roman" w:hAnsi="Times New Roman"/>
+                <w:noProof/>
+              </w:rPr>
+              <w:tab/>
+            </w:r>
+            <w:r>
+              <w:rPr>
+                <w:rStyle w:val="Hyperlink"/>
+                <w:rFonts w:ascii="Times New Roman" w:hAnsi="Times New Roman"/>
+                <w:noProof/>
+                <w:lang w:val="en-US"/>
+              </w:rPr>
+              <w:t>Một số trang web về Trung tâm đào tạo tại Việt Nam</w:t>
+            </w:r>
+            <w:r>
+              <w:rPr>
+                <w:rFonts w:ascii="Times New Roman" w:hAnsi="Times New Roman"/>
+                <w:noProof/>
+                <w:webHidden/>
+              </w:rPr>
+              <w:tab/>
+            </w:r>
+            <w:r>
+              <w:rPr>
+                <w:rFonts w:ascii="Times New Roman" w:hAnsi="Times New Roman"/>
+                <w:noProof/>
+                <w:webHidden/>
+              </w:rPr>
+              <w:fldChar w:fldCharType="begin"/>
+            </w:r>
+            <w:r>
+              <w:rPr>
+                <w:rFonts w:ascii="Times New Roman" w:hAnsi="Times New Roman"/>
+                <w:noProof/>
+                <w:webHidden/>
+              </w:rPr>
+              <w:instrText xml:space="preserve"> PAGEREF _Toc514832132 \h </w:instrText>
+            </w:r>
+            <w:r>
+              <w:rPr>
+                <w:rFonts w:ascii="Times New Roman" w:hAnsi="Times New Roman"/>
+                <w:noProof/>
+                <w:webHidden/>
+              </w:rPr>
+            </w:r>
+            <w:r>
+              <w:rPr>
+                <w:rFonts w:ascii="Times New Roman" w:hAnsi="Times New Roman"/>
+                <w:noProof/>
+                <w:webHidden/>
+              </w:rPr>
+              <w:fldChar w:fldCharType="separate"/>
+            </w:r>
+            <w:r>
+              <w:rPr>
+                <w:rFonts w:ascii="Times New Roman" w:hAnsi="Times New Roman"/>
+                <w:noProof/>
+                <w:webHidden/>
+              </w:rPr>
+              <w:t>8</w:t>
+            </w:r>
+            <w:r>
+              <w:rPr>
+                <w:rFonts w:ascii="Times New Roman" w:hAnsi="Times New Roman"/>
+                <w:noProof/>
+                <w:webHidden/>
+              </w:rPr>
+              <w:fldChar w:fldCharType="end"/>
+            </w:r>
+          </w:hyperlink>
+        </w:p>
+        <w:p>
+          <w:pPr>
+            <w:pStyle w:val="TOC2"/>
+            <w:rPr>
+              <w:rFonts w:ascii="Times New Roman" w:eastAsiaTheme="minorEastAsia" w:hAnsi="Times New Roman"/>
+              <w:noProof/>
+              <w:lang w:val="en-US"/>
+            </w:rPr>
+          </w:pPr>
+          <w:hyperlink w:anchor="_Toc514832133" w:history="1">
+            <w:r>
+              <w:rPr>
+                <w:rStyle w:val="Hyperlink"/>
+                <w:rFonts w:ascii="Times New Roman" w:hAnsi="Times New Roman"/>
+                <w:noProof/>
+              </w:rPr>
+              <w:t>2.2.</w:t>
+            </w:r>
+            <w:r>
+              <w:rPr>
+                <w:rFonts w:ascii="Times New Roman" w:eastAsiaTheme="minorEastAsia" w:hAnsi="Times New Roman"/>
+                <w:noProof/>
+                <w:lang w:val="en-US"/>
+              </w:rPr>
+              <w:tab/>
+            </w:r>
+            <w:r>
+              <w:rPr>
+                <w:rStyle w:val="Hyperlink"/>
+                <w:rFonts w:ascii="Times New Roman" w:hAnsi="Times New Roman"/>
+                <w:noProof/>
+              </w:rPr>
+              <w:t>Công nghệ</w:t>
+            </w:r>
+            <w:r>
+              <w:rPr>
+                <w:rFonts w:ascii="Times New Roman" w:hAnsi="Times New Roman"/>
+                <w:noProof/>
+                <w:webHidden/>
+              </w:rPr>
+              <w:tab/>
+            </w:r>
+            <w:r>
+              <w:rPr>
+                <w:rFonts w:ascii="Times New Roman" w:hAnsi="Times New Roman"/>
+                <w:noProof/>
+                <w:webHidden/>
+              </w:rPr>
+              <w:fldChar w:fldCharType="begin"/>
+            </w:r>
+            <w:r>
+              <w:rPr>
+                <w:rFonts w:ascii="Times New Roman" w:hAnsi="Times New Roman"/>
+                <w:noProof/>
+                <w:webHidden/>
+              </w:rPr>
+              <w:instrText xml:space="preserve"> PAGEREF _Toc514832133 \h </w:instrText>
+            </w:r>
+            <w:r>
+              <w:rPr>
+                <w:rFonts w:ascii="Times New Roman" w:hAnsi="Times New Roman"/>
+                <w:noProof/>
+                <w:webHidden/>
+              </w:rPr>
+            </w:r>
+            <w:r>
+              <w:rPr>
+                <w:rFonts w:ascii="Times New Roman" w:hAnsi="Times New Roman"/>
+                <w:noProof/>
+                <w:webHidden/>
+              </w:rPr>
+              <w:fldChar w:fldCharType="separate"/>
+            </w:r>
+            <w:r>
+              <w:rPr>
+                <w:rFonts w:ascii="Times New Roman" w:hAnsi="Times New Roman"/>
+                <w:noProof/>
+                <w:webHidden/>
+              </w:rPr>
+              <w:t>8</w:t>
+            </w:r>
+            <w:r>
+              <w:rPr>
+                <w:rFonts w:ascii="Times New Roman" w:hAnsi="Times New Roman"/>
+                <w:noProof/>
+                <w:webHidden/>
+              </w:rPr>
+              <w:fldChar w:fldCharType="end"/>
+            </w:r>
+          </w:hyperlink>
+        </w:p>
+        <w:p>
+          <w:pPr>
+            <w:pStyle w:val="TOC3"/>
+            <w:rPr>
+              <w:rFonts w:ascii="Times New Roman" w:hAnsi="Times New Roman"/>
+              <w:noProof/>
+            </w:rPr>
+          </w:pPr>
+          <w:hyperlink w:anchor="_Toc514832134" w:history="1">
+            <w:r>
+              <w:rPr>
+                <w:rStyle w:val="Hyperlink"/>
+                <w:rFonts w:ascii="Times New Roman" w:hAnsi="Times New Roman"/>
+                <w:noProof/>
+                <w:lang w:val="en-US"/>
+              </w:rPr>
+              <w:t>2.2.1.</w:t>
+            </w:r>
+            <w:r>
+              <w:rPr>
+                <w:rFonts w:ascii="Times New Roman" w:hAnsi="Times New Roman"/>
+                <w:noProof/>
+              </w:rPr>
+              <w:tab/>
+            </w:r>
+            <w:r>
+              <w:rPr>
+                <w:rStyle w:val="Hyperlink"/>
+                <w:rFonts w:ascii="Times New Roman" w:hAnsi="Times New Roman"/>
+                <w:noProof/>
+                <w:lang w:val="en-US"/>
+              </w:rPr>
+              <w:t>Laravel Framework</w:t>
+            </w:r>
+            <w:r>
+              <w:rPr>
+                <w:rFonts w:ascii="Times New Roman" w:hAnsi="Times New Roman"/>
+                <w:noProof/>
+                <w:webHidden/>
+              </w:rPr>
+              <w:tab/>
+            </w:r>
+            <w:r>
+              <w:rPr>
+                <w:rFonts w:ascii="Times New Roman" w:hAnsi="Times New Roman"/>
+                <w:noProof/>
+                <w:webHidden/>
+              </w:rPr>
+              <w:fldChar w:fldCharType="begin"/>
+            </w:r>
+            <w:r>
+              <w:rPr>
+                <w:rFonts w:ascii="Times New Roman" w:hAnsi="Times New Roman"/>
+                <w:noProof/>
+                <w:webHidden/>
+              </w:rPr>
+              <w:instrText xml:space="preserve"> PAGEREF _Toc514832134 \h </w:instrText>
+            </w:r>
+            <w:r>
+              <w:rPr>
+                <w:rFonts w:ascii="Times New Roman" w:hAnsi="Times New Roman"/>
+                <w:noProof/>
+                <w:webHidden/>
+              </w:rPr>
+            </w:r>
+            <w:r>
+              <w:rPr>
+                <w:rFonts w:ascii="Times New Roman" w:hAnsi="Times New Roman"/>
+                <w:noProof/>
+                <w:webHidden/>
+              </w:rPr>
+              <w:fldChar w:fldCharType="separate"/>
+            </w:r>
+            <w:r>
+              <w:rPr>
+                <w:rFonts w:ascii="Times New Roman" w:hAnsi="Times New Roman"/>
+                <w:noProof/>
+                <w:webHidden/>
+              </w:rPr>
+              <w:t>8</w:t>
+            </w:r>
+            <w:r>
+              <w:rPr>
+                <w:rFonts w:ascii="Times New Roman" w:hAnsi="Times New Roman"/>
+                <w:noProof/>
+                <w:webHidden/>
+              </w:rPr>
+              <w:fldChar w:fldCharType="end"/>
+            </w:r>
+          </w:hyperlink>
+        </w:p>
+        <w:p>
+          <w:pPr>
+            <w:pStyle w:val="TOC3"/>
+            <w:rPr>
+              <w:rFonts w:ascii="Times New Roman" w:hAnsi="Times New Roman"/>
+              <w:noProof/>
+            </w:rPr>
+          </w:pPr>
+          <w:hyperlink w:anchor="_Toc514832135" w:history="1">
+            <w:r>
+              <w:rPr>
+                <w:rStyle w:val="Hyperlink"/>
+                <w:rFonts w:ascii="Times New Roman" w:hAnsi="Times New Roman"/>
+                <w:noProof/>
+                <w:lang w:val="en-US"/>
+              </w:rPr>
+              <w:t>2.2.2.</w:t>
+            </w:r>
+            <w:r>
+              <w:rPr>
+                <w:rFonts w:ascii="Times New Roman" w:hAnsi="Times New Roman"/>
+                <w:noProof/>
+              </w:rPr>
+              <w:tab/>
+            </w:r>
+            <w:r>
+              <w:rPr>
+                <w:rStyle w:val="Hyperlink"/>
+                <w:rFonts w:ascii="Times New Roman" w:hAnsi="Times New Roman"/>
+                <w:noProof/>
+                <w:lang w:val="en-US"/>
+              </w:rPr>
+              <w:t>AngularJs</w:t>
+            </w:r>
+            <w:r>
+              <w:rPr>
+                <w:rFonts w:ascii="Times New Roman" w:hAnsi="Times New Roman"/>
+                <w:noProof/>
+                <w:webHidden/>
+              </w:rPr>
+              <w:tab/>
+            </w:r>
+            <w:r>
+              <w:rPr>
+                <w:rFonts w:ascii="Times New Roman" w:hAnsi="Times New Roman"/>
+                <w:noProof/>
+                <w:webHidden/>
+              </w:rPr>
+              <w:fldChar w:fldCharType="begin"/>
+            </w:r>
+            <w:r>
+              <w:rPr>
+                <w:rFonts w:ascii="Times New Roman" w:hAnsi="Times New Roman"/>
+                <w:noProof/>
+                <w:webHidden/>
+              </w:rPr>
+              <w:instrText xml:space="preserve"> PAGEREF _Toc514832135 \h </w:instrText>
+            </w:r>
+            <w:r>
+              <w:rPr>
+                <w:rFonts w:ascii="Times New Roman" w:hAnsi="Times New Roman"/>
+                <w:noProof/>
+                <w:webHidden/>
+              </w:rPr>
+            </w:r>
+            <w:r>
+              <w:rPr>
+                <w:rFonts w:ascii="Times New Roman" w:hAnsi="Times New Roman"/>
+                <w:noProof/>
+                <w:webHidden/>
+              </w:rPr>
+              <w:fldChar w:fldCharType="separate"/>
+            </w:r>
+            <w:r>
+              <w:rPr>
+                <w:rFonts w:ascii="Times New Roman" w:hAnsi="Times New Roman"/>
+                <w:noProof/>
+                <w:webHidden/>
+              </w:rPr>
+              <w:t>8</w:t>
+            </w:r>
+            <w:r>
+              <w:rPr>
+                <w:rFonts w:ascii="Times New Roman" w:hAnsi="Times New Roman"/>
+                <w:noProof/>
+                <w:webHidden/>
+              </w:rPr>
+              <w:fldChar w:fldCharType="end"/>
+            </w:r>
+          </w:hyperlink>
+        </w:p>
+        <w:p>
+          <w:pPr>
+            <w:pStyle w:val="TOC1"/>
+            <w:tabs>
+              <w:tab w:val="right" w:leader="dot" w:pos="9061"/>
+            </w:tabs>
+            <w:rPr>
+              <w:rFonts w:ascii="Times New Roman" w:eastAsiaTheme="minorEastAsia" w:hAnsi="Times New Roman"/>
+              <w:noProof/>
+              <w:lang w:val="en-US"/>
+            </w:rPr>
+          </w:pPr>
+          <w:hyperlink w:anchor="_Toc514832136" w:history="1">
+            <w:r>
+              <w:rPr>
+                <w:rStyle w:val="Hyperlink"/>
+                <w:rFonts w:ascii="Times New Roman" w:hAnsi="Times New Roman"/>
+                <w:noProof/>
+              </w:rPr>
+              <w:t>CHƯƠNG III: PHÂN TÍCH YÊU CẦU</w:t>
+            </w:r>
+            <w:r>
+              <w:rPr>
+                <w:rFonts w:ascii="Times New Roman" w:hAnsi="Times New Roman"/>
+                <w:noProof/>
+                <w:webHidden/>
+              </w:rPr>
+              <w:tab/>
+            </w:r>
+            <w:r>
+              <w:rPr>
+                <w:rFonts w:ascii="Times New Roman" w:hAnsi="Times New Roman"/>
+                <w:noProof/>
+                <w:webHidden/>
+              </w:rPr>
+              <w:fldChar w:fldCharType="begin"/>
+            </w:r>
+            <w:r>
+              <w:rPr>
+                <w:rFonts w:ascii="Times New Roman" w:hAnsi="Times New Roman"/>
+                <w:noProof/>
+                <w:webHidden/>
+              </w:rPr>
+              <w:instrText xml:space="preserve"> PAGEREF _Toc514832136 \h </w:instrText>
+            </w:r>
+            <w:r>
+              <w:rPr>
+                <w:rFonts w:ascii="Times New Roman" w:hAnsi="Times New Roman"/>
+                <w:noProof/>
+                <w:webHidden/>
+              </w:rPr>
+            </w:r>
+            <w:r>
+              <w:rPr>
+                <w:rFonts w:ascii="Times New Roman" w:hAnsi="Times New Roman"/>
+                <w:noProof/>
+                <w:webHidden/>
+              </w:rPr>
+              <w:fldChar w:fldCharType="separate"/>
+            </w:r>
+            <w:r>
+              <w:rPr>
+                <w:rFonts w:ascii="Times New Roman" w:hAnsi="Times New Roman"/>
+                <w:noProof/>
+                <w:webHidden/>
+              </w:rPr>
+              <w:t>9</w:t>
+            </w:r>
+            <w:r>
+              <w:rPr>
+                <w:rFonts w:ascii="Times New Roman" w:hAnsi="Times New Roman"/>
+                <w:noProof/>
+                <w:webHidden/>
+              </w:rPr>
+              <w:fldChar w:fldCharType="end"/>
+            </w:r>
+          </w:hyperlink>
+        </w:p>
+        <w:p>
+          <w:pPr>
+            <w:pStyle w:val="TOC2"/>
+            <w:rPr>
+              <w:rFonts w:ascii="Times New Roman" w:eastAsiaTheme="minorEastAsia" w:hAnsi="Times New Roman"/>
+              <w:noProof/>
+              <w:lang w:val="en-US"/>
+            </w:rPr>
+          </w:pPr>
+          <w:hyperlink w:anchor="_Toc514832137" w:history="1">
+            <w:r>
+              <w:rPr>
+                <w:rStyle w:val="Hyperlink"/>
+                <w:rFonts w:ascii="Times New Roman" w:hAnsi="Times New Roman"/>
+                <w:noProof/>
+              </w:rPr>
+              <w:t>3.1.</w:t>
+            </w:r>
+            <w:r>
+              <w:rPr>
+                <w:rFonts w:ascii="Times New Roman" w:eastAsiaTheme="minorEastAsia" w:hAnsi="Times New Roman"/>
+                <w:noProof/>
+                <w:lang w:val="en-US"/>
+              </w:rPr>
+              <w:tab/>
+            </w:r>
+            <w:r>
+              <w:rPr>
+                <w:rStyle w:val="Hyperlink"/>
+                <w:rFonts w:ascii="Times New Roman" w:hAnsi="Times New Roman"/>
+                <w:noProof/>
+              </w:rPr>
+              <w:t>Chức năng hệ thống</w:t>
+            </w:r>
+            <w:r>
+              <w:rPr>
+                <w:rFonts w:ascii="Times New Roman" w:hAnsi="Times New Roman"/>
+                <w:noProof/>
+                <w:webHidden/>
+              </w:rPr>
+              <w:tab/>
+            </w:r>
+            <w:r>
+              <w:rPr>
+                <w:rFonts w:ascii="Times New Roman" w:hAnsi="Times New Roman"/>
+                <w:noProof/>
+                <w:webHidden/>
+              </w:rPr>
+              <w:fldChar w:fldCharType="begin"/>
+            </w:r>
+            <w:r>
+              <w:rPr>
+                <w:rFonts w:ascii="Times New Roman" w:hAnsi="Times New Roman"/>
+                <w:noProof/>
+                <w:webHidden/>
+              </w:rPr>
+              <w:instrText xml:space="preserve"> PAGEREF _Toc514832137 \h </w:instrText>
+            </w:r>
+            <w:r>
+              <w:rPr>
+                <w:rFonts w:ascii="Times New Roman" w:hAnsi="Times New Roman"/>
+                <w:noProof/>
+                <w:webHidden/>
+              </w:rPr>
+            </w:r>
+            <w:r>
+              <w:rPr>
+                <w:rFonts w:ascii="Times New Roman" w:hAnsi="Times New Roman"/>
+                <w:noProof/>
+                <w:webHidden/>
+              </w:rPr>
+              <w:fldChar w:fldCharType="separate"/>
+            </w:r>
+            <w:r>
+              <w:rPr>
+                <w:rFonts w:ascii="Times New Roman" w:hAnsi="Times New Roman"/>
+                <w:noProof/>
+                <w:webHidden/>
+              </w:rPr>
+              <w:t>9</w:t>
+            </w:r>
+            <w:r>
+              <w:rPr>
+                <w:rFonts w:ascii="Times New Roman" w:hAnsi="Times New Roman"/>
+                <w:noProof/>
+                <w:webHidden/>
+              </w:rPr>
+              <w:fldChar w:fldCharType="end"/>
+            </w:r>
+          </w:hyperlink>
+        </w:p>
+        <w:p>
+          <w:pPr>
+            <w:pStyle w:val="TOC3"/>
+            <w:rPr>
+              <w:rFonts w:ascii="Times New Roman" w:hAnsi="Times New Roman"/>
+              <w:noProof/>
+            </w:rPr>
+          </w:pPr>
+          <w:hyperlink w:anchor="_Toc514832138" w:history="1">
+            <w:r>
+              <w:rPr>
+                <w:rStyle w:val="Hyperlink"/>
+                <w:rFonts w:ascii="Times New Roman" w:hAnsi="Times New Roman"/>
+                <w:noProof/>
+                <w:lang w:val="en-US"/>
+              </w:rPr>
+              <w:t>3.1.1.</w:t>
+            </w:r>
+            <w:r>
+              <w:rPr>
+                <w:rFonts w:ascii="Times New Roman" w:hAnsi="Times New Roman"/>
+                <w:noProof/>
+              </w:rPr>
+              <w:tab/>
+            </w:r>
+            <w:r>
+              <w:rPr>
+                <w:rStyle w:val="Hyperlink"/>
+                <w:rFonts w:ascii="Times New Roman" w:hAnsi="Times New Roman"/>
+                <w:noProof/>
+                <w:lang w:val="en-US"/>
+              </w:rPr>
+              <w:t>Đối với người dùng</w:t>
+            </w:r>
+            <w:r>
+              <w:rPr>
+                <w:rFonts w:ascii="Times New Roman" w:hAnsi="Times New Roman"/>
+                <w:noProof/>
+                <w:webHidden/>
+              </w:rPr>
+              <w:tab/>
+            </w:r>
+            <w:r>
+              <w:rPr>
+                <w:rFonts w:ascii="Times New Roman" w:hAnsi="Times New Roman"/>
+                <w:noProof/>
+                <w:webHidden/>
+              </w:rPr>
+              <w:fldChar w:fldCharType="begin"/>
+            </w:r>
+            <w:r>
+              <w:rPr>
+                <w:rFonts w:ascii="Times New Roman" w:hAnsi="Times New Roman"/>
+                <w:noProof/>
+                <w:webHidden/>
+              </w:rPr>
+              <w:instrText xml:space="preserve"> PAGEREF _Toc514832138 \h </w:instrText>
+            </w:r>
+            <w:r>
+              <w:rPr>
+                <w:rFonts w:ascii="Times New Roman" w:hAnsi="Times New Roman"/>
+                <w:noProof/>
+                <w:webHidden/>
+              </w:rPr>
+            </w:r>
+            <w:r>
+              <w:rPr>
+                <w:rFonts w:ascii="Times New Roman" w:hAnsi="Times New Roman"/>
+                <w:noProof/>
+                <w:webHidden/>
+              </w:rPr>
+              <w:fldChar w:fldCharType="separate"/>
+            </w:r>
+            <w:r>
+              <w:rPr>
+                <w:rFonts w:ascii="Times New Roman" w:hAnsi="Times New Roman"/>
+                <w:noProof/>
+                <w:webHidden/>
+              </w:rPr>
+              <w:t>9</w:t>
+            </w:r>
+            <w:r>
+              <w:rPr>
+                <w:rFonts w:ascii="Times New Roman" w:hAnsi="Times New Roman"/>
+                <w:noProof/>
+                <w:webHidden/>
+              </w:rPr>
+              <w:fldChar w:fldCharType="end"/>
+            </w:r>
+          </w:hyperlink>
+        </w:p>
+        <w:p>
+          <w:pPr>
+            <w:pStyle w:val="TOC3"/>
+            <w:rPr>
+              <w:rFonts w:ascii="Times New Roman" w:hAnsi="Times New Roman"/>
+              <w:noProof/>
+            </w:rPr>
+          </w:pPr>
+          <w:hyperlink w:anchor="_Toc514832139" w:history="1">
+            <w:r>
+              <w:rPr>
+                <w:rStyle w:val="Hyperlink"/>
+                <w:rFonts w:ascii="Times New Roman" w:hAnsi="Times New Roman"/>
+                <w:noProof/>
+                <w:lang w:val="en-US"/>
+              </w:rPr>
+              <w:t>3.1.2.</w:t>
+            </w:r>
+            <w:r>
+              <w:rPr>
+                <w:rFonts w:ascii="Times New Roman" w:hAnsi="Times New Roman"/>
+                <w:noProof/>
+              </w:rPr>
+              <w:tab/>
+            </w:r>
+            <w:r>
+              <w:rPr>
+                <w:rStyle w:val="Hyperlink"/>
+                <w:rFonts w:ascii="Times New Roman" w:hAnsi="Times New Roman"/>
+                <w:noProof/>
+                <w:lang w:val="en-US"/>
+              </w:rPr>
+              <w:t>Một số yêu cầu chức năng khác</w:t>
+            </w:r>
+            <w:r>
+              <w:rPr>
+                <w:rFonts w:ascii="Times New Roman" w:hAnsi="Times New Roman"/>
+                <w:noProof/>
+                <w:webHidden/>
+              </w:rPr>
+              <w:tab/>
+            </w:r>
+            <w:r>
+              <w:rPr>
+                <w:rFonts w:ascii="Times New Roman" w:hAnsi="Times New Roman"/>
+                <w:noProof/>
+                <w:webHidden/>
+              </w:rPr>
+              <w:fldChar w:fldCharType="begin"/>
+            </w:r>
+            <w:r>
+              <w:rPr>
+                <w:rFonts w:ascii="Times New Roman" w:hAnsi="Times New Roman"/>
+                <w:noProof/>
+                <w:webHidden/>
+              </w:rPr>
+              <w:instrText xml:space="preserve"> PAGEREF _Toc514832139 \h </w:instrText>
+            </w:r>
+            <w:r>
+              <w:rPr>
+                <w:rFonts w:ascii="Times New Roman" w:hAnsi="Times New Roman"/>
+                <w:noProof/>
+                <w:webHidden/>
+              </w:rPr>
+            </w:r>
+            <w:r>
+              <w:rPr>
+                <w:rFonts w:ascii="Times New Roman" w:hAnsi="Times New Roman"/>
+                <w:noProof/>
+                <w:webHidden/>
+              </w:rPr>
+              <w:fldChar w:fldCharType="separate"/>
+            </w:r>
+            <w:r>
+              <w:rPr>
+                <w:rFonts w:ascii="Times New Roman" w:hAnsi="Times New Roman"/>
+                <w:noProof/>
+                <w:webHidden/>
+              </w:rPr>
+              <w:t>9</w:t>
+            </w:r>
+            <w:r>
+              <w:rPr>
+                <w:rFonts w:ascii="Times New Roman" w:hAnsi="Times New Roman"/>
+                <w:noProof/>
+                <w:webHidden/>
+              </w:rPr>
+              <w:fldChar w:fldCharType="end"/>
+            </w:r>
+          </w:hyperlink>
+        </w:p>
+        <w:p>
+          <w:pPr>
+            <w:pStyle w:val="TOC2"/>
+            <w:rPr>
+              <w:rFonts w:ascii="Times New Roman" w:eastAsiaTheme="minorEastAsia" w:hAnsi="Times New Roman"/>
+              <w:noProof/>
+              <w:lang w:val="en-US"/>
+            </w:rPr>
+          </w:pPr>
+          <w:hyperlink w:anchor="_Toc514832140" w:history="1">
+            <w:r>
+              <w:rPr>
+                <w:rStyle w:val="Hyperlink"/>
+                <w:rFonts w:ascii="Times New Roman" w:hAnsi="Times New Roman"/>
+                <w:noProof/>
+              </w:rPr>
+              <w:t>3.2.</w:t>
+            </w:r>
+            <w:r>
+              <w:rPr>
+                <w:rFonts w:ascii="Times New Roman" w:eastAsiaTheme="minorEastAsia" w:hAnsi="Times New Roman"/>
+                <w:noProof/>
+                <w:lang w:val="en-US"/>
+              </w:rPr>
+              <w:tab/>
+            </w:r>
+            <w:r>
+              <w:rPr>
+                <w:rStyle w:val="Hyperlink"/>
+                <w:rFonts w:ascii="Times New Roman" w:hAnsi="Times New Roman"/>
+                <w:noProof/>
+              </w:rPr>
+              <w:t>Lược đồ Use-case</w:t>
+            </w:r>
+            <w:r>
+              <w:rPr>
+                <w:rFonts w:ascii="Times New Roman" w:hAnsi="Times New Roman"/>
+                <w:noProof/>
+                <w:webHidden/>
+              </w:rPr>
+              <w:tab/>
+            </w:r>
+            <w:r>
+              <w:rPr>
+                <w:rFonts w:ascii="Times New Roman" w:hAnsi="Times New Roman"/>
+                <w:noProof/>
+                <w:webHidden/>
+              </w:rPr>
+              <w:fldChar w:fldCharType="begin"/>
+            </w:r>
+            <w:r>
+              <w:rPr>
+                <w:rFonts w:ascii="Times New Roman" w:hAnsi="Times New Roman"/>
+                <w:noProof/>
+                <w:webHidden/>
+              </w:rPr>
+              <w:instrText xml:space="preserve"> PAGEREF _Toc514832140 \h </w:instrText>
+            </w:r>
+            <w:r>
+              <w:rPr>
+                <w:rFonts w:ascii="Times New Roman" w:hAnsi="Times New Roman"/>
+                <w:noProof/>
+                <w:webHidden/>
+              </w:rPr>
+            </w:r>
+            <w:r>
+              <w:rPr>
+                <w:rFonts w:ascii="Times New Roman" w:hAnsi="Times New Roman"/>
+                <w:noProof/>
+                <w:webHidden/>
+              </w:rPr>
+              <w:fldChar w:fldCharType="separate"/>
+            </w:r>
+            <w:r>
+              <w:rPr>
+                <w:rFonts w:ascii="Times New Roman" w:hAnsi="Times New Roman"/>
+                <w:noProof/>
+                <w:webHidden/>
+              </w:rPr>
+              <w:t>9</w:t>
+            </w:r>
+            <w:r>
+              <w:rPr>
+                <w:rFonts w:ascii="Times New Roman" w:hAnsi="Times New Roman"/>
+                <w:noProof/>
+                <w:webHidden/>
+              </w:rPr>
+              <w:fldChar w:fldCharType="end"/>
+            </w:r>
+          </w:hyperlink>
+        </w:p>
+        <w:p>
+          <w:pPr>
+            <w:pStyle w:val="TOC2"/>
+            <w:rPr>
+              <w:rFonts w:ascii="Times New Roman" w:eastAsiaTheme="minorEastAsia" w:hAnsi="Times New Roman"/>
+              <w:noProof/>
+              <w:lang w:val="en-US"/>
+            </w:rPr>
+          </w:pPr>
+          <w:hyperlink w:anchor="_Toc514832141" w:history="1">
+            <w:r>
+              <w:rPr>
+                <w:rStyle w:val="Hyperlink"/>
+                <w:rFonts w:ascii="Times New Roman" w:hAnsi="Times New Roman"/>
+                <w:noProof/>
+              </w:rPr>
+              <w:t>3.3.</w:t>
+            </w:r>
+            <w:r>
+              <w:rPr>
+                <w:rFonts w:ascii="Times New Roman" w:eastAsiaTheme="minorEastAsia" w:hAnsi="Times New Roman"/>
+                <w:noProof/>
+                <w:lang w:val="en-US"/>
+              </w:rPr>
+              <w:tab/>
+            </w:r>
+            <w:r>
+              <w:rPr>
+                <w:rStyle w:val="Hyperlink"/>
+                <w:rFonts w:ascii="Times New Roman" w:hAnsi="Times New Roman"/>
+                <w:noProof/>
+              </w:rPr>
+              <w:t>Đặc tả Use-case</w:t>
+            </w:r>
+            <w:r>
+              <w:rPr>
+                <w:rFonts w:ascii="Times New Roman" w:hAnsi="Times New Roman"/>
+                <w:noProof/>
+                <w:webHidden/>
+              </w:rPr>
+              <w:tab/>
+            </w:r>
+            <w:r>
+              <w:rPr>
+                <w:rFonts w:ascii="Times New Roman" w:hAnsi="Times New Roman"/>
+                <w:noProof/>
+                <w:webHidden/>
+              </w:rPr>
+              <w:fldChar w:fldCharType="begin"/>
+            </w:r>
+            <w:r>
+              <w:rPr>
+                <w:rFonts w:ascii="Times New Roman" w:hAnsi="Times New Roman"/>
+                <w:noProof/>
+                <w:webHidden/>
+              </w:rPr>
+              <w:instrText xml:space="preserve"> PAGEREF _Toc514832141 \h </w:instrText>
+            </w:r>
+            <w:r>
+              <w:rPr>
+                <w:rFonts w:ascii="Times New Roman" w:hAnsi="Times New Roman"/>
+                <w:noProof/>
+                <w:webHidden/>
+              </w:rPr>
+            </w:r>
+            <w:r>
+              <w:rPr>
+                <w:rFonts w:ascii="Times New Roman" w:hAnsi="Times New Roman"/>
+                <w:noProof/>
+                <w:webHidden/>
+              </w:rPr>
+              <w:fldChar w:fldCharType="separate"/>
+            </w:r>
+            <w:r>
+              <w:rPr>
+                <w:rFonts w:ascii="Times New Roman" w:hAnsi="Times New Roman"/>
+                <w:noProof/>
+                <w:webHidden/>
+              </w:rPr>
+              <w:t>9</w:t>
+            </w:r>
+            <w:r>
+              <w:rPr>
+                <w:rFonts w:ascii="Times New Roman" w:hAnsi="Times New Roman"/>
+                <w:noProof/>
+                <w:webHidden/>
+              </w:rPr>
+              <w:fldChar w:fldCharType="end"/>
+            </w:r>
+          </w:hyperlink>
+        </w:p>
+        <w:p>
+          <w:pPr>
+            <w:pStyle w:val="TOC1"/>
+            <w:tabs>
+              <w:tab w:val="right" w:leader="dot" w:pos="9061"/>
+            </w:tabs>
+            <w:rPr>
+              <w:rFonts w:ascii="Times New Roman" w:eastAsiaTheme="minorEastAsia" w:hAnsi="Times New Roman"/>
+              <w:noProof/>
+              <w:lang w:val="en-US"/>
+            </w:rPr>
+          </w:pPr>
+          <w:hyperlink w:anchor="_Toc514832142" w:history="1">
+            <w:r>
+              <w:rPr>
+                <w:rStyle w:val="Hyperlink"/>
+                <w:rFonts w:ascii="Times New Roman" w:hAnsi="Times New Roman"/>
+                <w:noProof/>
+              </w:rPr>
+              <w:t>CHƯƠNG IV: THIẾT KẾ HỆ THỐNG</w:t>
+            </w:r>
+            <w:r>
+              <w:rPr>
+                <w:rFonts w:ascii="Times New Roman" w:hAnsi="Times New Roman"/>
+                <w:noProof/>
+                <w:webHidden/>
+              </w:rPr>
+              <w:tab/>
+            </w:r>
+            <w:r>
+              <w:rPr>
+                <w:rFonts w:ascii="Times New Roman" w:hAnsi="Times New Roman"/>
+                <w:noProof/>
+                <w:webHidden/>
+              </w:rPr>
+              <w:fldChar w:fldCharType="begin"/>
+            </w:r>
+            <w:r>
+              <w:rPr>
+                <w:rFonts w:ascii="Times New Roman" w:hAnsi="Times New Roman"/>
+                <w:noProof/>
+                <w:webHidden/>
+              </w:rPr>
+              <w:instrText xml:space="preserve"> PAGEREF _Toc514832142 \h </w:instrText>
+            </w:r>
+            <w:r>
+              <w:rPr>
+                <w:rFonts w:ascii="Times New Roman" w:hAnsi="Times New Roman"/>
+                <w:noProof/>
+                <w:webHidden/>
+              </w:rPr>
+            </w:r>
+            <w:r>
+              <w:rPr>
+                <w:rFonts w:ascii="Times New Roman" w:hAnsi="Times New Roman"/>
+                <w:noProof/>
+                <w:webHidden/>
+              </w:rPr>
+              <w:fldChar w:fldCharType="separate"/>
+            </w:r>
+            <w:r>
+              <w:rPr>
+                <w:rFonts w:ascii="Times New Roman" w:hAnsi="Times New Roman"/>
+                <w:noProof/>
+                <w:webHidden/>
+              </w:rPr>
+              <w:t>10</w:t>
+            </w:r>
+            <w:r>
+              <w:rPr>
+                <w:rFonts w:ascii="Times New Roman" w:hAnsi="Times New Roman"/>
+                <w:noProof/>
+                <w:webHidden/>
+              </w:rPr>
+              <w:fldChar w:fldCharType="end"/>
+            </w:r>
+          </w:hyperlink>
+        </w:p>
+        <w:p>
+          <w:pPr>
+            <w:pStyle w:val="TOC2"/>
+            <w:rPr>
+              <w:rFonts w:ascii="Times New Roman" w:eastAsiaTheme="minorEastAsia" w:hAnsi="Times New Roman"/>
+              <w:noProof/>
+              <w:lang w:val="en-US"/>
+            </w:rPr>
+          </w:pPr>
+          <w:hyperlink w:anchor="_Toc514832143" w:history="1">
+            <w:r>
+              <w:rPr>
+                <w:rStyle w:val="Hyperlink"/>
+                <w:rFonts w:ascii="Times New Roman" w:hAnsi="Times New Roman"/>
+                <w:noProof/>
+              </w:rPr>
+              <w:t>4.1.</w:t>
+            </w:r>
+            <w:r>
+              <w:rPr>
+                <w:rFonts w:ascii="Times New Roman" w:eastAsiaTheme="minorEastAsia" w:hAnsi="Times New Roman"/>
+                <w:noProof/>
+                <w:lang w:val="en-US"/>
+              </w:rPr>
+              <w:tab/>
+            </w:r>
+            <w:r>
+              <w:rPr>
+                <w:rStyle w:val="Hyperlink"/>
+                <w:rFonts w:ascii="Times New Roman" w:hAnsi="Times New Roman"/>
+                <w:noProof/>
+              </w:rPr>
+              <w:t>Kiến trúc hệ thống</w:t>
+            </w:r>
+            <w:r>
+              <w:rPr>
+                <w:rFonts w:ascii="Times New Roman" w:hAnsi="Times New Roman"/>
+                <w:noProof/>
+                <w:webHidden/>
+              </w:rPr>
+              <w:tab/>
+            </w:r>
+            <w:r>
+              <w:rPr>
+                <w:rFonts w:ascii="Times New Roman" w:hAnsi="Times New Roman"/>
+                <w:noProof/>
+                <w:webHidden/>
+              </w:rPr>
+              <w:fldChar w:fldCharType="begin"/>
+            </w:r>
+            <w:r>
+              <w:rPr>
+                <w:rFonts w:ascii="Times New Roman" w:hAnsi="Times New Roman"/>
+                <w:noProof/>
+                <w:webHidden/>
+              </w:rPr>
+              <w:instrText xml:space="preserve"> PAGEREF _Toc514832143 \h </w:instrText>
+            </w:r>
+            <w:r>
+              <w:rPr>
+                <w:rFonts w:ascii="Times New Roman" w:hAnsi="Times New Roman"/>
+                <w:noProof/>
+                <w:webHidden/>
+              </w:rPr>
+            </w:r>
+            <w:r>
+              <w:rPr>
+                <w:rFonts w:ascii="Times New Roman" w:hAnsi="Times New Roman"/>
+                <w:noProof/>
+                <w:webHidden/>
+              </w:rPr>
+              <w:fldChar w:fldCharType="separate"/>
+            </w:r>
+            <w:r>
+              <w:rPr>
+                <w:rFonts w:ascii="Times New Roman" w:hAnsi="Times New Roman"/>
+                <w:noProof/>
+                <w:webHidden/>
+              </w:rPr>
+              <w:t>10</w:t>
+            </w:r>
+            <w:r>
+              <w:rPr>
+                <w:rFonts w:ascii="Times New Roman" w:hAnsi="Times New Roman"/>
+                <w:noProof/>
+                <w:webHidden/>
+              </w:rPr>
+              <w:fldChar w:fldCharType="end"/>
+            </w:r>
+          </w:hyperlink>
+        </w:p>
+        <w:p>
+          <w:pPr>
+            <w:pStyle w:val="TOC2"/>
+            <w:rPr>
+              <w:rFonts w:ascii="Times New Roman" w:eastAsiaTheme="minorEastAsia" w:hAnsi="Times New Roman"/>
+              <w:noProof/>
+              <w:lang w:val="en-US"/>
+            </w:rPr>
+          </w:pPr>
+          <w:hyperlink w:anchor="_Toc514832144" w:history="1">
+            <w:r>
+              <w:rPr>
+                <w:rStyle w:val="Hyperlink"/>
+                <w:rFonts w:ascii="Times New Roman" w:hAnsi="Times New Roman"/>
+                <w:noProof/>
+              </w:rPr>
+              <w:t>4.2.</w:t>
+            </w:r>
+            <w:r>
+              <w:rPr>
+                <w:rFonts w:ascii="Times New Roman" w:eastAsiaTheme="minorEastAsia" w:hAnsi="Times New Roman"/>
+                <w:noProof/>
+                <w:lang w:val="en-US"/>
+              </w:rPr>
+              <w:tab/>
+            </w:r>
+            <w:r>
+              <w:rPr>
+                <w:rStyle w:val="Hyperlink"/>
+                <w:rFonts w:ascii="Times New Roman" w:hAnsi="Times New Roman"/>
+                <w:noProof/>
+              </w:rPr>
+              <w:t>Thiết kế cơ sở dữ liệu</w:t>
+            </w:r>
+            <w:r>
+              <w:rPr>
+                <w:rFonts w:ascii="Times New Roman" w:hAnsi="Times New Roman"/>
+                <w:noProof/>
+                <w:webHidden/>
+              </w:rPr>
+              <w:tab/>
+            </w:r>
+            <w:r>
+              <w:rPr>
+                <w:rFonts w:ascii="Times New Roman" w:hAnsi="Times New Roman"/>
+                <w:noProof/>
+                <w:webHidden/>
+              </w:rPr>
+              <w:fldChar w:fldCharType="begin"/>
+            </w:r>
+            <w:r>
+              <w:rPr>
+                <w:rFonts w:ascii="Times New Roman" w:hAnsi="Times New Roman"/>
+                <w:noProof/>
+                <w:webHidden/>
+              </w:rPr>
+              <w:instrText xml:space="preserve"> PAGEREF _Toc514832144 \h </w:instrText>
+            </w:r>
+            <w:r>
+              <w:rPr>
+                <w:rFonts w:ascii="Times New Roman" w:hAnsi="Times New Roman"/>
+                <w:noProof/>
+                <w:webHidden/>
+              </w:rPr>
+            </w:r>
+            <w:r>
+              <w:rPr>
+                <w:rFonts w:ascii="Times New Roman" w:hAnsi="Times New Roman"/>
+                <w:noProof/>
+                <w:webHidden/>
+              </w:rPr>
+              <w:fldChar w:fldCharType="separate"/>
+            </w:r>
+            <w:r>
+              <w:rPr>
+                <w:rFonts w:ascii="Times New Roman" w:hAnsi="Times New Roman"/>
+                <w:noProof/>
+                <w:webHidden/>
+              </w:rPr>
+              <w:t>10</w:t>
+            </w:r>
+            <w:r>
+              <w:rPr>
+                <w:rFonts w:ascii="Times New Roman" w:hAnsi="Times New Roman"/>
+                <w:noProof/>
+                <w:webHidden/>
+              </w:rPr>
+              <w:fldChar w:fldCharType="end"/>
+            </w:r>
+          </w:hyperlink>
+        </w:p>
+        <w:p>
+          <w:pPr>
+            <w:pStyle w:val="TOC3"/>
+            <w:rPr>
+              <w:rFonts w:ascii="Times New Roman" w:hAnsi="Times New Roman"/>
+              <w:noProof/>
+            </w:rPr>
+          </w:pPr>
+          <w:hyperlink w:anchor="_Toc514832145" w:history="1">
+            <w:r>
+              <w:rPr>
+                <w:rStyle w:val="Hyperlink"/>
+                <w:rFonts w:ascii="Times New Roman" w:hAnsi="Times New Roman"/>
+                <w:noProof/>
+                <w:lang w:val="en-US"/>
+              </w:rPr>
+              <w:t>4.2.1.</w:t>
+            </w:r>
+            <w:r>
+              <w:rPr>
+                <w:rFonts w:ascii="Times New Roman" w:hAnsi="Times New Roman"/>
+                <w:noProof/>
+              </w:rPr>
+              <w:tab/>
+            </w:r>
+            <w:r>
+              <w:rPr>
+                <w:rStyle w:val="Hyperlink"/>
+                <w:rFonts w:ascii="Times New Roman" w:hAnsi="Times New Roman"/>
+                <w:noProof/>
+                <w:lang w:val="en-US"/>
+              </w:rPr>
+              <w:t>Mô hình thực thể liên kết – ERD</w:t>
+            </w:r>
+            <w:r>
+              <w:rPr>
+                <w:rFonts w:ascii="Times New Roman" w:hAnsi="Times New Roman"/>
+                <w:noProof/>
+                <w:webHidden/>
+              </w:rPr>
+              <w:tab/>
+            </w:r>
+            <w:r>
+              <w:rPr>
+                <w:rFonts w:ascii="Times New Roman" w:hAnsi="Times New Roman"/>
+                <w:noProof/>
+                <w:webHidden/>
+              </w:rPr>
+              <w:fldChar w:fldCharType="begin"/>
+            </w:r>
+            <w:r>
+              <w:rPr>
+                <w:rFonts w:ascii="Times New Roman" w:hAnsi="Times New Roman"/>
+                <w:noProof/>
+                <w:webHidden/>
+              </w:rPr>
+              <w:instrText xml:space="preserve"> PAGEREF _Toc514832145 \h </w:instrText>
+            </w:r>
+            <w:r>
+              <w:rPr>
+                <w:rFonts w:ascii="Times New Roman" w:hAnsi="Times New Roman"/>
+                <w:noProof/>
+                <w:webHidden/>
+              </w:rPr>
+            </w:r>
+            <w:r>
+              <w:rPr>
+                <w:rFonts w:ascii="Times New Roman" w:hAnsi="Times New Roman"/>
+                <w:noProof/>
+                <w:webHidden/>
+              </w:rPr>
+              <w:fldChar w:fldCharType="separate"/>
+            </w:r>
+            <w:r>
+              <w:rPr>
+                <w:rFonts w:ascii="Times New Roman" w:hAnsi="Times New Roman"/>
+                <w:noProof/>
+                <w:webHidden/>
+              </w:rPr>
+              <w:t>10</w:t>
+            </w:r>
+            <w:r>
+              <w:rPr>
+                <w:rFonts w:ascii="Times New Roman" w:hAnsi="Times New Roman"/>
+                <w:noProof/>
+                <w:webHidden/>
+              </w:rPr>
+              <w:fldChar w:fldCharType="end"/>
+            </w:r>
+          </w:hyperlink>
+        </w:p>
+        <w:p>
+          <w:pPr>
+            <w:pStyle w:val="TOC3"/>
+            <w:rPr>
+              <w:rFonts w:ascii="Times New Roman" w:hAnsi="Times New Roman"/>
+              <w:noProof/>
+            </w:rPr>
+          </w:pPr>
+          <w:hyperlink w:anchor="_Toc514832146" w:history="1">
+            <w:r>
+              <w:rPr>
+                <w:rStyle w:val="Hyperlink"/>
+                <w:rFonts w:ascii="Times New Roman" w:hAnsi="Times New Roman"/>
+                <w:noProof/>
+                <w:lang w:val="en-US"/>
+              </w:rPr>
+              <w:t>4.2.2.</w:t>
+            </w:r>
+            <w:r>
+              <w:rPr>
+                <w:rFonts w:ascii="Times New Roman" w:hAnsi="Times New Roman"/>
+                <w:noProof/>
+              </w:rPr>
+              <w:tab/>
+            </w:r>
+            <w:r>
+              <w:rPr>
+                <w:rStyle w:val="Hyperlink"/>
+                <w:rFonts w:ascii="Times New Roman" w:hAnsi="Times New Roman"/>
+                <w:noProof/>
+                <w:lang w:val="en-US"/>
+              </w:rPr>
+              <w:t>Ánh xạ sang Mô hình dữ liệu quan hệ</w:t>
+            </w:r>
+            <w:r>
+              <w:rPr>
+                <w:rFonts w:ascii="Times New Roman" w:hAnsi="Times New Roman"/>
+                <w:noProof/>
+                <w:webHidden/>
+              </w:rPr>
+              <w:tab/>
+            </w:r>
+            <w:r>
+              <w:rPr>
+                <w:rFonts w:ascii="Times New Roman" w:hAnsi="Times New Roman"/>
+                <w:noProof/>
+                <w:webHidden/>
+              </w:rPr>
+              <w:fldChar w:fldCharType="begin"/>
+            </w:r>
+            <w:r>
+              <w:rPr>
+                <w:rFonts w:ascii="Times New Roman" w:hAnsi="Times New Roman"/>
+                <w:noProof/>
+                <w:webHidden/>
+              </w:rPr>
+              <w:instrText xml:space="preserve"> PAGEREF _Toc514832146 \h </w:instrText>
+            </w:r>
+            <w:r>
+              <w:rPr>
+                <w:rFonts w:ascii="Times New Roman" w:hAnsi="Times New Roman"/>
+                <w:noProof/>
+                <w:webHidden/>
+              </w:rPr>
+            </w:r>
+            <w:r>
+              <w:rPr>
+                <w:rFonts w:ascii="Times New Roman" w:hAnsi="Times New Roman"/>
+                <w:noProof/>
+                <w:webHidden/>
+              </w:rPr>
+              <w:fldChar w:fldCharType="separate"/>
+            </w:r>
+            <w:r>
+              <w:rPr>
+                <w:rFonts w:ascii="Times New Roman" w:hAnsi="Times New Roman"/>
+                <w:noProof/>
+                <w:webHidden/>
+              </w:rPr>
+              <w:t>10</w:t>
+            </w:r>
+            <w:r>
+              <w:rPr>
+                <w:rFonts w:ascii="Times New Roman" w:hAnsi="Times New Roman"/>
+                <w:noProof/>
+                <w:webHidden/>
+              </w:rPr>
+              <w:fldChar w:fldCharType="end"/>
+            </w:r>
+          </w:hyperlink>
+        </w:p>
+        <w:p>
+          <w:pPr>
+            <w:pStyle w:val="TOC2"/>
+            <w:rPr>
+              <w:rFonts w:ascii="Times New Roman" w:eastAsiaTheme="minorEastAsia" w:hAnsi="Times New Roman"/>
+              <w:noProof/>
+              <w:lang w:val="en-US"/>
+            </w:rPr>
+          </w:pPr>
+          <w:hyperlink w:anchor="_Toc514832147" w:history="1">
+            <w:r>
+              <w:rPr>
+                <w:rStyle w:val="Hyperlink"/>
+                <w:rFonts w:ascii="Times New Roman" w:hAnsi="Times New Roman"/>
+                <w:noProof/>
+              </w:rPr>
+              <w:t>4.3.</w:t>
+            </w:r>
+            <w:r>
+              <w:rPr>
+                <w:rFonts w:ascii="Times New Roman" w:eastAsiaTheme="minorEastAsia" w:hAnsi="Times New Roman"/>
+                <w:noProof/>
+                <w:lang w:val="en-US"/>
+              </w:rPr>
+              <w:tab/>
+            </w:r>
+            <w:r>
+              <w:rPr>
+                <w:rStyle w:val="Hyperlink"/>
+                <w:rFonts w:ascii="Times New Roman" w:hAnsi="Times New Roman"/>
+                <w:noProof/>
+              </w:rPr>
+              <w:t>Thiết kế lớp đối tượng</w:t>
+            </w:r>
+            <w:r>
+              <w:rPr>
+                <w:rFonts w:ascii="Times New Roman" w:hAnsi="Times New Roman"/>
+                <w:noProof/>
+                <w:webHidden/>
+              </w:rPr>
+              <w:tab/>
+            </w:r>
+            <w:r>
+              <w:rPr>
+                <w:rFonts w:ascii="Times New Roman" w:hAnsi="Times New Roman"/>
+                <w:noProof/>
+                <w:webHidden/>
+              </w:rPr>
+              <w:fldChar w:fldCharType="begin"/>
+            </w:r>
+            <w:r>
+              <w:rPr>
+                <w:rFonts w:ascii="Times New Roman" w:hAnsi="Times New Roman"/>
+                <w:noProof/>
+                <w:webHidden/>
+              </w:rPr>
+              <w:instrText xml:space="preserve"> PAGEREF _Toc514832147 \h </w:instrText>
+            </w:r>
+            <w:r>
+              <w:rPr>
+                <w:rFonts w:ascii="Times New Roman" w:hAnsi="Times New Roman"/>
+                <w:noProof/>
+                <w:webHidden/>
+              </w:rPr>
+            </w:r>
+            <w:r>
+              <w:rPr>
+                <w:rFonts w:ascii="Times New Roman" w:hAnsi="Times New Roman"/>
+                <w:noProof/>
+                <w:webHidden/>
+              </w:rPr>
+              <w:fldChar w:fldCharType="separate"/>
+            </w:r>
+            <w:r>
+              <w:rPr>
+                <w:rFonts w:ascii="Times New Roman" w:hAnsi="Times New Roman"/>
+                <w:noProof/>
+                <w:webHidden/>
+              </w:rPr>
+              <w:t>10</w:t>
+            </w:r>
+            <w:r>
+              <w:rPr>
+                <w:rFonts w:ascii="Times New Roman" w:hAnsi="Times New Roman"/>
+                <w:noProof/>
+                <w:webHidden/>
+              </w:rPr>
+              <w:fldChar w:fldCharType="end"/>
+            </w:r>
+          </w:hyperlink>
+        </w:p>
+        <w:p>
+          <w:pPr>
+            <w:pStyle w:val="TOC2"/>
+            <w:rPr>
+              <w:rFonts w:ascii="Times New Roman" w:eastAsiaTheme="minorEastAsia" w:hAnsi="Times New Roman"/>
+              <w:noProof/>
+              <w:lang w:val="en-US"/>
+            </w:rPr>
+          </w:pPr>
+          <w:hyperlink w:anchor="_Toc514832148" w:history="1">
+            <w:r>
+              <w:rPr>
+                <w:rStyle w:val="Hyperlink"/>
+                <w:rFonts w:ascii="Times New Roman" w:hAnsi="Times New Roman"/>
+                <w:noProof/>
+              </w:rPr>
+              <w:t>4.4.</w:t>
+            </w:r>
+            <w:r>
+              <w:rPr>
+                <w:rFonts w:ascii="Times New Roman" w:eastAsiaTheme="minorEastAsia" w:hAnsi="Times New Roman"/>
+                <w:noProof/>
+                <w:lang w:val="en-US"/>
+              </w:rPr>
+              <w:tab/>
+            </w:r>
+            <w:r>
+              <w:rPr>
+                <w:rStyle w:val="Hyperlink"/>
+                <w:rFonts w:ascii="Times New Roman" w:hAnsi="Times New Roman"/>
+                <w:noProof/>
+              </w:rPr>
+              <w:t>Thiết kế hàm chức năng</w:t>
+            </w:r>
+            <w:r>
+              <w:rPr>
+                <w:rFonts w:ascii="Times New Roman" w:hAnsi="Times New Roman"/>
+                <w:noProof/>
+                <w:webHidden/>
+              </w:rPr>
+              <w:tab/>
+            </w:r>
+            <w:r>
+              <w:rPr>
+                <w:rFonts w:ascii="Times New Roman" w:hAnsi="Times New Roman"/>
+                <w:noProof/>
+                <w:webHidden/>
+              </w:rPr>
+              <w:fldChar w:fldCharType="begin"/>
+            </w:r>
+            <w:r>
+              <w:rPr>
+                <w:rFonts w:ascii="Times New Roman" w:hAnsi="Times New Roman"/>
+                <w:noProof/>
+                <w:webHidden/>
+              </w:rPr>
+              <w:instrText xml:space="preserve"> PAGEREF _Toc514832148 \h </w:instrText>
+            </w:r>
+            <w:r>
+              <w:rPr>
+                <w:rFonts w:ascii="Times New Roman" w:hAnsi="Times New Roman"/>
+                <w:noProof/>
+                <w:webHidden/>
+              </w:rPr>
+            </w:r>
+            <w:r>
+              <w:rPr>
+                <w:rFonts w:ascii="Times New Roman" w:hAnsi="Times New Roman"/>
+                <w:noProof/>
+                <w:webHidden/>
+              </w:rPr>
+              <w:fldChar w:fldCharType="separate"/>
+            </w:r>
+            <w:r>
+              <w:rPr>
+                <w:rFonts w:ascii="Times New Roman" w:hAnsi="Times New Roman"/>
+                <w:noProof/>
+                <w:webHidden/>
+              </w:rPr>
+              <w:t>10</w:t>
+            </w:r>
+            <w:r>
+              <w:rPr>
+                <w:rFonts w:ascii="Times New Roman" w:hAnsi="Times New Roman"/>
+                <w:noProof/>
+                <w:webHidden/>
+              </w:rPr>
+              <w:fldChar w:fldCharType="end"/>
+            </w:r>
+          </w:hyperlink>
+        </w:p>
+        <w:p>
+          <w:pPr>
+            <w:pStyle w:val="TOC2"/>
+            <w:rPr>
+              <w:rFonts w:ascii="Times New Roman" w:eastAsiaTheme="minorEastAsia" w:hAnsi="Times New Roman"/>
+              <w:noProof/>
+              <w:lang w:val="en-US"/>
+            </w:rPr>
+          </w:pPr>
+          <w:hyperlink w:anchor="_Toc514832149" w:history="1">
+            <w:r>
+              <w:rPr>
+                <w:rStyle w:val="Hyperlink"/>
+                <w:rFonts w:ascii="Times New Roman" w:hAnsi="Times New Roman"/>
+                <w:noProof/>
+              </w:rPr>
+              <w:t>4.5.</w:t>
+            </w:r>
+            <w:r>
+              <w:rPr>
+                <w:rFonts w:ascii="Times New Roman" w:eastAsiaTheme="minorEastAsia" w:hAnsi="Times New Roman"/>
+                <w:noProof/>
+                <w:lang w:val="en-US"/>
+              </w:rPr>
+              <w:tab/>
+            </w:r>
+            <w:r>
+              <w:rPr>
+                <w:rStyle w:val="Hyperlink"/>
+                <w:rFonts w:ascii="Times New Roman" w:hAnsi="Times New Roman"/>
+                <w:noProof/>
+              </w:rPr>
+              <w:t>Thiết kế giao diện</w:t>
+            </w:r>
+            <w:r>
+              <w:rPr>
+                <w:rFonts w:ascii="Times New Roman" w:hAnsi="Times New Roman"/>
+                <w:noProof/>
+                <w:webHidden/>
+              </w:rPr>
+              <w:tab/>
+            </w:r>
+            <w:r>
+              <w:rPr>
+                <w:rFonts w:ascii="Times New Roman" w:hAnsi="Times New Roman"/>
+                <w:noProof/>
+                <w:webHidden/>
+              </w:rPr>
+              <w:fldChar w:fldCharType="begin"/>
+            </w:r>
+            <w:r>
+              <w:rPr>
+                <w:rFonts w:ascii="Times New Roman" w:hAnsi="Times New Roman"/>
+                <w:noProof/>
+                <w:webHidden/>
+              </w:rPr>
+              <w:instrText xml:space="preserve"> PAGEREF _Toc514832149 \h </w:instrText>
+            </w:r>
+            <w:r>
+              <w:rPr>
+                <w:rFonts w:ascii="Times New Roman" w:hAnsi="Times New Roman"/>
+                <w:noProof/>
+                <w:webHidden/>
+              </w:rPr>
+            </w:r>
+            <w:r>
+              <w:rPr>
+                <w:rFonts w:ascii="Times New Roman" w:hAnsi="Times New Roman"/>
+                <w:noProof/>
+                <w:webHidden/>
+              </w:rPr>
+              <w:fldChar w:fldCharType="separate"/>
+            </w:r>
+            <w:r>
+              <w:rPr>
+                <w:rFonts w:ascii="Times New Roman" w:hAnsi="Times New Roman"/>
+                <w:noProof/>
+                <w:webHidden/>
+              </w:rPr>
+              <w:t>10</w:t>
+            </w:r>
+            <w:r>
+              <w:rPr>
+                <w:rFonts w:ascii="Times New Roman" w:hAnsi="Times New Roman"/>
+                <w:noProof/>
+                <w:webHidden/>
+              </w:rPr>
+              <w:fldChar w:fldCharType="end"/>
+            </w:r>
+          </w:hyperlink>
+        </w:p>
+        <w:p>
+          <w:pPr>
+            <w:pStyle w:val="TOC1"/>
+            <w:tabs>
+              <w:tab w:val="right" w:leader="dot" w:pos="9061"/>
+            </w:tabs>
+            <w:rPr>
+              <w:rFonts w:ascii="Times New Roman" w:eastAsiaTheme="minorEastAsia" w:hAnsi="Times New Roman"/>
+              <w:noProof/>
+              <w:lang w:val="en-US"/>
+            </w:rPr>
+          </w:pPr>
+          <w:hyperlink w:anchor="_Toc514832150" w:history="1">
+            <w:r>
+              <w:rPr>
+                <w:rStyle w:val="Hyperlink"/>
+                <w:rFonts w:ascii="Times New Roman" w:hAnsi="Times New Roman"/>
+                <w:noProof/>
+              </w:rPr>
+              <w:t>CHƯƠNG V: HIỆN THỰC HỆ THỐNG</w:t>
+            </w:r>
+            <w:r>
+              <w:rPr>
+                <w:rFonts w:ascii="Times New Roman" w:hAnsi="Times New Roman"/>
+                <w:noProof/>
+                <w:webHidden/>
+              </w:rPr>
+              <w:tab/>
+            </w:r>
+            <w:r>
+              <w:rPr>
+                <w:rFonts w:ascii="Times New Roman" w:hAnsi="Times New Roman"/>
+                <w:noProof/>
+                <w:webHidden/>
+              </w:rPr>
+              <w:fldChar w:fldCharType="begin"/>
+            </w:r>
+            <w:r>
+              <w:rPr>
+                <w:rFonts w:ascii="Times New Roman" w:hAnsi="Times New Roman"/>
+                <w:noProof/>
+                <w:webHidden/>
+              </w:rPr>
+              <w:instrText xml:space="preserve"> PAGEREF _Toc514832150 \h </w:instrText>
+            </w:r>
+            <w:r>
+              <w:rPr>
+                <w:rFonts w:ascii="Times New Roman" w:hAnsi="Times New Roman"/>
+                <w:noProof/>
+                <w:webHidden/>
+              </w:rPr>
+            </w:r>
+            <w:r>
+              <w:rPr>
+                <w:rFonts w:ascii="Times New Roman" w:hAnsi="Times New Roman"/>
+                <w:noProof/>
+                <w:webHidden/>
+              </w:rPr>
+              <w:fldChar w:fldCharType="separate"/>
+            </w:r>
+            <w:r>
+              <w:rPr>
+                <w:rFonts w:ascii="Times New Roman" w:hAnsi="Times New Roman"/>
+                <w:noProof/>
+                <w:webHidden/>
+              </w:rPr>
+              <w:t>11</w:t>
+            </w:r>
+            <w:r>
+              <w:rPr>
+                <w:rFonts w:ascii="Times New Roman" w:hAnsi="Times New Roman"/>
+                <w:noProof/>
+                <w:webHidden/>
+              </w:rPr>
+              <w:fldChar w:fldCharType="end"/>
+            </w:r>
+          </w:hyperlink>
+        </w:p>
+        <w:p>
+          <w:pPr>
+            <w:pStyle w:val="TOC2"/>
+            <w:rPr>
+              <w:rFonts w:ascii="Times New Roman" w:eastAsiaTheme="minorEastAsia" w:hAnsi="Times New Roman"/>
+              <w:noProof/>
+              <w:lang w:val="en-US"/>
+            </w:rPr>
+          </w:pPr>
+          <w:hyperlink w:anchor="_Toc514832151" w:history="1">
+            <w:r>
+              <w:rPr>
+                <w:rStyle w:val="Hyperlink"/>
+                <w:rFonts w:ascii="Times New Roman" w:hAnsi="Times New Roman"/>
+                <w:noProof/>
+              </w:rPr>
+              <w:t>5.1.</w:t>
+            </w:r>
+            <w:r>
+              <w:rPr>
+                <w:rFonts w:ascii="Times New Roman" w:eastAsiaTheme="minorEastAsia" w:hAnsi="Times New Roman"/>
+                <w:noProof/>
+                <w:lang w:val="en-US"/>
+              </w:rPr>
+              <w:tab/>
+            </w:r>
+            <w:r>
+              <w:rPr>
+                <w:rStyle w:val="Hyperlink"/>
+                <w:rFonts w:ascii="Times New Roman" w:hAnsi="Times New Roman"/>
+                <w:noProof/>
+              </w:rPr>
+              <w:t>Công nghệ sử dụng</w:t>
+            </w:r>
+            <w:r>
+              <w:rPr>
+                <w:rFonts w:ascii="Times New Roman" w:hAnsi="Times New Roman"/>
+                <w:noProof/>
+                <w:webHidden/>
+              </w:rPr>
+              <w:tab/>
+            </w:r>
+            <w:r>
+              <w:rPr>
+                <w:rFonts w:ascii="Times New Roman" w:hAnsi="Times New Roman"/>
+                <w:noProof/>
+                <w:webHidden/>
+              </w:rPr>
+              <w:fldChar w:fldCharType="begin"/>
+            </w:r>
+            <w:r>
+              <w:rPr>
+                <w:rFonts w:ascii="Times New Roman" w:hAnsi="Times New Roman"/>
+                <w:noProof/>
+                <w:webHidden/>
+              </w:rPr>
+              <w:instrText xml:space="preserve"> PAGEREF _Toc514832151 \h </w:instrText>
+            </w:r>
+            <w:r>
+              <w:rPr>
+                <w:rFonts w:ascii="Times New Roman" w:hAnsi="Times New Roman"/>
+                <w:noProof/>
+                <w:webHidden/>
+              </w:rPr>
+            </w:r>
+            <w:r>
+              <w:rPr>
+                <w:rFonts w:ascii="Times New Roman" w:hAnsi="Times New Roman"/>
+                <w:noProof/>
+                <w:webHidden/>
+              </w:rPr>
+              <w:fldChar w:fldCharType="separate"/>
+            </w:r>
+            <w:r>
+              <w:rPr>
+                <w:rFonts w:ascii="Times New Roman" w:hAnsi="Times New Roman"/>
+                <w:noProof/>
+                <w:webHidden/>
+              </w:rPr>
+              <w:t>11</w:t>
+            </w:r>
+            <w:r>
+              <w:rPr>
+                <w:rFonts w:ascii="Times New Roman" w:hAnsi="Times New Roman"/>
+                <w:noProof/>
+                <w:webHidden/>
+              </w:rPr>
+              <w:fldChar w:fldCharType="end"/>
+            </w:r>
+          </w:hyperlink>
+        </w:p>
+        <w:p>
+          <w:pPr>
+            <w:pStyle w:val="TOC2"/>
+            <w:rPr>
+              <w:rFonts w:ascii="Times New Roman" w:eastAsiaTheme="minorEastAsia" w:hAnsi="Times New Roman"/>
+              <w:noProof/>
+              <w:lang w:val="en-US"/>
+            </w:rPr>
+          </w:pPr>
+          <w:hyperlink w:anchor="_Toc514832152" w:history="1">
+            <w:r>
+              <w:rPr>
+                <w:rStyle w:val="Hyperlink"/>
+                <w:rFonts w:ascii="Times New Roman" w:hAnsi="Times New Roman"/>
+                <w:noProof/>
+              </w:rPr>
+              <w:t>5.2.</w:t>
+            </w:r>
+            <w:r>
+              <w:rPr>
+                <w:rFonts w:ascii="Times New Roman" w:eastAsiaTheme="minorEastAsia" w:hAnsi="Times New Roman"/>
+                <w:noProof/>
+                <w:lang w:val="en-US"/>
+              </w:rPr>
+              <w:tab/>
+            </w:r>
+            <w:r>
+              <w:rPr>
+                <w:rStyle w:val="Hyperlink"/>
+                <w:rFonts w:ascii="Times New Roman" w:hAnsi="Times New Roman"/>
+                <w:noProof/>
+              </w:rPr>
+              <w:t>Xây dựng phiên bản mẫu</w:t>
+            </w:r>
+            <w:r>
+              <w:rPr>
+                <w:rFonts w:ascii="Times New Roman" w:hAnsi="Times New Roman"/>
+                <w:noProof/>
+                <w:webHidden/>
+              </w:rPr>
+              <w:tab/>
+            </w:r>
+            <w:r>
+              <w:rPr>
+                <w:rFonts w:ascii="Times New Roman" w:hAnsi="Times New Roman"/>
+                <w:noProof/>
+                <w:webHidden/>
+              </w:rPr>
+              <w:fldChar w:fldCharType="begin"/>
+            </w:r>
+            <w:r>
+              <w:rPr>
+                <w:rFonts w:ascii="Times New Roman" w:hAnsi="Times New Roman"/>
+                <w:noProof/>
+                <w:webHidden/>
+              </w:rPr>
+              <w:instrText xml:space="preserve"> PAGEREF _Toc514832152 \h </w:instrText>
+            </w:r>
+            <w:r>
+              <w:rPr>
+                <w:rFonts w:ascii="Times New Roman" w:hAnsi="Times New Roman"/>
+                <w:noProof/>
+                <w:webHidden/>
+              </w:rPr>
+            </w:r>
+            <w:r>
+              <w:rPr>
+                <w:rFonts w:ascii="Times New Roman" w:hAnsi="Times New Roman"/>
+                <w:noProof/>
+                <w:webHidden/>
+              </w:rPr>
+              <w:fldChar w:fldCharType="separate"/>
+            </w:r>
+            <w:r>
+              <w:rPr>
+                <w:rFonts w:ascii="Times New Roman" w:hAnsi="Times New Roman"/>
+                <w:noProof/>
+                <w:webHidden/>
+              </w:rPr>
+              <w:t>11</w:t>
+            </w:r>
+            <w:r>
+              <w:rPr>
+                <w:rFonts w:ascii="Times New Roman" w:hAnsi="Times New Roman"/>
+                <w:noProof/>
+                <w:webHidden/>
+              </w:rPr>
+              <w:fldChar w:fldCharType="end"/>
+            </w:r>
+          </w:hyperlink>
+        </w:p>
+        <w:p>
+          <w:pPr>
+            <w:pStyle w:val="TOC2"/>
+            <w:rPr>
+              <w:rFonts w:ascii="Times New Roman" w:eastAsiaTheme="minorEastAsia" w:hAnsi="Times New Roman"/>
+              <w:noProof/>
+              <w:lang w:val="en-US"/>
+            </w:rPr>
+          </w:pPr>
+          <w:hyperlink w:anchor="_Toc514832153" w:history="1">
+            <w:r>
+              <w:rPr>
+                <w:rStyle w:val="Hyperlink"/>
+                <w:rFonts w:ascii="Times New Roman" w:hAnsi="Times New Roman"/>
+                <w:noProof/>
+              </w:rPr>
+              <w:t>5.3.</w:t>
+            </w:r>
+            <w:r>
+              <w:rPr>
+                <w:rFonts w:ascii="Times New Roman" w:eastAsiaTheme="minorEastAsia" w:hAnsi="Times New Roman"/>
+                <w:noProof/>
+                <w:lang w:val="en-US"/>
+              </w:rPr>
+              <w:tab/>
+            </w:r>
+            <w:r>
+              <w:rPr>
+                <w:rStyle w:val="Hyperlink"/>
+                <w:rFonts w:ascii="Times New Roman" w:hAnsi="Times New Roman"/>
+                <w:noProof/>
+              </w:rPr>
+              <w:t>Mô hình triển khai</w:t>
+            </w:r>
+            <w:r>
+              <w:rPr>
+                <w:rFonts w:ascii="Times New Roman" w:hAnsi="Times New Roman"/>
+                <w:noProof/>
+                <w:webHidden/>
+              </w:rPr>
+              <w:tab/>
+            </w:r>
+            <w:r>
+              <w:rPr>
+                <w:rFonts w:ascii="Times New Roman" w:hAnsi="Times New Roman"/>
+                <w:noProof/>
+                <w:webHidden/>
+              </w:rPr>
+              <w:fldChar w:fldCharType="begin"/>
+            </w:r>
+            <w:r>
+              <w:rPr>
+                <w:rFonts w:ascii="Times New Roman" w:hAnsi="Times New Roman"/>
+                <w:noProof/>
+                <w:webHidden/>
+              </w:rPr>
+              <w:instrText xml:space="preserve"> PAGEREF _Toc514832153 \h </w:instrText>
+            </w:r>
+            <w:r>
+              <w:rPr>
+                <w:rFonts w:ascii="Times New Roman" w:hAnsi="Times New Roman"/>
+                <w:noProof/>
+                <w:webHidden/>
+              </w:rPr>
+            </w:r>
+            <w:r>
+              <w:rPr>
+                <w:rFonts w:ascii="Times New Roman" w:hAnsi="Times New Roman"/>
+                <w:noProof/>
+                <w:webHidden/>
+              </w:rPr>
+              <w:fldChar w:fldCharType="separate"/>
+            </w:r>
+            <w:r>
+              <w:rPr>
+                <w:rFonts w:ascii="Times New Roman" w:hAnsi="Times New Roman"/>
+                <w:noProof/>
+                <w:webHidden/>
+              </w:rPr>
+              <w:t>11</w:t>
+            </w:r>
+            <w:r>
+              <w:rPr>
+                <w:rFonts w:ascii="Times New Roman" w:hAnsi="Times New Roman"/>
+                <w:noProof/>
+                <w:webHidden/>
+              </w:rPr>
+              <w:fldChar w:fldCharType="end"/>
+            </w:r>
+          </w:hyperlink>
+        </w:p>
+        <w:p>
+          <w:pPr>
+            <w:pStyle w:val="TOC1"/>
+            <w:tabs>
+              <w:tab w:val="right" w:leader="dot" w:pos="9061"/>
+            </w:tabs>
+            <w:rPr>
+              <w:rFonts w:ascii="Times New Roman" w:eastAsiaTheme="minorEastAsia" w:hAnsi="Times New Roman"/>
+              <w:noProof/>
+              <w:lang w:val="en-US"/>
+            </w:rPr>
+          </w:pPr>
+          <w:hyperlink w:anchor="_Toc514832154" w:history="1">
+            <w:r>
+              <w:rPr>
+                <w:rStyle w:val="Hyperlink"/>
+                <w:rFonts w:ascii="Times New Roman" w:hAnsi="Times New Roman"/>
+                <w:noProof/>
+              </w:rPr>
+              <w:t>CHƯƠNG VI: TỔNG KẾT</w:t>
+            </w:r>
+            <w:r>
+              <w:rPr>
+                <w:rFonts w:ascii="Times New Roman" w:hAnsi="Times New Roman"/>
+                <w:noProof/>
+                <w:webHidden/>
+              </w:rPr>
+              <w:tab/>
+            </w:r>
+            <w:r>
+              <w:rPr>
+                <w:rFonts w:ascii="Times New Roman" w:hAnsi="Times New Roman"/>
+                <w:noProof/>
+                <w:webHidden/>
+              </w:rPr>
+              <w:fldChar w:fldCharType="begin"/>
+            </w:r>
+            <w:r>
+              <w:rPr>
+                <w:rFonts w:ascii="Times New Roman" w:hAnsi="Times New Roman"/>
+                <w:noProof/>
+                <w:webHidden/>
+              </w:rPr>
+              <w:instrText xml:space="preserve"> PAGEREF _Toc514832154 \h </w:instrText>
+            </w:r>
+            <w:r>
+              <w:rPr>
+                <w:rFonts w:ascii="Times New Roman" w:hAnsi="Times New Roman"/>
+                <w:noProof/>
+                <w:webHidden/>
+              </w:rPr>
+            </w:r>
+            <w:r>
+              <w:rPr>
+                <w:rFonts w:ascii="Times New Roman" w:hAnsi="Times New Roman"/>
+                <w:noProof/>
+                <w:webHidden/>
+              </w:rPr>
+              <w:fldChar w:fldCharType="separate"/>
+            </w:r>
+            <w:r>
+              <w:rPr>
+                <w:rFonts w:ascii="Times New Roman" w:hAnsi="Times New Roman"/>
+                <w:noProof/>
+                <w:webHidden/>
+              </w:rPr>
+              <w:t>12</w:t>
+            </w:r>
+            <w:r>
+              <w:rPr>
+                <w:rFonts w:ascii="Times New Roman" w:hAnsi="Times New Roman"/>
+                <w:noProof/>
+                <w:webHidden/>
+              </w:rPr>
+              <w:fldChar w:fldCharType="end"/>
+            </w:r>
+          </w:hyperlink>
+        </w:p>
+        <w:p>
+          <w:pPr>
+            <w:pStyle w:val="TOC2"/>
+            <w:rPr>
+              <w:rFonts w:ascii="Times New Roman" w:eastAsiaTheme="minorEastAsia" w:hAnsi="Times New Roman"/>
+              <w:noProof/>
+              <w:lang w:val="en-US"/>
+            </w:rPr>
+          </w:pPr>
+          <w:hyperlink w:anchor="_Toc514832155" w:history="1">
+            <w:r>
+              <w:rPr>
+                <w:rStyle w:val="Hyperlink"/>
+                <w:rFonts w:ascii="Times New Roman" w:hAnsi="Times New Roman"/>
+                <w:noProof/>
+              </w:rPr>
+              <w:t>6.1.</w:t>
+            </w:r>
+            <w:r>
+              <w:rPr>
+                <w:rFonts w:ascii="Times New Roman" w:eastAsiaTheme="minorEastAsia" w:hAnsi="Times New Roman"/>
+                <w:noProof/>
+                <w:lang w:val="en-US"/>
+              </w:rPr>
+              <w:tab/>
+            </w:r>
+            <w:r>
+              <w:rPr>
+                <w:rStyle w:val="Hyperlink"/>
+                <w:rFonts w:ascii="Times New Roman" w:hAnsi="Times New Roman"/>
+                <w:noProof/>
+              </w:rPr>
+              <w:t>Kết luận</w:t>
+            </w:r>
+            <w:r>
+              <w:rPr>
+                <w:rFonts w:ascii="Times New Roman" w:hAnsi="Times New Roman"/>
+                <w:noProof/>
+                <w:webHidden/>
+              </w:rPr>
+              <w:tab/>
+            </w:r>
+            <w:r>
+              <w:rPr>
+                <w:rFonts w:ascii="Times New Roman" w:hAnsi="Times New Roman"/>
+                <w:noProof/>
+                <w:webHidden/>
+              </w:rPr>
+              <w:fldChar w:fldCharType="begin"/>
+            </w:r>
+            <w:r>
+              <w:rPr>
+                <w:rFonts w:ascii="Times New Roman" w:hAnsi="Times New Roman"/>
+                <w:noProof/>
+                <w:webHidden/>
+              </w:rPr>
+              <w:instrText xml:space="preserve"> PAGEREF _Toc514832155 \h </w:instrText>
+            </w:r>
+            <w:r>
+              <w:rPr>
+                <w:rFonts w:ascii="Times New Roman" w:hAnsi="Times New Roman"/>
+                <w:noProof/>
+                <w:webHidden/>
+              </w:rPr>
+            </w:r>
+            <w:r>
+              <w:rPr>
+                <w:rFonts w:ascii="Times New Roman" w:hAnsi="Times New Roman"/>
+                <w:noProof/>
+                <w:webHidden/>
+              </w:rPr>
+              <w:fldChar w:fldCharType="separate"/>
+            </w:r>
+            <w:r>
+              <w:rPr>
+                <w:rFonts w:ascii="Times New Roman" w:hAnsi="Times New Roman"/>
+                <w:noProof/>
+                <w:webHidden/>
+              </w:rPr>
+              <w:t>12</w:t>
+            </w:r>
+            <w:r>
+              <w:rPr>
+                <w:rFonts w:ascii="Times New Roman" w:hAnsi="Times New Roman"/>
+                <w:noProof/>
+                <w:webHidden/>
+              </w:rPr>
+              <w:fldChar w:fldCharType="end"/>
+            </w:r>
+          </w:hyperlink>
+        </w:p>
+        <w:p>
+          <w:pPr>
+            <w:pStyle w:val="TOC3"/>
+            <w:rPr>
+              <w:rFonts w:ascii="Times New Roman" w:hAnsi="Times New Roman"/>
+              <w:noProof/>
+            </w:rPr>
+          </w:pPr>
+          <w:hyperlink w:anchor="_Toc514832156" w:history="1">
+            <w:r>
+              <w:rPr>
+                <w:rStyle w:val="Hyperlink"/>
+                <w:rFonts w:ascii="Times New Roman" w:hAnsi="Times New Roman"/>
+                <w:noProof/>
+                <w:lang w:val="en-US"/>
+              </w:rPr>
+              <w:t>6.1.1.</w:t>
+            </w:r>
+            <w:r>
+              <w:rPr>
+                <w:rFonts w:ascii="Times New Roman" w:hAnsi="Times New Roman"/>
+                <w:noProof/>
+              </w:rPr>
+              <w:tab/>
+            </w:r>
+            <w:r>
+              <w:rPr>
+                <w:rStyle w:val="Hyperlink"/>
+                <w:rFonts w:ascii="Times New Roman" w:hAnsi="Times New Roman"/>
+                <w:noProof/>
+                <w:lang w:val="en-US"/>
+              </w:rPr>
+              <w:t>Những việc làm được</w:t>
+            </w:r>
+            <w:r>
+              <w:rPr>
+                <w:rFonts w:ascii="Times New Roman" w:hAnsi="Times New Roman"/>
+                <w:noProof/>
+                <w:webHidden/>
+              </w:rPr>
+              <w:tab/>
+            </w:r>
+            <w:r>
+              <w:rPr>
+                <w:rFonts w:ascii="Times New Roman" w:hAnsi="Times New Roman"/>
+                <w:noProof/>
+                <w:webHidden/>
+              </w:rPr>
+              <w:fldChar w:fldCharType="begin"/>
+            </w:r>
+            <w:r>
+              <w:rPr>
+                <w:rFonts w:ascii="Times New Roman" w:hAnsi="Times New Roman"/>
+                <w:noProof/>
+                <w:webHidden/>
+              </w:rPr>
+              <w:instrText xml:space="preserve"> PAGEREF _Toc514832156 \h </w:instrText>
+            </w:r>
+            <w:r>
+              <w:rPr>
+                <w:rFonts w:ascii="Times New Roman" w:hAnsi="Times New Roman"/>
+                <w:noProof/>
+                <w:webHidden/>
+              </w:rPr>
+            </w:r>
+            <w:r>
+              <w:rPr>
+                <w:rFonts w:ascii="Times New Roman" w:hAnsi="Times New Roman"/>
+                <w:noProof/>
+                <w:webHidden/>
+              </w:rPr>
+              <w:fldChar w:fldCharType="separate"/>
+            </w:r>
+            <w:r>
+              <w:rPr>
+                <w:rFonts w:ascii="Times New Roman" w:hAnsi="Times New Roman"/>
+                <w:noProof/>
+                <w:webHidden/>
+              </w:rPr>
+              <w:t>12</w:t>
+            </w:r>
+            <w:r>
+              <w:rPr>
+                <w:rFonts w:ascii="Times New Roman" w:hAnsi="Times New Roman"/>
+                <w:noProof/>
+                <w:webHidden/>
+              </w:rPr>
+              <w:fldChar w:fldCharType="end"/>
+            </w:r>
+          </w:hyperlink>
+        </w:p>
+        <w:p>
+          <w:pPr>
+            <w:pStyle w:val="TOC3"/>
+            <w:rPr>
+              <w:rFonts w:ascii="Times New Roman" w:hAnsi="Times New Roman"/>
+              <w:noProof/>
+            </w:rPr>
+          </w:pPr>
+          <w:hyperlink w:anchor="_Toc514832157" w:history="1">
+            <w:r>
+              <w:rPr>
+                <w:rStyle w:val="Hyperlink"/>
+                <w:rFonts w:ascii="Times New Roman" w:hAnsi="Times New Roman"/>
+                <w:noProof/>
+                <w:lang w:val="en-US"/>
+              </w:rPr>
+              <w:t>6.1.2.</w:t>
+            </w:r>
+            <w:r>
+              <w:rPr>
+                <w:rFonts w:ascii="Times New Roman" w:hAnsi="Times New Roman"/>
+                <w:noProof/>
+              </w:rPr>
+              <w:tab/>
+            </w:r>
+            <w:r>
+              <w:rPr>
+                <w:rStyle w:val="Hyperlink"/>
+                <w:rFonts w:ascii="Times New Roman" w:hAnsi="Times New Roman"/>
+                <w:noProof/>
+                <w:lang w:val="en-US"/>
+              </w:rPr>
+              <w:t>Đánh giá hệ thống</w:t>
+            </w:r>
+            <w:r>
+              <w:rPr>
+                <w:rFonts w:ascii="Times New Roman" w:hAnsi="Times New Roman"/>
+                <w:noProof/>
+                <w:webHidden/>
+              </w:rPr>
+              <w:tab/>
+            </w:r>
+            <w:r>
+              <w:rPr>
+                <w:rFonts w:ascii="Times New Roman" w:hAnsi="Times New Roman"/>
+                <w:noProof/>
+                <w:webHidden/>
+              </w:rPr>
+              <w:fldChar w:fldCharType="begin"/>
+            </w:r>
+            <w:r>
+              <w:rPr>
+                <w:rFonts w:ascii="Times New Roman" w:hAnsi="Times New Roman"/>
+                <w:noProof/>
+                <w:webHidden/>
+              </w:rPr>
+              <w:instrText xml:space="preserve"> PAGEREF _Toc514832157 \h </w:instrText>
+            </w:r>
+            <w:r>
+              <w:rPr>
+                <w:rFonts w:ascii="Times New Roman" w:hAnsi="Times New Roman"/>
+                <w:noProof/>
+                <w:webHidden/>
+              </w:rPr>
+            </w:r>
+            <w:r>
+              <w:rPr>
+                <w:rFonts w:ascii="Times New Roman" w:hAnsi="Times New Roman"/>
+                <w:noProof/>
+                <w:webHidden/>
+              </w:rPr>
+              <w:fldChar w:fldCharType="separate"/>
+            </w:r>
+            <w:r>
+              <w:rPr>
+                <w:rFonts w:ascii="Times New Roman" w:hAnsi="Times New Roman"/>
+                <w:noProof/>
+                <w:webHidden/>
+              </w:rPr>
+              <w:t>12</w:t>
+            </w:r>
+            <w:r>
+              <w:rPr>
+                <w:rFonts w:ascii="Times New Roman" w:hAnsi="Times New Roman"/>
+                <w:noProof/>
+                <w:webHidden/>
+              </w:rPr>
+              <w:fldChar w:fldCharType="end"/>
+            </w:r>
+          </w:hyperlink>
+        </w:p>
+        <w:p>
+          <w:pPr>
+            <w:pStyle w:val="TOC2"/>
+            <w:rPr>
+              <w:rFonts w:ascii="Times New Roman" w:eastAsiaTheme="minorEastAsia" w:hAnsi="Times New Roman"/>
+              <w:noProof/>
+              <w:lang w:val="en-US"/>
+            </w:rPr>
+          </w:pPr>
+          <w:hyperlink w:anchor="_Toc514832158" w:history="1">
+            <w:r>
+              <w:rPr>
+                <w:rStyle w:val="Hyperlink"/>
+                <w:rFonts w:ascii="Times New Roman" w:hAnsi="Times New Roman"/>
+                <w:noProof/>
+              </w:rPr>
+              <w:t>6.2.</w:t>
+            </w:r>
+            <w:r>
+              <w:rPr>
+                <w:rFonts w:ascii="Times New Roman" w:eastAsiaTheme="minorEastAsia" w:hAnsi="Times New Roman"/>
+                <w:noProof/>
+                <w:lang w:val="en-US"/>
+              </w:rPr>
+              <w:tab/>
+            </w:r>
+            <w:r>
+              <w:rPr>
+                <w:rStyle w:val="Hyperlink"/>
+                <w:rFonts w:ascii="Times New Roman" w:hAnsi="Times New Roman"/>
+                <w:noProof/>
+              </w:rPr>
+              <w:t>Hướng phát triển</w:t>
+            </w:r>
+            <w:r>
+              <w:rPr>
+                <w:rFonts w:ascii="Times New Roman" w:hAnsi="Times New Roman"/>
+                <w:noProof/>
+                <w:webHidden/>
+              </w:rPr>
+              <w:tab/>
+            </w:r>
+            <w:r>
+              <w:rPr>
+                <w:rFonts w:ascii="Times New Roman" w:hAnsi="Times New Roman"/>
+                <w:noProof/>
+                <w:webHidden/>
+              </w:rPr>
+              <w:fldChar w:fldCharType="begin"/>
+            </w:r>
+            <w:r>
+              <w:rPr>
+                <w:rFonts w:ascii="Times New Roman" w:hAnsi="Times New Roman"/>
+                <w:noProof/>
+                <w:webHidden/>
+              </w:rPr>
+              <w:instrText xml:space="preserve"> PAGEREF _Toc514832158 \h </w:instrText>
+            </w:r>
+            <w:r>
+              <w:rPr>
+                <w:rFonts w:ascii="Times New Roman" w:hAnsi="Times New Roman"/>
+                <w:noProof/>
+                <w:webHidden/>
+              </w:rPr>
+            </w:r>
+            <w:r>
+              <w:rPr>
+                <w:rFonts w:ascii="Times New Roman" w:hAnsi="Times New Roman"/>
+                <w:noProof/>
+                <w:webHidden/>
+              </w:rPr>
+              <w:fldChar w:fldCharType="separate"/>
+            </w:r>
+            <w:r>
+              <w:rPr>
+                <w:rFonts w:ascii="Times New Roman" w:hAnsi="Times New Roman"/>
+                <w:noProof/>
+                <w:webHidden/>
+              </w:rPr>
+              <w:t>12</w:t>
+            </w:r>
+            <w:r>
+              <w:rPr>
+                <w:rFonts w:ascii="Times New Roman" w:hAnsi="Times New Roman"/>
+                <w:noProof/>
+                <w:webHidden/>
+              </w:rPr>
+              <w:fldChar w:fldCharType="end"/>
+            </w:r>
+          </w:hyperlink>
+        </w:p>
+        <w:p>
+          <w:pPr>
+            <w:pStyle w:val="TOC1"/>
+            <w:tabs>
+              <w:tab w:val="right" w:leader="dot" w:pos="9061"/>
+            </w:tabs>
+            <w:rPr>
+              <w:rFonts w:ascii="Times New Roman" w:eastAsiaTheme="minorEastAsia" w:hAnsi="Times New Roman"/>
+              <w:noProof/>
+              <w:lang w:val="en-US"/>
+            </w:rPr>
+          </w:pPr>
+          <w:hyperlink w:anchor="_Toc514832159" w:history="1">
+            <w:r>
+              <w:rPr>
+                <w:rStyle w:val="Hyperlink"/>
+                <w:rFonts w:ascii="Times New Roman" w:hAnsi="Times New Roman"/>
+                <w:noProof/>
+              </w:rPr>
+              <w:t>DANH MỤC TÀI LIỆU THAM KHẢO</w:t>
+            </w:r>
+            <w:r>
+              <w:rPr>
+                <w:rFonts w:ascii="Times New Roman" w:hAnsi="Times New Roman"/>
+                <w:noProof/>
+                <w:webHidden/>
+              </w:rPr>
+              <w:tab/>
+            </w:r>
+            <w:r>
+              <w:rPr>
+                <w:rFonts w:ascii="Times New Roman" w:hAnsi="Times New Roman"/>
+                <w:noProof/>
+                <w:webHidden/>
+              </w:rPr>
+              <w:fldChar w:fldCharType="begin"/>
+            </w:r>
+            <w:r>
+              <w:rPr>
+                <w:rFonts w:ascii="Times New Roman" w:hAnsi="Times New Roman"/>
+                <w:noProof/>
+                <w:webHidden/>
+              </w:rPr>
+              <w:instrText xml:space="preserve"> PAGEREF _Toc514832159 \h </w:instrText>
+            </w:r>
+            <w:r>
+              <w:rPr>
+                <w:rFonts w:ascii="Times New Roman" w:hAnsi="Times New Roman"/>
+                <w:noProof/>
+                <w:webHidden/>
+              </w:rPr>
+            </w:r>
+            <w:r>
+              <w:rPr>
+                <w:rFonts w:ascii="Times New Roman" w:hAnsi="Times New Roman"/>
+                <w:noProof/>
+                <w:webHidden/>
+              </w:rPr>
+              <w:fldChar w:fldCharType="separate"/>
+            </w:r>
+            <w:r>
+              <w:rPr>
+                <w:rFonts w:ascii="Times New Roman" w:hAnsi="Times New Roman"/>
+                <w:noProof/>
+                <w:webHidden/>
+              </w:rPr>
+              <w:t>13</w:t>
+            </w:r>
+            <w:r>
+              <w:rPr>
+                <w:rFonts w:ascii="Times New Roman" w:hAnsi="Times New Roman"/>
+                <w:noProof/>
+                <w:webHidden/>
+              </w:rPr>
+              <w:fldChar w:fldCharType="end"/>
+            </w:r>
+          </w:hyperlink>
+        </w:p>
+        <w:p>
+          <w:pPr>
+            <w:pStyle w:val="TOC1"/>
+            <w:tabs>
+              <w:tab w:val="right" w:leader="dot" w:pos="9061"/>
+            </w:tabs>
+            <w:rPr>
+              <w:rFonts w:ascii="Times New Roman" w:eastAsiaTheme="minorEastAsia" w:hAnsi="Times New Roman"/>
+              <w:noProof/>
+              <w:lang w:val="en-US"/>
+            </w:rPr>
+          </w:pPr>
+          <w:hyperlink w:anchor="_Toc514832160" w:history="1">
+            <w:r>
+              <w:rPr>
+                <w:rStyle w:val="Hyperlink"/>
+                <w:rFonts w:ascii="Times New Roman" w:hAnsi="Times New Roman"/>
+                <w:noProof/>
+              </w:rPr>
+              <w:t>PHỤ LỤC</w:t>
+            </w:r>
+            <w:r>
+              <w:rPr>
+                <w:rFonts w:ascii="Times New Roman" w:hAnsi="Times New Roman"/>
+                <w:noProof/>
+                <w:webHidden/>
+              </w:rPr>
+              <w:tab/>
+            </w:r>
+            <w:r>
+              <w:rPr>
+                <w:rFonts w:ascii="Times New Roman" w:hAnsi="Times New Roman"/>
+                <w:noProof/>
+                <w:webHidden/>
+              </w:rPr>
+              <w:fldChar w:fldCharType="begin"/>
+            </w:r>
+            <w:r>
+              <w:rPr>
+                <w:rFonts w:ascii="Times New Roman" w:hAnsi="Times New Roman"/>
+                <w:noProof/>
+                <w:webHidden/>
+              </w:rPr>
+              <w:instrText xml:space="preserve"> PAGEREF _Toc514832160 \h </w:instrText>
+            </w:r>
+            <w:r>
+              <w:rPr>
+                <w:rFonts w:ascii="Times New Roman" w:hAnsi="Times New Roman"/>
+                <w:noProof/>
+                <w:webHidden/>
+              </w:rPr>
+            </w:r>
+            <w:r>
+              <w:rPr>
+                <w:rFonts w:ascii="Times New Roman" w:hAnsi="Times New Roman"/>
+                <w:noProof/>
+                <w:webHidden/>
+              </w:rPr>
+              <w:fldChar w:fldCharType="separate"/>
+            </w:r>
+            <w:r>
+              <w:rPr>
+                <w:rFonts w:ascii="Times New Roman" w:hAnsi="Times New Roman"/>
+                <w:noProof/>
+                <w:webHidden/>
+              </w:rPr>
+              <w:t>14</w:t>
+            </w:r>
+            <w:r>
+              <w:rPr>
+                <w:rFonts w:ascii="Times New Roman" w:hAnsi="Times New Roman"/>
+                <w:noProof/>
+                <w:webHidden/>
+              </w:rPr>
+              <w:fldChar w:fldCharType="end"/>
+            </w:r>
+          </w:hyperlink>
+        </w:p>
+        <w:p>
+          <w:pPr>
+            <w:rPr>
+              <w:rFonts w:ascii="Times New Roman" w:hAnsi="Times New Roman"/>
+            </w:rPr>
+          </w:pPr>
+          <w:r>
+            <w:rPr>
+              <w:rFonts w:ascii="Times New Roman" w:hAnsi="Times New Roman"/>
+              <w:b/>
+              <w:bCs/>
+              <w:noProof/>
+            </w:rPr>
+            <w:fldChar w:fldCharType="end"/>
+          </w:r>
+        </w:p>
+      </w:sdtContent>
+    </w:sdt>
+    <w:p>
+      <w:pPr>
+        <w:ind w:left="0" w:firstLine="426"/>
+        <w:jc w:val="right"/>
+        <w:rPr>
+          <w:rFonts w:ascii="Times New Roman" w:hAnsi="Times New Roman"/>
+          <w:i/>
+          <w:sz w:val="26"/>
+          <w:szCs w:val="26"/>
+          <w:lang w:val="en-US"/>
+        </w:rPr>
+      </w:pPr>
+    </w:p>
+    <w:p>
+      <w:pPr>
+        <w:spacing w:before="0" w:after="160"/>
+        <w:ind w:left="0"/>
+        <w:rPr>
+          <w:rFonts w:ascii="Times New Roman" w:hAnsi="Times New Roman"/>
+          <w:i/>
+          <w:sz w:val="26"/>
+          <w:szCs w:val="26"/>
+          <w:lang w:val="en-US"/>
+        </w:rPr>
+      </w:pPr>
+      <w:r>
+        <w:rPr>
+          <w:rFonts w:ascii="Times New Roman" w:hAnsi="Times New Roman"/>
+          <w:i/>
+          <w:sz w:val="26"/>
+          <w:szCs w:val="26"/>
+          <w:lang w:val="en-US"/>
+        </w:rPr>
+        <w:br w:type="page"/>
+      </w:r>
+    </w:p>
+    <w:p>
+      <w:pPr>
+        <w:pStyle w:val="Heading1"/>
+        <w:rPr>
+          <w:rFonts w:cs="Times New Roman"/>
+        </w:rPr>
+      </w:pPr>
+      <w:bookmarkStart w:id="7" w:name="_Toc514832124"/>
+      <w:r>
+        <w:rPr>
+          <w:rFonts w:cs="Times New Roman"/>
+        </w:rPr>
+        <w:lastRenderedPageBreak/>
+        <w:t>CHƯƠNG I: GIỚI THIỆU</w:t>
+      </w:r>
+      <w:bookmarkEnd w:id="7"/>
+    </w:p>
+    <w:p>
+      <w:pPr>
+        <w:pStyle w:val="Heading2"/>
+        <w:numPr>
+          <w:ilvl w:val="1"/>
+          <w:numId w:val="3"/>
+        </w:numPr>
+        <w:tabs>
+          <w:tab w:val="left" w:pos="567"/>
+        </w:tabs>
+        <w:ind w:left="0" w:firstLine="0"/>
+        <w:rPr>
+          <w:rFonts w:cs="Times New Roman"/>
+        </w:rPr>
+      </w:pPr>
+      <w:bookmarkStart w:id="8" w:name="_Toc514832125"/>
+      <w:r>
+        <w:rPr>
+          <w:rFonts w:cs="Times New Roman"/>
+        </w:rPr>
+        <w:t>Giới thiệu đề tài</w:t>
+      </w:r>
+      <w:bookmarkEnd w:id="8"/>
+    </w:p>
+    <w:p>
+      <w:pPr>
+        <w:pStyle w:val="Heading2"/>
+        <w:numPr>
+          <w:ilvl w:val="1"/>
+          <w:numId w:val="3"/>
+        </w:numPr>
+        <w:tabs>
+          <w:tab w:val="left" w:pos="567"/>
+        </w:tabs>
+        <w:ind w:left="0" w:firstLine="0"/>
+        <w:rPr>
+          <w:rFonts w:cs="Times New Roman"/>
+        </w:rPr>
+      </w:pPr>
+      <w:bookmarkStart w:id="9" w:name="_Toc514832126"/>
+      <w:r>
+        <w:rPr>
+          <w:rFonts w:cs="Times New Roman"/>
+        </w:rPr>
+        <w:t>Mục tiêu và phạm vi đề tài</w:t>
+      </w:r>
+      <w:bookmarkEnd w:id="9"/>
+    </w:p>
+    <w:p>
+      <w:pPr>
+        <w:pStyle w:val="ListParagraph"/>
+        <w:ind w:left="0" w:firstLine="567"/>
+        <w:jc w:val="both"/>
+        <w:rPr>
+          <w:rFonts w:ascii="Times New Roman" w:hAnsi="Times New Roman"/>
+          <w:sz w:val="26"/>
+          <w:szCs w:val="26"/>
+        </w:rPr>
+      </w:pPr>
+      <w:r>
+        <w:rPr>
+          <w:rFonts w:ascii="Times New Roman" w:hAnsi="Times New Roman"/>
+          <w:sz w:val="26"/>
+          <w:szCs w:val="26"/>
+        </w:rPr>
+        <w:t xml:space="preserve">Tầm vực của đề tài là nghiên cứu và xây dựng một hệ thống quản lý thông tin cho trung tâm đào tạo trên nền tảng Laravel Framework. </w:t>
+      </w:r>
+      <w:r>
+        <w:rPr>
+          <w:rFonts w:ascii="Times New Roman" w:hAnsi="Times New Roman"/>
+          <w:sz w:val="26"/>
+          <w:szCs w:val="26"/>
+        </w:rPr>
+        <w:t xml:space="preserve">Đề tài sẽ tập trung nghiên cứu và phân tích nghiệp vụ để đề xuất một mô hình mới trong đó đề cao tính quản lý thông tin của giáo viên, học sinh, nhiều môn học khác nhau, </w:t>
+      </w:r>
+      <w:r>
+        <w:rPr>
+          <w:rFonts w:ascii="Times New Roman" w:hAnsi="Times New Roman"/>
+          <w:sz w:val="26"/>
+          <w:szCs w:val="26"/>
+        </w:rPr>
+        <w:t>mỗi môn có nhiều trình độ, mỗi trình độ có các khóa học khác nhau, quản lý phòng học, học phí, chương trình khuyến mãi</w:t>
+      </w:r>
+      <w:r>
+        <w:rPr>
+          <w:rFonts w:ascii="Times New Roman" w:hAnsi="Times New Roman"/>
+          <w:sz w:val="26"/>
+          <w:szCs w:val="26"/>
+        </w:rPr>
+        <w:t xml:space="preserve">,… Ngoài ra, hệ thống phải đảm bảo những chức năng cơ bản của trung tâm đào tạo như cho phép người dùng đăng ký học, xem tiến độ học tập, </w:t>
+      </w:r>
+      <w:r>
+        <w:rPr>
+          <w:rFonts w:ascii="Times New Roman" w:hAnsi="Times New Roman"/>
+          <w:sz w:val="26"/>
+          <w:szCs w:val="26"/>
+        </w:rPr>
+        <w:t>xem thời khóa biều</w:t>
+      </w:r>
+      <w:r>
+        <w:rPr>
+          <w:rFonts w:ascii="Times New Roman" w:hAnsi="Times New Roman"/>
+          <w:sz w:val="26"/>
+          <w:szCs w:val="26"/>
+        </w:rPr>
+        <w:t xml:space="preserve">; </w:t>
+      </w:r>
+      <w:bookmarkStart w:id="10" w:name="_GoBack"/>
+      <w:bookmarkEnd w:id="10"/>
+      <w:r>
+        <w:rPr>
+          <w:rFonts w:ascii="Times New Roman" w:hAnsi="Times New Roman"/>
+          <w:sz w:val="26"/>
+          <w:szCs w:val="26"/>
+        </w:rPr>
+        <w:t>c</w:t>
+      </w:r>
+      <w:r>
+        <w:rPr>
+          <w:rFonts w:ascii="Times New Roman" w:hAnsi="Times New Roman"/>
+          <w:sz w:val="26"/>
+          <w:szCs w:val="26"/>
+        </w:rPr>
+        <w:t>ho phép</w:t>
+      </w:r>
+      <w:r>
+        <w:rPr>
+          <w:rFonts w:ascii="Times New Roman" w:hAnsi="Times New Roman"/>
+          <w:sz w:val="26"/>
+          <w:szCs w:val="26"/>
+        </w:rPr>
+        <w:t xml:space="preserve"> giáo viên quản lý tiến độ dạy, dạy thay, dạy bù…</w:t>
+      </w:r>
+    </w:p>
+    <w:p>
+      <w:pPr>
+        <w:pStyle w:val="Heading2"/>
+        <w:numPr>
+          <w:ilvl w:val="1"/>
+          <w:numId w:val="3"/>
+        </w:numPr>
+        <w:tabs>
+          <w:tab w:val="left" w:pos="567"/>
+        </w:tabs>
+        <w:ind w:left="0" w:firstLine="0"/>
+        <w:rPr>
+          <w:rFonts w:cs="Times New Roman"/>
+        </w:rPr>
+      </w:pPr>
+      <w:bookmarkStart w:id="11" w:name="_Toc514832127"/>
+      <w:r>
+        <w:rPr>
+          <w:rFonts w:cs="Times New Roman"/>
+        </w:rPr>
+        <w:t>Cấu trúc luận văn</w:t>
+      </w:r>
+      <w:bookmarkEnd w:id="11"/>
+    </w:p>
+    <w:p>
+      <w:pPr>
+        <w:pStyle w:val="ListParagraph"/>
+        <w:numPr>
+          <w:ilvl w:val="0"/>
+          <w:numId w:val="6"/>
+        </w:numPr>
+        <w:tabs>
+          <w:tab w:val="left" w:pos="426"/>
+        </w:tabs>
+        <w:spacing w:before="0" w:after="0"/>
+        <w:ind w:left="0" w:firstLine="0"/>
+        <w:contextualSpacing/>
+        <w:jc w:val="both"/>
+        <w:rPr>
+          <w:rFonts w:ascii="Times New Roman" w:hAnsi="Times New Roman"/>
+          <w:sz w:val="26"/>
+          <w:szCs w:val="26"/>
+        </w:rPr>
+      </w:pPr>
+      <w:r>
+        <w:rPr>
+          <w:rFonts w:ascii="Times New Roman" w:hAnsi="Times New Roman"/>
+          <w:sz w:val="26"/>
+          <w:szCs w:val="26"/>
+        </w:rPr>
+        <w:t>Chương I: Giới thiệu chung về đề tài</w:t>
+      </w:r>
+    </w:p>
+    <w:p>
+      <w:pPr>
+        <w:pStyle w:val="ListParagraph"/>
+        <w:numPr>
+          <w:ilvl w:val="0"/>
+          <w:numId w:val="6"/>
+        </w:numPr>
+        <w:tabs>
+          <w:tab w:val="left" w:pos="426"/>
+        </w:tabs>
+        <w:spacing w:before="0" w:after="0"/>
+        <w:ind w:left="0" w:firstLine="0"/>
+        <w:contextualSpacing/>
+        <w:jc w:val="both"/>
+        <w:rPr>
+          <w:rFonts w:ascii="Times New Roman" w:hAnsi="Times New Roman"/>
+          <w:sz w:val="26"/>
+          <w:szCs w:val="26"/>
+        </w:rPr>
+      </w:pPr>
+      <w:r>
+        <w:rPr>
+          <w:rFonts w:ascii="Times New Roman" w:hAnsi="Times New Roman"/>
+          <w:sz w:val="26"/>
+          <w:szCs w:val="26"/>
+        </w:rPr>
+        <w:t>Chương II: Trình bày những kiến thức về nghiệp vụ, công nghệ cần thiết để thực hiện đề tài</w:t>
+      </w:r>
+    </w:p>
+    <w:p>
+      <w:pPr>
+        <w:pStyle w:val="ListParagraph"/>
+        <w:numPr>
+          <w:ilvl w:val="0"/>
+          <w:numId w:val="6"/>
+        </w:numPr>
+        <w:tabs>
+          <w:tab w:val="left" w:pos="426"/>
+        </w:tabs>
+        <w:spacing w:before="0" w:after="0"/>
+        <w:ind w:left="0" w:firstLine="0"/>
+        <w:contextualSpacing/>
+        <w:jc w:val="both"/>
+        <w:rPr>
+          <w:rFonts w:ascii="Times New Roman" w:hAnsi="Times New Roman"/>
+          <w:sz w:val="26"/>
+          <w:szCs w:val="26"/>
+        </w:rPr>
+      </w:pPr>
+      <w:r>
+        <w:rPr>
+          <w:rFonts w:ascii="Times New Roman" w:hAnsi="Times New Roman"/>
+          <w:sz w:val="26"/>
+          <w:szCs w:val="26"/>
+        </w:rPr>
+        <w:t xml:space="preserve">Chương III: Phân tích yêu cầu và chức năng hệ thống </w:t>
+      </w:r>
+    </w:p>
+    <w:p>
+      <w:pPr>
+        <w:pStyle w:val="ListParagraph"/>
+        <w:numPr>
+          <w:ilvl w:val="0"/>
+          <w:numId w:val="6"/>
+        </w:numPr>
+        <w:tabs>
+          <w:tab w:val="left" w:pos="426"/>
+        </w:tabs>
+        <w:spacing w:before="0" w:after="0"/>
+        <w:ind w:left="0" w:firstLine="0"/>
+        <w:contextualSpacing/>
+        <w:jc w:val="both"/>
+        <w:rPr>
+          <w:rFonts w:ascii="Times New Roman" w:hAnsi="Times New Roman"/>
+          <w:sz w:val="26"/>
+          <w:szCs w:val="26"/>
+        </w:rPr>
+      </w:pPr>
+      <w:r>
+        <w:rPr>
+          <w:rFonts w:ascii="Times New Roman" w:hAnsi="Times New Roman"/>
+          <w:sz w:val="26"/>
+          <w:szCs w:val="26"/>
+        </w:rPr>
+        <w:t>Chương IV: Thiết kế hệ thống dựa trên những tài liệu đã phân tích ở chương 3</w:t>
+      </w:r>
+    </w:p>
+    <w:p>
+      <w:pPr>
+        <w:pStyle w:val="ListParagraph"/>
+        <w:numPr>
+          <w:ilvl w:val="0"/>
+          <w:numId w:val="6"/>
+        </w:numPr>
+        <w:tabs>
+          <w:tab w:val="left" w:pos="426"/>
+        </w:tabs>
+        <w:spacing w:before="0" w:after="0"/>
+        <w:ind w:left="0" w:firstLine="0"/>
+        <w:contextualSpacing/>
+        <w:jc w:val="both"/>
+        <w:rPr>
+          <w:rFonts w:ascii="Times New Roman" w:hAnsi="Times New Roman"/>
+          <w:sz w:val="26"/>
+          <w:szCs w:val="26"/>
+        </w:rPr>
+      </w:pPr>
+      <w:r>
+        <w:rPr>
+          <w:rFonts w:ascii="Times New Roman" w:hAnsi="Times New Roman"/>
+          <w:sz w:val="26"/>
+          <w:szCs w:val="26"/>
+        </w:rPr>
+        <w:t>Chương V: Hiện thực đề tài</w:t>
+      </w:r>
+    </w:p>
+    <w:p>
+      <w:pPr>
+        <w:pStyle w:val="ListParagraph"/>
+        <w:numPr>
+          <w:ilvl w:val="0"/>
+          <w:numId w:val="6"/>
+        </w:numPr>
+        <w:tabs>
+          <w:tab w:val="left" w:pos="426"/>
+        </w:tabs>
+        <w:spacing w:before="0" w:after="0"/>
+        <w:ind w:left="0" w:firstLine="0"/>
+        <w:contextualSpacing/>
+        <w:jc w:val="both"/>
+        <w:rPr>
+          <w:rFonts w:ascii="Times New Roman" w:hAnsi="Times New Roman"/>
+          <w:sz w:val="26"/>
+          <w:szCs w:val="26"/>
+        </w:rPr>
+      </w:pPr>
+      <w:r>
+        <w:rPr>
+          <w:rFonts w:ascii="Times New Roman" w:hAnsi="Times New Roman"/>
+          <w:sz w:val="26"/>
+          <w:szCs w:val="26"/>
+        </w:rPr>
+        <w:t>Chương VI: Trình bày một số kết luận và hướng phát triển của đề tài</w:t>
+      </w:r>
+    </w:p>
+    <w:p>
+      <w:pPr>
+        <w:pStyle w:val="ListParagraph"/>
+        <w:numPr>
+          <w:ilvl w:val="0"/>
+          <w:numId w:val="6"/>
+        </w:numPr>
+        <w:tabs>
+          <w:tab w:val="left" w:pos="426"/>
+        </w:tabs>
+        <w:spacing w:before="0" w:after="0"/>
+        <w:ind w:left="0" w:firstLine="0"/>
+        <w:contextualSpacing/>
+        <w:jc w:val="both"/>
+        <w:rPr>
+          <w:rFonts w:ascii="Times New Roman" w:hAnsi="Times New Roman"/>
+          <w:sz w:val="26"/>
+          <w:szCs w:val="26"/>
+        </w:rPr>
+      </w:pPr>
+      <w:r>
+        <w:rPr>
+          <w:rFonts w:ascii="Times New Roman" w:hAnsi="Times New Roman"/>
+          <w:sz w:val="26"/>
+          <w:szCs w:val="26"/>
+        </w:rPr>
+        <w:t>Danh mục tài liệu tham khảo</w:t>
+      </w:r>
+    </w:p>
+    <w:p>
+      <w:pPr>
+        <w:pStyle w:val="ListParagraph"/>
+        <w:numPr>
+          <w:ilvl w:val="0"/>
+          <w:numId w:val="6"/>
+        </w:numPr>
+        <w:tabs>
+          <w:tab w:val="left" w:pos="426"/>
+        </w:tabs>
+        <w:spacing w:before="0" w:after="0"/>
+        <w:ind w:left="0" w:firstLine="0"/>
+        <w:contextualSpacing/>
+        <w:jc w:val="both"/>
+        <w:rPr>
+          <w:rFonts w:ascii="Times New Roman" w:hAnsi="Times New Roman"/>
+          <w:sz w:val="26"/>
+          <w:szCs w:val="26"/>
+        </w:rPr>
+      </w:pPr>
+      <w:r>
+        <w:rPr>
+          <w:rFonts w:ascii="Times New Roman" w:hAnsi="Times New Roman"/>
+          <w:sz w:val="26"/>
+          <w:szCs w:val="26"/>
+        </w:rPr>
+        <w:t>Một số phụ lục đính kèm</w:t>
+      </w:r>
+    </w:p>
+    <w:p>
+      <w:pPr>
+        <w:rPr>
+          <w:rFonts w:ascii="Times New Roman" w:hAnsi="Times New Roman"/>
+          <w:lang w:val="en-US"/>
+        </w:rPr>
+      </w:pPr>
+      <w:r>
+        <w:rPr>
+          <w:rFonts w:ascii="Times New Roman" w:hAnsi="Times New Roman"/>
+        </w:rPr>
+        <w:br w:type="page"/>
+      </w:r>
+    </w:p>
+    <w:p>
+      <w:pPr>
+        <w:pStyle w:val="Heading1"/>
+        <w:rPr>
+          <w:rFonts w:cs="Times New Roman"/>
+        </w:rPr>
+      </w:pPr>
+      <w:bookmarkStart w:id="12" w:name="_Toc514832128"/>
+      <w:r>
+        <w:rPr>
+          <w:rFonts w:cs="Times New Roman"/>
+        </w:rPr>
+        <w:lastRenderedPageBreak/>
+        <w:t>CHƯƠNG II: CƠ SỞ LÝ THUYẾT VÀ CÔNG NGHỆ</w:t>
+      </w:r>
+      <w:bookmarkEnd w:id="12"/>
+    </w:p>
+    <w:p>
+      <w:pPr>
+        <w:pStyle w:val="Heading2"/>
+        <w:numPr>
+          <w:ilvl w:val="1"/>
+          <w:numId w:val="7"/>
+        </w:numPr>
+        <w:tabs>
+          <w:tab w:val="left" w:pos="567"/>
+        </w:tabs>
+        <w:ind w:left="0" w:firstLine="0"/>
+        <w:rPr>
+          <w:rFonts w:cs="Times New Roman"/>
+        </w:rPr>
+      </w:pPr>
+      <w:bookmarkStart w:id="13" w:name="_Toc514832129"/>
+      <w:r>
+        <w:rPr>
+          <w:rFonts w:cs="Times New Roman"/>
+        </w:rPr>
+        <w:t xml:space="preserve">Mô hình Trung tâm </w:t>
+      </w:r>
+      <w:r>
+        <w:rPr>
+          <w:rFonts w:cs="Times New Roman"/>
+        </w:rPr>
+        <w:t>đào tạo</w:t>
+      </w:r>
+      <w:bookmarkEnd w:id="13"/>
+    </w:p>
+    <w:p>
+      <w:pPr>
+        <w:pStyle w:val="Heading3"/>
+        <w:numPr>
+          <w:ilvl w:val="2"/>
+          <w:numId w:val="7"/>
+        </w:numPr>
+        <w:rPr>
+          <w:rFonts w:cs="Times New Roman"/>
+          <w:lang w:val="en-US"/>
+        </w:rPr>
+      </w:pPr>
+      <w:bookmarkStart w:id="14" w:name="_Toc514832130"/>
+      <w:r>
+        <w:rPr>
+          <w:rFonts w:cs="Times New Roman"/>
+          <w:lang w:val="en-US"/>
+        </w:rPr>
+        <w:t>Giới thiệu chung</w:t>
+      </w:r>
+      <w:bookmarkEnd w:id="14"/>
+    </w:p>
+    <w:p>
+      <w:pPr>
+        <w:pStyle w:val="Heading3"/>
+        <w:numPr>
+          <w:ilvl w:val="2"/>
+          <w:numId w:val="7"/>
+        </w:numPr>
+        <w:rPr>
+          <w:rFonts w:cs="Times New Roman"/>
+          <w:lang w:val="en-US"/>
+        </w:rPr>
+      </w:pPr>
+      <w:bookmarkStart w:id="15" w:name="_Toc514832132"/>
+      <w:r>
+        <w:rPr>
+          <w:rFonts w:cs="Times New Roman"/>
+          <w:lang w:val="en-US"/>
+        </w:rPr>
+        <w:t>Một số trang web về Trung tâm đào tạo tại Việt Nam</w:t>
+      </w:r>
+      <w:bookmarkEnd w:id="15"/>
+    </w:p>
+    <w:p>
+      <w:pPr>
+        <w:pStyle w:val="Heading2"/>
+        <w:numPr>
+          <w:ilvl w:val="1"/>
+          <w:numId w:val="7"/>
+        </w:numPr>
+        <w:tabs>
+          <w:tab w:val="left" w:pos="567"/>
+        </w:tabs>
+        <w:ind w:left="0" w:firstLine="0"/>
+        <w:rPr>
+          <w:rFonts w:cs="Times New Roman"/>
+        </w:rPr>
+      </w:pPr>
+      <w:bookmarkStart w:id="16" w:name="_Toc514832133"/>
+      <w:r>
+        <w:rPr>
+          <w:rFonts w:cs="Times New Roman"/>
+        </w:rPr>
+        <w:t>Công nghệ</w:t>
+      </w:r>
+      <w:bookmarkEnd w:id="16"/>
+    </w:p>
+    <w:p>
+      <w:pPr>
+        <w:pStyle w:val="Heading3"/>
+        <w:numPr>
+          <w:ilvl w:val="2"/>
+          <w:numId w:val="7"/>
+        </w:numPr>
+        <w:rPr>
+          <w:rFonts w:cs="Times New Roman"/>
+          <w:lang w:val="en-US"/>
+        </w:rPr>
+      </w:pPr>
+      <w:bookmarkStart w:id="17" w:name="_Toc514832134"/>
+      <w:r>
+        <w:rPr>
+          <w:rFonts w:cs="Times New Roman"/>
+          <w:lang w:val="en-US"/>
+        </w:rPr>
+        <w:t>Laravel Framework</w:t>
+      </w:r>
+      <w:bookmarkEnd w:id="17"/>
+    </w:p>
+    <w:p>
+      <w:pPr>
+        <w:pStyle w:val="Heading3"/>
+        <w:numPr>
+          <w:ilvl w:val="2"/>
+          <w:numId w:val="7"/>
+        </w:numPr>
+        <w:rPr>
+          <w:rFonts w:cs="Times New Roman"/>
+          <w:lang w:val="en-US"/>
+        </w:rPr>
+      </w:pPr>
+      <w:bookmarkStart w:id="18" w:name="_Toc514832135"/>
+      <w:r>
+        <w:rPr>
+          <w:rFonts w:cs="Times New Roman"/>
+          <w:lang w:val="en-US"/>
+        </w:rPr>
+        <w:t>AngularJs</w:t>
+      </w:r>
+      <w:bookmarkEnd w:id="18"/>
+    </w:p>
+    <w:p>
+      <w:pPr>
+        <w:rPr>
+          <w:rFonts w:ascii="Times New Roman" w:eastAsiaTheme="majorEastAsia" w:hAnsi="Times New Roman"/>
+          <w:color w:val="000000" w:themeColor="text1"/>
+          <w:sz w:val="26"/>
+          <w:szCs w:val="26"/>
+          <w:lang w:val="en-US"/>
+        </w:rPr>
+      </w:pPr>
+      <w:r>
+        <w:rPr>
+          <w:rFonts w:ascii="Times New Roman" w:hAnsi="Times New Roman"/>
+          <w:lang w:val="en-US"/>
+        </w:rPr>
+        <w:br w:type="page"/>
+      </w:r>
+    </w:p>
+    <w:p>
+      <w:pPr>
+        <w:pStyle w:val="Heading1"/>
+        <w:rPr>
+          <w:rFonts w:cs="Times New Roman"/>
+        </w:rPr>
+      </w:pPr>
+      <w:bookmarkStart w:id="19" w:name="_Toc514832136"/>
+      <w:r>
+        <w:rPr>
+          <w:rFonts w:cs="Times New Roman"/>
+        </w:rPr>
+        <w:lastRenderedPageBreak/>
+        <w:t>CHƯƠNG III: PHÂN TÍCH YÊU CẦU</w:t>
+      </w:r>
+      <w:bookmarkEnd w:id="19"/>
+    </w:p>
+    <w:p>
+      <w:pPr>
+        <w:pStyle w:val="Heading2"/>
+        <w:numPr>
+          <w:ilvl w:val="1"/>
+          <w:numId w:val="8"/>
+        </w:numPr>
+        <w:tabs>
+          <w:tab w:val="left" w:pos="567"/>
+        </w:tabs>
+        <w:ind w:left="0" w:firstLine="0"/>
+        <w:rPr>
+          <w:rFonts w:cs="Times New Roman"/>
+        </w:rPr>
+      </w:pPr>
+      <w:bookmarkStart w:id="20" w:name="_Toc514832137"/>
+      <w:r>
+        <w:rPr>
+          <w:rFonts w:cs="Times New Roman"/>
+        </w:rPr>
+        <w:t>Chức năng hệ thống</w:t>
+      </w:r>
+      <w:bookmarkEnd w:id="20"/>
+    </w:p>
+    <w:p>
+      <w:pPr>
+        <w:pStyle w:val="Heading3"/>
+        <w:numPr>
+          <w:ilvl w:val="2"/>
+          <w:numId w:val="8"/>
+        </w:numPr>
+        <w:rPr>
+          <w:rFonts w:cs="Times New Roman"/>
+          <w:lang w:val="en-US"/>
+        </w:rPr>
+      </w:pPr>
+      <w:bookmarkStart w:id="21" w:name="_Toc514832138"/>
+      <w:r>
+        <w:rPr>
+          <w:rFonts w:cs="Times New Roman"/>
+          <w:lang w:val="en-US"/>
+        </w:rPr>
+        <w:t>Đối với người dùng</w:t>
+      </w:r>
+      <w:bookmarkEnd w:id="21"/>
+    </w:p>
+    <w:p>
+      <w:pPr>
+        <w:pStyle w:val="ListParagraph"/>
+        <w:numPr>
+          <w:ilvl w:val="0"/>
+          <w:numId w:val="9"/>
+        </w:numPr>
+        <w:tabs>
+          <w:tab w:val="left" w:pos="567"/>
+        </w:tabs>
+        <w:ind w:left="0" w:firstLine="284"/>
+        <w:rPr>
+          <w:rFonts w:ascii="Times New Roman" w:hAnsi="Times New Roman"/>
+          <w:sz w:val="26"/>
+          <w:szCs w:val="26"/>
+        </w:rPr>
+      </w:pPr>
+      <w:r>
+        <w:rPr>
+          <w:rFonts w:ascii="Times New Roman" w:hAnsi="Times New Roman"/>
+          <w:sz w:val="26"/>
+          <w:szCs w:val="26"/>
+        </w:rPr>
+        <w:t>Khách:</w:t>
+      </w:r>
+    </w:p>
+    <w:p>
+      <w:pPr>
+        <w:pStyle w:val="ListParagraph"/>
+        <w:numPr>
+          <w:ilvl w:val="0"/>
+          <w:numId w:val="9"/>
+        </w:numPr>
+        <w:tabs>
+          <w:tab w:val="left" w:pos="567"/>
+        </w:tabs>
+        <w:ind w:left="0" w:firstLine="284"/>
+        <w:rPr>
+          <w:rFonts w:ascii="Times New Roman" w:hAnsi="Times New Roman"/>
+          <w:sz w:val="26"/>
+          <w:szCs w:val="26"/>
+        </w:rPr>
+      </w:pPr>
+      <w:r>
+        <w:rPr>
+          <w:rFonts w:ascii="Times New Roman" w:hAnsi="Times New Roman"/>
+          <w:sz w:val="26"/>
+          <w:szCs w:val="26"/>
+        </w:rPr>
+        <w:t>Thành viên:</w:t>
+      </w:r>
+    </w:p>
+    <w:p>
+      <w:pPr>
+        <w:pStyle w:val="ListParagraph"/>
+        <w:numPr>
+          <w:ilvl w:val="0"/>
+          <w:numId w:val="9"/>
+        </w:numPr>
+        <w:tabs>
+          <w:tab w:val="left" w:pos="567"/>
+        </w:tabs>
+        <w:ind w:left="0" w:firstLine="284"/>
+        <w:rPr>
+          <w:rFonts w:ascii="Times New Roman" w:hAnsi="Times New Roman"/>
+          <w:sz w:val="26"/>
+          <w:szCs w:val="26"/>
+        </w:rPr>
+      </w:pPr>
+      <w:r>
+        <w:rPr>
+          <w:rFonts w:ascii="Times New Roman" w:hAnsi="Times New Roman"/>
+          <w:sz w:val="26"/>
+          <w:szCs w:val="26"/>
+        </w:rPr>
+        <w:t>Giáo viên / Trợ giảng:</w:t>
+      </w:r>
+    </w:p>
+    <w:p>
+      <w:pPr>
+        <w:pStyle w:val="ListParagraph"/>
+        <w:numPr>
+          <w:ilvl w:val="0"/>
+          <w:numId w:val="9"/>
+        </w:numPr>
+        <w:tabs>
+          <w:tab w:val="left" w:pos="567"/>
+        </w:tabs>
+        <w:ind w:left="0" w:firstLine="284"/>
+        <w:rPr>
+          <w:rFonts w:ascii="Times New Roman" w:hAnsi="Times New Roman"/>
+          <w:sz w:val="26"/>
+          <w:szCs w:val="26"/>
+        </w:rPr>
+      </w:pPr>
+      <w:r>
+        <w:rPr>
+          <w:rFonts w:ascii="Times New Roman" w:hAnsi="Times New Roman"/>
+          <w:sz w:val="26"/>
+          <w:szCs w:val="26"/>
+        </w:rPr>
+        <w:t>Quản trị viên:</w:t>
+      </w:r>
+    </w:p>
+    <w:p>
+      <w:pPr>
+        <w:pStyle w:val="Heading3"/>
+        <w:numPr>
+          <w:ilvl w:val="2"/>
+          <w:numId w:val="8"/>
+        </w:numPr>
+        <w:rPr>
+          <w:rFonts w:cs="Times New Roman"/>
+          <w:lang w:val="en-US"/>
+        </w:rPr>
+      </w:pPr>
+      <w:bookmarkStart w:id="22" w:name="_Toc514832139"/>
+      <w:r>
+        <w:rPr>
+          <w:rFonts w:cs="Times New Roman"/>
+          <w:lang w:val="en-US"/>
+        </w:rPr>
+        <w:t>Một số yêu cầu chức năng khác</w:t>
+      </w:r>
+      <w:bookmarkEnd w:id="22"/>
+    </w:p>
+    <w:p>
+      <w:pPr>
+        <w:pStyle w:val="Heading2"/>
+        <w:numPr>
+          <w:ilvl w:val="1"/>
+          <w:numId w:val="8"/>
+        </w:numPr>
+        <w:tabs>
+          <w:tab w:val="left" w:pos="567"/>
+        </w:tabs>
+        <w:ind w:left="0" w:firstLine="0"/>
+        <w:rPr>
+          <w:rFonts w:cs="Times New Roman"/>
+        </w:rPr>
+      </w:pPr>
+      <w:bookmarkStart w:id="23" w:name="_Toc514832140"/>
+      <w:r>
+        <w:rPr>
+          <w:rFonts w:cs="Times New Roman"/>
+        </w:rPr>
+        <w:t>Lược đồ Use-case</w:t>
+      </w:r>
+      <w:bookmarkEnd w:id="23"/>
+    </w:p>
+    <w:p>
+      <w:pPr>
+        <w:pStyle w:val="Heading2"/>
+        <w:numPr>
+          <w:ilvl w:val="1"/>
+          <w:numId w:val="8"/>
+        </w:numPr>
+        <w:tabs>
+          <w:tab w:val="left" w:pos="567"/>
+        </w:tabs>
+        <w:ind w:left="0" w:firstLine="0"/>
+        <w:rPr>
+          <w:rFonts w:cs="Times New Roman"/>
+        </w:rPr>
+      </w:pPr>
+      <w:bookmarkStart w:id="24" w:name="_Toc514832141"/>
+      <w:r>
+        <w:rPr>
+          <w:rFonts w:cs="Times New Roman"/>
+        </w:rPr>
+        <w:t>Đặc tả Use-case</w:t>
+      </w:r>
+      <w:bookmarkEnd w:id="24"/>
+    </w:p>
+    <w:p>
+      <w:pPr>
+        <w:rPr>
+          <w:rFonts w:ascii="Times New Roman" w:eastAsiaTheme="majorEastAsia" w:hAnsi="Times New Roman"/>
+          <w:sz w:val="26"/>
+          <w:szCs w:val="28"/>
+          <w:lang w:val="en-US"/>
+        </w:rPr>
+      </w:pPr>
+      <w:r>
+        <w:rPr>
+          <w:rFonts w:ascii="Times New Roman" w:hAnsi="Times New Roman"/>
+        </w:rPr>
+        <w:br w:type="page"/>
+      </w:r>
+    </w:p>
+    <w:p>
+      <w:pPr>
+        <w:pStyle w:val="Heading1"/>
+        <w:rPr>
+          <w:rFonts w:cs="Times New Roman"/>
+        </w:rPr>
+      </w:pPr>
+      <w:bookmarkStart w:id="25" w:name="_Toc514832142"/>
+      <w:r>
+        <w:rPr>
+          <w:rFonts w:cs="Times New Roman"/>
+        </w:rPr>
+        <w:lastRenderedPageBreak/>
+        <w:t>CHƯƠNG IV: THIẾT KẾ HỆ THỐNG</w:t>
+      </w:r>
+      <w:bookmarkEnd w:id="25"/>
+    </w:p>
+    <w:p>
+      <w:pPr>
+        <w:pStyle w:val="Heading2"/>
+        <w:numPr>
+          <w:ilvl w:val="1"/>
+          <w:numId w:val="10"/>
+        </w:numPr>
+        <w:tabs>
+          <w:tab w:val="left" w:pos="567"/>
+        </w:tabs>
+        <w:ind w:left="0" w:firstLine="0"/>
+        <w:rPr>
+          <w:rFonts w:cs="Times New Roman"/>
+        </w:rPr>
+      </w:pPr>
+      <w:bookmarkStart w:id="26" w:name="_Toc514832143"/>
+      <w:r>
+        <w:rPr>
+          <w:rFonts w:cs="Times New Roman"/>
+        </w:rPr>
+        <w:t>Kiến trúc hệ thống</w:t>
+      </w:r>
+      <w:bookmarkEnd w:id="26"/>
+    </w:p>
+    <w:p>
+      <w:pPr>
+        <w:ind w:left="0"/>
+        <w:jc w:val="center"/>
+      </w:pPr>
+      <w:r>
+        <w:rPr>
+          <w:noProof/>
+        </w:rPr>
+        <w:drawing>
+          <wp:inline distT="0" distB="0" distL="0" distR="0">
+            <wp:extent cx="5760085" cy="5140960"/>
+            <wp:effectExtent l="0" t="0" r="0" b="2540"/>
+            <wp:docPr id="1" name="Picture 1"/>
+            <wp:cNvGraphicFramePr>
+              <a:graphicFrameLocks xmlns:a="http://schemas.openxmlformats.org/drawingml/2006/main" noChangeAspect="1"/>
+            </wp:cNvGraphicFramePr>
+            <a:graphic xmlns:a="http://schemas.openxmlformats.org/drawingml/2006/main">
+              <a:graphicData uri="http://schemas.openxmlformats.org/drawingml/2006/picture">
+                <pic:pic xmlns:pic="http://schemas.openxmlformats.org/drawingml/2006/picture">
+                  <pic:nvPicPr>
+                    <pic:cNvPr id="1" name="mo-hinh-hoat-dong.jpg"/>
+                    <pic:cNvPicPr/>
+                  </pic:nvPicPr>
+                  <pic:blipFill>
+                    <a:blip r:embed="rId11">
+                      <a:extLst>
+                        <a:ext uri="{28A0092B-C50C-407E-A947-70E740481C1C}">
+                          <a14:useLocalDpi xmlns:a14="http://schemas.microsoft.com/office/drawing/2010/main" val="0"/>
+                        </a:ext>
+                      </a:extLst>
+                    </a:blip>
+                    <a:stretch>
+                      <a:fillRect/>
+                    </a:stretch>
+                  </pic:blipFill>
+                  <pic:spPr>
+                    <a:xfrm>
+                      <a:off x="0" y="0"/>
+                      <a:ext cx="5760085" cy="5140960"/>
+                    </a:xfrm>
+                    <a:prstGeom prst="rect">
+                      <a:avLst/>
+                    </a:prstGeom>
+                  </pic:spPr>
+                </pic:pic>
+              </a:graphicData>
+            </a:graphic>
+          </wp:inline>
+        </w:drawing>
+      </w:r>
+    </w:p>
+    <w:p>
+      <w:pPr>
+        <w:pStyle w:val="Heading2"/>
+        <w:numPr>
+          <w:ilvl w:val="1"/>
+          <w:numId w:val="10"/>
+        </w:numPr>
+        <w:tabs>
+          <w:tab w:val="left" w:pos="567"/>
+        </w:tabs>
+        <w:ind w:left="0" w:firstLine="0"/>
+        <w:rPr>
+          <w:rFonts w:cs="Times New Roman"/>
+        </w:rPr>
+      </w:pPr>
+      <w:bookmarkStart w:id="27" w:name="_Toc514832144"/>
+      <w:r>
+        <w:rPr>
+          <w:rFonts w:cs="Times New Roman"/>
+        </w:rPr>
+        <w:t>Thiết kế cơ sở dữ liệu</w:t>
+      </w:r>
+      <w:bookmarkEnd w:id="27"/>
+    </w:p>
+    <w:p>
+      <w:pPr>
+        <w:pStyle w:val="Heading3"/>
+        <w:numPr>
+          <w:ilvl w:val="2"/>
+          <w:numId w:val="10"/>
+        </w:numPr>
+        <w:rPr>
+          <w:rFonts w:cs="Times New Roman"/>
+          <w:lang w:val="en-US"/>
+        </w:rPr>
+      </w:pPr>
+      <w:bookmarkStart w:id="28" w:name="_Toc514832145"/>
+      <w:r>
+        <w:rPr>
+          <w:rFonts w:cs="Times New Roman"/>
+          <w:lang w:val="en-US"/>
+        </w:rPr>
+        <w:t>Mô hình thực thể liên kết – ERD</w:t>
+      </w:r>
+      <w:bookmarkEnd w:id="28"/>
+    </w:p>
+    <w:p>
+      <w:pPr>
+        <w:pStyle w:val="Heading3"/>
+        <w:numPr>
+          <w:ilvl w:val="2"/>
+          <w:numId w:val="10"/>
+        </w:numPr>
+        <w:rPr>
+          <w:rFonts w:cs="Times New Roman"/>
+          <w:lang w:val="en-US"/>
+        </w:rPr>
+      </w:pPr>
+      <w:bookmarkStart w:id="29" w:name="_Toc514832146"/>
+      <w:r>
+        <w:rPr>
+          <w:rFonts w:cs="Times New Roman"/>
+          <w:lang w:val="en-US"/>
+        </w:rPr>
+        <w:t>Ánh xạ sang Mô hình dữ liệu quan hệ</w:t>
+      </w:r>
+      <w:bookmarkEnd w:id="29"/>
+    </w:p>
+    <w:p>
+      <w:pPr>
+        <w:pStyle w:val="Heading2"/>
+        <w:numPr>
+          <w:ilvl w:val="1"/>
+          <w:numId w:val="10"/>
+        </w:numPr>
+        <w:tabs>
+          <w:tab w:val="left" w:pos="567"/>
+        </w:tabs>
+        <w:ind w:left="0" w:firstLine="0"/>
+        <w:rPr>
+          <w:rFonts w:cs="Times New Roman"/>
+        </w:rPr>
+      </w:pPr>
+      <w:bookmarkStart w:id="30" w:name="_Toc514832147"/>
+      <w:r>
+        <w:rPr>
+          <w:rFonts w:cs="Times New Roman"/>
+        </w:rPr>
+        <w:t>Thiết kế lớp đối tượng</w:t>
+      </w:r>
+      <w:bookmarkEnd w:id="30"/>
+    </w:p>
+    <w:p>
+      <w:pPr>
+        <w:pStyle w:val="Heading2"/>
+        <w:numPr>
+          <w:ilvl w:val="1"/>
+          <w:numId w:val="10"/>
+        </w:numPr>
+        <w:tabs>
+          <w:tab w:val="left" w:pos="567"/>
+        </w:tabs>
+        <w:ind w:left="0" w:firstLine="0"/>
+        <w:rPr>
+          <w:rFonts w:cs="Times New Roman"/>
+        </w:rPr>
+      </w:pPr>
+      <w:bookmarkStart w:id="31" w:name="_Toc514832148"/>
+      <w:r>
+        <w:rPr>
+          <w:rFonts w:cs="Times New Roman"/>
+        </w:rPr>
+        <w:t>Thiết kế hàm chức năng</w:t>
+      </w:r>
+      <w:bookmarkEnd w:id="31"/>
+    </w:p>
+    <w:p>
+      <w:pPr>
+        <w:pStyle w:val="Heading2"/>
+        <w:numPr>
+          <w:ilvl w:val="1"/>
+          <w:numId w:val="10"/>
+        </w:numPr>
+        <w:tabs>
+          <w:tab w:val="left" w:pos="567"/>
+        </w:tabs>
+        <w:ind w:left="0" w:firstLine="0"/>
+        <w:rPr>
+          <w:rFonts w:cs="Times New Roman"/>
+        </w:rPr>
+      </w:pPr>
+      <w:bookmarkStart w:id="32" w:name="_Toc514832149"/>
+      <w:r>
+        <w:rPr>
+          <w:rFonts w:cs="Times New Roman"/>
+        </w:rPr>
+        <w:t>Thiết kế giao diện</w:t>
+      </w:r>
+      <w:bookmarkEnd w:id="32"/>
+    </w:p>
+    <w:p>
+      <w:pPr>
+        <w:rPr>
+          <w:rFonts w:ascii="Times New Roman" w:eastAsiaTheme="majorEastAsia" w:hAnsi="Times New Roman"/>
+          <w:sz w:val="26"/>
+          <w:szCs w:val="28"/>
+          <w:lang w:val="en-US"/>
+        </w:rPr>
+      </w:pPr>
+      <w:r>
+        <w:rPr>
+          <w:rFonts w:ascii="Times New Roman" w:hAnsi="Times New Roman"/>
+        </w:rPr>
+        <w:br w:type="page"/>
+      </w:r>
+    </w:p>
+    <w:p>
+      <w:pPr>
+        <w:pStyle w:val="Heading1"/>
+        <w:rPr>
+          <w:rFonts w:cs="Times New Roman"/>
+        </w:rPr>
+      </w:pPr>
+      <w:bookmarkStart w:id="33" w:name="_Toc514832150"/>
+      <w:r>
+        <w:rPr>
+          <w:rFonts w:cs="Times New Roman"/>
+        </w:rPr>
+        <w:lastRenderedPageBreak/>
+        <w:t>CHƯƠNG V: HIỆN THỰC HỆ THỐNG</w:t>
+      </w:r>
+      <w:bookmarkEnd w:id="33"/>
+    </w:p>
+    <w:p>
+      <w:pPr>
+        <w:pStyle w:val="Heading2"/>
+        <w:numPr>
+          <w:ilvl w:val="1"/>
+          <w:numId w:val="11"/>
+        </w:numPr>
+        <w:tabs>
+          <w:tab w:val="left" w:pos="567"/>
+        </w:tabs>
+        <w:ind w:left="0" w:firstLine="0"/>
+        <w:rPr>
+          <w:rFonts w:cs="Times New Roman"/>
+        </w:rPr>
+      </w:pPr>
+      <w:bookmarkStart w:id="34" w:name="_Toc514832151"/>
+      <w:r>
+        <w:rPr>
+          <w:rFonts w:cs="Times New Roman"/>
+        </w:rPr>
+        <w:t>Công nghệ sử dụng</w:t>
+      </w:r>
+      <w:bookmarkEnd w:id="34"/>
+    </w:p>
+    <w:p>
+      <w:pPr>
+        <w:pStyle w:val="Heading2"/>
+        <w:numPr>
+          <w:ilvl w:val="1"/>
+          <w:numId w:val="11"/>
+        </w:numPr>
+        <w:tabs>
+          <w:tab w:val="left" w:pos="567"/>
+        </w:tabs>
+        <w:ind w:left="0" w:firstLine="0"/>
+        <w:rPr>
+          <w:rFonts w:cs="Times New Roman"/>
+        </w:rPr>
+      </w:pPr>
+      <w:bookmarkStart w:id="35" w:name="_Toc514832152"/>
+      <w:r>
+        <w:rPr>
+          <w:rFonts w:cs="Times New Roman"/>
+        </w:rPr>
+        <w:t>Xây dựng phiên bản mẫu</w:t>
+      </w:r>
+      <w:bookmarkEnd w:id="35"/>
+    </w:p>
+    <w:p>
+      <w:pPr>
+        <w:pStyle w:val="Heading2"/>
+        <w:numPr>
+          <w:ilvl w:val="1"/>
+          <w:numId w:val="11"/>
+        </w:numPr>
+        <w:tabs>
+          <w:tab w:val="left" w:pos="567"/>
+        </w:tabs>
+        <w:ind w:left="0" w:firstLine="0"/>
+        <w:rPr>
+          <w:rFonts w:cs="Times New Roman"/>
+        </w:rPr>
+      </w:pPr>
+      <w:bookmarkStart w:id="36" w:name="_Toc514832153"/>
+      <w:r>
+        <w:rPr>
+          <w:rFonts w:cs="Times New Roman"/>
+        </w:rPr>
+        <w:t>Mô hình triển khai</w:t>
+      </w:r>
+      <w:bookmarkEnd w:id="36"/>
+    </w:p>
+    <w:p>
+      <w:pPr>
+        <w:rPr>
+          <w:rFonts w:ascii="Times New Roman" w:eastAsiaTheme="majorEastAsia" w:hAnsi="Times New Roman"/>
+          <w:sz w:val="26"/>
+          <w:szCs w:val="28"/>
+          <w:lang w:val="en-US"/>
+        </w:rPr>
+      </w:pPr>
+      <w:r>
+        <w:rPr>
+          <w:rFonts w:ascii="Times New Roman" w:hAnsi="Times New Roman"/>
+        </w:rPr>
+        <w:br w:type="page"/>
+      </w:r>
+    </w:p>
+    <w:p>
+      <w:pPr>
+        <w:pStyle w:val="Heading1"/>
+        <w:rPr>
+          <w:rFonts w:cs="Times New Roman"/>
+        </w:rPr>
+      </w:pPr>
+      <w:bookmarkStart w:id="37" w:name="_Toc514832154"/>
+      <w:r>
+        <w:rPr>
+          <w:rFonts w:cs="Times New Roman"/>
+        </w:rPr>
+        <w:lastRenderedPageBreak/>
+        <w:t>CHƯƠNG VI: TỔNG KẾT</w:t>
+      </w:r>
+      <w:bookmarkEnd w:id="37"/>
+    </w:p>
+    <w:p>
+      <w:pPr>
+        <w:pStyle w:val="Heading2"/>
+        <w:numPr>
+          <w:ilvl w:val="1"/>
+          <w:numId w:val="12"/>
+        </w:numPr>
+        <w:tabs>
+          <w:tab w:val="left" w:pos="567"/>
+        </w:tabs>
+        <w:ind w:left="0" w:firstLine="0"/>
+        <w:rPr>
+          <w:rFonts w:cs="Times New Roman"/>
+        </w:rPr>
+      </w:pPr>
+      <w:bookmarkStart w:id="38" w:name="_Toc514832155"/>
+      <w:r>
+        <w:rPr>
+          <w:rFonts w:cs="Times New Roman"/>
+        </w:rPr>
+        <w:t>Kết luận</w:t>
+      </w:r>
+      <w:bookmarkEnd w:id="38"/>
+    </w:p>
+    <w:p>
+      <w:pPr>
+        <w:pStyle w:val="Heading3"/>
+        <w:numPr>
+          <w:ilvl w:val="2"/>
+          <w:numId w:val="12"/>
+        </w:numPr>
+        <w:rPr>
+          <w:rFonts w:cs="Times New Roman"/>
+          <w:lang w:val="en-US"/>
+        </w:rPr>
+      </w:pPr>
+      <w:bookmarkStart w:id="39" w:name="_Toc514832156"/>
+      <w:r>
+        <w:rPr>
+          <w:rFonts w:cs="Times New Roman"/>
+          <w:lang w:val="en-US"/>
+        </w:rPr>
+        <w:t>Những việc làm được</w:t>
+      </w:r>
+      <w:bookmarkEnd w:id="39"/>
+    </w:p>
+    <w:p>
+      <w:pPr>
+        <w:pStyle w:val="Heading3"/>
+        <w:numPr>
+          <w:ilvl w:val="2"/>
+          <w:numId w:val="12"/>
+        </w:numPr>
+        <w:rPr>
+          <w:rFonts w:cs="Times New Roman"/>
+          <w:lang w:val="en-US"/>
+        </w:rPr>
+      </w:pPr>
+      <w:bookmarkStart w:id="40" w:name="_Toc514832157"/>
+      <w:r>
+        <w:rPr>
+          <w:rFonts w:cs="Times New Roman"/>
+          <w:lang w:val="en-US"/>
+        </w:rPr>
+        <w:t>Đánh giá hệ thống</w:t>
+      </w:r>
+      <w:bookmarkEnd w:id="40"/>
+    </w:p>
+    <w:p>
+      <w:pPr>
+        <w:pStyle w:val="Heading2"/>
+        <w:numPr>
+          <w:ilvl w:val="1"/>
+          <w:numId w:val="12"/>
+        </w:numPr>
+        <w:tabs>
+          <w:tab w:val="left" w:pos="567"/>
+        </w:tabs>
+        <w:ind w:left="0" w:firstLine="0"/>
+        <w:rPr>
+          <w:rFonts w:cs="Times New Roman"/>
+        </w:rPr>
+      </w:pPr>
+      <w:bookmarkStart w:id="41" w:name="_Toc514832158"/>
+      <w:r>
+        <w:rPr>
+          <w:rFonts w:cs="Times New Roman"/>
+        </w:rPr>
+        <w:t>Hướng phát triển</w:t>
+      </w:r>
+      <w:bookmarkEnd w:id="41"/>
+    </w:p>
+    <w:p>
+      <w:pPr>
+        <w:rPr>
+          <w:rFonts w:ascii="Times New Roman" w:eastAsiaTheme="majorEastAsia" w:hAnsi="Times New Roman"/>
+          <w:sz w:val="26"/>
+          <w:szCs w:val="28"/>
+          <w:lang w:val="en-US"/>
+        </w:rPr>
+      </w:pPr>
+      <w:r>
+        <w:rPr>
+          <w:rFonts w:ascii="Times New Roman" w:hAnsi="Times New Roman"/>
+        </w:rPr>
+        <w:br w:type="page"/>
+      </w:r>
+    </w:p>
+    <w:p>
+      <w:pPr>
+        <w:pStyle w:val="Heading1"/>
+        <w:rPr>
+          <w:rFonts w:cs="Times New Roman"/>
+        </w:rPr>
+      </w:pPr>
+      <w:bookmarkStart w:id="42" w:name="_Toc514832159"/>
+      <w:r>
+        <w:rPr>
+          <w:rFonts w:cs="Times New Roman"/>
+        </w:rPr>
+        <w:lastRenderedPageBreak/>
+        <w:t>DANH MỤC TÀI LIỆU THAM KHẢO</w:t>
+      </w:r>
+      <w:bookmarkEnd w:id="42"/>
+    </w:p>
+    <w:p>
+      <w:pPr>
+        <w:rPr>
+          <w:rFonts w:ascii="Times New Roman" w:eastAsia="Arial" w:hAnsi="Times New Roman"/>
+          <w:spacing w:val="-10"/>
+          <w:kern w:val="28"/>
+          <w:sz w:val="32"/>
+          <w:szCs w:val="56"/>
+          <w:lang w:val="en-US"/>
+        </w:rPr>
+      </w:pPr>
+      <w:r>
+        <w:rPr>
+          <w:rFonts w:ascii="Times New Roman" w:hAnsi="Times New Roman"/>
+          <w:lang w:val="en-US"/>
+        </w:rPr>
+        <w:br w:type="page"/>
+      </w:r>
+    </w:p>
+    <w:p>
+      <w:pPr>
+        <w:pStyle w:val="Heading1"/>
+        <w:rPr>
+          <w:rFonts w:cs="Times New Roman"/>
+        </w:rPr>
+      </w:pPr>
+      <w:bookmarkStart w:id="43" w:name="_Toc514832160"/>
+      <w:r>
+        <w:rPr>
+          <w:rFonts w:cs="Times New Roman"/>
+        </w:rPr>
+        <w:lastRenderedPageBreak/>
+        <w:t>PHỤ LỤC</w:t>
+      </w:r>
+      <w:bookmarkEnd w:id="43"/>
+    </w:p>
+    <w:p>
+      <w:pPr>
+        <w:rPr>
+          <w:rFonts w:ascii="Times New Roman" w:hAnsi="Times New Roman"/>
+          <w:lang w:val="en-US"/>
+        </w:rPr>
+      </w:pPr>
     </w:p>
     <w:sectPr>
       <w:type w:val="continuous"/>
@@ -2734,6 +7072,1134 @@
 <file path=word/numbering.xml><?xml version="1.0" encoding="utf-8"?>
 <w:numbering xmlns:wpc="http://schemas.microsoft.com/office/word/2010/wordprocessingCanvas" xmlns:cx="http://schemas.microsoft.com/office/drawing/2014/chartex" xmlns:cx1="http://schemas.microsoft.com/office/drawing/2015/9/8/chartex" xmlns:cx2="http://schemas.microsoft.com/office/drawing/2015/10/21/chartex" xmlns:cx3="http://schemas.microsoft.com/office/drawing/2016/5/9/chartex" xmlns:cx4="http://schemas.microsoft.com/office/drawing/2016/5/10/chartex" xmlns:cx5="http://schemas.microsoft.com/office/drawing/2016/5/11/chartex" xmlns:cx6="http://schemas.microsoft.com/office/drawing/2016/5/12/chartex" xmlns:cx7="http://schemas.microsoft.com/office/drawing/2016/5/13/chartex" xmlns:cx8="http://schemas.microsoft.com/office/drawing/2016/5/14/chartex" xmlns:mc="http://schemas.openxmlformats.org/markup-compatibility/2006" xmlns:aink="http://schemas.microsoft.com/office/drawing/2016/ink" xmlns:am3d="http://schemas.microsoft.com/office/drawing/2017/model3d" xmlns:o="urn:schemas-microsoft-com:office:office" xmlns:r="http://schemas.openxmlformats.org/officeDocument/2006/relationships" xmlns:m="http://schemas.openxmlformats.org/officeDocument/2006/math" xmlns:v="urn:schemas-microsoft-com:vml" xmlns:wp14="http://schemas.microsoft.com/office/word/2010/wordprocessingDrawing" xmlns:wp="http://schemas.openxmlformats.org/drawingml/2006/wordprocessingDrawing" xmlns:w10="urn:schemas-microsoft-com:office:word" xmlns:w="http://schemas.openxmlformats.org/wordprocessingml/2006/main" xmlns:w14="http://schemas.microsoft.com/office/word/2010/wordml" xmlns:w15="http://schemas.microsoft.com/office/word/2012/wordml" xmlns:w16cid="http://schemas.microsoft.com/office/word/2016/wordml/cid" xmlns:w16se="http://schemas.microsoft.com/office/word/2015/wordml/symex" xmlns:wpg="http://schemas.microsoft.com/office/word/2010/wordprocessingGroup" xmlns:wpi="http://schemas.microsoft.com/office/word/2010/wordprocessingInk" xmlns:wne="http://schemas.microsoft.com/office/word/2006/wordml" xmlns:wps="http://schemas.microsoft.com/office/word/2010/wordprocessingShape" mc:Ignorable="w14 w15 w16se w16cid wp14">
   <w:abstractNum w:abstractNumId="0" w15:restartNumberingAfterBreak="0">
+    <w:nsid w:val="03946976"/>
+    <w:multiLevelType w:val="multilevel"/>
+    <w:tmpl w:val="4D565ED6"/>
+    <w:lvl w:ilvl="0">
+      <w:start w:val="6"/>
+      <w:numFmt w:val="decimal"/>
+      <w:lvlText w:val="%1."/>
+      <w:lvlJc w:val="left"/>
+      <w:pPr>
+        <w:ind w:left="390" w:hanging="390"/>
+      </w:pPr>
+      <w:rPr>
+        <w:rFonts w:hint="default"/>
+      </w:rPr>
+    </w:lvl>
+    <w:lvl w:ilvl="1">
+      <w:start w:val="1"/>
+      <w:numFmt w:val="decimal"/>
+      <w:lvlText w:val="%1.%2."/>
+      <w:lvlJc w:val="left"/>
+      <w:pPr>
+        <w:ind w:left="720" w:hanging="720"/>
+      </w:pPr>
+      <w:rPr>
+        <w:rFonts w:hint="default"/>
+      </w:rPr>
+    </w:lvl>
+    <w:lvl w:ilvl="2">
+      <w:start w:val="1"/>
+      <w:numFmt w:val="decimal"/>
+      <w:lvlText w:val="%1.%2.%3."/>
+      <w:lvlJc w:val="left"/>
+      <w:pPr>
+        <w:ind w:left="720" w:hanging="720"/>
+      </w:pPr>
+      <w:rPr>
+        <w:rFonts w:hint="default"/>
+      </w:rPr>
+    </w:lvl>
+    <w:lvl w:ilvl="3">
+      <w:start w:val="1"/>
+      <w:numFmt w:val="decimal"/>
+      <w:lvlText w:val="%1.%2.%3.%4."/>
+      <w:lvlJc w:val="left"/>
+      <w:pPr>
+        <w:ind w:left="1080" w:hanging="1080"/>
+      </w:pPr>
+      <w:rPr>
+        <w:rFonts w:hint="default"/>
+      </w:rPr>
+    </w:lvl>
+    <w:lvl w:ilvl="4">
+      <w:start w:val="1"/>
+      <w:numFmt w:val="decimal"/>
+      <w:lvlText w:val="%1.%2.%3.%4.%5."/>
+      <w:lvlJc w:val="left"/>
+      <w:pPr>
+        <w:ind w:left="1080" w:hanging="1080"/>
+      </w:pPr>
+      <w:rPr>
+        <w:rFonts w:hint="default"/>
+      </w:rPr>
+    </w:lvl>
+    <w:lvl w:ilvl="5">
+      <w:start w:val="1"/>
+      <w:numFmt w:val="decimal"/>
+      <w:lvlText w:val="%1.%2.%3.%4.%5.%6."/>
+      <w:lvlJc w:val="left"/>
+      <w:pPr>
+        <w:ind w:left="1440" w:hanging="1440"/>
+      </w:pPr>
+      <w:rPr>
+        <w:rFonts w:hint="default"/>
+      </w:rPr>
+    </w:lvl>
+    <w:lvl w:ilvl="6">
+      <w:start w:val="1"/>
+      <w:numFmt w:val="decimal"/>
+      <w:lvlText w:val="%1.%2.%3.%4.%5.%6.%7."/>
+      <w:lvlJc w:val="left"/>
+      <w:pPr>
+        <w:ind w:left="1440" w:hanging="1440"/>
+      </w:pPr>
+      <w:rPr>
+        <w:rFonts w:hint="default"/>
+      </w:rPr>
+    </w:lvl>
+    <w:lvl w:ilvl="7">
+      <w:start w:val="1"/>
+      <w:numFmt w:val="decimal"/>
+      <w:lvlText w:val="%1.%2.%3.%4.%5.%6.%7.%8."/>
+      <w:lvlJc w:val="left"/>
+      <w:pPr>
+        <w:ind w:left="1800" w:hanging="1800"/>
+      </w:pPr>
+      <w:rPr>
+        <w:rFonts w:hint="default"/>
+      </w:rPr>
+    </w:lvl>
+    <w:lvl w:ilvl="8">
+      <w:start w:val="1"/>
+      <w:numFmt w:val="decimal"/>
+      <w:lvlText w:val="%1.%2.%3.%4.%5.%6.%7.%8.%9."/>
+      <w:lvlJc w:val="left"/>
+      <w:pPr>
+        <w:ind w:left="1800" w:hanging="1800"/>
+      </w:pPr>
+      <w:rPr>
+        <w:rFonts w:hint="default"/>
+      </w:rPr>
+    </w:lvl>
+  </w:abstractNum>
+  <w:abstractNum w:abstractNumId="1" w15:restartNumberingAfterBreak="0">
+    <w:nsid w:val="0847403C"/>
+    <w:multiLevelType w:val="hybridMultilevel"/>
+    <w:tmpl w:val="65BAEE7E"/>
+    <w:lvl w:ilvl="0" w:tplc="A482B842">
+      <w:start w:val="1"/>
+      <w:numFmt w:val="bullet"/>
+      <w:lvlText w:val="-"/>
+      <w:lvlJc w:val="left"/>
+      <w:pPr>
+        <w:ind w:left="720" w:hanging="360"/>
+      </w:pPr>
+      <w:rPr>
+        <w:rFonts w:ascii="Times New Roman" w:eastAsia="Times New Roman" w:hAnsi="Times New Roman" w:cs="Times New Roman" w:hint="default"/>
+      </w:rPr>
+    </w:lvl>
+    <w:lvl w:ilvl="1" w:tplc="04090003" w:tentative="1">
+      <w:start w:val="1"/>
+      <w:numFmt w:val="bullet"/>
+      <w:lvlText w:val="o"/>
+      <w:lvlJc w:val="left"/>
+      <w:pPr>
+        <w:ind w:left="1440" w:hanging="360"/>
+      </w:pPr>
+      <w:rPr>
+        <w:rFonts w:ascii="Courier New" w:hAnsi="Courier New" w:cs="Courier New" w:hint="default"/>
+      </w:rPr>
+    </w:lvl>
+    <w:lvl w:ilvl="2" w:tplc="04090005" w:tentative="1">
+      <w:start w:val="1"/>
+      <w:numFmt w:val="bullet"/>
+      <w:lvlText w:val=""/>
+      <w:lvlJc w:val="left"/>
+      <w:pPr>
+        <w:ind w:left="2160" w:hanging="360"/>
+      </w:pPr>
+      <w:rPr>
+        <w:rFonts w:ascii="Wingdings" w:hAnsi="Wingdings" w:hint="default"/>
+      </w:rPr>
+    </w:lvl>
+    <w:lvl w:ilvl="3" w:tplc="04090001" w:tentative="1">
+      <w:start w:val="1"/>
+      <w:numFmt w:val="bullet"/>
+      <w:lvlText w:val=""/>
+      <w:lvlJc w:val="left"/>
+      <w:pPr>
+        <w:ind w:left="2880" w:hanging="360"/>
+      </w:pPr>
+      <w:rPr>
+        <w:rFonts w:ascii="Symbol" w:hAnsi="Symbol" w:hint="default"/>
+      </w:rPr>
+    </w:lvl>
+    <w:lvl w:ilvl="4" w:tplc="04090003" w:tentative="1">
+      <w:start w:val="1"/>
+      <w:numFmt w:val="bullet"/>
+      <w:lvlText w:val="o"/>
+      <w:lvlJc w:val="left"/>
+      <w:pPr>
+        <w:ind w:left="3600" w:hanging="360"/>
+      </w:pPr>
+      <w:rPr>
+        <w:rFonts w:ascii="Courier New" w:hAnsi="Courier New" w:cs="Courier New" w:hint="default"/>
+      </w:rPr>
+    </w:lvl>
+    <w:lvl w:ilvl="5" w:tplc="04090005" w:tentative="1">
+      <w:start w:val="1"/>
+      <w:numFmt w:val="bullet"/>
+      <w:lvlText w:val=""/>
+      <w:lvlJc w:val="left"/>
+      <w:pPr>
+        <w:ind w:left="4320" w:hanging="360"/>
+      </w:pPr>
+      <w:rPr>
+        <w:rFonts w:ascii="Wingdings" w:hAnsi="Wingdings" w:hint="default"/>
+      </w:rPr>
+    </w:lvl>
+    <w:lvl w:ilvl="6" w:tplc="04090001" w:tentative="1">
+      <w:start w:val="1"/>
+      <w:numFmt w:val="bullet"/>
+      <w:lvlText w:val=""/>
+      <w:lvlJc w:val="left"/>
+      <w:pPr>
+        <w:ind w:left="5040" w:hanging="360"/>
+      </w:pPr>
+      <w:rPr>
+        <w:rFonts w:ascii="Symbol" w:hAnsi="Symbol" w:hint="default"/>
+      </w:rPr>
+    </w:lvl>
+    <w:lvl w:ilvl="7" w:tplc="04090003" w:tentative="1">
+      <w:start w:val="1"/>
+      <w:numFmt w:val="bullet"/>
+      <w:lvlText w:val="o"/>
+      <w:lvlJc w:val="left"/>
+      <w:pPr>
+        <w:ind w:left="5760" w:hanging="360"/>
+      </w:pPr>
+      <w:rPr>
+        <w:rFonts w:ascii="Courier New" w:hAnsi="Courier New" w:cs="Courier New" w:hint="default"/>
+      </w:rPr>
+    </w:lvl>
+    <w:lvl w:ilvl="8" w:tplc="04090005" w:tentative="1">
+      <w:start w:val="1"/>
+      <w:numFmt w:val="bullet"/>
+      <w:lvlText w:val=""/>
+      <w:lvlJc w:val="left"/>
+      <w:pPr>
+        <w:ind w:left="6480" w:hanging="360"/>
+      </w:pPr>
+      <w:rPr>
+        <w:rFonts w:ascii="Wingdings" w:hAnsi="Wingdings" w:hint="default"/>
+      </w:rPr>
+    </w:lvl>
+  </w:abstractNum>
+  <w:abstractNum w:abstractNumId="2" w15:restartNumberingAfterBreak="0">
+    <w:nsid w:val="0EA3369B"/>
+    <w:multiLevelType w:val="multilevel"/>
+    <w:tmpl w:val="2392F9A4"/>
+    <w:lvl w:ilvl="0">
+      <w:start w:val="1"/>
+      <w:numFmt w:val="decimal"/>
+      <w:lvlText w:val="%1."/>
+      <w:lvlJc w:val="left"/>
+      <w:pPr>
+        <w:ind w:left="390" w:hanging="390"/>
+      </w:pPr>
+      <w:rPr>
+        <w:rFonts w:hint="default"/>
+      </w:rPr>
+    </w:lvl>
+    <w:lvl w:ilvl="1">
+      <w:start w:val="1"/>
+      <w:numFmt w:val="decimal"/>
+      <w:lvlText w:val="%1.%2."/>
+      <w:lvlJc w:val="left"/>
+      <w:pPr>
+        <w:ind w:left="720" w:hanging="720"/>
+      </w:pPr>
+      <w:rPr>
+        <w:rFonts w:hint="default"/>
+      </w:rPr>
+    </w:lvl>
+    <w:lvl w:ilvl="2">
+      <w:start w:val="1"/>
+      <w:numFmt w:val="decimal"/>
+      <w:lvlText w:val="%1.%2.%3."/>
+      <w:lvlJc w:val="left"/>
+      <w:pPr>
+        <w:ind w:left="720" w:hanging="720"/>
+      </w:pPr>
+      <w:rPr>
+        <w:rFonts w:hint="default"/>
+      </w:rPr>
+    </w:lvl>
+    <w:lvl w:ilvl="3">
+      <w:start w:val="1"/>
+      <w:numFmt w:val="decimal"/>
+      <w:lvlText w:val="%1.%2.%3.%4."/>
+      <w:lvlJc w:val="left"/>
+      <w:pPr>
+        <w:ind w:left="1080" w:hanging="1080"/>
+      </w:pPr>
+      <w:rPr>
+        <w:rFonts w:hint="default"/>
+      </w:rPr>
+    </w:lvl>
+    <w:lvl w:ilvl="4">
+      <w:start w:val="1"/>
+      <w:numFmt w:val="decimal"/>
+      <w:lvlText w:val="%1.%2.%3.%4.%5."/>
+      <w:lvlJc w:val="left"/>
+      <w:pPr>
+        <w:ind w:left="1080" w:hanging="1080"/>
+      </w:pPr>
+      <w:rPr>
+        <w:rFonts w:hint="default"/>
+      </w:rPr>
+    </w:lvl>
+    <w:lvl w:ilvl="5">
+      <w:start w:val="1"/>
+      <w:numFmt w:val="decimal"/>
+      <w:lvlText w:val="%1.%2.%3.%4.%5.%6."/>
+      <w:lvlJc w:val="left"/>
+      <w:pPr>
+        <w:ind w:left="1440" w:hanging="1440"/>
+      </w:pPr>
+      <w:rPr>
+        <w:rFonts w:hint="default"/>
+      </w:rPr>
+    </w:lvl>
+    <w:lvl w:ilvl="6">
+      <w:start w:val="1"/>
+      <w:numFmt w:val="decimal"/>
+      <w:lvlText w:val="%1.%2.%3.%4.%5.%6.%7."/>
+      <w:lvlJc w:val="left"/>
+      <w:pPr>
+        <w:ind w:left="1440" w:hanging="1440"/>
+      </w:pPr>
+      <w:rPr>
+        <w:rFonts w:hint="default"/>
+      </w:rPr>
+    </w:lvl>
+    <w:lvl w:ilvl="7">
+      <w:start w:val="1"/>
+      <w:numFmt w:val="decimal"/>
+      <w:lvlText w:val="%1.%2.%3.%4.%5.%6.%7.%8."/>
+      <w:lvlJc w:val="left"/>
+      <w:pPr>
+        <w:ind w:left="1800" w:hanging="1800"/>
+      </w:pPr>
+      <w:rPr>
+        <w:rFonts w:hint="default"/>
+      </w:rPr>
+    </w:lvl>
+    <w:lvl w:ilvl="8">
+      <w:start w:val="1"/>
+      <w:numFmt w:val="decimal"/>
+      <w:lvlText w:val="%1.%2.%3.%4.%5.%6.%7.%8.%9."/>
+      <w:lvlJc w:val="left"/>
+      <w:pPr>
+        <w:ind w:left="1800" w:hanging="1800"/>
+      </w:pPr>
+      <w:rPr>
+        <w:rFonts w:hint="default"/>
+      </w:rPr>
+    </w:lvl>
+  </w:abstractNum>
+  <w:abstractNum w:abstractNumId="3" w15:restartNumberingAfterBreak="0">
+    <w:nsid w:val="105A75C2"/>
+    <w:multiLevelType w:val="multilevel"/>
+    <w:tmpl w:val="EC52CB54"/>
+    <w:lvl w:ilvl="0">
+      <w:start w:val="1"/>
+      <w:numFmt w:val="decimal"/>
+      <w:lvlText w:val="%1."/>
+      <w:lvlJc w:val="left"/>
+      <w:pPr>
+        <w:ind w:left="390" w:hanging="390"/>
+      </w:pPr>
+      <w:rPr>
+        <w:rFonts w:ascii="Times New Roman" w:hAnsi="Times New Roman" w:hint="default"/>
+        <w:color w:val="000000" w:themeColor="text1"/>
+        <w:sz w:val="26"/>
+      </w:rPr>
+    </w:lvl>
+    <w:lvl w:ilvl="1">
+      <w:start w:val="1"/>
+      <w:numFmt w:val="decimal"/>
+      <w:lvlText w:val="%1.%2."/>
+      <w:lvlJc w:val="left"/>
+      <w:pPr>
+        <w:ind w:left="720" w:hanging="720"/>
+      </w:pPr>
+      <w:rPr>
+        <w:rFonts w:ascii="Times New Roman" w:hAnsi="Times New Roman" w:hint="default"/>
+        <w:color w:val="000000" w:themeColor="text1"/>
+        <w:sz w:val="26"/>
+      </w:rPr>
+    </w:lvl>
+    <w:lvl w:ilvl="2">
+      <w:start w:val="1"/>
+      <w:numFmt w:val="decimal"/>
+      <w:lvlText w:val="%1.%2.%3."/>
+      <w:lvlJc w:val="left"/>
+      <w:pPr>
+        <w:ind w:left="720" w:hanging="720"/>
+      </w:pPr>
+      <w:rPr>
+        <w:rFonts w:ascii="Times New Roman" w:hAnsi="Times New Roman" w:hint="default"/>
+        <w:color w:val="000000" w:themeColor="text1"/>
+        <w:sz w:val="26"/>
+      </w:rPr>
+    </w:lvl>
+    <w:lvl w:ilvl="3">
+      <w:start w:val="1"/>
+      <w:numFmt w:val="decimal"/>
+      <w:lvlText w:val="%1.%2.%3.%4."/>
+      <w:lvlJc w:val="left"/>
+      <w:pPr>
+        <w:ind w:left="1080" w:hanging="1080"/>
+      </w:pPr>
+      <w:rPr>
+        <w:rFonts w:ascii="Times New Roman" w:hAnsi="Times New Roman" w:hint="default"/>
+        <w:color w:val="000000" w:themeColor="text1"/>
+        <w:sz w:val="26"/>
+      </w:rPr>
+    </w:lvl>
+    <w:lvl w:ilvl="4">
+      <w:start w:val="1"/>
+      <w:numFmt w:val="decimal"/>
+      <w:lvlText w:val="%1.%2.%3.%4.%5."/>
+      <w:lvlJc w:val="left"/>
+      <w:pPr>
+        <w:ind w:left="1080" w:hanging="1080"/>
+      </w:pPr>
+      <w:rPr>
+        <w:rFonts w:ascii="Times New Roman" w:hAnsi="Times New Roman" w:hint="default"/>
+        <w:color w:val="000000" w:themeColor="text1"/>
+        <w:sz w:val="26"/>
+      </w:rPr>
+    </w:lvl>
+    <w:lvl w:ilvl="5">
+      <w:start w:val="1"/>
+      <w:numFmt w:val="decimal"/>
+      <w:lvlText w:val="%1.%2.%3.%4.%5.%6."/>
+      <w:lvlJc w:val="left"/>
+      <w:pPr>
+        <w:ind w:left="1440" w:hanging="1440"/>
+      </w:pPr>
+      <w:rPr>
+        <w:rFonts w:ascii="Times New Roman" w:hAnsi="Times New Roman" w:hint="default"/>
+        <w:color w:val="000000" w:themeColor="text1"/>
+        <w:sz w:val="26"/>
+      </w:rPr>
+    </w:lvl>
+    <w:lvl w:ilvl="6">
+      <w:start w:val="1"/>
+      <w:numFmt w:val="decimal"/>
+      <w:lvlText w:val="%1.%2.%3.%4.%5.%6.%7."/>
+      <w:lvlJc w:val="left"/>
+      <w:pPr>
+        <w:ind w:left="1440" w:hanging="1440"/>
+      </w:pPr>
+      <w:rPr>
+        <w:rFonts w:ascii="Times New Roman" w:hAnsi="Times New Roman" w:hint="default"/>
+        <w:color w:val="000000" w:themeColor="text1"/>
+        <w:sz w:val="26"/>
+      </w:rPr>
+    </w:lvl>
+    <w:lvl w:ilvl="7">
+      <w:start w:val="1"/>
+      <w:numFmt w:val="decimal"/>
+      <w:lvlText w:val="%1.%2.%3.%4.%5.%6.%7.%8."/>
+      <w:lvlJc w:val="left"/>
+      <w:pPr>
+        <w:ind w:left="1800" w:hanging="1800"/>
+      </w:pPr>
+      <w:rPr>
+        <w:rFonts w:ascii="Times New Roman" w:hAnsi="Times New Roman" w:hint="default"/>
+        <w:color w:val="000000" w:themeColor="text1"/>
+        <w:sz w:val="26"/>
+      </w:rPr>
+    </w:lvl>
+    <w:lvl w:ilvl="8">
+      <w:start w:val="1"/>
+      <w:numFmt w:val="decimal"/>
+      <w:lvlText w:val="%1.%2.%3.%4.%5.%6.%7.%8.%9."/>
+      <w:lvlJc w:val="left"/>
+      <w:pPr>
+        <w:ind w:left="2160" w:hanging="2160"/>
+      </w:pPr>
+      <w:rPr>
+        <w:rFonts w:ascii="Times New Roman" w:hAnsi="Times New Roman" w:hint="default"/>
+        <w:color w:val="000000" w:themeColor="text1"/>
+        <w:sz w:val="26"/>
+      </w:rPr>
+    </w:lvl>
+  </w:abstractNum>
+  <w:abstractNum w:abstractNumId="4" w15:restartNumberingAfterBreak="0">
+    <w:nsid w:val="461B43B1"/>
+    <w:multiLevelType w:val="multilevel"/>
+    <w:tmpl w:val="347A8930"/>
+    <w:lvl w:ilvl="0">
+      <w:start w:val="5"/>
+      <w:numFmt w:val="decimal"/>
+      <w:lvlText w:val="%1."/>
+      <w:lvlJc w:val="left"/>
+      <w:pPr>
+        <w:ind w:left="390" w:hanging="390"/>
+      </w:pPr>
+      <w:rPr>
+        <w:rFonts w:hint="default"/>
+      </w:rPr>
+    </w:lvl>
+    <w:lvl w:ilvl="1">
+      <w:start w:val="1"/>
+      <w:numFmt w:val="decimal"/>
+      <w:lvlText w:val="%1.%2."/>
+      <w:lvlJc w:val="left"/>
+      <w:pPr>
+        <w:ind w:left="720" w:hanging="720"/>
+      </w:pPr>
+      <w:rPr>
+        <w:rFonts w:hint="default"/>
+      </w:rPr>
+    </w:lvl>
+    <w:lvl w:ilvl="2">
+      <w:start w:val="1"/>
+      <w:numFmt w:val="decimal"/>
+      <w:lvlText w:val="%1.%2.%3."/>
+      <w:lvlJc w:val="left"/>
+      <w:pPr>
+        <w:ind w:left="720" w:hanging="720"/>
+      </w:pPr>
+      <w:rPr>
+        <w:rFonts w:hint="default"/>
+      </w:rPr>
+    </w:lvl>
+    <w:lvl w:ilvl="3">
+      <w:start w:val="1"/>
+      <w:numFmt w:val="decimal"/>
+      <w:lvlText w:val="%1.%2.%3.%4."/>
+      <w:lvlJc w:val="left"/>
+      <w:pPr>
+        <w:ind w:left="1080" w:hanging="1080"/>
+      </w:pPr>
+      <w:rPr>
+        <w:rFonts w:hint="default"/>
+      </w:rPr>
+    </w:lvl>
+    <w:lvl w:ilvl="4">
+      <w:start w:val="1"/>
+      <w:numFmt w:val="decimal"/>
+      <w:lvlText w:val="%1.%2.%3.%4.%5."/>
+      <w:lvlJc w:val="left"/>
+      <w:pPr>
+        <w:ind w:left="1080" w:hanging="1080"/>
+      </w:pPr>
+      <w:rPr>
+        <w:rFonts w:hint="default"/>
+      </w:rPr>
+    </w:lvl>
+    <w:lvl w:ilvl="5">
+      <w:start w:val="1"/>
+      <w:numFmt w:val="decimal"/>
+      <w:lvlText w:val="%1.%2.%3.%4.%5.%6."/>
+      <w:lvlJc w:val="left"/>
+      <w:pPr>
+        <w:ind w:left="1440" w:hanging="1440"/>
+      </w:pPr>
+      <w:rPr>
+        <w:rFonts w:hint="default"/>
+      </w:rPr>
+    </w:lvl>
+    <w:lvl w:ilvl="6">
+      <w:start w:val="1"/>
+      <w:numFmt w:val="decimal"/>
+      <w:lvlText w:val="%1.%2.%3.%4.%5.%6.%7."/>
+      <w:lvlJc w:val="left"/>
+      <w:pPr>
+        <w:ind w:left="1440" w:hanging="1440"/>
+      </w:pPr>
+      <w:rPr>
+        <w:rFonts w:hint="default"/>
+      </w:rPr>
+    </w:lvl>
+    <w:lvl w:ilvl="7">
+      <w:start w:val="1"/>
+      <w:numFmt w:val="decimal"/>
+      <w:lvlText w:val="%1.%2.%3.%4.%5.%6.%7.%8."/>
+      <w:lvlJc w:val="left"/>
+      <w:pPr>
+        <w:ind w:left="1800" w:hanging="1800"/>
+      </w:pPr>
+      <w:rPr>
+        <w:rFonts w:hint="default"/>
+      </w:rPr>
+    </w:lvl>
+    <w:lvl w:ilvl="8">
+      <w:start w:val="1"/>
+      <w:numFmt w:val="decimal"/>
+      <w:lvlText w:val="%1.%2.%3.%4.%5.%6.%7.%8.%9."/>
+      <w:lvlJc w:val="left"/>
+      <w:pPr>
+        <w:ind w:left="1800" w:hanging="1800"/>
+      </w:pPr>
+      <w:rPr>
+        <w:rFonts w:hint="default"/>
+      </w:rPr>
+    </w:lvl>
+  </w:abstractNum>
+  <w:abstractNum w:abstractNumId="5" w15:restartNumberingAfterBreak="0">
+    <w:nsid w:val="489073F1"/>
+    <w:multiLevelType w:val="hybridMultilevel"/>
+    <w:tmpl w:val="8D7EB316"/>
+    <w:lvl w:ilvl="0" w:tplc="0409000D">
+      <w:start w:val="1"/>
+      <w:numFmt w:val="bullet"/>
+      <w:lvlText w:val=""/>
+      <w:lvlJc w:val="left"/>
+      <w:pPr>
+        <w:ind w:left="1267" w:hanging="360"/>
+      </w:pPr>
+      <w:rPr>
+        <w:rFonts w:ascii="Wingdings" w:hAnsi="Wingdings" w:hint="default"/>
+      </w:rPr>
+    </w:lvl>
+    <w:lvl w:ilvl="1" w:tplc="04090003" w:tentative="1">
+      <w:start w:val="1"/>
+      <w:numFmt w:val="bullet"/>
+      <w:lvlText w:val="o"/>
+      <w:lvlJc w:val="left"/>
+      <w:pPr>
+        <w:ind w:left="1987" w:hanging="360"/>
+      </w:pPr>
+      <w:rPr>
+        <w:rFonts w:ascii="Courier New" w:hAnsi="Courier New" w:cs="Courier New" w:hint="default"/>
+      </w:rPr>
+    </w:lvl>
+    <w:lvl w:ilvl="2" w:tplc="04090005" w:tentative="1">
+      <w:start w:val="1"/>
+      <w:numFmt w:val="bullet"/>
+      <w:lvlText w:val=""/>
+      <w:lvlJc w:val="left"/>
+      <w:pPr>
+        <w:ind w:left="2707" w:hanging="360"/>
+      </w:pPr>
+      <w:rPr>
+        <w:rFonts w:ascii="Wingdings" w:hAnsi="Wingdings" w:hint="default"/>
+      </w:rPr>
+    </w:lvl>
+    <w:lvl w:ilvl="3" w:tplc="04090001" w:tentative="1">
+      <w:start w:val="1"/>
+      <w:numFmt w:val="bullet"/>
+      <w:lvlText w:val=""/>
+      <w:lvlJc w:val="left"/>
+      <w:pPr>
+        <w:ind w:left="3427" w:hanging="360"/>
+      </w:pPr>
+      <w:rPr>
+        <w:rFonts w:ascii="Symbol" w:hAnsi="Symbol" w:hint="default"/>
+      </w:rPr>
+    </w:lvl>
+    <w:lvl w:ilvl="4" w:tplc="04090003" w:tentative="1">
+      <w:start w:val="1"/>
+      <w:numFmt w:val="bullet"/>
+      <w:lvlText w:val="o"/>
+      <w:lvlJc w:val="left"/>
+      <w:pPr>
+        <w:ind w:left="4147" w:hanging="360"/>
+      </w:pPr>
+      <w:rPr>
+        <w:rFonts w:ascii="Courier New" w:hAnsi="Courier New" w:cs="Courier New" w:hint="default"/>
+      </w:rPr>
+    </w:lvl>
+    <w:lvl w:ilvl="5" w:tplc="04090005" w:tentative="1">
+      <w:start w:val="1"/>
+      <w:numFmt w:val="bullet"/>
+      <w:lvlText w:val=""/>
+      <w:lvlJc w:val="left"/>
+      <w:pPr>
+        <w:ind w:left="4867" w:hanging="360"/>
+      </w:pPr>
+      <w:rPr>
+        <w:rFonts w:ascii="Wingdings" w:hAnsi="Wingdings" w:hint="default"/>
+      </w:rPr>
+    </w:lvl>
+    <w:lvl w:ilvl="6" w:tplc="04090001" w:tentative="1">
+      <w:start w:val="1"/>
+      <w:numFmt w:val="bullet"/>
+      <w:lvlText w:val=""/>
+      <w:lvlJc w:val="left"/>
+      <w:pPr>
+        <w:ind w:left="5587" w:hanging="360"/>
+      </w:pPr>
+      <w:rPr>
+        <w:rFonts w:ascii="Symbol" w:hAnsi="Symbol" w:hint="default"/>
+      </w:rPr>
+    </w:lvl>
+    <w:lvl w:ilvl="7" w:tplc="04090003" w:tentative="1">
+      <w:start w:val="1"/>
+      <w:numFmt w:val="bullet"/>
+      <w:lvlText w:val="o"/>
+      <w:lvlJc w:val="left"/>
+      <w:pPr>
+        <w:ind w:left="6307" w:hanging="360"/>
+      </w:pPr>
+      <w:rPr>
+        <w:rFonts w:ascii="Courier New" w:hAnsi="Courier New" w:cs="Courier New" w:hint="default"/>
+      </w:rPr>
+    </w:lvl>
+    <w:lvl w:ilvl="8" w:tplc="04090005" w:tentative="1">
+      <w:start w:val="1"/>
+      <w:numFmt w:val="bullet"/>
+      <w:lvlText w:val=""/>
+      <w:lvlJc w:val="left"/>
+      <w:pPr>
+        <w:ind w:left="7027" w:hanging="360"/>
+      </w:pPr>
+      <w:rPr>
+        <w:rFonts w:ascii="Wingdings" w:hAnsi="Wingdings" w:hint="default"/>
+      </w:rPr>
+    </w:lvl>
+  </w:abstractNum>
+  <w:abstractNum w:abstractNumId="6" w15:restartNumberingAfterBreak="0">
+    <w:nsid w:val="4EC65888"/>
+    <w:multiLevelType w:val="multilevel"/>
+    <w:tmpl w:val="526C5126"/>
+    <w:lvl w:ilvl="0">
+      <w:start w:val="4"/>
+      <w:numFmt w:val="decimal"/>
+      <w:lvlText w:val="%1."/>
+      <w:lvlJc w:val="left"/>
+      <w:pPr>
+        <w:ind w:left="390" w:hanging="390"/>
+      </w:pPr>
+      <w:rPr>
+        <w:rFonts w:hint="default"/>
+      </w:rPr>
+    </w:lvl>
+    <w:lvl w:ilvl="1">
+      <w:start w:val="1"/>
+      <w:numFmt w:val="decimal"/>
+      <w:lvlText w:val="%1.%2."/>
+      <w:lvlJc w:val="left"/>
+      <w:pPr>
+        <w:ind w:left="720" w:hanging="720"/>
+      </w:pPr>
+      <w:rPr>
+        <w:rFonts w:hint="default"/>
+      </w:rPr>
+    </w:lvl>
+    <w:lvl w:ilvl="2">
+      <w:start w:val="1"/>
+      <w:numFmt w:val="decimal"/>
+      <w:lvlText w:val="%1.%2.%3."/>
+      <w:lvlJc w:val="left"/>
+      <w:pPr>
+        <w:ind w:left="720" w:hanging="720"/>
+      </w:pPr>
+      <w:rPr>
+        <w:rFonts w:hint="default"/>
+      </w:rPr>
+    </w:lvl>
+    <w:lvl w:ilvl="3">
+      <w:start w:val="1"/>
+      <w:numFmt w:val="decimal"/>
+      <w:lvlText w:val="%1.%2.%3.%4."/>
+      <w:lvlJc w:val="left"/>
+      <w:pPr>
+        <w:ind w:left="1080" w:hanging="1080"/>
+      </w:pPr>
+      <w:rPr>
+        <w:rFonts w:hint="default"/>
+      </w:rPr>
+    </w:lvl>
+    <w:lvl w:ilvl="4">
+      <w:start w:val="1"/>
+      <w:numFmt w:val="decimal"/>
+      <w:lvlText w:val="%1.%2.%3.%4.%5."/>
+      <w:lvlJc w:val="left"/>
+      <w:pPr>
+        <w:ind w:left="1080" w:hanging="1080"/>
+      </w:pPr>
+      <w:rPr>
+        <w:rFonts w:hint="default"/>
+      </w:rPr>
+    </w:lvl>
+    <w:lvl w:ilvl="5">
+      <w:start w:val="1"/>
+      <w:numFmt w:val="decimal"/>
+      <w:lvlText w:val="%1.%2.%3.%4.%5.%6."/>
+      <w:lvlJc w:val="left"/>
+      <w:pPr>
+        <w:ind w:left="1440" w:hanging="1440"/>
+      </w:pPr>
+      <w:rPr>
+        <w:rFonts w:hint="default"/>
+      </w:rPr>
+    </w:lvl>
+    <w:lvl w:ilvl="6">
+      <w:start w:val="1"/>
+      <w:numFmt w:val="decimal"/>
+      <w:lvlText w:val="%1.%2.%3.%4.%5.%6.%7."/>
+      <w:lvlJc w:val="left"/>
+      <w:pPr>
+        <w:ind w:left="1440" w:hanging="1440"/>
+      </w:pPr>
+      <w:rPr>
+        <w:rFonts w:hint="default"/>
+      </w:rPr>
+    </w:lvl>
+    <w:lvl w:ilvl="7">
+      <w:start w:val="1"/>
+      <w:numFmt w:val="decimal"/>
+      <w:lvlText w:val="%1.%2.%3.%4.%5.%6.%7.%8."/>
+      <w:lvlJc w:val="left"/>
+      <w:pPr>
+        <w:ind w:left="1800" w:hanging="1800"/>
+      </w:pPr>
+      <w:rPr>
+        <w:rFonts w:hint="default"/>
+      </w:rPr>
+    </w:lvl>
+    <w:lvl w:ilvl="8">
+      <w:start w:val="1"/>
+      <w:numFmt w:val="decimal"/>
+      <w:lvlText w:val="%1.%2.%3.%4.%5.%6.%7.%8.%9."/>
+      <w:lvlJc w:val="left"/>
+      <w:pPr>
+        <w:ind w:left="1800" w:hanging="1800"/>
+      </w:pPr>
+      <w:rPr>
+        <w:rFonts w:hint="default"/>
+      </w:rPr>
+    </w:lvl>
+  </w:abstractNum>
+  <w:abstractNum w:abstractNumId="7" w15:restartNumberingAfterBreak="0">
+    <w:nsid w:val="4EDA3DC6"/>
+    <w:multiLevelType w:val="multilevel"/>
+    <w:tmpl w:val="06F672C6"/>
+    <w:lvl w:ilvl="0">
+      <w:start w:val="2"/>
+      <w:numFmt w:val="decimal"/>
+      <w:lvlText w:val="%1."/>
+      <w:lvlJc w:val="left"/>
+      <w:pPr>
+        <w:ind w:left="390" w:hanging="390"/>
+      </w:pPr>
+      <w:rPr>
+        <w:rFonts w:hint="default"/>
+      </w:rPr>
+    </w:lvl>
+    <w:lvl w:ilvl="1">
+      <w:start w:val="1"/>
+      <w:numFmt w:val="decimal"/>
+      <w:lvlText w:val="%1.%2."/>
+      <w:lvlJc w:val="left"/>
+      <w:pPr>
+        <w:ind w:left="720" w:hanging="720"/>
+      </w:pPr>
+      <w:rPr>
+        <w:rFonts w:hint="default"/>
+      </w:rPr>
+    </w:lvl>
+    <w:lvl w:ilvl="2">
+      <w:start w:val="1"/>
+      <w:numFmt w:val="decimal"/>
+      <w:lvlText w:val="%1.%2.%3."/>
+      <w:lvlJc w:val="left"/>
+      <w:pPr>
+        <w:ind w:left="720" w:hanging="720"/>
+      </w:pPr>
+      <w:rPr>
+        <w:rFonts w:hint="default"/>
+      </w:rPr>
+    </w:lvl>
+    <w:lvl w:ilvl="3">
+      <w:start w:val="1"/>
+      <w:numFmt w:val="decimal"/>
+      <w:lvlText w:val="%1.%2.%3.%4."/>
+      <w:lvlJc w:val="left"/>
+      <w:pPr>
+        <w:ind w:left="1080" w:hanging="1080"/>
+      </w:pPr>
+      <w:rPr>
+        <w:rFonts w:hint="default"/>
+      </w:rPr>
+    </w:lvl>
+    <w:lvl w:ilvl="4">
+      <w:start w:val="1"/>
+      <w:numFmt w:val="decimal"/>
+      <w:lvlText w:val="%1.%2.%3.%4.%5."/>
+      <w:lvlJc w:val="left"/>
+      <w:pPr>
+        <w:ind w:left="1080" w:hanging="1080"/>
+      </w:pPr>
+      <w:rPr>
+        <w:rFonts w:hint="default"/>
+      </w:rPr>
+    </w:lvl>
+    <w:lvl w:ilvl="5">
+      <w:start w:val="1"/>
+      <w:numFmt w:val="decimal"/>
+      <w:lvlText w:val="%1.%2.%3.%4.%5.%6."/>
+      <w:lvlJc w:val="left"/>
+      <w:pPr>
+        <w:ind w:left="1440" w:hanging="1440"/>
+      </w:pPr>
+      <w:rPr>
+        <w:rFonts w:hint="default"/>
+      </w:rPr>
+    </w:lvl>
+    <w:lvl w:ilvl="6">
+      <w:start w:val="1"/>
+      <w:numFmt w:val="decimal"/>
+      <w:lvlText w:val="%1.%2.%3.%4.%5.%6.%7."/>
+      <w:lvlJc w:val="left"/>
+      <w:pPr>
+        <w:ind w:left="1440" w:hanging="1440"/>
+      </w:pPr>
+      <w:rPr>
+        <w:rFonts w:hint="default"/>
+      </w:rPr>
+    </w:lvl>
+    <w:lvl w:ilvl="7">
+      <w:start w:val="1"/>
+      <w:numFmt w:val="decimal"/>
+      <w:lvlText w:val="%1.%2.%3.%4.%5.%6.%7.%8."/>
+      <w:lvlJc w:val="left"/>
+      <w:pPr>
+        <w:ind w:left="1800" w:hanging="1800"/>
+      </w:pPr>
+      <w:rPr>
+        <w:rFonts w:hint="default"/>
+      </w:rPr>
+    </w:lvl>
+    <w:lvl w:ilvl="8">
+      <w:start w:val="1"/>
+      <w:numFmt w:val="decimal"/>
+      <w:lvlText w:val="%1.%2.%3.%4.%5.%6.%7.%8.%9."/>
+      <w:lvlJc w:val="left"/>
+      <w:pPr>
+        <w:ind w:left="1800" w:hanging="1800"/>
+      </w:pPr>
+      <w:rPr>
+        <w:rFonts w:hint="default"/>
+      </w:rPr>
+    </w:lvl>
+  </w:abstractNum>
+  <w:abstractNum w:abstractNumId="8" w15:restartNumberingAfterBreak="0">
+    <w:nsid w:val="64EB67A1"/>
+    <w:multiLevelType w:val="multilevel"/>
+    <w:tmpl w:val="CDA85378"/>
+    <w:lvl w:ilvl="0">
+      <w:start w:val="3"/>
+      <w:numFmt w:val="decimal"/>
+      <w:lvlText w:val="%1."/>
+      <w:lvlJc w:val="left"/>
+      <w:pPr>
+        <w:ind w:left="390" w:hanging="390"/>
+      </w:pPr>
+      <w:rPr>
+        <w:rFonts w:hint="default"/>
+      </w:rPr>
+    </w:lvl>
+    <w:lvl w:ilvl="1">
+      <w:start w:val="1"/>
+      <w:numFmt w:val="decimal"/>
+      <w:lvlText w:val="%1.%2."/>
+      <w:lvlJc w:val="left"/>
+      <w:pPr>
+        <w:ind w:left="720" w:hanging="720"/>
+      </w:pPr>
+      <w:rPr>
+        <w:rFonts w:hint="default"/>
+      </w:rPr>
+    </w:lvl>
+    <w:lvl w:ilvl="2">
+      <w:start w:val="1"/>
+      <w:numFmt w:val="decimal"/>
+      <w:lvlText w:val="%1.%2.%3."/>
+      <w:lvlJc w:val="left"/>
+      <w:pPr>
+        <w:ind w:left="720" w:hanging="720"/>
+      </w:pPr>
+      <w:rPr>
+        <w:rFonts w:hint="default"/>
+      </w:rPr>
+    </w:lvl>
+    <w:lvl w:ilvl="3">
+      <w:start w:val="1"/>
+      <w:numFmt w:val="decimal"/>
+      <w:lvlText w:val="%1.%2.%3.%4."/>
+      <w:lvlJc w:val="left"/>
+      <w:pPr>
+        <w:ind w:left="1080" w:hanging="1080"/>
+      </w:pPr>
+      <w:rPr>
+        <w:rFonts w:hint="default"/>
+      </w:rPr>
+    </w:lvl>
+    <w:lvl w:ilvl="4">
+      <w:start w:val="1"/>
+      <w:numFmt w:val="decimal"/>
+      <w:lvlText w:val="%1.%2.%3.%4.%5."/>
+      <w:lvlJc w:val="left"/>
+      <w:pPr>
+        <w:ind w:left="1080" w:hanging="1080"/>
+      </w:pPr>
+      <w:rPr>
+        <w:rFonts w:hint="default"/>
+      </w:rPr>
+    </w:lvl>
+    <w:lvl w:ilvl="5">
+      <w:start w:val="1"/>
+      <w:numFmt w:val="decimal"/>
+      <w:lvlText w:val="%1.%2.%3.%4.%5.%6."/>
+      <w:lvlJc w:val="left"/>
+      <w:pPr>
+        <w:ind w:left="1440" w:hanging="1440"/>
+      </w:pPr>
+      <w:rPr>
+        <w:rFonts w:hint="default"/>
+      </w:rPr>
+    </w:lvl>
+    <w:lvl w:ilvl="6">
+      <w:start w:val="1"/>
+      <w:numFmt w:val="decimal"/>
+      <w:lvlText w:val="%1.%2.%3.%4.%5.%6.%7."/>
+      <w:lvlJc w:val="left"/>
+      <w:pPr>
+        <w:ind w:left="1440" w:hanging="1440"/>
+      </w:pPr>
+      <w:rPr>
+        <w:rFonts w:hint="default"/>
+      </w:rPr>
+    </w:lvl>
+    <w:lvl w:ilvl="7">
+      <w:start w:val="1"/>
+      <w:numFmt w:val="decimal"/>
+      <w:lvlText w:val="%1.%2.%3.%4.%5.%6.%7.%8."/>
+      <w:lvlJc w:val="left"/>
+      <w:pPr>
+        <w:ind w:left="1800" w:hanging="1800"/>
+      </w:pPr>
+      <w:rPr>
+        <w:rFonts w:hint="default"/>
+      </w:rPr>
+    </w:lvl>
+    <w:lvl w:ilvl="8">
+      <w:start w:val="1"/>
+      <w:numFmt w:val="decimal"/>
+      <w:lvlText w:val="%1.%2.%3.%4.%5.%6.%7.%8.%9."/>
+      <w:lvlJc w:val="left"/>
+      <w:pPr>
+        <w:ind w:left="1800" w:hanging="1800"/>
+      </w:pPr>
+      <w:rPr>
+        <w:rFonts w:hint="default"/>
+      </w:rPr>
+    </w:lvl>
+  </w:abstractNum>
+  <w:abstractNum w:abstractNumId="9" w15:restartNumberingAfterBreak="0">
+    <w:nsid w:val="773E62E7"/>
+    <w:multiLevelType w:val="hybridMultilevel"/>
+    <w:tmpl w:val="34D09454"/>
+    <w:lvl w:ilvl="0" w:tplc="F89AB692">
+      <w:start w:val="1"/>
+      <w:numFmt w:val="decimal"/>
+      <w:lvlText w:val="1.%1"/>
+      <w:lvlJc w:val="left"/>
+      <w:pPr>
+        <w:ind w:left="360" w:hanging="360"/>
+      </w:pPr>
+      <w:rPr>
+        <w:sz w:val="26"/>
+        <w:szCs w:val="26"/>
+      </w:rPr>
+    </w:lvl>
+    <w:lvl w:ilvl="1" w:tplc="B48AC3C2">
+      <w:start w:val="1"/>
+      <w:numFmt w:val="bullet"/>
+      <w:lvlText w:val=""/>
+      <w:lvlJc w:val="left"/>
+      <w:pPr>
+        <w:ind w:left="644" w:hanging="360"/>
+      </w:pPr>
+      <w:rPr>
+        <w:rFonts w:ascii="Symbol" w:hAnsi="Symbol" w:hint="default"/>
+      </w:rPr>
+    </w:lvl>
+    <w:lvl w:ilvl="2" w:tplc="0409001B">
+      <w:start w:val="1"/>
+      <w:numFmt w:val="lowerRoman"/>
+      <w:lvlText w:val="%3."/>
+      <w:lvlJc w:val="right"/>
+      <w:pPr>
+        <w:ind w:left="1800" w:hanging="180"/>
+      </w:pPr>
+    </w:lvl>
+    <w:lvl w:ilvl="3" w:tplc="0409000F">
+      <w:start w:val="1"/>
+      <w:numFmt w:val="decimal"/>
+      <w:lvlText w:val="%4."/>
+      <w:lvlJc w:val="left"/>
+      <w:pPr>
+        <w:ind w:left="2520" w:hanging="360"/>
+      </w:pPr>
+    </w:lvl>
+    <w:lvl w:ilvl="4" w:tplc="04090019">
+      <w:start w:val="1"/>
+      <w:numFmt w:val="lowerLetter"/>
+      <w:lvlText w:val="%5."/>
+      <w:lvlJc w:val="left"/>
+      <w:pPr>
+        <w:ind w:left="3240" w:hanging="360"/>
+      </w:pPr>
+    </w:lvl>
+    <w:lvl w:ilvl="5" w:tplc="0409001B">
+      <w:start w:val="1"/>
+      <w:numFmt w:val="lowerRoman"/>
+      <w:lvlText w:val="%6."/>
+      <w:lvlJc w:val="right"/>
+      <w:pPr>
+        <w:ind w:left="3960" w:hanging="180"/>
+      </w:pPr>
+    </w:lvl>
+    <w:lvl w:ilvl="6" w:tplc="0409000F">
+      <w:start w:val="1"/>
+      <w:numFmt w:val="decimal"/>
+      <w:lvlText w:val="%7."/>
+      <w:lvlJc w:val="left"/>
+      <w:pPr>
+        <w:ind w:left="4680" w:hanging="360"/>
+      </w:pPr>
+    </w:lvl>
+    <w:lvl w:ilvl="7" w:tplc="04090019">
+      <w:start w:val="1"/>
+      <w:numFmt w:val="lowerLetter"/>
+      <w:lvlText w:val="%8."/>
+      <w:lvlJc w:val="left"/>
+      <w:pPr>
+        <w:ind w:left="5400" w:hanging="360"/>
+      </w:pPr>
+    </w:lvl>
+    <w:lvl w:ilvl="8" w:tplc="0409001B">
+      <w:start w:val="1"/>
+      <w:numFmt w:val="lowerRoman"/>
+      <w:lvlText w:val="%9."/>
+      <w:lvlJc w:val="right"/>
+      <w:pPr>
+        <w:ind w:left="6120" w:hanging="180"/>
+      </w:pPr>
+    </w:lvl>
+  </w:abstractNum>
+  <w:abstractNum w:abstractNumId="10" w15:restartNumberingAfterBreak="0">
     <w:nsid w:val="7BF959DB"/>
     <w:multiLevelType w:val="hybridMultilevel"/>
     <w:tmpl w:val="4BC2AC46"/>
@@ -2847,6 +8313,64 @@
     </w:lvl>
   </w:abstractNum>
   <w:num w:numId="1">
+    <w:abstractNumId w:val="10"/>
+  </w:num>
+  <w:num w:numId="2">
+    <w:abstractNumId w:val="3"/>
+  </w:num>
+  <w:num w:numId="3">
+    <w:abstractNumId w:val="2"/>
+  </w:num>
+  <w:num w:numId="4">
+    <w:abstractNumId w:val="9"/>
+    <w:lvlOverride w:ilvl="0">
+      <w:startOverride w:val="1"/>
+    </w:lvlOverride>
+    <w:lvlOverride w:ilvl="1"/>
+    <w:lvlOverride w:ilvl="2">
+      <w:startOverride w:val="1"/>
+    </w:lvlOverride>
+    <w:lvlOverride w:ilvl="3">
+      <w:startOverride w:val="1"/>
+    </w:lvlOverride>
+    <w:lvlOverride w:ilvl="4">
+      <w:startOverride w:val="1"/>
+    </w:lvlOverride>
+    <w:lvlOverride w:ilvl="5">
+      <w:startOverride w:val="1"/>
+    </w:lvlOverride>
+    <w:lvlOverride w:ilvl="6">
+      <w:startOverride w:val="1"/>
+    </w:lvlOverride>
+    <w:lvlOverride w:ilvl="7">
+      <w:startOverride w:val="1"/>
+    </w:lvlOverride>
+    <w:lvlOverride w:ilvl="8">
+      <w:startOverride w:val="1"/>
+    </w:lvlOverride>
+  </w:num>
+  <w:num w:numId="5">
+    <w:abstractNumId w:val="9"/>
+  </w:num>
+  <w:num w:numId="6">
+    <w:abstractNumId w:val="1"/>
+  </w:num>
+  <w:num w:numId="7">
+    <w:abstractNumId w:val="7"/>
+  </w:num>
+  <w:num w:numId="8">
+    <w:abstractNumId w:val="8"/>
+  </w:num>
+  <w:num w:numId="9">
+    <w:abstractNumId w:val="5"/>
+  </w:num>
+  <w:num w:numId="10">
+    <w:abstractNumId w:val="6"/>
+  </w:num>
+  <w:num w:numId="11">
+    <w:abstractNumId w:val="4"/>
+  </w:num>
+  <w:num w:numId="12">
     <w:abstractNumId w:val="0"/>
   </w:num>
 </w:numbering>
@@ -3266,22 +8790,70 @@
     <w:next w:val="Normal"/>
     <w:link w:val="Heading1Char"/>
     <w:qFormat/>
-    <w:rsid w:val="00A30CE0"/>
+    <w:rsid w:val="00892078"/>
     <w:pPr>
       <w:keepNext/>
       <w:keepLines/>
-      <w:spacing w:before="480" w:after="0" w:line="276" w:lineRule="auto"/>
+      <w:spacing w:before="240" w:line="276" w:lineRule="auto"/>
       <w:ind w:left="0"/>
+      <w:jc w:val="center"/>
       <w:outlineLvl w:val="0"/>
     </w:pPr>
     <w:rPr>
-      <w:rFonts w:asciiTheme="majorHAnsi" w:eastAsiaTheme="majorEastAsia" w:hAnsiTheme="majorHAnsi" w:cstheme="majorBidi"/>
+      <w:rFonts w:ascii="Times New Roman" w:eastAsiaTheme="majorEastAsia" w:hAnsi="Times New Roman" w:cstheme="majorBidi"/>
       <w:b/>
       <w:bCs/>
-      <w:color w:val="2F5496" w:themeColor="accent1" w:themeShade="BF"/>
-      <w:sz w:val="28"/>
+      <w:sz w:val="32"/>
       <w:szCs w:val="28"/>
       <w:lang w:val="en-US"/>
+    </w:rPr>
+  </w:style>
+  <w:style w:type="paragraph" w:styleId="Heading2">
+    <w:name w:val="heading 2"/>
+    <w:basedOn w:val="Normal"/>
+    <w:next w:val="Normal"/>
+    <w:link w:val="Heading2Char"/>
+    <w:uiPriority w:val="9"/>
+    <w:unhideWhenUsed/>
+    <w:qFormat/>
+    <w:rsid w:val="00892078"/>
+    <w:pPr>
+      <w:keepNext/>
+      <w:keepLines/>
+      <w:spacing w:before="240"/>
+      <w:ind w:left="0"/>
+      <w:outlineLvl w:val="1"/>
+    </w:pPr>
+    <w:rPr>
+      <w:rFonts w:ascii="Times New Roman" w:eastAsiaTheme="majorEastAsia" w:hAnsi="Times New Roman" w:cstheme="majorBidi"/>
+      <w:b/>
+      <w:color w:val="000000" w:themeColor="text1"/>
+      <w:sz w:val="26"/>
+      <w:szCs w:val="26"/>
+    </w:rPr>
+  </w:style>
+  <w:style w:type="paragraph" w:styleId="Heading3">
+    <w:name w:val="heading 3"/>
+    <w:basedOn w:val="Normal"/>
+    <w:next w:val="Normal"/>
+    <w:link w:val="Heading3Char"/>
+    <w:uiPriority w:val="9"/>
+    <w:unhideWhenUsed/>
+    <w:qFormat/>
+    <w:rsid w:val="00892078"/>
+    <w:pPr>
+      <w:keepNext/>
+      <w:keepLines/>
+      <w:spacing w:before="40" w:after="0"/>
+      <w:ind w:left="0"/>
+      <w:outlineLvl w:val="2"/>
+    </w:pPr>
+    <w:rPr>
+      <w:rFonts w:ascii="Times New Roman" w:eastAsiaTheme="majorEastAsia" w:hAnsi="Times New Roman" w:cstheme="majorBidi"/>
+      <w:b/>
+      <w:i/>
+      <w:sz w:val="26"/>
+      <w:szCs w:val="24"/>
     </w:rPr>
   </w:style>
   <w:style w:type="character" w:default="1" w:styleId="DefaultParagraphFont">
@@ -3369,11 +8941,12 @@
     <w:next w:val="Normal"/>
     <w:autoRedefine/>
     <w:uiPriority w:val="39"/>
-    <w:rsid w:val="000338E5"/>
+    <w:rsid w:val="00B21028"/>
     <w:pPr>
       <w:tabs>
         <w:tab w:val="left" w:pos="720"/>
-        <w:tab w:val="right" w:leader="dot" w:pos="8630"/>
+        <w:tab w:val="left" w:pos="1100"/>
+        <w:tab w:val="right" w:leader="dot" w:pos="9061"/>
       </w:tabs>
       <w:spacing w:after="100"/>
       <w:ind w:left="450"/>
@@ -3439,12 +9012,12 @@
     <w:name w:val="Heading 1 Char"/>
     <w:basedOn w:val="DefaultParagraphFont"/>
     <w:link w:val="Heading1"/>
-    <w:rsid w:val="00A30CE0"/>
+    <w:rsid w:val="00892078"/>
     <w:rPr>
-      <w:rFonts w:asciiTheme="majorHAnsi" w:eastAsiaTheme="majorEastAsia" w:hAnsiTheme="majorHAnsi" w:cstheme="majorBidi"/>
+      <w:rFonts w:eastAsiaTheme="majorEastAsia" w:cstheme="majorBidi"/>
       <w:b/>
       <w:bCs/>
-      <w:color w:val="2F5496" w:themeColor="accent1" w:themeShade="BF"/>
+      <w:sz w:val="32"/>
       <w:szCs w:val="28"/>
     </w:rPr>
   </w:style>
@@ -3520,6 +9093,97 @@
       <w:rFonts w:ascii="Calibri" w:eastAsia="Times New Roman" w:hAnsi="Calibri" w:cs="Times New Roman"/>
       <w:sz w:val="22"/>
     </w:rPr>
+  </w:style>
+  <w:style w:type="character" w:customStyle="1" w:styleId="Heading2Char">
+    <w:name w:val="Heading 2 Char"/>
+    <w:basedOn w:val="DefaultParagraphFont"/>
+    <w:link w:val="Heading2"/>
+    <w:uiPriority w:val="9"/>
+    <w:rsid w:val="00892078"/>
+    <w:rPr>
+      <w:rFonts w:eastAsiaTheme="majorEastAsia" w:cstheme="majorBidi"/>
+      <w:b/>
+      <w:color w:val="000000" w:themeColor="text1"/>
+      <w:sz w:val="26"/>
+      <w:szCs w:val="26"/>
+      <w:lang w:val="vi-VN"/>
+    </w:rPr>
+  </w:style>
+  <w:style w:type="paragraph" w:styleId="TOCHeading">
+    <w:name w:val="TOC Heading"/>
+    <w:basedOn w:val="Heading1"/>
+    <w:next w:val="Normal"/>
+    <w:uiPriority w:val="39"/>
+    <w:unhideWhenUsed/>
+    <w:qFormat/>
+    <w:rsid w:val="00892078"/>
+    <w:pPr>
+      <w:spacing w:after="0" w:line="259" w:lineRule="auto"/>
+      <w:outlineLvl w:val="9"/>
+    </w:pPr>
+    <w:rPr>
+      <w:rFonts w:asciiTheme="majorHAnsi" w:hAnsiTheme="majorHAnsi"/>
+      <w:b w:val="0"/>
+      <w:bCs w:val="0"/>
+      <w:color w:val="2F5496" w:themeColor="accent1" w:themeShade="BF"/>
+      <w:szCs w:val="32"/>
+    </w:rPr>
+  </w:style>
+  <w:style w:type="paragraph" w:styleId="TOC1">
+    <w:name w:val="toc 1"/>
+    <w:basedOn w:val="Normal"/>
+    <w:next w:val="Normal"/>
+    <w:autoRedefine/>
+    <w:uiPriority w:val="39"/>
+    <w:unhideWhenUsed/>
+    <w:rsid w:val="00892078"/>
+    <w:pPr>
+      <w:spacing w:after="100"/>
+      <w:ind w:left="0"/>
+    </w:pPr>
+  </w:style>
+  <w:style w:type="character" w:styleId="Hyperlink">
+    <w:name w:val="Hyperlink"/>
+    <w:basedOn w:val="DefaultParagraphFont"/>
+    <w:uiPriority w:val="99"/>
+    <w:unhideWhenUsed/>
+    <w:rsid w:val="00892078"/>
+    <w:rPr>
+      <w:color w:val="0563C1" w:themeColor="hyperlink"/>
+      <w:u w:val="single"/>
+    </w:rPr>
+  </w:style>
+  <w:style w:type="character" w:customStyle="1" w:styleId="Heading3Char">
+    <w:name w:val="Heading 3 Char"/>
+    <w:basedOn w:val="DefaultParagraphFont"/>
+    <w:link w:val="Heading3"/>
+    <w:uiPriority w:val="9"/>
+    <w:rsid w:val="00892078"/>
+    <w:rPr>
+      <w:rFonts w:eastAsiaTheme="majorEastAsia" w:cstheme="majorBidi"/>
+      <w:b/>
+      <w:i/>
+      <w:sz w:val="26"/>
+      <w:szCs w:val="24"/>
+      <w:lang w:val="vi-VN"/>
+    </w:rPr>
+  </w:style>
+  <w:style w:type="paragraph" w:styleId="TOC3">
+    <w:name w:val="toc 3"/>
+    <w:basedOn w:val="Normal"/>
+    <w:next w:val="Normal"/>
+    <w:autoRedefine/>
+    <w:uiPriority w:val="39"/>
+    <w:unhideWhenUsed/>
+    <w:rsid w:val="00B21028"/>
+    <w:pPr>
+      <w:tabs>
+        <w:tab w:val="left" w:pos="1320"/>
+        <w:tab w:val="right" w:leader="dot" w:pos="9061"/>
+      </w:tabs>
+      <w:spacing w:after="100"/>
+      <w:ind w:left="440"/>
+    </w:pPr>
   </w:style>
 </w:styles>
 </file>
@@ -3783,4 +9447,16 @@
     </a:ext>
   </a:extLst>
 </a:theme>
+</file>
+
+<file path=customXml/item1.xml><?xml version="1.0" encoding="utf-8"?>
+<b:Sources xmlns:b="http://schemas.openxmlformats.org/officeDocument/2006/bibliography" xmlns="http://schemas.openxmlformats.org/officeDocument/2006/bibliography" SelectedStyle="\APASixthEditionOfficeOnline (1).xsl" StyleName="APA" Version="6"/>
+</file>
+
+<file path=customXml/itemProps1.xml><?xml version="1.0" encoding="utf-8"?>
+<ds:datastoreItem xmlns:ds="http://schemas.openxmlformats.org/officeDocument/2006/customXml" ds:itemID="{D8AD95DF-DA8F-448B-978C-CAF71D444C65}">
+  <ds:schemaRefs>
+    <ds:schemaRef ds:uri="http://schemas.openxmlformats.org/officeDocument/2006/bibliography"/>
+  </ds:schemaRefs>
+</ds:datastoreItem>
 </file>
--- a/EducationReport.docx
+++ b/EducationReport.docx
@@ -2220,7 +2220,11 @@
     <w:sdt>
       <w:sdtPr>
         <w:rPr>
-          <w:rFonts w:ascii="Times New Roman" w:hAnsi="Times New Roman" w:cs="Times New Roman"/>
+          <w:rFonts w:ascii="Times New Roman" w:eastAsia="Times New Roman" w:hAnsi="Times New Roman" w:cs="Times New Roman"/>
+          <w:color w:val="auto"/>
+          <w:sz w:val="22"/>
+          <w:szCs w:val="22"/>
+          <w:lang w:val="vi-VN"/>
         </w:rPr>
         <w:id w:val="1289545616"/>
         <w:docPartObj>
@@ -2230,14 +2234,9 @@
       </w:sdtPr>
       <w:sdtEndPr>
         <w:rPr>
-          <w:rFonts w:eastAsia="Times New Roman"/>
           <w:b/>
           <w:bCs/>
           <w:noProof/>
-          <w:color w:val="auto"/>
-          <w:sz w:val="22"/>
-          <w:szCs w:val="22"/>
-          <w:lang w:val="vi-VN"/>
         </w:rPr>
       </w:sdtEndPr>
       <w:sdtContent>
@@ -2262,7 +2261,7 @@
               <w:tab w:val="right" w:leader="dot" w:pos="9061"/>
             </w:tabs>
             <w:rPr>
-              <w:rFonts w:ascii="Times New Roman" w:eastAsiaTheme="minorEastAsia" w:hAnsi="Times New Roman"/>
+              <w:rFonts w:asciiTheme="minorHAnsi" w:eastAsiaTheme="minorEastAsia" w:hAnsiTheme="minorHAnsi" w:cstheme="minorBidi"/>
               <w:noProof/>
               <w:lang w:val="en-US"/>
             </w:rPr>
@@ -2285,18 +2284,16 @@
             </w:rPr>
             <w:fldChar w:fldCharType="separate"/>
           </w:r>
-          <w:hyperlink w:anchor="_Toc514832124" w:history="1">
+          <w:hyperlink w:anchor="_Toc514938708" w:history="1">
             <w:r>
               <w:rPr>
                 <w:rStyle w:val="Hyperlink"/>
-                <w:rFonts w:ascii="Times New Roman" w:hAnsi="Times New Roman"/>
                 <w:noProof/>
               </w:rPr>
               <w:t>CHƯƠNG I: GIỚI THIỆU</w:t>
             </w:r>
             <w:r>
               <w:rPr>
-                <w:rFonts w:ascii="Times New Roman" w:hAnsi="Times New Roman"/>
                 <w:noProof/>
                 <w:webHidden/>
               </w:rPr>
@@ -2304,7 +2301,6 @@
             </w:r>
             <w:r>
               <w:rPr>
-                <w:rFonts w:ascii="Times New Roman" w:hAnsi="Times New Roman"/>
                 <w:noProof/>
                 <w:webHidden/>
               </w:rPr>
@@ -2312,22 +2308,19 @@
             </w:r>
             <w:r>
               <w:rPr>
-                <w:rFonts w:ascii="Times New Roman" w:hAnsi="Times New Roman"/>
-                <w:noProof/>
-                <w:webHidden/>
-              </w:rPr>
-              <w:instrText xml:space="preserve"> PAGEREF _Toc514832124 \h </w:instrText>
-            </w:r>
-            <w:r>
-              <w:rPr>
-                <w:rFonts w:ascii="Times New Roman" w:hAnsi="Times New Roman"/>
-                <w:noProof/>
-                <w:webHidden/>
-              </w:rPr>
-            </w:r>
-            <w:r>
-              <w:rPr>
-                <w:rFonts w:ascii="Times New Roman" w:hAnsi="Times New Roman"/>
+                <w:noProof/>
+                <w:webHidden/>
+              </w:rPr>
+              <w:instrText xml:space="preserve"> PAGEREF _Toc514938708 \h </w:instrText>
+            </w:r>
+            <w:r>
+              <w:rPr>
+                <w:noProof/>
+                <w:webHidden/>
+              </w:rPr>
+            </w:r>
+            <w:r>
+              <w:rPr>
                 <w:noProof/>
                 <w:webHidden/>
               </w:rPr>
@@ -2335,7 +2328,6 @@
             </w:r>
             <w:r>
               <w:rPr>
-                <w:rFonts w:ascii="Times New Roman" w:hAnsi="Times New Roman"/>
                 <w:noProof/>
                 <w:webHidden/>
               </w:rPr>
@@ -2343,7 +2335,6 @@
             </w:r>
             <w:r>
               <w:rPr>
-                <w:rFonts w:ascii="Times New Roman" w:hAnsi="Times New Roman"/>
                 <w:noProof/>
                 <w:webHidden/>
               </w:rPr>
@@ -2355,23 +2346,22 @@
           <w:pPr>
             <w:pStyle w:val="TOC2"/>
             <w:rPr>
-              <w:rFonts w:ascii="Times New Roman" w:eastAsiaTheme="minorEastAsia" w:hAnsi="Times New Roman"/>
+              <w:rFonts w:asciiTheme="minorHAnsi" w:eastAsiaTheme="minorEastAsia" w:hAnsiTheme="minorHAnsi" w:cstheme="minorBidi"/>
               <w:noProof/>
               <w:lang w:val="en-US"/>
             </w:rPr>
           </w:pPr>
-          <w:hyperlink w:anchor="_Toc514832125" w:history="1">
+          <w:hyperlink w:anchor="_Toc514938709" w:history="1">
             <w:r>
               <w:rPr>
                 <w:rStyle w:val="Hyperlink"/>
-                <w:rFonts w:ascii="Times New Roman" w:hAnsi="Times New Roman"/>
                 <w:noProof/>
               </w:rPr>
               <w:t>1.1.</w:t>
             </w:r>
             <w:r>
               <w:rPr>
-                <w:rFonts w:ascii="Times New Roman" w:eastAsiaTheme="minorEastAsia" w:hAnsi="Times New Roman"/>
+                <w:rFonts w:asciiTheme="minorHAnsi" w:eastAsiaTheme="minorEastAsia" w:hAnsiTheme="minorHAnsi" w:cstheme="minorBidi"/>
                 <w:noProof/>
                 <w:lang w:val="en-US"/>
               </w:rPr>
@@ -2380,14 +2370,12 @@
             <w:r>
               <w:rPr>
                 <w:rStyle w:val="Hyperlink"/>
-                <w:rFonts w:ascii="Times New Roman" w:hAnsi="Times New Roman"/>
                 <w:noProof/>
               </w:rPr>
               <w:t>Giới thiệu đề tài</w:t>
             </w:r>
             <w:r>
               <w:rPr>
-                <w:rFonts w:ascii="Times New Roman" w:hAnsi="Times New Roman"/>
                 <w:noProof/>
                 <w:webHidden/>
               </w:rPr>
@@ -2395,7 +2383,6 @@
             </w:r>
             <w:r>
               <w:rPr>
-                <w:rFonts w:ascii="Times New Roman" w:hAnsi="Times New Roman"/>
                 <w:noProof/>
                 <w:webHidden/>
               </w:rPr>
@@ -2403,22 +2390,19 @@
             </w:r>
             <w:r>
               <w:rPr>
-                <w:rFonts w:ascii="Times New Roman" w:hAnsi="Times New Roman"/>
-                <w:noProof/>
-                <w:webHidden/>
-              </w:rPr>
-              <w:instrText xml:space="preserve"> PAGEREF _Toc514832125 \h </w:instrText>
-            </w:r>
-            <w:r>
-              <w:rPr>
-                <w:rFonts w:ascii="Times New Roman" w:hAnsi="Times New Roman"/>
-                <w:noProof/>
-                <w:webHidden/>
-              </w:rPr>
-            </w:r>
-            <w:r>
-              <w:rPr>
-                <w:rFonts w:ascii="Times New Roman" w:hAnsi="Times New Roman"/>
+                <w:noProof/>
+                <w:webHidden/>
+              </w:rPr>
+              <w:instrText xml:space="preserve"> PAGEREF _Toc514938709 \h </w:instrText>
+            </w:r>
+            <w:r>
+              <w:rPr>
+                <w:noProof/>
+                <w:webHidden/>
+              </w:rPr>
+            </w:r>
+            <w:r>
+              <w:rPr>
                 <w:noProof/>
                 <w:webHidden/>
               </w:rPr>
@@ -2426,7 +2410,6 @@
             </w:r>
             <w:r>
               <w:rPr>
-                <w:rFonts w:ascii="Times New Roman" w:hAnsi="Times New Roman"/>
                 <w:noProof/>
                 <w:webHidden/>
               </w:rPr>
@@ -2434,7 +2417,6 @@
             </w:r>
             <w:r>
               <w:rPr>
-                <w:rFonts w:ascii="Times New Roman" w:hAnsi="Times New Roman"/>
                 <w:noProof/>
                 <w:webHidden/>
               </w:rPr>
@@ -2446,23 +2428,22 @@
           <w:pPr>
             <w:pStyle w:val="TOC2"/>
             <w:rPr>
-              <w:rFonts w:ascii="Times New Roman" w:eastAsiaTheme="minorEastAsia" w:hAnsi="Times New Roman"/>
+              <w:rFonts w:asciiTheme="minorHAnsi" w:eastAsiaTheme="minorEastAsia" w:hAnsiTheme="minorHAnsi" w:cstheme="minorBidi"/>
               <w:noProof/>
               <w:lang w:val="en-US"/>
             </w:rPr>
           </w:pPr>
-          <w:hyperlink w:anchor="_Toc514832126" w:history="1">
+          <w:hyperlink w:anchor="_Toc514938710" w:history="1">
             <w:r>
               <w:rPr>
                 <w:rStyle w:val="Hyperlink"/>
-                <w:rFonts w:ascii="Times New Roman" w:hAnsi="Times New Roman"/>
                 <w:noProof/>
               </w:rPr>
               <w:t>1.2.</w:t>
             </w:r>
             <w:r>
               <w:rPr>
-                <w:rFonts w:ascii="Times New Roman" w:eastAsiaTheme="minorEastAsia" w:hAnsi="Times New Roman"/>
+                <w:rFonts w:asciiTheme="minorHAnsi" w:eastAsiaTheme="minorEastAsia" w:hAnsiTheme="minorHAnsi" w:cstheme="minorBidi"/>
                 <w:noProof/>
                 <w:lang w:val="en-US"/>
               </w:rPr>
@@ -2471,14 +2452,12 @@
             <w:r>
               <w:rPr>
                 <w:rStyle w:val="Hyperlink"/>
-                <w:rFonts w:ascii="Times New Roman" w:hAnsi="Times New Roman"/>
                 <w:noProof/>
               </w:rPr>
               <w:t>Mục tiêu và phạm vi đề tài</w:t>
             </w:r>
             <w:r>
               <w:rPr>
-                <w:rFonts w:ascii="Times New Roman" w:hAnsi="Times New Roman"/>
                 <w:noProof/>
                 <w:webHidden/>
               </w:rPr>
@@ -2486,7 +2465,6 @@
             </w:r>
             <w:r>
               <w:rPr>
-                <w:rFonts w:ascii="Times New Roman" w:hAnsi="Times New Roman"/>
                 <w:noProof/>
                 <w:webHidden/>
               </w:rPr>
@@ -2494,22 +2472,19 @@
             </w:r>
             <w:r>
               <w:rPr>
-                <w:rFonts w:ascii="Times New Roman" w:hAnsi="Times New Roman"/>
-                <w:noProof/>
-                <w:webHidden/>
-              </w:rPr>
-              <w:instrText xml:space="preserve"> PAGEREF _Toc514832126 \h </w:instrText>
-            </w:r>
-            <w:r>
-              <w:rPr>
-                <w:rFonts w:ascii="Times New Roman" w:hAnsi="Times New Roman"/>
-                <w:noProof/>
-                <w:webHidden/>
-              </w:rPr>
-            </w:r>
-            <w:r>
-              <w:rPr>
-                <w:rFonts w:ascii="Times New Roman" w:hAnsi="Times New Roman"/>
+                <w:noProof/>
+                <w:webHidden/>
+              </w:rPr>
+              <w:instrText xml:space="preserve"> PAGEREF _Toc514938710 \h </w:instrText>
+            </w:r>
+            <w:r>
+              <w:rPr>
+                <w:noProof/>
+                <w:webHidden/>
+              </w:rPr>
+            </w:r>
+            <w:r>
+              <w:rPr>
                 <w:noProof/>
                 <w:webHidden/>
               </w:rPr>
@@ -2517,7 +2492,6 @@
             </w:r>
             <w:r>
               <w:rPr>
-                <w:rFonts w:ascii="Times New Roman" w:hAnsi="Times New Roman"/>
                 <w:noProof/>
                 <w:webHidden/>
               </w:rPr>
@@ -2525,7 +2499,6 @@
             </w:r>
             <w:r>
               <w:rPr>
-                <w:rFonts w:ascii="Times New Roman" w:hAnsi="Times New Roman"/>
                 <w:noProof/>
                 <w:webHidden/>
               </w:rPr>
@@ -2537,23 +2510,22 @@
           <w:pPr>
             <w:pStyle w:val="TOC2"/>
             <w:rPr>
-              <w:rFonts w:ascii="Times New Roman" w:eastAsiaTheme="minorEastAsia" w:hAnsi="Times New Roman"/>
+              <w:rFonts w:asciiTheme="minorHAnsi" w:eastAsiaTheme="minorEastAsia" w:hAnsiTheme="minorHAnsi" w:cstheme="minorBidi"/>
               <w:noProof/>
               <w:lang w:val="en-US"/>
             </w:rPr>
           </w:pPr>
-          <w:hyperlink w:anchor="_Toc514832127" w:history="1">
+          <w:hyperlink w:anchor="_Toc514938711" w:history="1">
             <w:r>
               <w:rPr>
                 <w:rStyle w:val="Hyperlink"/>
-                <w:rFonts w:ascii="Times New Roman" w:hAnsi="Times New Roman"/>
                 <w:noProof/>
               </w:rPr>
               <w:t>1.3.</w:t>
             </w:r>
             <w:r>
               <w:rPr>
-                <w:rFonts w:ascii="Times New Roman" w:eastAsiaTheme="minorEastAsia" w:hAnsi="Times New Roman"/>
+                <w:rFonts w:asciiTheme="minorHAnsi" w:eastAsiaTheme="minorEastAsia" w:hAnsiTheme="minorHAnsi" w:cstheme="minorBidi"/>
                 <w:noProof/>
                 <w:lang w:val="en-US"/>
               </w:rPr>
@@ -2562,14 +2534,12 @@
             <w:r>
               <w:rPr>
                 <w:rStyle w:val="Hyperlink"/>
-                <w:rFonts w:ascii="Times New Roman" w:hAnsi="Times New Roman"/>
                 <w:noProof/>
               </w:rPr>
               <w:t>Cấu trúc luận văn</w:t>
             </w:r>
             <w:r>
               <w:rPr>
-                <w:rFonts w:ascii="Times New Roman" w:hAnsi="Times New Roman"/>
                 <w:noProof/>
                 <w:webHidden/>
               </w:rPr>
@@ -2577,7 +2547,6 @@
             </w:r>
             <w:r>
               <w:rPr>
-                <w:rFonts w:ascii="Times New Roman" w:hAnsi="Times New Roman"/>
                 <w:noProof/>
                 <w:webHidden/>
               </w:rPr>
@@ -2585,22 +2554,19 @@
             </w:r>
             <w:r>
               <w:rPr>
-                <w:rFonts w:ascii="Times New Roman" w:hAnsi="Times New Roman"/>
-                <w:noProof/>
-                <w:webHidden/>
-              </w:rPr>
-              <w:instrText xml:space="preserve"> PAGEREF _Toc514832127 \h </w:instrText>
-            </w:r>
-            <w:r>
-              <w:rPr>
-                <w:rFonts w:ascii="Times New Roman" w:hAnsi="Times New Roman"/>
-                <w:noProof/>
-                <w:webHidden/>
-              </w:rPr>
-            </w:r>
-            <w:r>
-              <w:rPr>
-                <w:rFonts w:ascii="Times New Roman" w:hAnsi="Times New Roman"/>
+                <w:noProof/>
+                <w:webHidden/>
+              </w:rPr>
+              <w:instrText xml:space="preserve"> PAGEREF _Toc514938711 \h </w:instrText>
+            </w:r>
+            <w:r>
+              <w:rPr>
+                <w:noProof/>
+                <w:webHidden/>
+              </w:rPr>
+            </w:r>
+            <w:r>
+              <w:rPr>
                 <w:noProof/>
                 <w:webHidden/>
               </w:rPr>
@@ -2608,7 +2574,6 @@
             </w:r>
             <w:r>
               <w:rPr>
-                <w:rFonts w:ascii="Times New Roman" w:hAnsi="Times New Roman"/>
                 <w:noProof/>
                 <w:webHidden/>
               </w:rPr>
@@ -2616,7 +2581,6 @@
             </w:r>
             <w:r>
               <w:rPr>
-                <w:rFonts w:ascii="Times New Roman" w:hAnsi="Times New Roman"/>
                 <w:noProof/>
                 <w:webHidden/>
               </w:rPr>
@@ -2631,23 +2595,21 @@
               <w:tab w:val="right" w:leader="dot" w:pos="9061"/>
             </w:tabs>
             <w:rPr>
-              <w:rFonts w:ascii="Times New Roman" w:eastAsiaTheme="minorEastAsia" w:hAnsi="Times New Roman"/>
+              <w:rFonts w:asciiTheme="minorHAnsi" w:eastAsiaTheme="minorEastAsia" w:hAnsiTheme="minorHAnsi" w:cstheme="minorBidi"/>
               <w:noProof/>
               <w:lang w:val="en-US"/>
             </w:rPr>
           </w:pPr>
-          <w:hyperlink w:anchor="_Toc514832128" w:history="1">
+          <w:hyperlink w:anchor="_Toc514938712" w:history="1">
             <w:r>
               <w:rPr>
                 <w:rStyle w:val="Hyperlink"/>
-                <w:rFonts w:ascii="Times New Roman" w:hAnsi="Times New Roman"/>
                 <w:noProof/>
               </w:rPr>
               <w:t>CHƯƠNG II: CƠ SỞ LÝ THUYẾT VÀ CÔNG NGHỆ</w:t>
             </w:r>
             <w:r>
               <w:rPr>
-                <w:rFonts w:ascii="Times New Roman" w:hAnsi="Times New Roman"/>
                 <w:noProof/>
                 <w:webHidden/>
               </w:rPr>
@@ -2655,7 +2617,6 @@
             </w:r>
             <w:r>
               <w:rPr>
-                <w:rFonts w:ascii="Times New Roman" w:hAnsi="Times New Roman"/>
                 <w:noProof/>
                 <w:webHidden/>
               </w:rPr>
@@ -2663,22 +2624,19 @@
             </w:r>
             <w:r>
               <w:rPr>
-                <w:rFonts w:ascii="Times New Roman" w:hAnsi="Times New Roman"/>
-                <w:noProof/>
-                <w:webHidden/>
-              </w:rPr>
-              <w:instrText xml:space="preserve"> PAGEREF _Toc514832128 \h </w:instrText>
-            </w:r>
-            <w:r>
-              <w:rPr>
-                <w:rFonts w:ascii="Times New Roman" w:hAnsi="Times New Roman"/>
-                <w:noProof/>
-                <w:webHidden/>
-              </w:rPr>
-            </w:r>
-            <w:r>
-              <w:rPr>
-                <w:rFonts w:ascii="Times New Roman" w:hAnsi="Times New Roman"/>
+                <w:noProof/>
+                <w:webHidden/>
+              </w:rPr>
+              <w:instrText xml:space="preserve"> PAGEREF _Toc514938712 \h </w:instrText>
+            </w:r>
+            <w:r>
+              <w:rPr>
+                <w:noProof/>
+                <w:webHidden/>
+              </w:rPr>
+            </w:r>
+            <w:r>
+              <w:rPr>
                 <w:noProof/>
                 <w:webHidden/>
               </w:rPr>
@@ -2686,7 +2644,6 @@
             </w:r>
             <w:r>
               <w:rPr>
-                <w:rFonts w:ascii="Times New Roman" w:hAnsi="Times New Roman"/>
                 <w:noProof/>
                 <w:webHidden/>
               </w:rPr>
@@ -2694,7 +2651,6 @@
             </w:r>
             <w:r>
               <w:rPr>
-                <w:rFonts w:ascii="Times New Roman" w:hAnsi="Times New Roman"/>
                 <w:noProof/>
                 <w:webHidden/>
               </w:rPr>
@@ -2706,23 +2662,22 @@
           <w:pPr>
             <w:pStyle w:val="TOC2"/>
             <w:rPr>
-              <w:rFonts w:ascii="Times New Roman" w:eastAsiaTheme="minorEastAsia" w:hAnsi="Times New Roman"/>
+              <w:rFonts w:asciiTheme="minorHAnsi" w:eastAsiaTheme="minorEastAsia" w:hAnsiTheme="minorHAnsi" w:cstheme="minorBidi"/>
               <w:noProof/>
               <w:lang w:val="en-US"/>
             </w:rPr>
           </w:pPr>
-          <w:hyperlink w:anchor="_Toc514832129" w:history="1">
+          <w:hyperlink w:anchor="_Toc514938713" w:history="1">
             <w:r>
               <w:rPr>
                 <w:rStyle w:val="Hyperlink"/>
-                <w:rFonts w:ascii="Times New Roman" w:hAnsi="Times New Roman"/>
                 <w:noProof/>
               </w:rPr>
               <w:t>2.1.</w:t>
             </w:r>
             <w:r>
               <w:rPr>
-                <w:rFonts w:ascii="Times New Roman" w:eastAsiaTheme="minorEastAsia" w:hAnsi="Times New Roman"/>
+                <w:rFonts w:asciiTheme="minorHAnsi" w:eastAsiaTheme="minorEastAsia" w:hAnsiTheme="minorHAnsi" w:cstheme="minorBidi"/>
                 <w:noProof/>
                 <w:lang w:val="en-US"/>
               </w:rPr>
@@ -2731,14 +2686,12 @@
             <w:r>
               <w:rPr>
                 <w:rStyle w:val="Hyperlink"/>
-                <w:rFonts w:ascii="Times New Roman" w:hAnsi="Times New Roman"/>
                 <w:noProof/>
               </w:rPr>
               <w:t>Mô hình Trung tâm đào tạo</w:t>
             </w:r>
             <w:r>
               <w:rPr>
-                <w:rFonts w:ascii="Times New Roman" w:hAnsi="Times New Roman"/>
                 <w:noProof/>
                 <w:webHidden/>
               </w:rPr>
@@ -2746,7 +2699,6 @@
             </w:r>
             <w:r>
               <w:rPr>
-                <w:rFonts w:ascii="Times New Roman" w:hAnsi="Times New Roman"/>
                 <w:noProof/>
                 <w:webHidden/>
               </w:rPr>
@@ -2754,22 +2706,19 @@
             </w:r>
             <w:r>
               <w:rPr>
-                <w:rFonts w:ascii="Times New Roman" w:hAnsi="Times New Roman"/>
-                <w:noProof/>
-                <w:webHidden/>
-              </w:rPr>
-              <w:instrText xml:space="preserve"> PAGEREF _Toc514832129 \h </w:instrText>
-            </w:r>
-            <w:r>
-              <w:rPr>
-                <w:rFonts w:ascii="Times New Roman" w:hAnsi="Times New Roman"/>
-                <w:noProof/>
-                <w:webHidden/>
-              </w:rPr>
-            </w:r>
-            <w:r>
-              <w:rPr>
-                <w:rFonts w:ascii="Times New Roman" w:hAnsi="Times New Roman"/>
+                <w:noProof/>
+                <w:webHidden/>
+              </w:rPr>
+              <w:instrText xml:space="preserve"> PAGEREF _Toc514938713 \h </w:instrText>
+            </w:r>
+            <w:r>
+              <w:rPr>
+                <w:noProof/>
+                <w:webHidden/>
+              </w:rPr>
+            </w:r>
+            <w:r>
+              <w:rPr>
                 <w:noProof/>
                 <w:webHidden/>
               </w:rPr>
@@ -2777,7 +2726,6 @@
             </w:r>
             <w:r>
               <w:rPr>
-                <w:rFonts w:ascii="Times New Roman" w:hAnsi="Times New Roman"/>
                 <w:noProof/>
                 <w:webHidden/>
               </w:rPr>
@@ -2785,7 +2733,6 @@
             </w:r>
             <w:r>
               <w:rPr>
-                <w:rFonts w:ascii="Times New Roman" w:hAnsi="Times New Roman"/>
                 <w:noProof/>
                 <w:webHidden/>
               </w:rPr>
@@ -2797,15 +2744,15 @@
           <w:pPr>
             <w:pStyle w:val="TOC3"/>
             <w:rPr>
-              <w:rFonts w:ascii="Times New Roman" w:hAnsi="Times New Roman"/>
+              <w:rFonts w:asciiTheme="minorHAnsi" w:eastAsiaTheme="minorEastAsia" w:hAnsiTheme="minorHAnsi" w:cstheme="minorBidi"/>
               <w:noProof/>
+              <w:lang w:val="en-US"/>
             </w:rPr>
           </w:pPr>
-          <w:hyperlink w:anchor="_Toc514832130" w:history="1">
+          <w:hyperlink w:anchor="_Toc514938714" w:history="1">
             <w:r>
               <w:rPr>
                 <w:rStyle w:val="Hyperlink"/>
-                <w:rFonts w:ascii="Times New Roman" w:hAnsi="Times New Roman"/>
                 <w:noProof/>
                 <w:lang w:val="en-US"/>
               </w:rPr>
@@ -2813,15 +2760,15 @@
             </w:r>
             <w:r>
               <w:rPr>
-                <w:rFonts w:ascii="Times New Roman" w:hAnsi="Times New Roman"/>
-                <w:noProof/>
+                <w:rFonts w:asciiTheme="minorHAnsi" w:eastAsiaTheme="minorEastAsia" w:hAnsiTheme="minorHAnsi" w:cstheme="minorBidi"/>
+                <w:noProof/>
+                <w:lang w:val="en-US"/>
               </w:rPr>
               <w:tab/>
             </w:r>
             <w:r>
               <w:rPr>
                 <w:rStyle w:val="Hyperlink"/>
-                <w:rFonts w:ascii="Times New Roman" w:hAnsi="Times New Roman"/>
                 <w:noProof/>
                 <w:lang w:val="en-US"/>
               </w:rPr>
@@ -2829,7 +2776,6 @@
             </w:r>
             <w:r>
               <w:rPr>
-                <w:rFonts w:ascii="Times New Roman" w:hAnsi="Times New Roman"/>
                 <w:noProof/>
                 <w:webHidden/>
               </w:rPr>
@@ -2837,7 +2783,6 @@
             </w:r>
             <w:r>
               <w:rPr>
-                <w:rFonts w:ascii="Times New Roman" w:hAnsi="Times New Roman"/>
                 <w:noProof/>
                 <w:webHidden/>
               </w:rPr>
@@ -2845,22 +2790,19 @@
             </w:r>
             <w:r>
               <w:rPr>
-                <w:rFonts w:ascii="Times New Roman" w:hAnsi="Times New Roman"/>
-                <w:noProof/>
-                <w:webHidden/>
-              </w:rPr>
-              <w:instrText xml:space="preserve"> PAGEREF _Toc514832130 \h </w:instrText>
-            </w:r>
-            <w:r>
-              <w:rPr>
-                <w:rFonts w:ascii="Times New Roman" w:hAnsi="Times New Roman"/>
-                <w:noProof/>
-                <w:webHidden/>
-              </w:rPr>
-            </w:r>
-            <w:r>
-              <w:rPr>
-                <w:rFonts w:ascii="Times New Roman" w:hAnsi="Times New Roman"/>
+                <w:noProof/>
+                <w:webHidden/>
+              </w:rPr>
+              <w:instrText xml:space="preserve"> PAGEREF _Toc514938714 \h </w:instrText>
+            </w:r>
+            <w:r>
+              <w:rPr>
+                <w:noProof/>
+                <w:webHidden/>
+              </w:rPr>
+            </w:r>
+            <w:r>
+              <w:rPr>
                 <w:noProof/>
                 <w:webHidden/>
               </w:rPr>
@@ -2868,7 +2810,6 @@
             </w:r>
             <w:r>
               <w:rPr>
-                <w:rFonts w:ascii="Times New Roman" w:hAnsi="Times New Roman"/>
                 <w:noProof/>
                 <w:webHidden/>
               </w:rPr>
@@ -2876,7 +2817,6 @@
             </w:r>
             <w:r>
               <w:rPr>
-                <w:rFonts w:ascii="Times New Roman" w:hAnsi="Times New Roman"/>
                 <w:noProof/>
                 <w:webHidden/>
               </w:rPr>
@@ -2888,15 +2828,15 @@
           <w:pPr>
             <w:pStyle w:val="TOC3"/>
             <w:rPr>
-              <w:rFonts w:ascii="Times New Roman" w:hAnsi="Times New Roman"/>
+              <w:rFonts w:asciiTheme="minorHAnsi" w:eastAsiaTheme="minorEastAsia" w:hAnsiTheme="minorHAnsi" w:cstheme="minorBidi"/>
               <w:noProof/>
+              <w:lang w:val="en-US"/>
             </w:rPr>
           </w:pPr>
-          <w:hyperlink w:anchor="_Toc514832131" w:history="1">
+          <w:hyperlink w:anchor="_Toc514938715" w:history="1">
             <w:r>
               <w:rPr>
                 <w:rStyle w:val="Hyperlink"/>
-                <w:rFonts w:ascii="Times New Roman" w:hAnsi="Times New Roman"/>
                 <w:noProof/>
                 <w:lang w:val="en-US"/>
               </w:rPr>
@@ -2904,23 +2844,22 @@
             </w:r>
             <w:r>
               <w:rPr>
-                <w:rFonts w:ascii="Times New Roman" w:hAnsi="Times New Roman"/>
-                <w:noProof/>
+                <w:rFonts w:asciiTheme="minorHAnsi" w:eastAsiaTheme="minorEastAsia" w:hAnsiTheme="minorHAnsi" w:cstheme="minorBidi"/>
+                <w:noProof/>
+                <w:lang w:val="en-US"/>
               </w:rPr>
               <w:tab/>
             </w:r>
             <w:r>
               <w:rPr>
                 <w:rStyle w:val="Hyperlink"/>
-                <w:rFonts w:ascii="Times New Roman" w:hAnsi="Times New Roman"/>
                 <w:noProof/>
                 <w:lang w:val="en-US"/>
               </w:rPr>
-              <w:t>A</w:t>
-            </w:r>
-            <w:r>
-              <w:rPr>
-                <w:rFonts w:ascii="Times New Roman" w:hAnsi="Times New Roman"/>
+              <w:t>Một số trang web về Trung tâm đào tạo tại Việt Nam</w:t>
+            </w:r>
+            <w:r>
+              <w:rPr>
                 <w:noProof/>
                 <w:webHidden/>
               </w:rPr>
@@ -2928,7 +2867,6 @@
             </w:r>
             <w:r>
               <w:rPr>
-                <w:rFonts w:ascii="Times New Roman" w:hAnsi="Times New Roman"/>
                 <w:noProof/>
                 <w:webHidden/>
               </w:rPr>
@@ -2936,22 +2874,19 @@
             </w:r>
             <w:r>
               <w:rPr>
-                <w:rFonts w:ascii="Times New Roman" w:hAnsi="Times New Roman"/>
-                <w:noProof/>
-                <w:webHidden/>
-              </w:rPr>
-              <w:instrText xml:space="preserve"> PAGEREF _Toc514832131 \h </w:instrText>
-            </w:r>
-            <w:r>
-              <w:rPr>
-                <w:rFonts w:ascii="Times New Roman" w:hAnsi="Times New Roman"/>
-                <w:noProof/>
-                <w:webHidden/>
-              </w:rPr>
-            </w:r>
-            <w:r>
-              <w:rPr>
-                <w:rFonts w:ascii="Times New Roman" w:hAnsi="Times New Roman"/>
+                <w:noProof/>
+                <w:webHidden/>
+              </w:rPr>
+              <w:instrText xml:space="preserve"> PAGEREF _Toc514938715 \h </w:instrText>
+            </w:r>
+            <w:r>
+              <w:rPr>
+                <w:noProof/>
+                <w:webHidden/>
+              </w:rPr>
+            </w:r>
+            <w:r>
+              <w:rPr>
                 <w:noProof/>
                 <w:webHidden/>
               </w:rPr>
@@ -2959,7 +2894,6 @@
             </w:r>
             <w:r>
               <w:rPr>
-                <w:rFonts w:ascii="Times New Roman" w:hAnsi="Times New Roman"/>
                 <w:noProof/>
                 <w:webHidden/>
               </w:rPr>
@@ -2967,7 +2901,88 @@
             </w:r>
             <w:r>
               <w:rPr>
-                <w:rFonts w:ascii="Times New Roman" w:hAnsi="Times New Roman"/>
+                <w:noProof/>
+                <w:webHidden/>
+              </w:rPr>
+              <w:fldChar w:fldCharType="end"/>
+            </w:r>
+          </w:hyperlink>
+        </w:p>
+        <w:p>
+          <w:pPr>
+            <w:pStyle w:val="TOC2"/>
+            <w:rPr>
+              <w:rFonts w:asciiTheme="minorHAnsi" w:eastAsiaTheme="minorEastAsia" w:hAnsiTheme="minorHAnsi" w:cstheme="minorBidi"/>
+              <w:noProof/>
+              <w:lang w:val="en-US"/>
+            </w:rPr>
+          </w:pPr>
+          <w:hyperlink w:anchor="_Toc514938716" w:history="1">
+            <w:r>
+              <w:rPr>
+                <w:rStyle w:val="Hyperlink"/>
+                <w:noProof/>
+              </w:rPr>
+              <w:t>2.2.</w:t>
+            </w:r>
+            <w:r>
+              <w:rPr>
+                <w:rFonts w:asciiTheme="minorHAnsi" w:eastAsiaTheme="minorEastAsia" w:hAnsiTheme="minorHAnsi" w:cstheme="minorBidi"/>
+                <w:noProof/>
+                <w:lang w:val="en-US"/>
+              </w:rPr>
+              <w:tab/>
+            </w:r>
+            <w:r>
+              <w:rPr>
+                <w:rStyle w:val="Hyperlink"/>
+                <w:noProof/>
+              </w:rPr>
+              <w:t>Công nghệ</w:t>
+            </w:r>
+            <w:r>
+              <w:rPr>
+                <w:noProof/>
+                <w:webHidden/>
+              </w:rPr>
+              <w:tab/>
+            </w:r>
+            <w:r>
+              <w:rPr>
+                <w:noProof/>
+                <w:webHidden/>
+              </w:rPr>
+              <w:fldChar w:fldCharType="begin"/>
+            </w:r>
+            <w:r>
+              <w:rPr>
+                <w:noProof/>
+                <w:webHidden/>
+              </w:rPr>
+              <w:instrText xml:space="preserve"> PAGEREF _Toc514938716 \h </w:instrText>
+            </w:r>
+            <w:r>
+              <w:rPr>
+                <w:noProof/>
+                <w:webHidden/>
+              </w:rPr>
+            </w:r>
+            <w:r>
+              <w:rPr>
+                <w:noProof/>
+                <w:webHidden/>
+              </w:rPr>
+              <w:fldChar w:fldCharType="separate"/>
+            </w:r>
+            <w:r>
+              <w:rPr>
+                <w:noProof/>
+                <w:webHidden/>
+              </w:rPr>
+              <w:t>8</w:t>
+            </w:r>
+            <w:r>
+              <w:rPr>
                 <w:noProof/>
                 <w:webHidden/>
               </w:rPr>
@@ -2979,130 +2994,38 @@
           <w:pPr>
             <w:pStyle w:val="TOC3"/>
             <w:rPr>
-              <w:rFonts w:ascii="Times New Roman" w:hAnsi="Times New Roman"/>
-              <w:noProof/>
-            </w:rPr>
-          </w:pPr>
-          <w:hyperlink w:anchor="_Toc514832132" w:history="1">
-            <w:r>
-              <w:rPr>
-                <w:rStyle w:val="Hyperlink"/>
-                <w:rFonts w:ascii="Times New Roman" w:hAnsi="Times New Roman"/>
-                <w:noProof/>
-                <w:lang w:val="en-US"/>
-              </w:rPr>
-              <w:t>2.1.3.</w:t>
-            </w:r>
-            <w:r>
-              <w:rPr>
-                <w:rFonts w:ascii="Times New Roman" w:hAnsi="Times New Roman"/>
-                <w:noProof/>
-              </w:rPr>
-              <w:tab/>
-            </w:r>
-            <w:r>
-              <w:rPr>
-                <w:rStyle w:val="Hyperlink"/>
-                <w:rFonts w:ascii="Times New Roman" w:hAnsi="Times New Roman"/>
-                <w:noProof/>
-                <w:lang w:val="en-US"/>
-              </w:rPr>
-              <w:t>Một số trang web về Trung tâm đào tạo tại Việt Nam</w:t>
-            </w:r>
-            <w:r>
-              <w:rPr>
-                <w:rFonts w:ascii="Times New Roman" w:hAnsi="Times New Roman"/>
-                <w:noProof/>
-                <w:webHidden/>
-              </w:rPr>
-              <w:tab/>
-            </w:r>
-            <w:r>
-              <w:rPr>
-                <w:rFonts w:ascii="Times New Roman" w:hAnsi="Times New Roman"/>
-                <w:noProof/>
-                <w:webHidden/>
-              </w:rPr>
-              <w:fldChar w:fldCharType="begin"/>
-            </w:r>
-            <w:r>
-              <w:rPr>
-                <w:rFonts w:ascii="Times New Roman" w:hAnsi="Times New Roman"/>
-                <w:noProof/>
-                <w:webHidden/>
-              </w:rPr>
-              <w:instrText xml:space="preserve"> PAGEREF _Toc514832132 \h </w:instrText>
-            </w:r>
-            <w:r>
-              <w:rPr>
-                <w:rFonts w:ascii="Times New Roman" w:hAnsi="Times New Roman"/>
-                <w:noProof/>
-                <w:webHidden/>
-              </w:rPr>
-            </w:r>
-            <w:r>
-              <w:rPr>
-                <w:rFonts w:ascii="Times New Roman" w:hAnsi="Times New Roman"/>
-                <w:noProof/>
-                <w:webHidden/>
-              </w:rPr>
-              <w:fldChar w:fldCharType="separate"/>
-            </w:r>
-            <w:r>
-              <w:rPr>
-                <w:rFonts w:ascii="Times New Roman" w:hAnsi="Times New Roman"/>
-                <w:noProof/>
-                <w:webHidden/>
-              </w:rPr>
-              <w:t>8</w:t>
-            </w:r>
-            <w:r>
-              <w:rPr>
-                <w:rFonts w:ascii="Times New Roman" w:hAnsi="Times New Roman"/>
-                <w:noProof/>
-                <w:webHidden/>
-              </w:rPr>
-              <w:fldChar w:fldCharType="end"/>
-            </w:r>
-          </w:hyperlink>
-        </w:p>
-        <w:p>
-          <w:pPr>
-            <w:pStyle w:val="TOC2"/>
-            <w:rPr>
-              <w:rFonts w:ascii="Times New Roman" w:eastAsiaTheme="minorEastAsia" w:hAnsi="Times New Roman"/>
+              <w:rFonts w:asciiTheme="minorHAnsi" w:eastAsiaTheme="minorEastAsia" w:hAnsiTheme="minorHAnsi" w:cstheme="minorBidi"/>
               <w:noProof/>
               <w:lang w:val="en-US"/>
             </w:rPr>
           </w:pPr>
-          <w:hyperlink w:anchor="_Toc514832133" w:history="1">
+          <w:hyperlink w:anchor="_Toc514938717" w:history="1">
             <w:r>
               <w:rPr>
                 <w:rStyle w:val="Hyperlink"/>
-                <w:rFonts w:ascii="Times New Roman" w:hAnsi="Times New Roman"/>
-                <w:noProof/>
-              </w:rPr>
-              <w:t>2.2.</w:t>
-            </w:r>
-            <w:r>
-              <w:rPr>
-                <w:rFonts w:ascii="Times New Roman" w:eastAsiaTheme="minorEastAsia" w:hAnsi="Times New Roman"/>
                 <w:noProof/>
                 <w:lang w:val="en-US"/>
               </w:rPr>
+              <w:t>2.2.1.</w:t>
+            </w:r>
+            <w:r>
+              <w:rPr>
+                <w:rFonts w:asciiTheme="minorHAnsi" w:eastAsiaTheme="minorEastAsia" w:hAnsiTheme="minorHAnsi" w:cstheme="minorBidi"/>
+                <w:noProof/>
+                <w:lang w:val="en-US"/>
+              </w:rPr>
               <w:tab/>
             </w:r>
             <w:r>
               <w:rPr>
                 <w:rStyle w:val="Hyperlink"/>
-                <w:rFonts w:ascii="Times New Roman" w:hAnsi="Times New Roman"/>
-                <w:noProof/>
-              </w:rPr>
-              <w:t>Công nghệ</w:t>
-            </w:r>
-            <w:r>
-              <w:rPr>
-                <w:rFonts w:ascii="Times New Roman" w:hAnsi="Times New Roman"/>
+                <w:noProof/>
+                <w:lang w:val="en-US"/>
+              </w:rPr>
+              <w:t>Laravel Framework</w:t>
+            </w:r>
+            <w:r>
+              <w:rPr>
                 <w:noProof/>
                 <w:webHidden/>
               </w:rPr>
@@ -3110,7 +3033,6 @@
             </w:r>
             <w:r>
               <w:rPr>
-                <w:rFonts w:ascii="Times New Roman" w:hAnsi="Times New Roman"/>
                 <w:noProof/>
                 <w:webHidden/>
               </w:rPr>
@@ -3118,22 +3040,19 @@
             </w:r>
             <w:r>
               <w:rPr>
-                <w:rFonts w:ascii="Times New Roman" w:hAnsi="Times New Roman"/>
-                <w:noProof/>
-                <w:webHidden/>
-              </w:rPr>
-              <w:instrText xml:space="preserve"> PAGEREF _Toc514832133 \h </w:instrText>
-            </w:r>
-            <w:r>
-              <w:rPr>
-                <w:rFonts w:ascii="Times New Roman" w:hAnsi="Times New Roman"/>
-                <w:noProof/>
-                <w:webHidden/>
-              </w:rPr>
-            </w:r>
-            <w:r>
-              <w:rPr>
-                <w:rFonts w:ascii="Times New Roman" w:hAnsi="Times New Roman"/>
+                <w:noProof/>
+                <w:webHidden/>
+              </w:rPr>
+              <w:instrText xml:space="preserve"> PAGEREF _Toc514938717 \h </w:instrText>
+            </w:r>
+            <w:r>
+              <w:rPr>
+                <w:noProof/>
+                <w:webHidden/>
+              </w:rPr>
+            </w:r>
+            <w:r>
+              <w:rPr>
                 <w:noProof/>
                 <w:webHidden/>
               </w:rPr>
@@ -3141,7 +3060,6 @@
             </w:r>
             <w:r>
               <w:rPr>
-                <w:rFonts w:ascii="Times New Roman" w:hAnsi="Times New Roman"/>
                 <w:noProof/>
                 <w:webHidden/>
               </w:rPr>
@@ -3149,7 +3067,6 @@
             </w:r>
             <w:r>
               <w:rPr>
-                <w:rFonts w:ascii="Times New Roman" w:hAnsi="Times New Roman"/>
                 <w:noProof/>
                 <w:webHidden/>
               </w:rPr>
@@ -3161,39 +3078,38 @@
           <w:pPr>
             <w:pStyle w:val="TOC3"/>
             <w:rPr>
-              <w:rFonts w:ascii="Times New Roman" w:hAnsi="Times New Roman"/>
+              <w:rFonts w:asciiTheme="minorHAnsi" w:eastAsiaTheme="minorEastAsia" w:hAnsiTheme="minorHAnsi" w:cstheme="minorBidi"/>
               <w:noProof/>
+              <w:lang w:val="en-US"/>
             </w:rPr>
           </w:pPr>
-          <w:hyperlink w:anchor="_Toc514832134" w:history="1">
+          <w:hyperlink w:anchor="_Toc514938718" w:history="1">
             <w:r>
               <w:rPr>
                 <w:rStyle w:val="Hyperlink"/>
-                <w:rFonts w:ascii="Times New Roman" w:hAnsi="Times New Roman"/>
                 <w:noProof/>
                 <w:lang w:val="en-US"/>
               </w:rPr>
-              <w:t>2.2.1.</w:t>
-            </w:r>
-            <w:r>
-              <w:rPr>
-                <w:rFonts w:ascii="Times New Roman" w:hAnsi="Times New Roman"/>
-                <w:noProof/>
+              <w:t>2.2.2.</w:t>
+            </w:r>
+            <w:r>
+              <w:rPr>
+                <w:rFonts w:asciiTheme="minorHAnsi" w:eastAsiaTheme="minorEastAsia" w:hAnsiTheme="minorHAnsi" w:cstheme="minorBidi"/>
+                <w:noProof/>
+                <w:lang w:val="en-US"/>
               </w:rPr>
               <w:tab/>
             </w:r>
             <w:r>
               <w:rPr>
                 <w:rStyle w:val="Hyperlink"/>
-                <w:rFonts w:ascii="Times New Roman" w:hAnsi="Times New Roman"/>
                 <w:noProof/>
                 <w:lang w:val="en-US"/>
               </w:rPr>
-              <w:t>Laravel Framework</w:t>
-            </w:r>
-            <w:r>
-              <w:rPr>
-                <w:rFonts w:ascii="Times New Roman" w:hAnsi="Times New Roman"/>
+              <w:t>AngularJs</w:t>
+            </w:r>
+            <w:r>
+              <w:rPr>
                 <w:noProof/>
                 <w:webHidden/>
               </w:rPr>
@@ -3201,7 +3117,6 @@
             </w:r>
             <w:r>
               <w:rPr>
-                <w:rFonts w:ascii="Times New Roman" w:hAnsi="Times New Roman"/>
                 <w:noProof/>
                 <w:webHidden/>
               </w:rPr>
@@ -3209,22 +3124,19 @@
             </w:r>
             <w:r>
               <w:rPr>
-                <w:rFonts w:ascii="Times New Roman" w:hAnsi="Times New Roman"/>
-                <w:noProof/>
-                <w:webHidden/>
-              </w:rPr>
-              <w:instrText xml:space="preserve"> PAGEREF _Toc514832134 \h </w:instrText>
-            </w:r>
-            <w:r>
-              <w:rPr>
-                <w:rFonts w:ascii="Times New Roman" w:hAnsi="Times New Roman"/>
-                <w:noProof/>
-                <w:webHidden/>
-              </w:rPr>
-            </w:r>
-            <w:r>
-              <w:rPr>
-                <w:rFonts w:ascii="Times New Roman" w:hAnsi="Times New Roman"/>
+                <w:noProof/>
+                <w:webHidden/>
+              </w:rPr>
+              <w:instrText xml:space="preserve"> PAGEREF _Toc514938718 \h </w:instrText>
+            </w:r>
+            <w:r>
+              <w:rPr>
+                <w:noProof/>
+                <w:webHidden/>
+              </w:rPr>
+            </w:r>
+            <w:r>
+              <w:rPr>
                 <w:noProof/>
                 <w:webHidden/>
               </w:rPr>
@@ -3232,7 +3144,6 @@
             </w:r>
             <w:r>
               <w:rPr>
-                <w:rFonts w:ascii="Times New Roman" w:hAnsi="Times New Roman"/>
                 <w:noProof/>
                 <w:webHidden/>
               </w:rPr>
@@ -3240,98 +3151,6 @@
             </w:r>
             <w:r>
               <w:rPr>
-                <w:rFonts w:ascii="Times New Roman" w:hAnsi="Times New Roman"/>
-                <w:noProof/>
-                <w:webHidden/>
-              </w:rPr>
-              <w:fldChar w:fldCharType="end"/>
-            </w:r>
-          </w:hyperlink>
-        </w:p>
-        <w:p>
-          <w:pPr>
-            <w:pStyle w:val="TOC3"/>
-            <w:rPr>
-              <w:rFonts w:ascii="Times New Roman" w:hAnsi="Times New Roman"/>
-              <w:noProof/>
-            </w:rPr>
-          </w:pPr>
-          <w:hyperlink w:anchor="_Toc514832135" w:history="1">
-            <w:r>
-              <w:rPr>
-                <w:rStyle w:val="Hyperlink"/>
-                <w:rFonts w:ascii="Times New Roman" w:hAnsi="Times New Roman"/>
-                <w:noProof/>
-                <w:lang w:val="en-US"/>
-              </w:rPr>
-              <w:t>2.2.2.</w:t>
-            </w:r>
-            <w:r>
-              <w:rPr>
-                <w:rFonts w:ascii="Times New Roman" w:hAnsi="Times New Roman"/>
-                <w:noProof/>
-              </w:rPr>
-              <w:tab/>
-            </w:r>
-            <w:r>
-              <w:rPr>
-                <w:rStyle w:val="Hyperlink"/>
-                <w:rFonts w:ascii="Times New Roman" w:hAnsi="Times New Roman"/>
-                <w:noProof/>
-                <w:lang w:val="en-US"/>
-              </w:rPr>
-              <w:t>AngularJs</w:t>
-            </w:r>
-            <w:r>
-              <w:rPr>
-                <w:rFonts w:ascii="Times New Roman" w:hAnsi="Times New Roman"/>
-                <w:noProof/>
-                <w:webHidden/>
-              </w:rPr>
-              <w:tab/>
-            </w:r>
-            <w:r>
-              <w:rPr>
-                <w:rFonts w:ascii="Times New Roman" w:hAnsi="Times New Roman"/>
-                <w:noProof/>
-                <w:webHidden/>
-              </w:rPr>
-              <w:fldChar w:fldCharType="begin"/>
-            </w:r>
-            <w:r>
-              <w:rPr>
-                <w:rFonts w:ascii="Times New Roman" w:hAnsi="Times New Roman"/>
-                <w:noProof/>
-                <w:webHidden/>
-              </w:rPr>
-              <w:instrText xml:space="preserve"> PAGEREF _Toc514832135 \h </w:instrText>
-            </w:r>
-            <w:r>
-              <w:rPr>
-                <w:rFonts w:ascii="Times New Roman" w:hAnsi="Times New Roman"/>
-                <w:noProof/>
-                <w:webHidden/>
-              </w:rPr>
-            </w:r>
-            <w:r>
-              <w:rPr>
-                <w:rFonts w:ascii="Times New Roman" w:hAnsi="Times New Roman"/>
-                <w:noProof/>
-                <w:webHidden/>
-              </w:rPr>
-              <w:fldChar w:fldCharType="separate"/>
-            </w:r>
-            <w:r>
-              <w:rPr>
-                <w:rFonts w:ascii="Times New Roman" w:hAnsi="Times New Roman"/>
-                <w:noProof/>
-                <w:webHidden/>
-              </w:rPr>
-              <w:t>8</w:t>
-            </w:r>
-            <w:r>
-              <w:rPr>
-                <w:rFonts w:ascii="Times New Roman" w:hAnsi="Times New Roman"/>
                 <w:noProof/>
                 <w:webHidden/>
               </w:rPr>
@@ -3346,23 +3165,21 @@
               <w:tab w:val="right" w:leader="dot" w:pos="9061"/>
             </w:tabs>
             <w:rPr>
-              <w:rFonts w:ascii="Times New Roman" w:eastAsiaTheme="minorEastAsia" w:hAnsi="Times New Roman"/>
+              <w:rFonts w:asciiTheme="minorHAnsi" w:eastAsiaTheme="minorEastAsia" w:hAnsiTheme="minorHAnsi" w:cstheme="minorBidi"/>
               <w:noProof/>
               <w:lang w:val="en-US"/>
             </w:rPr>
           </w:pPr>
-          <w:hyperlink w:anchor="_Toc514832136" w:history="1">
+          <w:hyperlink w:anchor="_Toc514938719" w:history="1">
             <w:r>
               <w:rPr>
                 <w:rStyle w:val="Hyperlink"/>
-                <w:rFonts w:ascii="Times New Roman" w:hAnsi="Times New Roman"/>
                 <w:noProof/>
               </w:rPr>
               <w:t>CHƯƠNG III: PHÂN TÍCH YÊU CẦU</w:t>
             </w:r>
             <w:r>
               <w:rPr>
-                <w:rFonts w:ascii="Times New Roman" w:hAnsi="Times New Roman"/>
                 <w:noProof/>
                 <w:webHidden/>
               </w:rPr>
@@ -3370,7 +3187,6 @@
             </w:r>
             <w:r>
               <w:rPr>
-                <w:rFonts w:ascii="Times New Roman" w:hAnsi="Times New Roman"/>
                 <w:noProof/>
                 <w:webHidden/>
               </w:rPr>
@@ -3378,22 +3194,19 @@
             </w:r>
             <w:r>
               <w:rPr>
-                <w:rFonts w:ascii="Times New Roman" w:hAnsi="Times New Roman"/>
-                <w:noProof/>
-                <w:webHidden/>
-              </w:rPr>
-              <w:instrText xml:space="preserve"> PAGEREF _Toc514832136 \h </w:instrText>
-            </w:r>
-            <w:r>
-              <w:rPr>
-                <w:rFonts w:ascii="Times New Roman" w:hAnsi="Times New Roman"/>
-                <w:noProof/>
-                <w:webHidden/>
-              </w:rPr>
-            </w:r>
-            <w:r>
-              <w:rPr>
-                <w:rFonts w:ascii="Times New Roman" w:hAnsi="Times New Roman"/>
+                <w:noProof/>
+                <w:webHidden/>
+              </w:rPr>
+              <w:instrText xml:space="preserve"> PAGEREF _Toc514938719 \h </w:instrText>
+            </w:r>
+            <w:r>
+              <w:rPr>
+                <w:noProof/>
+                <w:webHidden/>
+              </w:rPr>
+            </w:r>
+            <w:r>
+              <w:rPr>
                 <w:noProof/>
                 <w:webHidden/>
               </w:rPr>
@@ -3401,7 +3214,6 @@
             </w:r>
             <w:r>
               <w:rPr>
-                <w:rFonts w:ascii="Times New Roman" w:hAnsi="Times New Roman"/>
                 <w:noProof/>
                 <w:webHidden/>
               </w:rPr>
@@ -3409,7 +3221,6 @@
             </w:r>
             <w:r>
               <w:rPr>
-                <w:rFonts w:ascii="Times New Roman" w:hAnsi="Times New Roman"/>
                 <w:noProof/>
                 <w:webHidden/>
               </w:rPr>
@@ -3421,23 +3232,22 @@
           <w:pPr>
             <w:pStyle w:val="TOC2"/>
             <w:rPr>
-              <w:rFonts w:ascii="Times New Roman" w:eastAsiaTheme="minorEastAsia" w:hAnsi="Times New Roman"/>
+              <w:rFonts w:asciiTheme="minorHAnsi" w:eastAsiaTheme="minorEastAsia" w:hAnsiTheme="minorHAnsi" w:cstheme="minorBidi"/>
               <w:noProof/>
               <w:lang w:val="en-US"/>
             </w:rPr>
           </w:pPr>
-          <w:hyperlink w:anchor="_Toc514832137" w:history="1">
+          <w:hyperlink w:anchor="_Toc514938720" w:history="1">
             <w:r>
               <w:rPr>
                 <w:rStyle w:val="Hyperlink"/>
-                <w:rFonts w:ascii="Times New Roman" w:hAnsi="Times New Roman"/>
                 <w:noProof/>
               </w:rPr>
               <w:t>3.1.</w:t>
             </w:r>
             <w:r>
               <w:rPr>
-                <w:rFonts w:ascii="Times New Roman" w:eastAsiaTheme="minorEastAsia" w:hAnsi="Times New Roman"/>
+                <w:rFonts w:asciiTheme="minorHAnsi" w:eastAsiaTheme="minorEastAsia" w:hAnsiTheme="minorHAnsi" w:cstheme="minorBidi"/>
                 <w:noProof/>
                 <w:lang w:val="en-US"/>
               </w:rPr>
@@ -3446,14 +3256,12 @@
             <w:r>
               <w:rPr>
                 <w:rStyle w:val="Hyperlink"/>
-                <w:rFonts w:ascii="Times New Roman" w:hAnsi="Times New Roman"/>
                 <w:noProof/>
               </w:rPr>
               <w:t>Chức năng hệ thống</w:t>
             </w:r>
             <w:r>
               <w:rPr>
-                <w:rFonts w:ascii="Times New Roman" w:hAnsi="Times New Roman"/>
                 <w:noProof/>
                 <w:webHidden/>
               </w:rPr>
@@ -3461,7 +3269,6 @@
             </w:r>
             <w:r>
               <w:rPr>
-                <w:rFonts w:ascii="Times New Roman" w:hAnsi="Times New Roman"/>
                 <w:noProof/>
                 <w:webHidden/>
               </w:rPr>
@@ -3469,22 +3276,19 @@
             </w:r>
             <w:r>
               <w:rPr>
-                <w:rFonts w:ascii="Times New Roman" w:hAnsi="Times New Roman"/>
-                <w:noProof/>
-                <w:webHidden/>
-              </w:rPr>
-              <w:instrText xml:space="preserve"> PAGEREF _Toc514832137 \h </w:instrText>
-            </w:r>
-            <w:r>
-              <w:rPr>
-                <w:rFonts w:ascii="Times New Roman" w:hAnsi="Times New Roman"/>
-                <w:noProof/>
-                <w:webHidden/>
-              </w:rPr>
-            </w:r>
-            <w:r>
-              <w:rPr>
-                <w:rFonts w:ascii="Times New Roman" w:hAnsi="Times New Roman"/>
+                <w:noProof/>
+                <w:webHidden/>
+              </w:rPr>
+              <w:instrText xml:space="preserve"> PAGEREF _Toc514938720 \h </w:instrText>
+            </w:r>
+            <w:r>
+              <w:rPr>
+                <w:noProof/>
+                <w:webHidden/>
+              </w:rPr>
+            </w:r>
+            <w:r>
+              <w:rPr>
                 <w:noProof/>
                 <w:webHidden/>
               </w:rPr>
@@ -3492,7 +3296,6 @@
             </w:r>
             <w:r>
               <w:rPr>
-                <w:rFonts w:ascii="Times New Roman" w:hAnsi="Times New Roman"/>
                 <w:noProof/>
                 <w:webHidden/>
               </w:rPr>
@@ -3500,7 +3303,6 @@
             </w:r>
             <w:r>
               <w:rPr>
-                <w:rFonts w:ascii="Times New Roman" w:hAnsi="Times New Roman"/>
                 <w:noProof/>
                 <w:webHidden/>
               </w:rPr>
@@ -3512,15 +3314,15 @@
           <w:pPr>
             <w:pStyle w:val="TOC3"/>
             <w:rPr>
-              <w:rFonts w:ascii="Times New Roman" w:hAnsi="Times New Roman"/>
+              <w:rFonts w:asciiTheme="minorHAnsi" w:eastAsiaTheme="minorEastAsia" w:hAnsiTheme="minorHAnsi" w:cstheme="minorBidi"/>
               <w:noProof/>
+              <w:lang w:val="en-US"/>
             </w:rPr>
           </w:pPr>
-          <w:hyperlink w:anchor="_Toc514832138" w:history="1">
+          <w:hyperlink w:anchor="_Toc514938721" w:history="1">
             <w:r>
               <w:rPr>
                 <w:rStyle w:val="Hyperlink"/>
-                <w:rFonts w:ascii="Times New Roman" w:hAnsi="Times New Roman"/>
                 <w:noProof/>
                 <w:lang w:val="en-US"/>
               </w:rPr>
@@ -3528,15 +3330,15 @@
             </w:r>
             <w:r>
               <w:rPr>
-                <w:rFonts w:ascii="Times New Roman" w:hAnsi="Times New Roman"/>
-                <w:noProof/>
+                <w:rFonts w:asciiTheme="minorHAnsi" w:eastAsiaTheme="minorEastAsia" w:hAnsiTheme="minorHAnsi" w:cstheme="minorBidi"/>
+                <w:noProof/>
+                <w:lang w:val="en-US"/>
               </w:rPr>
               <w:tab/>
             </w:r>
             <w:r>
               <w:rPr>
                 <w:rStyle w:val="Hyperlink"/>
-                <w:rFonts w:ascii="Times New Roman" w:hAnsi="Times New Roman"/>
                 <w:noProof/>
                 <w:lang w:val="en-US"/>
               </w:rPr>
@@ -3544,7 +3346,6 @@
             </w:r>
             <w:r>
               <w:rPr>
-                <w:rFonts w:ascii="Times New Roman" w:hAnsi="Times New Roman"/>
                 <w:noProof/>
                 <w:webHidden/>
               </w:rPr>
@@ -3552,7 +3353,6 @@
             </w:r>
             <w:r>
               <w:rPr>
-                <w:rFonts w:ascii="Times New Roman" w:hAnsi="Times New Roman"/>
                 <w:noProof/>
                 <w:webHidden/>
               </w:rPr>
@@ -3560,22 +3360,19 @@
             </w:r>
             <w:r>
               <w:rPr>
-                <w:rFonts w:ascii="Times New Roman" w:hAnsi="Times New Roman"/>
-                <w:noProof/>
-                <w:webHidden/>
-              </w:rPr>
-              <w:instrText xml:space="preserve"> PAGEREF _Toc514832138 \h </w:instrText>
-            </w:r>
-            <w:r>
-              <w:rPr>
-                <w:rFonts w:ascii="Times New Roman" w:hAnsi="Times New Roman"/>
-                <w:noProof/>
-                <w:webHidden/>
-              </w:rPr>
-            </w:r>
-            <w:r>
-              <w:rPr>
-                <w:rFonts w:ascii="Times New Roman" w:hAnsi="Times New Roman"/>
+                <w:noProof/>
+                <w:webHidden/>
+              </w:rPr>
+              <w:instrText xml:space="preserve"> PAGEREF _Toc514938721 \h </w:instrText>
+            </w:r>
+            <w:r>
+              <w:rPr>
+                <w:noProof/>
+                <w:webHidden/>
+              </w:rPr>
+            </w:r>
+            <w:r>
+              <w:rPr>
                 <w:noProof/>
                 <w:webHidden/>
               </w:rPr>
@@ -3583,7 +3380,6 @@
             </w:r>
             <w:r>
               <w:rPr>
-                <w:rFonts w:ascii="Times New Roman" w:hAnsi="Times New Roman"/>
                 <w:noProof/>
                 <w:webHidden/>
               </w:rPr>
@@ -3591,7 +3387,6 @@
             </w:r>
             <w:r>
               <w:rPr>
-                <w:rFonts w:ascii="Times New Roman" w:hAnsi="Times New Roman"/>
                 <w:noProof/>
                 <w:webHidden/>
               </w:rPr>
@@ -3603,15 +3398,15 @@
           <w:pPr>
             <w:pStyle w:val="TOC3"/>
             <w:rPr>
-              <w:rFonts w:ascii="Times New Roman" w:hAnsi="Times New Roman"/>
+              <w:rFonts w:asciiTheme="minorHAnsi" w:eastAsiaTheme="minorEastAsia" w:hAnsiTheme="minorHAnsi" w:cstheme="minorBidi"/>
               <w:noProof/>
+              <w:lang w:val="en-US"/>
             </w:rPr>
           </w:pPr>
-          <w:hyperlink w:anchor="_Toc514832139" w:history="1">
+          <w:hyperlink w:anchor="_Toc514938722" w:history="1">
             <w:r>
               <w:rPr>
                 <w:rStyle w:val="Hyperlink"/>
-                <w:rFonts w:ascii="Times New Roman" w:hAnsi="Times New Roman"/>
                 <w:noProof/>
                 <w:lang w:val="en-US"/>
               </w:rPr>
@@ -3619,15 +3414,15 @@
             </w:r>
             <w:r>
               <w:rPr>
-                <w:rFonts w:ascii="Times New Roman" w:hAnsi="Times New Roman"/>
-                <w:noProof/>
+                <w:rFonts w:asciiTheme="minorHAnsi" w:eastAsiaTheme="minorEastAsia" w:hAnsiTheme="minorHAnsi" w:cstheme="minorBidi"/>
+                <w:noProof/>
+                <w:lang w:val="en-US"/>
               </w:rPr>
               <w:tab/>
             </w:r>
             <w:r>
               <w:rPr>
                 <w:rStyle w:val="Hyperlink"/>
-                <w:rFonts w:ascii="Times New Roman" w:hAnsi="Times New Roman"/>
                 <w:noProof/>
                 <w:lang w:val="en-US"/>
               </w:rPr>
@@ -3635,7 +3430,6 @@
             </w:r>
             <w:r>
               <w:rPr>
-                <w:rFonts w:ascii="Times New Roman" w:hAnsi="Times New Roman"/>
                 <w:noProof/>
                 <w:webHidden/>
               </w:rPr>
@@ -3643,7 +3437,6 @@
             </w:r>
             <w:r>
               <w:rPr>
-                <w:rFonts w:ascii="Times New Roman" w:hAnsi="Times New Roman"/>
                 <w:noProof/>
                 <w:webHidden/>
               </w:rPr>
@@ -3651,22 +3444,19 @@
             </w:r>
             <w:r>
               <w:rPr>
-                <w:rFonts w:ascii="Times New Roman" w:hAnsi="Times New Roman"/>
-                <w:noProof/>
-                <w:webHidden/>
-              </w:rPr>
-              <w:instrText xml:space="preserve"> PAGEREF _Toc514832139 \h </w:instrText>
-            </w:r>
-            <w:r>
-              <w:rPr>
-                <w:rFonts w:ascii="Times New Roman" w:hAnsi="Times New Roman"/>
-                <w:noProof/>
-                <w:webHidden/>
-              </w:rPr>
-            </w:r>
-            <w:r>
-              <w:rPr>
-                <w:rFonts w:ascii="Times New Roman" w:hAnsi="Times New Roman"/>
+                <w:noProof/>
+                <w:webHidden/>
+              </w:rPr>
+              <w:instrText xml:space="preserve"> PAGEREF _Toc514938722 \h </w:instrText>
+            </w:r>
+            <w:r>
+              <w:rPr>
+                <w:noProof/>
+                <w:webHidden/>
+              </w:rPr>
+            </w:r>
+            <w:r>
+              <w:rPr>
                 <w:noProof/>
                 <w:webHidden/>
               </w:rPr>
@@ -3674,15 +3464,13 @@
             </w:r>
             <w:r>
               <w:rPr>
-                <w:rFonts w:ascii="Times New Roman" w:hAnsi="Times New Roman"/>
-                <w:noProof/>
-                <w:webHidden/>
-              </w:rPr>
-              <w:t>9</w:t>
-            </w:r>
-            <w:r>
-              <w:rPr>
-                <w:rFonts w:ascii="Times New Roman" w:hAnsi="Times New Roman"/>
+                <w:noProof/>
+                <w:webHidden/>
+              </w:rPr>
+              <w:t>10</w:t>
+            </w:r>
+            <w:r>
+              <w:rPr>
                 <w:noProof/>
                 <w:webHidden/>
               </w:rPr>
@@ -3694,23 +3482,22 @@
           <w:pPr>
             <w:pStyle w:val="TOC2"/>
             <w:rPr>
-              <w:rFonts w:ascii="Times New Roman" w:eastAsiaTheme="minorEastAsia" w:hAnsi="Times New Roman"/>
+              <w:rFonts w:asciiTheme="minorHAnsi" w:eastAsiaTheme="minorEastAsia" w:hAnsiTheme="minorHAnsi" w:cstheme="minorBidi"/>
               <w:noProof/>
               <w:lang w:val="en-US"/>
             </w:rPr>
           </w:pPr>
-          <w:hyperlink w:anchor="_Toc514832140" w:history="1">
+          <w:hyperlink w:anchor="_Toc514938723" w:history="1">
             <w:r>
               <w:rPr>
                 <w:rStyle w:val="Hyperlink"/>
-                <w:rFonts w:ascii="Times New Roman" w:hAnsi="Times New Roman"/>
                 <w:noProof/>
               </w:rPr>
               <w:t>3.2.</w:t>
             </w:r>
             <w:r>
               <w:rPr>
-                <w:rFonts w:ascii="Times New Roman" w:eastAsiaTheme="minorEastAsia" w:hAnsi="Times New Roman"/>
+                <w:rFonts w:asciiTheme="minorHAnsi" w:eastAsiaTheme="minorEastAsia" w:hAnsiTheme="minorHAnsi" w:cstheme="minorBidi"/>
                 <w:noProof/>
                 <w:lang w:val="en-US"/>
               </w:rPr>
@@ -3719,14 +3506,12 @@
             <w:r>
               <w:rPr>
                 <w:rStyle w:val="Hyperlink"/>
-                <w:rFonts w:ascii="Times New Roman" w:hAnsi="Times New Roman"/>
                 <w:noProof/>
               </w:rPr>
               <w:t>Lược đồ Use-case</w:t>
             </w:r>
             <w:r>
               <w:rPr>
-                <w:rFonts w:ascii="Times New Roman" w:hAnsi="Times New Roman"/>
                 <w:noProof/>
                 <w:webHidden/>
               </w:rPr>
@@ -3734,7 +3519,6 @@
             </w:r>
             <w:r>
               <w:rPr>
-                <w:rFonts w:ascii="Times New Roman" w:hAnsi="Times New Roman"/>
                 <w:noProof/>
                 <w:webHidden/>
               </w:rPr>
@@ -3742,22 +3526,19 @@
             </w:r>
             <w:r>
               <w:rPr>
-                <w:rFonts w:ascii="Times New Roman" w:hAnsi="Times New Roman"/>
-                <w:noProof/>
-                <w:webHidden/>
-              </w:rPr>
-              <w:instrText xml:space="preserve"> PAGEREF _Toc514832140 \h </w:instrText>
-            </w:r>
-            <w:r>
-              <w:rPr>
-                <w:rFonts w:ascii="Times New Roman" w:hAnsi="Times New Roman"/>
-                <w:noProof/>
-                <w:webHidden/>
-              </w:rPr>
-            </w:r>
-            <w:r>
-              <w:rPr>
-                <w:rFonts w:ascii="Times New Roman" w:hAnsi="Times New Roman"/>
+                <w:noProof/>
+                <w:webHidden/>
+              </w:rPr>
+              <w:instrText xml:space="preserve"> PAGEREF _Toc514938723 \h </w:instrText>
+            </w:r>
+            <w:r>
+              <w:rPr>
+                <w:noProof/>
+                <w:webHidden/>
+              </w:rPr>
+            </w:r>
+            <w:r>
+              <w:rPr>
                 <w:noProof/>
                 <w:webHidden/>
               </w:rPr>
@@ -3765,15 +3546,13 @@
             </w:r>
             <w:r>
               <w:rPr>
-                <w:rFonts w:ascii="Times New Roman" w:hAnsi="Times New Roman"/>
-                <w:noProof/>
-                <w:webHidden/>
-              </w:rPr>
-              <w:t>9</w:t>
-            </w:r>
-            <w:r>
-              <w:rPr>
-                <w:rFonts w:ascii="Times New Roman" w:hAnsi="Times New Roman"/>
+                <w:noProof/>
+                <w:webHidden/>
+              </w:rPr>
+              <w:t>10</w:t>
+            </w:r>
+            <w:r>
+              <w:rPr>
                 <w:noProof/>
                 <w:webHidden/>
               </w:rPr>
@@ -3785,23 +3564,22 @@
           <w:pPr>
             <w:pStyle w:val="TOC2"/>
             <w:rPr>
-              <w:rFonts w:ascii="Times New Roman" w:eastAsiaTheme="minorEastAsia" w:hAnsi="Times New Roman"/>
+              <w:rFonts w:asciiTheme="minorHAnsi" w:eastAsiaTheme="minorEastAsia" w:hAnsiTheme="minorHAnsi" w:cstheme="minorBidi"/>
               <w:noProof/>
               <w:lang w:val="en-US"/>
             </w:rPr>
           </w:pPr>
-          <w:hyperlink w:anchor="_Toc514832141" w:history="1">
+          <w:hyperlink w:anchor="_Toc514938724" w:history="1">
             <w:r>
               <w:rPr>
                 <w:rStyle w:val="Hyperlink"/>
-                <w:rFonts w:ascii="Times New Roman" w:hAnsi="Times New Roman"/>
                 <w:noProof/>
               </w:rPr>
               <w:t>3.3.</w:t>
             </w:r>
             <w:r>
               <w:rPr>
-                <w:rFonts w:ascii="Times New Roman" w:eastAsiaTheme="minorEastAsia" w:hAnsi="Times New Roman"/>
+                <w:rFonts w:asciiTheme="minorHAnsi" w:eastAsiaTheme="minorEastAsia" w:hAnsiTheme="minorHAnsi" w:cstheme="minorBidi"/>
                 <w:noProof/>
                 <w:lang w:val="en-US"/>
               </w:rPr>
@@ -3810,14 +3588,12 @@
             <w:r>
               <w:rPr>
                 <w:rStyle w:val="Hyperlink"/>
-                <w:rFonts w:ascii="Times New Roman" w:hAnsi="Times New Roman"/>
                 <w:noProof/>
               </w:rPr>
               <w:t>Đặc tả Use-case</w:t>
             </w:r>
             <w:r>
               <w:rPr>
-                <w:rFonts w:ascii="Times New Roman" w:hAnsi="Times New Roman"/>
                 <w:noProof/>
                 <w:webHidden/>
               </w:rPr>
@@ -3825,7 +3601,6 @@
             </w:r>
             <w:r>
               <w:rPr>
-                <w:rFonts w:ascii="Times New Roman" w:hAnsi="Times New Roman"/>
                 <w:noProof/>
                 <w:webHidden/>
               </w:rPr>
@@ -3833,22 +3608,19 @@
             </w:r>
             <w:r>
               <w:rPr>
-                <w:rFonts w:ascii="Times New Roman" w:hAnsi="Times New Roman"/>
-                <w:noProof/>
-                <w:webHidden/>
-              </w:rPr>
-              <w:instrText xml:space="preserve"> PAGEREF _Toc514832141 \h </w:instrText>
-            </w:r>
-            <w:r>
-              <w:rPr>
-                <w:rFonts w:ascii="Times New Roman" w:hAnsi="Times New Roman"/>
-                <w:noProof/>
-                <w:webHidden/>
-              </w:rPr>
-            </w:r>
-            <w:r>
-              <w:rPr>
-                <w:rFonts w:ascii="Times New Roman" w:hAnsi="Times New Roman"/>
+                <w:noProof/>
+                <w:webHidden/>
+              </w:rPr>
+              <w:instrText xml:space="preserve"> PAGEREF _Toc514938724 \h </w:instrText>
+            </w:r>
+            <w:r>
+              <w:rPr>
+                <w:noProof/>
+                <w:webHidden/>
+              </w:rPr>
+            </w:r>
+            <w:r>
+              <w:rPr>
                 <w:noProof/>
                 <w:webHidden/>
               </w:rPr>
@@ -3856,15 +3628,13 @@
             </w:r>
             <w:r>
               <w:rPr>
-                <w:rFonts w:ascii="Times New Roman" w:hAnsi="Times New Roman"/>
-                <w:noProof/>
-                <w:webHidden/>
-              </w:rPr>
-              <w:t>9</w:t>
-            </w:r>
-            <w:r>
-              <w:rPr>
-                <w:rFonts w:ascii="Times New Roman" w:hAnsi="Times New Roman"/>
+                <w:noProof/>
+                <w:webHidden/>
+              </w:rPr>
+              <w:t>10</w:t>
+            </w:r>
+            <w:r>
+              <w:rPr>
                 <w:noProof/>
                 <w:webHidden/>
               </w:rPr>
@@ -3879,23 +3649,21 @@
               <w:tab w:val="right" w:leader="dot" w:pos="9061"/>
             </w:tabs>
             <w:rPr>
-              <w:rFonts w:ascii="Times New Roman" w:eastAsiaTheme="minorEastAsia" w:hAnsi="Times New Roman"/>
+              <w:rFonts w:asciiTheme="minorHAnsi" w:eastAsiaTheme="minorEastAsia" w:hAnsiTheme="minorHAnsi" w:cstheme="minorBidi"/>
               <w:noProof/>
               <w:lang w:val="en-US"/>
             </w:rPr>
           </w:pPr>
-          <w:hyperlink w:anchor="_Toc514832142" w:history="1">
+          <w:hyperlink w:anchor="_Toc514938725" w:history="1">
             <w:r>
               <w:rPr>
                 <w:rStyle w:val="Hyperlink"/>
-                <w:rFonts w:ascii="Times New Roman" w:hAnsi="Times New Roman"/>
                 <w:noProof/>
               </w:rPr>
               <w:t>CHƯƠNG IV: THIẾT KẾ HỆ THỐNG</w:t>
             </w:r>
             <w:r>
               <w:rPr>
-                <w:rFonts w:ascii="Times New Roman" w:hAnsi="Times New Roman"/>
                 <w:noProof/>
                 <w:webHidden/>
               </w:rPr>
@@ -3903,7 +3671,6 @@
             </w:r>
             <w:r>
               <w:rPr>
-                <w:rFonts w:ascii="Times New Roman" w:hAnsi="Times New Roman"/>
                 <w:noProof/>
                 <w:webHidden/>
               </w:rPr>
@@ -3911,22 +3678,19 @@
             </w:r>
             <w:r>
               <w:rPr>
-                <w:rFonts w:ascii="Times New Roman" w:hAnsi="Times New Roman"/>
-                <w:noProof/>
-                <w:webHidden/>
-              </w:rPr>
-              <w:instrText xml:space="preserve"> PAGEREF _Toc514832142 \h </w:instrText>
-            </w:r>
-            <w:r>
-              <w:rPr>
-                <w:rFonts w:ascii="Times New Roman" w:hAnsi="Times New Roman"/>
-                <w:noProof/>
-                <w:webHidden/>
-              </w:rPr>
-            </w:r>
-            <w:r>
-              <w:rPr>
-                <w:rFonts w:ascii="Times New Roman" w:hAnsi="Times New Roman"/>
+                <w:noProof/>
+                <w:webHidden/>
+              </w:rPr>
+              <w:instrText xml:space="preserve"> PAGEREF _Toc514938725 \h </w:instrText>
+            </w:r>
+            <w:r>
+              <w:rPr>
+                <w:noProof/>
+                <w:webHidden/>
+              </w:rPr>
+            </w:r>
+            <w:r>
+              <w:rPr>
                 <w:noProof/>
                 <w:webHidden/>
               </w:rPr>
@@ -3934,15 +3698,13 @@
             </w:r>
             <w:r>
               <w:rPr>
-                <w:rFonts w:ascii="Times New Roman" w:hAnsi="Times New Roman"/>
-                <w:noProof/>
-                <w:webHidden/>
-              </w:rPr>
-              <w:t>10</w:t>
-            </w:r>
-            <w:r>
-              <w:rPr>
-                <w:rFonts w:ascii="Times New Roman" w:hAnsi="Times New Roman"/>
+                <w:noProof/>
+                <w:webHidden/>
+              </w:rPr>
+              <w:t>11</w:t>
+            </w:r>
+            <w:r>
+              <w:rPr>
                 <w:noProof/>
                 <w:webHidden/>
               </w:rPr>
@@ -3954,23 +3716,22 @@
           <w:pPr>
             <w:pStyle w:val="TOC2"/>
             <w:rPr>
-              <w:rFonts w:ascii="Times New Roman" w:eastAsiaTheme="minorEastAsia" w:hAnsi="Times New Roman"/>
+              <w:rFonts w:asciiTheme="minorHAnsi" w:eastAsiaTheme="minorEastAsia" w:hAnsiTheme="minorHAnsi" w:cstheme="minorBidi"/>
               <w:noProof/>
               <w:lang w:val="en-US"/>
             </w:rPr>
           </w:pPr>
-          <w:hyperlink w:anchor="_Toc514832143" w:history="1">
+          <w:hyperlink w:anchor="_Toc514938726" w:history="1">
             <w:r>
               <w:rPr>
                 <w:rStyle w:val="Hyperlink"/>
-                <w:rFonts w:ascii="Times New Roman" w:hAnsi="Times New Roman"/>
                 <w:noProof/>
               </w:rPr>
               <w:t>4.1.</w:t>
             </w:r>
             <w:r>
               <w:rPr>
-                <w:rFonts w:ascii="Times New Roman" w:eastAsiaTheme="minorEastAsia" w:hAnsi="Times New Roman"/>
+                <w:rFonts w:asciiTheme="minorHAnsi" w:eastAsiaTheme="minorEastAsia" w:hAnsiTheme="minorHAnsi" w:cstheme="minorBidi"/>
                 <w:noProof/>
                 <w:lang w:val="en-US"/>
               </w:rPr>
@@ -3979,14 +3740,12 @@
             <w:r>
               <w:rPr>
                 <w:rStyle w:val="Hyperlink"/>
-                <w:rFonts w:ascii="Times New Roman" w:hAnsi="Times New Roman"/>
                 <w:noProof/>
               </w:rPr>
               <w:t>Kiến trúc hệ thống</w:t>
             </w:r>
             <w:r>
               <w:rPr>
-                <w:rFonts w:ascii="Times New Roman" w:hAnsi="Times New Roman"/>
                 <w:noProof/>
                 <w:webHidden/>
               </w:rPr>
@@ -3994,7 +3753,6 @@
             </w:r>
             <w:r>
               <w:rPr>
-                <w:rFonts w:ascii="Times New Roman" w:hAnsi="Times New Roman"/>
                 <w:noProof/>
                 <w:webHidden/>
               </w:rPr>
@@ -4002,22 +3760,19 @@
             </w:r>
             <w:r>
               <w:rPr>
-                <w:rFonts w:ascii="Times New Roman" w:hAnsi="Times New Roman"/>
-                <w:noProof/>
-                <w:webHidden/>
-              </w:rPr>
-              <w:instrText xml:space="preserve"> PAGEREF _Toc514832143 \h </w:instrText>
-            </w:r>
-            <w:r>
-              <w:rPr>
-                <w:rFonts w:ascii="Times New Roman" w:hAnsi="Times New Roman"/>
-                <w:noProof/>
-                <w:webHidden/>
-              </w:rPr>
-            </w:r>
-            <w:r>
-              <w:rPr>
-                <w:rFonts w:ascii="Times New Roman" w:hAnsi="Times New Roman"/>
+                <w:noProof/>
+                <w:webHidden/>
+              </w:rPr>
+              <w:instrText xml:space="preserve"> PAGEREF _Toc514938726 \h </w:instrText>
+            </w:r>
+            <w:r>
+              <w:rPr>
+                <w:noProof/>
+                <w:webHidden/>
+              </w:rPr>
+            </w:r>
+            <w:r>
+              <w:rPr>
                 <w:noProof/>
                 <w:webHidden/>
               </w:rPr>
@@ -4025,15 +3780,13 @@
             </w:r>
             <w:r>
               <w:rPr>
-                <w:rFonts w:ascii="Times New Roman" w:hAnsi="Times New Roman"/>
-                <w:noProof/>
-                <w:webHidden/>
-              </w:rPr>
-              <w:t>10</w:t>
-            </w:r>
-            <w:r>
-              <w:rPr>
-                <w:rFonts w:ascii="Times New Roman" w:hAnsi="Times New Roman"/>
+                <w:noProof/>
+                <w:webHidden/>
+              </w:rPr>
+              <w:t>11</w:t>
+            </w:r>
+            <w:r>
+              <w:rPr>
                 <w:noProof/>
                 <w:webHidden/>
               </w:rPr>
@@ -4045,23 +3798,22 @@
           <w:pPr>
             <w:pStyle w:val="TOC2"/>
             <w:rPr>
-              <w:rFonts w:ascii="Times New Roman" w:eastAsiaTheme="minorEastAsia" w:hAnsi="Times New Roman"/>
+              <w:rFonts w:asciiTheme="minorHAnsi" w:eastAsiaTheme="minorEastAsia" w:hAnsiTheme="minorHAnsi" w:cstheme="minorBidi"/>
               <w:noProof/>
               <w:lang w:val="en-US"/>
             </w:rPr>
           </w:pPr>
-          <w:hyperlink w:anchor="_Toc514832144" w:history="1">
+          <w:hyperlink w:anchor="_Toc514938727" w:history="1">
             <w:r>
               <w:rPr>
                 <w:rStyle w:val="Hyperlink"/>
-                <w:rFonts w:ascii="Times New Roman" w:hAnsi="Times New Roman"/>
                 <w:noProof/>
               </w:rPr>
               <w:t>4.2.</w:t>
             </w:r>
             <w:r>
               <w:rPr>
-                <w:rFonts w:ascii="Times New Roman" w:eastAsiaTheme="minorEastAsia" w:hAnsi="Times New Roman"/>
+                <w:rFonts w:asciiTheme="minorHAnsi" w:eastAsiaTheme="minorEastAsia" w:hAnsiTheme="minorHAnsi" w:cstheme="minorBidi"/>
                 <w:noProof/>
                 <w:lang w:val="en-US"/>
               </w:rPr>
@@ -4070,14 +3822,12 @@
             <w:r>
               <w:rPr>
                 <w:rStyle w:val="Hyperlink"/>
-                <w:rFonts w:ascii="Times New Roman" w:hAnsi="Times New Roman"/>
                 <w:noProof/>
               </w:rPr>
               <w:t>Thiết kế cơ sở dữ liệu</w:t>
             </w:r>
             <w:r>
               <w:rPr>
-                <w:rFonts w:ascii="Times New Roman" w:hAnsi="Times New Roman"/>
                 <w:noProof/>
                 <w:webHidden/>
               </w:rPr>
@@ -4085,7 +3835,6 @@
             </w:r>
             <w:r>
               <w:rPr>
-                <w:rFonts w:ascii="Times New Roman" w:hAnsi="Times New Roman"/>
                 <w:noProof/>
                 <w:webHidden/>
               </w:rPr>
@@ -4093,22 +3842,19 @@
             </w:r>
             <w:r>
               <w:rPr>
-                <w:rFonts w:ascii="Times New Roman" w:hAnsi="Times New Roman"/>
-                <w:noProof/>
-                <w:webHidden/>
-              </w:rPr>
-              <w:instrText xml:space="preserve"> PAGEREF _Toc514832144 \h </w:instrText>
-            </w:r>
-            <w:r>
-              <w:rPr>
-                <w:rFonts w:ascii="Times New Roman" w:hAnsi="Times New Roman"/>
-                <w:noProof/>
-                <w:webHidden/>
-              </w:rPr>
-            </w:r>
-            <w:r>
-              <w:rPr>
-                <w:rFonts w:ascii="Times New Roman" w:hAnsi="Times New Roman"/>
+                <w:noProof/>
+                <w:webHidden/>
+              </w:rPr>
+              <w:instrText xml:space="preserve"> PAGEREF _Toc514938727 \h </w:instrText>
+            </w:r>
+            <w:r>
+              <w:rPr>
+                <w:noProof/>
+                <w:webHidden/>
+              </w:rPr>
+            </w:r>
+            <w:r>
+              <w:rPr>
                 <w:noProof/>
                 <w:webHidden/>
               </w:rPr>
@@ -4116,15 +3862,13 @@
             </w:r>
             <w:r>
               <w:rPr>
-                <w:rFonts w:ascii="Times New Roman" w:hAnsi="Times New Roman"/>
-                <w:noProof/>
-                <w:webHidden/>
-              </w:rPr>
-              <w:t>10</w:t>
-            </w:r>
-            <w:r>
-              <w:rPr>
-                <w:rFonts w:ascii="Times New Roman" w:hAnsi="Times New Roman"/>
+                <w:noProof/>
+                <w:webHidden/>
+              </w:rPr>
+              <w:t>11</w:t>
+            </w:r>
+            <w:r>
+              <w:rPr>
                 <w:noProof/>
                 <w:webHidden/>
               </w:rPr>
@@ -4136,15 +3880,15 @@
           <w:pPr>
             <w:pStyle w:val="TOC3"/>
             <w:rPr>
-              <w:rFonts w:ascii="Times New Roman" w:hAnsi="Times New Roman"/>
+              <w:rFonts w:asciiTheme="minorHAnsi" w:eastAsiaTheme="minorEastAsia" w:hAnsiTheme="minorHAnsi" w:cstheme="minorBidi"/>
               <w:noProof/>
+              <w:lang w:val="en-US"/>
             </w:rPr>
           </w:pPr>
-          <w:hyperlink w:anchor="_Toc514832145" w:history="1">
+          <w:hyperlink w:anchor="_Toc514938728" w:history="1">
             <w:r>
               <w:rPr>
                 <w:rStyle w:val="Hyperlink"/>
-                <w:rFonts w:ascii="Times New Roman" w:hAnsi="Times New Roman"/>
                 <w:noProof/>
                 <w:lang w:val="en-US"/>
               </w:rPr>
@@ -4152,15 +3896,15 @@
             </w:r>
             <w:r>
               <w:rPr>
-                <w:rFonts w:ascii="Times New Roman" w:hAnsi="Times New Roman"/>
-                <w:noProof/>
+                <w:rFonts w:asciiTheme="minorHAnsi" w:eastAsiaTheme="minorEastAsia" w:hAnsiTheme="minorHAnsi" w:cstheme="minorBidi"/>
+                <w:noProof/>
+                <w:lang w:val="en-US"/>
               </w:rPr>
               <w:tab/>
             </w:r>
             <w:r>
               <w:rPr>
                 <w:rStyle w:val="Hyperlink"/>
-                <w:rFonts w:ascii="Times New Roman" w:hAnsi="Times New Roman"/>
                 <w:noProof/>
                 <w:lang w:val="en-US"/>
               </w:rPr>
@@ -4168,7 +3912,6 @@
             </w:r>
             <w:r>
               <w:rPr>
-                <w:rFonts w:ascii="Times New Roman" w:hAnsi="Times New Roman"/>
                 <w:noProof/>
                 <w:webHidden/>
               </w:rPr>
@@ -4176,7 +3919,6 @@
             </w:r>
             <w:r>
               <w:rPr>
-                <w:rFonts w:ascii="Times New Roman" w:hAnsi="Times New Roman"/>
                 <w:noProof/>
                 <w:webHidden/>
               </w:rPr>
@@ -4184,22 +3926,19 @@
             </w:r>
             <w:r>
               <w:rPr>
-                <w:rFonts w:ascii="Times New Roman" w:hAnsi="Times New Roman"/>
-                <w:noProof/>
-                <w:webHidden/>
-              </w:rPr>
-              <w:instrText xml:space="preserve"> PAGEREF _Toc514832145 \h </w:instrText>
-            </w:r>
-            <w:r>
-              <w:rPr>
-                <w:rFonts w:ascii="Times New Roman" w:hAnsi="Times New Roman"/>
-                <w:noProof/>
-                <w:webHidden/>
-              </w:rPr>
-            </w:r>
-            <w:r>
-              <w:rPr>
-                <w:rFonts w:ascii="Times New Roman" w:hAnsi="Times New Roman"/>
+                <w:noProof/>
+                <w:webHidden/>
+              </w:rPr>
+              <w:instrText xml:space="preserve"> PAGEREF _Toc514938728 \h </w:instrText>
+            </w:r>
+            <w:r>
+              <w:rPr>
+                <w:noProof/>
+                <w:webHidden/>
+              </w:rPr>
+            </w:r>
+            <w:r>
+              <w:rPr>
                 <w:noProof/>
                 <w:webHidden/>
               </w:rPr>
@@ -4207,15 +3946,13 @@
             </w:r>
             <w:r>
               <w:rPr>
-                <w:rFonts w:ascii="Times New Roman" w:hAnsi="Times New Roman"/>
-                <w:noProof/>
-                <w:webHidden/>
-              </w:rPr>
-              <w:t>10</w:t>
-            </w:r>
-            <w:r>
-              <w:rPr>
-                <w:rFonts w:ascii="Times New Roman" w:hAnsi="Times New Roman"/>
+                <w:noProof/>
+                <w:webHidden/>
+              </w:rPr>
+              <w:t>11</w:t>
+            </w:r>
+            <w:r>
+              <w:rPr>
                 <w:noProof/>
                 <w:webHidden/>
               </w:rPr>
@@ -4227,15 +3964,15 @@
           <w:pPr>
             <w:pStyle w:val="TOC3"/>
             <w:rPr>
-              <w:rFonts w:ascii="Times New Roman" w:hAnsi="Times New Roman"/>
+              <w:rFonts w:asciiTheme="minorHAnsi" w:eastAsiaTheme="minorEastAsia" w:hAnsiTheme="minorHAnsi" w:cstheme="minorBidi"/>
               <w:noProof/>
+              <w:lang w:val="en-US"/>
             </w:rPr>
           </w:pPr>
-          <w:hyperlink w:anchor="_Toc514832146" w:history="1">
+          <w:hyperlink w:anchor="_Toc514938729" w:history="1">
             <w:r>
               <w:rPr>
                 <w:rStyle w:val="Hyperlink"/>
-                <w:rFonts w:ascii="Times New Roman" w:hAnsi="Times New Roman"/>
                 <w:noProof/>
                 <w:lang w:val="en-US"/>
               </w:rPr>
@@ -4243,15 +3980,15 @@
             </w:r>
             <w:r>
               <w:rPr>
-                <w:rFonts w:ascii="Times New Roman" w:hAnsi="Times New Roman"/>
-                <w:noProof/>
+                <w:rFonts w:asciiTheme="minorHAnsi" w:eastAsiaTheme="minorEastAsia" w:hAnsiTheme="minorHAnsi" w:cstheme="minorBidi"/>
+                <w:noProof/>
+                <w:lang w:val="en-US"/>
               </w:rPr>
               <w:tab/>
             </w:r>
             <w:r>
               <w:rPr>
                 <w:rStyle w:val="Hyperlink"/>
-                <w:rFonts w:ascii="Times New Roman" w:hAnsi="Times New Roman"/>
                 <w:noProof/>
                 <w:lang w:val="en-US"/>
               </w:rPr>
@@ -4259,7 +3996,6 @@
             </w:r>
             <w:r>
               <w:rPr>
-                <w:rFonts w:ascii="Times New Roman" w:hAnsi="Times New Roman"/>
                 <w:noProof/>
                 <w:webHidden/>
               </w:rPr>
@@ -4267,7 +4003,6 @@
             </w:r>
             <w:r>
               <w:rPr>
-                <w:rFonts w:ascii="Times New Roman" w:hAnsi="Times New Roman"/>
                 <w:noProof/>
                 <w:webHidden/>
               </w:rPr>
@@ -4275,22 +4010,19 @@
             </w:r>
             <w:r>
               <w:rPr>
-                <w:rFonts w:ascii="Times New Roman" w:hAnsi="Times New Roman"/>
-                <w:noProof/>
-                <w:webHidden/>
-              </w:rPr>
-              <w:instrText xml:space="preserve"> PAGEREF _Toc514832146 \h </w:instrText>
-            </w:r>
-            <w:r>
-              <w:rPr>
-                <w:rFonts w:ascii="Times New Roman" w:hAnsi="Times New Roman"/>
-                <w:noProof/>
-                <w:webHidden/>
-              </w:rPr>
-            </w:r>
-            <w:r>
-              <w:rPr>
-                <w:rFonts w:ascii="Times New Roman" w:hAnsi="Times New Roman"/>
+                <w:noProof/>
+                <w:webHidden/>
+              </w:rPr>
+              <w:instrText xml:space="preserve"> PAGEREF _Toc514938729 \h </w:instrText>
+            </w:r>
+            <w:r>
+              <w:rPr>
+                <w:noProof/>
+                <w:webHidden/>
+              </w:rPr>
+            </w:r>
+            <w:r>
+              <w:rPr>
                 <w:noProof/>
                 <w:webHidden/>
               </w:rPr>
@@ -4298,15 +4030,13 @@
             </w:r>
             <w:r>
               <w:rPr>
-                <w:rFonts w:ascii="Times New Roman" w:hAnsi="Times New Roman"/>
-                <w:noProof/>
-                <w:webHidden/>
-              </w:rPr>
-              <w:t>10</w:t>
-            </w:r>
-            <w:r>
-              <w:rPr>
-                <w:rFonts w:ascii="Times New Roman" w:hAnsi="Times New Roman"/>
+                <w:noProof/>
+                <w:webHidden/>
+              </w:rPr>
+              <w:t>11</w:t>
+            </w:r>
+            <w:r>
+              <w:rPr>
                 <w:noProof/>
                 <w:webHidden/>
               </w:rPr>
@@ -4318,23 +4048,22 @@
           <w:pPr>
             <w:pStyle w:val="TOC2"/>
             <w:rPr>
-              <w:rFonts w:ascii="Times New Roman" w:eastAsiaTheme="minorEastAsia" w:hAnsi="Times New Roman"/>
+              <w:rFonts w:asciiTheme="minorHAnsi" w:eastAsiaTheme="minorEastAsia" w:hAnsiTheme="minorHAnsi" w:cstheme="minorBidi"/>
               <w:noProof/>
               <w:lang w:val="en-US"/>
             </w:rPr>
           </w:pPr>
-          <w:hyperlink w:anchor="_Toc514832147" w:history="1">
+          <w:hyperlink w:anchor="_Toc514938730" w:history="1">
             <w:r>
               <w:rPr>
                 <w:rStyle w:val="Hyperlink"/>
-                <w:rFonts w:ascii="Times New Roman" w:hAnsi="Times New Roman"/>
                 <w:noProof/>
               </w:rPr>
               <w:t>4.3.</w:t>
             </w:r>
             <w:r>
               <w:rPr>
-                <w:rFonts w:ascii="Times New Roman" w:eastAsiaTheme="minorEastAsia" w:hAnsi="Times New Roman"/>
+                <w:rFonts w:asciiTheme="minorHAnsi" w:eastAsiaTheme="minorEastAsia" w:hAnsiTheme="minorHAnsi" w:cstheme="minorBidi"/>
                 <w:noProof/>
                 <w:lang w:val="en-US"/>
               </w:rPr>
@@ -4343,14 +4072,12 @@
             <w:r>
               <w:rPr>
                 <w:rStyle w:val="Hyperlink"/>
-                <w:rFonts w:ascii="Times New Roman" w:hAnsi="Times New Roman"/>
                 <w:noProof/>
               </w:rPr>
               <w:t>Thiết kế lớp đối tượng</w:t>
             </w:r>
             <w:r>
               <w:rPr>
-                <w:rFonts w:ascii="Times New Roman" w:hAnsi="Times New Roman"/>
                 <w:noProof/>
                 <w:webHidden/>
               </w:rPr>
@@ -4358,7 +4085,6 @@
             </w:r>
             <w:r>
               <w:rPr>
-                <w:rFonts w:ascii="Times New Roman" w:hAnsi="Times New Roman"/>
                 <w:noProof/>
                 <w:webHidden/>
               </w:rPr>
@@ -4366,22 +4092,19 @@
             </w:r>
             <w:r>
               <w:rPr>
-                <w:rFonts w:ascii="Times New Roman" w:hAnsi="Times New Roman"/>
-                <w:noProof/>
-                <w:webHidden/>
-              </w:rPr>
-              <w:instrText xml:space="preserve"> PAGEREF _Toc514832147 \h </w:instrText>
-            </w:r>
-            <w:r>
-              <w:rPr>
-                <w:rFonts w:ascii="Times New Roman" w:hAnsi="Times New Roman"/>
-                <w:noProof/>
-                <w:webHidden/>
-              </w:rPr>
-            </w:r>
-            <w:r>
-              <w:rPr>
-                <w:rFonts w:ascii="Times New Roman" w:hAnsi="Times New Roman"/>
+                <w:noProof/>
+                <w:webHidden/>
+              </w:rPr>
+              <w:instrText xml:space="preserve"> PAGEREF _Toc514938730 \h </w:instrText>
+            </w:r>
+            <w:r>
+              <w:rPr>
+                <w:noProof/>
+                <w:webHidden/>
+              </w:rPr>
+            </w:r>
+            <w:r>
+              <w:rPr>
                 <w:noProof/>
                 <w:webHidden/>
               </w:rPr>
@@ -4389,15 +4112,13 @@
             </w:r>
             <w:r>
               <w:rPr>
-                <w:rFonts w:ascii="Times New Roman" w:hAnsi="Times New Roman"/>
-                <w:noProof/>
-                <w:webHidden/>
-              </w:rPr>
-              <w:t>10</w:t>
-            </w:r>
-            <w:r>
-              <w:rPr>
-                <w:rFonts w:ascii="Times New Roman" w:hAnsi="Times New Roman"/>
+                <w:noProof/>
+                <w:webHidden/>
+              </w:rPr>
+              <w:t>11</w:t>
+            </w:r>
+            <w:r>
+              <w:rPr>
                 <w:noProof/>
                 <w:webHidden/>
               </w:rPr>
@@ -4409,23 +4130,22 @@
           <w:pPr>
             <w:pStyle w:val="TOC2"/>
             <w:rPr>
-              <w:rFonts w:ascii="Times New Roman" w:eastAsiaTheme="minorEastAsia" w:hAnsi="Times New Roman"/>
+              <w:rFonts w:asciiTheme="minorHAnsi" w:eastAsiaTheme="minorEastAsia" w:hAnsiTheme="minorHAnsi" w:cstheme="minorBidi"/>
               <w:noProof/>
               <w:lang w:val="en-US"/>
             </w:rPr>
           </w:pPr>
-          <w:hyperlink w:anchor="_Toc514832148" w:history="1">
+          <w:hyperlink w:anchor="_Toc514938731" w:history="1">
             <w:r>
               <w:rPr>
                 <w:rStyle w:val="Hyperlink"/>
-                <w:rFonts w:ascii="Times New Roman" w:hAnsi="Times New Roman"/>
                 <w:noProof/>
               </w:rPr>
               <w:t>4.4.</w:t>
             </w:r>
             <w:r>
               <w:rPr>
-                <w:rFonts w:ascii="Times New Roman" w:eastAsiaTheme="minorEastAsia" w:hAnsi="Times New Roman"/>
+                <w:rFonts w:asciiTheme="minorHAnsi" w:eastAsiaTheme="minorEastAsia" w:hAnsiTheme="minorHAnsi" w:cstheme="minorBidi"/>
                 <w:noProof/>
                 <w:lang w:val="en-US"/>
               </w:rPr>
@@ -4434,14 +4154,12 @@
             <w:r>
               <w:rPr>
                 <w:rStyle w:val="Hyperlink"/>
-                <w:rFonts w:ascii="Times New Roman" w:hAnsi="Times New Roman"/>
                 <w:noProof/>
               </w:rPr>
               <w:t>Thiết kế hàm chức năng</w:t>
             </w:r>
             <w:r>
               <w:rPr>
-                <w:rFonts w:ascii="Times New Roman" w:hAnsi="Times New Roman"/>
                 <w:noProof/>
                 <w:webHidden/>
               </w:rPr>
@@ -4449,7 +4167,6 @@
             </w:r>
             <w:r>
               <w:rPr>
-                <w:rFonts w:ascii="Times New Roman" w:hAnsi="Times New Roman"/>
                 <w:noProof/>
                 <w:webHidden/>
               </w:rPr>
@@ -4457,22 +4174,19 @@
             </w:r>
             <w:r>
               <w:rPr>
-                <w:rFonts w:ascii="Times New Roman" w:hAnsi="Times New Roman"/>
-                <w:noProof/>
-                <w:webHidden/>
-              </w:rPr>
-              <w:instrText xml:space="preserve"> PAGEREF _Toc514832148 \h </w:instrText>
-            </w:r>
-            <w:r>
-              <w:rPr>
-                <w:rFonts w:ascii="Times New Roman" w:hAnsi="Times New Roman"/>
-                <w:noProof/>
-                <w:webHidden/>
-              </w:rPr>
-            </w:r>
-            <w:r>
-              <w:rPr>
-                <w:rFonts w:ascii="Times New Roman" w:hAnsi="Times New Roman"/>
+                <w:noProof/>
+                <w:webHidden/>
+              </w:rPr>
+              <w:instrText xml:space="preserve"> PAGEREF _Toc514938731 \h </w:instrText>
+            </w:r>
+            <w:r>
+              <w:rPr>
+                <w:noProof/>
+                <w:webHidden/>
+              </w:rPr>
+            </w:r>
+            <w:r>
+              <w:rPr>
                 <w:noProof/>
                 <w:webHidden/>
               </w:rPr>
@@ -4480,15 +4194,13 @@
             </w:r>
             <w:r>
               <w:rPr>
-                <w:rFonts w:ascii="Times New Roman" w:hAnsi="Times New Roman"/>
-                <w:noProof/>
-                <w:webHidden/>
-              </w:rPr>
-              <w:t>10</w:t>
-            </w:r>
-            <w:r>
-              <w:rPr>
-                <w:rFonts w:ascii="Times New Roman" w:hAnsi="Times New Roman"/>
+                <w:noProof/>
+                <w:webHidden/>
+              </w:rPr>
+              <w:t>11</w:t>
+            </w:r>
+            <w:r>
+              <w:rPr>
                 <w:noProof/>
                 <w:webHidden/>
               </w:rPr>
@@ -4500,23 +4212,22 @@
           <w:pPr>
             <w:pStyle w:val="TOC2"/>
             <w:rPr>
-              <w:rFonts w:ascii="Times New Roman" w:eastAsiaTheme="minorEastAsia" w:hAnsi="Times New Roman"/>
+              <w:rFonts w:asciiTheme="minorHAnsi" w:eastAsiaTheme="minorEastAsia" w:hAnsiTheme="minorHAnsi" w:cstheme="minorBidi"/>
               <w:noProof/>
               <w:lang w:val="en-US"/>
             </w:rPr>
           </w:pPr>
-          <w:hyperlink w:anchor="_Toc514832149" w:history="1">
+          <w:hyperlink w:anchor="_Toc514938732" w:history="1">
             <w:r>
               <w:rPr>
                 <w:rStyle w:val="Hyperlink"/>
-                <w:rFonts w:ascii="Times New Roman" w:hAnsi="Times New Roman"/>
                 <w:noProof/>
               </w:rPr>
               <w:t>4.5.</w:t>
             </w:r>
             <w:r>
               <w:rPr>
-                <w:rFonts w:ascii="Times New Roman" w:eastAsiaTheme="minorEastAsia" w:hAnsi="Times New Roman"/>
+                <w:rFonts w:asciiTheme="minorHAnsi" w:eastAsiaTheme="minorEastAsia" w:hAnsiTheme="minorHAnsi" w:cstheme="minorBidi"/>
                 <w:noProof/>
                 <w:lang w:val="en-US"/>
               </w:rPr>
@@ -4525,14 +4236,12 @@
             <w:r>
               <w:rPr>
                 <w:rStyle w:val="Hyperlink"/>
-                <w:rFonts w:ascii="Times New Roman" w:hAnsi="Times New Roman"/>
                 <w:noProof/>
               </w:rPr>
               <w:t>Thiết kế giao diện</w:t>
             </w:r>
             <w:r>
               <w:rPr>
-                <w:rFonts w:ascii="Times New Roman" w:hAnsi="Times New Roman"/>
                 <w:noProof/>
                 <w:webHidden/>
               </w:rPr>
@@ -4540,7 +4249,6 @@
             </w:r>
             <w:r>
               <w:rPr>
-                <w:rFonts w:ascii="Times New Roman" w:hAnsi="Times New Roman"/>
                 <w:noProof/>
                 <w:webHidden/>
               </w:rPr>
@@ -4548,22 +4256,19 @@
             </w:r>
             <w:r>
               <w:rPr>
-                <w:rFonts w:ascii="Times New Roman" w:hAnsi="Times New Roman"/>
-                <w:noProof/>
-                <w:webHidden/>
-              </w:rPr>
-              <w:instrText xml:space="preserve"> PAGEREF _Toc514832149 \h </w:instrText>
-            </w:r>
-            <w:r>
-              <w:rPr>
-                <w:rFonts w:ascii="Times New Roman" w:hAnsi="Times New Roman"/>
-                <w:noProof/>
-                <w:webHidden/>
-              </w:rPr>
-            </w:r>
-            <w:r>
-              <w:rPr>
-                <w:rFonts w:ascii="Times New Roman" w:hAnsi="Times New Roman"/>
+                <w:noProof/>
+                <w:webHidden/>
+              </w:rPr>
+              <w:instrText xml:space="preserve"> PAGEREF _Toc514938732 \h </w:instrText>
+            </w:r>
+            <w:r>
+              <w:rPr>
+                <w:noProof/>
+                <w:webHidden/>
+              </w:rPr>
+            </w:r>
+            <w:r>
+              <w:rPr>
                 <w:noProof/>
                 <w:webHidden/>
               </w:rPr>
@@ -4571,15 +4276,13 @@
             </w:r>
             <w:r>
               <w:rPr>
-                <w:rFonts w:ascii="Times New Roman" w:hAnsi="Times New Roman"/>
-                <w:noProof/>
-                <w:webHidden/>
-              </w:rPr>
-              <w:t>10</w:t>
-            </w:r>
-            <w:r>
-              <w:rPr>
-                <w:rFonts w:ascii="Times New Roman" w:hAnsi="Times New Roman"/>
+                <w:noProof/>
+                <w:webHidden/>
+              </w:rPr>
+              <w:t>11</w:t>
+            </w:r>
+            <w:r>
+              <w:rPr>
                 <w:noProof/>
                 <w:webHidden/>
               </w:rPr>
@@ -4594,23 +4297,21 @@
               <w:tab w:val="right" w:leader="dot" w:pos="9061"/>
             </w:tabs>
             <w:rPr>
-              <w:rFonts w:ascii="Times New Roman" w:eastAsiaTheme="minorEastAsia" w:hAnsi="Times New Roman"/>
+              <w:rFonts w:asciiTheme="minorHAnsi" w:eastAsiaTheme="minorEastAsia" w:hAnsiTheme="minorHAnsi" w:cstheme="minorBidi"/>
               <w:noProof/>
               <w:lang w:val="en-US"/>
             </w:rPr>
           </w:pPr>
-          <w:hyperlink w:anchor="_Toc514832150" w:history="1">
+          <w:hyperlink w:anchor="_Toc514938733" w:history="1">
             <w:r>
               <w:rPr>
                 <w:rStyle w:val="Hyperlink"/>
-                <w:rFonts w:ascii="Times New Roman" w:hAnsi="Times New Roman"/>
                 <w:noProof/>
               </w:rPr>
               <w:t>CHƯƠNG V: HIỆN THỰC HỆ THỐNG</w:t>
             </w:r>
             <w:r>
               <w:rPr>
-                <w:rFonts w:ascii="Times New Roman" w:hAnsi="Times New Roman"/>
                 <w:noProof/>
                 <w:webHidden/>
               </w:rPr>
@@ -4618,7 +4319,6 @@
             </w:r>
             <w:r>
               <w:rPr>
-                <w:rFonts w:ascii="Times New Roman" w:hAnsi="Times New Roman"/>
                 <w:noProof/>
                 <w:webHidden/>
               </w:rPr>
@@ -4626,22 +4326,19 @@
             </w:r>
             <w:r>
               <w:rPr>
-                <w:rFonts w:ascii="Times New Roman" w:hAnsi="Times New Roman"/>
-                <w:noProof/>
-                <w:webHidden/>
-              </w:rPr>
-              <w:instrText xml:space="preserve"> PAGEREF _Toc514832150 \h </w:instrText>
-            </w:r>
-            <w:r>
-              <w:rPr>
-                <w:rFonts w:ascii="Times New Roman" w:hAnsi="Times New Roman"/>
-                <w:noProof/>
-                <w:webHidden/>
-              </w:rPr>
-            </w:r>
-            <w:r>
-              <w:rPr>
-                <w:rFonts w:ascii="Times New Roman" w:hAnsi="Times New Roman"/>
+                <w:noProof/>
+                <w:webHidden/>
+              </w:rPr>
+              <w:instrText xml:space="preserve"> PAGEREF _Toc514938733 \h </w:instrText>
+            </w:r>
+            <w:r>
+              <w:rPr>
+                <w:noProof/>
+                <w:webHidden/>
+              </w:rPr>
+            </w:r>
+            <w:r>
+              <w:rPr>
                 <w:noProof/>
                 <w:webHidden/>
               </w:rPr>
@@ -4649,15 +4346,13 @@
             </w:r>
             <w:r>
               <w:rPr>
-                <w:rFonts w:ascii="Times New Roman" w:hAnsi="Times New Roman"/>
-                <w:noProof/>
-                <w:webHidden/>
-              </w:rPr>
-              <w:t>11</w:t>
-            </w:r>
-            <w:r>
-              <w:rPr>
-                <w:rFonts w:ascii="Times New Roman" w:hAnsi="Times New Roman"/>
+                <w:noProof/>
+                <w:webHidden/>
+              </w:rPr>
+              <w:t>12</w:t>
+            </w:r>
+            <w:r>
+              <w:rPr>
                 <w:noProof/>
                 <w:webHidden/>
               </w:rPr>
@@ -4669,23 +4364,22 @@
           <w:pPr>
             <w:pStyle w:val="TOC2"/>
             <w:rPr>
-              <w:rFonts w:ascii="Times New Roman" w:eastAsiaTheme="minorEastAsia" w:hAnsi="Times New Roman"/>
+              <w:rFonts w:asciiTheme="minorHAnsi" w:eastAsiaTheme="minorEastAsia" w:hAnsiTheme="minorHAnsi" w:cstheme="minorBidi"/>
               <w:noProof/>
               <w:lang w:val="en-US"/>
             </w:rPr>
           </w:pPr>
-          <w:hyperlink w:anchor="_Toc514832151" w:history="1">
+          <w:hyperlink w:anchor="_Toc514938734" w:history="1">
             <w:r>
               <w:rPr>
                 <w:rStyle w:val="Hyperlink"/>
-                <w:rFonts w:ascii="Times New Roman" w:hAnsi="Times New Roman"/>
                 <w:noProof/>
               </w:rPr>
               <w:t>5.1.</w:t>
             </w:r>
             <w:r>
               <w:rPr>
-                <w:rFonts w:ascii="Times New Roman" w:eastAsiaTheme="minorEastAsia" w:hAnsi="Times New Roman"/>
+                <w:rFonts w:asciiTheme="minorHAnsi" w:eastAsiaTheme="minorEastAsia" w:hAnsiTheme="minorHAnsi" w:cstheme="minorBidi"/>
                 <w:noProof/>
                 <w:lang w:val="en-US"/>
               </w:rPr>
@@ -4694,14 +4388,12 @@
             <w:r>
               <w:rPr>
                 <w:rStyle w:val="Hyperlink"/>
-                <w:rFonts w:ascii="Times New Roman" w:hAnsi="Times New Roman"/>
                 <w:noProof/>
               </w:rPr>
               <w:t>Công nghệ sử dụng</w:t>
             </w:r>
             <w:r>
               <w:rPr>
-                <w:rFonts w:ascii="Times New Roman" w:hAnsi="Times New Roman"/>
                 <w:noProof/>
                 <w:webHidden/>
               </w:rPr>
@@ -4709,7 +4401,6 @@
             </w:r>
             <w:r>
               <w:rPr>
-                <w:rFonts w:ascii="Times New Roman" w:hAnsi="Times New Roman"/>
                 <w:noProof/>
                 <w:webHidden/>
               </w:rPr>
@@ -4717,22 +4408,19 @@
             </w:r>
             <w:r>
               <w:rPr>
-                <w:rFonts w:ascii="Times New Roman" w:hAnsi="Times New Roman"/>
-                <w:noProof/>
-                <w:webHidden/>
-              </w:rPr>
-              <w:instrText xml:space="preserve"> PAGEREF _Toc514832151 \h </w:instrText>
-            </w:r>
-            <w:r>
-              <w:rPr>
-                <w:rFonts w:ascii="Times New Roman" w:hAnsi="Times New Roman"/>
-                <w:noProof/>
-                <w:webHidden/>
-              </w:rPr>
-            </w:r>
-            <w:r>
-              <w:rPr>
-                <w:rFonts w:ascii="Times New Roman" w:hAnsi="Times New Roman"/>
+                <w:noProof/>
+                <w:webHidden/>
+              </w:rPr>
+              <w:instrText xml:space="preserve"> PAGEREF _Toc514938734 \h </w:instrText>
+            </w:r>
+            <w:r>
+              <w:rPr>
+                <w:noProof/>
+                <w:webHidden/>
+              </w:rPr>
+            </w:r>
+            <w:r>
+              <w:rPr>
                 <w:noProof/>
                 <w:webHidden/>
               </w:rPr>
@@ -4740,15 +4428,13 @@
             </w:r>
             <w:r>
               <w:rPr>
-                <w:rFonts w:ascii="Times New Roman" w:hAnsi="Times New Roman"/>
-                <w:noProof/>
-                <w:webHidden/>
-              </w:rPr>
-              <w:t>11</w:t>
-            </w:r>
-            <w:r>
-              <w:rPr>
-                <w:rFonts w:ascii="Times New Roman" w:hAnsi="Times New Roman"/>
+                <w:noProof/>
+                <w:webHidden/>
+              </w:rPr>
+              <w:t>12</w:t>
+            </w:r>
+            <w:r>
+              <w:rPr>
                 <w:noProof/>
                 <w:webHidden/>
               </w:rPr>
@@ -4760,23 +4446,22 @@
           <w:pPr>
             <w:pStyle w:val="TOC2"/>
             <w:rPr>
-              <w:rFonts w:ascii="Times New Roman" w:eastAsiaTheme="minorEastAsia" w:hAnsi="Times New Roman"/>
+              <w:rFonts w:asciiTheme="minorHAnsi" w:eastAsiaTheme="minorEastAsia" w:hAnsiTheme="minorHAnsi" w:cstheme="minorBidi"/>
               <w:noProof/>
               <w:lang w:val="en-US"/>
             </w:rPr>
           </w:pPr>
-          <w:hyperlink w:anchor="_Toc514832152" w:history="1">
+          <w:hyperlink w:anchor="_Toc514938735" w:history="1">
             <w:r>
               <w:rPr>
                 <w:rStyle w:val="Hyperlink"/>
-                <w:rFonts w:ascii="Times New Roman" w:hAnsi="Times New Roman"/>
                 <w:noProof/>
               </w:rPr>
               <w:t>5.2.</w:t>
             </w:r>
             <w:r>
               <w:rPr>
-                <w:rFonts w:ascii="Times New Roman" w:eastAsiaTheme="minorEastAsia" w:hAnsi="Times New Roman"/>
+                <w:rFonts w:asciiTheme="minorHAnsi" w:eastAsiaTheme="minorEastAsia" w:hAnsiTheme="minorHAnsi" w:cstheme="minorBidi"/>
                 <w:noProof/>
                 <w:lang w:val="en-US"/>
               </w:rPr>
@@ -4785,14 +4470,12 @@
             <w:r>
               <w:rPr>
                 <w:rStyle w:val="Hyperlink"/>
-                <w:rFonts w:ascii="Times New Roman" w:hAnsi="Times New Roman"/>
                 <w:noProof/>
               </w:rPr>
               <w:t>Xây dựng phiên bản mẫu</w:t>
             </w:r>
             <w:r>
               <w:rPr>
-                <w:rFonts w:ascii="Times New Roman" w:hAnsi="Times New Roman"/>
                 <w:noProof/>
                 <w:webHidden/>
               </w:rPr>
@@ -4800,7 +4483,6 @@
             </w:r>
             <w:r>
               <w:rPr>
-                <w:rFonts w:ascii="Times New Roman" w:hAnsi="Times New Roman"/>
                 <w:noProof/>
                 <w:webHidden/>
               </w:rPr>
@@ -4808,22 +4490,19 @@
             </w:r>
             <w:r>
               <w:rPr>
-                <w:rFonts w:ascii="Times New Roman" w:hAnsi="Times New Roman"/>
-                <w:noProof/>
-                <w:webHidden/>
-              </w:rPr>
-              <w:instrText xml:space="preserve"> PAGEREF _Toc514832152 \h </w:instrText>
-            </w:r>
-            <w:r>
-              <w:rPr>
-                <w:rFonts w:ascii="Times New Roman" w:hAnsi="Times New Roman"/>
-                <w:noProof/>
-                <w:webHidden/>
-              </w:rPr>
-            </w:r>
-            <w:r>
-              <w:rPr>
-                <w:rFonts w:ascii="Times New Roman" w:hAnsi="Times New Roman"/>
+                <w:noProof/>
+                <w:webHidden/>
+              </w:rPr>
+              <w:instrText xml:space="preserve"> PAGEREF _Toc514938735 \h </w:instrText>
+            </w:r>
+            <w:r>
+              <w:rPr>
+                <w:noProof/>
+                <w:webHidden/>
+              </w:rPr>
+            </w:r>
+            <w:r>
+              <w:rPr>
                 <w:noProof/>
                 <w:webHidden/>
               </w:rPr>
@@ -4831,15 +4510,13 @@
             </w:r>
             <w:r>
               <w:rPr>
-                <w:rFonts w:ascii="Times New Roman" w:hAnsi="Times New Roman"/>
-                <w:noProof/>
-                <w:webHidden/>
-              </w:rPr>
-              <w:t>11</w:t>
-            </w:r>
-            <w:r>
-              <w:rPr>
-                <w:rFonts w:ascii="Times New Roman" w:hAnsi="Times New Roman"/>
+                <w:noProof/>
+                <w:webHidden/>
+              </w:rPr>
+              <w:t>12</w:t>
+            </w:r>
+            <w:r>
+              <w:rPr>
                 <w:noProof/>
                 <w:webHidden/>
               </w:rPr>
@@ -4851,23 +4528,22 @@
           <w:pPr>
             <w:pStyle w:val="TOC2"/>
             <w:rPr>
-              <w:rFonts w:ascii="Times New Roman" w:eastAsiaTheme="minorEastAsia" w:hAnsi="Times New Roman"/>
+              <w:rFonts w:asciiTheme="minorHAnsi" w:eastAsiaTheme="minorEastAsia" w:hAnsiTheme="minorHAnsi" w:cstheme="minorBidi"/>
               <w:noProof/>
               <w:lang w:val="en-US"/>
             </w:rPr>
           </w:pPr>
-          <w:hyperlink w:anchor="_Toc514832153" w:history="1">
+          <w:hyperlink w:anchor="_Toc514938736" w:history="1">
             <w:r>
               <w:rPr>
                 <w:rStyle w:val="Hyperlink"/>
-                <w:rFonts w:ascii="Times New Roman" w:hAnsi="Times New Roman"/>
                 <w:noProof/>
               </w:rPr>
               <w:t>5.3.</w:t>
             </w:r>
             <w:r>
               <w:rPr>
-                <w:rFonts w:ascii="Times New Roman" w:eastAsiaTheme="minorEastAsia" w:hAnsi="Times New Roman"/>
+                <w:rFonts w:asciiTheme="minorHAnsi" w:eastAsiaTheme="minorEastAsia" w:hAnsiTheme="minorHAnsi" w:cstheme="minorBidi"/>
                 <w:noProof/>
                 <w:lang w:val="en-US"/>
               </w:rPr>
@@ -4876,14 +4552,12 @@
             <w:r>
               <w:rPr>
                 <w:rStyle w:val="Hyperlink"/>
-                <w:rFonts w:ascii="Times New Roman" w:hAnsi="Times New Roman"/>
                 <w:noProof/>
               </w:rPr>
               <w:t>Mô hình triển khai</w:t>
             </w:r>
             <w:r>
               <w:rPr>
-                <w:rFonts w:ascii="Times New Roman" w:hAnsi="Times New Roman"/>
                 <w:noProof/>
                 <w:webHidden/>
               </w:rPr>
@@ -4891,7 +4565,6 @@
             </w:r>
             <w:r>
               <w:rPr>
-                <w:rFonts w:ascii="Times New Roman" w:hAnsi="Times New Roman"/>
                 <w:noProof/>
                 <w:webHidden/>
               </w:rPr>
@@ -4899,22 +4572,19 @@
             </w:r>
             <w:r>
               <w:rPr>
-                <w:rFonts w:ascii="Times New Roman" w:hAnsi="Times New Roman"/>
-                <w:noProof/>
-                <w:webHidden/>
-              </w:rPr>
-              <w:instrText xml:space="preserve"> PAGEREF _Toc514832153 \h </w:instrText>
-            </w:r>
-            <w:r>
-              <w:rPr>
-                <w:rFonts w:ascii="Times New Roman" w:hAnsi="Times New Roman"/>
-                <w:noProof/>
-                <w:webHidden/>
-              </w:rPr>
-            </w:r>
-            <w:r>
-              <w:rPr>
-                <w:rFonts w:ascii="Times New Roman" w:hAnsi="Times New Roman"/>
+                <w:noProof/>
+                <w:webHidden/>
+              </w:rPr>
+              <w:instrText xml:space="preserve"> PAGEREF _Toc514938736 \h </w:instrText>
+            </w:r>
+            <w:r>
+              <w:rPr>
+                <w:noProof/>
+                <w:webHidden/>
+              </w:rPr>
+            </w:r>
+            <w:r>
+              <w:rPr>
                 <w:noProof/>
                 <w:webHidden/>
               </w:rPr>
@@ -4922,15 +4592,13 @@
             </w:r>
             <w:r>
               <w:rPr>
-                <w:rFonts w:ascii="Times New Roman" w:hAnsi="Times New Roman"/>
-                <w:noProof/>
-                <w:webHidden/>
-              </w:rPr>
-              <w:t>11</w:t>
-            </w:r>
-            <w:r>
-              <w:rPr>
-                <w:rFonts w:ascii="Times New Roman" w:hAnsi="Times New Roman"/>
+                <w:noProof/>
+                <w:webHidden/>
+              </w:rPr>
+              <w:t>12</w:t>
+            </w:r>
+            <w:r>
+              <w:rPr>
                 <w:noProof/>
                 <w:webHidden/>
               </w:rPr>
@@ -4945,23 +4613,21 @@
               <w:tab w:val="right" w:leader="dot" w:pos="9061"/>
             </w:tabs>
             <w:rPr>
-              <w:rFonts w:ascii="Times New Roman" w:eastAsiaTheme="minorEastAsia" w:hAnsi="Times New Roman"/>
+              <w:rFonts w:asciiTheme="minorHAnsi" w:eastAsiaTheme="minorEastAsia" w:hAnsiTheme="minorHAnsi" w:cstheme="minorBidi"/>
               <w:noProof/>
               <w:lang w:val="en-US"/>
             </w:rPr>
           </w:pPr>
-          <w:hyperlink w:anchor="_Toc514832154" w:history="1">
+          <w:hyperlink w:anchor="_Toc514938737" w:history="1">
             <w:r>
               <w:rPr>
                 <w:rStyle w:val="Hyperlink"/>
-                <w:rFonts w:ascii="Times New Roman" w:hAnsi="Times New Roman"/>
                 <w:noProof/>
               </w:rPr>
               <w:t>CHƯƠNG VI: TỔNG KẾT</w:t>
             </w:r>
             <w:r>
               <w:rPr>
-                <w:rFonts w:ascii="Times New Roman" w:hAnsi="Times New Roman"/>
                 <w:noProof/>
                 <w:webHidden/>
               </w:rPr>
@@ -4969,7 +4635,6 @@
             </w:r>
             <w:r>
               <w:rPr>
-                <w:rFonts w:ascii="Times New Roman" w:hAnsi="Times New Roman"/>
                 <w:noProof/>
                 <w:webHidden/>
               </w:rPr>
@@ -4977,22 +4642,19 @@
             </w:r>
             <w:r>
               <w:rPr>
-                <w:rFonts w:ascii="Times New Roman" w:hAnsi="Times New Roman"/>
-                <w:noProof/>
-                <w:webHidden/>
-              </w:rPr>
-              <w:instrText xml:space="preserve"> PAGEREF _Toc514832154 \h </w:instrText>
-            </w:r>
-            <w:r>
-              <w:rPr>
-                <w:rFonts w:ascii="Times New Roman" w:hAnsi="Times New Roman"/>
-                <w:noProof/>
-                <w:webHidden/>
-              </w:rPr>
-            </w:r>
-            <w:r>
-              <w:rPr>
-                <w:rFonts w:ascii="Times New Roman" w:hAnsi="Times New Roman"/>
+                <w:noProof/>
+                <w:webHidden/>
+              </w:rPr>
+              <w:instrText xml:space="preserve"> PAGEREF _Toc514938737 \h </w:instrText>
+            </w:r>
+            <w:r>
+              <w:rPr>
+                <w:noProof/>
+                <w:webHidden/>
+              </w:rPr>
+            </w:r>
+            <w:r>
+              <w:rPr>
                 <w:noProof/>
                 <w:webHidden/>
               </w:rPr>
@@ -5000,15 +4662,13 @@
             </w:r>
             <w:r>
               <w:rPr>
-                <w:rFonts w:ascii="Times New Roman" w:hAnsi="Times New Roman"/>
-                <w:noProof/>
-                <w:webHidden/>
-              </w:rPr>
-              <w:t>12</w:t>
-            </w:r>
-            <w:r>
-              <w:rPr>
-                <w:rFonts w:ascii="Times New Roman" w:hAnsi="Times New Roman"/>
+                <w:noProof/>
+                <w:webHidden/>
+              </w:rPr>
+              <w:t>13</w:t>
+            </w:r>
+            <w:r>
+              <w:rPr>
                 <w:noProof/>
                 <w:webHidden/>
               </w:rPr>
@@ -5020,23 +4680,22 @@
           <w:pPr>
             <w:pStyle w:val="TOC2"/>
             <w:rPr>
-              <w:rFonts w:ascii="Times New Roman" w:eastAsiaTheme="minorEastAsia" w:hAnsi="Times New Roman"/>
+              <w:rFonts w:asciiTheme="minorHAnsi" w:eastAsiaTheme="minorEastAsia" w:hAnsiTheme="minorHAnsi" w:cstheme="minorBidi"/>
               <w:noProof/>
               <w:lang w:val="en-US"/>
             </w:rPr>
           </w:pPr>
-          <w:hyperlink w:anchor="_Toc514832155" w:history="1">
+          <w:hyperlink w:anchor="_Toc514938738" w:history="1">
             <w:r>
               <w:rPr>
                 <w:rStyle w:val="Hyperlink"/>
-                <w:rFonts w:ascii="Times New Roman" w:hAnsi="Times New Roman"/>
                 <w:noProof/>
               </w:rPr>
               <w:t>6.1.</w:t>
             </w:r>
             <w:r>
               <w:rPr>
-                <w:rFonts w:ascii="Times New Roman" w:eastAsiaTheme="minorEastAsia" w:hAnsi="Times New Roman"/>
+                <w:rFonts w:asciiTheme="minorHAnsi" w:eastAsiaTheme="minorEastAsia" w:hAnsiTheme="minorHAnsi" w:cstheme="minorBidi"/>
                 <w:noProof/>
                 <w:lang w:val="en-US"/>
               </w:rPr>
@@ -5045,14 +4704,12 @@
             <w:r>
               <w:rPr>
                 <w:rStyle w:val="Hyperlink"/>
-                <w:rFonts w:ascii="Times New Roman" w:hAnsi="Times New Roman"/>
                 <w:noProof/>
               </w:rPr>
               <w:t>Kết luận</w:t>
             </w:r>
             <w:r>
               <w:rPr>
-                <w:rFonts w:ascii="Times New Roman" w:hAnsi="Times New Roman"/>
                 <w:noProof/>
                 <w:webHidden/>
               </w:rPr>
@@ -5060,7 +4717,6 @@
             </w:r>
             <w:r>
               <w:rPr>
-                <w:rFonts w:ascii="Times New Roman" w:hAnsi="Times New Roman"/>
                 <w:noProof/>
                 <w:webHidden/>
               </w:rPr>
@@ -5068,22 +4724,19 @@
             </w:r>
             <w:r>
               <w:rPr>
-                <w:rFonts w:ascii="Times New Roman" w:hAnsi="Times New Roman"/>
-                <w:noProof/>
-                <w:webHidden/>
-              </w:rPr>
-              <w:instrText xml:space="preserve"> PAGEREF _Toc514832155 \h </w:instrText>
-            </w:r>
-            <w:r>
-              <w:rPr>
-                <w:rFonts w:ascii="Times New Roman" w:hAnsi="Times New Roman"/>
-                <w:noProof/>
-                <w:webHidden/>
-              </w:rPr>
-            </w:r>
-            <w:r>
-              <w:rPr>
-                <w:rFonts w:ascii="Times New Roman" w:hAnsi="Times New Roman"/>
+                <w:noProof/>
+                <w:webHidden/>
+              </w:rPr>
+              <w:instrText xml:space="preserve"> PAGEREF _Toc514938738 \h </w:instrText>
+            </w:r>
+            <w:r>
+              <w:rPr>
+                <w:noProof/>
+                <w:webHidden/>
+              </w:rPr>
+            </w:r>
+            <w:r>
+              <w:rPr>
                 <w:noProof/>
                 <w:webHidden/>
               </w:rPr>
@@ -5091,15 +4744,13 @@
             </w:r>
             <w:r>
               <w:rPr>
-                <w:rFonts w:ascii="Times New Roman" w:hAnsi="Times New Roman"/>
-                <w:noProof/>
-                <w:webHidden/>
-              </w:rPr>
-              <w:t>12</w:t>
-            </w:r>
-            <w:r>
-              <w:rPr>
-                <w:rFonts w:ascii="Times New Roman" w:hAnsi="Times New Roman"/>
+                <w:noProof/>
+                <w:webHidden/>
+              </w:rPr>
+              <w:t>13</w:t>
+            </w:r>
+            <w:r>
+              <w:rPr>
                 <w:noProof/>
                 <w:webHidden/>
               </w:rPr>
@@ -5111,15 +4762,15 @@
           <w:pPr>
             <w:pStyle w:val="TOC3"/>
             <w:rPr>
-              <w:rFonts w:ascii="Times New Roman" w:hAnsi="Times New Roman"/>
+              <w:rFonts w:asciiTheme="minorHAnsi" w:eastAsiaTheme="minorEastAsia" w:hAnsiTheme="minorHAnsi" w:cstheme="minorBidi"/>
               <w:noProof/>
+              <w:lang w:val="en-US"/>
             </w:rPr>
           </w:pPr>
-          <w:hyperlink w:anchor="_Toc514832156" w:history="1">
+          <w:hyperlink w:anchor="_Toc514938739" w:history="1">
             <w:r>
               <w:rPr>
                 <w:rStyle w:val="Hyperlink"/>
-                <w:rFonts w:ascii="Times New Roman" w:hAnsi="Times New Roman"/>
                 <w:noProof/>
                 <w:lang w:val="en-US"/>
               </w:rPr>
@@ -5127,15 +4778,15 @@
             </w:r>
             <w:r>
               <w:rPr>
-                <w:rFonts w:ascii="Times New Roman" w:hAnsi="Times New Roman"/>
-                <w:noProof/>
+                <w:rFonts w:asciiTheme="minorHAnsi" w:eastAsiaTheme="minorEastAsia" w:hAnsiTheme="minorHAnsi" w:cstheme="minorBidi"/>
+                <w:noProof/>
+                <w:lang w:val="en-US"/>
               </w:rPr>
               <w:tab/>
             </w:r>
             <w:r>
               <w:rPr>
                 <w:rStyle w:val="Hyperlink"/>
-                <w:rFonts w:ascii="Times New Roman" w:hAnsi="Times New Roman"/>
                 <w:noProof/>
                 <w:lang w:val="en-US"/>
               </w:rPr>
@@ -5143,7 +4794,6 @@
             </w:r>
             <w:r>
               <w:rPr>
-                <w:rFonts w:ascii="Times New Roman" w:hAnsi="Times New Roman"/>
                 <w:noProof/>
                 <w:webHidden/>
               </w:rPr>
@@ -5151,7 +4801,6 @@
             </w:r>
             <w:r>
               <w:rPr>
-                <w:rFonts w:ascii="Times New Roman" w:hAnsi="Times New Roman"/>
                 <w:noProof/>
                 <w:webHidden/>
               </w:rPr>
@@ -5159,22 +4808,19 @@
             </w:r>
             <w:r>
               <w:rPr>
-                <w:rFonts w:ascii="Times New Roman" w:hAnsi="Times New Roman"/>
-                <w:noProof/>
-                <w:webHidden/>
-              </w:rPr>
-              <w:instrText xml:space="preserve"> PAGEREF _Toc514832156 \h </w:instrText>
-            </w:r>
-            <w:r>
-              <w:rPr>
-                <w:rFonts w:ascii="Times New Roman" w:hAnsi="Times New Roman"/>
-                <w:noProof/>
-                <w:webHidden/>
-              </w:rPr>
-            </w:r>
-            <w:r>
-              <w:rPr>
-                <w:rFonts w:ascii="Times New Roman" w:hAnsi="Times New Roman"/>
+                <w:noProof/>
+                <w:webHidden/>
+              </w:rPr>
+              <w:instrText xml:space="preserve"> PAGEREF _Toc514938739 \h </w:instrText>
+            </w:r>
+            <w:r>
+              <w:rPr>
+                <w:noProof/>
+                <w:webHidden/>
+              </w:rPr>
+            </w:r>
+            <w:r>
+              <w:rPr>
                 <w:noProof/>
                 <w:webHidden/>
               </w:rPr>
@@ -5182,15 +4828,13 @@
             </w:r>
             <w:r>
               <w:rPr>
-                <w:rFonts w:ascii="Times New Roman" w:hAnsi="Times New Roman"/>
-                <w:noProof/>
-                <w:webHidden/>
-              </w:rPr>
-              <w:t>12</w:t>
-            </w:r>
-            <w:r>
-              <w:rPr>
-                <w:rFonts w:ascii="Times New Roman" w:hAnsi="Times New Roman"/>
+                <w:noProof/>
+                <w:webHidden/>
+              </w:rPr>
+              <w:t>13</w:t>
+            </w:r>
+            <w:r>
+              <w:rPr>
                 <w:noProof/>
                 <w:webHidden/>
               </w:rPr>
@@ -5202,15 +4846,15 @@
           <w:pPr>
             <w:pStyle w:val="TOC3"/>
             <w:rPr>
-              <w:rFonts w:ascii="Times New Roman" w:hAnsi="Times New Roman"/>
+              <w:rFonts w:asciiTheme="minorHAnsi" w:eastAsiaTheme="minorEastAsia" w:hAnsiTheme="minorHAnsi" w:cstheme="minorBidi"/>
               <w:noProof/>
+              <w:lang w:val="en-US"/>
             </w:rPr>
           </w:pPr>
-          <w:hyperlink w:anchor="_Toc514832157" w:history="1">
+          <w:hyperlink w:anchor="_Toc514938740" w:history="1">
             <w:r>
               <w:rPr>
                 <w:rStyle w:val="Hyperlink"/>
-                <w:rFonts w:ascii="Times New Roman" w:hAnsi="Times New Roman"/>
                 <w:noProof/>
                 <w:lang w:val="en-US"/>
               </w:rPr>
@@ -5218,15 +4862,15 @@
             </w:r>
             <w:r>
               <w:rPr>
-                <w:rFonts w:ascii="Times New Roman" w:hAnsi="Times New Roman"/>
-                <w:noProof/>
+                <w:rFonts w:asciiTheme="minorHAnsi" w:eastAsiaTheme="minorEastAsia" w:hAnsiTheme="minorHAnsi" w:cstheme="minorBidi"/>
+                <w:noProof/>
+                <w:lang w:val="en-US"/>
               </w:rPr>
               <w:tab/>
             </w:r>
             <w:r>
               <w:rPr>
                 <w:rStyle w:val="Hyperlink"/>
-                <w:rFonts w:ascii="Times New Roman" w:hAnsi="Times New Roman"/>
                 <w:noProof/>
                 <w:lang w:val="en-US"/>
               </w:rPr>
@@ -5234,7 +4878,6 @@
             </w:r>
             <w:r>
               <w:rPr>
-                <w:rFonts w:ascii="Times New Roman" w:hAnsi="Times New Roman"/>
                 <w:noProof/>
                 <w:webHidden/>
               </w:rPr>
@@ -5242,7 +4885,6 @@
             </w:r>
             <w:r>
               <w:rPr>
-                <w:rFonts w:ascii="Times New Roman" w:hAnsi="Times New Roman"/>
                 <w:noProof/>
                 <w:webHidden/>
               </w:rPr>
@@ -5250,22 +4892,19 @@
             </w:r>
             <w:r>
               <w:rPr>
-                <w:rFonts w:ascii="Times New Roman" w:hAnsi="Times New Roman"/>
-                <w:noProof/>
-                <w:webHidden/>
-              </w:rPr>
-              <w:instrText xml:space="preserve"> PAGEREF _Toc514832157 \h </w:instrText>
-            </w:r>
-            <w:r>
-              <w:rPr>
-                <w:rFonts w:ascii="Times New Roman" w:hAnsi="Times New Roman"/>
-                <w:noProof/>
-                <w:webHidden/>
-              </w:rPr>
-            </w:r>
-            <w:r>
-              <w:rPr>
-                <w:rFonts w:ascii="Times New Roman" w:hAnsi="Times New Roman"/>
+                <w:noProof/>
+                <w:webHidden/>
+              </w:rPr>
+              <w:instrText xml:space="preserve"> PAGEREF _Toc514938740 \h </w:instrText>
+            </w:r>
+            <w:r>
+              <w:rPr>
+                <w:noProof/>
+                <w:webHidden/>
+              </w:rPr>
+            </w:r>
+            <w:r>
+              <w:rPr>
                 <w:noProof/>
                 <w:webHidden/>
               </w:rPr>
@@ -5273,15 +4912,13 @@
             </w:r>
             <w:r>
               <w:rPr>
-                <w:rFonts w:ascii="Times New Roman" w:hAnsi="Times New Roman"/>
-                <w:noProof/>
-                <w:webHidden/>
-              </w:rPr>
-              <w:t>12</w:t>
-            </w:r>
-            <w:r>
-              <w:rPr>
-                <w:rFonts w:ascii="Times New Roman" w:hAnsi="Times New Roman"/>
+                <w:noProof/>
+                <w:webHidden/>
+              </w:rPr>
+              <w:t>13</w:t>
+            </w:r>
+            <w:r>
+              <w:rPr>
                 <w:noProof/>
                 <w:webHidden/>
               </w:rPr>
@@ -5293,23 +4930,22 @@
           <w:pPr>
             <w:pStyle w:val="TOC2"/>
             <w:rPr>
-              <w:rFonts w:ascii="Times New Roman" w:eastAsiaTheme="minorEastAsia" w:hAnsi="Times New Roman"/>
+              <w:rFonts w:asciiTheme="minorHAnsi" w:eastAsiaTheme="minorEastAsia" w:hAnsiTheme="minorHAnsi" w:cstheme="minorBidi"/>
               <w:noProof/>
               <w:lang w:val="en-US"/>
             </w:rPr>
           </w:pPr>
-          <w:hyperlink w:anchor="_Toc514832158" w:history="1">
+          <w:hyperlink w:anchor="_Toc514938741" w:history="1">
             <w:r>
               <w:rPr>
                 <w:rStyle w:val="Hyperlink"/>
-                <w:rFonts w:ascii="Times New Roman" w:hAnsi="Times New Roman"/>
                 <w:noProof/>
               </w:rPr>
               <w:t>6.2.</w:t>
             </w:r>
             <w:r>
               <w:rPr>
-                <w:rFonts w:ascii="Times New Roman" w:eastAsiaTheme="minorEastAsia" w:hAnsi="Times New Roman"/>
+                <w:rFonts w:asciiTheme="minorHAnsi" w:eastAsiaTheme="minorEastAsia" w:hAnsiTheme="minorHAnsi" w:cstheme="minorBidi"/>
                 <w:noProof/>
                 <w:lang w:val="en-US"/>
               </w:rPr>
@@ -5318,14 +4954,12 @@
             <w:r>
               <w:rPr>
                 <w:rStyle w:val="Hyperlink"/>
-                <w:rFonts w:ascii="Times New Roman" w:hAnsi="Times New Roman"/>
                 <w:noProof/>
               </w:rPr>
               <w:t>Hướng phát triển</w:t>
             </w:r>
             <w:r>
               <w:rPr>
-                <w:rFonts w:ascii="Times New Roman" w:hAnsi="Times New Roman"/>
                 <w:noProof/>
                 <w:webHidden/>
               </w:rPr>
@@ -5333,7 +4967,6 @@
             </w:r>
             <w:r>
               <w:rPr>
-                <w:rFonts w:ascii="Times New Roman" w:hAnsi="Times New Roman"/>
                 <w:noProof/>
                 <w:webHidden/>
               </w:rPr>
@@ -5341,22 +4974,19 @@
             </w:r>
             <w:r>
               <w:rPr>
-                <w:rFonts w:ascii="Times New Roman" w:hAnsi="Times New Roman"/>
-                <w:noProof/>
-                <w:webHidden/>
-              </w:rPr>
-              <w:instrText xml:space="preserve"> PAGEREF _Toc514832158 \h </w:instrText>
-            </w:r>
-            <w:r>
-              <w:rPr>
-                <w:rFonts w:ascii="Times New Roman" w:hAnsi="Times New Roman"/>
-                <w:noProof/>
-                <w:webHidden/>
-              </w:rPr>
-            </w:r>
-            <w:r>
-              <w:rPr>
-                <w:rFonts w:ascii="Times New Roman" w:hAnsi="Times New Roman"/>
+                <w:noProof/>
+                <w:webHidden/>
+              </w:rPr>
+              <w:instrText xml:space="preserve"> PAGEREF _Toc514938741 \h </w:instrText>
+            </w:r>
+            <w:r>
+              <w:rPr>
+                <w:noProof/>
+                <w:webHidden/>
+              </w:rPr>
+            </w:r>
+            <w:r>
+              <w:rPr>
                 <w:noProof/>
                 <w:webHidden/>
               </w:rPr>
@@ -5364,15 +4994,13 @@
             </w:r>
             <w:r>
               <w:rPr>
-                <w:rFonts w:ascii="Times New Roman" w:hAnsi="Times New Roman"/>
-                <w:noProof/>
-                <w:webHidden/>
-              </w:rPr>
-              <w:t>12</w:t>
-            </w:r>
-            <w:r>
-              <w:rPr>
-                <w:rFonts w:ascii="Times New Roman" w:hAnsi="Times New Roman"/>
+                <w:noProof/>
+                <w:webHidden/>
+              </w:rPr>
+              <w:t>13</w:t>
+            </w:r>
+            <w:r>
+              <w:rPr>
                 <w:noProof/>
                 <w:webHidden/>
               </w:rPr>
@@ -5387,23 +5015,21 @@
               <w:tab w:val="right" w:leader="dot" w:pos="9061"/>
             </w:tabs>
             <w:rPr>
-              <w:rFonts w:ascii="Times New Roman" w:eastAsiaTheme="minorEastAsia" w:hAnsi="Times New Roman"/>
+              <w:rFonts w:asciiTheme="minorHAnsi" w:eastAsiaTheme="minorEastAsia" w:hAnsiTheme="minorHAnsi" w:cstheme="minorBidi"/>
               <w:noProof/>
               <w:lang w:val="en-US"/>
             </w:rPr>
           </w:pPr>
-          <w:hyperlink w:anchor="_Toc514832159" w:history="1">
+          <w:hyperlink w:anchor="_Toc514938742" w:history="1">
             <w:r>
               <w:rPr>
                 <w:rStyle w:val="Hyperlink"/>
-                <w:rFonts w:ascii="Times New Roman" w:hAnsi="Times New Roman"/>
                 <w:noProof/>
               </w:rPr>
               <w:t>DANH MỤC TÀI LIỆU THAM KHẢO</w:t>
             </w:r>
             <w:r>
               <w:rPr>
-                <w:rFonts w:ascii="Times New Roman" w:hAnsi="Times New Roman"/>
                 <w:noProof/>
                 <w:webHidden/>
               </w:rPr>
@@ -5411,7 +5037,6 @@
             </w:r>
             <w:r>
               <w:rPr>
-                <w:rFonts w:ascii="Times New Roman" w:hAnsi="Times New Roman"/>
                 <w:noProof/>
                 <w:webHidden/>
               </w:rPr>
@@ -5419,22 +5044,19 @@
             </w:r>
             <w:r>
               <w:rPr>
-                <w:rFonts w:ascii="Times New Roman" w:hAnsi="Times New Roman"/>
-                <w:noProof/>
-                <w:webHidden/>
-              </w:rPr>
-              <w:instrText xml:space="preserve"> PAGEREF _Toc514832159 \h </w:instrText>
-            </w:r>
-            <w:r>
-              <w:rPr>
-                <w:rFonts w:ascii="Times New Roman" w:hAnsi="Times New Roman"/>
-                <w:noProof/>
-                <w:webHidden/>
-              </w:rPr>
-            </w:r>
-            <w:r>
-              <w:rPr>
-                <w:rFonts w:ascii="Times New Roman" w:hAnsi="Times New Roman"/>
+                <w:noProof/>
+                <w:webHidden/>
+              </w:rPr>
+              <w:instrText xml:space="preserve"> PAGEREF _Toc514938742 \h </w:instrText>
+            </w:r>
+            <w:r>
+              <w:rPr>
+                <w:noProof/>
+                <w:webHidden/>
+              </w:rPr>
+            </w:r>
+            <w:r>
+              <w:rPr>
                 <w:noProof/>
                 <w:webHidden/>
               </w:rPr>
@@ -5442,15 +5064,13 @@
             </w:r>
             <w:r>
               <w:rPr>
-                <w:rFonts w:ascii="Times New Roman" w:hAnsi="Times New Roman"/>
-                <w:noProof/>
-                <w:webHidden/>
-              </w:rPr>
-              <w:t>13</w:t>
-            </w:r>
-            <w:r>
-              <w:rPr>
-                <w:rFonts w:ascii="Times New Roman" w:hAnsi="Times New Roman"/>
+                <w:noProof/>
+                <w:webHidden/>
+              </w:rPr>
+              <w:t>14</w:t>
+            </w:r>
+            <w:r>
+              <w:rPr>
                 <w:noProof/>
                 <w:webHidden/>
               </w:rPr>
@@ -5465,23 +5085,21 @@
               <w:tab w:val="right" w:leader="dot" w:pos="9061"/>
             </w:tabs>
             <w:rPr>
-              <w:rFonts w:ascii="Times New Roman" w:eastAsiaTheme="minorEastAsia" w:hAnsi="Times New Roman"/>
+              <w:rFonts w:asciiTheme="minorHAnsi" w:eastAsiaTheme="minorEastAsia" w:hAnsiTheme="minorHAnsi" w:cstheme="minorBidi"/>
               <w:noProof/>
               <w:lang w:val="en-US"/>
             </w:rPr>
           </w:pPr>
-          <w:hyperlink w:anchor="_Toc514832160" w:history="1">
+          <w:hyperlink w:anchor="_Toc514938743" w:history="1">
             <w:r>
               <w:rPr>
                 <w:rStyle w:val="Hyperlink"/>
-                <w:rFonts w:ascii="Times New Roman" w:hAnsi="Times New Roman"/>
                 <w:noProof/>
               </w:rPr>
               <w:t>PHỤ LỤC</w:t>
             </w:r>
             <w:r>
               <w:rPr>
-                <w:rFonts w:ascii="Times New Roman" w:hAnsi="Times New Roman"/>
                 <w:noProof/>
                 <w:webHidden/>
               </w:rPr>
@@ -5489,7 +5107,6 @@
             </w:r>
             <w:r>
               <w:rPr>
-                <w:rFonts w:ascii="Times New Roman" w:hAnsi="Times New Roman"/>
                 <w:noProof/>
                 <w:webHidden/>
               </w:rPr>
@@ -5497,22 +5114,19 @@
             </w:r>
             <w:r>
               <w:rPr>
-                <w:rFonts w:ascii="Times New Roman" w:hAnsi="Times New Roman"/>
-                <w:noProof/>
-                <w:webHidden/>
-              </w:rPr>
-              <w:instrText xml:space="preserve"> PAGEREF _Toc514832160 \h </w:instrText>
-            </w:r>
-            <w:r>
-              <w:rPr>
-                <w:rFonts w:ascii="Times New Roman" w:hAnsi="Times New Roman"/>
-                <w:noProof/>
-                <w:webHidden/>
-              </w:rPr>
-            </w:r>
-            <w:r>
-              <w:rPr>
-                <w:rFonts w:ascii="Times New Roman" w:hAnsi="Times New Roman"/>
+                <w:noProof/>
+                <w:webHidden/>
+              </w:rPr>
+              <w:instrText xml:space="preserve"> PAGEREF _Toc514938743 \h </w:instrText>
+            </w:r>
+            <w:r>
+              <w:rPr>
+                <w:noProof/>
+                <w:webHidden/>
+              </w:rPr>
+            </w:r>
+            <w:r>
+              <w:rPr>
                 <w:noProof/>
                 <w:webHidden/>
               </w:rPr>
@@ -5520,15 +5134,13 @@
             </w:r>
             <w:r>
               <w:rPr>
-                <w:rFonts w:ascii="Times New Roman" w:hAnsi="Times New Roman"/>
-                <w:noProof/>
-                <w:webHidden/>
-              </w:rPr>
-              <w:t>14</w:t>
-            </w:r>
-            <w:r>
-              <w:rPr>
-                <w:rFonts w:ascii="Times New Roman" w:hAnsi="Times New Roman"/>
+                <w:noProof/>
+                <w:webHidden/>
+              </w:rPr>
+              <w:t>15</w:t>
+            </w:r>
+            <w:r>
+              <w:rPr>
                 <w:noProof/>
                 <w:webHidden/>
               </w:rPr>
@@ -5538,8 +5150,12 @@
         </w:p>
         <w:p>
           <w:pPr>
+            <w:ind w:left="0"/>
             <w:rPr>
               <w:rFonts w:ascii="Times New Roman" w:hAnsi="Times New Roman"/>
+              <w:b/>
+              <w:bCs/>
+              <w:noProof/>
             </w:rPr>
           </w:pPr>
           <w:r>
@@ -5549,6 +5165,7 @@
               <w:bCs/>
               <w:noProof/>
             </w:rPr>
+            <w:lastRenderedPageBreak/>
             <w:fldChar w:fldCharType="end"/>
           </w:r>
         </w:p>
@@ -5556,8 +5173,12 @@
     </w:sdt>
     <w:p>
       <w:pPr>
-        <w:ind w:left="0" w:firstLine="426"/>
-        <w:jc w:val="right"/>
+        <w:ind w:left="0"/>
+        <w:rPr>
+          <w:rFonts w:ascii="Times New Roman" w:hAnsi="Times New Roman"/>
+        </w:rPr>
+      </w:pPr>
+      <w:r>
         <w:rPr>
           <w:rFonts w:ascii="Times New Roman" w:hAnsi="Times New Roman"/>
           <w:i/>
@@ -5565,28 +5186,6 @@
           <w:szCs w:val="26"/>
           <w:lang w:val="en-US"/>
         </w:rPr>
-      </w:pPr>
-    </w:p>
-    <w:p>
-      <w:pPr>
-        <w:spacing w:before="0" w:after="160"/>
-        <w:ind w:left="0"/>
-        <w:rPr>
-          <w:rFonts w:ascii="Times New Roman" w:hAnsi="Times New Roman"/>
-          <w:i/>
-          <w:sz w:val="26"/>
-          <w:szCs w:val="26"/>
-          <w:lang w:val="en-US"/>
-        </w:rPr>
-      </w:pPr>
-      <w:r>
-        <w:rPr>
-          <w:rFonts w:ascii="Times New Roman" w:hAnsi="Times New Roman"/>
-          <w:i/>
-          <w:sz w:val="26"/>
-          <w:szCs w:val="26"/>
-          <w:lang w:val="en-US"/>
-        </w:rPr>
         <w:br w:type="page"/>
       </w:r>
     </w:p>
@@ -5597,7 +5196,7 @@
           <w:rFonts w:cs="Times New Roman"/>
         </w:rPr>
       </w:pPr>
-      <w:bookmarkStart w:id="7" w:name="_Toc514832124"/>
+      <w:bookmarkStart w:id="7" w:name="_Toc514938708"/>
       <w:r>
         <w:rPr>
           <w:rFonts w:cs="Times New Roman"/>
@@ -5622,7 +5221,7 @@
           <w:rFonts w:cs="Times New Roman"/>
         </w:rPr>
       </w:pPr>
-      <w:bookmarkStart w:id="8" w:name="_Toc514832125"/>
+      <w:bookmarkStart w:id="8" w:name="_Toc514938709"/>
       <w:r>
         <w:rPr>
           <w:rFonts w:cs="Times New Roman"/>
@@ -5646,7 +5245,7 @@
           <w:rFonts w:cs="Times New Roman"/>
         </w:rPr>
       </w:pPr>
-      <w:bookmarkStart w:id="9" w:name="_Toc514832126"/>
+      <w:bookmarkStart w:id="9" w:name="_Toc514938710"/>
       <w:r>
         <w:rPr>
           <w:rFonts w:cs="Times New Roman"/>
@@ -5672,31 +5271,7 @@
           <w:sz w:val="26"/>
           <w:szCs w:val="26"/>
         </w:rPr>
-        <w:t xml:space="preserve">Tầm vực của đề tài là nghiên cứu và xây dựng một hệ thống quản lý thông tin cho trung tâm đào tạo trên nền tảng Laravel Framework. </w:t>
-      </w:r>
-      <w:r>
-        <w:rPr>
-          <w:rFonts w:ascii="Times New Roman" w:hAnsi="Times New Roman"/>
-          <w:sz w:val="26"/>
-          <w:szCs w:val="26"/>
-        </w:rPr>
-        <w:t xml:space="preserve">Đề tài sẽ tập trung nghiên cứu và phân tích nghiệp vụ để đề xuất một mô hình mới trong đó đề cao tính quản lý thông tin của giáo viên, học sinh, nhiều môn học khác nhau, </w:t>
-      </w:r>
-      <w:r>
-        <w:rPr>
-          <w:rFonts w:ascii="Times New Roman" w:hAnsi="Times New Roman"/>
-          <w:sz w:val="26"/>
-          <w:szCs w:val="26"/>
-        </w:rPr>
-        <w:t>mỗi môn có nhiều trình độ, mỗi trình độ có các khóa học khác nhau, quản lý phòng học, học phí, chương trình khuyến mãi</w:t>
-      </w:r>
-      <w:r>
-        <w:rPr>
-          <w:rFonts w:ascii="Times New Roman" w:hAnsi="Times New Roman"/>
-          <w:sz w:val="26"/>
-          <w:szCs w:val="26"/>
-        </w:rPr>
-        <w:t xml:space="preserve">,… Ngoài ra, hệ thống phải đảm bảo những chức năng cơ bản của trung tâm đào tạo như cho phép người dùng đăng ký học, xem tiến độ học tập, </w:t>
+        <w:t xml:space="preserve">Tầm vực của đề tài là nghiên cứu và xây dựng một hệ thống quản lý thông tin cho trung tâm đào tạo trên nền tảng Laravel Framework. Đề tài sẽ tập trung nghiên cứu và phân tích nghiệp vụ để đề xuất một mô hình mới trong đó đề cao tính quản lý thông tin của giáo viên, học sinh, nhiều môn học khác nhau, mỗi môn có nhiều trình độ, mỗi trình độ có các khóa học khác nhau, quản lý phòng học, học phí, chương trình khuyến mãi,… Ngoài ra, hệ thống phải đảm bảo những chức năng cơ bản của trung tâm đào tạo như cho phép người dùng đăng ký học, xem tiến độ học tập, </w:t>
       </w:r>
       <w:r>
         <w:rPr>
@@ -5712,10 +5287,16 @@
           <w:sz w:val="26"/>
           <w:szCs w:val="26"/>
         </w:rPr>
+        <w:t>, xem kết quả thi</w:t>
+      </w:r>
+      <w:r>
+        <w:rPr>
+          <w:rFonts w:ascii="Times New Roman" w:hAnsi="Times New Roman"/>
+          <w:sz w:val="26"/>
+          <w:szCs w:val="26"/>
+        </w:rPr>
         <w:t xml:space="preserve">; </w:t>
       </w:r>
-      <w:bookmarkStart w:id="10" w:name="_GoBack"/>
-      <w:bookmarkEnd w:id="10"/>
       <w:r>
         <w:rPr>
           <w:rFonts w:ascii="Times New Roman" w:hAnsi="Times New Roman"/>
@@ -5756,14 +5337,14 @@
           <w:rFonts w:cs="Times New Roman"/>
         </w:rPr>
       </w:pPr>
-      <w:bookmarkStart w:id="11" w:name="_Toc514832127"/>
+      <w:bookmarkStart w:id="10" w:name="_Toc514938711"/>
       <w:r>
         <w:rPr>
           <w:rFonts w:cs="Times New Roman"/>
         </w:rPr>
         <w:t>Cấu trúc luận văn</w:t>
       </w:r>
-      <w:bookmarkEnd w:id="11"/>
+      <w:bookmarkEnd w:id="10"/>
     </w:p>
     <w:p>
       <w:pPr>
@@ -6018,7 +5599,7 @@
           <w:rFonts w:cs="Times New Roman"/>
         </w:rPr>
       </w:pPr>
-      <w:bookmarkStart w:id="12" w:name="_Toc514832128"/>
+      <w:bookmarkStart w:id="11" w:name="_Toc514938712"/>
       <w:r>
         <w:rPr>
           <w:rFonts w:cs="Times New Roman"/>
@@ -6026,7 +5607,7 @@
         <w:lastRenderedPageBreak/>
         <w:t>CHƯƠNG II: CƠ SỞ LÝ THUYẾT VÀ CÔNG NGHỆ</w:t>
       </w:r>
-      <w:bookmarkEnd w:id="12"/>
+      <w:bookmarkEnd w:id="11"/>
     </w:p>
     <w:p>
       <w:pPr>
@@ -6043,7 +5624,7 @@
           <w:rFonts w:cs="Times New Roman"/>
         </w:rPr>
       </w:pPr>
-      <w:bookmarkStart w:id="13" w:name="_Toc514832129"/>
+      <w:bookmarkStart w:id="12" w:name="_Toc514938713"/>
       <w:r>
         <w:rPr>
           <w:rFonts w:cs="Times New Roman"/>
@@ -6056,7 +5637,7 @@
         </w:rPr>
         <w:t>đào tạo</w:t>
       </w:r>
-      <w:bookmarkEnd w:id="13"/>
+      <w:bookmarkEnd w:id="12"/>
     </w:p>
     <w:p>
       <w:pPr>
@@ -6070,7 +5651,7 @@
           <w:lang w:val="en-US"/>
         </w:rPr>
       </w:pPr>
-      <w:bookmarkStart w:id="14" w:name="_Toc514832130"/>
+      <w:bookmarkStart w:id="13" w:name="_Toc514938714"/>
       <w:r>
         <w:rPr>
           <w:rFonts w:cs="Times New Roman"/>
@@ -6078,7 +5659,7 @@
         </w:rPr>
         <w:t>Giới thiệu chung</w:t>
       </w:r>
-      <w:bookmarkEnd w:id="14"/>
+      <w:bookmarkEnd w:id="13"/>
     </w:p>
     <w:p>
       <w:pPr>
@@ -6092,7 +5673,7 @@
           <w:lang w:val="en-US"/>
         </w:rPr>
       </w:pPr>
-      <w:bookmarkStart w:id="15" w:name="_Toc514832132"/>
+      <w:bookmarkStart w:id="14" w:name="_Toc514938715"/>
       <w:r>
         <w:rPr>
           <w:rFonts w:cs="Times New Roman"/>
@@ -6100,7 +5681,7 @@
         </w:rPr>
         <w:t>Một số trang web về Trung tâm đào tạo tại Việt Nam</w:t>
       </w:r>
-      <w:bookmarkEnd w:id="15"/>
+      <w:bookmarkEnd w:id="14"/>
     </w:p>
     <w:p>
       <w:pPr>
@@ -6117,14 +5698,14 @@
           <w:rFonts w:cs="Times New Roman"/>
         </w:rPr>
       </w:pPr>
-      <w:bookmarkStart w:id="16" w:name="_Toc514832133"/>
+      <w:bookmarkStart w:id="15" w:name="_Toc514938716"/>
       <w:r>
         <w:rPr>
           <w:rFonts w:cs="Times New Roman"/>
         </w:rPr>
         <w:t>Công nghệ</w:t>
       </w:r>
-      <w:bookmarkEnd w:id="16"/>
+      <w:bookmarkEnd w:id="15"/>
     </w:p>
     <w:p>
       <w:pPr>
@@ -6138,7 +5719,7 @@
           <w:lang w:val="en-US"/>
         </w:rPr>
       </w:pPr>
-      <w:bookmarkStart w:id="17" w:name="_Toc514832134"/>
+      <w:bookmarkStart w:id="16" w:name="_Toc514938717"/>
       <w:r>
         <w:rPr>
           <w:rFonts w:cs="Times New Roman"/>
@@ -6146,7 +5727,7 @@
         </w:rPr>
         <w:t>Laravel Framework</w:t>
       </w:r>
-      <w:bookmarkEnd w:id="17"/>
+      <w:bookmarkEnd w:id="16"/>
     </w:p>
     <w:p>
       <w:pPr>
@@ -6160,7 +5741,7 @@
           <w:lang w:val="en-US"/>
         </w:rPr>
       </w:pPr>
-      <w:bookmarkStart w:id="18" w:name="_Toc514832135"/>
+      <w:bookmarkStart w:id="17" w:name="_Toc514938718"/>
       <w:r>
         <w:rPr>
           <w:rFonts w:cs="Times New Roman"/>
@@ -6168,7 +5749,7 @@
         </w:rPr>
         <w:t>AngularJs</w:t>
       </w:r>
-      <w:bookmarkEnd w:id="18"/>
+      <w:bookmarkEnd w:id="17"/>
     </w:p>
     <w:p>
       <w:pPr>
@@ -6195,7 +5776,7 @@
           <w:rFonts w:cs="Times New Roman"/>
         </w:rPr>
       </w:pPr>
-      <w:bookmarkStart w:id="19" w:name="_Toc514832136"/>
+      <w:bookmarkStart w:id="18" w:name="_Toc514938719"/>
       <w:r>
         <w:rPr>
           <w:rFonts w:cs="Times New Roman"/>
@@ -6203,7 +5784,7 @@
         <w:lastRenderedPageBreak/>
         <w:t>CHƯƠNG III: PHÂN TÍCH YÊU CẦU</w:t>
       </w:r>
-      <w:bookmarkEnd w:id="19"/>
+      <w:bookmarkEnd w:id="18"/>
     </w:p>
     <w:p>
       <w:pPr>
@@ -6220,14 +5801,14 @@
           <w:rFonts w:cs="Times New Roman"/>
         </w:rPr>
       </w:pPr>
-      <w:bookmarkStart w:id="20" w:name="_Toc514832137"/>
+      <w:bookmarkStart w:id="19" w:name="_Toc514938720"/>
       <w:r>
         <w:rPr>
           <w:rFonts w:cs="Times New Roman"/>
         </w:rPr>
         <w:t>Chức năng hệ thống</w:t>
       </w:r>
-      <w:bookmarkEnd w:id="20"/>
+      <w:bookmarkEnd w:id="19"/>
     </w:p>
     <w:p>
       <w:pPr>
@@ -6241,7 +5822,7 @@
           <w:lang w:val="en-US"/>
         </w:rPr>
       </w:pPr>
-      <w:bookmarkStart w:id="21" w:name="_Toc514832138"/>
+      <w:bookmarkStart w:id="20" w:name="_Toc514938721"/>
       <w:r>
         <w:rPr>
           <w:rFonts w:cs="Times New Roman"/>
@@ -6249,7 +5830,7 @@
         </w:rPr>
         <w:t>Đối với người dùng</w:t>
       </w:r>
-      <w:bookmarkEnd w:id="21"/>
+      <w:bookmarkEnd w:id="20"/>
     </w:p>
     <w:p>
       <w:pPr>
@@ -6280,27 +5861,141 @@
     <w:p>
       <w:pPr>
         <w:pStyle w:val="ListParagraph"/>
+        <w:ind w:left="0" w:firstLine="567"/>
+        <w:jc w:val="both"/>
+        <w:rPr>
+          <w:rFonts w:ascii="Times New Roman" w:hAnsi="Times New Roman"/>
+          <w:sz w:val="26"/>
+          <w:szCs w:val="26"/>
+        </w:rPr>
+      </w:pPr>
+      <w:r>
+        <w:rPr>
+          <w:rFonts w:ascii="Times New Roman" w:hAnsi="Times New Roman"/>
+          <w:sz w:val="26"/>
+          <w:szCs w:val="26"/>
+        </w:rPr>
+        <w:t>Là những người dùng chưa đăng kí thành viên, nên sẽ chỉ có những chức năng như sau:</w:t>
+      </w:r>
+    </w:p>
+    <w:p>
+      <w:pPr>
+        <w:pStyle w:val="ListParagraph"/>
         <w:numPr>
           <w:ilvl w:val="0"/>
-          <w:numId w:val="9"/>
+          <w:numId w:val="6"/>
         </w:numPr>
-        <w:tabs>
-          <w:tab w:val="left" w:pos="567"/>
-        </w:tabs>
-        <w:ind w:left="0" w:firstLine="284"/>
-        <w:rPr>
-          <w:rFonts w:ascii="Times New Roman" w:hAnsi="Times New Roman"/>
-          <w:sz w:val="26"/>
-          <w:szCs w:val="26"/>
-        </w:rPr>
-      </w:pPr>
-      <w:r>
-        <w:rPr>
-          <w:rFonts w:ascii="Times New Roman" w:hAnsi="Times New Roman"/>
-          <w:sz w:val="26"/>
-          <w:szCs w:val="26"/>
-        </w:rPr>
-        <w:t>Thành viên:</w:t>
+        <w:ind w:left="0" w:firstLine="426"/>
+        <w:jc w:val="both"/>
+        <w:rPr>
+          <w:rFonts w:ascii="Times New Roman" w:hAnsi="Times New Roman"/>
+          <w:sz w:val="26"/>
+          <w:szCs w:val="26"/>
+        </w:rPr>
+      </w:pPr>
+      <w:r>
+        <w:rPr>
+          <w:rFonts w:ascii="Times New Roman" w:hAnsi="Times New Roman"/>
+          <w:sz w:val="26"/>
+          <w:szCs w:val="26"/>
+        </w:rPr>
+        <w:t>Xem thông tin về các khóa học.</w:t>
+      </w:r>
+    </w:p>
+    <w:p>
+      <w:pPr>
+        <w:pStyle w:val="ListParagraph"/>
+        <w:numPr>
+          <w:ilvl w:val="0"/>
+          <w:numId w:val="6"/>
+        </w:numPr>
+        <w:ind w:left="0" w:firstLine="426"/>
+        <w:jc w:val="both"/>
+        <w:rPr>
+          <w:rFonts w:ascii="Times New Roman" w:hAnsi="Times New Roman"/>
+          <w:sz w:val="26"/>
+          <w:szCs w:val="26"/>
+        </w:rPr>
+      </w:pPr>
+      <w:r>
+        <w:rPr>
+          <w:rFonts w:ascii="Times New Roman" w:hAnsi="Times New Roman"/>
+          <w:sz w:val="26"/>
+          <w:szCs w:val="26"/>
+        </w:rPr>
+        <w:t>Xem thông tin các lớp thuộc một khóa học.</w:t>
+      </w:r>
+    </w:p>
+    <w:p>
+      <w:pPr>
+        <w:pStyle w:val="ListParagraph"/>
+        <w:numPr>
+          <w:ilvl w:val="0"/>
+          <w:numId w:val="6"/>
+        </w:numPr>
+        <w:ind w:left="0" w:firstLine="426"/>
+        <w:jc w:val="both"/>
+        <w:rPr>
+          <w:rFonts w:ascii="Times New Roman" w:hAnsi="Times New Roman"/>
+          <w:sz w:val="26"/>
+          <w:szCs w:val="26"/>
+        </w:rPr>
+      </w:pPr>
+      <w:r>
+        <w:rPr>
+          <w:rFonts w:ascii="Times New Roman" w:hAnsi="Times New Roman"/>
+          <w:sz w:val="26"/>
+          <w:szCs w:val="26"/>
+        </w:rPr>
+        <w:t>Xem danh sách lớp học, có thể xem theo những bộ lọc như môn học, khóa học, hoặc một trung tâm cụ thể.</w:t>
+      </w:r>
+    </w:p>
+    <w:p>
+      <w:pPr>
+        <w:pStyle w:val="ListParagraph"/>
+        <w:numPr>
+          <w:ilvl w:val="0"/>
+          <w:numId w:val="6"/>
+        </w:numPr>
+        <w:ind w:left="0" w:firstLine="426"/>
+        <w:jc w:val="both"/>
+        <w:rPr>
+          <w:rFonts w:ascii="Times New Roman" w:hAnsi="Times New Roman"/>
+          <w:sz w:val="26"/>
+          <w:szCs w:val="26"/>
+        </w:rPr>
+      </w:pPr>
+      <w:r>
+        <w:rPr>
+          <w:rFonts w:ascii="Times New Roman" w:hAnsi="Times New Roman"/>
+          <w:sz w:val="26"/>
+          <w:szCs w:val="26"/>
+        </w:rPr>
+        <w:t>Xem thông tin liên hệ của các trung tâm đào tạo.</w:t>
+      </w:r>
+    </w:p>
+    <w:p>
+      <w:pPr>
+        <w:pStyle w:val="ListParagraph"/>
+        <w:numPr>
+          <w:ilvl w:val="0"/>
+          <w:numId w:val="6"/>
+        </w:numPr>
+        <w:ind w:left="0" w:firstLine="426"/>
+        <w:jc w:val="both"/>
+        <w:rPr>
+          <w:rFonts w:ascii="Times New Roman" w:hAnsi="Times New Roman"/>
+          <w:sz w:val="26"/>
+          <w:szCs w:val="26"/>
+        </w:rPr>
+      </w:pPr>
+      <w:r>
+        <w:rPr>
+          <w:rFonts w:ascii="Times New Roman" w:hAnsi="Times New Roman"/>
+          <w:sz w:val="26"/>
+          <w:szCs w:val="26"/>
+        </w:rPr>
+        <w:t>Đăng ký thành viên.</w:t>
       </w:r>
     </w:p>
     <w:p>
@@ -6326,7 +6021,119 @@
           <w:sz w:val="26"/>
           <w:szCs w:val="26"/>
         </w:rPr>
-        <w:t>Giáo viên / Trợ giảng:</w:t>
+        <w:t>Thành viên:</w:t>
+      </w:r>
+    </w:p>
+    <w:p>
+      <w:pPr>
+        <w:pStyle w:val="ListParagraph"/>
+        <w:numPr>
+          <w:ilvl w:val="0"/>
+          <w:numId w:val="6"/>
+        </w:numPr>
+        <w:ind w:left="0" w:firstLine="426"/>
+        <w:jc w:val="both"/>
+        <w:rPr>
+          <w:rFonts w:ascii="Times New Roman" w:hAnsi="Times New Roman"/>
+          <w:sz w:val="26"/>
+          <w:szCs w:val="26"/>
+        </w:rPr>
+      </w:pPr>
+      <w:r>
+        <w:rPr>
+          <w:rFonts w:ascii="Times New Roman" w:hAnsi="Times New Roman"/>
+          <w:sz w:val="26"/>
+          <w:szCs w:val="26"/>
+        </w:rPr>
+        <w:t>Là những người đã đăng kí tài khoản, ngoài những chức năng của khách, họ sẽ có thêm những chức năng:</w:t>
+      </w:r>
+    </w:p>
+    <w:p>
+      <w:pPr>
+        <w:pStyle w:val="ListParagraph"/>
+        <w:numPr>
+          <w:ilvl w:val="0"/>
+          <w:numId w:val="6"/>
+        </w:numPr>
+        <w:ind w:left="0" w:firstLine="426"/>
+        <w:jc w:val="both"/>
+        <w:rPr>
+          <w:rFonts w:ascii="Times New Roman" w:hAnsi="Times New Roman"/>
+          <w:sz w:val="26"/>
+          <w:szCs w:val="26"/>
+        </w:rPr>
+      </w:pPr>
+      <w:r>
+        <w:rPr>
+          <w:rFonts w:ascii="Times New Roman" w:hAnsi="Times New Roman"/>
+          <w:sz w:val="26"/>
+          <w:szCs w:val="26"/>
+        </w:rPr>
+        <w:t>Quản lí tài khoản (thay đổi mật khẩu, ảnh đại diện).</w:t>
+      </w:r>
+    </w:p>
+    <w:p>
+      <w:pPr>
+        <w:pStyle w:val="ListParagraph"/>
+        <w:numPr>
+          <w:ilvl w:val="0"/>
+          <w:numId w:val="6"/>
+        </w:numPr>
+        <w:ind w:left="0" w:firstLine="426"/>
+        <w:jc w:val="both"/>
+        <w:rPr>
+          <w:rFonts w:ascii="Times New Roman" w:hAnsi="Times New Roman"/>
+          <w:sz w:val="26"/>
+          <w:szCs w:val="26"/>
+        </w:rPr>
+      </w:pPr>
+      <w:r>
+        <w:rPr>
+          <w:rFonts w:ascii="Times New Roman" w:hAnsi="Times New Roman"/>
+          <w:sz w:val="26"/>
+          <w:szCs w:val="26"/>
+        </w:rPr>
+        <w:t>Xem thông tin của những khóa học đã đăng kí, tiến độ học tập, lịch học chính thức, lịch nghỉ học, học bù</w:t>
+      </w:r>
+      <w:r>
+        <w:rPr>
+          <w:rFonts w:ascii="Times New Roman" w:hAnsi="Times New Roman"/>
+          <w:sz w:val="26"/>
+          <w:szCs w:val="26"/>
+        </w:rPr>
+        <w:t>, điểm thi cuối khóa</w:t>
+      </w:r>
+      <w:r>
+        <w:rPr>
+          <w:rFonts w:ascii="Times New Roman" w:hAnsi="Times New Roman"/>
+          <w:sz w:val="26"/>
+          <w:szCs w:val="26"/>
+        </w:rPr>
+        <w:t>.</w:t>
+      </w:r>
+    </w:p>
+    <w:p>
+      <w:pPr>
+        <w:pStyle w:val="ListParagraph"/>
+        <w:numPr>
+          <w:ilvl w:val="0"/>
+          <w:numId w:val="6"/>
+        </w:numPr>
+        <w:ind w:left="0" w:firstLine="426"/>
+        <w:jc w:val="both"/>
+        <w:rPr>
+          <w:rFonts w:ascii="Times New Roman" w:hAnsi="Times New Roman"/>
+          <w:sz w:val="26"/>
+          <w:szCs w:val="26"/>
+        </w:rPr>
+      </w:pPr>
+      <w:r>
+        <w:rPr>
+          <w:rFonts w:ascii="Times New Roman" w:hAnsi="Times New Roman"/>
+          <w:sz w:val="26"/>
+          <w:szCs w:val="26"/>
+        </w:rPr>
+        <w:t>Đăng kí học.</w:t>
       </w:r>
     </w:p>
     <w:p>
@@ -6352,7 +6159,482 @@
           <w:sz w:val="26"/>
           <w:szCs w:val="26"/>
         </w:rPr>
+        <w:t>Giáo viên / Trợ giảng:</w:t>
+      </w:r>
+    </w:p>
+    <w:p>
+      <w:pPr>
+        <w:pStyle w:val="ListParagraph"/>
+        <w:numPr>
+          <w:ilvl w:val="0"/>
+          <w:numId w:val="6"/>
+        </w:numPr>
+        <w:ind w:left="0" w:firstLine="426"/>
+        <w:jc w:val="both"/>
+        <w:rPr>
+          <w:rFonts w:ascii="Times New Roman" w:hAnsi="Times New Roman"/>
+          <w:sz w:val="26"/>
+          <w:szCs w:val="26"/>
+        </w:rPr>
+      </w:pPr>
+      <w:r>
+        <w:rPr>
+          <w:rFonts w:ascii="Times New Roman" w:hAnsi="Times New Roman"/>
+          <w:sz w:val="26"/>
+          <w:szCs w:val="26"/>
+        </w:rPr>
+        <w:t>Là những người được quản trị viên cung cấp tài khoản, bao gồm những chức năng tương tự như của thành viên:</w:t>
+      </w:r>
+    </w:p>
+    <w:p>
+      <w:pPr>
+        <w:pStyle w:val="ListParagraph"/>
+        <w:numPr>
+          <w:ilvl w:val="0"/>
+          <w:numId w:val="6"/>
+        </w:numPr>
+        <w:ind w:left="0" w:firstLine="426"/>
+        <w:jc w:val="both"/>
+        <w:rPr>
+          <w:rFonts w:ascii="Times New Roman" w:hAnsi="Times New Roman"/>
+          <w:sz w:val="26"/>
+          <w:szCs w:val="26"/>
+        </w:rPr>
+      </w:pPr>
+      <w:r>
+        <w:rPr>
+          <w:rFonts w:ascii="Times New Roman" w:hAnsi="Times New Roman"/>
+          <w:sz w:val="26"/>
+          <w:szCs w:val="26"/>
+        </w:rPr>
+        <w:t>Quản lý tài khoản (thay đổi thông tin cá nhân).</w:t>
+      </w:r>
+    </w:p>
+    <w:p>
+      <w:pPr>
+        <w:pStyle w:val="ListParagraph"/>
+        <w:numPr>
+          <w:ilvl w:val="0"/>
+          <w:numId w:val="6"/>
+        </w:numPr>
+        <w:ind w:left="0" w:firstLine="426"/>
+        <w:jc w:val="both"/>
+        <w:rPr>
+          <w:rFonts w:ascii="Times New Roman" w:hAnsi="Times New Roman"/>
+          <w:sz w:val="26"/>
+          <w:szCs w:val="26"/>
+        </w:rPr>
+      </w:pPr>
+      <w:r>
+        <w:rPr>
+          <w:rFonts w:ascii="Times New Roman" w:hAnsi="Times New Roman"/>
+          <w:sz w:val="26"/>
+          <w:szCs w:val="26"/>
+        </w:rPr>
+        <w:t xml:space="preserve">Xem thông tin những khóa học </w:t>
+      </w:r>
+      <w:r>
+        <w:rPr>
+          <w:rFonts w:ascii="Times New Roman" w:hAnsi="Times New Roman"/>
+          <w:sz w:val="26"/>
+          <w:szCs w:val="26"/>
+        </w:rPr>
+        <w:t>đang tham gia giảng dạy, lịch dạy trong tuần.</w:t>
+      </w:r>
+    </w:p>
+    <w:p>
+      <w:pPr>
+        <w:pStyle w:val="ListParagraph"/>
+        <w:numPr>
+          <w:ilvl w:val="0"/>
+          <w:numId w:val="6"/>
+        </w:numPr>
+        <w:ind w:left="0" w:firstLine="426"/>
+        <w:jc w:val="both"/>
+        <w:rPr>
+          <w:rFonts w:ascii="Times New Roman" w:hAnsi="Times New Roman"/>
+          <w:sz w:val="26"/>
+          <w:szCs w:val="26"/>
+        </w:rPr>
+      </w:pPr>
+      <w:r>
+        <w:rPr>
+          <w:rFonts w:ascii="Times New Roman" w:hAnsi="Times New Roman"/>
+          <w:sz w:val="26"/>
+          <w:szCs w:val="26"/>
+        </w:rPr>
+        <w:t>Đăng ký nghỉ dạy (có thể có người khác dạy thay hoặc không), đăng ký dạy bù.</w:t>
+      </w:r>
+    </w:p>
+    <w:p>
+      <w:pPr>
+        <w:pStyle w:val="ListParagraph"/>
+        <w:numPr>
+          <w:ilvl w:val="0"/>
+          <w:numId w:val="6"/>
+        </w:numPr>
+        <w:ind w:left="0" w:firstLine="426"/>
+        <w:jc w:val="both"/>
+        <w:rPr>
+          <w:rFonts w:ascii="Times New Roman" w:hAnsi="Times New Roman"/>
+          <w:sz w:val="26"/>
+          <w:szCs w:val="26"/>
+        </w:rPr>
+      </w:pPr>
+      <w:r>
+        <w:rPr>
+          <w:rFonts w:ascii="Times New Roman" w:hAnsi="Times New Roman"/>
+          <w:sz w:val="26"/>
+          <w:szCs w:val="26"/>
+        </w:rPr>
+        <w:t>Xem tình hình giảng dạy, số buổi dạy còn thiếu (nghỉ dạy không có người dạy thay, và chưa đăng ký dạy bù).</w:t>
+      </w:r>
+    </w:p>
+    <w:p>
+      <w:pPr>
+        <w:pStyle w:val="ListParagraph"/>
+        <w:numPr>
+          <w:ilvl w:val="0"/>
+          <w:numId w:val="9"/>
+        </w:numPr>
+        <w:tabs>
+          <w:tab w:val="left" w:pos="567"/>
+        </w:tabs>
+        <w:ind w:left="0" w:firstLine="284"/>
+        <w:rPr>
+          <w:rFonts w:ascii="Times New Roman" w:hAnsi="Times New Roman"/>
+          <w:sz w:val="26"/>
+          <w:szCs w:val="26"/>
+        </w:rPr>
+      </w:pPr>
+      <w:r>
+        <w:rPr>
+          <w:rFonts w:ascii="Times New Roman" w:hAnsi="Times New Roman"/>
+          <w:sz w:val="26"/>
+          <w:szCs w:val="26"/>
+        </w:rPr>
         <w:t>Quản trị viên:</w:t>
+      </w:r>
+    </w:p>
+    <w:p>
+      <w:pPr>
+        <w:pStyle w:val="ListParagraph"/>
+        <w:numPr>
+          <w:ilvl w:val="0"/>
+          <w:numId w:val="6"/>
+        </w:numPr>
+        <w:ind w:left="0" w:firstLine="426"/>
+        <w:jc w:val="both"/>
+        <w:rPr>
+          <w:rFonts w:ascii="Times New Roman" w:hAnsi="Times New Roman"/>
+          <w:sz w:val="26"/>
+          <w:szCs w:val="26"/>
+        </w:rPr>
+      </w:pPr>
+      <w:r>
+        <w:rPr>
+          <w:rFonts w:ascii="Times New Roman" w:hAnsi="Times New Roman"/>
+          <w:sz w:val="26"/>
+          <w:szCs w:val="26"/>
+        </w:rPr>
+        <w:t>Quản lý môn học.</w:t>
+      </w:r>
+    </w:p>
+    <w:p>
+      <w:pPr>
+        <w:pStyle w:val="ListParagraph"/>
+        <w:numPr>
+          <w:ilvl w:val="0"/>
+          <w:numId w:val="6"/>
+        </w:numPr>
+        <w:ind w:left="0" w:firstLine="426"/>
+        <w:jc w:val="both"/>
+        <w:rPr>
+          <w:rFonts w:ascii="Times New Roman" w:hAnsi="Times New Roman"/>
+          <w:sz w:val="26"/>
+          <w:szCs w:val="26"/>
+        </w:rPr>
+      </w:pPr>
+      <w:r>
+        <w:rPr>
+          <w:rFonts w:ascii="Times New Roman" w:hAnsi="Times New Roman"/>
+          <w:sz w:val="26"/>
+          <w:szCs w:val="26"/>
+        </w:rPr>
+        <w:lastRenderedPageBreak/>
+        <w:t>Quản lý khóa học.</w:t>
+      </w:r>
+    </w:p>
+    <w:p>
+      <w:pPr>
+        <w:pStyle w:val="ListParagraph"/>
+        <w:numPr>
+          <w:ilvl w:val="0"/>
+          <w:numId w:val="6"/>
+        </w:numPr>
+        <w:ind w:left="0" w:firstLine="426"/>
+        <w:jc w:val="both"/>
+        <w:rPr>
+          <w:rFonts w:ascii="Times New Roman" w:hAnsi="Times New Roman"/>
+          <w:sz w:val="26"/>
+          <w:szCs w:val="26"/>
+        </w:rPr>
+      </w:pPr>
+      <w:r>
+        <w:rPr>
+          <w:rFonts w:ascii="Times New Roman" w:hAnsi="Times New Roman"/>
+          <w:sz w:val="26"/>
+          <w:szCs w:val="26"/>
+        </w:rPr>
+        <w:t>Quản lý lớp học</w:t>
+      </w:r>
+      <w:r>
+        <w:rPr>
+          <w:rFonts w:ascii="Times New Roman" w:hAnsi="Times New Roman"/>
+          <w:sz w:val="26"/>
+          <w:szCs w:val="26"/>
+        </w:rPr>
+        <w:t>: bao gồm việc quản lý lịch học, phòng học, giáo viên, trợ giảng của một lớp</w:t>
+      </w:r>
+      <w:r>
+        <w:rPr>
+          <w:rFonts w:ascii="Times New Roman" w:hAnsi="Times New Roman"/>
+          <w:sz w:val="26"/>
+          <w:szCs w:val="26"/>
+        </w:rPr>
+        <w:t>.</w:t>
+      </w:r>
+      <w:r>
+        <w:rPr>
+          <w:rFonts w:ascii="Times New Roman" w:hAnsi="Times New Roman"/>
+          <w:sz w:val="26"/>
+          <w:szCs w:val="26"/>
+        </w:rPr>
+        <w:t xml:space="preserve"> Lịch học trong tuần của một lớp có thể có nhiều buổi trong tuần, mỗi buổi có thể có giờ học, phòng học, giáo viên và trợ giảng khác nhau.</w:t>
+      </w:r>
+      <w:r>
+        <w:rPr>
+          <w:rFonts w:ascii="Times New Roman" w:hAnsi="Times New Roman"/>
+          <w:sz w:val="26"/>
+          <w:szCs w:val="26"/>
+        </w:rPr>
+        <w:t xml:space="preserve"> Ngoài ra quản trị viên cũng phải nhập điểm thi cuối khóa của </w:t>
+      </w:r>
+      <w:r>
+        <w:rPr>
+          <w:rFonts w:ascii="Times New Roman" w:hAnsi="Times New Roman"/>
+          <w:sz w:val="26"/>
+          <w:szCs w:val="26"/>
+        </w:rPr>
+        <w:t>các học viên trong lớp đó khi đã có kết quả thi.</w:t>
+      </w:r>
+    </w:p>
+    <w:p>
+      <w:pPr>
+        <w:pStyle w:val="ListParagraph"/>
+        <w:numPr>
+          <w:ilvl w:val="0"/>
+          <w:numId w:val="6"/>
+        </w:numPr>
+        <w:ind w:left="0" w:firstLine="426"/>
+        <w:jc w:val="both"/>
+        <w:rPr>
+          <w:rFonts w:ascii="Times New Roman" w:hAnsi="Times New Roman"/>
+          <w:sz w:val="26"/>
+          <w:szCs w:val="26"/>
+        </w:rPr>
+      </w:pPr>
+      <w:r>
+        <w:rPr>
+          <w:rFonts w:ascii="Times New Roman" w:hAnsi="Times New Roman"/>
+          <w:sz w:val="26"/>
+          <w:szCs w:val="26"/>
+        </w:rPr>
+        <w:t>Quản lý trung tâm.</w:t>
+      </w:r>
+    </w:p>
+    <w:p>
+      <w:pPr>
+        <w:pStyle w:val="ListParagraph"/>
+        <w:numPr>
+          <w:ilvl w:val="0"/>
+          <w:numId w:val="6"/>
+        </w:numPr>
+        <w:ind w:left="0" w:firstLine="426"/>
+        <w:jc w:val="both"/>
+        <w:rPr>
+          <w:rFonts w:ascii="Times New Roman" w:hAnsi="Times New Roman"/>
+          <w:sz w:val="26"/>
+          <w:szCs w:val="26"/>
+        </w:rPr>
+      </w:pPr>
+      <w:r>
+        <w:rPr>
+          <w:rFonts w:ascii="Times New Roman" w:hAnsi="Times New Roman"/>
+          <w:sz w:val="26"/>
+          <w:szCs w:val="26"/>
+        </w:rPr>
+        <w:t>Quản lý phòng học</w:t>
+      </w:r>
+      <w:r>
+        <w:rPr>
+          <w:rFonts w:ascii="Times New Roman" w:hAnsi="Times New Roman"/>
+          <w:sz w:val="26"/>
+          <w:szCs w:val="26"/>
+        </w:rPr>
+        <w:t>: mỗi phòng học chỉ có thể phù hợp với một số khóa học cụ thể</w:t>
+      </w:r>
+      <w:r>
+        <w:rPr>
+          <w:rFonts w:ascii="Times New Roman" w:hAnsi="Times New Roman"/>
+          <w:sz w:val="26"/>
+          <w:szCs w:val="26"/>
+        </w:rPr>
+        <w:t>.</w:t>
+      </w:r>
+    </w:p>
+    <w:p>
+      <w:pPr>
+        <w:pStyle w:val="ListParagraph"/>
+        <w:numPr>
+          <w:ilvl w:val="0"/>
+          <w:numId w:val="6"/>
+        </w:numPr>
+        <w:ind w:left="0" w:firstLine="426"/>
+        <w:jc w:val="both"/>
+        <w:rPr>
+          <w:rFonts w:ascii="Times New Roman" w:hAnsi="Times New Roman"/>
+          <w:sz w:val="26"/>
+          <w:szCs w:val="26"/>
+        </w:rPr>
+      </w:pPr>
+      <w:r>
+        <w:rPr>
+          <w:rFonts w:ascii="Times New Roman" w:hAnsi="Times New Roman"/>
+          <w:sz w:val="26"/>
+          <w:szCs w:val="26"/>
+        </w:rPr>
+        <w:t>Quản lý nhân viên (nhân viên văn phòng, giáo viên, trợ giảng)</w:t>
+      </w:r>
+      <w:r>
+        <w:rPr>
+          <w:rFonts w:ascii="Times New Roman" w:hAnsi="Times New Roman"/>
+          <w:sz w:val="26"/>
+          <w:szCs w:val="26"/>
+        </w:rPr>
+        <w:t>: nhân viên văn phòng sẽ làm việc tại một trung tâm cố định</w:t>
+      </w:r>
+      <w:r>
+        <w:rPr>
+          <w:rFonts w:ascii="Times New Roman" w:hAnsi="Times New Roman"/>
+          <w:sz w:val="26"/>
+          <w:szCs w:val="26"/>
+        </w:rPr>
+        <w:t>.</w:t>
+      </w:r>
+      <w:r>
+        <w:rPr>
+          <w:rFonts w:ascii="Times New Roman" w:hAnsi="Times New Roman"/>
+          <w:sz w:val="26"/>
+          <w:szCs w:val="26"/>
+        </w:rPr>
+        <w:t xml:space="preserve"> Giáo viên và trợ giảng có thể giảng dạy nhiều khóa học ở nhiều trung tâm khác nhau. Một người có thể là nhân viên văn phòng ở một trung tâm đồng thời có thể là giáo viên hoặc trợ giảng ở các trung tâm khác.</w:t>
+      </w:r>
+    </w:p>
+    <w:p>
+      <w:pPr>
+        <w:pStyle w:val="ListParagraph"/>
+        <w:numPr>
+          <w:ilvl w:val="0"/>
+          <w:numId w:val="6"/>
+        </w:numPr>
+        <w:ind w:left="0" w:firstLine="426"/>
+        <w:jc w:val="both"/>
+        <w:rPr>
+          <w:rFonts w:ascii="Times New Roman" w:hAnsi="Times New Roman"/>
+          <w:sz w:val="26"/>
+          <w:szCs w:val="26"/>
+        </w:rPr>
+      </w:pPr>
+      <w:r>
+        <w:rPr>
+          <w:rFonts w:ascii="Times New Roman" w:hAnsi="Times New Roman"/>
+          <w:sz w:val="26"/>
+          <w:szCs w:val="26"/>
+        </w:rPr>
+        <w:t>Quản lý lương nhân viên.</w:t>
+      </w:r>
+    </w:p>
+    <w:p>
+      <w:pPr>
+        <w:pStyle w:val="ListParagraph"/>
+        <w:numPr>
+          <w:ilvl w:val="0"/>
+          <w:numId w:val="6"/>
+        </w:numPr>
+        <w:ind w:left="0" w:firstLine="426"/>
+        <w:jc w:val="both"/>
+        <w:rPr>
+          <w:rFonts w:ascii="Times New Roman" w:hAnsi="Times New Roman"/>
+          <w:sz w:val="26"/>
+          <w:szCs w:val="26"/>
+        </w:rPr>
+      </w:pPr>
+      <w:r>
+        <w:rPr>
+          <w:rFonts w:ascii="Times New Roman" w:hAnsi="Times New Roman"/>
+          <w:sz w:val="26"/>
+          <w:szCs w:val="26"/>
+        </w:rPr>
+        <w:t>Quản lý mã ưu đãi / giảm giá.</w:t>
+      </w:r>
+    </w:p>
+    <w:p>
+      <w:pPr>
+        <w:pStyle w:val="ListParagraph"/>
+        <w:numPr>
+          <w:ilvl w:val="0"/>
+          <w:numId w:val="6"/>
+        </w:numPr>
+        <w:ind w:left="0" w:firstLine="426"/>
+        <w:jc w:val="both"/>
+        <w:rPr>
+          <w:rFonts w:ascii="Times New Roman" w:hAnsi="Times New Roman"/>
+          <w:sz w:val="26"/>
+          <w:szCs w:val="26"/>
+        </w:rPr>
+      </w:pPr>
+      <w:r>
+        <w:rPr>
+          <w:rFonts w:ascii="Times New Roman" w:hAnsi="Times New Roman"/>
+          <w:sz w:val="26"/>
+          <w:szCs w:val="26"/>
+        </w:rPr>
+        <w:t>Thống kê</w:t>
+      </w:r>
+      <w:r>
+        <w:rPr>
+          <w:rFonts w:ascii="Times New Roman" w:hAnsi="Times New Roman"/>
+          <w:sz w:val="26"/>
+          <w:szCs w:val="26"/>
+        </w:rPr>
+        <w:t>: thống kê tình hình đăng kí học mới của học viên, có thể lọc theo năm, theo từng môn học hoặc theo từng trung tâm</w:t>
+      </w:r>
+      <w:r>
+        <w:rPr>
+          <w:rFonts w:ascii="Times New Roman" w:hAnsi="Times New Roman"/>
+          <w:sz w:val="26"/>
+          <w:szCs w:val="26"/>
+        </w:rPr>
+        <w:t>.</w:t>
+      </w:r>
+      <w:r>
+        <w:rPr>
+          <w:rFonts w:ascii="Times New Roman" w:hAnsi="Times New Roman"/>
+          <w:sz w:val="26"/>
+          <w:szCs w:val="26"/>
+        </w:rPr>
+        <w:t xml:space="preserve"> Có thể chọn xem theo các loại biểu đồ khác nhau.</w:t>
       </w:r>
     </w:p>
     <w:p>
@@ -6367,7 +6649,7 @@
           <w:lang w:val="en-US"/>
         </w:rPr>
       </w:pPr>
-      <w:bookmarkStart w:id="22" w:name="_Toc514832139"/>
+      <w:bookmarkStart w:id="21" w:name="_Toc514938722"/>
       <w:r>
         <w:rPr>
           <w:rFonts w:cs="Times New Roman"/>
@@ -6375,7 +6657,31 @@
         </w:rPr>
         <w:t>Một số yêu cầu chức năng khác</w:t>
       </w:r>
-      <w:bookmarkEnd w:id="22"/>
+      <w:bookmarkEnd w:id="21"/>
+    </w:p>
+    <w:p>
+      <w:pPr>
+        <w:pStyle w:val="ListParagraph"/>
+        <w:numPr>
+          <w:ilvl w:val="0"/>
+          <w:numId w:val="6"/>
+        </w:numPr>
+        <w:ind w:left="0" w:firstLine="426"/>
+        <w:jc w:val="both"/>
+        <w:rPr>
+          <w:rFonts w:ascii="Times New Roman" w:hAnsi="Times New Roman"/>
+          <w:sz w:val="26"/>
+          <w:szCs w:val="26"/>
+        </w:rPr>
+      </w:pPr>
+      <w:r>
+        <w:rPr>
+          <w:rFonts w:ascii="Times New Roman" w:hAnsi="Times New Roman"/>
+          <w:sz w:val="26"/>
+          <w:szCs w:val="26"/>
+        </w:rPr>
+        <w:t>Ứng dụng tương thích với tất cả các trình duyệt và hệ điều hành.</w:t>
+      </w:r>
     </w:p>
     <w:p>
       <w:pPr>
@@ -6392,14 +6698,14 @@
           <w:rFonts w:cs="Times New Roman"/>
         </w:rPr>
       </w:pPr>
-      <w:bookmarkStart w:id="23" w:name="_Toc514832140"/>
+      <w:bookmarkStart w:id="22" w:name="_Toc514938723"/>
       <w:r>
         <w:rPr>
           <w:rFonts w:cs="Times New Roman"/>
         </w:rPr>
         <w:t>Lược đồ Use-case</w:t>
       </w:r>
-      <w:bookmarkEnd w:id="23"/>
+      <w:bookmarkEnd w:id="22"/>
     </w:p>
     <w:p>
       <w:pPr>
@@ -6416,14 +6722,14 @@
           <w:rFonts w:cs="Times New Roman"/>
         </w:rPr>
       </w:pPr>
-      <w:bookmarkStart w:id="24" w:name="_Toc514832141"/>
+      <w:bookmarkStart w:id="23" w:name="_Toc514938724"/>
       <w:r>
         <w:rPr>
           <w:rFonts w:cs="Times New Roman"/>
         </w:rPr>
         <w:t>Đặc tả Use-case</w:t>
       </w:r>
-      <w:bookmarkEnd w:id="24"/>
+      <w:bookmarkEnd w:id="23"/>
     </w:p>
     <w:p>
       <w:pPr>
@@ -6448,7 +6754,7 @@
           <w:rFonts w:cs="Times New Roman"/>
         </w:rPr>
       </w:pPr>
-      <w:bookmarkStart w:id="25" w:name="_Toc514832142"/>
+      <w:bookmarkStart w:id="24" w:name="_Toc514938725"/>
       <w:r>
         <w:rPr>
           <w:rFonts w:cs="Times New Roman"/>
@@ -6456,7 +6762,7 @@
         <w:lastRenderedPageBreak/>
         <w:t>CHƯƠNG IV: THIẾT KẾ HỆ THỐNG</w:t>
       </w:r>
-      <w:bookmarkEnd w:id="25"/>
+      <w:bookmarkEnd w:id="24"/>
     </w:p>
     <w:p>
       <w:pPr>
@@ -6473,14 +6779,14 @@
           <w:rFonts w:cs="Times New Roman"/>
         </w:rPr>
       </w:pPr>
-      <w:bookmarkStart w:id="26" w:name="_Toc514832143"/>
+      <w:bookmarkStart w:id="25" w:name="_Toc514938726"/>
       <w:r>
         <w:rPr>
           <w:rFonts w:cs="Times New Roman"/>
         </w:rPr>
         <w:t>Kiến trúc hệ thống</w:t>
       </w:r>
-      <w:bookmarkEnd w:id="26"/>
+      <w:bookmarkEnd w:id="25"/>
     </w:p>
     <w:p>
       <w:pPr>
@@ -6549,14 +6855,14 @@
           <w:rFonts w:cs="Times New Roman"/>
         </w:rPr>
       </w:pPr>
-      <w:bookmarkStart w:id="27" w:name="_Toc514832144"/>
+      <w:bookmarkStart w:id="26" w:name="_Toc514938727"/>
       <w:r>
         <w:rPr>
           <w:rFonts w:cs="Times New Roman"/>
         </w:rPr>
         <w:t>Thiết kế cơ sở dữ liệu</w:t>
       </w:r>
-      <w:bookmarkEnd w:id="27"/>
+      <w:bookmarkEnd w:id="26"/>
     </w:p>
     <w:p>
       <w:pPr>
@@ -6570,7 +6876,7 @@
           <w:lang w:val="en-US"/>
         </w:rPr>
       </w:pPr>
-      <w:bookmarkStart w:id="28" w:name="_Toc514832145"/>
+      <w:bookmarkStart w:id="27" w:name="_Toc514938728"/>
       <w:r>
         <w:rPr>
           <w:rFonts w:cs="Times New Roman"/>
@@ -6578,7 +6884,7 @@
         </w:rPr>
         <w:t>Mô hình thực thể liên kết – ERD</w:t>
       </w:r>
-      <w:bookmarkEnd w:id="28"/>
+      <w:bookmarkEnd w:id="27"/>
     </w:p>
     <w:p>
       <w:pPr>
@@ -6592,7 +6898,7 @@
           <w:lang w:val="en-US"/>
         </w:rPr>
       </w:pPr>
-      <w:bookmarkStart w:id="29" w:name="_Toc514832146"/>
+      <w:bookmarkStart w:id="28" w:name="_Toc514938729"/>
       <w:r>
         <w:rPr>
           <w:rFonts w:cs="Times New Roman"/>
@@ -6600,7 +6906,7 @@
         </w:rPr>
         <w:t>Ánh xạ sang Mô hình dữ liệu quan hệ</w:t>
       </w:r>
-      <w:bookmarkEnd w:id="29"/>
+      <w:bookmarkEnd w:id="28"/>
     </w:p>
     <w:p>
       <w:pPr>
@@ -6617,14 +6923,14 @@
           <w:rFonts w:cs="Times New Roman"/>
         </w:rPr>
       </w:pPr>
-      <w:bookmarkStart w:id="30" w:name="_Toc514832147"/>
+      <w:bookmarkStart w:id="29" w:name="_Toc514938730"/>
       <w:r>
         <w:rPr>
           <w:rFonts w:cs="Times New Roman"/>
         </w:rPr>
         <w:t>Thiết kế lớp đối tượng</w:t>
       </w:r>
-      <w:bookmarkEnd w:id="30"/>
+      <w:bookmarkEnd w:id="29"/>
     </w:p>
     <w:p>
       <w:pPr>
@@ -6641,14 +6947,14 @@
           <w:rFonts w:cs="Times New Roman"/>
         </w:rPr>
       </w:pPr>
-      <w:bookmarkStart w:id="31" w:name="_Toc514832148"/>
+      <w:bookmarkStart w:id="30" w:name="_Toc514938731"/>
       <w:r>
         <w:rPr>
           <w:rFonts w:cs="Times New Roman"/>
         </w:rPr>
         <w:t>Thiết kế hàm chức năng</w:t>
       </w:r>
-      <w:bookmarkEnd w:id="31"/>
+      <w:bookmarkEnd w:id="30"/>
     </w:p>
     <w:p>
       <w:pPr>
@@ -6665,14 +6971,14 @@
           <w:rFonts w:cs="Times New Roman"/>
         </w:rPr>
       </w:pPr>
-      <w:bookmarkStart w:id="32" w:name="_Toc514832149"/>
+      <w:bookmarkStart w:id="31" w:name="_Toc514938732"/>
       <w:r>
         <w:rPr>
           <w:rFonts w:cs="Times New Roman"/>
         </w:rPr>
         <w:t>Thiết kế giao diện</w:t>
       </w:r>
-      <w:bookmarkEnd w:id="32"/>
+      <w:bookmarkEnd w:id="31"/>
     </w:p>
     <w:p>
       <w:pPr>
@@ -6697,15 +7003,23 @@
           <w:rFonts w:cs="Times New Roman"/>
         </w:rPr>
       </w:pPr>
-      <w:bookmarkStart w:id="33" w:name="_Toc514832150"/>
+      <w:bookmarkStart w:id="32" w:name="_Toc514938733"/>
       <w:r>
         <w:rPr>
           <w:rFonts w:cs="Times New Roman"/>
         </w:rPr>
         <w:lastRenderedPageBreak/>
-        <w:t>CHƯƠNG V: HIỆN THỰC HỆ THỐNG</w:t>
-      </w:r>
+        <w:t>CHƯƠNG V</w:t>
+      </w:r>
+      <w:bookmarkStart w:id="33" w:name="_GoBack"/>
       <w:bookmarkEnd w:id="33"/>
+      <w:r>
+        <w:rPr>
+          <w:rFonts w:cs="Times New Roman"/>
+        </w:rPr>
+        <w:t>: HIỆN THỰC HỆ THỐNG</w:t>
+      </w:r>
+      <w:bookmarkEnd w:id="32"/>
     </w:p>
     <w:p>
       <w:pPr>
@@ -6722,7 +7036,7 @@
           <w:rFonts w:cs="Times New Roman"/>
         </w:rPr>
       </w:pPr>
-      <w:bookmarkStart w:id="34" w:name="_Toc514832151"/>
+      <w:bookmarkStart w:id="34" w:name="_Toc514938734"/>
       <w:r>
         <w:rPr>
           <w:rFonts w:cs="Times New Roman"/>
@@ -6746,7 +7060,7 @@
           <w:rFonts w:cs="Times New Roman"/>
         </w:rPr>
       </w:pPr>
-      <w:bookmarkStart w:id="35" w:name="_Toc514832152"/>
+      <w:bookmarkStart w:id="35" w:name="_Toc514938735"/>
       <w:r>
         <w:rPr>
           <w:rFonts w:cs="Times New Roman"/>
@@ -6770,7 +7084,7 @@
           <w:rFonts w:cs="Times New Roman"/>
         </w:rPr>
       </w:pPr>
-      <w:bookmarkStart w:id="36" w:name="_Toc514832153"/>
+      <w:bookmarkStart w:id="36" w:name="_Toc514938736"/>
       <w:r>
         <w:rPr>
           <w:rFonts w:cs="Times New Roman"/>
@@ -6802,7 +7116,7 @@
           <w:rFonts w:cs="Times New Roman"/>
         </w:rPr>
       </w:pPr>
-      <w:bookmarkStart w:id="37" w:name="_Toc514832154"/>
+      <w:bookmarkStart w:id="37" w:name="_Toc514938737"/>
       <w:r>
         <w:rPr>
           <w:rFonts w:cs="Times New Roman"/>
@@ -6827,7 +7141,7 @@
           <w:rFonts w:cs="Times New Roman"/>
         </w:rPr>
       </w:pPr>
-      <w:bookmarkStart w:id="38" w:name="_Toc514832155"/>
+      <w:bookmarkStart w:id="38" w:name="_Toc514938738"/>
       <w:r>
         <w:rPr>
           <w:rFonts w:cs="Times New Roman"/>
@@ -6848,7 +7162,7 @@
           <w:lang w:val="en-US"/>
         </w:rPr>
       </w:pPr>
-      <w:bookmarkStart w:id="39" w:name="_Toc514832156"/>
+      <w:bookmarkStart w:id="39" w:name="_Toc514938739"/>
       <w:r>
         <w:rPr>
           <w:rFonts w:cs="Times New Roman"/>
@@ -6870,7 +7184,7 @@
           <w:lang w:val="en-US"/>
         </w:rPr>
       </w:pPr>
-      <w:bookmarkStart w:id="40" w:name="_Toc514832157"/>
+      <w:bookmarkStart w:id="40" w:name="_Toc514938740"/>
       <w:r>
         <w:rPr>
           <w:rFonts w:cs="Times New Roman"/>
@@ -6895,7 +7209,7 @@
           <w:rFonts w:cs="Times New Roman"/>
         </w:rPr>
       </w:pPr>
-      <w:bookmarkStart w:id="41" w:name="_Toc514832158"/>
+      <w:bookmarkStart w:id="41" w:name="_Toc514938741"/>
       <w:r>
         <w:rPr>
           <w:rFonts w:cs="Times New Roman"/>
@@ -6927,7 +7241,7 @@
           <w:rFonts w:cs="Times New Roman"/>
         </w:rPr>
       </w:pPr>
-      <w:bookmarkStart w:id="42" w:name="_Toc514832159"/>
+      <w:bookmarkStart w:id="42" w:name="_Toc514938742"/>
       <w:r>
         <w:rPr>
           <w:rFonts w:cs="Times New Roman"/>
@@ -6963,7 +7277,7 @@
           <w:rFonts w:cs="Times New Roman"/>
         </w:rPr>
       </w:pPr>
-      <w:bookmarkStart w:id="43" w:name="_Toc514832160"/>
+      <w:bookmarkStart w:id="43" w:name="_Toc514938743"/>
       <w:r>
         <w:rPr>
           <w:rFonts w:cs="Times New Roman"/>
@@ -9454,7 +9768,7 @@
 </file>
 
 <file path=customXml/itemProps1.xml><?xml version="1.0" encoding="utf-8"?>
-<ds:datastoreItem xmlns:ds="http://schemas.openxmlformats.org/officeDocument/2006/customXml" ds:itemID="{D8AD95DF-DA8F-448B-978C-CAF71D444C65}">
+<ds:datastoreItem xmlns:ds="http://schemas.openxmlformats.org/officeDocument/2006/customXml" ds:itemID="{16AA03F9-E73C-46C7-B6B0-627647462CF2}">
   <ds:schemaRefs>
     <ds:schemaRef ds:uri="http://schemas.openxmlformats.org/officeDocument/2006/bibliography"/>
   </ds:schemaRefs>

--- a/EducationReport.docx
+++ b/EducationReport.docx
@@ -1300,16 +1300,16 @@
         <w:rPr>
           <w:rFonts w:ascii="Times New Roman" w:hAnsi="Times New Roman"/>
           <w:i/>
-          <w:sz w:val="26"/>
-          <w:szCs w:val="26"/>
+          <w:sz w:val="24"/>
+          <w:szCs w:val="24"/>
         </w:rPr>
       </w:pPr>
       <w:r>
         <w:rPr>
           <w:rFonts w:ascii="Times New Roman" w:hAnsi="Times New Roman"/>
           <w:i/>
-          <w:sz w:val="26"/>
-          <w:szCs w:val="26"/>
+          <w:sz w:val="24"/>
+          <w:szCs w:val="24"/>
         </w:rPr>
         <w:t>Ngoài các tài liệu tham khảo được liệt kê, chúng tôi xin cam đoan toàn bộ phần nghiên cứu và trình bày luận văn đều được tự thực hiện, không có bất kỳ sự sao chép từ các nguồn tài liệu cũng như các công trình nghiên cứu khác.</w:t>
       </w:r>
@@ -1324,16 +1324,16 @@
         <w:rPr>
           <w:rFonts w:ascii="Times New Roman" w:hAnsi="Times New Roman"/>
           <w:i/>
-          <w:sz w:val="26"/>
-          <w:szCs w:val="26"/>
+          <w:sz w:val="24"/>
+          <w:szCs w:val="24"/>
         </w:rPr>
       </w:pPr>
       <w:r>
         <w:rPr>
           <w:rFonts w:ascii="Times New Roman" w:hAnsi="Times New Roman"/>
           <w:i/>
-          <w:sz w:val="26"/>
-          <w:szCs w:val="26"/>
+          <w:sz w:val="24"/>
+          <w:szCs w:val="24"/>
         </w:rPr>
         <w:t>Nếu có bất kỳ sai phạm nào,chúng tôi xin chịu trách nhiệm trước Hội đồng bảo vệ, Ban chủ nhiệm khoa và Ban giám hiệu Nhà trường.</w:t>
       </w:r>
@@ -1343,7 +1343,8 @@
         <w:rPr>
           <w:rFonts w:ascii="Times New Roman" w:hAnsi="Times New Roman"/>
           <w:b/>
-          <w:sz w:val="40"/>
+          <w:sz w:val="24"/>
+          <w:szCs w:val="24"/>
         </w:rPr>
       </w:pPr>
     </w:p>
@@ -1353,8 +1354,8 @@
         <w:rPr>
           <w:rFonts w:ascii="Times New Roman" w:hAnsi="Times New Roman"/>
           <w:i/>
-          <w:sz w:val="26"/>
-          <w:szCs w:val="26"/>
+          <w:sz w:val="24"/>
+          <w:szCs w:val="24"/>
           <w:lang w:val="en-US"/>
         </w:rPr>
         <w:sectPr>
@@ -1376,8 +1377,8 @@
         <w:rPr>
           <w:rFonts w:ascii="Times New Roman" w:hAnsi="Times New Roman"/>
           <w:i/>
-          <w:sz w:val="26"/>
-          <w:szCs w:val="26"/>
+          <w:sz w:val="24"/>
+          <w:szCs w:val="24"/>
         </w:rPr>
         <w:t>T</w:t>
       </w:r>
@@ -1385,8 +1386,8 @@
         <w:rPr>
           <w:rFonts w:ascii="Times New Roman" w:hAnsi="Times New Roman"/>
           <w:i/>
-          <w:sz w:val="26"/>
-          <w:szCs w:val="26"/>
+          <w:sz w:val="24"/>
+          <w:szCs w:val="24"/>
           <w:lang w:val="en-US"/>
         </w:rPr>
         <w:t>P</w:t>
@@ -1395,8 +1396,8 @@
         <w:rPr>
           <w:rFonts w:ascii="Times New Roman" w:hAnsi="Times New Roman"/>
           <w:i/>
-          <w:sz w:val="26"/>
-          <w:szCs w:val="26"/>
+          <w:sz w:val="24"/>
+          <w:szCs w:val="24"/>
         </w:rPr>
         <w:t>.</w:t>
       </w:r>
@@ -1404,8 +1405,8 @@
         <w:rPr>
           <w:rFonts w:ascii="Times New Roman" w:hAnsi="Times New Roman"/>
           <w:i/>
-          <w:sz w:val="26"/>
-          <w:szCs w:val="26"/>
+          <w:sz w:val="24"/>
+          <w:szCs w:val="24"/>
           <w:lang w:val="en-US"/>
         </w:rPr>
         <w:t xml:space="preserve"> </w:t>
@@ -1414,8 +1415,8 @@
         <w:rPr>
           <w:rFonts w:ascii="Times New Roman" w:hAnsi="Times New Roman"/>
           <w:i/>
-          <w:sz w:val="26"/>
-          <w:szCs w:val="26"/>
+          <w:sz w:val="24"/>
+          <w:szCs w:val="24"/>
         </w:rPr>
         <w:t>Hồ Chí Minh, tháng 0</w:t>
       </w:r>
@@ -1423,8 +1424,8 @@
         <w:rPr>
           <w:rFonts w:ascii="Times New Roman" w:hAnsi="Times New Roman"/>
           <w:i/>
-          <w:sz w:val="26"/>
-          <w:szCs w:val="26"/>
+          <w:sz w:val="24"/>
+          <w:szCs w:val="24"/>
           <w:lang w:val="en-US"/>
         </w:rPr>
         <w:t>6</w:t>
@@ -1433,8 +1434,8 @@
         <w:rPr>
           <w:rFonts w:ascii="Times New Roman" w:hAnsi="Times New Roman"/>
           <w:i/>
-          <w:sz w:val="26"/>
-          <w:szCs w:val="26"/>
+          <w:sz w:val="24"/>
+          <w:szCs w:val="24"/>
         </w:rPr>
         <w:t xml:space="preserve"> năm 201</w:t>
       </w:r>
@@ -1442,8 +1443,8 @@
         <w:rPr>
           <w:rFonts w:ascii="Times New Roman" w:hAnsi="Times New Roman"/>
           <w:i/>
-          <w:sz w:val="26"/>
-          <w:szCs w:val="26"/>
+          <w:sz w:val="24"/>
+          <w:szCs w:val="24"/>
           <w:lang w:val="en-US"/>
         </w:rPr>
         <w:t>8</w:t>
@@ -1457,8 +1458,8 @@
           <w:rFonts w:ascii="Times New Roman" w:eastAsiaTheme="majorEastAsia" w:hAnsi="Times New Roman"/>
           <w:b/>
           <w:bCs/>
-          <w:sz w:val="32"/>
-          <w:szCs w:val="32"/>
+          <w:sz w:val="24"/>
+          <w:szCs w:val="24"/>
           <w:lang w:val="en-US"/>
         </w:rPr>
       </w:pPr>
@@ -1466,8 +1467,8 @@
       <w:r>
         <w:rPr>
           <w:rFonts w:ascii="Times New Roman" w:hAnsi="Times New Roman"/>
-          <w:sz w:val="32"/>
-          <w:szCs w:val="32"/>
+          <w:sz w:val="24"/>
+          <w:szCs w:val="24"/>
         </w:rPr>
         <w:br w:type="page"/>
       </w:r>
@@ -1505,16 +1506,16 @@
         <w:rPr>
           <w:rFonts w:ascii="Times New Roman" w:hAnsi="Times New Roman"/>
           <w:i/>
-          <w:sz w:val="26"/>
-          <w:szCs w:val="26"/>
+          <w:sz w:val="24"/>
+          <w:szCs w:val="24"/>
         </w:rPr>
       </w:pPr>
       <w:r>
         <w:rPr>
           <w:rFonts w:ascii="Times New Roman" w:hAnsi="Times New Roman"/>
           <w:i/>
-          <w:sz w:val="26"/>
-          <w:szCs w:val="26"/>
+          <w:sz w:val="24"/>
+          <w:szCs w:val="24"/>
           <w:lang w:val="en-US"/>
         </w:rPr>
         <w:t>Chúng t</w:t>
@@ -1523,8 +1524,8 @@
         <w:rPr>
           <w:rFonts w:ascii="Times New Roman" w:hAnsi="Times New Roman"/>
           <w:i/>
-          <w:sz w:val="26"/>
-          <w:szCs w:val="26"/>
+          <w:sz w:val="24"/>
+          <w:szCs w:val="24"/>
         </w:rPr>
         <w:t>ôi chân thành cảm ơn khoa Khoa học và Kỹ thuật Máy Tính, trường đại học Bách Khoa Tp Hồ Chí Minh, đại học Quốc gia Tp Hồ Chí Minh đã tạo điều kiện thuận lợi cho</w:t>
       </w:r>
@@ -1532,8 +1533,8 @@
         <w:rPr>
           <w:rFonts w:ascii="Times New Roman" w:hAnsi="Times New Roman"/>
           <w:i/>
-          <w:sz w:val="26"/>
-          <w:szCs w:val="26"/>
+          <w:sz w:val="24"/>
+          <w:szCs w:val="24"/>
           <w:lang w:val="en-US"/>
         </w:rPr>
         <w:t xml:space="preserve"> chúng</w:t>
@@ -1542,8 +1543,8 @@
         <w:rPr>
           <w:rFonts w:ascii="Times New Roman" w:hAnsi="Times New Roman"/>
           <w:i/>
-          <w:sz w:val="26"/>
-          <w:szCs w:val="26"/>
+          <w:sz w:val="24"/>
+          <w:szCs w:val="24"/>
         </w:rPr>
         <w:t xml:space="preserve"> tôi trong suốt quá trình học tập và thực hiện đề tài tốt nghiệp. </w:t>
       </w:r>
@@ -1551,8 +1552,8 @@
         <w:rPr>
           <w:rFonts w:ascii="Times New Roman" w:hAnsi="Times New Roman"/>
           <w:i/>
-          <w:sz w:val="26"/>
-          <w:szCs w:val="26"/>
+          <w:sz w:val="24"/>
+          <w:szCs w:val="24"/>
           <w:lang w:val="en-US"/>
         </w:rPr>
         <w:t>Chúng t</w:t>
@@ -1561,8 +1562,8 @@
         <w:rPr>
           <w:rFonts w:ascii="Times New Roman" w:hAnsi="Times New Roman"/>
           <w:i/>
-          <w:sz w:val="26"/>
-          <w:szCs w:val="26"/>
+          <w:sz w:val="24"/>
+          <w:szCs w:val="24"/>
         </w:rPr>
         <w:t xml:space="preserve">ôi xin chân thành cảm ơn quý thầy cô trong khoa Khoa học và Kỹ Thuật Máy Tính đã tận tình giảng dạy, trang bị cho </w:t>
       </w:r>
@@ -1570,8 +1571,8 @@
         <w:rPr>
           <w:rFonts w:ascii="Times New Roman" w:hAnsi="Times New Roman"/>
           <w:i/>
-          <w:sz w:val="26"/>
-          <w:szCs w:val="26"/>
+          <w:sz w:val="24"/>
+          <w:szCs w:val="24"/>
           <w:lang w:val="en-US"/>
         </w:rPr>
         <w:t xml:space="preserve">chúng </w:t>
@@ -1580,8 +1581,8 @@
         <w:rPr>
           <w:rFonts w:ascii="Times New Roman" w:hAnsi="Times New Roman"/>
           <w:i/>
-          <w:sz w:val="26"/>
-          <w:szCs w:val="26"/>
+          <w:sz w:val="24"/>
+          <w:szCs w:val="24"/>
         </w:rPr>
         <w:t>tôi những kiến thức cần thiết trong suốt bốn năm học qua.</w:t>
       </w:r>
@@ -1593,16 +1594,16 @@
         <w:rPr>
           <w:rFonts w:ascii="Times New Roman" w:hAnsi="Times New Roman"/>
           <w:i/>
-          <w:sz w:val="26"/>
-          <w:szCs w:val="26"/>
+          <w:sz w:val="24"/>
+          <w:szCs w:val="24"/>
         </w:rPr>
       </w:pPr>
       <w:r>
         <w:rPr>
           <w:rFonts w:ascii="Times New Roman" w:hAnsi="Times New Roman"/>
           <w:i/>
-          <w:sz w:val="26"/>
-          <w:szCs w:val="26"/>
+          <w:sz w:val="24"/>
+          <w:szCs w:val="24"/>
           <w:lang w:val="en-US"/>
         </w:rPr>
         <w:t>Chúng t</w:t>
@@ -1611,8 +1612,8 @@
         <w:rPr>
           <w:rFonts w:ascii="Times New Roman" w:hAnsi="Times New Roman"/>
           <w:i/>
-          <w:sz w:val="26"/>
-          <w:szCs w:val="26"/>
+          <w:sz w:val="24"/>
+          <w:szCs w:val="24"/>
         </w:rPr>
         <w:t xml:space="preserve">ôi xin được gửi lời cám ơn chân thành nhất đến </w:t>
       </w:r>
@@ -1620,8 +1621,8 @@
         <w:rPr>
           <w:rFonts w:ascii="Times New Roman" w:hAnsi="Times New Roman"/>
           <w:i/>
-          <w:sz w:val="26"/>
-          <w:szCs w:val="26"/>
+          <w:sz w:val="24"/>
+          <w:szCs w:val="24"/>
           <w:lang w:val="en-US"/>
         </w:rPr>
         <w:t>cô</w:t>
@@ -1630,8 +1631,8 @@
         <w:rPr>
           <w:rFonts w:ascii="Times New Roman" w:hAnsi="Times New Roman"/>
           <w:i/>
-          <w:sz w:val="26"/>
-          <w:szCs w:val="26"/>
+          <w:sz w:val="24"/>
+          <w:szCs w:val="24"/>
         </w:rPr>
         <w:t xml:space="preserve"> </w:t>
       </w:r>
@@ -1639,8 +1640,8 @@
         <w:rPr>
           <w:rFonts w:ascii="Times New Roman" w:hAnsi="Times New Roman"/>
           <w:i/>
-          <w:sz w:val="26"/>
-          <w:szCs w:val="26"/>
+          <w:sz w:val="24"/>
+          <w:szCs w:val="24"/>
           <w:lang w:val="en-US"/>
         </w:rPr>
         <w:t>Nguyễn Thị Ái Thảo</w:t>
@@ -1649,8 +1650,8 @@
         <w:rPr>
           <w:rFonts w:ascii="Times New Roman" w:hAnsi="Times New Roman"/>
           <w:i/>
-          <w:sz w:val="26"/>
-          <w:szCs w:val="26"/>
+          <w:sz w:val="24"/>
+          <w:szCs w:val="24"/>
         </w:rPr>
         <w:t>, giảng viên hướng dẫn trực tiếp đề tài. Cô cũng là người đã theo dõi, cũng như góp ý, sửa chữa những sai sót cho</w:t>
       </w:r>
@@ -1658,8 +1659,8 @@
         <w:rPr>
           <w:rFonts w:ascii="Times New Roman" w:hAnsi="Times New Roman"/>
           <w:i/>
-          <w:sz w:val="26"/>
-          <w:szCs w:val="26"/>
+          <w:sz w:val="24"/>
+          <w:szCs w:val="24"/>
           <w:lang w:val="en-US"/>
         </w:rPr>
         <w:t xml:space="preserve"> chúng</w:t>
@@ -1668,8 +1669,8 @@
         <w:rPr>
           <w:rFonts w:ascii="Times New Roman" w:hAnsi="Times New Roman"/>
           <w:i/>
-          <w:sz w:val="26"/>
-          <w:szCs w:val="26"/>
+          <w:sz w:val="24"/>
+          <w:szCs w:val="24"/>
         </w:rPr>
         <w:t xml:space="preserve"> tôi. Sau mười hai tuần thực hiện đề tài, bên cạnh sự nỗ lực của các cá nhân, sự hỗ trợ nhiệt tình từ </w:t>
       </w:r>
@@ -1677,8 +1678,8 @@
         <w:rPr>
           <w:rFonts w:ascii="Times New Roman" w:hAnsi="Times New Roman"/>
           <w:i/>
-          <w:sz w:val="26"/>
-          <w:szCs w:val="26"/>
+          <w:sz w:val="24"/>
+          <w:szCs w:val="24"/>
           <w:lang w:val="en-US"/>
         </w:rPr>
         <w:t>cô</w:t>
@@ -1687,8 +1688,8 @@
         <w:rPr>
           <w:rFonts w:ascii="Times New Roman" w:hAnsi="Times New Roman"/>
           <w:i/>
-          <w:sz w:val="26"/>
-          <w:szCs w:val="26"/>
+          <w:sz w:val="24"/>
+          <w:szCs w:val="24"/>
         </w:rPr>
         <w:t xml:space="preserve"> đã giúp</w:t>
       </w:r>
@@ -1696,8 +1697,8 @@
         <w:rPr>
           <w:rFonts w:ascii="Times New Roman" w:hAnsi="Times New Roman"/>
           <w:i/>
-          <w:sz w:val="26"/>
-          <w:szCs w:val="26"/>
+          <w:sz w:val="24"/>
+          <w:szCs w:val="24"/>
           <w:lang w:val="en-US"/>
         </w:rPr>
         <w:t xml:space="preserve"> chúng</w:t>
@@ -1706,8 +1707,8 @@
         <w:rPr>
           <w:rFonts w:ascii="Times New Roman" w:hAnsi="Times New Roman"/>
           <w:i/>
-          <w:sz w:val="26"/>
-          <w:szCs w:val="26"/>
+          <w:sz w:val="24"/>
+          <w:szCs w:val="24"/>
         </w:rPr>
         <w:t xml:space="preserve"> tôi rất nhiều trong việc bắt kịp tiến độ đã đề ra và hoàn thiện hơn đề tài của mình.</w:t>
       </w:r>
@@ -1719,16 +1720,16 @@
         <w:rPr>
           <w:rFonts w:ascii="Times New Roman" w:hAnsi="Times New Roman"/>
           <w:i/>
-          <w:sz w:val="26"/>
-          <w:szCs w:val="26"/>
+          <w:sz w:val="24"/>
+          <w:szCs w:val="24"/>
         </w:rPr>
       </w:pPr>
       <w:r>
         <w:rPr>
           <w:rFonts w:ascii="Times New Roman" w:hAnsi="Times New Roman"/>
           <w:i/>
-          <w:sz w:val="26"/>
-          <w:szCs w:val="26"/>
+          <w:sz w:val="24"/>
+          <w:szCs w:val="24"/>
           <w:lang w:val="en-US"/>
         </w:rPr>
         <w:t>Chúng t</w:t>
@@ -1737,8 +1738,8 @@
         <w:rPr>
           <w:rFonts w:ascii="Times New Roman" w:hAnsi="Times New Roman"/>
           <w:i/>
-          <w:sz w:val="26"/>
-          <w:szCs w:val="26"/>
+          <w:sz w:val="24"/>
+          <w:szCs w:val="24"/>
         </w:rPr>
         <w:t>ôi xin gửi lời cảm ơn sâu sắc nhất đến bố mẹ</w:t>
       </w:r>
@@ -1746,8 +1747,8 @@
         <w:rPr>
           <w:rFonts w:ascii="Times New Roman" w:hAnsi="Times New Roman"/>
           <w:i/>
-          <w:sz w:val="26"/>
-          <w:szCs w:val="26"/>
+          <w:sz w:val="24"/>
+          <w:szCs w:val="24"/>
           <w:lang w:val="en-US"/>
         </w:rPr>
         <w:t xml:space="preserve"> của</w:t>
@@ -1756,8 +1757,8 @@
         <w:rPr>
           <w:rFonts w:ascii="Times New Roman" w:hAnsi="Times New Roman"/>
           <w:i/>
-          <w:sz w:val="26"/>
-          <w:szCs w:val="26"/>
+          <w:sz w:val="24"/>
+          <w:szCs w:val="24"/>
           <w:lang w:val="en-US"/>
         </w:rPr>
         <w:t xml:space="preserve"> mình</w:t>
@@ -1766,8 +1767,8 @@
         <w:rPr>
           <w:rFonts w:ascii="Times New Roman" w:hAnsi="Times New Roman"/>
           <w:i/>
-          <w:sz w:val="26"/>
-          <w:szCs w:val="26"/>
+          <w:sz w:val="24"/>
+          <w:szCs w:val="24"/>
         </w:rPr>
         <w:t>, người đã sinh thành và dưỡng dục cũng như tạo mọi điều kiện thuận lợi cả về vất chất và tinh thần để</w:t>
       </w:r>
@@ -1775,8 +1776,8 @@
         <w:rPr>
           <w:rFonts w:ascii="Times New Roman" w:hAnsi="Times New Roman"/>
           <w:i/>
-          <w:sz w:val="26"/>
-          <w:szCs w:val="26"/>
+          <w:sz w:val="24"/>
+          <w:szCs w:val="24"/>
           <w:lang w:val="en-US"/>
         </w:rPr>
         <w:t xml:space="preserve"> chúng</w:t>
@@ -1785,8 +1786,8 @@
         <w:rPr>
           <w:rFonts w:ascii="Times New Roman" w:hAnsi="Times New Roman"/>
           <w:i/>
-          <w:sz w:val="26"/>
-          <w:szCs w:val="26"/>
+          <w:sz w:val="24"/>
+          <w:szCs w:val="24"/>
         </w:rPr>
         <w:t xml:space="preserve"> tôi có được ngày hôm nay. </w:t>
       </w:r>
@@ -1798,16 +1799,16 @@
         <w:rPr>
           <w:rFonts w:ascii="Times New Roman" w:hAnsi="Times New Roman"/>
           <w:i/>
-          <w:sz w:val="26"/>
-          <w:szCs w:val="26"/>
+          <w:sz w:val="24"/>
+          <w:szCs w:val="24"/>
         </w:rPr>
       </w:pPr>
       <w:r>
         <w:rPr>
           <w:rFonts w:ascii="Times New Roman" w:hAnsi="Times New Roman"/>
           <w:i/>
-          <w:sz w:val="26"/>
-          <w:szCs w:val="26"/>
+          <w:sz w:val="24"/>
+          <w:szCs w:val="24"/>
         </w:rPr>
         <w:t xml:space="preserve">Ngoài ra, </w:t>
       </w:r>
@@ -1815,8 +1816,8 @@
         <w:rPr>
           <w:rFonts w:ascii="Times New Roman" w:hAnsi="Times New Roman"/>
           <w:i/>
-          <w:sz w:val="26"/>
-          <w:szCs w:val="26"/>
+          <w:sz w:val="24"/>
+          <w:szCs w:val="24"/>
           <w:lang w:val="en-US"/>
         </w:rPr>
         <w:t xml:space="preserve">chúng </w:t>
@@ -1825,8 +1826,8 @@
         <w:rPr>
           <w:rFonts w:ascii="Times New Roman" w:hAnsi="Times New Roman"/>
           <w:i/>
-          <w:sz w:val="26"/>
-          <w:szCs w:val="26"/>
+          <w:sz w:val="24"/>
+          <w:szCs w:val="24"/>
         </w:rPr>
         <w:t>tôi cũng không quên sự động viên, quan tâm và giúp đỡ của những người bạn thân thiết trong suốt quá trình làm luận văn.</w:t>
       </w:r>
@@ -1838,16 +1839,16 @@
         <w:rPr>
           <w:rFonts w:ascii="Times New Roman" w:hAnsi="Times New Roman"/>
           <w:i/>
-          <w:sz w:val="26"/>
-          <w:szCs w:val="26"/>
+          <w:sz w:val="24"/>
+          <w:szCs w:val="24"/>
         </w:rPr>
       </w:pPr>
       <w:r>
         <w:rPr>
           <w:rFonts w:ascii="Times New Roman" w:hAnsi="Times New Roman"/>
           <w:i/>
-          <w:sz w:val="26"/>
-          <w:szCs w:val="26"/>
+          <w:sz w:val="24"/>
+          <w:szCs w:val="24"/>
         </w:rPr>
         <w:t>Mặc dù đã cố gắng hoàn thành luận văn trong phạm vi và khả năng cho phép, nhưng chắc chắn sẽ không tránh khỏi những thiếu sót, rất mong nhận được sự góp ý và chỉ bảo của quý thầy cô và các bạn.</w:t>
       </w:r>
@@ -1859,16 +1860,16 @@
         <w:rPr>
           <w:rFonts w:ascii="Times New Roman" w:hAnsi="Times New Roman"/>
           <w:i/>
-          <w:sz w:val="26"/>
-          <w:szCs w:val="26"/>
+          <w:sz w:val="24"/>
+          <w:szCs w:val="24"/>
         </w:rPr>
       </w:pPr>
       <w:r>
         <w:rPr>
           <w:rFonts w:ascii="Times New Roman" w:hAnsi="Times New Roman"/>
           <w:i/>
-          <w:sz w:val="26"/>
-          <w:szCs w:val="26"/>
+          <w:sz w:val="24"/>
+          <w:szCs w:val="24"/>
         </w:rPr>
         <w:t xml:space="preserve">Cuối cùng, </w:t>
       </w:r>
@@ -1876,8 +1877,8 @@
         <w:rPr>
           <w:rFonts w:ascii="Times New Roman" w:hAnsi="Times New Roman"/>
           <w:i/>
-          <w:sz w:val="26"/>
-          <w:szCs w:val="26"/>
+          <w:sz w:val="24"/>
+          <w:szCs w:val="24"/>
           <w:lang w:val="en-US"/>
         </w:rPr>
         <w:t xml:space="preserve">chúng </w:t>
@@ -1886,8 +1887,8 @@
         <w:rPr>
           <w:rFonts w:ascii="Times New Roman" w:hAnsi="Times New Roman"/>
           <w:i/>
-          <w:sz w:val="26"/>
-          <w:szCs w:val="26"/>
+          <w:sz w:val="24"/>
+          <w:szCs w:val="24"/>
         </w:rPr>
         <w:t>tôi xin chân thành cảm ơn các bạn đã dành thời gian đọc tài liệu báo cáo này.</w:t>
       </w:r>
@@ -1899,8 +1900,8 @@
         <w:rPr>
           <w:rFonts w:ascii="Times New Roman" w:hAnsi="Times New Roman"/>
           <w:i/>
-          <w:sz w:val="26"/>
-          <w:szCs w:val="26"/>
+          <w:sz w:val="24"/>
+          <w:szCs w:val="24"/>
         </w:rPr>
       </w:pPr>
     </w:p>
@@ -1911,8 +1912,8 @@
         <w:rPr>
           <w:rFonts w:ascii="Times New Roman" w:hAnsi="Times New Roman"/>
           <w:i/>
-          <w:sz w:val="26"/>
-          <w:szCs w:val="26"/>
+          <w:sz w:val="24"/>
+          <w:szCs w:val="24"/>
           <w:lang w:val="en-US"/>
         </w:rPr>
       </w:pPr>
@@ -1922,8 +1923,8 @@
         <w:rPr>
           <w:rFonts w:ascii="Times New Roman" w:hAnsi="Times New Roman"/>
           <w:i/>
-          <w:sz w:val="26"/>
-          <w:szCs w:val="26"/>
+          <w:sz w:val="24"/>
+          <w:szCs w:val="24"/>
         </w:rPr>
         <w:t>T</w:t>
       </w:r>
@@ -1931,8 +1932,8 @@
         <w:rPr>
           <w:rFonts w:ascii="Times New Roman" w:hAnsi="Times New Roman"/>
           <w:i/>
-          <w:sz w:val="26"/>
-          <w:szCs w:val="26"/>
+          <w:sz w:val="24"/>
+          <w:szCs w:val="24"/>
           <w:lang w:val="en-US"/>
         </w:rPr>
         <w:t>P</w:t>
@@ -1941,8 +1942,8 @@
         <w:rPr>
           <w:rFonts w:ascii="Times New Roman" w:hAnsi="Times New Roman"/>
           <w:i/>
-          <w:sz w:val="26"/>
-          <w:szCs w:val="26"/>
+          <w:sz w:val="24"/>
+          <w:szCs w:val="24"/>
         </w:rPr>
         <w:t>.</w:t>
       </w:r>
@@ -1950,8 +1951,8 @@
         <w:rPr>
           <w:rFonts w:ascii="Times New Roman" w:hAnsi="Times New Roman"/>
           <w:i/>
-          <w:sz w:val="26"/>
-          <w:szCs w:val="26"/>
+          <w:sz w:val="24"/>
+          <w:szCs w:val="24"/>
           <w:lang w:val="en-US"/>
         </w:rPr>
         <w:t xml:space="preserve"> </w:t>
@@ -1960,8 +1961,8 @@
         <w:rPr>
           <w:rFonts w:ascii="Times New Roman" w:hAnsi="Times New Roman"/>
           <w:i/>
-          <w:sz w:val="26"/>
-          <w:szCs w:val="26"/>
+          <w:sz w:val="24"/>
+          <w:szCs w:val="24"/>
         </w:rPr>
         <w:t>Hồ Chí Minh, tháng 0</w:t>
       </w:r>
@@ -1969,8 +1970,8 @@
         <w:rPr>
           <w:rFonts w:ascii="Times New Roman" w:hAnsi="Times New Roman"/>
           <w:i/>
-          <w:sz w:val="26"/>
-          <w:szCs w:val="26"/>
+          <w:sz w:val="24"/>
+          <w:szCs w:val="24"/>
           <w:lang w:val="en-US"/>
         </w:rPr>
         <w:t>6</w:t>
@@ -1979,8 +1980,8 @@
         <w:rPr>
           <w:rFonts w:ascii="Times New Roman" w:hAnsi="Times New Roman"/>
           <w:i/>
-          <w:sz w:val="26"/>
-          <w:szCs w:val="26"/>
+          <w:sz w:val="24"/>
+          <w:szCs w:val="24"/>
         </w:rPr>
         <w:t xml:space="preserve"> năm 201</w:t>
       </w:r>
@@ -1988,8 +1989,8 @@
         <w:rPr>
           <w:rFonts w:ascii="Times New Roman" w:hAnsi="Times New Roman"/>
           <w:i/>
-          <w:sz w:val="26"/>
-          <w:szCs w:val="26"/>
+          <w:sz w:val="24"/>
+          <w:szCs w:val="24"/>
           <w:lang w:val="en-US"/>
         </w:rPr>
         <w:t>8</w:t>
@@ -2000,6 +2001,7 @@
         <w:rPr>
           <w:rFonts w:ascii="Times New Roman" w:hAnsi="Times New Roman"/>
           <w:i/>
+          <w:sz w:val="24"/>
           <w:szCs w:val="24"/>
         </w:rPr>
         <w:sectPr>
@@ -2023,8 +2025,8 @@
           <w:b/>
           <w:spacing w:val="-10"/>
           <w:kern w:val="28"/>
-          <w:sz w:val="32"/>
-          <w:szCs w:val="56"/>
+          <w:sz w:val="24"/>
+          <w:szCs w:val="24"/>
         </w:rPr>
       </w:pPr>
       <w:bookmarkStart w:id="4" w:name="_Toc312522846"/>
@@ -2033,6 +2035,8 @@
       <w:r>
         <w:rPr>
           <w:rFonts w:ascii="Times New Roman" w:hAnsi="Times New Roman"/>
+          <w:sz w:val="24"/>
+          <w:szCs w:val="24"/>
         </w:rPr>
         <w:br w:type="page"/>
       </w:r>
@@ -2064,17 +2068,25 @@
         <w:jc w:val="both"/>
         <w:rPr>
           <w:rFonts w:ascii="Times New Roman" w:hAnsi="Times New Roman"/>
+          <w:sz w:val="24"/>
+          <w:szCs w:val="24"/>
+        </w:rPr>
+      </w:pPr>
+      <w:r>
+        <w:rPr>
+          <w:rFonts w:ascii="Times New Roman" w:hAnsi="Times New Roman"/>
           <w:sz w:val="26"/>
           <w:szCs w:val="26"/>
         </w:rPr>
-      </w:pPr>
-      <w:r>
-        <w:rPr>
-          <w:rFonts w:ascii="Times New Roman" w:hAnsi="Times New Roman"/>
-          <w:sz w:val="26"/>
-          <w:szCs w:val="26"/>
-        </w:rPr>
-        <w:t xml:space="preserve"> Luận văn tốt nghiệp một giai đoạn với đề tài: </w:t>
+        <w:t xml:space="preserve"> </w:t>
+      </w:r>
+      <w:r>
+        <w:rPr>
+          <w:rFonts w:ascii="Times New Roman" w:hAnsi="Times New Roman"/>
+          <w:sz w:val="24"/>
+          <w:szCs w:val="24"/>
+        </w:rPr>
+        <w:t xml:space="preserve">Luận văn tốt nghiệp một giai đoạn với đề tài: </w:t>
       </w:r>
     </w:p>
     <w:p>
@@ -2082,8 +2094,8 @@
         <w:ind w:left="0" w:firstLine="426"/>
         <w:rPr>
           <w:rFonts w:ascii="Times New Roman" w:hAnsi="Times New Roman"/>
-          <w:sz w:val="26"/>
-          <w:szCs w:val="26"/>
+          <w:sz w:val="24"/>
+          <w:szCs w:val="24"/>
         </w:rPr>
       </w:pPr>
     </w:p>
@@ -2096,8 +2108,8 @@
         <w:jc w:val="both"/>
         <w:rPr>
           <w:rFonts w:ascii="Times New Roman" w:hAnsi="Times New Roman"/>
-          <w:sz w:val="26"/>
-          <w:szCs w:val="26"/>
+          <w:sz w:val="24"/>
+          <w:szCs w:val="24"/>
         </w:rPr>
       </w:pPr>
       <w:bookmarkStart w:id="5" w:name="OLE_LINK7"/>
@@ -2105,8 +2117,8 @@
       <w:r>
         <w:rPr>
           <w:rFonts w:ascii="Times New Roman" w:hAnsi="Times New Roman"/>
-          <w:sz w:val="26"/>
-          <w:szCs w:val="26"/>
+          <w:sz w:val="24"/>
+          <w:szCs w:val="24"/>
         </w:rPr>
         <w:br/>
       </w:r>
@@ -2120,8 +2132,8 @@
         <w:rPr>
           <w:rFonts w:ascii="Times New Roman" w:hAnsi="Times New Roman"/>
           <w:i/>
-          <w:sz w:val="26"/>
-          <w:szCs w:val="26"/>
+          <w:sz w:val="24"/>
+          <w:szCs w:val="24"/>
           <w:lang w:val="en-US"/>
         </w:rPr>
       </w:pPr>
@@ -2129,8 +2141,8 @@
         <w:rPr>
           <w:rFonts w:ascii="Times New Roman" w:hAnsi="Times New Roman"/>
           <w:i/>
-          <w:sz w:val="26"/>
-          <w:szCs w:val="26"/>
+          <w:sz w:val="24"/>
+          <w:szCs w:val="24"/>
         </w:rPr>
         <w:t>T</w:t>
       </w:r>
@@ -2138,8 +2150,8 @@
         <w:rPr>
           <w:rFonts w:ascii="Times New Roman" w:hAnsi="Times New Roman"/>
           <w:i/>
-          <w:sz w:val="26"/>
-          <w:szCs w:val="26"/>
+          <w:sz w:val="24"/>
+          <w:szCs w:val="24"/>
           <w:lang w:val="en-US"/>
         </w:rPr>
         <w:t>P</w:t>
@@ -2148,8 +2160,8 @@
         <w:rPr>
           <w:rFonts w:ascii="Times New Roman" w:hAnsi="Times New Roman"/>
           <w:i/>
-          <w:sz w:val="26"/>
-          <w:szCs w:val="26"/>
+          <w:sz w:val="24"/>
+          <w:szCs w:val="24"/>
         </w:rPr>
         <w:t>.</w:t>
       </w:r>
@@ -2157,8 +2169,8 @@
         <w:rPr>
           <w:rFonts w:ascii="Times New Roman" w:hAnsi="Times New Roman"/>
           <w:i/>
-          <w:sz w:val="26"/>
-          <w:szCs w:val="26"/>
+          <w:sz w:val="24"/>
+          <w:szCs w:val="24"/>
           <w:lang w:val="en-US"/>
         </w:rPr>
         <w:t xml:space="preserve"> </w:t>
@@ -2167,8 +2179,8 @@
         <w:rPr>
           <w:rFonts w:ascii="Times New Roman" w:hAnsi="Times New Roman"/>
           <w:i/>
-          <w:sz w:val="26"/>
-          <w:szCs w:val="26"/>
+          <w:sz w:val="24"/>
+          <w:szCs w:val="24"/>
         </w:rPr>
         <w:t>Hồ Chí Minh, tháng 0</w:t>
       </w:r>
@@ -2176,8 +2188,8 @@
         <w:rPr>
           <w:rFonts w:ascii="Times New Roman" w:hAnsi="Times New Roman"/>
           <w:i/>
-          <w:sz w:val="26"/>
-          <w:szCs w:val="26"/>
+          <w:sz w:val="24"/>
+          <w:szCs w:val="24"/>
           <w:lang w:val="en-US"/>
         </w:rPr>
         <w:t>6</w:t>
@@ -2186,8 +2198,8 @@
         <w:rPr>
           <w:rFonts w:ascii="Times New Roman" w:hAnsi="Times New Roman"/>
           <w:i/>
-          <w:sz w:val="26"/>
-          <w:szCs w:val="26"/>
+          <w:sz w:val="24"/>
+          <w:szCs w:val="24"/>
         </w:rPr>
         <w:t xml:space="preserve"> năm 201</w:t>
       </w:r>
@@ -2195,8 +2207,8 @@
         <w:rPr>
           <w:rFonts w:ascii="Times New Roman" w:hAnsi="Times New Roman"/>
           <w:i/>
-          <w:sz w:val="26"/>
-          <w:szCs w:val="26"/>
+          <w:sz w:val="24"/>
+          <w:szCs w:val="24"/>
           <w:lang w:val="en-US"/>
         </w:rPr>
         <w:t>8</w:t>
@@ -2206,12 +2218,16 @@
       <w:pPr>
         <w:rPr>
           <w:rFonts w:ascii="Times New Roman" w:hAnsi="Times New Roman"/>
+          <w:sz w:val="24"/>
+          <w:szCs w:val="24"/>
           <w:lang w:val="en-US"/>
         </w:rPr>
       </w:pPr>
       <w:r>
         <w:rPr>
           <w:rFonts w:ascii="Times New Roman" w:hAnsi="Times New Roman"/>
+          <w:sz w:val="24"/>
+          <w:szCs w:val="24"/>
           <w:lang w:val="en-US"/>
         </w:rPr>
         <w:br w:type="page"/>
@@ -5232,6 +5248,18 @@
     </w:p>
     <w:p>
       <w:pPr>
+        <w:pStyle w:val="ListParagraph"/>
+        <w:ind w:left="0" w:firstLine="567"/>
+        <w:jc w:val="both"/>
+        <w:rPr>
+          <w:rFonts w:ascii="Times New Roman" w:hAnsi="Times New Roman"/>
+          <w:sz w:val="26"/>
+          <w:szCs w:val="26"/>
+        </w:rPr>
+      </w:pPr>
+    </w:p>
+    <w:p>
+      <w:pPr>
         <w:pStyle w:val="Heading2"/>
         <w:numPr>
           <w:ilvl w:val="1"/>
@@ -5261,65 +5289,49 @@
         <w:jc w:val="both"/>
         <w:rPr>
           <w:rFonts w:ascii="Times New Roman" w:hAnsi="Times New Roman"/>
-          <w:sz w:val="26"/>
-          <w:szCs w:val="26"/>
-        </w:rPr>
-      </w:pPr>
-      <w:r>
-        <w:rPr>
-          <w:rFonts w:ascii="Times New Roman" w:hAnsi="Times New Roman"/>
-          <w:sz w:val="26"/>
-          <w:szCs w:val="26"/>
+          <w:sz w:val="24"/>
+          <w:szCs w:val="24"/>
+        </w:rPr>
+      </w:pPr>
+      <w:r>
+        <w:rPr>
+          <w:rFonts w:ascii="Times New Roman" w:hAnsi="Times New Roman"/>
+          <w:sz w:val="24"/>
+          <w:szCs w:val="24"/>
         </w:rPr>
         <w:t xml:space="preserve">Tầm vực của đề tài là nghiên cứu và xây dựng một hệ thống quản lý thông tin cho trung tâm đào tạo trên nền tảng Laravel Framework. Đề tài sẽ tập trung nghiên cứu và phân tích nghiệp vụ để đề xuất một mô hình mới trong đó đề cao tính quản lý thông tin của giáo viên, học sinh, nhiều môn học khác nhau, mỗi môn có nhiều trình độ, mỗi trình độ có các khóa học khác nhau, quản lý phòng học, học phí, chương trình khuyến mãi,… Ngoài ra, hệ thống phải đảm bảo những chức năng cơ bản của trung tâm đào tạo như cho phép người dùng đăng ký học, xem tiến độ học tập, </w:t>
       </w:r>
       <w:r>
         <w:rPr>
           <w:rFonts w:ascii="Times New Roman" w:hAnsi="Times New Roman"/>
-          <w:sz w:val="26"/>
-          <w:szCs w:val="26"/>
+          <w:sz w:val="24"/>
+          <w:szCs w:val="24"/>
         </w:rPr>
         <w:t>xem thời khóa biều</w:t>
       </w:r>
       <w:r>
         <w:rPr>
           <w:rFonts w:ascii="Times New Roman" w:hAnsi="Times New Roman"/>
-          <w:sz w:val="26"/>
-          <w:szCs w:val="26"/>
+          <w:sz w:val="24"/>
+          <w:szCs w:val="24"/>
         </w:rPr>
         <w:t>, xem kết quả thi</w:t>
       </w:r>
       <w:r>
         <w:rPr>
           <w:rFonts w:ascii="Times New Roman" w:hAnsi="Times New Roman"/>
-          <w:sz w:val="26"/>
-          <w:szCs w:val="26"/>
+          <w:sz w:val="24"/>
+          <w:szCs w:val="24"/>
         </w:rPr>
         <w:t xml:space="preserve">; </w:t>
       </w:r>
       <w:r>
         <w:rPr>
           <w:rFonts w:ascii="Times New Roman" w:hAnsi="Times New Roman"/>
-          <w:sz w:val="26"/>
-          <w:szCs w:val="26"/>
-        </w:rPr>
-        <w:t>c</w:t>
-      </w:r>
-      <w:r>
-        <w:rPr>
-          <w:rFonts w:ascii="Times New Roman" w:hAnsi="Times New Roman"/>
-          <w:sz w:val="26"/>
-          <w:szCs w:val="26"/>
-        </w:rPr>
-        <w:t>ho phép</w:t>
-      </w:r>
-      <w:r>
-        <w:rPr>
-          <w:rFonts w:ascii="Times New Roman" w:hAnsi="Times New Roman"/>
-          <w:sz w:val="26"/>
-          <w:szCs w:val="26"/>
-        </w:rPr>
-        <w:t xml:space="preserve"> giáo viên quản lý tiến độ dạy, dạy thay, dạy bù…</w:t>
+          <w:sz w:val="24"/>
+          <w:szCs w:val="24"/>
+        </w:rPr>
+        <w:t>cho phép giáo viên quản lý tiến độ dạy, dạy thay, dạy bù…</w:t>
       </w:r>
     </w:p>
     <w:p>
@@ -5362,15 +5374,15 @@
         <w:jc w:val="both"/>
         <w:rPr>
           <w:rFonts w:ascii="Times New Roman" w:hAnsi="Times New Roman"/>
-          <w:sz w:val="26"/>
-          <w:szCs w:val="26"/>
-        </w:rPr>
-      </w:pPr>
-      <w:r>
-        <w:rPr>
-          <w:rFonts w:ascii="Times New Roman" w:hAnsi="Times New Roman"/>
-          <w:sz w:val="26"/>
-          <w:szCs w:val="26"/>
+          <w:sz w:val="24"/>
+          <w:szCs w:val="24"/>
+        </w:rPr>
+      </w:pPr>
+      <w:r>
+        <w:rPr>
+          <w:rFonts w:ascii="Times New Roman" w:hAnsi="Times New Roman"/>
+          <w:sz w:val="24"/>
+          <w:szCs w:val="24"/>
         </w:rPr>
         <w:t>Chương I: Giới thiệu chung về đề tài</w:t>
       </w:r>
@@ -5391,15 +5403,15 @@
         <w:jc w:val="both"/>
         <w:rPr>
           <w:rFonts w:ascii="Times New Roman" w:hAnsi="Times New Roman"/>
-          <w:sz w:val="26"/>
-          <w:szCs w:val="26"/>
-        </w:rPr>
-      </w:pPr>
-      <w:r>
-        <w:rPr>
-          <w:rFonts w:ascii="Times New Roman" w:hAnsi="Times New Roman"/>
-          <w:sz w:val="26"/>
-          <w:szCs w:val="26"/>
+          <w:sz w:val="24"/>
+          <w:szCs w:val="24"/>
+        </w:rPr>
+      </w:pPr>
+      <w:r>
+        <w:rPr>
+          <w:rFonts w:ascii="Times New Roman" w:hAnsi="Times New Roman"/>
+          <w:sz w:val="24"/>
+          <w:szCs w:val="24"/>
         </w:rPr>
         <w:t>Chương II: Trình bày những kiến thức về nghiệp vụ, công nghệ cần thiết để thực hiện đề tài</w:t>
       </w:r>
@@ -5420,15 +5432,15 @@
         <w:jc w:val="both"/>
         <w:rPr>
           <w:rFonts w:ascii="Times New Roman" w:hAnsi="Times New Roman"/>
-          <w:sz w:val="26"/>
-          <w:szCs w:val="26"/>
-        </w:rPr>
-      </w:pPr>
-      <w:r>
-        <w:rPr>
-          <w:rFonts w:ascii="Times New Roman" w:hAnsi="Times New Roman"/>
-          <w:sz w:val="26"/>
-          <w:szCs w:val="26"/>
+          <w:sz w:val="24"/>
+          <w:szCs w:val="24"/>
+        </w:rPr>
+      </w:pPr>
+      <w:r>
+        <w:rPr>
+          <w:rFonts w:ascii="Times New Roman" w:hAnsi="Times New Roman"/>
+          <w:sz w:val="24"/>
+          <w:szCs w:val="24"/>
         </w:rPr>
         <w:t xml:space="preserve">Chương III: Phân tích yêu cầu và chức năng hệ thống </w:t>
       </w:r>
@@ -5449,15 +5461,15 @@
         <w:jc w:val="both"/>
         <w:rPr>
           <w:rFonts w:ascii="Times New Roman" w:hAnsi="Times New Roman"/>
-          <w:sz w:val="26"/>
-          <w:szCs w:val="26"/>
-        </w:rPr>
-      </w:pPr>
-      <w:r>
-        <w:rPr>
-          <w:rFonts w:ascii="Times New Roman" w:hAnsi="Times New Roman"/>
-          <w:sz w:val="26"/>
-          <w:szCs w:val="26"/>
+          <w:sz w:val="24"/>
+          <w:szCs w:val="24"/>
+        </w:rPr>
+      </w:pPr>
+      <w:r>
+        <w:rPr>
+          <w:rFonts w:ascii="Times New Roman" w:hAnsi="Times New Roman"/>
+          <w:sz w:val="24"/>
+          <w:szCs w:val="24"/>
         </w:rPr>
         <w:t>Chương IV: Thiết kế hệ thống dựa trên những tài liệu đã phân tích ở chương 3</w:t>
       </w:r>
@@ -5478,15 +5490,15 @@
         <w:jc w:val="both"/>
         <w:rPr>
           <w:rFonts w:ascii="Times New Roman" w:hAnsi="Times New Roman"/>
-          <w:sz w:val="26"/>
-          <w:szCs w:val="26"/>
-        </w:rPr>
-      </w:pPr>
-      <w:r>
-        <w:rPr>
-          <w:rFonts w:ascii="Times New Roman" w:hAnsi="Times New Roman"/>
-          <w:sz w:val="26"/>
-          <w:szCs w:val="26"/>
+          <w:sz w:val="24"/>
+          <w:szCs w:val="24"/>
+        </w:rPr>
+      </w:pPr>
+      <w:r>
+        <w:rPr>
+          <w:rFonts w:ascii="Times New Roman" w:hAnsi="Times New Roman"/>
+          <w:sz w:val="24"/>
+          <w:szCs w:val="24"/>
         </w:rPr>
         <w:t>Chương V: Hiện thực đề tài</w:t>
       </w:r>
@@ -5507,15 +5519,15 @@
         <w:jc w:val="both"/>
         <w:rPr>
           <w:rFonts w:ascii="Times New Roman" w:hAnsi="Times New Roman"/>
-          <w:sz w:val="26"/>
-          <w:szCs w:val="26"/>
-        </w:rPr>
-      </w:pPr>
-      <w:r>
-        <w:rPr>
-          <w:rFonts w:ascii="Times New Roman" w:hAnsi="Times New Roman"/>
-          <w:sz w:val="26"/>
-          <w:szCs w:val="26"/>
+          <w:sz w:val="24"/>
+          <w:szCs w:val="24"/>
+        </w:rPr>
+      </w:pPr>
+      <w:r>
+        <w:rPr>
+          <w:rFonts w:ascii="Times New Roman" w:hAnsi="Times New Roman"/>
+          <w:sz w:val="24"/>
+          <w:szCs w:val="24"/>
         </w:rPr>
         <w:t>Chương VI: Trình bày một số kết luận và hướng phát triển của đề tài</w:t>
       </w:r>
@@ -5536,15 +5548,15 @@
         <w:jc w:val="both"/>
         <w:rPr>
           <w:rFonts w:ascii="Times New Roman" w:hAnsi="Times New Roman"/>
-          <w:sz w:val="26"/>
-          <w:szCs w:val="26"/>
-        </w:rPr>
-      </w:pPr>
-      <w:r>
-        <w:rPr>
-          <w:rFonts w:ascii="Times New Roman" w:hAnsi="Times New Roman"/>
-          <w:sz w:val="26"/>
-          <w:szCs w:val="26"/>
+          <w:sz w:val="24"/>
+          <w:szCs w:val="24"/>
+        </w:rPr>
+      </w:pPr>
+      <w:r>
+        <w:rPr>
+          <w:rFonts w:ascii="Times New Roman" w:hAnsi="Times New Roman"/>
+          <w:sz w:val="24"/>
+          <w:szCs w:val="24"/>
         </w:rPr>
         <w:t>Danh mục tài liệu tham khảo</w:t>
       </w:r>
@@ -5565,15 +5577,15 @@
         <w:jc w:val="both"/>
         <w:rPr>
           <w:rFonts w:ascii="Times New Roman" w:hAnsi="Times New Roman"/>
-          <w:sz w:val="26"/>
-          <w:szCs w:val="26"/>
-        </w:rPr>
-      </w:pPr>
-      <w:r>
-        <w:rPr>
-          <w:rFonts w:ascii="Times New Roman" w:hAnsi="Times New Roman"/>
-          <w:sz w:val="26"/>
-          <w:szCs w:val="26"/>
+          <w:sz w:val="24"/>
+          <w:szCs w:val="24"/>
+        </w:rPr>
+      </w:pPr>
+      <w:r>
+        <w:rPr>
+          <w:rFonts w:ascii="Times New Roman" w:hAnsi="Times New Roman"/>
+          <w:sz w:val="24"/>
+          <w:szCs w:val="24"/>
         </w:rPr>
         <w:t>Một số phụ lục đính kèm</w:t>
       </w:r>
@@ -5731,6 +5743,906 @@
     </w:p>
     <w:p>
       <w:pPr>
+        <w:pStyle w:val="ListParagraph"/>
+        <w:ind w:left="0" w:firstLine="567"/>
+        <w:jc w:val="both"/>
+        <w:rPr>
+          <w:rFonts w:ascii="Times New Roman" w:hAnsi="Times New Roman"/>
+          <w:sz w:val="24"/>
+          <w:szCs w:val="24"/>
+        </w:rPr>
+      </w:pPr>
+      <w:r>
+        <w:rPr>
+          <w:rFonts w:ascii="Times New Roman" w:hAnsi="Times New Roman"/>
+          <w:sz w:val="24"/>
+          <w:szCs w:val="24"/>
+        </w:rPr>
+        <w:t>Đối với mỗi developer, đặc biệt là các PHP developer chắc hẳn ai cũng biết đến </w:t>
+      </w:r>
+      <w:hyperlink r:id="rId11" w:tgtFrame="_blank" w:history="1">
+        <w:r>
+          <w:rPr>
+            <w:rFonts w:ascii="Times New Roman" w:hAnsi="Times New Roman"/>
+            <w:b/>
+            <w:bCs/>
+            <w:sz w:val="24"/>
+            <w:szCs w:val="24"/>
+          </w:rPr>
+          <w:t>Laravel</w:t>
+        </w:r>
+      </w:hyperlink>
+      <w:r>
+        <w:rPr>
+          <w:rFonts w:ascii="Times New Roman" w:hAnsi="Times New Roman"/>
+          <w:sz w:val="24"/>
+          <w:szCs w:val="24"/>
+        </w:rPr>
+        <w:t> </w:t>
+      </w:r>
+      <w:r>
+        <w:rPr>
+          <w:rFonts w:ascii="Times New Roman" w:hAnsi="Times New Roman"/>
+          <w:sz w:val="24"/>
+          <w:szCs w:val="24"/>
+        </w:rPr>
+        <w:t xml:space="preserve">- </w:t>
+      </w:r>
+      <w:r>
+        <w:rPr>
+          <w:rFonts w:ascii="Times New Roman" w:hAnsi="Times New Roman"/>
+          <w:sz w:val="24"/>
+          <w:szCs w:val="24"/>
+        </w:rPr>
+        <w:t>một open source framework đứng đầu về số lượt download trên </w:t>
+      </w:r>
+      <w:hyperlink r:id="rId12" w:tgtFrame="_blank" w:history="1">
+        <w:r>
+          <w:rPr>
+            <w:rFonts w:ascii="Times New Roman" w:hAnsi="Times New Roman"/>
+            <w:sz w:val="24"/>
+            <w:szCs w:val="24"/>
+          </w:rPr>
+          <w:t>Packagist</w:t>
+        </w:r>
+      </w:hyperlink>
+      <w:r>
+        <w:rPr>
+          <w:rFonts w:ascii="Times New Roman" w:hAnsi="Times New Roman"/>
+          <w:sz w:val="24"/>
+          <w:szCs w:val="24"/>
+        </w:rPr>
+        <w:t> cũng như số lượng sao đạt được trên </w:t>
+      </w:r>
+      <w:hyperlink r:id="rId13" w:tgtFrame="_blank" w:history="1">
+        <w:r>
+          <w:rPr>
+            <w:rFonts w:ascii="Times New Roman" w:hAnsi="Times New Roman"/>
+            <w:sz w:val="24"/>
+            <w:szCs w:val="24"/>
+          </w:rPr>
+          <w:t>Github</w:t>
+        </w:r>
+      </w:hyperlink>
+      <w:r>
+        <w:rPr>
+          <w:rFonts w:ascii="Times New Roman" w:hAnsi="Times New Roman"/>
+          <w:sz w:val="24"/>
+          <w:szCs w:val="24"/>
+        </w:rPr>
+        <w:t>. </w:t>
+      </w:r>
+      <w:r>
+        <w:rPr>
+          <w:rFonts w:ascii="Times New Roman" w:hAnsi="Times New Roman"/>
+          <w:b/>
+          <w:bCs/>
+          <w:sz w:val="24"/>
+          <w:szCs w:val="24"/>
+        </w:rPr>
+        <w:t>Laravel</w:t>
+      </w:r>
+      <w:r>
+        <w:rPr>
+          <w:rFonts w:ascii="Times New Roman" w:hAnsi="Times New Roman"/>
+          <w:sz w:val="24"/>
+          <w:szCs w:val="24"/>
+        </w:rPr>
+        <w:t> được tạo ra bởi </w:t>
+      </w:r>
+      <w:r>
+        <w:rPr>
+          <w:rFonts w:ascii="Times New Roman" w:hAnsi="Times New Roman"/>
+          <w:b/>
+          <w:bCs/>
+          <w:sz w:val="24"/>
+          <w:szCs w:val="24"/>
+        </w:rPr>
+        <w:t>Taylor Otwell</w:t>
+      </w:r>
+      <w:r>
+        <w:rPr>
+          <w:rFonts w:ascii="Times New Roman" w:hAnsi="Times New Roman"/>
+          <w:sz w:val="24"/>
+          <w:szCs w:val="24"/>
+        </w:rPr>
+        <w:t> với phiên bản đầu tiên được ra mắt vào tháng 6 năm 2011. Từ đó cho đến này, </w:t>
+      </w:r>
+      <w:r>
+        <w:rPr>
+          <w:rFonts w:ascii="Times New Roman" w:hAnsi="Times New Roman"/>
+          <w:b/>
+          <w:bCs/>
+          <w:sz w:val="24"/>
+          <w:szCs w:val="24"/>
+        </w:rPr>
+        <w:t>Laravel</w:t>
+      </w:r>
+      <w:r>
+        <w:rPr>
+          <w:rFonts w:ascii="Times New Roman" w:hAnsi="Times New Roman"/>
+          <w:sz w:val="24"/>
+          <w:szCs w:val="24"/>
+        </w:rPr>
+        <w:t> đã phát triển một cách mạnh mẽ, vượt qua những framework khác và vươn lên trở thành framework PHP có thể nói được ưa chuộc và được cộng đồng sử dụng nhiều nhất khi phát triển web với PHP. Dưới đây là biểu đồ cho thấy sự tăng trưởng về số lượng sao trên github của </w:t>
+      </w:r>
+      <w:r>
+        <w:rPr>
+          <w:rFonts w:ascii="Times New Roman" w:hAnsi="Times New Roman"/>
+          <w:b/>
+          <w:bCs/>
+          <w:sz w:val="24"/>
+          <w:szCs w:val="24"/>
+        </w:rPr>
+        <w:t>Laravel</w:t>
+      </w:r>
+      <w:r>
+        <w:rPr>
+          <w:rFonts w:ascii="Times New Roman" w:hAnsi="Times New Roman"/>
+          <w:sz w:val="24"/>
+          <w:szCs w:val="24"/>
+        </w:rPr>
+        <w:t> so với một số framework khác:</w:t>
+      </w:r>
+    </w:p>
+    <w:p>
+      <w:pPr>
+        <w:pStyle w:val="ListParagraph"/>
+        <w:ind w:left="0"/>
+        <w:jc w:val="both"/>
+        <w:rPr>
+          <w:rFonts w:ascii="Times New Roman" w:hAnsi="Times New Roman"/>
+          <w:sz w:val="26"/>
+          <w:szCs w:val="26"/>
+        </w:rPr>
+      </w:pPr>
+      <w:r>
+        <w:rPr>
+          <w:rFonts w:ascii="Times New Roman" w:hAnsi="Times New Roman"/>
+          <w:sz w:val="26"/>
+          <w:szCs w:val="26"/>
+        </w:rPr>
+        <w:drawing>
+          <wp:inline distT="0" distB="0" distL="0" distR="0">
+            <wp:extent cx="5847401" cy="5124450"/>
+            <wp:effectExtent l="0" t="0" r="1270" b="0"/>
+            <wp:docPr id="6" name="Picture 6" descr="https://viblo.asia/uploads/848943d4-0afd-42b3-a374-d02544ab357c.png"/>
+            <wp:cNvGraphicFramePr>
+              <a:graphicFrameLocks xmlns:a="http://schemas.openxmlformats.org/drawingml/2006/main" noChangeAspect="1"/>
+            </wp:cNvGraphicFramePr>
+            <a:graphic xmlns:a="http://schemas.openxmlformats.org/drawingml/2006/main">
+              <a:graphicData uri="http://schemas.openxmlformats.org/drawingml/2006/picture">
+                <pic:pic xmlns:pic="http://schemas.openxmlformats.org/drawingml/2006/picture">
+                  <pic:nvPicPr>
+                    <pic:cNvPr id="0" name="Picture 1" descr="https://viblo.asia/uploads/848943d4-0afd-42b3-a374-d02544ab357c.png"/>
+                    <pic:cNvPicPr>
+                      <a:picLocks noChangeAspect="1" noChangeArrowheads="1"/>
+                    </pic:cNvPicPr>
+                  </pic:nvPicPr>
+                  <pic:blipFill>
+                    <a:blip r:embed="rId14">
+                      <a:extLst>
+                        <a:ext uri="{28A0092B-C50C-407E-A947-70E740481C1C}">
+                          <a14:useLocalDpi xmlns:a14="http://schemas.microsoft.com/office/drawing/2010/main" val="0"/>
+                        </a:ext>
+                      </a:extLst>
+                    </a:blip>
+                    <a:srcRect/>
+                    <a:stretch>
+                      <a:fillRect/>
+                    </a:stretch>
+                  </pic:blipFill>
+                  <pic:spPr bwMode="auto">
+                    <a:xfrm>
+                      <a:off x="0" y="0"/>
+                      <a:ext cx="5855399" cy="5131460"/>
+                    </a:xfrm>
+                    <a:prstGeom prst="rect">
+                      <a:avLst/>
+                    </a:prstGeom>
+                    <a:noFill/>
+                    <a:ln>
+                      <a:noFill/>
+                    </a:ln>
+                  </pic:spPr>
+                </pic:pic>
+              </a:graphicData>
+            </a:graphic>
+          </wp:inline>
+        </w:drawing>
+      </w:r>
+    </w:p>
+    <w:p>
+      <w:pPr>
+        <w:pStyle w:val="ListParagraph"/>
+        <w:ind w:left="0" w:firstLine="567"/>
+        <w:jc w:val="both"/>
+        <w:rPr>
+          <w:rFonts w:ascii="Times New Roman" w:hAnsi="Times New Roman"/>
+          <w:sz w:val="26"/>
+          <w:szCs w:val="26"/>
+        </w:rPr>
+      </w:pPr>
+      <w:r>
+        <w:rPr>
+          <w:rFonts w:ascii="Times New Roman" w:hAnsi="Times New Roman"/>
+          <w:sz w:val="26"/>
+          <w:szCs w:val="26"/>
+        </w:rPr>
+        <w:t>Lý do khiến Laravel nổi tiếng?</w:t>
+      </w:r>
+    </w:p>
+    <w:p>
+      <w:pPr>
+        <w:pStyle w:val="ListParagraph"/>
+        <w:ind w:left="0" w:firstLine="567"/>
+        <w:jc w:val="both"/>
+        <w:rPr>
+          <w:rFonts w:ascii="Times New Roman" w:hAnsi="Times New Roman"/>
+          <w:sz w:val="24"/>
+          <w:szCs w:val="24"/>
+        </w:rPr>
+      </w:pPr>
+      <w:r>
+        <w:rPr>
+          <w:rFonts w:ascii="Times New Roman" w:hAnsi="Times New Roman"/>
+          <w:sz w:val="24"/>
+          <w:szCs w:val="24"/>
+        </w:rPr>
+        <w:lastRenderedPageBreak/>
+        <w:t>Mặc dù ra đời muộn hơn so với CakePHP và CodeIgniter nhưng </w:t>
+      </w:r>
+      <w:r>
+        <w:rPr>
+          <w:rFonts w:ascii="Times New Roman" w:hAnsi="Times New Roman"/>
+          <w:b/>
+          <w:bCs/>
+          <w:sz w:val="24"/>
+          <w:szCs w:val="24"/>
+        </w:rPr>
+        <w:t>Laravel</w:t>
+      </w:r>
+      <w:r>
+        <w:rPr>
+          <w:rFonts w:ascii="Times New Roman" w:hAnsi="Times New Roman"/>
+          <w:sz w:val="24"/>
+          <w:szCs w:val="24"/>
+        </w:rPr>
+        <w:t> đã nhanh chóng được công nhận đón nhận và sử dụng nên chỉ đến khoảng giữa năm 2013 nó đã đứng đầu trong bảng xếp hạng đánh giá sao trên Github. Sở dĩ, </w:t>
+      </w:r>
+      <w:r>
+        <w:rPr>
+          <w:rFonts w:ascii="Times New Roman" w:hAnsi="Times New Roman"/>
+          <w:b/>
+          <w:bCs/>
+          <w:sz w:val="24"/>
+          <w:szCs w:val="24"/>
+        </w:rPr>
+        <w:t>Laravel</w:t>
+      </w:r>
+      <w:r>
+        <w:rPr>
+          <w:rFonts w:ascii="Times New Roman" w:hAnsi="Times New Roman"/>
+          <w:sz w:val="24"/>
+          <w:szCs w:val="24"/>
+        </w:rPr>
+        <w:t> phát triển nhanh và mạnh được đến như ngày này là nhờ vào các đặc điểm mà nó cung cấp có thể kể đến như sau:</w:t>
+      </w:r>
+    </w:p>
+    <w:p>
+      <w:pPr>
+        <w:pStyle w:val="ListParagraph"/>
+        <w:numPr>
+          <w:ilvl w:val="0"/>
+          <w:numId w:val="9"/>
+        </w:numPr>
+        <w:tabs>
+          <w:tab w:val="left" w:pos="709"/>
+        </w:tabs>
+        <w:ind w:left="0" w:firstLine="284"/>
+        <w:rPr>
+          <w:rFonts w:ascii="Times New Roman" w:hAnsi="Times New Roman"/>
+          <w:sz w:val="24"/>
+          <w:szCs w:val="24"/>
+        </w:rPr>
+      </w:pPr>
+      <w:r>
+        <w:rPr>
+          <w:rFonts w:ascii="Times New Roman" w:hAnsi="Times New Roman"/>
+          <w:sz w:val="24"/>
+          <w:szCs w:val="24"/>
+        </w:rPr>
+        <w:t>Dễ dàng sử dụng</w:t>
+      </w:r>
+      <w:r>
+        <w:rPr>
+          <w:rFonts w:ascii="Times New Roman" w:hAnsi="Times New Roman"/>
+          <w:sz w:val="24"/>
+          <w:szCs w:val="24"/>
+        </w:rPr>
+        <w:t>:</w:t>
+      </w:r>
+    </w:p>
+    <w:p>
+      <w:pPr>
+        <w:pStyle w:val="ListParagraph"/>
+        <w:ind w:left="0" w:firstLine="567"/>
+        <w:jc w:val="both"/>
+        <w:rPr>
+          <w:rFonts w:ascii="Times New Roman" w:hAnsi="Times New Roman"/>
+          <w:sz w:val="24"/>
+          <w:szCs w:val="24"/>
+        </w:rPr>
+      </w:pPr>
+      <w:r>
+        <w:rPr>
+          <w:rFonts w:ascii="Times New Roman" w:hAnsi="Times New Roman"/>
+          <w:sz w:val="24"/>
+          <w:szCs w:val="24"/>
+        </w:rPr>
+        <w:t>Lý do đầu tiên khiến </w:t>
+      </w:r>
+      <w:r>
+        <w:rPr>
+          <w:rFonts w:ascii="Times New Roman" w:hAnsi="Times New Roman"/>
+          <w:b/>
+          <w:bCs/>
+          <w:sz w:val="24"/>
+          <w:szCs w:val="24"/>
+        </w:rPr>
+        <w:t>Laravel</w:t>
+      </w:r>
+      <w:r>
+        <w:rPr>
+          <w:rFonts w:ascii="Times New Roman" w:hAnsi="Times New Roman"/>
+          <w:sz w:val="24"/>
+          <w:szCs w:val="24"/>
+        </w:rPr>
+        <w:t> nhanh chóng được cộng đồng đón nhận và sử dụng nhiều là do nó rất dễ để có thể sử dụng. Ngay cả khi bạn chỉ mới chỉ có những kiến thức cơ bản nhất về lập trình web với PHP thì việc bắt đầu sử dụng </w:t>
+      </w:r>
+      <w:r>
+        <w:rPr>
+          <w:rFonts w:ascii="Times New Roman" w:hAnsi="Times New Roman"/>
+          <w:b/>
+          <w:bCs/>
+          <w:sz w:val="24"/>
+          <w:szCs w:val="24"/>
+        </w:rPr>
+        <w:t>Laravel</w:t>
+      </w:r>
+      <w:r>
+        <w:rPr>
+          <w:rFonts w:ascii="Times New Roman" w:hAnsi="Times New Roman"/>
+          <w:sz w:val="24"/>
+          <w:szCs w:val="24"/>
+        </w:rPr>
+        <w:t> cũng chỉ mất vài giờ là bạn có thể bắt tay vào việc làm một project nhỏ.</w:t>
+      </w:r>
+    </w:p>
+    <w:p>
+      <w:pPr>
+        <w:pStyle w:val="ListParagraph"/>
+        <w:ind w:left="0" w:firstLine="567"/>
+        <w:jc w:val="both"/>
+        <w:rPr>
+          <w:rFonts w:ascii="Times New Roman" w:hAnsi="Times New Roman"/>
+          <w:sz w:val="24"/>
+          <w:szCs w:val="24"/>
+        </w:rPr>
+      </w:pPr>
+      <w:r>
+        <w:rPr>
+          <w:rFonts w:ascii="Times New Roman" w:hAnsi="Times New Roman"/>
+          <w:sz w:val="24"/>
+          <w:szCs w:val="24"/>
+        </w:rPr>
+        <w:t>Document mà </w:t>
+      </w:r>
+      <w:r>
+        <w:rPr>
+          <w:rFonts w:ascii="Times New Roman" w:hAnsi="Times New Roman"/>
+          <w:b/>
+          <w:bCs/>
+          <w:sz w:val="24"/>
+          <w:szCs w:val="24"/>
+        </w:rPr>
+        <w:t>Laravel</w:t>
+      </w:r>
+      <w:r>
+        <w:rPr>
+          <w:rFonts w:ascii="Times New Roman" w:hAnsi="Times New Roman"/>
+          <w:sz w:val="24"/>
+          <w:szCs w:val="24"/>
+        </w:rPr>
+        <w:t> cung cấp trên </w:t>
+      </w:r>
+      <w:hyperlink r:id="rId15" w:tgtFrame="_blank" w:history="1">
+        <w:r>
+          <w:rPr>
+            <w:rFonts w:ascii="Times New Roman" w:hAnsi="Times New Roman"/>
+            <w:sz w:val="24"/>
+            <w:szCs w:val="24"/>
+          </w:rPr>
+          <w:t>trang chủ </w:t>
+        </w:r>
+      </w:hyperlink>
+      <w:r>
+        <w:rPr>
+          <w:rFonts w:ascii="Times New Roman" w:hAnsi="Times New Roman"/>
+          <w:sz w:val="24"/>
+          <w:szCs w:val="24"/>
+        </w:rPr>
+        <w:t>của mình được viết rất rõ ràng và dể hiểu giúp cho bạn nhanh chóng có thể tìm được những gì mình muốn.</w:t>
+      </w:r>
+    </w:p>
+    <w:p>
+      <w:pPr>
+        <w:pStyle w:val="ListParagraph"/>
+        <w:numPr>
+          <w:ilvl w:val="0"/>
+          <w:numId w:val="9"/>
+        </w:numPr>
+        <w:tabs>
+          <w:tab w:val="left" w:pos="709"/>
+        </w:tabs>
+        <w:ind w:left="0" w:firstLine="284"/>
+        <w:rPr>
+          <w:rFonts w:ascii="Times New Roman" w:hAnsi="Times New Roman"/>
+          <w:sz w:val="24"/>
+          <w:szCs w:val="24"/>
+        </w:rPr>
+      </w:pPr>
+      <w:r>
+        <w:rPr>
+          <w:rFonts w:ascii="Times New Roman" w:hAnsi="Times New Roman"/>
+          <w:sz w:val="24"/>
+          <w:szCs w:val="24"/>
+        </w:rPr>
+        <w:t>Xây dựng theo mô hình MVC</w:t>
+      </w:r>
+      <w:r>
+        <w:rPr>
+          <w:rFonts w:ascii="Times New Roman" w:hAnsi="Times New Roman"/>
+          <w:sz w:val="24"/>
+          <w:szCs w:val="24"/>
+        </w:rPr>
+        <w:t>:</w:t>
+      </w:r>
+    </w:p>
+    <w:p>
+      <w:pPr>
+        <w:pStyle w:val="ListParagraph"/>
+        <w:ind w:left="0" w:firstLine="567"/>
+        <w:jc w:val="both"/>
+        <w:rPr>
+          <w:rFonts w:ascii="Times New Roman" w:hAnsi="Times New Roman"/>
+          <w:sz w:val="24"/>
+          <w:szCs w:val="24"/>
+        </w:rPr>
+      </w:pPr>
+      <w:r>
+        <w:rPr>
+          <w:rFonts w:ascii="Times New Roman" w:hAnsi="Times New Roman"/>
+          <w:b/>
+          <w:bCs/>
+          <w:sz w:val="24"/>
+          <w:szCs w:val="24"/>
+        </w:rPr>
+        <w:t>Laravel</w:t>
+      </w:r>
+      <w:r>
+        <w:rPr>
+          <w:rFonts w:ascii="Times New Roman" w:hAnsi="Times New Roman"/>
+          <w:sz w:val="24"/>
+          <w:szCs w:val="24"/>
+        </w:rPr>
+        <w:t> được xây dựng và phát triển theo mô hình MVC (Model-View-Controller) nhờ đó mà cấu trúc và cách tổ chức code trong project được sắp xếp một cách hợp lý dễ dàng cho việc maintain cũng như phát triển về lâu dài.</w:t>
+      </w:r>
+    </w:p>
+    <w:p>
+      <w:pPr>
+        <w:pStyle w:val="ListParagraph"/>
+        <w:numPr>
+          <w:ilvl w:val="0"/>
+          <w:numId w:val="9"/>
+        </w:numPr>
+        <w:tabs>
+          <w:tab w:val="left" w:pos="709"/>
+        </w:tabs>
+        <w:ind w:left="0" w:firstLine="284"/>
+        <w:rPr>
+          <w:rFonts w:ascii="Times New Roman" w:hAnsi="Times New Roman"/>
+          <w:sz w:val="24"/>
+          <w:szCs w:val="24"/>
+        </w:rPr>
+      </w:pPr>
+      <w:r>
+        <w:rPr>
+          <w:rFonts w:ascii="Times New Roman" w:hAnsi="Times New Roman"/>
+          <w:sz w:val="24"/>
+          <w:szCs w:val="24"/>
+        </w:rPr>
+        <w:t>Các tính năng dựng sẵn</w:t>
+      </w:r>
+      <w:r>
+        <w:rPr>
+          <w:rFonts w:ascii="Times New Roman" w:hAnsi="Times New Roman"/>
+          <w:sz w:val="24"/>
+          <w:szCs w:val="24"/>
+        </w:rPr>
+        <w:t>:</w:t>
+      </w:r>
+      <w:bookmarkStart w:id="17" w:name="_GoBack"/>
+      <w:bookmarkEnd w:id="17"/>
+    </w:p>
+    <w:p>
+      <w:pPr>
+        <w:pStyle w:val="ListParagraph"/>
+        <w:ind w:left="0" w:firstLine="567"/>
+        <w:jc w:val="both"/>
+        <w:rPr>
+          <w:rFonts w:ascii="Times New Roman" w:hAnsi="Times New Roman"/>
+          <w:sz w:val="24"/>
+          <w:szCs w:val="24"/>
+        </w:rPr>
+      </w:pPr>
+      <w:r>
+        <w:rPr>
+          <w:rFonts w:ascii="Times New Roman" w:hAnsi="Times New Roman"/>
+          <w:sz w:val="24"/>
+          <w:szCs w:val="24"/>
+        </w:rPr>
+        <w:t>Bản thân </w:t>
+      </w:r>
+      <w:r>
+        <w:rPr>
+          <w:rFonts w:ascii="Times New Roman" w:hAnsi="Times New Roman"/>
+          <w:b/>
+          <w:bCs/>
+          <w:sz w:val="24"/>
+          <w:szCs w:val="24"/>
+        </w:rPr>
+        <w:t>Laravel</w:t>
+      </w:r>
+      <w:r>
+        <w:rPr>
+          <w:rFonts w:ascii="Times New Roman" w:hAnsi="Times New Roman"/>
+          <w:sz w:val="24"/>
+          <w:szCs w:val="24"/>
+        </w:rPr>
+        <w:t> đã cung cấp cho người dùng rất nhiều các nhóm tính năng giúp quá trình phát triển trở nên nhanh chóng hơn rất nhiều lần.</w:t>
+      </w:r>
+    </w:p>
+    <w:p>
+      <w:pPr>
+        <w:pStyle w:val="ListParagraph"/>
+        <w:numPr>
+          <w:ilvl w:val="0"/>
+          <w:numId w:val="9"/>
+        </w:numPr>
+        <w:tabs>
+          <w:tab w:val="left" w:pos="709"/>
+        </w:tabs>
+        <w:ind w:left="0" w:firstLine="284"/>
+        <w:rPr>
+          <w:rFonts w:ascii="Times New Roman" w:hAnsi="Times New Roman"/>
+          <w:sz w:val="24"/>
+          <w:szCs w:val="24"/>
+        </w:rPr>
+      </w:pPr>
+      <w:r>
+        <w:rPr>
+          <w:rFonts w:ascii="Times New Roman" w:hAnsi="Times New Roman"/>
+          <w:sz w:val="24"/>
+          <w:szCs w:val="24"/>
+        </w:rPr>
+        <w:t>Các tính năng bảo mật</w:t>
+      </w:r>
+      <w:r>
+        <w:rPr>
+          <w:rFonts w:ascii="Times New Roman" w:hAnsi="Times New Roman"/>
+          <w:sz w:val="24"/>
+          <w:szCs w:val="24"/>
+        </w:rPr>
+        <w:t>:</w:t>
+      </w:r>
+    </w:p>
+    <w:p>
+      <w:pPr>
+        <w:pStyle w:val="ListParagraph"/>
+        <w:ind w:left="0" w:firstLine="567"/>
+        <w:jc w:val="both"/>
+        <w:rPr>
+          <w:rFonts w:ascii="Times New Roman" w:hAnsi="Times New Roman"/>
+          <w:sz w:val="24"/>
+          <w:szCs w:val="24"/>
+        </w:rPr>
+      </w:pPr>
+      <w:r>
+        <w:rPr>
+          <w:rFonts w:ascii="Times New Roman" w:hAnsi="Times New Roman"/>
+          <w:sz w:val="24"/>
+          <w:szCs w:val="24"/>
+        </w:rPr>
+        <w:t>Để giúp lập trình viên có thể tối đa thời gian tập chung vào việc phát triển các tính năng, </w:t>
+      </w:r>
+      <w:r>
+        <w:rPr>
+          <w:rFonts w:ascii="Times New Roman" w:hAnsi="Times New Roman"/>
+          <w:b/>
+          <w:bCs/>
+          <w:sz w:val="24"/>
+          <w:szCs w:val="24"/>
+        </w:rPr>
+        <w:t>Laravel</w:t>
+      </w:r>
+      <w:r>
+        <w:rPr>
+          <w:rFonts w:ascii="Times New Roman" w:hAnsi="Times New Roman"/>
+          <w:sz w:val="24"/>
+          <w:szCs w:val="24"/>
+        </w:rPr>
+        <w:t> đã cung cấp sẵn cho người dùng các tính năng bảo mật cơ bản như:</w:t>
+      </w:r>
+    </w:p>
+    <w:p>
+      <w:pPr>
+        <w:pStyle w:val="ListParagraph"/>
+        <w:numPr>
+          <w:ilvl w:val="0"/>
+          <w:numId w:val="6"/>
+        </w:numPr>
+        <w:ind w:left="0" w:firstLine="426"/>
+        <w:jc w:val="both"/>
+        <w:rPr>
+          <w:rFonts w:ascii="Times New Roman" w:hAnsi="Times New Roman"/>
+          <w:sz w:val="24"/>
+          <w:szCs w:val="24"/>
+        </w:rPr>
+      </w:pPr>
+      <w:r>
+        <w:rPr>
+          <w:rFonts w:ascii="Times New Roman" w:hAnsi="Times New Roman"/>
+          <w:sz w:val="24"/>
+          <w:szCs w:val="24"/>
+        </w:rPr>
+        <w:t>ORM của </w:t>
+      </w:r>
+      <w:r>
+        <w:rPr>
+          <w:rFonts w:ascii="Times New Roman" w:hAnsi="Times New Roman"/>
+          <w:sz w:val="24"/>
+          <w:szCs w:val="24"/>
+        </w:rPr>
+        <w:t>Laravel</w:t>
+      </w:r>
+      <w:r>
+        <w:rPr>
+          <w:rFonts w:ascii="Times New Roman" w:hAnsi="Times New Roman"/>
+          <w:sz w:val="24"/>
+          <w:szCs w:val="24"/>
+        </w:rPr>
+        <w:t> sử dụng PDO thay vì mysqli để chống lại tấn công SQL Injection.</w:t>
+      </w:r>
+    </w:p>
+    <w:p>
+      <w:pPr>
+        <w:pStyle w:val="ListParagraph"/>
+        <w:numPr>
+          <w:ilvl w:val="0"/>
+          <w:numId w:val="6"/>
+        </w:numPr>
+        <w:ind w:left="0" w:firstLine="426"/>
+        <w:jc w:val="both"/>
+        <w:rPr>
+          <w:rFonts w:ascii="Times New Roman" w:hAnsi="Times New Roman"/>
+          <w:sz w:val="24"/>
+          <w:szCs w:val="24"/>
+        </w:rPr>
+      </w:pPr>
+      <w:r>
+        <w:rPr>
+          <w:rFonts w:ascii="Times New Roman" w:hAnsi="Times New Roman"/>
+          <w:sz w:val="24"/>
+          <w:szCs w:val="24"/>
+        </w:rPr>
+        <w:t>Laravel</w:t>
+      </w:r>
+      <w:r>
+        <w:rPr>
+          <w:rFonts w:ascii="Times New Roman" w:hAnsi="Times New Roman"/>
+          <w:sz w:val="24"/>
+          <w:szCs w:val="24"/>
+        </w:rPr>
+        <w:t> sử dụng một field token ẩn để chống lại tấn công kiểu CSRF.</w:t>
+      </w:r>
+    </w:p>
+    <w:p>
+      <w:pPr>
+        <w:pStyle w:val="ListParagraph"/>
+        <w:numPr>
+          <w:ilvl w:val="0"/>
+          <w:numId w:val="6"/>
+        </w:numPr>
+        <w:ind w:left="0" w:firstLine="426"/>
+        <w:jc w:val="both"/>
+        <w:rPr>
+          <w:rFonts w:ascii="Times New Roman" w:hAnsi="Times New Roman"/>
+          <w:sz w:val="24"/>
+          <w:szCs w:val="24"/>
+        </w:rPr>
+      </w:pPr>
+      <w:r>
+        <w:rPr>
+          <w:rFonts w:ascii="Times New Roman" w:hAnsi="Times New Roman"/>
+          <w:sz w:val="24"/>
+          <w:szCs w:val="24"/>
+        </w:rPr>
+        <w:t>Các biến được đưa ra view mặc định đều được </w:t>
+      </w:r>
+      <w:r>
+        <w:rPr>
+          <w:rFonts w:ascii="Times New Roman" w:hAnsi="Times New Roman"/>
+          <w:sz w:val="24"/>
+          <w:szCs w:val="24"/>
+        </w:rPr>
+        <w:t>Laravel</w:t>
+      </w:r>
+      <w:r>
+        <w:rPr>
+          <w:rFonts w:ascii="Times New Roman" w:hAnsi="Times New Roman"/>
+          <w:sz w:val="24"/>
+          <w:szCs w:val="24"/>
+        </w:rPr>
+        <w:t> escape để tránh tấn công XSS</w:t>
+      </w:r>
+      <w:r>
+        <w:rPr>
+          <w:rFonts w:ascii="Times New Roman" w:hAnsi="Times New Roman"/>
+          <w:sz w:val="24"/>
+          <w:szCs w:val="24"/>
+        </w:rPr>
+        <w:t>.</w:t>
+      </w:r>
+    </w:p>
+    <w:p>
+      <w:pPr>
+        <w:pStyle w:val="ListParagraph"/>
+        <w:numPr>
+          <w:ilvl w:val="0"/>
+          <w:numId w:val="9"/>
+        </w:numPr>
+        <w:tabs>
+          <w:tab w:val="left" w:pos="709"/>
+        </w:tabs>
+        <w:ind w:left="0" w:firstLine="284"/>
+        <w:rPr>
+          <w:rFonts w:ascii="Times New Roman" w:hAnsi="Times New Roman"/>
+          <w:sz w:val="24"/>
+          <w:szCs w:val="24"/>
+        </w:rPr>
+      </w:pPr>
+      <w:r>
+        <w:rPr>
+          <w:rFonts w:ascii="Times New Roman" w:hAnsi="Times New Roman"/>
+          <w:sz w:val="24"/>
+          <w:szCs w:val="24"/>
+        </w:rPr>
+        <w:t>Blade template</w:t>
+      </w:r>
+      <w:r>
+        <w:rPr>
+          <w:rFonts w:ascii="Times New Roman" w:hAnsi="Times New Roman"/>
+          <w:sz w:val="24"/>
+          <w:szCs w:val="24"/>
+        </w:rPr>
+        <w:t>:</w:t>
+      </w:r>
+    </w:p>
+    <w:p>
+      <w:pPr>
+        <w:pStyle w:val="ListParagraph"/>
+        <w:ind w:left="0" w:firstLine="567"/>
+        <w:jc w:val="both"/>
+        <w:rPr>
+          <w:rFonts w:ascii="Times New Roman" w:hAnsi="Times New Roman"/>
+          <w:sz w:val="24"/>
+          <w:szCs w:val="24"/>
+        </w:rPr>
+      </w:pPr>
+      <w:r>
+        <w:rPr>
+          <w:rFonts w:ascii="Times New Roman" w:hAnsi="Times New Roman"/>
+          <w:sz w:val="24"/>
+          <w:szCs w:val="24"/>
+        </w:rPr>
+        <w:t>Ở phần view, </w:t>
+      </w:r>
+      <w:r>
+        <w:rPr>
+          <w:rFonts w:ascii="Times New Roman" w:hAnsi="Times New Roman"/>
+          <w:b/>
+          <w:bCs/>
+          <w:sz w:val="24"/>
+          <w:szCs w:val="24"/>
+        </w:rPr>
+        <w:t>Laravel</w:t>
+      </w:r>
+      <w:r>
+        <w:rPr>
+          <w:rFonts w:ascii="Times New Roman" w:hAnsi="Times New Roman"/>
+          <w:sz w:val="24"/>
+          <w:szCs w:val="24"/>
+        </w:rPr>
+        <w:t> cung cấp sẵn cho người dùng một </w:t>
+      </w:r>
+      <w:r>
+        <w:rPr>
+          <w:rFonts w:ascii="Times New Roman" w:hAnsi="Times New Roman"/>
+          <w:i/>
+          <w:iCs/>
+          <w:sz w:val="24"/>
+          <w:szCs w:val="24"/>
+        </w:rPr>
+        <w:t>template enigine</w:t>
+      </w:r>
+      <w:r>
+        <w:rPr>
+          <w:rFonts w:ascii="Times New Roman" w:hAnsi="Times New Roman"/>
+          <w:sz w:val="24"/>
+          <w:szCs w:val="24"/>
+        </w:rPr>
+        <w:t> có tên là blade, giúp người dùng có thể sử dụng code php bên trong file giao diện của mình một cách thuật lợi và không bị rối mắt như sử dụng cặp thẻ </w:t>
+      </w:r>
+      <w:r>
+        <w:rPr>
+          <w:rFonts w:ascii="Consolas" w:hAnsi="Consolas"/>
+          <w:color w:val="BD4147"/>
+          <w:sz w:val="24"/>
+          <w:szCs w:val="24"/>
+          <w:shd w:val="clear" w:color="auto" w:fill="F6F6F7"/>
+        </w:rPr>
+        <w:t>&lt;?php ?&gt;</w:t>
+      </w:r>
+      <w:r>
+        <w:rPr>
+          <w:rFonts w:ascii="Times New Roman" w:hAnsi="Times New Roman"/>
+          <w:sz w:val="24"/>
+          <w:szCs w:val="24"/>
+        </w:rPr>
+        <w:t> thông thường</w:t>
+      </w:r>
+      <w:r>
+        <w:rPr>
+          <w:rFonts w:ascii="Times New Roman" w:hAnsi="Times New Roman"/>
+          <w:sz w:val="24"/>
+          <w:szCs w:val="24"/>
+        </w:rPr>
+        <w:t>.</w:t>
+      </w:r>
+    </w:p>
+    <w:p>
+      <w:pPr>
         <w:pStyle w:val="Heading3"/>
         <w:numPr>
           <w:ilvl w:val="2"/>
@@ -5741,7 +6653,7 @@
           <w:lang w:val="en-US"/>
         </w:rPr>
       </w:pPr>
-      <w:bookmarkStart w:id="17" w:name="_Toc514938718"/>
+      <w:bookmarkStart w:id="18" w:name="_Toc514938718"/>
       <w:r>
         <w:rPr>
           <w:rFonts w:cs="Times New Roman"/>
@@ -5749,7 +6661,476 @@
         </w:rPr>
         <w:t>AngularJs</w:t>
       </w:r>
-      <w:bookmarkEnd w:id="17"/>
+      <w:bookmarkEnd w:id="18"/>
+    </w:p>
+    <w:p>
+      <w:pPr>
+        <w:pStyle w:val="ListParagraph"/>
+        <w:ind w:left="0" w:firstLine="567"/>
+        <w:jc w:val="both"/>
+        <w:rPr>
+          <w:rFonts w:ascii="Times New Roman" w:hAnsi="Times New Roman"/>
+          <w:iCs/>
+          <w:sz w:val="24"/>
+          <w:szCs w:val="24"/>
+        </w:rPr>
+      </w:pPr>
+      <w:r>
+        <w:rPr>
+          <w:rFonts w:ascii="Times New Roman" w:hAnsi="Times New Roman"/>
+          <w:iCs/>
+          <w:sz w:val="24"/>
+          <w:szCs w:val="24"/>
+        </w:rPr>
+        <w:t>AngularJS là một framework có cấu trúc cho các ứng dụng web động. Nó cho phép bạn sử dụng HTML như là ngôn ngữ mẫu và cho phép bạn mở rộng cú pháp của HTML để diễn đạt các thành phần ứng dụng của bạn một cách rõ ràng và súc tích. Hai tính năng cốt lõi: Data binding và Dependency injection của AngularJS loại bỏ phần lớn code mà bạn thường phải viết. Nó xảy ra trong tất cả các trình duyệt, làm cho nó trở thành đối tác lý tưởng của bất kỳ công nghệ Server nào.</w:t>
+      </w:r>
+    </w:p>
+    <w:p>
+      <w:pPr>
+        <w:pStyle w:val="ListParagraph"/>
+        <w:numPr>
+          <w:ilvl w:val="0"/>
+          <w:numId w:val="9"/>
+        </w:numPr>
+        <w:tabs>
+          <w:tab w:val="left" w:pos="709"/>
+        </w:tabs>
+        <w:ind w:left="0" w:firstLine="284"/>
+        <w:rPr>
+          <w:rFonts w:ascii="Times New Roman" w:hAnsi="Times New Roman"/>
+          <w:sz w:val="24"/>
+          <w:szCs w:val="24"/>
+        </w:rPr>
+      </w:pPr>
+      <w:r>
+        <w:rPr>
+          <w:rFonts w:ascii="Times New Roman" w:hAnsi="Times New Roman"/>
+          <w:sz w:val="24"/>
+          <w:szCs w:val="24"/>
+        </w:rPr>
+        <w:lastRenderedPageBreak/>
+        <w:t>Đặc trưng của AngularJS</w:t>
+      </w:r>
+      <w:r>
+        <w:rPr>
+          <w:rFonts w:ascii="Times New Roman" w:hAnsi="Times New Roman"/>
+          <w:sz w:val="24"/>
+          <w:szCs w:val="24"/>
+        </w:rPr>
+        <w:t>:</w:t>
+      </w:r>
+    </w:p>
+    <w:p>
+      <w:pPr>
+        <w:pStyle w:val="ListParagraph"/>
+        <w:numPr>
+          <w:ilvl w:val="0"/>
+          <w:numId w:val="6"/>
+        </w:numPr>
+        <w:ind w:left="0" w:firstLine="426"/>
+        <w:jc w:val="both"/>
+        <w:rPr>
+          <w:rFonts w:ascii="Times New Roman" w:hAnsi="Times New Roman"/>
+          <w:sz w:val="24"/>
+          <w:szCs w:val="24"/>
+        </w:rPr>
+      </w:pPr>
+      <w:r>
+        <w:rPr>
+          <w:rFonts w:ascii="Times New Roman" w:hAnsi="Times New Roman"/>
+          <w:sz w:val="24"/>
+          <w:szCs w:val="24"/>
+        </w:rPr>
+        <w:t>Phát triển dự trên </w:t>
+      </w:r>
+      <w:r>
+        <w:rPr>
+          <w:rFonts w:ascii="Times New Roman" w:hAnsi="Times New Roman"/>
+          <w:sz w:val="24"/>
+          <w:szCs w:val="24"/>
+        </w:rPr>
+        <w:t>Javascript.</w:t>
+      </w:r>
+    </w:p>
+    <w:p>
+      <w:pPr>
+        <w:pStyle w:val="ListParagraph"/>
+        <w:numPr>
+          <w:ilvl w:val="0"/>
+          <w:numId w:val="6"/>
+        </w:numPr>
+        <w:ind w:left="0" w:firstLine="426"/>
+        <w:jc w:val="both"/>
+        <w:rPr>
+          <w:rFonts w:ascii="Times New Roman" w:hAnsi="Times New Roman"/>
+          <w:sz w:val="24"/>
+          <w:szCs w:val="24"/>
+        </w:rPr>
+      </w:pPr>
+      <w:r>
+        <w:rPr>
+          <w:rFonts w:ascii="Times New Roman" w:hAnsi="Times New Roman"/>
+          <w:sz w:val="24"/>
+          <w:szCs w:val="24"/>
+        </w:rPr>
+        <w:t>Tạo các ứng dụng client-side theo mô hình MVC.</w:t>
+      </w:r>
+    </w:p>
+    <w:p>
+      <w:pPr>
+        <w:pStyle w:val="ListParagraph"/>
+        <w:numPr>
+          <w:ilvl w:val="0"/>
+          <w:numId w:val="6"/>
+        </w:numPr>
+        <w:ind w:left="0" w:firstLine="426"/>
+        <w:jc w:val="both"/>
+        <w:rPr>
+          <w:rFonts w:ascii="Times New Roman" w:hAnsi="Times New Roman"/>
+          <w:sz w:val="24"/>
+          <w:szCs w:val="24"/>
+        </w:rPr>
+      </w:pPr>
+      <w:r>
+        <w:rPr>
+          <w:rFonts w:ascii="Times New Roman" w:hAnsi="Times New Roman"/>
+          <w:sz w:val="24"/>
+          <w:szCs w:val="24"/>
+        </w:rPr>
+        <w:t>Khả năng tương thích cao, tự động xử lý mã </w:t>
+      </w:r>
+      <w:r>
+        <w:rPr>
+          <w:rFonts w:ascii="Times New Roman" w:hAnsi="Times New Roman"/>
+          <w:sz w:val="24"/>
+          <w:szCs w:val="24"/>
+        </w:rPr>
+        <w:t>javascript</w:t>
+      </w:r>
+      <w:r>
+        <w:rPr>
+          <w:rFonts w:ascii="Times New Roman" w:hAnsi="Times New Roman"/>
+          <w:sz w:val="24"/>
+          <w:szCs w:val="24"/>
+        </w:rPr>
+        <w:t> để phù hợp vứi mỗi trình duyệt.</w:t>
+      </w:r>
+    </w:p>
+    <w:p>
+      <w:pPr>
+        <w:pStyle w:val="ListParagraph"/>
+        <w:numPr>
+          <w:ilvl w:val="0"/>
+          <w:numId w:val="6"/>
+        </w:numPr>
+        <w:ind w:left="0" w:firstLine="426"/>
+        <w:jc w:val="both"/>
+        <w:rPr>
+          <w:rFonts w:ascii="Times New Roman" w:hAnsi="Times New Roman"/>
+          <w:sz w:val="24"/>
+          <w:szCs w:val="24"/>
+        </w:rPr>
+      </w:pPr>
+      <w:r>
+        <w:rPr>
+          <w:rFonts w:ascii="Times New Roman" w:hAnsi="Times New Roman"/>
+          <w:sz w:val="24"/>
+          <w:szCs w:val="24"/>
+        </w:rPr>
+        <w:t>Mã nguồn mở, miễn phí hoàn toàn và được sủ dụng rộng rãi.</w:t>
+      </w:r>
+    </w:p>
+    <w:p>
+      <w:pPr>
+        <w:pStyle w:val="ListParagraph"/>
+        <w:numPr>
+          <w:ilvl w:val="0"/>
+          <w:numId w:val="9"/>
+        </w:numPr>
+        <w:tabs>
+          <w:tab w:val="left" w:pos="709"/>
+        </w:tabs>
+        <w:ind w:left="0" w:firstLine="284"/>
+        <w:rPr>
+          <w:rFonts w:ascii="Times New Roman" w:hAnsi="Times New Roman"/>
+          <w:sz w:val="24"/>
+          <w:szCs w:val="24"/>
+        </w:rPr>
+      </w:pPr>
+      <w:r>
+        <w:rPr>
+          <w:rFonts w:ascii="Times New Roman" w:hAnsi="Times New Roman"/>
+          <w:sz w:val="24"/>
+          <w:szCs w:val="24"/>
+        </w:rPr>
+        <w:t xml:space="preserve">Ưu điểm của </w:t>
+      </w:r>
+      <w:r>
+        <w:rPr>
+          <w:rFonts w:ascii="Times New Roman" w:hAnsi="Times New Roman"/>
+          <w:sz w:val="24"/>
+          <w:szCs w:val="24"/>
+        </w:rPr>
+        <w:t>A</w:t>
+      </w:r>
+      <w:r>
+        <w:rPr>
+          <w:rFonts w:ascii="Times New Roman" w:hAnsi="Times New Roman"/>
+          <w:sz w:val="24"/>
+          <w:szCs w:val="24"/>
+        </w:rPr>
+        <w:t>ngularJS</w:t>
+      </w:r>
+      <w:r>
+        <w:rPr>
+          <w:rFonts w:ascii="Times New Roman" w:hAnsi="Times New Roman"/>
+          <w:sz w:val="24"/>
+          <w:szCs w:val="24"/>
+        </w:rPr>
+        <w:t>:</w:t>
+      </w:r>
+    </w:p>
+    <w:p>
+      <w:pPr>
+        <w:pStyle w:val="ListParagraph"/>
+        <w:numPr>
+          <w:ilvl w:val="0"/>
+          <w:numId w:val="6"/>
+        </w:numPr>
+        <w:ind w:left="0" w:firstLine="426"/>
+        <w:jc w:val="both"/>
+        <w:rPr>
+          <w:rFonts w:ascii="Times New Roman" w:hAnsi="Times New Roman"/>
+          <w:sz w:val="24"/>
+          <w:szCs w:val="24"/>
+        </w:rPr>
+      </w:pPr>
+      <w:r>
+        <w:rPr>
+          <w:rFonts w:ascii="Times New Roman" w:hAnsi="Times New Roman"/>
+          <w:sz w:val="24"/>
+          <w:szCs w:val="24"/>
+        </w:rPr>
+        <w:t>Cung cấp khả năng tạo ra các Single Page Aplication dễ dàng.</w:t>
+      </w:r>
+    </w:p>
+    <w:p>
+      <w:pPr>
+        <w:pStyle w:val="ListParagraph"/>
+        <w:numPr>
+          <w:ilvl w:val="0"/>
+          <w:numId w:val="6"/>
+        </w:numPr>
+        <w:ind w:left="0" w:firstLine="426"/>
+        <w:jc w:val="both"/>
+        <w:rPr>
+          <w:rFonts w:ascii="Times New Roman" w:hAnsi="Times New Roman"/>
+          <w:sz w:val="24"/>
+          <w:szCs w:val="24"/>
+        </w:rPr>
+      </w:pPr>
+      <w:r>
+        <w:rPr>
+          <w:rFonts w:ascii="Times New Roman" w:hAnsi="Times New Roman"/>
+          <w:sz w:val="24"/>
+          <w:szCs w:val="24"/>
+        </w:rPr>
+        <w:t>Cung cấp khả năng data binding tới HTML, khiến cho người dùng cảm giác linh hoạt, thân thiện.</w:t>
+      </w:r>
+    </w:p>
+    <w:p>
+      <w:pPr>
+        <w:pStyle w:val="ListParagraph"/>
+        <w:numPr>
+          <w:ilvl w:val="0"/>
+          <w:numId w:val="6"/>
+        </w:numPr>
+        <w:ind w:left="0" w:firstLine="426"/>
+        <w:jc w:val="both"/>
+        <w:rPr>
+          <w:rFonts w:ascii="Times New Roman" w:hAnsi="Times New Roman"/>
+          <w:sz w:val="24"/>
+          <w:szCs w:val="24"/>
+        </w:rPr>
+      </w:pPr>
+      <w:r>
+        <w:rPr>
+          <w:rFonts w:ascii="Times New Roman" w:hAnsi="Times New Roman"/>
+          <w:sz w:val="24"/>
+          <w:szCs w:val="24"/>
+        </w:rPr>
+        <w:t>Dễ dàng Unit test</w:t>
+      </w:r>
+      <w:r>
+        <w:rPr>
+          <w:rFonts w:ascii="Times New Roman" w:hAnsi="Times New Roman"/>
+          <w:sz w:val="24"/>
+          <w:szCs w:val="24"/>
+        </w:rPr>
+        <w:t>.</w:t>
+      </w:r>
+    </w:p>
+    <w:p>
+      <w:pPr>
+        <w:pStyle w:val="ListParagraph"/>
+        <w:numPr>
+          <w:ilvl w:val="0"/>
+          <w:numId w:val="6"/>
+        </w:numPr>
+        <w:ind w:left="0" w:firstLine="426"/>
+        <w:jc w:val="both"/>
+        <w:rPr>
+          <w:rFonts w:ascii="Times New Roman" w:hAnsi="Times New Roman"/>
+          <w:sz w:val="24"/>
+          <w:szCs w:val="24"/>
+        </w:rPr>
+      </w:pPr>
+      <w:r>
+        <w:rPr>
+          <w:rFonts w:ascii="Times New Roman" w:hAnsi="Times New Roman"/>
+          <w:sz w:val="24"/>
+          <w:szCs w:val="24"/>
+        </w:rPr>
+        <w:t>Dễ dàng tái sử dụng component</w:t>
+      </w:r>
+      <w:r>
+        <w:rPr>
+          <w:rFonts w:ascii="Times New Roman" w:hAnsi="Times New Roman"/>
+          <w:sz w:val="24"/>
+          <w:szCs w:val="24"/>
+        </w:rPr>
+        <w:t>.</w:t>
+      </w:r>
+    </w:p>
+    <w:p>
+      <w:pPr>
+        <w:pStyle w:val="ListParagraph"/>
+        <w:numPr>
+          <w:ilvl w:val="0"/>
+          <w:numId w:val="6"/>
+        </w:numPr>
+        <w:ind w:left="0" w:firstLine="426"/>
+        <w:jc w:val="both"/>
+        <w:rPr>
+          <w:rFonts w:ascii="Times New Roman" w:hAnsi="Times New Roman"/>
+          <w:sz w:val="24"/>
+          <w:szCs w:val="24"/>
+        </w:rPr>
+      </w:pPr>
+      <w:r>
+        <w:rPr>
+          <w:rFonts w:ascii="Times New Roman" w:hAnsi="Times New Roman"/>
+          <w:sz w:val="24"/>
+          <w:szCs w:val="24"/>
+        </w:rPr>
+        <w:t>Giúp lập trình viên viết code ít hơn với nhiều chức năng hơn.</w:t>
+      </w:r>
+    </w:p>
+    <w:p>
+      <w:pPr>
+        <w:pStyle w:val="ListParagraph"/>
+        <w:numPr>
+          <w:ilvl w:val="0"/>
+          <w:numId w:val="6"/>
+        </w:numPr>
+        <w:ind w:left="0" w:firstLine="426"/>
+        <w:jc w:val="both"/>
+        <w:rPr>
+          <w:rFonts w:ascii="Times New Roman" w:hAnsi="Times New Roman"/>
+          <w:sz w:val="24"/>
+          <w:szCs w:val="24"/>
+        </w:rPr>
+      </w:pPr>
+      <w:r>
+        <w:rPr>
+          <w:rFonts w:ascii="Times New Roman" w:hAnsi="Times New Roman"/>
+          <w:sz w:val="24"/>
+          <w:szCs w:val="24"/>
+        </w:rPr>
+        <w:t>Chạy được trên các loại trình duyệt, trên cả PC lẫn mobile.</w:t>
+      </w:r>
+    </w:p>
+    <w:p>
+      <w:pPr>
+        <w:pStyle w:val="ListParagraph"/>
+        <w:numPr>
+          <w:ilvl w:val="0"/>
+          <w:numId w:val="9"/>
+        </w:numPr>
+        <w:tabs>
+          <w:tab w:val="left" w:pos="709"/>
+        </w:tabs>
+        <w:ind w:left="0" w:firstLine="284"/>
+        <w:rPr>
+          <w:rFonts w:ascii="Times New Roman" w:hAnsi="Times New Roman"/>
+          <w:sz w:val="24"/>
+          <w:szCs w:val="24"/>
+        </w:rPr>
+      </w:pPr>
+      <w:r>
+        <w:rPr>
+          <w:rFonts w:ascii="Times New Roman" w:hAnsi="Times New Roman"/>
+          <w:sz w:val="24"/>
+          <w:szCs w:val="24"/>
+        </w:rPr>
+        <w:t>Nhược điểm</w:t>
+      </w:r>
+      <w:r>
+        <w:rPr>
+          <w:rFonts w:ascii="Times New Roman" w:hAnsi="Times New Roman"/>
+          <w:sz w:val="24"/>
+          <w:szCs w:val="24"/>
+        </w:rPr>
+        <w:t>:</w:t>
+      </w:r>
+    </w:p>
+    <w:p>
+      <w:pPr>
+        <w:pStyle w:val="ListParagraph"/>
+        <w:numPr>
+          <w:ilvl w:val="0"/>
+          <w:numId w:val="6"/>
+        </w:numPr>
+        <w:ind w:left="0" w:firstLine="426"/>
+        <w:jc w:val="both"/>
+        <w:rPr>
+          <w:rFonts w:ascii="Times New Roman" w:hAnsi="Times New Roman"/>
+          <w:sz w:val="24"/>
+          <w:szCs w:val="24"/>
+        </w:rPr>
+      </w:pPr>
+      <w:r>
+        <w:rPr>
+          <w:rFonts w:ascii="Times New Roman" w:hAnsi="Times New Roman"/>
+          <w:sz w:val="24"/>
+          <w:szCs w:val="24"/>
+        </w:rPr>
+        <w:t>Không an toàn: được phát triển từ javascript cho nên ứng dụng được viết bởi AngularJS không an toàn. Nên có sự bảo mật và xác thực phía server sẽ giúp ứng dụng trở nên an toàn hơn.</w:t>
+      </w:r>
+    </w:p>
+    <w:p>
+      <w:pPr>
+        <w:pStyle w:val="ListParagraph"/>
+        <w:numPr>
+          <w:ilvl w:val="0"/>
+          <w:numId w:val="6"/>
+        </w:numPr>
+        <w:ind w:left="0" w:firstLine="426"/>
+        <w:jc w:val="both"/>
+        <w:rPr>
+          <w:rFonts w:ascii="Times New Roman" w:hAnsi="Times New Roman"/>
+          <w:sz w:val="24"/>
+          <w:szCs w:val="24"/>
+        </w:rPr>
+      </w:pPr>
+      <w:r>
+        <w:rPr>
+          <w:rFonts w:ascii="Times New Roman" w:hAnsi="Times New Roman"/>
+          <w:sz w:val="24"/>
+          <w:szCs w:val="24"/>
+        </w:rPr>
+        <w:t>Nếu người sử dụng ứng dụng của vô hiệu hóa JavaScript thì sẽ chỉ nhìn thấy trang cơ bản.</w:t>
+      </w:r>
     </w:p>
     <w:p>
       <w:pPr>
@@ -5776,7 +7157,7 @@
           <w:rFonts w:cs="Times New Roman"/>
         </w:rPr>
       </w:pPr>
-      <w:bookmarkStart w:id="18" w:name="_Toc514938719"/>
+      <w:bookmarkStart w:id="19" w:name="_Toc514938719"/>
       <w:r>
         <w:rPr>
           <w:rFonts w:cs="Times New Roman"/>
@@ -5784,7 +7165,7 @@
         <w:lastRenderedPageBreak/>
         <w:t>CHƯƠNG III: PHÂN TÍCH YÊU CẦU</w:t>
       </w:r>
-      <w:bookmarkEnd w:id="18"/>
+      <w:bookmarkEnd w:id="19"/>
     </w:p>
     <w:p>
       <w:pPr>
@@ -5801,14 +7182,14 @@
           <w:rFonts w:cs="Times New Roman"/>
         </w:rPr>
       </w:pPr>
-      <w:bookmarkStart w:id="19" w:name="_Toc514938720"/>
+      <w:bookmarkStart w:id="20" w:name="_Toc514938720"/>
       <w:r>
         <w:rPr>
           <w:rFonts w:cs="Times New Roman"/>
         </w:rPr>
         <w:t>Chức năng hệ thống</w:t>
       </w:r>
-      <w:bookmarkEnd w:id="19"/>
+      <w:bookmarkEnd w:id="20"/>
     </w:p>
     <w:p>
       <w:pPr>
@@ -5822,7 +7203,7 @@
           <w:lang w:val="en-US"/>
         </w:rPr>
       </w:pPr>
-      <w:bookmarkStart w:id="20" w:name="_Toc514938721"/>
+      <w:bookmarkStart w:id="21" w:name="_Toc514938721"/>
       <w:r>
         <w:rPr>
           <w:rFonts w:cs="Times New Roman"/>
@@ -5830,7 +7211,7 @@
         </w:rPr>
         <w:t>Đối với người dùng</w:t>
       </w:r>
-      <w:bookmarkEnd w:id="20"/>
+      <w:bookmarkEnd w:id="21"/>
     </w:p>
     <w:p>
       <w:pPr>
@@ -5840,7 +7221,7 @@
           <w:numId w:val="9"/>
         </w:numPr>
         <w:tabs>
-          <w:tab w:val="left" w:pos="567"/>
+          <w:tab w:val="left" w:pos="709"/>
         </w:tabs>
         <w:ind w:left="0" w:firstLine="284"/>
         <w:rPr>
@@ -6006,7 +7387,7 @@
           <w:numId w:val="9"/>
         </w:numPr>
         <w:tabs>
-          <w:tab w:val="left" w:pos="567"/>
+          <w:tab w:val="left" w:pos="709"/>
         </w:tabs>
         <w:ind w:left="0" w:firstLine="284"/>
         <w:rPr>
@@ -6144,7 +7525,7 @@
           <w:numId w:val="9"/>
         </w:numPr>
         <w:tabs>
-          <w:tab w:val="left" w:pos="567"/>
+          <w:tab w:val="left" w:pos="709"/>
         </w:tabs>
         <w:ind w:left="0" w:firstLine="284"/>
         <w:rPr>
@@ -6298,7 +7679,7 @@
           <w:numId w:val="9"/>
         </w:numPr>
         <w:tabs>
-          <w:tab w:val="left" w:pos="567"/>
+          <w:tab w:val="left" w:pos="709"/>
         </w:tabs>
         <w:ind w:left="0" w:firstLine="284"/>
         <w:rPr>
@@ -6649,7 +8030,7 @@
           <w:lang w:val="en-US"/>
         </w:rPr>
       </w:pPr>
-      <w:bookmarkStart w:id="21" w:name="_Toc514938722"/>
+      <w:bookmarkStart w:id="22" w:name="_Toc514938722"/>
       <w:r>
         <w:rPr>
           <w:rFonts w:cs="Times New Roman"/>
@@ -6657,7 +8038,7 @@
         </w:rPr>
         <w:t>Một số yêu cầu chức năng khác</w:t>
       </w:r>
-      <w:bookmarkEnd w:id="21"/>
+      <w:bookmarkEnd w:id="22"/>
     </w:p>
     <w:p>
       <w:pPr>
@@ -6698,14 +8079,14 @@
           <w:rFonts w:cs="Times New Roman"/>
         </w:rPr>
       </w:pPr>
-      <w:bookmarkStart w:id="22" w:name="_Toc514938723"/>
+      <w:bookmarkStart w:id="23" w:name="_Toc514938723"/>
       <w:r>
         <w:rPr>
           <w:rFonts w:cs="Times New Roman"/>
         </w:rPr>
         <w:t>Lược đồ Use-case</w:t>
       </w:r>
-      <w:bookmarkEnd w:id="22"/>
+      <w:bookmarkEnd w:id="23"/>
     </w:p>
     <w:p>
       <w:pPr>
@@ -6722,14 +8103,14 @@
           <w:rFonts w:cs="Times New Roman"/>
         </w:rPr>
       </w:pPr>
-      <w:bookmarkStart w:id="23" w:name="_Toc514938724"/>
+      <w:bookmarkStart w:id="24" w:name="_Toc514938724"/>
       <w:r>
         <w:rPr>
           <w:rFonts w:cs="Times New Roman"/>
         </w:rPr>
         <w:t>Đặc tả Use-case</w:t>
       </w:r>
-      <w:bookmarkEnd w:id="23"/>
+      <w:bookmarkEnd w:id="24"/>
     </w:p>
     <w:p>
       <w:pPr>
@@ -6754,7 +8135,7 @@
           <w:rFonts w:cs="Times New Roman"/>
         </w:rPr>
       </w:pPr>
-      <w:bookmarkStart w:id="24" w:name="_Toc514938725"/>
+      <w:bookmarkStart w:id="25" w:name="_Toc514938725"/>
       <w:r>
         <w:rPr>
           <w:rFonts w:cs="Times New Roman"/>
@@ -6762,7 +8143,7 @@
         <w:lastRenderedPageBreak/>
         <w:t>CHƯƠNG IV: THIẾT KẾ HỆ THỐNG</w:t>
       </w:r>
-      <w:bookmarkEnd w:id="24"/>
+      <w:bookmarkEnd w:id="25"/>
     </w:p>
     <w:p>
       <w:pPr>
@@ -6779,14 +8160,14 @@
           <w:rFonts w:cs="Times New Roman"/>
         </w:rPr>
       </w:pPr>
-      <w:bookmarkStart w:id="25" w:name="_Toc514938726"/>
+      <w:bookmarkStart w:id="26" w:name="_Toc514938726"/>
       <w:r>
         <w:rPr>
           <w:rFonts w:cs="Times New Roman"/>
         </w:rPr>
         <w:t>Kiến trúc hệ thống</w:t>
       </w:r>
-      <w:bookmarkEnd w:id="25"/>
+      <w:bookmarkEnd w:id="26"/>
     </w:p>
     <w:p>
       <w:pPr>
@@ -6813,7 +8194,7 @@
                     <pic:cNvPicPr/>
                   </pic:nvPicPr>
                   <pic:blipFill>
-                    <a:blip r:embed="rId11">
+                    <a:blip r:embed="rId16">
                       <a:extLst>
                         <a:ext uri="{28A0092B-C50C-407E-A947-70E740481C1C}">
                           <a14:useLocalDpi xmlns:a14="http://schemas.microsoft.com/office/drawing/2010/main" val="0"/>
@@ -6855,14 +8236,14 @@
           <w:rFonts w:cs="Times New Roman"/>
         </w:rPr>
       </w:pPr>
-      <w:bookmarkStart w:id="26" w:name="_Toc514938727"/>
+      <w:bookmarkStart w:id="27" w:name="_Toc514938727"/>
       <w:r>
         <w:rPr>
           <w:rFonts w:cs="Times New Roman"/>
         </w:rPr>
         <w:t>Thiết kế cơ sở dữ liệu</w:t>
       </w:r>
-      <w:bookmarkEnd w:id="26"/>
+      <w:bookmarkEnd w:id="27"/>
     </w:p>
     <w:p>
       <w:pPr>
@@ -6876,7 +8257,7 @@
           <w:lang w:val="en-US"/>
         </w:rPr>
       </w:pPr>
-      <w:bookmarkStart w:id="27" w:name="_Toc514938728"/>
+      <w:bookmarkStart w:id="28" w:name="_Toc514938728"/>
       <w:r>
         <w:rPr>
           <w:rFonts w:cs="Times New Roman"/>
@@ -6884,7 +8265,7 @@
         </w:rPr>
         <w:t>Mô hình thực thể liên kết – ERD</w:t>
       </w:r>
-      <w:bookmarkEnd w:id="27"/>
+      <w:bookmarkEnd w:id="28"/>
     </w:p>
     <w:p>
       <w:pPr>
@@ -6898,7 +8279,7 @@
           <w:lang w:val="en-US"/>
         </w:rPr>
       </w:pPr>
-      <w:bookmarkStart w:id="28" w:name="_Toc514938729"/>
+      <w:bookmarkStart w:id="29" w:name="_Toc514938729"/>
       <w:r>
         <w:rPr>
           <w:rFonts w:cs="Times New Roman"/>
@@ -6906,7 +8287,7 @@
         </w:rPr>
         <w:t>Ánh xạ sang Mô hình dữ liệu quan hệ</w:t>
       </w:r>
-      <w:bookmarkEnd w:id="28"/>
+      <w:bookmarkEnd w:id="29"/>
     </w:p>
     <w:p>
       <w:pPr>
@@ -6923,14 +8304,14 @@
           <w:rFonts w:cs="Times New Roman"/>
         </w:rPr>
       </w:pPr>
-      <w:bookmarkStart w:id="29" w:name="_Toc514938730"/>
+      <w:bookmarkStart w:id="30" w:name="_Toc514938730"/>
       <w:r>
         <w:rPr>
           <w:rFonts w:cs="Times New Roman"/>
         </w:rPr>
         <w:t>Thiết kế lớp đối tượng</w:t>
       </w:r>
-      <w:bookmarkEnd w:id="29"/>
+      <w:bookmarkEnd w:id="30"/>
     </w:p>
     <w:p>
       <w:pPr>
@@ -6947,14 +8328,14 @@
           <w:rFonts w:cs="Times New Roman"/>
         </w:rPr>
       </w:pPr>
-      <w:bookmarkStart w:id="30" w:name="_Toc514938731"/>
+      <w:bookmarkStart w:id="31" w:name="_Toc514938731"/>
       <w:r>
         <w:rPr>
           <w:rFonts w:cs="Times New Roman"/>
         </w:rPr>
         <w:t>Thiết kế hàm chức năng</w:t>
       </w:r>
-      <w:bookmarkEnd w:id="30"/>
+      <w:bookmarkEnd w:id="31"/>
     </w:p>
     <w:p>
       <w:pPr>
@@ -6971,14 +8352,610 @@
           <w:rFonts w:cs="Times New Roman"/>
         </w:rPr>
       </w:pPr>
-      <w:bookmarkStart w:id="31" w:name="_Toc514938732"/>
+      <w:bookmarkStart w:id="32" w:name="_Toc514938732"/>
       <w:r>
         <w:rPr>
           <w:rFonts w:cs="Times New Roman"/>
         </w:rPr>
         <w:t>Thiết kế giao diện</w:t>
       </w:r>
-      <w:bookmarkEnd w:id="31"/>
+      <w:bookmarkEnd w:id="32"/>
+    </w:p>
+    <w:p>
+      <w:pPr>
+        <w:pStyle w:val="ListParagraph"/>
+        <w:ind w:left="0" w:firstLine="567"/>
+        <w:jc w:val="both"/>
+        <w:rPr>
+          <w:rFonts w:ascii="Times New Roman" w:hAnsi="Times New Roman"/>
+          <w:sz w:val="26"/>
+          <w:szCs w:val="26"/>
+        </w:rPr>
+      </w:pPr>
+      <w:r>
+        <w:rPr>
+          <w:rFonts w:ascii="Times New Roman" w:hAnsi="Times New Roman"/>
+          <w:sz w:val="26"/>
+          <w:szCs w:val="26"/>
+        </w:rPr>
+        <w:t xml:space="preserve">Gồm </w:t>
+      </w:r>
+      <w:r>
+        <w:rPr>
+          <w:rFonts w:ascii="Times New Roman" w:hAnsi="Times New Roman"/>
+          <w:sz w:val="26"/>
+          <w:szCs w:val="26"/>
+        </w:rPr>
+        <w:t>…</w:t>
+      </w:r>
+      <w:r>
+        <w:rPr>
+          <w:rFonts w:ascii="Times New Roman" w:hAnsi="Times New Roman"/>
+          <w:sz w:val="26"/>
+          <w:szCs w:val="26"/>
+        </w:rPr>
+        <w:t xml:space="preserve"> hình thiết kế giao diện cho các trang chức năng của hệ thống. Ở phần này, chúng tôi xin trình bày một số thiết kế giao diện chính, số trang còn lại vui lòng tham khảo ở phụ lục phần A.</w:t>
+      </w:r>
+    </w:p>
+    <w:p>
+      <w:pPr>
+        <w:pStyle w:val="ListParagraph"/>
+        <w:numPr>
+          <w:ilvl w:val="0"/>
+          <w:numId w:val="9"/>
+        </w:numPr>
+        <w:tabs>
+          <w:tab w:val="left" w:pos="567"/>
+        </w:tabs>
+        <w:ind w:left="0" w:firstLine="284"/>
+        <w:rPr>
+          <w:rFonts w:ascii="Times New Roman" w:hAnsi="Times New Roman"/>
+          <w:sz w:val="26"/>
+          <w:szCs w:val="26"/>
+        </w:rPr>
+      </w:pPr>
+      <w:r>
+        <w:rPr>
+          <w:rFonts w:ascii="Times New Roman" w:hAnsi="Times New Roman"/>
+          <w:sz w:val="26"/>
+          <w:szCs w:val="26"/>
+        </w:rPr>
+        <w:t xml:space="preserve">Giao diện quản lý của người quản trị: </w:t>
+      </w:r>
+    </w:p>
+    <w:p>
+      <w:pPr>
+        <w:pStyle w:val="ListParagraph"/>
+        <w:numPr>
+          <w:ilvl w:val="0"/>
+          <w:numId w:val="6"/>
+        </w:numPr>
+        <w:ind w:left="0" w:firstLine="426"/>
+        <w:jc w:val="both"/>
+        <w:rPr>
+          <w:rFonts w:ascii="Times New Roman" w:hAnsi="Times New Roman"/>
+          <w:sz w:val="26"/>
+          <w:szCs w:val="26"/>
+        </w:rPr>
+      </w:pPr>
+      <w:r>
+        <w:rPr>
+          <w:rFonts w:ascii="Times New Roman" w:hAnsi="Times New Roman"/>
+          <w:sz w:val="26"/>
+          <w:szCs w:val="26"/>
+        </w:rPr>
+        <w:t>Trang quản lý đăng ký của học viên.</w:t>
+      </w:r>
+    </w:p>
+    <w:p>
+      <w:pPr>
+        <w:pStyle w:val="ListParagraph"/>
+        <w:numPr>
+          <w:ilvl w:val="0"/>
+          <w:numId w:val="6"/>
+        </w:numPr>
+        <w:ind w:left="0" w:firstLine="426"/>
+        <w:jc w:val="both"/>
+        <w:rPr>
+          <w:rFonts w:ascii="Times New Roman" w:hAnsi="Times New Roman"/>
+          <w:sz w:val="26"/>
+          <w:szCs w:val="26"/>
+        </w:rPr>
+      </w:pPr>
+      <w:r>
+        <w:rPr>
+          <w:rFonts w:ascii="Times New Roman" w:hAnsi="Times New Roman"/>
+          <w:sz w:val="26"/>
+          <w:szCs w:val="26"/>
+        </w:rPr>
+        <w:lastRenderedPageBreak/>
+        <w:t>Trang quản lý môn học.</w:t>
+      </w:r>
+    </w:p>
+    <w:p>
+      <w:pPr>
+        <w:pStyle w:val="ListParagraph"/>
+        <w:numPr>
+          <w:ilvl w:val="0"/>
+          <w:numId w:val="6"/>
+        </w:numPr>
+        <w:ind w:left="0" w:firstLine="426"/>
+        <w:jc w:val="both"/>
+        <w:rPr>
+          <w:rFonts w:ascii="Times New Roman" w:hAnsi="Times New Roman"/>
+          <w:sz w:val="26"/>
+          <w:szCs w:val="26"/>
+        </w:rPr>
+      </w:pPr>
+      <w:r>
+        <w:rPr>
+          <w:rFonts w:ascii="Times New Roman" w:hAnsi="Times New Roman"/>
+          <w:sz w:val="26"/>
+          <w:szCs w:val="26"/>
+        </w:rPr>
+        <w:t>Trang quản lý khóa học.</w:t>
+      </w:r>
+    </w:p>
+    <w:p>
+      <w:pPr>
+        <w:pStyle w:val="ListParagraph"/>
+        <w:keepNext/>
+        <w:numPr>
+          <w:ilvl w:val="0"/>
+          <w:numId w:val="6"/>
+        </w:numPr>
+        <w:ind w:left="0" w:firstLine="426"/>
+        <w:jc w:val="both"/>
+      </w:pPr>
+      <w:r>
+        <w:rPr>
+          <w:rFonts w:ascii="Times New Roman" w:hAnsi="Times New Roman"/>
+          <w:sz w:val="26"/>
+          <w:szCs w:val="26"/>
+        </w:rPr>
+        <w:t>Trang quản lý lớp học.</w:t>
+      </w:r>
+    </w:p>
+    <w:p>
+      <w:pPr>
+        <w:pStyle w:val="ListParagraph"/>
+        <w:numPr>
+          <w:ilvl w:val="0"/>
+          <w:numId w:val="6"/>
+        </w:numPr>
+        <w:ind w:left="0" w:firstLine="426"/>
+        <w:jc w:val="both"/>
+        <w:rPr>
+          <w:rFonts w:ascii="Times New Roman" w:hAnsi="Times New Roman"/>
+          <w:sz w:val="26"/>
+          <w:szCs w:val="26"/>
+        </w:rPr>
+      </w:pPr>
+      <w:r>
+        <w:rPr>
+          <w:rFonts w:ascii="Times New Roman" w:hAnsi="Times New Roman"/>
+          <w:sz w:val="26"/>
+          <w:szCs w:val="26"/>
+        </w:rPr>
+        <w:t>Trang quản lý trung tâm.</w:t>
+      </w:r>
+    </w:p>
+    <w:p>
+      <w:pPr>
+        <w:pStyle w:val="ListParagraph"/>
+        <w:numPr>
+          <w:ilvl w:val="0"/>
+          <w:numId w:val="6"/>
+        </w:numPr>
+        <w:ind w:left="0" w:firstLine="426"/>
+        <w:jc w:val="both"/>
+        <w:rPr>
+          <w:rFonts w:ascii="Times New Roman" w:hAnsi="Times New Roman"/>
+          <w:sz w:val="26"/>
+          <w:szCs w:val="26"/>
+        </w:rPr>
+      </w:pPr>
+      <w:r>
+        <w:rPr>
+          <w:rFonts w:ascii="Times New Roman" w:hAnsi="Times New Roman"/>
+          <w:sz w:val="26"/>
+          <w:szCs w:val="26"/>
+        </w:rPr>
+        <w:t>Trang quản lý phòng học.</w:t>
+      </w:r>
+    </w:p>
+    <w:p>
+      <w:pPr>
+        <w:pStyle w:val="ListParagraph"/>
+        <w:numPr>
+          <w:ilvl w:val="0"/>
+          <w:numId w:val="6"/>
+        </w:numPr>
+        <w:ind w:left="0" w:firstLine="426"/>
+        <w:jc w:val="both"/>
+        <w:rPr>
+          <w:rFonts w:ascii="Times New Roman" w:hAnsi="Times New Roman"/>
+          <w:sz w:val="26"/>
+          <w:szCs w:val="26"/>
+        </w:rPr>
+      </w:pPr>
+      <w:r>
+        <w:rPr>
+          <w:rFonts w:ascii="Times New Roman" w:hAnsi="Times New Roman"/>
+          <w:sz w:val="26"/>
+          <w:szCs w:val="26"/>
+        </w:rPr>
+        <w:t>Trang quản lý nhân viên.</w:t>
+      </w:r>
+    </w:p>
+    <w:p>
+      <w:pPr>
+        <w:pStyle w:val="ListParagraph"/>
+        <w:numPr>
+          <w:ilvl w:val="0"/>
+          <w:numId w:val="6"/>
+        </w:numPr>
+        <w:ind w:left="0" w:firstLine="426"/>
+        <w:jc w:val="both"/>
+        <w:rPr>
+          <w:rFonts w:ascii="Times New Roman" w:hAnsi="Times New Roman"/>
+          <w:sz w:val="26"/>
+          <w:szCs w:val="26"/>
+        </w:rPr>
+      </w:pPr>
+      <w:r>
+        <w:rPr>
+          <w:rFonts w:ascii="Times New Roman" w:hAnsi="Times New Roman"/>
+          <w:sz w:val="26"/>
+          <w:szCs w:val="26"/>
+        </w:rPr>
+        <w:t>Trang quản lý lương của nhân viên.</w:t>
+      </w:r>
+    </w:p>
+    <w:p>
+      <w:pPr>
+        <w:pStyle w:val="ListParagraph"/>
+        <w:numPr>
+          <w:ilvl w:val="0"/>
+          <w:numId w:val="6"/>
+        </w:numPr>
+        <w:ind w:left="0" w:firstLine="426"/>
+        <w:jc w:val="both"/>
+        <w:rPr>
+          <w:rFonts w:ascii="Times New Roman" w:hAnsi="Times New Roman"/>
+          <w:sz w:val="26"/>
+          <w:szCs w:val="26"/>
+        </w:rPr>
+      </w:pPr>
+      <w:r>
+        <w:rPr>
+          <w:rFonts w:ascii="Times New Roman" w:hAnsi="Times New Roman"/>
+          <w:sz w:val="26"/>
+          <w:szCs w:val="26"/>
+        </w:rPr>
+        <w:t>Trang quản lý mã ưu đãi.</w:t>
+      </w:r>
+    </w:p>
+    <w:p>
+      <w:pPr>
+        <w:pStyle w:val="ListParagraph"/>
+        <w:numPr>
+          <w:ilvl w:val="0"/>
+          <w:numId w:val="6"/>
+        </w:numPr>
+        <w:ind w:left="0" w:firstLine="426"/>
+        <w:jc w:val="both"/>
+        <w:rPr>
+          <w:rFonts w:ascii="Times New Roman" w:hAnsi="Times New Roman"/>
+          <w:sz w:val="26"/>
+          <w:szCs w:val="26"/>
+        </w:rPr>
+      </w:pPr>
+      <w:r>
+        <w:rPr>
+          <w:rFonts w:ascii="Times New Roman" w:hAnsi="Times New Roman"/>
+          <w:sz w:val="26"/>
+          <w:szCs w:val="26"/>
+        </w:rPr>
+        <w:t>Trang xem thống kê.</w:t>
+      </w:r>
+    </w:p>
+    <w:p>
+      <w:pPr>
+        <w:pStyle w:val="ListParagraph"/>
+        <w:keepNext/>
+        <w:ind w:left="0"/>
+        <w:jc w:val="both"/>
+      </w:pPr>
+      <w:r>
+        <w:rPr>
+          <w:rFonts w:ascii="Times New Roman" w:hAnsi="Times New Roman"/>
+          <w:noProof/>
+          <w:sz w:val="26"/>
+          <w:szCs w:val="26"/>
+        </w:rPr>
+        <w:drawing>
+          <wp:inline distT="0" distB="0" distL="0" distR="0">
+            <wp:extent cx="5760085" cy="2341245"/>
+            <wp:effectExtent l="0" t="0" r="0" b="1905"/>
+            <wp:docPr id="3" name="Picture 3">
+              <a:extLst xmlns:a="http://schemas.openxmlformats.org/drawingml/2006/main">
+                <a:ext uri="{C183D7F6-B498-43B3-948B-1728B52AA6E4}">
+                  <adec:decorative xmlns:adec="http://schemas.microsoft.com/office/drawing/2017/decorative" val="0"/>
+                </a:ext>
+              </a:extLst>
+            </wp:docPr>
+            <wp:cNvGraphicFramePr>
+              <a:graphicFrameLocks xmlns:a="http://schemas.openxmlformats.org/drawingml/2006/main" noChangeAspect="1"/>
+            </wp:cNvGraphicFramePr>
+            <a:graphic xmlns:a="http://schemas.openxmlformats.org/drawingml/2006/main">
+              <a:graphicData uri="http://schemas.openxmlformats.org/drawingml/2006/picture">
+                <pic:pic xmlns:pic="http://schemas.openxmlformats.org/drawingml/2006/picture">
+                  <pic:nvPicPr>
+                    <pic:cNvPr id="3" name="Admin Page_Course.png"/>
+                    <pic:cNvPicPr/>
+                  </pic:nvPicPr>
+                  <pic:blipFill>
+                    <a:blip r:embed="rId17">
+                      <a:extLst>
+                        <a:ext uri="{28A0092B-C50C-407E-A947-70E740481C1C}">
+                          <a14:useLocalDpi xmlns:a14="http://schemas.microsoft.com/office/drawing/2010/main" val="0"/>
+                        </a:ext>
+                      </a:extLst>
+                    </a:blip>
+                    <a:stretch>
+                      <a:fillRect/>
+                    </a:stretch>
+                  </pic:blipFill>
+                  <pic:spPr>
+                    <a:xfrm>
+                      <a:off x="0" y="0"/>
+                      <a:ext cx="5760085" cy="2341245"/>
+                    </a:xfrm>
+                    <a:prstGeom prst="rect">
+                      <a:avLst/>
+                    </a:prstGeom>
+                  </pic:spPr>
+                </pic:pic>
+              </a:graphicData>
+            </a:graphic>
+          </wp:inline>
+        </w:drawing>
+      </w:r>
+    </w:p>
+    <w:p>
+      <w:pPr>
+        <w:pStyle w:val="Caption"/>
+        <w:jc w:val="both"/>
+        <w:rPr>
+          <w:rFonts w:ascii="Times New Roman" w:hAnsi="Times New Roman"/>
+          <w:sz w:val="26"/>
+          <w:szCs w:val="26"/>
+        </w:rPr>
+      </w:pPr>
+      <w:r>
+        <w:t xml:space="preserve">Hình </w:t>
+      </w:r>
+      <w:r>
+        <w:rPr>
+          <w:lang w:val="en-US"/>
+        </w:rPr>
+        <w:t>1: Trang quản lý khóa học</w:t>
+      </w:r>
+    </w:p>
+    <w:p>
+      <w:pPr>
+        <w:pStyle w:val="ListParagraph"/>
+        <w:keepNext/>
+        <w:ind w:left="0"/>
+        <w:jc w:val="both"/>
+      </w:pPr>
+      <w:r>
+        <w:rPr>
+          <w:noProof/>
+        </w:rPr>
+        <w:lastRenderedPageBreak/>
+        <w:drawing>
+          <wp:inline distT="0" distB="0" distL="0" distR="0">
+            <wp:extent cx="5760085" cy="6845300"/>
+            <wp:effectExtent l="0" t="0" r="0" b="0"/>
+            <wp:docPr id="7" name="Picture 7"/>
+            <wp:cNvGraphicFramePr>
+              <a:graphicFrameLocks xmlns:a="http://schemas.openxmlformats.org/drawingml/2006/main" noChangeAspect="1"/>
+            </wp:cNvGraphicFramePr>
+            <a:graphic xmlns:a="http://schemas.openxmlformats.org/drawingml/2006/main">
+              <a:graphicData uri="http://schemas.openxmlformats.org/drawingml/2006/picture">
+                <pic:pic xmlns:pic="http://schemas.openxmlformats.org/drawingml/2006/picture">
+                  <pic:nvPicPr>
+                    <pic:cNvPr id="7" name="Admin Page_Class.png"/>
+                    <pic:cNvPicPr/>
+                  </pic:nvPicPr>
+                  <pic:blipFill>
+                    <a:blip r:embed="rId18">
+                      <a:extLst>
+                        <a:ext uri="{28A0092B-C50C-407E-A947-70E740481C1C}">
+                          <a14:useLocalDpi xmlns:a14="http://schemas.microsoft.com/office/drawing/2010/main" val="0"/>
+                        </a:ext>
+                      </a:extLst>
+                    </a:blip>
+                    <a:stretch>
+                      <a:fillRect/>
+                    </a:stretch>
+                  </pic:blipFill>
+                  <pic:spPr>
+                    <a:xfrm>
+                      <a:off x="0" y="0"/>
+                      <a:ext cx="5760085" cy="6845300"/>
+                    </a:xfrm>
+                    <a:prstGeom prst="rect">
+                      <a:avLst/>
+                    </a:prstGeom>
+                  </pic:spPr>
+                </pic:pic>
+              </a:graphicData>
+            </a:graphic>
+          </wp:inline>
+        </w:drawing>
+      </w:r>
+    </w:p>
+    <w:p>
+      <w:pPr>
+        <w:pStyle w:val="Caption"/>
+        <w:jc w:val="both"/>
+        <w:rPr>
+          <w:rFonts w:ascii="Times New Roman" w:hAnsi="Times New Roman"/>
+          <w:sz w:val="26"/>
+          <w:szCs w:val="26"/>
+        </w:rPr>
+      </w:pPr>
+      <w:r>
+        <w:t xml:space="preserve">Hình </w:t>
+      </w:r>
+      <w:r>
+        <w:rPr>
+          <w:lang w:val="en-US"/>
+        </w:rPr>
+        <w:t>2: Trang quản lý lớp học</w:t>
+      </w:r>
+    </w:p>
+    <w:p>
+      <w:pPr>
+        <w:pStyle w:val="ListParagraph"/>
+        <w:numPr>
+          <w:ilvl w:val="0"/>
+          <w:numId w:val="9"/>
+        </w:numPr>
+        <w:tabs>
+          <w:tab w:val="left" w:pos="567"/>
+        </w:tabs>
+        <w:ind w:left="0" w:firstLine="284"/>
+        <w:rPr>
+          <w:rFonts w:ascii="Times New Roman" w:hAnsi="Times New Roman"/>
+          <w:sz w:val="26"/>
+          <w:szCs w:val="26"/>
+        </w:rPr>
+      </w:pPr>
+      <w:r>
+        <w:rPr>
+          <w:rFonts w:ascii="Times New Roman" w:hAnsi="Times New Roman"/>
+          <w:sz w:val="26"/>
+          <w:szCs w:val="26"/>
+        </w:rPr>
+        <w:t>Giao diện tương tác của người dùng:</w:t>
+      </w:r>
+    </w:p>
+    <w:p>
+      <w:pPr>
+        <w:pStyle w:val="ListParagraph"/>
+        <w:numPr>
+          <w:ilvl w:val="0"/>
+          <w:numId w:val="6"/>
+        </w:numPr>
+        <w:ind w:left="0" w:firstLine="426"/>
+        <w:jc w:val="both"/>
+        <w:rPr>
+          <w:rFonts w:ascii="Times New Roman" w:hAnsi="Times New Roman"/>
+          <w:sz w:val="26"/>
+          <w:szCs w:val="26"/>
+        </w:rPr>
+      </w:pPr>
+      <w:r>
+        <w:rPr>
+          <w:rFonts w:ascii="Times New Roman" w:hAnsi="Times New Roman"/>
+          <w:sz w:val="26"/>
+          <w:szCs w:val="26"/>
+        </w:rPr>
+        <w:t>Trang chủ xem thông tin các khóa học, danh sách lớp học của các khóa (có chức năng đăng ký học).</w:t>
+      </w:r>
+    </w:p>
+    <w:p>
+      <w:pPr>
+        <w:pStyle w:val="ListParagraph"/>
+        <w:numPr>
+          <w:ilvl w:val="0"/>
+          <w:numId w:val="6"/>
+        </w:numPr>
+        <w:ind w:left="0" w:firstLine="426"/>
+        <w:jc w:val="both"/>
+        <w:rPr>
+          <w:rFonts w:ascii="Times New Roman" w:hAnsi="Times New Roman"/>
+          <w:sz w:val="26"/>
+          <w:szCs w:val="26"/>
+        </w:rPr>
+      </w:pPr>
+      <w:r>
+        <w:rPr>
+          <w:rFonts w:ascii="Times New Roman" w:hAnsi="Times New Roman"/>
+          <w:sz w:val="26"/>
+          <w:szCs w:val="26"/>
+        </w:rPr>
+        <w:t>Trang xem lịch học (có chức năng đăng ký học).</w:t>
+      </w:r>
+    </w:p>
+    <w:p>
+      <w:pPr>
+        <w:pStyle w:val="ListParagraph"/>
+        <w:numPr>
+          <w:ilvl w:val="0"/>
+          <w:numId w:val="6"/>
+        </w:numPr>
+        <w:ind w:left="0" w:firstLine="426"/>
+        <w:jc w:val="both"/>
+        <w:rPr>
+          <w:rFonts w:ascii="Times New Roman" w:hAnsi="Times New Roman"/>
+          <w:sz w:val="26"/>
+          <w:szCs w:val="26"/>
+        </w:rPr>
+      </w:pPr>
+      <w:r>
+        <w:rPr>
+          <w:rFonts w:ascii="Times New Roman" w:hAnsi="Times New Roman"/>
+          <w:sz w:val="26"/>
+          <w:szCs w:val="26"/>
+        </w:rPr>
+        <w:t>Trang xem thông tin liên hệ của các trung tâm đào tạo.</w:t>
+      </w:r>
+    </w:p>
+    <w:p>
+      <w:pPr>
+        <w:pStyle w:val="ListParagraph"/>
+        <w:numPr>
+          <w:ilvl w:val="0"/>
+          <w:numId w:val="6"/>
+        </w:numPr>
+        <w:ind w:left="0" w:firstLine="426"/>
+        <w:jc w:val="both"/>
+        <w:rPr>
+          <w:rFonts w:ascii="Times New Roman" w:hAnsi="Times New Roman"/>
+          <w:sz w:val="26"/>
+          <w:szCs w:val="26"/>
+        </w:rPr>
+      </w:pPr>
+      <w:r>
+        <w:rPr>
+          <w:rFonts w:ascii="Times New Roman" w:hAnsi="Times New Roman"/>
+          <w:sz w:val="26"/>
+          <w:szCs w:val="26"/>
+        </w:rPr>
+        <w:t>Trang cá nhân.</w:t>
+      </w:r>
+    </w:p>
+    <w:p>
+      <w:pPr>
+        <w:pStyle w:val="ListParagraph"/>
+        <w:ind w:left="426"/>
+        <w:jc w:val="both"/>
+        <w:rPr>
+          <w:rFonts w:ascii="Times New Roman" w:hAnsi="Times New Roman"/>
+          <w:sz w:val="26"/>
+          <w:szCs w:val="26"/>
+        </w:rPr>
+      </w:pPr>
+    </w:p>
+    <w:p>
+      <w:pPr>
+        <w:ind w:left="0"/>
+      </w:pPr>
     </w:p>
     <w:p>
       <w:pPr>
@@ -7003,23 +8980,15 @@
           <w:rFonts w:cs="Times New Roman"/>
         </w:rPr>
       </w:pPr>
-      <w:bookmarkStart w:id="32" w:name="_Toc514938733"/>
+      <w:bookmarkStart w:id="33" w:name="_Toc514938733"/>
       <w:r>
         <w:rPr>
           <w:rFonts w:cs="Times New Roman"/>
         </w:rPr>
         <w:lastRenderedPageBreak/>
-        <w:t>CHƯƠNG V</w:t>
-      </w:r>
-      <w:bookmarkStart w:id="33" w:name="_GoBack"/>
+        <w:t>CHƯƠNG V: HIỆN THỰC HỆ THỐNG</w:t>
+      </w:r>
       <w:bookmarkEnd w:id="33"/>
-      <w:r>
-        <w:rPr>
-          <w:rFonts w:cs="Times New Roman"/>
-        </w:rPr>
-        <w:t>: HIỆN THỰC HỆ THỐNG</w:t>
-      </w:r>
-      <w:bookmarkEnd w:id="32"/>
     </w:p>
     <w:p>
       <w:pPr>
@@ -7044,6 +9013,452 @@
         <w:t>Công nghệ sử dụng</w:t>
       </w:r>
       <w:bookmarkEnd w:id="34"/>
+    </w:p>
+    <w:p>
+      <w:pPr>
+        <w:pStyle w:val="ListParagraph"/>
+        <w:ind w:left="0" w:firstLine="567"/>
+        <w:jc w:val="both"/>
+        <w:rPr>
+          <w:rFonts w:ascii="Times New Roman" w:hAnsi="Times New Roman"/>
+          <w:sz w:val="26"/>
+          <w:szCs w:val="26"/>
+        </w:rPr>
+      </w:pPr>
+      <w:r>
+        <w:rPr>
+          <w:rFonts w:ascii="Times New Roman" w:hAnsi="Times New Roman"/>
+          <w:sz w:val="26"/>
+          <w:szCs w:val="26"/>
+        </w:rPr>
+        <w:t>Để thực hiện đề tài này, chúng tôi sử dụng một s61 công nghệ và ứng dụng sau:</w:t>
+      </w:r>
+    </w:p>
+    <w:tbl>
+      <w:tblPr>
+        <w:tblStyle w:val="LightGrid-Accent5"/>
+        <w:tblW w:w="9377" w:type="dxa"/>
+        <w:tblLook w:val="04A0" w:firstRow="1" w:lastRow="0" w:firstColumn="1" w:lastColumn="0" w:noHBand="0" w:noVBand="1"/>
+      </w:tblPr>
+      <w:tblGrid>
+        <w:gridCol w:w="2822"/>
+        <w:gridCol w:w="1563"/>
+        <w:gridCol w:w="4992"/>
+      </w:tblGrid>
+      <w:tr>
+        <w:trPr>
+          <w:cnfStyle w:val="100000000000" w:firstRow="1" w:lastRow="0" w:firstColumn="0" w:lastColumn="0" w:oddVBand="0" w:evenVBand="0" w:oddHBand="0" w:evenHBand="0" w:firstRowFirstColumn="0" w:firstRowLastColumn="0" w:lastRowFirstColumn="0" w:lastRowLastColumn="0"/>
+          <w:trHeight w:val="397"/>
+        </w:trPr>
+        <w:tc>
+          <w:tcPr>
+            <w:cnfStyle w:val="001000000000" w:firstRow="0" w:lastRow="0" w:firstColumn="1" w:lastColumn="0" w:oddVBand="0" w:evenVBand="0" w:oddHBand="0" w:evenHBand="0" w:firstRowFirstColumn="0" w:firstRowLastColumn="0" w:lastRowFirstColumn="0" w:lastRowLastColumn="0"/>
+            <w:tcW w:w="2822" w:type="dxa"/>
+          </w:tcPr>
+          <w:p>
+            <w:pPr>
+              <w:spacing w:after="0" w:line="360" w:lineRule="auto"/>
+              <w:ind w:left="23"/>
+              <w:jc w:val="center"/>
+            </w:pPr>
+            <w:r>
+              <w:t>Công nghệ và Ứng dụng</w:t>
+            </w:r>
+          </w:p>
+        </w:tc>
+        <w:tc>
+          <w:tcPr>
+            <w:tcW w:w="1563" w:type="dxa"/>
+          </w:tcPr>
+          <w:p>
+            <w:pPr>
+              <w:spacing w:after="0" w:line="360" w:lineRule="auto"/>
+              <w:ind w:left="23"/>
+              <w:jc w:val="center"/>
+              <w:cnfStyle w:val="100000000000" w:firstRow="1" w:lastRow="0" w:firstColumn="0" w:lastColumn="0" w:oddVBand="0" w:evenVBand="0" w:oddHBand="0" w:evenHBand="0" w:firstRowFirstColumn="0" w:firstRowLastColumn="0" w:lastRowFirstColumn="0" w:lastRowLastColumn="0"/>
+            </w:pPr>
+            <w:r>
+              <w:t>Phiên bản</w:t>
+            </w:r>
+          </w:p>
+        </w:tc>
+        <w:tc>
+          <w:tcPr>
+            <w:tcW w:w="4992" w:type="dxa"/>
+          </w:tcPr>
+          <w:p>
+            <w:pPr>
+              <w:spacing w:after="0" w:line="360" w:lineRule="auto"/>
+              <w:ind w:left="23"/>
+              <w:jc w:val="center"/>
+              <w:cnfStyle w:val="100000000000" w:firstRow="1" w:lastRow="0" w:firstColumn="0" w:lastColumn="0" w:oddVBand="0" w:evenVBand="0" w:oddHBand="0" w:evenHBand="0" w:firstRowFirstColumn="0" w:firstRowLastColumn="0" w:lastRowFirstColumn="0" w:lastRowLastColumn="0"/>
+            </w:pPr>
+            <w:r>
+              <w:t>Ghi chú</w:t>
+            </w:r>
+          </w:p>
+        </w:tc>
+      </w:tr>
+      <w:tr>
+        <w:trPr>
+          <w:cnfStyle w:val="000000100000" w:firstRow="0" w:lastRow="0" w:firstColumn="0" w:lastColumn="0" w:oddVBand="0" w:evenVBand="0" w:oddHBand="1" w:evenHBand="0" w:firstRowFirstColumn="0" w:firstRowLastColumn="0" w:lastRowFirstColumn="0" w:lastRowLastColumn="0"/>
+          <w:trHeight w:val="397"/>
+        </w:trPr>
+        <w:tc>
+          <w:tcPr>
+            <w:cnfStyle w:val="001000000000" w:firstRow="0" w:lastRow="0" w:firstColumn="1" w:lastColumn="0" w:oddVBand="0" w:evenVBand="0" w:oddHBand="0" w:evenHBand="0" w:firstRowFirstColumn="0" w:firstRowLastColumn="0" w:lastRowFirstColumn="0" w:lastRowLastColumn="0"/>
+            <w:tcW w:w="2822" w:type="dxa"/>
+          </w:tcPr>
+          <w:p>
+            <w:pPr>
+              <w:spacing w:line="360" w:lineRule="auto"/>
+              <w:ind w:left="0"/>
+              <w:rPr>
+                <w:b w:val="0"/>
+              </w:rPr>
+            </w:pPr>
+            <w:r>
+              <w:rPr>
+                <w:b w:val="0"/>
+                <w:lang w:val="en-US"/>
+              </w:rPr>
+              <w:t>Laravel</w:t>
+            </w:r>
+            <w:r>
+              <w:rPr>
+                <w:b w:val="0"/>
+              </w:rPr>
+              <w:t xml:space="preserve"> Framework</w:t>
+            </w:r>
+          </w:p>
+        </w:tc>
+        <w:tc>
+          <w:tcPr>
+            <w:tcW w:w="1563" w:type="dxa"/>
+          </w:tcPr>
+          <w:p>
+            <w:pPr>
+              <w:spacing w:line="360" w:lineRule="auto"/>
+              <w:ind w:left="0"/>
+              <w:cnfStyle w:val="000000100000" w:firstRow="0" w:lastRow="0" w:firstColumn="0" w:lastColumn="0" w:oddVBand="0" w:evenVBand="0" w:oddHBand="1" w:evenHBand="0" w:firstRowFirstColumn="0" w:firstRowLastColumn="0" w:lastRowFirstColumn="0" w:lastRowLastColumn="0"/>
+              <w:rPr>
+                <w:lang w:val="en-US"/>
+              </w:rPr>
+            </w:pPr>
+            <w:r>
+              <w:rPr>
+                <w:lang w:val="en-US"/>
+              </w:rPr>
+              <w:t>5.1</w:t>
+            </w:r>
+          </w:p>
+        </w:tc>
+        <w:tc>
+          <w:tcPr>
+            <w:tcW w:w="4992" w:type="dxa"/>
+          </w:tcPr>
+          <w:p>
+            <w:pPr>
+              <w:spacing w:line="360" w:lineRule="auto"/>
+              <w:ind w:left="0"/>
+              <w:cnfStyle w:val="000000100000" w:firstRow="0" w:lastRow="0" w:firstColumn="0" w:lastColumn="0" w:oddVBand="0" w:evenVBand="0" w:oddHBand="1" w:evenHBand="0" w:firstRowFirstColumn="0" w:firstRowLastColumn="0" w:lastRowFirstColumn="0" w:lastRowLastColumn="0"/>
+            </w:pPr>
+            <w:r>
+              <w:t>Khung chính của hệ thống</w:t>
+            </w:r>
+          </w:p>
+        </w:tc>
+      </w:tr>
+      <w:tr>
+        <w:trPr>
+          <w:cnfStyle w:val="000000010000" w:firstRow="0" w:lastRow="0" w:firstColumn="0" w:lastColumn="0" w:oddVBand="0" w:evenVBand="0" w:oddHBand="0" w:evenHBand="1" w:firstRowFirstColumn="0" w:firstRowLastColumn="0" w:lastRowFirstColumn="0" w:lastRowLastColumn="0"/>
+          <w:trHeight w:val="397"/>
+        </w:trPr>
+        <w:tc>
+          <w:tcPr>
+            <w:cnfStyle w:val="001000000000" w:firstRow="0" w:lastRow="0" w:firstColumn="1" w:lastColumn="0" w:oddVBand="0" w:evenVBand="0" w:oddHBand="0" w:evenHBand="0" w:firstRowFirstColumn="0" w:firstRowLastColumn="0" w:lastRowFirstColumn="0" w:lastRowLastColumn="0"/>
+            <w:tcW w:w="2822" w:type="dxa"/>
+          </w:tcPr>
+          <w:p>
+            <w:pPr>
+              <w:spacing w:line="360" w:lineRule="auto"/>
+              <w:ind w:left="0"/>
+              <w:rPr>
+                <w:b w:val="0"/>
+              </w:rPr>
+            </w:pPr>
+            <w:r>
+              <w:rPr>
+                <w:b w:val="0"/>
+              </w:rPr>
+              <w:t>PHP</w:t>
+            </w:r>
+          </w:p>
+        </w:tc>
+        <w:tc>
+          <w:tcPr>
+            <w:tcW w:w="1563" w:type="dxa"/>
+          </w:tcPr>
+          <w:p>
+            <w:pPr>
+              <w:spacing w:line="360" w:lineRule="auto"/>
+              <w:ind w:left="0"/>
+              <w:cnfStyle w:val="000000010000" w:firstRow="0" w:lastRow="0" w:firstColumn="0" w:lastColumn="0" w:oddVBand="0" w:evenVBand="0" w:oddHBand="0" w:evenHBand="1" w:firstRowFirstColumn="0" w:firstRowLastColumn="0" w:lastRowFirstColumn="0" w:lastRowLastColumn="0"/>
+              <w:rPr>
+                <w:lang w:val="en-US"/>
+              </w:rPr>
+            </w:pPr>
+            <w:r>
+              <w:rPr>
+                <w:lang w:val="en-US"/>
+              </w:rPr>
+              <w:t>7</w:t>
+            </w:r>
+            <w:r>
+              <w:t>.</w:t>
+            </w:r>
+            <w:r>
+              <w:rPr>
+                <w:lang w:val="en-US"/>
+              </w:rPr>
+              <w:t>2</w:t>
+            </w:r>
+            <w:r>
+              <w:t>.</w:t>
+            </w:r>
+            <w:r>
+              <w:rPr>
+                <w:lang w:val="en-US"/>
+              </w:rPr>
+              <w:t>3</w:t>
+            </w:r>
+          </w:p>
+        </w:tc>
+        <w:tc>
+          <w:tcPr>
+            <w:tcW w:w="4992" w:type="dxa"/>
+          </w:tcPr>
+          <w:p>
+            <w:pPr>
+              <w:spacing w:line="360" w:lineRule="auto"/>
+              <w:ind w:left="0"/>
+              <w:cnfStyle w:val="000000010000" w:firstRow="0" w:lastRow="0" w:firstColumn="0" w:lastColumn="0" w:oddVBand="0" w:evenVBand="0" w:oddHBand="0" w:evenHBand="1" w:firstRowFirstColumn="0" w:firstRowLastColumn="0" w:lastRowFirstColumn="0" w:lastRowLastColumn="0"/>
+            </w:pPr>
+          </w:p>
+        </w:tc>
+      </w:tr>
+      <w:tr>
+        <w:trPr>
+          <w:cnfStyle w:val="000000100000" w:firstRow="0" w:lastRow="0" w:firstColumn="0" w:lastColumn="0" w:oddVBand="0" w:evenVBand="0" w:oddHBand="1" w:evenHBand="0" w:firstRowFirstColumn="0" w:firstRowLastColumn="0" w:lastRowFirstColumn="0" w:lastRowLastColumn="0"/>
+          <w:trHeight w:val="397"/>
+        </w:trPr>
+        <w:tc>
+          <w:tcPr>
+            <w:cnfStyle w:val="001000000000" w:firstRow="0" w:lastRow="0" w:firstColumn="1" w:lastColumn="0" w:oddVBand="0" w:evenVBand="0" w:oddHBand="0" w:evenHBand="0" w:firstRowFirstColumn="0" w:firstRowLastColumn="0" w:lastRowFirstColumn="0" w:lastRowLastColumn="0"/>
+            <w:tcW w:w="2822" w:type="dxa"/>
+          </w:tcPr>
+          <w:p>
+            <w:pPr>
+              <w:spacing w:line="360" w:lineRule="auto"/>
+              <w:ind w:left="0"/>
+              <w:rPr>
+                <w:b w:val="0"/>
+              </w:rPr>
+            </w:pPr>
+            <w:r>
+              <w:rPr>
+                <w:b w:val="0"/>
+              </w:rPr>
+              <w:t>Apache</w:t>
+            </w:r>
+          </w:p>
+        </w:tc>
+        <w:tc>
+          <w:tcPr>
+            <w:tcW w:w="1563" w:type="dxa"/>
+          </w:tcPr>
+          <w:p>
+            <w:pPr>
+              <w:spacing w:line="360" w:lineRule="auto"/>
+              <w:ind w:left="0"/>
+              <w:cnfStyle w:val="000000100000" w:firstRow="0" w:lastRow="0" w:firstColumn="0" w:lastColumn="0" w:oddVBand="0" w:evenVBand="0" w:oddHBand="1" w:evenHBand="0" w:firstRowFirstColumn="0" w:firstRowLastColumn="0" w:lastRowFirstColumn="0" w:lastRowLastColumn="0"/>
+              <w:rPr>
+                <w:lang w:val="en-US"/>
+              </w:rPr>
+            </w:pPr>
+            <w:r>
+              <w:t>2.</w:t>
+            </w:r>
+            <w:r>
+              <w:rPr>
+                <w:lang w:val="en-US"/>
+              </w:rPr>
+              <w:t>4</w:t>
+            </w:r>
+            <w:r>
+              <w:t>.</w:t>
+            </w:r>
+            <w:r>
+              <w:rPr>
+                <w:lang w:val="en-US"/>
+              </w:rPr>
+              <w:t>29</w:t>
+            </w:r>
+          </w:p>
+        </w:tc>
+        <w:tc>
+          <w:tcPr>
+            <w:tcW w:w="4992" w:type="dxa"/>
+          </w:tcPr>
+          <w:p>
+            <w:pPr>
+              <w:spacing w:line="360" w:lineRule="auto"/>
+              <w:ind w:left="0"/>
+              <w:cnfStyle w:val="000000100000" w:firstRow="0" w:lastRow="0" w:firstColumn="0" w:lastColumn="0" w:oddVBand="0" w:evenVBand="0" w:oddHBand="1" w:evenHBand="0" w:firstRowFirstColumn="0" w:firstRowLastColumn="0" w:lastRowFirstColumn="0" w:lastRowLastColumn="0"/>
+            </w:pPr>
+          </w:p>
+        </w:tc>
+      </w:tr>
+      <w:tr>
+        <w:trPr>
+          <w:cnfStyle w:val="000000010000" w:firstRow="0" w:lastRow="0" w:firstColumn="0" w:lastColumn="0" w:oddVBand="0" w:evenVBand="0" w:oddHBand="0" w:evenHBand="1" w:firstRowFirstColumn="0" w:firstRowLastColumn="0" w:lastRowFirstColumn="0" w:lastRowLastColumn="0"/>
+          <w:trHeight w:val="397"/>
+        </w:trPr>
+        <w:tc>
+          <w:tcPr>
+            <w:cnfStyle w:val="001000000000" w:firstRow="0" w:lastRow="0" w:firstColumn="1" w:lastColumn="0" w:oddVBand="0" w:evenVBand="0" w:oddHBand="0" w:evenHBand="0" w:firstRowFirstColumn="0" w:firstRowLastColumn="0" w:lastRowFirstColumn="0" w:lastRowLastColumn="0"/>
+            <w:tcW w:w="2822" w:type="dxa"/>
+          </w:tcPr>
+          <w:p>
+            <w:pPr>
+              <w:spacing w:line="360" w:lineRule="auto"/>
+              <w:ind w:left="0"/>
+              <w:rPr>
+                <w:b w:val="0"/>
+                <w:lang w:val="en-US"/>
+              </w:rPr>
+            </w:pPr>
+            <w:r>
+              <w:rPr>
+                <w:b w:val="0"/>
+                <w:lang w:val="en-US"/>
+              </w:rPr>
+              <w:t>mySQL</w:t>
+            </w:r>
+          </w:p>
+        </w:tc>
+        <w:tc>
+          <w:tcPr>
+            <w:tcW w:w="1563" w:type="dxa"/>
+          </w:tcPr>
+          <w:p>
+            <w:pPr>
+              <w:spacing w:line="360" w:lineRule="auto"/>
+              <w:ind w:left="0"/>
+              <w:cnfStyle w:val="000000010000" w:firstRow="0" w:lastRow="0" w:firstColumn="0" w:lastColumn="0" w:oddVBand="0" w:evenVBand="0" w:oddHBand="0" w:evenHBand="1" w:firstRowFirstColumn="0" w:firstRowLastColumn="0" w:lastRowFirstColumn="0" w:lastRowLastColumn="0"/>
+              <w:rPr>
+                <w:lang w:val="en-US"/>
+              </w:rPr>
+            </w:pPr>
+            <w:r>
+              <w:rPr>
+                <w:lang w:val="en-US"/>
+              </w:rPr>
+              <w:t>5.0.12</w:t>
+            </w:r>
+          </w:p>
+        </w:tc>
+        <w:tc>
+          <w:tcPr>
+            <w:tcW w:w="4992" w:type="dxa"/>
+          </w:tcPr>
+          <w:p>
+            <w:pPr>
+              <w:spacing w:line="360" w:lineRule="auto"/>
+              <w:ind w:left="0"/>
+              <w:cnfStyle w:val="000000010000" w:firstRow="0" w:lastRow="0" w:firstColumn="0" w:lastColumn="0" w:oddVBand="0" w:evenVBand="0" w:oddHBand="0" w:evenHBand="1" w:firstRowFirstColumn="0" w:firstRowLastColumn="0" w:lastRowFirstColumn="0" w:lastRowLastColumn="0"/>
+            </w:pPr>
+          </w:p>
+        </w:tc>
+      </w:tr>
+      <w:tr>
+        <w:trPr>
+          <w:cnfStyle w:val="000000100000" w:firstRow="0" w:lastRow="0" w:firstColumn="0" w:lastColumn="0" w:oddVBand="0" w:evenVBand="0" w:oddHBand="1" w:evenHBand="0" w:firstRowFirstColumn="0" w:firstRowLastColumn="0" w:lastRowFirstColumn="0" w:lastRowLastColumn="0"/>
+          <w:trHeight w:val="397"/>
+        </w:trPr>
+        <w:tc>
+          <w:tcPr>
+            <w:cnfStyle w:val="001000000000" w:firstRow="0" w:lastRow="0" w:firstColumn="1" w:lastColumn="0" w:oddVBand="0" w:evenVBand="0" w:oddHBand="0" w:evenHBand="0" w:firstRowFirstColumn="0" w:firstRowLastColumn="0" w:lastRowFirstColumn="0" w:lastRowLastColumn="0"/>
+            <w:tcW w:w="2822" w:type="dxa"/>
+          </w:tcPr>
+          <w:p>
+            <w:pPr>
+              <w:spacing w:line="360" w:lineRule="auto"/>
+              <w:ind w:left="0"/>
+              <w:rPr>
+                <w:b w:val="0"/>
+                <w:lang w:val="en-US"/>
+              </w:rPr>
+            </w:pPr>
+            <w:r>
+              <w:rPr>
+                <w:b w:val="0"/>
+                <w:lang w:val="en-US"/>
+              </w:rPr>
+              <w:t xml:space="preserve">MariaDB </w:t>
+            </w:r>
+            <w:r>
+              <w:rPr>
+                <w:b w:val="0"/>
+                <w:lang w:val="en-US"/>
+              </w:rPr>
+              <w:t>Server</w:t>
+            </w:r>
+          </w:p>
+        </w:tc>
+        <w:tc>
+          <w:tcPr>
+            <w:tcW w:w="1563" w:type="dxa"/>
+          </w:tcPr>
+          <w:p>
+            <w:pPr>
+              <w:spacing w:line="360" w:lineRule="auto"/>
+              <w:ind w:left="0"/>
+              <w:cnfStyle w:val="000000100000" w:firstRow="0" w:lastRow="0" w:firstColumn="0" w:lastColumn="0" w:oddVBand="0" w:evenVBand="0" w:oddHBand="1" w:evenHBand="0" w:firstRowFirstColumn="0" w:firstRowLastColumn="0" w:lastRowFirstColumn="0" w:lastRowLastColumn="0"/>
+              <w:rPr>
+                <w:lang w:val="en-US"/>
+              </w:rPr>
+            </w:pPr>
+            <w:r>
+              <w:rPr>
+                <w:lang w:val="en-US"/>
+              </w:rPr>
+              <w:t>10.1.31</w:t>
+            </w:r>
+          </w:p>
+        </w:tc>
+        <w:tc>
+          <w:tcPr>
+            <w:tcW w:w="4992" w:type="dxa"/>
+          </w:tcPr>
+          <w:p>
+            <w:pPr>
+              <w:keepNext/>
+              <w:spacing w:line="360" w:lineRule="auto"/>
+              <w:ind w:left="0"/>
+              <w:cnfStyle w:val="000000100000" w:firstRow="0" w:lastRow="0" w:firstColumn="0" w:lastColumn="0" w:oddVBand="0" w:evenVBand="0" w:oddHBand="1" w:evenHBand="0" w:firstRowFirstColumn="0" w:firstRowLastColumn="0" w:lastRowFirstColumn="0" w:lastRowLastColumn="0"/>
+            </w:pPr>
+          </w:p>
+        </w:tc>
+      </w:tr>
+    </w:tbl>
+    <w:p>
+      <w:pPr>
+        <w:ind w:left="0" w:firstLine="567"/>
+        <w:rPr>
+          <w:lang w:val="en-US"/>
+        </w:rPr>
+      </w:pPr>
     </w:p>
     <w:p>
       <w:pPr>
@@ -7725,6 +10140,155 @@
     </w:lvl>
   </w:abstractNum>
   <w:abstractNum w:abstractNumId="3" w15:restartNumberingAfterBreak="0">
+    <w:nsid w:val="0F28137E"/>
+    <w:multiLevelType w:val="multilevel"/>
+    <w:tmpl w:val="1C64751E"/>
+    <w:lvl w:ilvl="0">
+      <w:start w:val="1"/>
+      <w:numFmt w:val="bullet"/>
+      <w:lvlText w:val=""/>
+      <w:lvlJc w:val="left"/>
+      <w:pPr>
+        <w:tabs>
+          <w:tab w:val="num" w:pos="720"/>
+        </w:tabs>
+        <w:ind w:left="720" w:hanging="360"/>
+      </w:pPr>
+      <w:rPr>
+        <w:rFonts w:ascii="Symbol" w:hAnsi="Symbol" w:hint="default"/>
+        <w:sz w:val="20"/>
+      </w:rPr>
+    </w:lvl>
+    <w:lvl w:ilvl="1" w:tentative="1">
+      <w:start w:val="1"/>
+      <w:numFmt w:val="bullet"/>
+      <w:lvlText w:val="o"/>
+      <w:lvlJc w:val="left"/>
+      <w:pPr>
+        <w:tabs>
+          <w:tab w:val="num" w:pos="1440"/>
+        </w:tabs>
+        <w:ind w:left="1440" w:hanging="360"/>
+      </w:pPr>
+      <w:rPr>
+        <w:rFonts w:ascii="Courier New" w:hAnsi="Courier New" w:hint="default"/>
+        <w:sz w:val="20"/>
+      </w:rPr>
+    </w:lvl>
+    <w:lvl w:ilvl="2" w:tentative="1">
+      <w:start w:val="1"/>
+      <w:numFmt w:val="bullet"/>
+      <w:lvlText w:val=""/>
+      <w:lvlJc w:val="left"/>
+      <w:pPr>
+        <w:tabs>
+          <w:tab w:val="num" w:pos="2160"/>
+        </w:tabs>
+        <w:ind w:left="2160" w:hanging="360"/>
+      </w:pPr>
+      <w:rPr>
+        <w:rFonts w:ascii="Wingdings" w:hAnsi="Wingdings" w:hint="default"/>
+        <w:sz w:val="20"/>
+      </w:rPr>
+    </w:lvl>
+    <w:lvl w:ilvl="3" w:tentative="1">
+      <w:start w:val="1"/>
+      <w:numFmt w:val="bullet"/>
+      <w:lvlText w:val=""/>
+      <w:lvlJc w:val="left"/>
+      <w:pPr>
+        <w:tabs>
+          <w:tab w:val="num" w:pos="2880"/>
+        </w:tabs>
+        <w:ind w:left="2880" w:hanging="360"/>
+      </w:pPr>
+      <w:rPr>
+        <w:rFonts w:ascii="Wingdings" w:hAnsi="Wingdings" w:hint="default"/>
+        <w:sz w:val="20"/>
+      </w:rPr>
+    </w:lvl>
+    <w:lvl w:ilvl="4" w:tentative="1">
+      <w:start w:val="1"/>
+      <w:numFmt w:val="bullet"/>
+      <w:lvlText w:val=""/>
+      <w:lvlJc w:val="left"/>
+      <w:pPr>
+        <w:tabs>
+          <w:tab w:val="num" w:pos="3600"/>
+        </w:tabs>
+        <w:ind w:left="3600" w:hanging="360"/>
+      </w:pPr>
+      <w:rPr>
+        <w:rFonts w:ascii="Wingdings" w:hAnsi="Wingdings" w:hint="default"/>
+        <w:sz w:val="20"/>
+      </w:rPr>
+    </w:lvl>
+    <w:lvl w:ilvl="5" w:tentative="1">
+      <w:start w:val="1"/>
+      <w:numFmt w:val="bullet"/>
+      <w:lvlText w:val=""/>
+      <w:lvlJc w:val="left"/>
+      <w:pPr>
+        <w:tabs>
+          <w:tab w:val="num" w:pos="4320"/>
+        </w:tabs>
+        <w:ind w:left="4320" w:hanging="360"/>
+      </w:pPr>
+      <w:rPr>
+        <w:rFonts w:ascii="Wingdings" w:hAnsi="Wingdings" w:hint="default"/>
+        <w:sz w:val="20"/>
+      </w:rPr>
+    </w:lvl>
+    <w:lvl w:ilvl="6" w:tentative="1">
+      <w:start w:val="1"/>
+      <w:numFmt w:val="bullet"/>
+      <w:lvlText w:val=""/>
+      <w:lvlJc w:val="left"/>
+      <w:pPr>
+        <w:tabs>
+          <w:tab w:val="num" w:pos="5040"/>
+        </w:tabs>
+        <w:ind w:left="5040" w:hanging="360"/>
+      </w:pPr>
+      <w:rPr>
+        <w:rFonts w:ascii="Wingdings" w:hAnsi="Wingdings" w:hint="default"/>
+        <w:sz w:val="20"/>
+      </w:rPr>
+    </w:lvl>
+    <w:lvl w:ilvl="7" w:tentative="1">
+      <w:start w:val="1"/>
+      <w:numFmt w:val="bullet"/>
+      <w:lvlText w:val=""/>
+      <w:lvlJc w:val="left"/>
+      <w:pPr>
+        <w:tabs>
+          <w:tab w:val="num" w:pos="5760"/>
+        </w:tabs>
+        <w:ind w:left="5760" w:hanging="360"/>
+      </w:pPr>
+      <w:rPr>
+        <w:rFonts w:ascii="Wingdings" w:hAnsi="Wingdings" w:hint="default"/>
+        <w:sz w:val="20"/>
+      </w:rPr>
+    </w:lvl>
+    <w:lvl w:ilvl="8" w:tentative="1">
+      <w:start w:val="1"/>
+      <w:numFmt w:val="bullet"/>
+      <w:lvlText w:val=""/>
+      <w:lvlJc w:val="left"/>
+      <w:pPr>
+        <w:tabs>
+          <w:tab w:val="num" w:pos="6480"/>
+        </w:tabs>
+        <w:ind w:left="6480" w:hanging="360"/>
+      </w:pPr>
+      <w:rPr>
+        <w:rFonts w:ascii="Wingdings" w:hAnsi="Wingdings" w:hint="default"/>
+        <w:sz w:val="20"/>
+      </w:rPr>
+    </w:lvl>
+  </w:abstractNum>
+  <w:abstractNum w:abstractNumId="4" w15:restartNumberingAfterBreak="0">
     <w:nsid w:val="105A75C2"/>
     <w:multiLevelType w:val="multilevel"/>
     <w:tmpl w:val="EC52CB54"/>
@@ -7855,7 +10419,454 @@
       </w:rPr>
     </w:lvl>
   </w:abstractNum>
-  <w:abstractNum w:abstractNumId="4" w15:restartNumberingAfterBreak="0">
+  <w:abstractNum w:abstractNumId="5" w15:restartNumberingAfterBreak="0">
+    <w:nsid w:val="40B23ACD"/>
+    <w:multiLevelType w:val="multilevel"/>
+    <w:tmpl w:val="3A424C40"/>
+    <w:lvl w:ilvl="0">
+      <w:start w:val="1"/>
+      <w:numFmt w:val="bullet"/>
+      <w:lvlText w:val=""/>
+      <w:lvlJc w:val="left"/>
+      <w:pPr>
+        <w:tabs>
+          <w:tab w:val="num" w:pos="720"/>
+        </w:tabs>
+        <w:ind w:left="720" w:hanging="360"/>
+      </w:pPr>
+      <w:rPr>
+        <w:rFonts w:ascii="Symbol" w:hAnsi="Symbol" w:hint="default"/>
+        <w:sz w:val="20"/>
+      </w:rPr>
+    </w:lvl>
+    <w:lvl w:ilvl="1" w:tentative="1">
+      <w:start w:val="1"/>
+      <w:numFmt w:val="bullet"/>
+      <w:lvlText w:val="o"/>
+      <w:lvlJc w:val="left"/>
+      <w:pPr>
+        <w:tabs>
+          <w:tab w:val="num" w:pos="1440"/>
+        </w:tabs>
+        <w:ind w:left="1440" w:hanging="360"/>
+      </w:pPr>
+      <w:rPr>
+        <w:rFonts w:ascii="Courier New" w:hAnsi="Courier New" w:hint="default"/>
+        <w:sz w:val="20"/>
+      </w:rPr>
+    </w:lvl>
+    <w:lvl w:ilvl="2" w:tentative="1">
+      <w:start w:val="1"/>
+      <w:numFmt w:val="bullet"/>
+      <w:lvlText w:val=""/>
+      <w:lvlJc w:val="left"/>
+      <w:pPr>
+        <w:tabs>
+          <w:tab w:val="num" w:pos="2160"/>
+        </w:tabs>
+        <w:ind w:left="2160" w:hanging="360"/>
+      </w:pPr>
+      <w:rPr>
+        <w:rFonts w:ascii="Wingdings" w:hAnsi="Wingdings" w:hint="default"/>
+        <w:sz w:val="20"/>
+      </w:rPr>
+    </w:lvl>
+    <w:lvl w:ilvl="3" w:tentative="1">
+      <w:start w:val="1"/>
+      <w:numFmt w:val="bullet"/>
+      <w:lvlText w:val=""/>
+      <w:lvlJc w:val="left"/>
+      <w:pPr>
+        <w:tabs>
+          <w:tab w:val="num" w:pos="2880"/>
+        </w:tabs>
+        <w:ind w:left="2880" w:hanging="360"/>
+      </w:pPr>
+      <w:rPr>
+        <w:rFonts w:ascii="Wingdings" w:hAnsi="Wingdings" w:hint="default"/>
+        <w:sz w:val="20"/>
+      </w:rPr>
+    </w:lvl>
+    <w:lvl w:ilvl="4" w:tentative="1">
+      <w:start w:val="1"/>
+      <w:numFmt w:val="bullet"/>
+      <w:lvlText w:val=""/>
+      <w:lvlJc w:val="left"/>
+      <w:pPr>
+        <w:tabs>
+          <w:tab w:val="num" w:pos="3600"/>
+        </w:tabs>
+        <w:ind w:left="3600" w:hanging="360"/>
+      </w:pPr>
+      <w:rPr>
+        <w:rFonts w:ascii="Wingdings" w:hAnsi="Wingdings" w:hint="default"/>
+        <w:sz w:val="20"/>
+      </w:rPr>
+    </w:lvl>
+    <w:lvl w:ilvl="5" w:tentative="1">
+      <w:start w:val="1"/>
+      <w:numFmt w:val="bullet"/>
+      <w:lvlText w:val=""/>
+      <w:lvlJc w:val="left"/>
+      <w:pPr>
+        <w:tabs>
+          <w:tab w:val="num" w:pos="4320"/>
+        </w:tabs>
+        <w:ind w:left="4320" w:hanging="360"/>
+      </w:pPr>
+      <w:rPr>
+        <w:rFonts w:ascii="Wingdings" w:hAnsi="Wingdings" w:hint="default"/>
+        <w:sz w:val="20"/>
+      </w:rPr>
+    </w:lvl>
+    <w:lvl w:ilvl="6" w:tentative="1">
+      <w:start w:val="1"/>
+      <w:numFmt w:val="bullet"/>
+      <w:lvlText w:val=""/>
+      <w:lvlJc w:val="left"/>
+      <w:pPr>
+        <w:tabs>
+          <w:tab w:val="num" w:pos="5040"/>
+        </w:tabs>
+        <w:ind w:left="5040" w:hanging="360"/>
+      </w:pPr>
+      <w:rPr>
+        <w:rFonts w:ascii="Wingdings" w:hAnsi="Wingdings" w:hint="default"/>
+        <w:sz w:val="20"/>
+      </w:rPr>
+    </w:lvl>
+    <w:lvl w:ilvl="7" w:tentative="1">
+      <w:start w:val="1"/>
+      <w:numFmt w:val="bullet"/>
+      <w:lvlText w:val=""/>
+      <w:lvlJc w:val="left"/>
+      <w:pPr>
+        <w:tabs>
+          <w:tab w:val="num" w:pos="5760"/>
+        </w:tabs>
+        <w:ind w:left="5760" w:hanging="360"/>
+      </w:pPr>
+      <w:rPr>
+        <w:rFonts w:ascii="Wingdings" w:hAnsi="Wingdings" w:hint="default"/>
+        <w:sz w:val="20"/>
+      </w:rPr>
+    </w:lvl>
+    <w:lvl w:ilvl="8" w:tentative="1">
+      <w:start w:val="1"/>
+      <w:numFmt w:val="bullet"/>
+      <w:lvlText w:val=""/>
+      <w:lvlJc w:val="left"/>
+      <w:pPr>
+        <w:tabs>
+          <w:tab w:val="num" w:pos="6480"/>
+        </w:tabs>
+        <w:ind w:left="6480" w:hanging="360"/>
+      </w:pPr>
+      <w:rPr>
+        <w:rFonts w:ascii="Wingdings" w:hAnsi="Wingdings" w:hint="default"/>
+        <w:sz w:val="20"/>
+      </w:rPr>
+    </w:lvl>
+  </w:abstractNum>
+  <w:abstractNum w:abstractNumId="6" w15:restartNumberingAfterBreak="0">
+    <w:nsid w:val="41F0554E"/>
+    <w:multiLevelType w:val="multilevel"/>
+    <w:tmpl w:val="9D843664"/>
+    <w:lvl w:ilvl="0">
+      <w:start w:val="1"/>
+      <w:numFmt w:val="bullet"/>
+      <w:lvlText w:val=""/>
+      <w:lvlJc w:val="left"/>
+      <w:pPr>
+        <w:tabs>
+          <w:tab w:val="num" w:pos="720"/>
+        </w:tabs>
+        <w:ind w:left="720" w:hanging="360"/>
+      </w:pPr>
+      <w:rPr>
+        <w:rFonts w:ascii="Symbol" w:hAnsi="Symbol" w:hint="default"/>
+        <w:sz w:val="20"/>
+      </w:rPr>
+    </w:lvl>
+    <w:lvl w:ilvl="1" w:tentative="1">
+      <w:start w:val="1"/>
+      <w:numFmt w:val="bullet"/>
+      <w:lvlText w:val="o"/>
+      <w:lvlJc w:val="left"/>
+      <w:pPr>
+        <w:tabs>
+          <w:tab w:val="num" w:pos="1440"/>
+        </w:tabs>
+        <w:ind w:left="1440" w:hanging="360"/>
+      </w:pPr>
+      <w:rPr>
+        <w:rFonts w:ascii="Courier New" w:hAnsi="Courier New" w:hint="default"/>
+        <w:sz w:val="20"/>
+      </w:rPr>
+    </w:lvl>
+    <w:lvl w:ilvl="2" w:tentative="1">
+      <w:start w:val="1"/>
+      <w:numFmt w:val="bullet"/>
+      <w:lvlText w:val=""/>
+      <w:lvlJc w:val="left"/>
+      <w:pPr>
+        <w:tabs>
+          <w:tab w:val="num" w:pos="2160"/>
+        </w:tabs>
+        <w:ind w:left="2160" w:hanging="360"/>
+      </w:pPr>
+      <w:rPr>
+        <w:rFonts w:ascii="Wingdings" w:hAnsi="Wingdings" w:hint="default"/>
+        <w:sz w:val="20"/>
+      </w:rPr>
+    </w:lvl>
+    <w:lvl w:ilvl="3" w:tentative="1">
+      <w:start w:val="1"/>
+      <w:numFmt w:val="bullet"/>
+      <w:lvlText w:val=""/>
+      <w:lvlJc w:val="left"/>
+      <w:pPr>
+        <w:tabs>
+          <w:tab w:val="num" w:pos="2880"/>
+        </w:tabs>
+        <w:ind w:left="2880" w:hanging="360"/>
+      </w:pPr>
+      <w:rPr>
+        <w:rFonts w:ascii="Wingdings" w:hAnsi="Wingdings" w:hint="default"/>
+        <w:sz w:val="20"/>
+      </w:rPr>
+    </w:lvl>
+    <w:lvl w:ilvl="4" w:tentative="1">
+      <w:start w:val="1"/>
+      <w:numFmt w:val="bullet"/>
+      <w:lvlText w:val=""/>
+      <w:lvlJc w:val="left"/>
+      <w:pPr>
+        <w:tabs>
+          <w:tab w:val="num" w:pos="3600"/>
+        </w:tabs>
+        <w:ind w:left="3600" w:hanging="360"/>
+      </w:pPr>
+      <w:rPr>
+        <w:rFonts w:ascii="Wingdings" w:hAnsi="Wingdings" w:hint="default"/>
+        <w:sz w:val="20"/>
+      </w:rPr>
+    </w:lvl>
+    <w:lvl w:ilvl="5" w:tentative="1">
+      <w:start w:val="1"/>
+      <w:numFmt w:val="bullet"/>
+      <w:lvlText w:val=""/>
+      <w:lvlJc w:val="left"/>
+      <w:pPr>
+        <w:tabs>
+          <w:tab w:val="num" w:pos="4320"/>
+        </w:tabs>
+        <w:ind w:left="4320" w:hanging="360"/>
+      </w:pPr>
+      <w:rPr>
+        <w:rFonts w:ascii="Wingdings" w:hAnsi="Wingdings" w:hint="default"/>
+        <w:sz w:val="20"/>
+      </w:rPr>
+    </w:lvl>
+    <w:lvl w:ilvl="6" w:tentative="1">
+      <w:start w:val="1"/>
+      <w:numFmt w:val="bullet"/>
+      <w:lvlText w:val=""/>
+      <w:lvlJc w:val="left"/>
+      <w:pPr>
+        <w:tabs>
+          <w:tab w:val="num" w:pos="5040"/>
+        </w:tabs>
+        <w:ind w:left="5040" w:hanging="360"/>
+      </w:pPr>
+      <w:rPr>
+        <w:rFonts w:ascii="Wingdings" w:hAnsi="Wingdings" w:hint="default"/>
+        <w:sz w:val="20"/>
+      </w:rPr>
+    </w:lvl>
+    <w:lvl w:ilvl="7" w:tentative="1">
+      <w:start w:val="1"/>
+      <w:numFmt w:val="bullet"/>
+      <w:lvlText w:val=""/>
+      <w:lvlJc w:val="left"/>
+      <w:pPr>
+        <w:tabs>
+          <w:tab w:val="num" w:pos="5760"/>
+        </w:tabs>
+        <w:ind w:left="5760" w:hanging="360"/>
+      </w:pPr>
+      <w:rPr>
+        <w:rFonts w:ascii="Wingdings" w:hAnsi="Wingdings" w:hint="default"/>
+        <w:sz w:val="20"/>
+      </w:rPr>
+    </w:lvl>
+    <w:lvl w:ilvl="8" w:tentative="1">
+      <w:start w:val="1"/>
+      <w:numFmt w:val="bullet"/>
+      <w:lvlText w:val=""/>
+      <w:lvlJc w:val="left"/>
+      <w:pPr>
+        <w:tabs>
+          <w:tab w:val="num" w:pos="6480"/>
+        </w:tabs>
+        <w:ind w:left="6480" w:hanging="360"/>
+      </w:pPr>
+      <w:rPr>
+        <w:rFonts w:ascii="Wingdings" w:hAnsi="Wingdings" w:hint="default"/>
+        <w:sz w:val="20"/>
+      </w:rPr>
+    </w:lvl>
+  </w:abstractNum>
+  <w:abstractNum w:abstractNumId="7" w15:restartNumberingAfterBreak="0">
+    <w:nsid w:val="437770EB"/>
+    <w:multiLevelType w:val="multilevel"/>
+    <w:tmpl w:val="917E3CEA"/>
+    <w:lvl w:ilvl="0">
+      <w:start w:val="1"/>
+      <w:numFmt w:val="bullet"/>
+      <w:lvlText w:val=""/>
+      <w:lvlJc w:val="left"/>
+      <w:pPr>
+        <w:tabs>
+          <w:tab w:val="num" w:pos="720"/>
+        </w:tabs>
+        <w:ind w:left="720" w:hanging="360"/>
+      </w:pPr>
+      <w:rPr>
+        <w:rFonts w:ascii="Symbol" w:hAnsi="Symbol" w:hint="default"/>
+        <w:sz w:val="20"/>
+      </w:rPr>
+    </w:lvl>
+    <w:lvl w:ilvl="1" w:tentative="1">
+      <w:start w:val="1"/>
+      <w:numFmt w:val="bullet"/>
+      <w:lvlText w:val="o"/>
+      <w:lvlJc w:val="left"/>
+      <w:pPr>
+        <w:tabs>
+          <w:tab w:val="num" w:pos="1440"/>
+        </w:tabs>
+        <w:ind w:left="1440" w:hanging="360"/>
+      </w:pPr>
+      <w:rPr>
+        <w:rFonts w:ascii="Courier New" w:hAnsi="Courier New" w:hint="default"/>
+        <w:sz w:val="20"/>
+      </w:rPr>
+    </w:lvl>
+    <w:lvl w:ilvl="2" w:tentative="1">
+      <w:start w:val="1"/>
+      <w:numFmt w:val="bullet"/>
+      <w:lvlText w:val=""/>
+      <w:lvlJc w:val="left"/>
+      <w:pPr>
+        <w:tabs>
+          <w:tab w:val="num" w:pos="2160"/>
+        </w:tabs>
+        <w:ind w:left="2160" w:hanging="360"/>
+      </w:pPr>
+      <w:rPr>
+        <w:rFonts w:ascii="Wingdings" w:hAnsi="Wingdings" w:hint="default"/>
+        <w:sz w:val="20"/>
+      </w:rPr>
+    </w:lvl>
+    <w:lvl w:ilvl="3" w:tentative="1">
+      <w:start w:val="1"/>
+      <w:numFmt w:val="bullet"/>
+      <w:lvlText w:val=""/>
+      <w:lvlJc w:val="left"/>
+      <w:pPr>
+        <w:tabs>
+          <w:tab w:val="num" w:pos="2880"/>
+        </w:tabs>
+        <w:ind w:left="2880" w:hanging="360"/>
+      </w:pPr>
+      <w:rPr>
+        <w:rFonts w:ascii="Wingdings" w:hAnsi="Wingdings" w:hint="default"/>
+        <w:sz w:val="20"/>
+      </w:rPr>
+    </w:lvl>
+    <w:lvl w:ilvl="4" w:tentative="1">
+      <w:start w:val="1"/>
+      <w:numFmt w:val="bullet"/>
+      <w:lvlText w:val=""/>
+      <w:lvlJc w:val="left"/>
+      <w:pPr>
+        <w:tabs>
+          <w:tab w:val="num" w:pos="3600"/>
+        </w:tabs>
+        <w:ind w:left="3600" w:hanging="360"/>
+      </w:pPr>
+      <w:rPr>
+        <w:rFonts w:ascii="Wingdings" w:hAnsi="Wingdings" w:hint="default"/>
+        <w:sz w:val="20"/>
+      </w:rPr>
+    </w:lvl>
+    <w:lvl w:ilvl="5" w:tentative="1">
+      <w:start w:val="1"/>
+      <w:numFmt w:val="bullet"/>
+      <w:lvlText w:val=""/>
+      <w:lvlJc w:val="left"/>
+      <w:pPr>
+        <w:tabs>
+          <w:tab w:val="num" w:pos="4320"/>
+        </w:tabs>
+        <w:ind w:left="4320" w:hanging="360"/>
+      </w:pPr>
+      <w:rPr>
+        <w:rFonts w:ascii="Wingdings" w:hAnsi="Wingdings" w:hint="default"/>
+        <w:sz w:val="20"/>
+      </w:rPr>
+    </w:lvl>
+    <w:lvl w:ilvl="6" w:tentative="1">
+      <w:start w:val="1"/>
+      <w:numFmt w:val="bullet"/>
+      <w:lvlText w:val=""/>
+      <w:lvlJc w:val="left"/>
+      <w:pPr>
+        <w:tabs>
+          <w:tab w:val="num" w:pos="5040"/>
+        </w:tabs>
+        <w:ind w:left="5040" w:hanging="360"/>
+      </w:pPr>
+      <w:rPr>
+        <w:rFonts w:ascii="Wingdings" w:hAnsi="Wingdings" w:hint="default"/>
+        <w:sz w:val="20"/>
+      </w:rPr>
+    </w:lvl>
+    <w:lvl w:ilvl="7" w:tentative="1">
+      <w:start w:val="1"/>
+      <w:numFmt w:val="bullet"/>
+      <w:lvlText w:val=""/>
+      <w:lvlJc w:val="left"/>
+      <w:pPr>
+        <w:tabs>
+          <w:tab w:val="num" w:pos="5760"/>
+        </w:tabs>
+        <w:ind w:left="5760" w:hanging="360"/>
+      </w:pPr>
+      <w:rPr>
+        <w:rFonts w:ascii="Wingdings" w:hAnsi="Wingdings" w:hint="default"/>
+        <w:sz w:val="20"/>
+      </w:rPr>
+    </w:lvl>
+    <w:lvl w:ilvl="8" w:tentative="1">
+      <w:start w:val="1"/>
+      <w:numFmt w:val="bullet"/>
+      <w:lvlText w:val=""/>
+      <w:lvlJc w:val="left"/>
+      <w:pPr>
+        <w:tabs>
+          <w:tab w:val="num" w:pos="6480"/>
+        </w:tabs>
+        <w:ind w:left="6480" w:hanging="360"/>
+      </w:pPr>
+      <w:rPr>
+        <w:rFonts w:ascii="Wingdings" w:hAnsi="Wingdings" w:hint="default"/>
+        <w:sz w:val="20"/>
+      </w:rPr>
+    </w:lvl>
+  </w:abstractNum>
+  <w:abstractNum w:abstractNumId="8" w15:restartNumberingAfterBreak="0">
     <w:nsid w:val="461B43B1"/>
     <w:multiLevelType w:val="multilevel"/>
     <w:tmpl w:val="347A8930"/>
@@ -7968,7 +10979,7 @@
       </w:rPr>
     </w:lvl>
   </w:abstractNum>
-  <w:abstractNum w:abstractNumId="5" w15:restartNumberingAfterBreak="0">
+  <w:abstractNum w:abstractNumId="9" w15:restartNumberingAfterBreak="0">
     <w:nsid w:val="489073F1"/>
     <w:multiLevelType w:val="hybridMultilevel"/>
     <w:tmpl w:val="8D7EB316"/>
@@ -8081,7 +11092,305 @@
       </w:rPr>
     </w:lvl>
   </w:abstractNum>
-  <w:abstractNum w:abstractNumId="6" w15:restartNumberingAfterBreak="0">
+  <w:abstractNum w:abstractNumId="10" w15:restartNumberingAfterBreak="0">
+    <w:nsid w:val="4A3A4DAD"/>
+    <w:multiLevelType w:val="multilevel"/>
+    <w:tmpl w:val="346A107A"/>
+    <w:lvl w:ilvl="0">
+      <w:start w:val="1"/>
+      <w:numFmt w:val="bullet"/>
+      <w:lvlText w:val=""/>
+      <w:lvlJc w:val="left"/>
+      <w:pPr>
+        <w:tabs>
+          <w:tab w:val="num" w:pos="720"/>
+        </w:tabs>
+        <w:ind w:left="720" w:hanging="360"/>
+      </w:pPr>
+      <w:rPr>
+        <w:rFonts w:ascii="Symbol" w:hAnsi="Symbol" w:hint="default"/>
+        <w:sz w:val="20"/>
+      </w:rPr>
+    </w:lvl>
+    <w:lvl w:ilvl="1">
+      <w:start w:val="1"/>
+      <w:numFmt w:val="bullet"/>
+      <w:lvlText w:val="o"/>
+      <w:lvlJc w:val="left"/>
+      <w:pPr>
+        <w:tabs>
+          <w:tab w:val="num" w:pos="1440"/>
+        </w:tabs>
+        <w:ind w:left="1440" w:hanging="360"/>
+      </w:pPr>
+      <w:rPr>
+        <w:rFonts w:ascii="Courier New" w:hAnsi="Courier New" w:hint="default"/>
+        <w:sz w:val="20"/>
+      </w:rPr>
+    </w:lvl>
+    <w:lvl w:ilvl="2" w:tentative="1">
+      <w:start w:val="1"/>
+      <w:numFmt w:val="bullet"/>
+      <w:lvlText w:val=""/>
+      <w:lvlJc w:val="left"/>
+      <w:pPr>
+        <w:tabs>
+          <w:tab w:val="num" w:pos="2160"/>
+        </w:tabs>
+        <w:ind w:left="2160" w:hanging="360"/>
+      </w:pPr>
+      <w:rPr>
+        <w:rFonts w:ascii="Wingdings" w:hAnsi="Wingdings" w:hint="default"/>
+        <w:sz w:val="20"/>
+      </w:rPr>
+    </w:lvl>
+    <w:lvl w:ilvl="3" w:tentative="1">
+      <w:start w:val="1"/>
+      <w:numFmt w:val="bullet"/>
+      <w:lvlText w:val=""/>
+      <w:lvlJc w:val="left"/>
+      <w:pPr>
+        <w:tabs>
+          <w:tab w:val="num" w:pos="2880"/>
+        </w:tabs>
+        <w:ind w:left="2880" w:hanging="360"/>
+      </w:pPr>
+      <w:rPr>
+        <w:rFonts w:ascii="Wingdings" w:hAnsi="Wingdings" w:hint="default"/>
+        <w:sz w:val="20"/>
+      </w:rPr>
+    </w:lvl>
+    <w:lvl w:ilvl="4" w:tentative="1">
+      <w:start w:val="1"/>
+      <w:numFmt w:val="bullet"/>
+      <w:lvlText w:val=""/>
+      <w:lvlJc w:val="left"/>
+      <w:pPr>
+        <w:tabs>
+          <w:tab w:val="num" w:pos="3600"/>
+        </w:tabs>
+        <w:ind w:left="3600" w:hanging="360"/>
+      </w:pPr>
+      <w:rPr>
+        <w:rFonts w:ascii="Wingdings" w:hAnsi="Wingdings" w:hint="default"/>
+        <w:sz w:val="20"/>
+      </w:rPr>
+    </w:lvl>
+    <w:lvl w:ilvl="5" w:tentative="1">
+      <w:start w:val="1"/>
+      <w:numFmt w:val="bullet"/>
+      <w:lvlText w:val=""/>
+      <w:lvlJc w:val="left"/>
+      <w:pPr>
+        <w:tabs>
+          <w:tab w:val="num" w:pos="4320"/>
+        </w:tabs>
+        <w:ind w:left="4320" w:hanging="360"/>
+      </w:pPr>
+      <w:rPr>
+        <w:rFonts w:ascii="Wingdings" w:hAnsi="Wingdings" w:hint="default"/>
+        <w:sz w:val="20"/>
+      </w:rPr>
+    </w:lvl>
+    <w:lvl w:ilvl="6" w:tentative="1">
+      <w:start w:val="1"/>
+      <w:numFmt w:val="bullet"/>
+      <w:lvlText w:val=""/>
+      <w:lvlJc w:val="left"/>
+      <w:pPr>
+        <w:tabs>
+          <w:tab w:val="num" w:pos="5040"/>
+        </w:tabs>
+        <w:ind w:left="5040" w:hanging="360"/>
+      </w:pPr>
+      <w:rPr>
+        <w:rFonts w:ascii="Wingdings" w:hAnsi="Wingdings" w:hint="default"/>
+        <w:sz w:val="20"/>
+      </w:rPr>
+    </w:lvl>
+    <w:lvl w:ilvl="7" w:tentative="1">
+      <w:start w:val="1"/>
+      <w:numFmt w:val="bullet"/>
+      <w:lvlText w:val=""/>
+      <w:lvlJc w:val="left"/>
+      <w:pPr>
+        <w:tabs>
+          <w:tab w:val="num" w:pos="5760"/>
+        </w:tabs>
+        <w:ind w:left="5760" w:hanging="360"/>
+      </w:pPr>
+      <w:rPr>
+        <w:rFonts w:ascii="Wingdings" w:hAnsi="Wingdings" w:hint="default"/>
+        <w:sz w:val="20"/>
+      </w:rPr>
+    </w:lvl>
+    <w:lvl w:ilvl="8" w:tentative="1">
+      <w:start w:val="1"/>
+      <w:numFmt w:val="bullet"/>
+      <w:lvlText w:val=""/>
+      <w:lvlJc w:val="left"/>
+      <w:pPr>
+        <w:tabs>
+          <w:tab w:val="num" w:pos="6480"/>
+        </w:tabs>
+        <w:ind w:left="6480" w:hanging="360"/>
+      </w:pPr>
+      <w:rPr>
+        <w:rFonts w:ascii="Wingdings" w:hAnsi="Wingdings" w:hint="default"/>
+        <w:sz w:val="20"/>
+      </w:rPr>
+    </w:lvl>
+  </w:abstractNum>
+  <w:abstractNum w:abstractNumId="11" w15:restartNumberingAfterBreak="0">
+    <w:nsid w:val="4B5A797C"/>
+    <w:multiLevelType w:val="multilevel"/>
+    <w:tmpl w:val="B4EC3606"/>
+    <w:lvl w:ilvl="0">
+      <w:start w:val="1"/>
+      <w:numFmt w:val="bullet"/>
+      <w:lvlText w:val=""/>
+      <w:lvlJc w:val="left"/>
+      <w:pPr>
+        <w:tabs>
+          <w:tab w:val="num" w:pos="720"/>
+        </w:tabs>
+        <w:ind w:left="720" w:hanging="360"/>
+      </w:pPr>
+      <w:rPr>
+        <w:rFonts w:ascii="Symbol" w:hAnsi="Symbol" w:hint="default"/>
+        <w:sz w:val="20"/>
+      </w:rPr>
+    </w:lvl>
+    <w:lvl w:ilvl="1" w:tentative="1">
+      <w:start w:val="1"/>
+      <w:numFmt w:val="bullet"/>
+      <w:lvlText w:val="o"/>
+      <w:lvlJc w:val="left"/>
+      <w:pPr>
+        <w:tabs>
+          <w:tab w:val="num" w:pos="1440"/>
+        </w:tabs>
+        <w:ind w:left="1440" w:hanging="360"/>
+      </w:pPr>
+      <w:rPr>
+        <w:rFonts w:ascii="Courier New" w:hAnsi="Courier New" w:hint="default"/>
+        <w:sz w:val="20"/>
+      </w:rPr>
+    </w:lvl>
+    <w:lvl w:ilvl="2" w:tentative="1">
+      <w:start w:val="1"/>
+      <w:numFmt w:val="bullet"/>
+      <w:lvlText w:val=""/>
+      <w:lvlJc w:val="left"/>
+      <w:pPr>
+        <w:tabs>
+          <w:tab w:val="num" w:pos="2160"/>
+        </w:tabs>
+        <w:ind w:left="2160" w:hanging="360"/>
+      </w:pPr>
+      <w:rPr>
+        <w:rFonts w:ascii="Wingdings" w:hAnsi="Wingdings" w:hint="default"/>
+        <w:sz w:val="20"/>
+      </w:rPr>
+    </w:lvl>
+    <w:lvl w:ilvl="3" w:tentative="1">
+      <w:start w:val="1"/>
+      <w:numFmt w:val="bullet"/>
+      <w:lvlText w:val=""/>
+      <w:lvlJc w:val="left"/>
+      <w:pPr>
+        <w:tabs>
+          <w:tab w:val="num" w:pos="2880"/>
+        </w:tabs>
+        <w:ind w:left="2880" w:hanging="360"/>
+      </w:pPr>
+      <w:rPr>
+        <w:rFonts w:ascii="Wingdings" w:hAnsi="Wingdings" w:hint="default"/>
+        <w:sz w:val="20"/>
+      </w:rPr>
+    </w:lvl>
+    <w:lvl w:ilvl="4" w:tentative="1">
+      <w:start w:val="1"/>
+      <w:numFmt w:val="bullet"/>
+      <w:lvlText w:val=""/>
+      <w:lvlJc w:val="left"/>
+      <w:pPr>
+        <w:tabs>
+          <w:tab w:val="num" w:pos="3600"/>
+        </w:tabs>
+        <w:ind w:left="3600" w:hanging="360"/>
+      </w:pPr>
+      <w:rPr>
+        <w:rFonts w:ascii="Wingdings" w:hAnsi="Wingdings" w:hint="default"/>
+        <w:sz w:val="20"/>
+      </w:rPr>
+    </w:lvl>
+    <w:lvl w:ilvl="5" w:tentative="1">
+      <w:start w:val="1"/>
+      <w:numFmt w:val="bullet"/>
+      <w:lvlText w:val=""/>
+      <w:lvlJc w:val="left"/>
+      <w:pPr>
+        <w:tabs>
+          <w:tab w:val="num" w:pos="4320"/>
+        </w:tabs>
+        <w:ind w:left="4320" w:hanging="360"/>
+      </w:pPr>
+      <w:rPr>
+        <w:rFonts w:ascii="Wingdings" w:hAnsi="Wingdings" w:hint="default"/>
+        <w:sz w:val="20"/>
+      </w:rPr>
+    </w:lvl>
+    <w:lvl w:ilvl="6" w:tentative="1">
+      <w:start w:val="1"/>
+      <w:numFmt w:val="bullet"/>
+      <w:lvlText w:val=""/>
+      <w:lvlJc w:val="left"/>
+      <w:pPr>
+        <w:tabs>
+          <w:tab w:val="num" w:pos="5040"/>
+        </w:tabs>
+        <w:ind w:left="5040" w:hanging="360"/>
+      </w:pPr>
+      <w:rPr>
+        <w:rFonts w:ascii="Wingdings" w:hAnsi="Wingdings" w:hint="default"/>
+        <w:sz w:val="20"/>
+      </w:rPr>
+    </w:lvl>
+    <w:lvl w:ilvl="7" w:tentative="1">
+      <w:start w:val="1"/>
+      <w:numFmt w:val="bullet"/>
+      <w:lvlText w:val=""/>
+      <w:lvlJc w:val="left"/>
+      <w:pPr>
+        <w:tabs>
+          <w:tab w:val="num" w:pos="5760"/>
+        </w:tabs>
+        <w:ind w:left="5760" w:hanging="360"/>
+      </w:pPr>
+      <w:rPr>
+        <w:rFonts w:ascii="Wingdings" w:hAnsi="Wingdings" w:hint="default"/>
+        <w:sz w:val="20"/>
+      </w:rPr>
+    </w:lvl>
+    <w:lvl w:ilvl="8" w:tentative="1">
+      <w:start w:val="1"/>
+      <w:numFmt w:val="bullet"/>
+      <w:lvlText w:val=""/>
+      <w:lvlJc w:val="left"/>
+      <w:pPr>
+        <w:tabs>
+          <w:tab w:val="num" w:pos="6480"/>
+        </w:tabs>
+        <w:ind w:left="6480" w:hanging="360"/>
+      </w:pPr>
+      <w:rPr>
+        <w:rFonts w:ascii="Wingdings" w:hAnsi="Wingdings" w:hint="default"/>
+        <w:sz w:val="20"/>
+      </w:rPr>
+    </w:lvl>
+  </w:abstractNum>
+  <w:abstractNum w:abstractNumId="12" w15:restartNumberingAfterBreak="0">
     <w:nsid w:val="4EC65888"/>
     <w:multiLevelType w:val="multilevel"/>
     <w:tmpl w:val="526C5126"/>
@@ -8194,7 +11503,7 @@
       </w:rPr>
     </w:lvl>
   </w:abstractNum>
-  <w:abstractNum w:abstractNumId="7" w15:restartNumberingAfterBreak="0">
+  <w:abstractNum w:abstractNumId="13" w15:restartNumberingAfterBreak="0">
     <w:nsid w:val="4EDA3DC6"/>
     <w:multiLevelType w:val="multilevel"/>
     <w:tmpl w:val="06F672C6"/>
@@ -8307,7 +11616,156 @@
       </w:rPr>
     </w:lvl>
   </w:abstractNum>
-  <w:abstractNum w:abstractNumId="8" w15:restartNumberingAfterBreak="0">
+  <w:abstractNum w:abstractNumId="14" w15:restartNumberingAfterBreak="0">
+    <w:nsid w:val="5E507F7A"/>
+    <w:multiLevelType w:val="multilevel"/>
+    <w:tmpl w:val="A4E2EA3A"/>
+    <w:lvl w:ilvl="0">
+      <w:start w:val="1"/>
+      <w:numFmt w:val="bullet"/>
+      <w:lvlText w:val=""/>
+      <w:lvlJc w:val="left"/>
+      <w:pPr>
+        <w:tabs>
+          <w:tab w:val="num" w:pos="720"/>
+        </w:tabs>
+        <w:ind w:left="720" w:hanging="360"/>
+      </w:pPr>
+      <w:rPr>
+        <w:rFonts w:ascii="Symbol" w:hAnsi="Symbol" w:hint="default"/>
+        <w:sz w:val="20"/>
+      </w:rPr>
+    </w:lvl>
+    <w:lvl w:ilvl="1" w:tentative="1">
+      <w:start w:val="1"/>
+      <w:numFmt w:val="bullet"/>
+      <w:lvlText w:val="o"/>
+      <w:lvlJc w:val="left"/>
+      <w:pPr>
+        <w:tabs>
+          <w:tab w:val="num" w:pos="1440"/>
+        </w:tabs>
+        <w:ind w:left="1440" w:hanging="360"/>
+      </w:pPr>
+      <w:rPr>
+        <w:rFonts w:ascii="Courier New" w:hAnsi="Courier New" w:hint="default"/>
+        <w:sz w:val="20"/>
+      </w:rPr>
+    </w:lvl>
+    <w:lvl w:ilvl="2" w:tentative="1">
+      <w:start w:val="1"/>
+      <w:numFmt w:val="bullet"/>
+      <w:lvlText w:val=""/>
+      <w:lvlJc w:val="left"/>
+      <w:pPr>
+        <w:tabs>
+          <w:tab w:val="num" w:pos="2160"/>
+        </w:tabs>
+        <w:ind w:left="2160" w:hanging="360"/>
+      </w:pPr>
+      <w:rPr>
+        <w:rFonts w:ascii="Wingdings" w:hAnsi="Wingdings" w:hint="default"/>
+        <w:sz w:val="20"/>
+      </w:rPr>
+    </w:lvl>
+    <w:lvl w:ilvl="3" w:tentative="1">
+      <w:start w:val="1"/>
+      <w:numFmt w:val="bullet"/>
+      <w:lvlText w:val=""/>
+      <w:lvlJc w:val="left"/>
+      <w:pPr>
+        <w:tabs>
+          <w:tab w:val="num" w:pos="2880"/>
+        </w:tabs>
+        <w:ind w:left="2880" w:hanging="360"/>
+      </w:pPr>
+      <w:rPr>
+        <w:rFonts w:ascii="Wingdings" w:hAnsi="Wingdings" w:hint="default"/>
+        <w:sz w:val="20"/>
+      </w:rPr>
+    </w:lvl>
+    <w:lvl w:ilvl="4" w:tentative="1">
+      <w:start w:val="1"/>
+      <w:numFmt w:val="bullet"/>
+      <w:lvlText w:val=""/>
+      <w:lvlJc w:val="left"/>
+      <w:pPr>
+        <w:tabs>
+          <w:tab w:val="num" w:pos="3600"/>
+        </w:tabs>
+        <w:ind w:left="3600" w:hanging="360"/>
+      </w:pPr>
+      <w:rPr>
+        <w:rFonts w:ascii="Wingdings" w:hAnsi="Wingdings" w:hint="default"/>
+        <w:sz w:val="20"/>
+      </w:rPr>
+    </w:lvl>
+    <w:lvl w:ilvl="5" w:tentative="1">
+      <w:start w:val="1"/>
+      <w:numFmt w:val="bullet"/>
+      <w:lvlText w:val=""/>
+      <w:lvlJc w:val="left"/>
+      <w:pPr>
+        <w:tabs>
+          <w:tab w:val="num" w:pos="4320"/>
+        </w:tabs>
+        <w:ind w:left="4320" w:hanging="360"/>
+      </w:pPr>
+      <w:rPr>
+        <w:rFonts w:ascii="Wingdings" w:hAnsi="Wingdings" w:hint="default"/>
+        <w:sz w:val="20"/>
+      </w:rPr>
+    </w:lvl>
+    <w:lvl w:ilvl="6" w:tentative="1">
+      <w:start w:val="1"/>
+      <w:numFmt w:val="bullet"/>
+      <w:lvlText w:val=""/>
+      <w:lvlJc w:val="left"/>
+      <w:pPr>
+        <w:tabs>
+          <w:tab w:val="num" w:pos="5040"/>
+        </w:tabs>
+        <w:ind w:left="5040" w:hanging="360"/>
+      </w:pPr>
+      <w:rPr>
+        <w:rFonts w:ascii="Wingdings" w:hAnsi="Wingdings" w:hint="default"/>
+        <w:sz w:val="20"/>
+      </w:rPr>
+    </w:lvl>
+    <w:lvl w:ilvl="7" w:tentative="1">
+      <w:start w:val="1"/>
+      <w:numFmt w:val="bullet"/>
+      <w:lvlText w:val=""/>
+      <w:lvlJc w:val="left"/>
+      <w:pPr>
+        <w:tabs>
+          <w:tab w:val="num" w:pos="5760"/>
+        </w:tabs>
+        <w:ind w:left="5760" w:hanging="360"/>
+      </w:pPr>
+      <w:rPr>
+        <w:rFonts w:ascii="Wingdings" w:hAnsi="Wingdings" w:hint="default"/>
+        <w:sz w:val="20"/>
+      </w:rPr>
+    </w:lvl>
+    <w:lvl w:ilvl="8" w:tentative="1">
+      <w:start w:val="1"/>
+      <w:numFmt w:val="bullet"/>
+      <w:lvlText w:val=""/>
+      <w:lvlJc w:val="left"/>
+      <w:pPr>
+        <w:tabs>
+          <w:tab w:val="num" w:pos="6480"/>
+        </w:tabs>
+        <w:ind w:left="6480" w:hanging="360"/>
+      </w:pPr>
+      <w:rPr>
+        <w:rFonts w:ascii="Wingdings" w:hAnsi="Wingdings" w:hint="default"/>
+        <w:sz w:val="20"/>
+      </w:rPr>
+    </w:lvl>
+  </w:abstractNum>
+  <w:abstractNum w:abstractNumId="15" w15:restartNumberingAfterBreak="0">
     <w:nsid w:val="64EB67A1"/>
     <w:multiLevelType w:val="multilevel"/>
     <w:tmpl w:val="CDA85378"/>
@@ -8420,7 +11878,7 @@
       </w:rPr>
     </w:lvl>
   </w:abstractNum>
-  <w:abstractNum w:abstractNumId="9" w15:restartNumberingAfterBreak="0">
+  <w:abstractNum w:abstractNumId="16" w15:restartNumberingAfterBreak="0">
     <w:nsid w:val="773E62E7"/>
     <w:multiLevelType w:val="hybridMultilevel"/>
     <w:tmpl w:val="34D09454"/>
@@ -8513,7 +11971,156 @@
       </w:pPr>
     </w:lvl>
   </w:abstractNum>
-  <w:abstractNum w:abstractNumId="10" w15:restartNumberingAfterBreak="0">
+  <w:abstractNum w:abstractNumId="17" w15:restartNumberingAfterBreak="0">
+    <w:nsid w:val="7AE73166"/>
+    <w:multiLevelType w:val="multilevel"/>
+    <w:tmpl w:val="BC72E390"/>
+    <w:lvl w:ilvl="0">
+      <w:start w:val="1"/>
+      <w:numFmt w:val="bullet"/>
+      <w:lvlText w:val=""/>
+      <w:lvlJc w:val="left"/>
+      <w:pPr>
+        <w:tabs>
+          <w:tab w:val="num" w:pos="720"/>
+        </w:tabs>
+        <w:ind w:left="720" w:hanging="360"/>
+      </w:pPr>
+      <w:rPr>
+        <w:rFonts w:ascii="Symbol" w:hAnsi="Symbol" w:hint="default"/>
+        <w:sz w:val="20"/>
+      </w:rPr>
+    </w:lvl>
+    <w:lvl w:ilvl="1" w:tentative="1">
+      <w:start w:val="1"/>
+      <w:numFmt w:val="bullet"/>
+      <w:lvlText w:val="o"/>
+      <w:lvlJc w:val="left"/>
+      <w:pPr>
+        <w:tabs>
+          <w:tab w:val="num" w:pos="1440"/>
+        </w:tabs>
+        <w:ind w:left="1440" w:hanging="360"/>
+      </w:pPr>
+      <w:rPr>
+        <w:rFonts w:ascii="Courier New" w:hAnsi="Courier New" w:hint="default"/>
+        <w:sz w:val="20"/>
+      </w:rPr>
+    </w:lvl>
+    <w:lvl w:ilvl="2" w:tentative="1">
+      <w:start w:val="1"/>
+      <w:numFmt w:val="bullet"/>
+      <w:lvlText w:val=""/>
+      <w:lvlJc w:val="left"/>
+      <w:pPr>
+        <w:tabs>
+          <w:tab w:val="num" w:pos="2160"/>
+        </w:tabs>
+        <w:ind w:left="2160" w:hanging="360"/>
+      </w:pPr>
+      <w:rPr>
+        <w:rFonts w:ascii="Wingdings" w:hAnsi="Wingdings" w:hint="default"/>
+        <w:sz w:val="20"/>
+      </w:rPr>
+    </w:lvl>
+    <w:lvl w:ilvl="3" w:tentative="1">
+      <w:start w:val="1"/>
+      <w:numFmt w:val="bullet"/>
+      <w:lvlText w:val=""/>
+      <w:lvlJc w:val="left"/>
+      <w:pPr>
+        <w:tabs>
+          <w:tab w:val="num" w:pos="2880"/>
+        </w:tabs>
+        <w:ind w:left="2880" w:hanging="360"/>
+      </w:pPr>
+      <w:rPr>
+        <w:rFonts w:ascii="Wingdings" w:hAnsi="Wingdings" w:hint="default"/>
+        <w:sz w:val="20"/>
+      </w:rPr>
+    </w:lvl>
+    <w:lvl w:ilvl="4" w:tentative="1">
+      <w:start w:val="1"/>
+      <w:numFmt w:val="bullet"/>
+      <w:lvlText w:val=""/>
+      <w:lvlJc w:val="left"/>
+      <w:pPr>
+        <w:tabs>
+          <w:tab w:val="num" w:pos="3600"/>
+        </w:tabs>
+        <w:ind w:left="3600" w:hanging="360"/>
+      </w:pPr>
+      <w:rPr>
+        <w:rFonts w:ascii="Wingdings" w:hAnsi="Wingdings" w:hint="default"/>
+        <w:sz w:val="20"/>
+      </w:rPr>
+    </w:lvl>
+    <w:lvl w:ilvl="5" w:tentative="1">
+      <w:start w:val="1"/>
+      <w:numFmt w:val="bullet"/>
+      <w:lvlText w:val=""/>
+      <w:lvlJc w:val="left"/>
+      <w:pPr>
+        <w:tabs>
+          <w:tab w:val="num" w:pos="4320"/>
+        </w:tabs>
+        <w:ind w:left="4320" w:hanging="360"/>
+      </w:pPr>
+      <w:rPr>
+        <w:rFonts w:ascii="Wingdings" w:hAnsi="Wingdings" w:hint="default"/>
+        <w:sz w:val="20"/>
+      </w:rPr>
+    </w:lvl>
+    <w:lvl w:ilvl="6" w:tentative="1">
+      <w:start w:val="1"/>
+      <w:numFmt w:val="bullet"/>
+      <w:lvlText w:val=""/>
+      <w:lvlJc w:val="left"/>
+      <w:pPr>
+        <w:tabs>
+          <w:tab w:val="num" w:pos="5040"/>
+        </w:tabs>
+        <w:ind w:left="5040" w:hanging="360"/>
+      </w:pPr>
+      <w:rPr>
+        <w:rFonts w:ascii="Wingdings" w:hAnsi="Wingdings" w:hint="default"/>
+        <w:sz w:val="20"/>
+      </w:rPr>
+    </w:lvl>
+    <w:lvl w:ilvl="7" w:tentative="1">
+      <w:start w:val="1"/>
+      <w:numFmt w:val="bullet"/>
+      <w:lvlText w:val=""/>
+      <w:lvlJc w:val="left"/>
+      <w:pPr>
+        <w:tabs>
+          <w:tab w:val="num" w:pos="5760"/>
+        </w:tabs>
+        <w:ind w:left="5760" w:hanging="360"/>
+      </w:pPr>
+      <w:rPr>
+        <w:rFonts w:ascii="Wingdings" w:hAnsi="Wingdings" w:hint="default"/>
+        <w:sz w:val="20"/>
+      </w:rPr>
+    </w:lvl>
+    <w:lvl w:ilvl="8" w:tentative="1">
+      <w:start w:val="1"/>
+      <w:numFmt w:val="bullet"/>
+      <w:lvlText w:val=""/>
+      <w:lvlJc w:val="left"/>
+      <w:pPr>
+        <w:tabs>
+          <w:tab w:val="num" w:pos="6480"/>
+        </w:tabs>
+        <w:ind w:left="6480" w:hanging="360"/>
+      </w:pPr>
+      <w:rPr>
+        <w:rFonts w:ascii="Wingdings" w:hAnsi="Wingdings" w:hint="default"/>
+        <w:sz w:val="20"/>
+      </w:rPr>
+    </w:lvl>
+  </w:abstractNum>
+  <w:abstractNum w:abstractNumId="18" w15:restartNumberingAfterBreak="0">
     <w:nsid w:val="7BF959DB"/>
     <w:multiLevelType w:val="hybridMultilevel"/>
     <w:tmpl w:val="4BC2AC46"/>
@@ -8627,16 +12234,16 @@
     </w:lvl>
   </w:abstractNum>
   <w:num w:numId="1">
-    <w:abstractNumId w:val="10"/>
+    <w:abstractNumId w:val="18"/>
   </w:num>
   <w:num w:numId="2">
-    <w:abstractNumId w:val="3"/>
+    <w:abstractNumId w:val="4"/>
   </w:num>
   <w:num w:numId="3">
     <w:abstractNumId w:val="2"/>
   </w:num>
   <w:num w:numId="4">
-    <w:abstractNumId w:val="9"/>
+    <w:abstractNumId w:val="16"/>
     <w:lvlOverride w:ilvl="0">
       <w:startOverride w:val="1"/>
     </w:lvlOverride>
@@ -8664,28 +12271,52 @@
     </w:lvlOverride>
   </w:num>
   <w:num w:numId="5">
-    <w:abstractNumId w:val="9"/>
+    <w:abstractNumId w:val="16"/>
   </w:num>
   <w:num w:numId="6">
     <w:abstractNumId w:val="1"/>
   </w:num>
   <w:num w:numId="7">
-    <w:abstractNumId w:val="7"/>
+    <w:abstractNumId w:val="13"/>
   </w:num>
   <w:num w:numId="8">
-    <w:abstractNumId w:val="8"/>
+    <w:abstractNumId w:val="15"/>
   </w:num>
   <w:num w:numId="9">
-    <w:abstractNumId w:val="5"/>
+    <w:abstractNumId w:val="9"/>
   </w:num>
   <w:num w:numId="10">
-    <w:abstractNumId w:val="6"/>
+    <w:abstractNumId w:val="12"/>
   </w:num>
   <w:num w:numId="11">
-    <w:abstractNumId w:val="4"/>
+    <w:abstractNumId w:val="8"/>
   </w:num>
   <w:num w:numId="12">
     <w:abstractNumId w:val="0"/>
+  </w:num>
+  <w:num w:numId="13">
+    <w:abstractNumId w:val="5"/>
+  </w:num>
+  <w:num w:numId="14">
+    <w:abstractNumId w:val="6"/>
+  </w:num>
+  <w:num w:numId="15">
+    <w:abstractNumId w:val="3"/>
+  </w:num>
+  <w:num w:numId="16">
+    <w:abstractNumId w:val="10"/>
+  </w:num>
+  <w:num w:numId="17">
+    <w:abstractNumId w:val="11"/>
+  </w:num>
+  <w:num w:numId="18">
+    <w:abstractNumId w:val="14"/>
+  </w:num>
+  <w:num w:numId="19">
+    <w:abstractNumId w:val="17"/>
+  </w:num>
+  <w:num w:numId="20">
+    <w:abstractNumId w:val="7"/>
   </w:num>
 </w:numbering>
 </file>
@@ -9499,6 +13130,297 @@
       <w:ind w:left="440"/>
     </w:pPr>
   </w:style>
+  <w:style w:type="table" w:styleId="TableGrid">
+    <w:name w:val="Table Grid"/>
+    <w:basedOn w:val="TableNormal"/>
+    <w:uiPriority w:val="39"/>
+    <w:rsid w:val="00D849B7"/>
+    <w:pPr>
+      <w:spacing w:after="0" w:line="240" w:lineRule="auto"/>
+    </w:pPr>
+    <w:tblPr>
+      <w:tblBorders>
+        <w:top w:val="single" w:sz="4" w:space="0" w:color="auto"/>
+        <w:left w:val="single" w:sz="4" w:space="0" w:color="auto"/>
+        <w:bottom w:val="single" w:sz="4" w:space="0" w:color="auto"/>
+        <w:right w:val="single" w:sz="4" w:space="0" w:color="auto"/>
+        <w:insideH w:val="single" w:sz="4" w:space="0" w:color="auto"/>
+        <w:insideV w:val="single" w:sz="4" w:space="0" w:color="auto"/>
+      </w:tblBorders>
+    </w:tblPr>
+  </w:style>
+  <w:style w:type="table" w:styleId="LightGrid-Accent5">
+    <w:name w:val="Light Grid Accent 5"/>
+    <w:basedOn w:val="TableNormal"/>
+    <w:uiPriority w:val="62"/>
+    <w:rsid w:val="00D849B7"/>
+    <w:pPr>
+      <w:spacing w:after="0" w:line="240" w:lineRule="auto"/>
+    </w:pPr>
+    <w:rPr>
+      <w:rFonts w:asciiTheme="minorHAnsi" w:hAnsiTheme="minorHAnsi"/>
+      <w:sz w:val="22"/>
+    </w:rPr>
+    <w:tblPr>
+      <w:tblStyleRowBandSize w:val="1"/>
+      <w:tblStyleColBandSize w:val="1"/>
+      <w:tblBorders>
+        <w:top w:val="single" w:sz="8" w:space="0" w:color="5B9BD5" w:themeColor="accent5"/>
+        <w:left w:val="single" w:sz="8" w:space="0" w:color="5B9BD5" w:themeColor="accent5"/>
+        <w:bottom w:val="single" w:sz="8" w:space="0" w:color="5B9BD5" w:themeColor="accent5"/>
+        <w:right w:val="single" w:sz="8" w:space="0" w:color="5B9BD5" w:themeColor="accent5"/>
+        <w:insideH w:val="single" w:sz="8" w:space="0" w:color="5B9BD5" w:themeColor="accent5"/>
+        <w:insideV w:val="single" w:sz="8" w:space="0" w:color="5B9BD5" w:themeColor="accent5"/>
+      </w:tblBorders>
+    </w:tblPr>
+    <w:tblStylePr w:type="firstRow">
+      <w:pPr>
+        <w:spacing w:before="0" w:after="0" w:line="240" w:lineRule="auto"/>
+      </w:pPr>
+      <w:rPr>
+        <w:rFonts w:asciiTheme="majorHAnsi" w:eastAsiaTheme="majorEastAsia" w:hAnsiTheme="majorHAnsi" w:cstheme="majorBidi"/>
+        <w:b/>
+        <w:bCs/>
+      </w:rPr>
+      <w:tblPr/>
+      <w:tcPr>
+        <w:tcBorders>
+          <w:top w:val="single" w:sz="8" w:space="0" w:color="5B9BD5" w:themeColor="accent5"/>
+          <w:left w:val="single" w:sz="8" w:space="0" w:color="5B9BD5" w:themeColor="accent5"/>
+          <w:bottom w:val="single" w:sz="18" w:space="0" w:color="5B9BD5" w:themeColor="accent5"/>
+          <w:right w:val="single" w:sz="8" w:space="0" w:color="5B9BD5" w:themeColor="accent5"/>
+          <w:insideH w:val="nil"/>
+          <w:insideV w:val="single" w:sz="8" w:space="0" w:color="5B9BD5" w:themeColor="accent5"/>
+        </w:tcBorders>
+      </w:tcPr>
+    </w:tblStylePr>
+    <w:tblStylePr w:type="lastRow">
+      <w:pPr>
+        <w:spacing w:before="0" w:after="0" w:line="240" w:lineRule="auto"/>
+      </w:pPr>
+      <w:rPr>
+        <w:rFonts w:asciiTheme="majorHAnsi" w:eastAsiaTheme="majorEastAsia" w:hAnsiTheme="majorHAnsi" w:cstheme="majorBidi"/>
+        <w:b/>
+        <w:bCs/>
+      </w:rPr>
+      <w:tblPr/>
+      <w:tcPr>
+        <w:tcBorders>
+          <w:top w:val="double" w:sz="6" w:space="0" w:color="5B9BD5" w:themeColor="accent5"/>
+          <w:left w:val="single" w:sz="8" w:space="0" w:color="5B9BD5" w:themeColor="accent5"/>
+          <w:bottom w:val="single" w:sz="8" w:space="0" w:color="5B9BD5" w:themeColor="accent5"/>
+          <w:right w:val="single" w:sz="8" w:space="0" w:color="5B9BD5" w:themeColor="accent5"/>
+          <w:insideH w:val="nil"/>
+          <w:insideV w:val="single" w:sz="8" w:space="0" w:color="5B9BD5" w:themeColor="accent5"/>
+        </w:tcBorders>
+      </w:tcPr>
+    </w:tblStylePr>
+    <w:tblStylePr w:type="firstCol">
+      <w:rPr>
+        <w:rFonts w:asciiTheme="majorHAnsi" w:eastAsiaTheme="majorEastAsia" w:hAnsiTheme="majorHAnsi" w:cstheme="majorBidi"/>
+        <w:b/>
+        <w:bCs/>
+      </w:rPr>
+    </w:tblStylePr>
+    <w:tblStylePr w:type="lastCol">
+      <w:rPr>
+        <w:rFonts w:asciiTheme="majorHAnsi" w:eastAsiaTheme="majorEastAsia" w:hAnsiTheme="majorHAnsi" w:cstheme="majorBidi"/>
+        <w:b/>
+        <w:bCs/>
+      </w:rPr>
+      <w:tblPr/>
+      <w:tcPr>
+        <w:tcBorders>
+          <w:top w:val="single" w:sz="8" w:space="0" w:color="5B9BD5" w:themeColor="accent5"/>
+          <w:left w:val="single" w:sz="8" w:space="0" w:color="5B9BD5" w:themeColor="accent5"/>
+          <w:bottom w:val="single" w:sz="8" w:space="0" w:color="5B9BD5" w:themeColor="accent5"/>
+          <w:right w:val="single" w:sz="8" w:space="0" w:color="5B9BD5" w:themeColor="accent5"/>
+        </w:tcBorders>
+      </w:tcPr>
+    </w:tblStylePr>
+    <w:tblStylePr w:type="band1Vert">
+      <w:tblPr/>
+      <w:tcPr>
+        <w:tcBorders>
+          <w:top w:val="single" w:sz="8" w:space="0" w:color="5B9BD5" w:themeColor="accent5"/>
+          <w:left w:val="single" w:sz="8" w:space="0" w:color="5B9BD5" w:themeColor="accent5"/>
+          <w:bottom w:val="single" w:sz="8" w:space="0" w:color="5B9BD5" w:themeColor="accent5"/>
+          <w:right w:val="single" w:sz="8" w:space="0" w:color="5B9BD5" w:themeColor="accent5"/>
+        </w:tcBorders>
+        <w:shd w:val="clear" w:color="auto" w:fill="D6E6F4" w:themeFill="accent5" w:themeFillTint="3F"/>
+      </w:tcPr>
+    </w:tblStylePr>
+    <w:tblStylePr w:type="band1Horz">
+      <w:tblPr/>
+      <w:tcPr>
+        <w:tcBorders>
+          <w:top w:val="single" w:sz="8" w:space="0" w:color="5B9BD5" w:themeColor="accent5"/>
+          <w:left w:val="single" w:sz="8" w:space="0" w:color="5B9BD5" w:themeColor="accent5"/>
+          <w:bottom w:val="single" w:sz="8" w:space="0" w:color="5B9BD5" w:themeColor="accent5"/>
+          <w:right w:val="single" w:sz="8" w:space="0" w:color="5B9BD5" w:themeColor="accent5"/>
+          <w:insideV w:val="single" w:sz="8" w:space="0" w:color="5B9BD5" w:themeColor="accent5"/>
+        </w:tcBorders>
+        <w:shd w:val="clear" w:color="auto" w:fill="D6E6F4" w:themeFill="accent5" w:themeFillTint="3F"/>
+      </w:tcPr>
+    </w:tblStylePr>
+    <w:tblStylePr w:type="band2Horz">
+      <w:tblPr/>
+      <w:tcPr>
+        <w:tcBorders>
+          <w:top w:val="single" w:sz="8" w:space="0" w:color="5B9BD5" w:themeColor="accent5"/>
+          <w:left w:val="single" w:sz="8" w:space="0" w:color="5B9BD5" w:themeColor="accent5"/>
+          <w:bottom w:val="single" w:sz="8" w:space="0" w:color="5B9BD5" w:themeColor="accent5"/>
+          <w:right w:val="single" w:sz="8" w:space="0" w:color="5B9BD5" w:themeColor="accent5"/>
+          <w:insideV w:val="single" w:sz="8" w:space="0" w:color="5B9BD5" w:themeColor="accent5"/>
+        </w:tcBorders>
+      </w:tcPr>
+    </w:tblStylePr>
+  </w:style>
+  <w:style w:type="paragraph" w:styleId="BalloonText">
+    <w:name w:val="Balloon Text"/>
+    <w:basedOn w:val="Normal"/>
+    <w:link w:val="BalloonTextChar"/>
+    <w:uiPriority w:val="99"/>
+    <w:semiHidden/>
+    <w:unhideWhenUsed/>
+    <w:rsid w:val="00155A6E"/>
+    <w:pPr>
+      <w:spacing w:before="0" w:after="0" w:line="240" w:lineRule="auto"/>
+    </w:pPr>
+    <w:rPr>
+      <w:rFonts w:ascii="Segoe UI" w:hAnsi="Segoe UI" w:cs="Segoe UI"/>
+      <w:sz w:val="18"/>
+      <w:szCs w:val="18"/>
+    </w:rPr>
+  </w:style>
+  <w:style w:type="character" w:customStyle="1" w:styleId="BalloonTextChar">
+    <w:name w:val="Balloon Text Char"/>
+    <w:basedOn w:val="DefaultParagraphFont"/>
+    <w:link w:val="BalloonText"/>
+    <w:uiPriority w:val="99"/>
+    <w:semiHidden/>
+    <w:rsid w:val="00155A6E"/>
+    <w:rPr>
+      <w:rFonts w:ascii="Segoe UI" w:eastAsia="Times New Roman" w:hAnsi="Segoe UI" w:cs="Segoe UI"/>
+      <w:sz w:val="18"/>
+      <w:szCs w:val="18"/>
+      <w:lang w:val="vi-VN"/>
+    </w:rPr>
+  </w:style>
+  <w:style w:type="paragraph" w:styleId="Caption">
+    <w:name w:val="caption"/>
+    <w:basedOn w:val="Normal"/>
+    <w:next w:val="Normal"/>
+    <w:uiPriority w:val="35"/>
+    <w:unhideWhenUsed/>
+    <w:qFormat/>
+    <w:rsid w:val="00D14354"/>
+    <w:pPr>
+      <w:spacing w:before="0" w:after="200" w:line="240" w:lineRule="auto"/>
+    </w:pPr>
+    <w:rPr>
+      <w:i/>
+      <w:iCs/>
+      <w:color w:val="44546A" w:themeColor="text2"/>
+      <w:sz w:val="18"/>
+      <w:szCs w:val="18"/>
+    </w:rPr>
+  </w:style>
+  <w:style w:type="character" w:styleId="Strong">
+    <w:name w:val="Strong"/>
+    <w:basedOn w:val="DefaultParagraphFont"/>
+    <w:uiPriority w:val="22"/>
+    <w:qFormat/>
+    <w:rsid w:val="0091711E"/>
+    <w:rPr>
+      <w:b/>
+      <w:bCs/>
+    </w:rPr>
+  </w:style>
+  <w:style w:type="paragraph" w:styleId="HTMLPreformatted">
+    <w:name w:val="HTML Preformatted"/>
+    <w:basedOn w:val="Normal"/>
+    <w:link w:val="HTMLPreformattedChar"/>
+    <w:uiPriority w:val="99"/>
+    <w:semiHidden/>
+    <w:unhideWhenUsed/>
+    <w:rsid w:val="0091711E"/>
+    <w:pPr>
+      <w:tabs>
+        <w:tab w:val="left" w:pos="916"/>
+        <w:tab w:val="left" w:pos="1832"/>
+        <w:tab w:val="left" w:pos="2748"/>
+        <w:tab w:val="left" w:pos="3664"/>
+        <w:tab w:val="left" w:pos="4580"/>
+        <w:tab w:val="left" w:pos="5496"/>
+        <w:tab w:val="left" w:pos="6412"/>
+        <w:tab w:val="left" w:pos="7328"/>
+        <w:tab w:val="left" w:pos="8244"/>
+        <w:tab w:val="left" w:pos="9160"/>
+        <w:tab w:val="left" w:pos="10076"/>
+        <w:tab w:val="left" w:pos="10992"/>
+        <w:tab w:val="left" w:pos="11908"/>
+        <w:tab w:val="left" w:pos="12824"/>
+        <w:tab w:val="left" w:pos="13740"/>
+        <w:tab w:val="left" w:pos="14656"/>
+      </w:tabs>
+      <w:spacing w:before="0" w:after="0" w:line="240" w:lineRule="auto"/>
+      <w:ind w:left="0"/>
+    </w:pPr>
+    <w:rPr>
+      <w:rFonts w:ascii="Courier New" w:hAnsi="Courier New" w:cs="Courier New"/>
+      <w:sz w:val="20"/>
+      <w:szCs w:val="20"/>
+      <w:lang w:val="en-US"/>
+    </w:rPr>
+  </w:style>
+  <w:style w:type="character" w:customStyle="1" w:styleId="HTMLPreformattedChar">
+    <w:name w:val="HTML Preformatted Char"/>
+    <w:basedOn w:val="DefaultParagraphFont"/>
+    <w:link w:val="HTMLPreformatted"/>
+    <w:uiPriority w:val="99"/>
+    <w:semiHidden/>
+    <w:rsid w:val="0091711E"/>
+    <w:rPr>
+      <w:rFonts w:ascii="Courier New" w:eastAsia="Times New Roman" w:hAnsi="Courier New" w:cs="Courier New"/>
+      <w:sz w:val="20"/>
+      <w:szCs w:val="20"/>
+    </w:rPr>
+  </w:style>
+  <w:style w:type="character" w:styleId="HTMLCode">
+    <w:name w:val="HTML Code"/>
+    <w:basedOn w:val="DefaultParagraphFont"/>
+    <w:uiPriority w:val="99"/>
+    <w:semiHidden/>
+    <w:unhideWhenUsed/>
+    <w:rsid w:val="0091711E"/>
+    <w:rPr>
+      <w:rFonts w:ascii="Courier New" w:eastAsia="Times New Roman" w:hAnsi="Courier New" w:cs="Courier New"/>
+      <w:sz w:val="20"/>
+      <w:szCs w:val="20"/>
+    </w:rPr>
+  </w:style>
+  <w:style w:type="character" w:customStyle="1" w:styleId="hljs-meta">
+    <w:name w:val="hljs-meta"/>
+    <w:basedOn w:val="DefaultParagraphFont"/>
+    <w:rsid w:val="0091711E"/>
+  </w:style>
+  <w:style w:type="character" w:customStyle="1" w:styleId="bash">
+    <w:name w:val="bash"/>
+    <w:basedOn w:val="DefaultParagraphFont"/>
+    <w:rsid w:val="0091711E"/>
+  </w:style>
+  <w:style w:type="character" w:styleId="Emphasis">
+    <w:name w:val="Emphasis"/>
+    <w:basedOn w:val="DefaultParagraphFont"/>
+    <w:uiPriority w:val="20"/>
+    <w:qFormat/>
+    <w:rsid w:val="0091711E"/>
+    <w:rPr>
+      <w:i/>
+      <w:iCs/>
+    </w:rPr>
+  </w:style>
 </w:styles>
 </file>
 
@@ -9768,7 +13690,7 @@
 </file>
 
 <file path=customXml/itemProps1.xml><?xml version="1.0" encoding="utf-8"?>
-<ds:datastoreItem xmlns:ds="http://schemas.openxmlformats.org/officeDocument/2006/customXml" ds:itemID="{16AA03F9-E73C-46C7-B6B0-627647462CF2}">
+<ds:datastoreItem xmlns:ds="http://schemas.openxmlformats.org/officeDocument/2006/customXml" ds:itemID="{5380DA85-5CFE-4DE0-A6FF-6DDD0AC2C664}">
   <ds:schemaRefs>
     <ds:schemaRef ds:uri="http://schemas.openxmlformats.org/officeDocument/2006/bibliography"/>
   </ds:schemaRefs>

--- a/EducationReport.docx
+++ b/EducationReport.docx
@@ -5778,23 +5778,7 @@
           <w:sz w:val="24"/>
           <w:szCs w:val="24"/>
         </w:rPr>
-        <w:t> </w:t>
-      </w:r>
-      <w:r>
-        <w:rPr>
-          <w:rFonts w:ascii="Times New Roman" w:hAnsi="Times New Roman"/>
-          <w:sz w:val="24"/>
-          <w:szCs w:val="24"/>
-        </w:rPr>
-        <w:t xml:space="preserve">- </w:t>
-      </w:r>
-      <w:r>
-        <w:rPr>
-          <w:rFonts w:ascii="Times New Roman" w:hAnsi="Times New Roman"/>
-          <w:sz w:val="24"/>
-          <w:szCs w:val="24"/>
-        </w:rPr>
-        <w:t>một open source framework đứng đầu về số lượt download trên </w:t>
+        <w:t> - một open source framework đứng đầu về số lượt download trên </w:t>
       </w:r>
       <w:hyperlink r:id="rId12" w:tgtFrame="_blank" w:history="1">
         <w:r>
@@ -5919,6 +5903,7 @@
       <w:r>
         <w:rPr>
           <w:rFonts w:ascii="Times New Roman" w:hAnsi="Times New Roman"/>
+          <w:noProof/>
           <w:sz w:val="26"/>
           <w:szCs w:val="26"/>
         </w:rPr>
@@ -6072,15 +6057,7 @@
           <w:sz w:val="24"/>
           <w:szCs w:val="24"/>
         </w:rPr>
-        <w:t>Dễ dàng sử dụng</w:t>
-      </w:r>
-      <w:r>
-        <w:rPr>
-          <w:rFonts w:ascii="Times New Roman" w:hAnsi="Times New Roman"/>
-          <w:sz w:val="24"/>
-          <w:szCs w:val="24"/>
-        </w:rPr>
-        <w:t>:</w:t>
+        <w:t>Dễ dàng sử dụng:</w:t>
       </w:r>
     </w:p>
     <w:p>
@@ -6218,15 +6195,7 @@
           <w:sz w:val="24"/>
           <w:szCs w:val="24"/>
         </w:rPr>
-        <w:t>Xây dựng theo mô hình MVC</w:t>
-      </w:r>
-      <w:r>
-        <w:rPr>
-          <w:rFonts w:ascii="Times New Roman" w:hAnsi="Times New Roman"/>
-          <w:sz w:val="24"/>
-          <w:szCs w:val="24"/>
-        </w:rPr>
-        <w:t>:</w:t>
+        <w:t>Xây dựng theo mô hình MVC:</w:t>
       </w:r>
     </w:p>
     <w:p>
@@ -6282,18 +6251,8 @@
           <w:sz w:val="24"/>
           <w:szCs w:val="24"/>
         </w:rPr>
-        <w:t>Các tính năng dựng sẵn</w:t>
-      </w:r>
-      <w:r>
-        <w:rPr>
-          <w:rFonts w:ascii="Times New Roman" w:hAnsi="Times New Roman"/>
-          <w:sz w:val="24"/>
-          <w:szCs w:val="24"/>
-        </w:rPr>
-        <w:t>:</w:t>
-      </w:r>
-      <w:bookmarkStart w:id="17" w:name="_GoBack"/>
-      <w:bookmarkEnd w:id="17"/>
+        <w:t>Các tính năng dựng sẵn:</w:t>
+      </w:r>
     </w:p>
     <w:p>
       <w:pPr>
@@ -6426,23 +6385,7 @@
           <w:sz w:val="24"/>
           <w:szCs w:val="24"/>
         </w:rPr>
-        <w:t>ORM của </w:t>
-      </w:r>
-      <w:r>
-        <w:rPr>
-          <w:rFonts w:ascii="Times New Roman" w:hAnsi="Times New Roman"/>
-          <w:sz w:val="24"/>
-          <w:szCs w:val="24"/>
-        </w:rPr>
-        <w:t>Laravel</w:t>
-      </w:r>
-      <w:r>
-        <w:rPr>
-          <w:rFonts w:ascii="Times New Roman" w:hAnsi="Times New Roman"/>
-          <w:sz w:val="24"/>
-          <w:szCs w:val="24"/>
-        </w:rPr>
-        <w:t> sử dụng PDO thay vì mysqli để chống lại tấn công SQL Injection.</w:t>
+        <w:t>ORM của Laravel sử dụng PDO thay vì mysqli để chống lại tấn công SQL Injection.</w:t>
       </w:r>
     </w:p>
     <w:p>
@@ -6466,15 +6409,7 @@
           <w:sz w:val="24"/>
           <w:szCs w:val="24"/>
         </w:rPr>
-        <w:t>Laravel</w:t>
-      </w:r>
-      <w:r>
-        <w:rPr>
-          <w:rFonts w:ascii="Times New Roman" w:hAnsi="Times New Roman"/>
-          <w:sz w:val="24"/>
-          <w:szCs w:val="24"/>
-        </w:rPr>
-        <w:t> sử dụng một field token ẩn để chống lại tấn công kiểu CSRF.</w:t>
+        <w:t>Laravel sử dụng một field token ẩn để chống lại tấn công kiểu CSRF.</w:t>
       </w:r>
     </w:p>
     <w:p>
@@ -6498,23 +6433,7 @@
           <w:sz w:val="24"/>
           <w:szCs w:val="24"/>
         </w:rPr>
-        <w:t>Các biến được đưa ra view mặc định đều được </w:t>
-      </w:r>
-      <w:r>
-        <w:rPr>
-          <w:rFonts w:ascii="Times New Roman" w:hAnsi="Times New Roman"/>
-          <w:sz w:val="24"/>
-          <w:szCs w:val="24"/>
-        </w:rPr>
-        <w:t>Laravel</w:t>
-      </w:r>
-      <w:r>
-        <w:rPr>
-          <w:rFonts w:ascii="Times New Roman" w:hAnsi="Times New Roman"/>
-          <w:sz w:val="24"/>
-          <w:szCs w:val="24"/>
-        </w:rPr>
-        <w:t> escape để tránh tấn công XSS</w:t>
+        <w:t>Các biến được đưa ra view mặc định đều được Laravel escape để tránh tấn công XSS</w:t>
       </w:r>
       <w:r>
         <w:rPr>
@@ -6653,7 +6572,7 @@
           <w:lang w:val="en-US"/>
         </w:rPr>
       </w:pPr>
-      <w:bookmarkStart w:id="18" w:name="_Toc514938718"/>
+      <w:bookmarkStart w:id="17" w:name="_Toc514938718"/>
       <w:r>
         <w:rPr>
           <w:rFonts w:cs="Times New Roman"/>
@@ -6661,7 +6580,7 @@
         </w:rPr>
         <w:t>AngularJs</w:t>
       </w:r>
-      <w:bookmarkEnd w:id="18"/>
+      <w:bookmarkEnd w:id="17"/>
     </w:p>
     <w:p>
       <w:pPr>
@@ -6709,15 +6628,7 @@
           <w:szCs w:val="24"/>
         </w:rPr>
         <w:lastRenderedPageBreak/>
-        <w:t>Đặc trưng của AngularJS</w:t>
-      </w:r>
-      <w:r>
-        <w:rPr>
-          <w:rFonts w:ascii="Times New Roman" w:hAnsi="Times New Roman"/>
-          <w:sz w:val="24"/>
-          <w:szCs w:val="24"/>
-        </w:rPr>
-        <w:t>:</w:t>
+        <w:t>Đặc trưng của AngularJS:</w:t>
       </w:r>
     </w:p>
     <w:p>
@@ -6741,15 +6652,7 @@
           <w:sz w:val="24"/>
           <w:szCs w:val="24"/>
         </w:rPr>
-        <w:t>Phát triển dự trên </w:t>
-      </w:r>
-      <w:r>
-        <w:rPr>
-          <w:rFonts w:ascii="Times New Roman" w:hAnsi="Times New Roman"/>
-          <w:sz w:val="24"/>
-          <w:szCs w:val="24"/>
-        </w:rPr>
-        <w:t>Javascript.</w:t>
+        <w:t>Phát triển dự trên Javascript.</w:t>
       </w:r>
     </w:p>
     <w:p>
@@ -6797,23 +6700,7 @@
           <w:sz w:val="24"/>
           <w:szCs w:val="24"/>
         </w:rPr>
-        <w:t>Khả năng tương thích cao, tự động xử lý mã </w:t>
-      </w:r>
-      <w:r>
-        <w:rPr>
-          <w:rFonts w:ascii="Times New Roman" w:hAnsi="Times New Roman"/>
-          <w:sz w:val="24"/>
-          <w:szCs w:val="24"/>
-        </w:rPr>
-        <w:t>javascript</w:t>
-      </w:r>
-      <w:r>
-        <w:rPr>
-          <w:rFonts w:ascii="Times New Roman" w:hAnsi="Times New Roman"/>
-          <w:sz w:val="24"/>
-          <w:szCs w:val="24"/>
-        </w:rPr>
-        <w:t> để phù hợp vứi mỗi trình duyệt.</w:t>
+        <w:t>Khả năng tương thích cao, tự động xử lý mã javascript để phù hợp vứi mỗi trình duyệt.</w:t>
       </w:r>
     </w:p>
     <w:p>
@@ -6863,31 +6750,7 @@
           <w:sz w:val="24"/>
           <w:szCs w:val="24"/>
         </w:rPr>
-        <w:t xml:space="preserve">Ưu điểm của </w:t>
-      </w:r>
-      <w:r>
-        <w:rPr>
-          <w:rFonts w:ascii="Times New Roman" w:hAnsi="Times New Roman"/>
-          <w:sz w:val="24"/>
-          <w:szCs w:val="24"/>
-        </w:rPr>
-        <w:t>A</w:t>
-      </w:r>
-      <w:r>
-        <w:rPr>
-          <w:rFonts w:ascii="Times New Roman" w:hAnsi="Times New Roman"/>
-          <w:sz w:val="24"/>
-          <w:szCs w:val="24"/>
-        </w:rPr>
-        <w:t>ngularJS</w:t>
-      </w:r>
-      <w:r>
-        <w:rPr>
-          <w:rFonts w:ascii="Times New Roman" w:hAnsi="Times New Roman"/>
-          <w:sz w:val="24"/>
-          <w:szCs w:val="24"/>
-        </w:rPr>
-        <w:t>:</w:t>
+        <w:t>Ưu điểm của AngularJS:</w:t>
       </w:r>
     </w:p>
     <w:p>
@@ -6959,15 +6822,7 @@
           <w:sz w:val="24"/>
           <w:szCs w:val="24"/>
         </w:rPr>
-        <w:t>Dễ dàng Unit test</w:t>
-      </w:r>
-      <w:r>
-        <w:rPr>
-          <w:rFonts w:ascii="Times New Roman" w:hAnsi="Times New Roman"/>
-          <w:sz w:val="24"/>
-          <w:szCs w:val="24"/>
-        </w:rPr>
-        <w:t>.</w:t>
+        <w:t>Dễ dàng Unit test.</w:t>
       </w:r>
     </w:p>
     <w:p>
@@ -6991,15 +6846,7 @@
           <w:sz w:val="24"/>
           <w:szCs w:val="24"/>
         </w:rPr>
-        <w:t>Dễ dàng tái sử dụng component</w:t>
-      </w:r>
-      <w:r>
-        <w:rPr>
-          <w:rFonts w:ascii="Times New Roman" w:hAnsi="Times New Roman"/>
-          <w:sz w:val="24"/>
-          <w:szCs w:val="24"/>
-        </w:rPr>
-        <w:t>.</w:t>
+        <w:t>Dễ dàng tái sử dụng component.</w:t>
       </w:r>
     </w:p>
     <w:p>
@@ -7073,15 +6920,7 @@
           <w:sz w:val="24"/>
           <w:szCs w:val="24"/>
         </w:rPr>
-        <w:t>Nhược điểm</w:t>
-      </w:r>
-      <w:r>
-        <w:rPr>
-          <w:rFonts w:ascii="Times New Roman" w:hAnsi="Times New Roman"/>
-          <w:sz w:val="24"/>
-          <w:szCs w:val="24"/>
-        </w:rPr>
-        <w:t>:</w:t>
+        <w:t>Nhược điểm:</w:t>
       </w:r>
     </w:p>
     <w:p>
@@ -7157,7 +6996,7 @@
           <w:rFonts w:cs="Times New Roman"/>
         </w:rPr>
       </w:pPr>
-      <w:bookmarkStart w:id="19" w:name="_Toc514938719"/>
+      <w:bookmarkStart w:id="18" w:name="_Toc514938719"/>
       <w:r>
         <w:rPr>
           <w:rFonts w:cs="Times New Roman"/>
@@ -7165,7 +7004,7 @@
         <w:lastRenderedPageBreak/>
         <w:t>CHƯƠNG III: PHÂN TÍCH YÊU CẦU</w:t>
       </w:r>
-      <w:bookmarkEnd w:id="19"/>
+      <w:bookmarkEnd w:id="18"/>
     </w:p>
     <w:p>
       <w:pPr>
@@ -7182,14 +7021,14 @@
           <w:rFonts w:cs="Times New Roman"/>
         </w:rPr>
       </w:pPr>
-      <w:bookmarkStart w:id="20" w:name="_Toc514938720"/>
+      <w:bookmarkStart w:id="19" w:name="_Toc514938720"/>
       <w:r>
         <w:rPr>
           <w:rFonts w:cs="Times New Roman"/>
         </w:rPr>
         <w:t>Chức năng hệ thống</w:t>
       </w:r>
-      <w:bookmarkEnd w:id="20"/>
+      <w:bookmarkEnd w:id="19"/>
     </w:p>
     <w:p>
       <w:pPr>
@@ -7203,7 +7042,7 @@
           <w:lang w:val="en-US"/>
         </w:rPr>
       </w:pPr>
-      <w:bookmarkStart w:id="21" w:name="_Toc514938721"/>
+      <w:bookmarkStart w:id="20" w:name="_Toc514938721"/>
       <w:r>
         <w:rPr>
           <w:rFonts w:cs="Times New Roman"/>
@@ -7211,7 +7050,7 @@
         </w:rPr>
         <w:t>Đối với người dùng</w:t>
       </w:r>
-      <w:bookmarkEnd w:id="21"/>
+      <w:bookmarkEnd w:id="20"/>
     </w:p>
     <w:p>
       <w:pPr>
@@ -8030,7 +7869,7 @@
           <w:lang w:val="en-US"/>
         </w:rPr>
       </w:pPr>
-      <w:bookmarkStart w:id="22" w:name="_Toc514938722"/>
+      <w:bookmarkStart w:id="21" w:name="_Toc514938722"/>
       <w:r>
         <w:rPr>
           <w:rFonts w:cs="Times New Roman"/>
@@ -8038,7 +7877,7 @@
         </w:rPr>
         <w:t>Một số yêu cầu chức năng khác</w:t>
       </w:r>
-      <w:bookmarkEnd w:id="22"/>
+      <w:bookmarkEnd w:id="21"/>
     </w:p>
     <w:p>
       <w:pPr>
@@ -8079,14 +7918,14 @@
           <w:rFonts w:cs="Times New Roman"/>
         </w:rPr>
       </w:pPr>
-      <w:bookmarkStart w:id="23" w:name="_Toc514938723"/>
+      <w:bookmarkStart w:id="22" w:name="_Toc514938723"/>
       <w:r>
         <w:rPr>
           <w:rFonts w:cs="Times New Roman"/>
         </w:rPr>
         <w:t>Lược đồ Use-case</w:t>
       </w:r>
-      <w:bookmarkEnd w:id="23"/>
+      <w:bookmarkEnd w:id="22"/>
     </w:p>
     <w:p>
       <w:pPr>
@@ -8103,14 +7942,14 @@
           <w:rFonts w:cs="Times New Roman"/>
         </w:rPr>
       </w:pPr>
-      <w:bookmarkStart w:id="24" w:name="_Toc514938724"/>
+      <w:bookmarkStart w:id="23" w:name="_Toc514938724"/>
       <w:r>
         <w:rPr>
           <w:rFonts w:cs="Times New Roman"/>
         </w:rPr>
         <w:t>Đặc tả Use-case</w:t>
       </w:r>
-      <w:bookmarkEnd w:id="24"/>
+      <w:bookmarkEnd w:id="23"/>
     </w:p>
     <w:p>
       <w:pPr>
@@ -8135,7 +7974,7 @@
           <w:rFonts w:cs="Times New Roman"/>
         </w:rPr>
       </w:pPr>
-      <w:bookmarkStart w:id="25" w:name="_Toc514938725"/>
+      <w:bookmarkStart w:id="24" w:name="_Toc514938725"/>
       <w:r>
         <w:rPr>
           <w:rFonts w:cs="Times New Roman"/>
@@ -8143,7 +7982,7 @@
         <w:lastRenderedPageBreak/>
         <w:t>CHƯƠNG IV: THIẾT KẾ HỆ THỐNG</w:t>
       </w:r>
-      <w:bookmarkEnd w:id="25"/>
+      <w:bookmarkEnd w:id="24"/>
     </w:p>
     <w:p>
       <w:pPr>
@@ -8160,14 +7999,14 @@
           <w:rFonts w:cs="Times New Roman"/>
         </w:rPr>
       </w:pPr>
-      <w:bookmarkStart w:id="26" w:name="_Toc514938726"/>
+      <w:bookmarkStart w:id="25" w:name="_Toc514938726"/>
       <w:r>
         <w:rPr>
           <w:rFonts w:cs="Times New Roman"/>
         </w:rPr>
         <w:t>Kiến trúc hệ thống</w:t>
       </w:r>
-      <w:bookmarkEnd w:id="26"/>
+      <w:bookmarkEnd w:id="25"/>
     </w:p>
     <w:p>
       <w:pPr>
@@ -8236,14 +8075,14 @@
           <w:rFonts w:cs="Times New Roman"/>
         </w:rPr>
       </w:pPr>
-      <w:bookmarkStart w:id="27" w:name="_Toc514938727"/>
+      <w:bookmarkStart w:id="26" w:name="_Toc514938727"/>
       <w:r>
         <w:rPr>
           <w:rFonts w:cs="Times New Roman"/>
         </w:rPr>
         <w:t>Thiết kế cơ sở dữ liệu</w:t>
       </w:r>
-      <w:bookmarkEnd w:id="27"/>
+      <w:bookmarkEnd w:id="26"/>
     </w:p>
     <w:p>
       <w:pPr>
@@ -8257,7 +8096,7 @@
           <w:lang w:val="en-US"/>
         </w:rPr>
       </w:pPr>
-      <w:bookmarkStart w:id="28" w:name="_Toc514938728"/>
+      <w:bookmarkStart w:id="27" w:name="_Toc514938728"/>
       <w:r>
         <w:rPr>
           <w:rFonts w:cs="Times New Roman"/>
@@ -8265,7 +8104,7 @@
         </w:rPr>
         <w:t>Mô hình thực thể liên kết – ERD</w:t>
       </w:r>
-      <w:bookmarkEnd w:id="28"/>
+      <w:bookmarkEnd w:id="27"/>
     </w:p>
     <w:p>
       <w:pPr>
@@ -8279,7 +8118,7 @@
           <w:lang w:val="en-US"/>
         </w:rPr>
       </w:pPr>
-      <w:bookmarkStart w:id="29" w:name="_Toc514938729"/>
+      <w:bookmarkStart w:id="28" w:name="_Toc514938729"/>
       <w:r>
         <w:rPr>
           <w:rFonts w:cs="Times New Roman"/>
@@ -8287,7 +8126,7 @@
         </w:rPr>
         <w:t>Ánh xạ sang Mô hình dữ liệu quan hệ</w:t>
       </w:r>
-      <w:bookmarkEnd w:id="29"/>
+      <w:bookmarkEnd w:id="28"/>
     </w:p>
     <w:p>
       <w:pPr>
@@ -8304,14 +8143,14 @@
           <w:rFonts w:cs="Times New Roman"/>
         </w:rPr>
       </w:pPr>
-      <w:bookmarkStart w:id="30" w:name="_Toc514938730"/>
+      <w:bookmarkStart w:id="29" w:name="_Toc514938730"/>
       <w:r>
         <w:rPr>
           <w:rFonts w:cs="Times New Roman"/>
         </w:rPr>
         <w:t>Thiết kế lớp đối tượng</w:t>
       </w:r>
-      <w:bookmarkEnd w:id="30"/>
+      <w:bookmarkEnd w:id="29"/>
     </w:p>
     <w:p>
       <w:pPr>
@@ -8328,14 +8167,14 @@
           <w:rFonts w:cs="Times New Roman"/>
         </w:rPr>
       </w:pPr>
-      <w:bookmarkStart w:id="31" w:name="_Toc514938731"/>
+      <w:bookmarkStart w:id="30" w:name="_Toc514938731"/>
       <w:r>
         <w:rPr>
           <w:rFonts w:cs="Times New Roman"/>
         </w:rPr>
         <w:t>Thiết kế hàm chức năng</w:t>
       </w:r>
-      <w:bookmarkEnd w:id="31"/>
+      <w:bookmarkEnd w:id="30"/>
     </w:p>
     <w:p>
       <w:pPr>
@@ -8352,14 +8191,14 @@
           <w:rFonts w:cs="Times New Roman"/>
         </w:rPr>
       </w:pPr>
-      <w:bookmarkStart w:id="32" w:name="_Toc514938732"/>
+      <w:bookmarkStart w:id="31" w:name="_Toc514938732"/>
       <w:r>
         <w:rPr>
           <w:rFonts w:cs="Times New Roman"/>
         </w:rPr>
         <w:t>Thiết kế giao diện</w:t>
       </w:r>
-      <w:bookmarkEnd w:id="32"/>
+      <w:bookmarkEnd w:id="31"/>
     </w:p>
     <w:p>
       <w:pPr>
@@ -8980,7 +8819,7 @@
           <w:rFonts w:cs="Times New Roman"/>
         </w:rPr>
       </w:pPr>
-      <w:bookmarkStart w:id="33" w:name="_Toc514938733"/>
+      <w:bookmarkStart w:id="32" w:name="_Toc514938733"/>
       <w:r>
         <w:rPr>
           <w:rFonts w:cs="Times New Roman"/>
@@ -8988,7 +8827,8 @@
         <w:lastRenderedPageBreak/>
         <w:t>CHƯƠNG V: HIỆN THỰC HỆ THỐNG</w:t>
       </w:r>
-      <w:bookmarkEnd w:id="33"/>
+      <w:bookmarkStart w:id="33" w:name="_GoBack"/>
+      <w:bookmarkEnd w:id="32"/>
     </w:p>
     <w:p>
       <w:pPr>
@@ -9006,6 +8846,7 @@
         </w:rPr>
       </w:pPr>
       <w:bookmarkStart w:id="34" w:name="_Toc514938734"/>
+      <w:bookmarkEnd w:id="33"/>
       <w:r>
         <w:rPr>
           <w:rFonts w:cs="Times New Roman"/>
@@ -9149,7 +8990,13 @@
               <w:rPr>
                 <w:lang w:val="en-US"/>
               </w:rPr>
-              <w:t>5.1</w:t>
+              <w:t>5.</w:t>
+            </w:r>
+            <w:r>
+              <w:rPr>
+                <w:lang w:val="en-US"/>
+              </w:rPr>
+              <w:t>6.9</w:t>
             </w:r>
           </w:p>
         </w:tc>
@@ -13690,7 +13537,7 @@
 </file>
 
 <file path=customXml/itemProps1.xml><?xml version="1.0" encoding="utf-8"?>
-<ds:datastoreItem xmlns:ds="http://schemas.openxmlformats.org/officeDocument/2006/customXml" ds:itemID="{5380DA85-5CFE-4DE0-A6FF-6DDD0AC2C664}">
+<ds:datastoreItem xmlns:ds="http://schemas.openxmlformats.org/officeDocument/2006/customXml" ds:itemID="{D27EAD98-0275-4712-BA49-331C75BA1D9E}">
   <ds:schemaRefs>
     <ds:schemaRef ds:uri="http://schemas.openxmlformats.org/officeDocument/2006/bibliography"/>
   </ds:schemaRefs>

--- a/EducationReport.docx
+++ b/EducationReport.docx
@@ -5681,11 +5681,31 @@
           <w:numId w:val="7"/>
         </w:numPr>
         <w:rPr>
+          <w:lang w:val="en-US"/>
+        </w:rPr>
+      </w:pPr>
+      <w:r>
+        <w:rPr>
+          <w:lang w:val="en-US"/>
+        </w:rPr>
+        <w:t>Mô tả nghiệp vụ</w:t>
+      </w:r>
+      <w:bookmarkStart w:id="14" w:name="_GoBack"/>
+      <w:bookmarkEnd w:id="14"/>
+    </w:p>
+    <w:p>
+      <w:pPr>
+        <w:pStyle w:val="Heading3"/>
+        <w:numPr>
+          <w:ilvl w:val="2"/>
+          <w:numId w:val="7"/>
+        </w:numPr>
+        <w:rPr>
           <w:rFonts w:cs="Times New Roman"/>
           <w:lang w:val="en-US"/>
         </w:rPr>
       </w:pPr>
-      <w:bookmarkStart w:id="14" w:name="_Toc514938715"/>
+      <w:bookmarkStart w:id="15" w:name="_Toc514938715"/>
       <w:r>
         <w:rPr>
           <w:rFonts w:cs="Times New Roman"/>
@@ -5693,7 +5713,7 @@
         </w:rPr>
         <w:t>Một số trang web về Trung tâm đào tạo tại Việt Nam</w:t>
       </w:r>
-      <w:bookmarkEnd w:id="14"/>
+      <w:bookmarkEnd w:id="15"/>
     </w:p>
     <w:p>
       <w:pPr>
@@ -5710,14 +5730,14 @@
           <w:rFonts w:cs="Times New Roman"/>
         </w:rPr>
       </w:pPr>
-      <w:bookmarkStart w:id="15" w:name="_Toc514938716"/>
+      <w:bookmarkStart w:id="16" w:name="_Toc514938716"/>
       <w:r>
         <w:rPr>
           <w:rFonts w:cs="Times New Roman"/>
         </w:rPr>
         <w:t>Công nghệ</w:t>
       </w:r>
-      <w:bookmarkEnd w:id="15"/>
+      <w:bookmarkEnd w:id="16"/>
     </w:p>
     <w:p>
       <w:pPr>
@@ -5731,7 +5751,7 @@
           <w:lang w:val="en-US"/>
         </w:rPr>
       </w:pPr>
-      <w:bookmarkStart w:id="16" w:name="_Toc514938717"/>
+      <w:bookmarkStart w:id="17" w:name="_Toc514938717"/>
       <w:r>
         <w:rPr>
           <w:rFonts w:cs="Times New Roman"/>
@@ -5739,7 +5759,7 @@
         </w:rPr>
         <w:t>Laravel Framework</w:t>
       </w:r>
-      <w:bookmarkEnd w:id="16"/>
+      <w:bookmarkEnd w:id="17"/>
     </w:p>
     <w:p>
       <w:pPr>
@@ -6572,7 +6592,7 @@
           <w:lang w:val="en-US"/>
         </w:rPr>
       </w:pPr>
-      <w:bookmarkStart w:id="17" w:name="_Toc514938718"/>
+      <w:bookmarkStart w:id="18" w:name="_Toc514938718"/>
       <w:r>
         <w:rPr>
           <w:rFonts w:cs="Times New Roman"/>
@@ -6580,7 +6600,7 @@
         </w:rPr>
         <w:t>AngularJs</w:t>
       </w:r>
-      <w:bookmarkEnd w:id="17"/>
+      <w:bookmarkEnd w:id="18"/>
     </w:p>
     <w:p>
       <w:pPr>
@@ -6996,7 +7016,7 @@
           <w:rFonts w:cs="Times New Roman"/>
         </w:rPr>
       </w:pPr>
-      <w:bookmarkStart w:id="18" w:name="_Toc514938719"/>
+      <w:bookmarkStart w:id="19" w:name="_Toc514938719"/>
       <w:r>
         <w:rPr>
           <w:rFonts w:cs="Times New Roman"/>
@@ -7004,7 +7024,7 @@
         <w:lastRenderedPageBreak/>
         <w:t>CHƯƠNG III: PHÂN TÍCH YÊU CẦU</w:t>
       </w:r>
-      <w:bookmarkEnd w:id="18"/>
+      <w:bookmarkEnd w:id="19"/>
     </w:p>
     <w:p>
       <w:pPr>
@@ -7021,14 +7041,14 @@
           <w:rFonts w:cs="Times New Roman"/>
         </w:rPr>
       </w:pPr>
-      <w:bookmarkStart w:id="19" w:name="_Toc514938720"/>
+      <w:bookmarkStart w:id="20" w:name="_Toc514938720"/>
       <w:r>
         <w:rPr>
           <w:rFonts w:cs="Times New Roman"/>
         </w:rPr>
         <w:t>Chức năng hệ thống</w:t>
       </w:r>
-      <w:bookmarkEnd w:id="19"/>
+      <w:bookmarkEnd w:id="20"/>
     </w:p>
     <w:p>
       <w:pPr>
@@ -7042,7 +7062,7 @@
           <w:lang w:val="en-US"/>
         </w:rPr>
       </w:pPr>
-      <w:bookmarkStart w:id="20" w:name="_Toc514938721"/>
+      <w:bookmarkStart w:id="21" w:name="_Toc514938721"/>
       <w:r>
         <w:rPr>
           <w:rFonts w:cs="Times New Roman"/>
@@ -7050,7 +7070,7 @@
         </w:rPr>
         <w:t>Đối với người dùng</w:t>
       </w:r>
-      <w:bookmarkEnd w:id="20"/>
+      <w:bookmarkEnd w:id="21"/>
     </w:p>
     <w:p>
       <w:pPr>
@@ -7869,7 +7889,7 @@
           <w:lang w:val="en-US"/>
         </w:rPr>
       </w:pPr>
-      <w:bookmarkStart w:id="21" w:name="_Toc514938722"/>
+      <w:bookmarkStart w:id="22" w:name="_Toc514938722"/>
       <w:r>
         <w:rPr>
           <w:rFonts w:cs="Times New Roman"/>
@@ -7877,7 +7897,7 @@
         </w:rPr>
         <w:t>Một số yêu cầu chức năng khác</w:t>
       </w:r>
-      <w:bookmarkEnd w:id="21"/>
+      <w:bookmarkEnd w:id="22"/>
     </w:p>
     <w:p>
       <w:pPr>
@@ -7918,14 +7938,14 @@
           <w:rFonts w:cs="Times New Roman"/>
         </w:rPr>
       </w:pPr>
-      <w:bookmarkStart w:id="22" w:name="_Toc514938723"/>
+      <w:bookmarkStart w:id="23" w:name="_Toc514938723"/>
       <w:r>
         <w:rPr>
           <w:rFonts w:cs="Times New Roman"/>
         </w:rPr>
         <w:t>Lược đồ Use-case</w:t>
       </w:r>
-      <w:bookmarkEnd w:id="22"/>
+      <w:bookmarkEnd w:id="23"/>
     </w:p>
     <w:p>
       <w:pPr>
@@ -7942,14 +7962,14 @@
           <w:rFonts w:cs="Times New Roman"/>
         </w:rPr>
       </w:pPr>
-      <w:bookmarkStart w:id="23" w:name="_Toc514938724"/>
+      <w:bookmarkStart w:id="24" w:name="_Toc514938724"/>
       <w:r>
         <w:rPr>
           <w:rFonts w:cs="Times New Roman"/>
         </w:rPr>
         <w:t>Đặc tả Use-case</w:t>
       </w:r>
-      <w:bookmarkEnd w:id="23"/>
+      <w:bookmarkEnd w:id="24"/>
     </w:p>
     <w:p>
       <w:pPr>
@@ -7974,7 +7994,7 @@
           <w:rFonts w:cs="Times New Roman"/>
         </w:rPr>
       </w:pPr>
-      <w:bookmarkStart w:id="24" w:name="_Toc514938725"/>
+      <w:bookmarkStart w:id="25" w:name="_Toc514938725"/>
       <w:r>
         <w:rPr>
           <w:rFonts w:cs="Times New Roman"/>
@@ -7982,7 +8002,7 @@
         <w:lastRenderedPageBreak/>
         <w:t>CHƯƠNG IV: THIẾT KẾ HỆ THỐNG</w:t>
       </w:r>
-      <w:bookmarkEnd w:id="24"/>
+      <w:bookmarkEnd w:id="25"/>
     </w:p>
     <w:p>
       <w:pPr>
@@ -7999,14 +8019,14 @@
           <w:rFonts w:cs="Times New Roman"/>
         </w:rPr>
       </w:pPr>
-      <w:bookmarkStart w:id="25" w:name="_Toc514938726"/>
+      <w:bookmarkStart w:id="26" w:name="_Toc514938726"/>
       <w:r>
         <w:rPr>
           <w:rFonts w:cs="Times New Roman"/>
         </w:rPr>
         <w:t>Kiến trúc hệ thống</w:t>
       </w:r>
-      <w:bookmarkEnd w:id="25"/>
+      <w:bookmarkEnd w:id="26"/>
     </w:p>
     <w:p>
       <w:pPr>
@@ -8075,14 +8095,14 @@
           <w:rFonts w:cs="Times New Roman"/>
         </w:rPr>
       </w:pPr>
-      <w:bookmarkStart w:id="26" w:name="_Toc514938727"/>
+      <w:bookmarkStart w:id="27" w:name="_Toc514938727"/>
       <w:r>
         <w:rPr>
           <w:rFonts w:cs="Times New Roman"/>
         </w:rPr>
         <w:t>Thiết kế cơ sở dữ liệu</w:t>
       </w:r>
-      <w:bookmarkEnd w:id="26"/>
+      <w:bookmarkEnd w:id="27"/>
     </w:p>
     <w:p>
       <w:pPr>
@@ -8096,7 +8116,7 @@
           <w:lang w:val="en-US"/>
         </w:rPr>
       </w:pPr>
-      <w:bookmarkStart w:id="27" w:name="_Toc514938728"/>
+      <w:bookmarkStart w:id="28" w:name="_Toc514938728"/>
       <w:r>
         <w:rPr>
           <w:rFonts w:cs="Times New Roman"/>
@@ -8104,7 +8124,7 @@
         </w:rPr>
         <w:t>Mô hình thực thể liên kết – ERD</w:t>
       </w:r>
-      <w:bookmarkEnd w:id="27"/>
+      <w:bookmarkEnd w:id="28"/>
     </w:p>
     <w:p>
       <w:pPr>
@@ -8118,7 +8138,7 @@
           <w:lang w:val="en-US"/>
         </w:rPr>
       </w:pPr>
-      <w:bookmarkStart w:id="28" w:name="_Toc514938729"/>
+      <w:bookmarkStart w:id="29" w:name="_Toc514938729"/>
       <w:r>
         <w:rPr>
           <w:rFonts w:cs="Times New Roman"/>
@@ -8126,7 +8146,7 @@
         </w:rPr>
         <w:t>Ánh xạ sang Mô hình dữ liệu quan hệ</w:t>
       </w:r>
-      <w:bookmarkEnd w:id="28"/>
+      <w:bookmarkEnd w:id="29"/>
     </w:p>
     <w:p>
       <w:pPr>
@@ -8143,14 +8163,14 @@
           <w:rFonts w:cs="Times New Roman"/>
         </w:rPr>
       </w:pPr>
-      <w:bookmarkStart w:id="29" w:name="_Toc514938730"/>
+      <w:bookmarkStart w:id="30" w:name="_Toc514938730"/>
       <w:r>
         <w:rPr>
           <w:rFonts w:cs="Times New Roman"/>
         </w:rPr>
         <w:t>Thiết kế lớp đối tượng</w:t>
       </w:r>
-      <w:bookmarkEnd w:id="29"/>
+      <w:bookmarkEnd w:id="30"/>
     </w:p>
     <w:p>
       <w:pPr>
@@ -8167,14 +8187,14 @@
           <w:rFonts w:cs="Times New Roman"/>
         </w:rPr>
       </w:pPr>
-      <w:bookmarkStart w:id="30" w:name="_Toc514938731"/>
+      <w:bookmarkStart w:id="31" w:name="_Toc514938731"/>
       <w:r>
         <w:rPr>
           <w:rFonts w:cs="Times New Roman"/>
         </w:rPr>
         <w:t>Thiết kế hàm chức năng</w:t>
       </w:r>
-      <w:bookmarkEnd w:id="30"/>
+      <w:bookmarkEnd w:id="31"/>
     </w:p>
     <w:p>
       <w:pPr>
@@ -8191,14 +8211,14 @@
           <w:rFonts w:cs="Times New Roman"/>
         </w:rPr>
       </w:pPr>
-      <w:bookmarkStart w:id="31" w:name="_Toc514938732"/>
+      <w:bookmarkStart w:id="32" w:name="_Toc514938732"/>
       <w:r>
         <w:rPr>
           <w:rFonts w:cs="Times New Roman"/>
         </w:rPr>
         <w:t>Thiết kế giao diện</w:t>
       </w:r>
-      <w:bookmarkEnd w:id="31"/>
+      <w:bookmarkEnd w:id="32"/>
     </w:p>
     <w:p>
       <w:pPr>
@@ -8819,7 +8839,7 @@
           <w:rFonts w:cs="Times New Roman"/>
         </w:rPr>
       </w:pPr>
-      <w:bookmarkStart w:id="32" w:name="_Toc514938733"/>
+      <w:bookmarkStart w:id="33" w:name="_Toc514938733"/>
       <w:r>
         <w:rPr>
           <w:rFonts w:cs="Times New Roman"/>
@@ -8827,8 +8847,7 @@
         <w:lastRenderedPageBreak/>
         <w:t>CHƯƠNG V: HIỆN THỰC HỆ THỐNG</w:t>
       </w:r>
-      <w:bookmarkStart w:id="33" w:name="_GoBack"/>
-      <w:bookmarkEnd w:id="32"/>
+      <w:bookmarkEnd w:id="33"/>
     </w:p>
     <w:p>
       <w:pPr>
@@ -8846,7 +8865,6 @@
         </w:rPr>
       </w:pPr>
       <w:bookmarkStart w:id="34" w:name="_Toc514938734"/>
-      <w:bookmarkEnd w:id="33"/>
       <w:r>
         <w:rPr>
           <w:rFonts w:cs="Times New Roman"/>
@@ -13537,7 +13555,7 @@
 </file>
 
 <file path=customXml/itemProps1.xml><?xml version="1.0" encoding="utf-8"?>
-<ds:datastoreItem xmlns:ds="http://schemas.openxmlformats.org/officeDocument/2006/customXml" ds:itemID="{D27EAD98-0275-4712-BA49-331C75BA1D9E}">
+<ds:datastoreItem xmlns:ds="http://schemas.openxmlformats.org/officeDocument/2006/customXml" ds:itemID="{35B1ADA1-FD66-4067-8677-05B2E2E9B2D6}">
   <ds:schemaRefs>
     <ds:schemaRef ds:uri="http://schemas.openxmlformats.org/officeDocument/2006/bibliography"/>
   </ds:schemaRefs>

--- a/EducationReport.docx
+++ b/EducationReport.docx
@@ -5690,8 +5690,6 @@
         </w:rPr>
         <w:t>Mô tả nghiệp vụ</w:t>
       </w:r>
-      <w:bookmarkStart w:id="14" w:name="_GoBack"/>
-      <w:bookmarkEnd w:id="14"/>
     </w:p>
     <w:p>
       <w:pPr>
@@ -5705,7 +5703,7 @@
           <w:lang w:val="en-US"/>
         </w:rPr>
       </w:pPr>
-      <w:bookmarkStart w:id="15" w:name="_Toc514938715"/>
+      <w:bookmarkStart w:id="14" w:name="_Toc514938715"/>
       <w:r>
         <w:rPr>
           <w:rFonts w:cs="Times New Roman"/>
@@ -5713,7 +5711,7 @@
         </w:rPr>
         <w:t>Một số trang web về Trung tâm đào tạo tại Việt Nam</w:t>
       </w:r>
-      <w:bookmarkEnd w:id="15"/>
+      <w:bookmarkEnd w:id="14"/>
     </w:p>
     <w:p>
       <w:pPr>
@@ -5730,14 +5728,14 @@
           <w:rFonts w:cs="Times New Roman"/>
         </w:rPr>
       </w:pPr>
-      <w:bookmarkStart w:id="16" w:name="_Toc514938716"/>
+      <w:bookmarkStart w:id="15" w:name="_Toc514938716"/>
       <w:r>
         <w:rPr>
           <w:rFonts w:cs="Times New Roman"/>
         </w:rPr>
         <w:t>Công nghệ</w:t>
       </w:r>
-      <w:bookmarkEnd w:id="16"/>
+      <w:bookmarkEnd w:id="15"/>
     </w:p>
     <w:p>
       <w:pPr>
@@ -5751,7 +5749,7 @@
           <w:lang w:val="en-US"/>
         </w:rPr>
       </w:pPr>
-      <w:bookmarkStart w:id="17" w:name="_Toc514938717"/>
+      <w:bookmarkStart w:id="16" w:name="_Toc514938717"/>
       <w:r>
         <w:rPr>
           <w:rFonts w:cs="Times New Roman"/>
@@ -5759,7 +5757,7 @@
         </w:rPr>
         <w:t>Laravel Framework</w:t>
       </w:r>
-      <w:bookmarkEnd w:id="17"/>
+      <w:bookmarkEnd w:id="16"/>
     </w:p>
     <w:p>
       <w:pPr>
@@ -6064,6 +6062,7 @@
         <w:tabs>
           <w:tab w:val="left" w:pos="709"/>
         </w:tabs>
+        <w:spacing w:after="0"/>
         <w:ind w:left="0" w:firstLine="284"/>
         <w:rPr>
           <w:rFonts w:ascii="Times New Roman" w:hAnsi="Times New Roman"/>
@@ -6202,6 +6201,7 @@
         <w:tabs>
           <w:tab w:val="left" w:pos="709"/>
         </w:tabs>
+        <w:spacing w:after="0"/>
         <w:ind w:left="0" w:firstLine="284"/>
         <w:rPr>
           <w:rFonts w:ascii="Times New Roman" w:hAnsi="Times New Roman"/>
@@ -6258,6 +6258,7 @@
         <w:tabs>
           <w:tab w:val="left" w:pos="709"/>
         </w:tabs>
+        <w:spacing w:after="0"/>
         <w:ind w:left="0" w:firstLine="284"/>
         <w:rPr>
           <w:rFonts w:ascii="Times New Roman" w:hAnsi="Times New Roman"/>
@@ -6322,6 +6323,7 @@
         <w:tabs>
           <w:tab w:val="left" w:pos="709"/>
         </w:tabs>
+        <w:spacing w:after="0"/>
         <w:ind w:left="0" w:firstLine="284"/>
         <w:rPr>
           <w:rFonts w:ascii="Times New Roman" w:hAnsi="Times New Roman"/>
@@ -6349,6 +6351,7 @@
     <w:p>
       <w:pPr>
         <w:pStyle w:val="ListParagraph"/>
+        <w:spacing w:after="0"/>
         <w:ind w:left="0" w:firstLine="567"/>
         <w:jc w:val="both"/>
         <w:rPr>
@@ -6391,6 +6394,7 @@
           <w:ilvl w:val="0"/>
           <w:numId w:val="6"/>
         </w:numPr>
+        <w:spacing w:after="0"/>
         <w:ind w:left="0" w:firstLine="426"/>
         <w:jc w:val="both"/>
         <w:rPr>
@@ -6415,6 +6419,7 @@
           <w:ilvl w:val="0"/>
           <w:numId w:val="6"/>
         </w:numPr>
+        <w:spacing w:after="0"/>
         <w:ind w:left="0" w:firstLine="426"/>
         <w:jc w:val="both"/>
         <w:rPr>
@@ -6439,6 +6444,7 @@
           <w:ilvl w:val="0"/>
           <w:numId w:val="6"/>
         </w:numPr>
+        <w:spacing w:after="0"/>
         <w:ind w:left="0" w:firstLine="426"/>
         <w:jc w:val="both"/>
         <w:rPr>
@@ -6474,6 +6480,7 @@
         <w:tabs>
           <w:tab w:val="left" w:pos="709"/>
         </w:tabs>
+        <w:spacing w:after="0"/>
         <w:ind w:left="0" w:firstLine="284"/>
         <w:rPr>
           <w:rFonts w:ascii="Times New Roman" w:hAnsi="Times New Roman"/>
@@ -6592,7 +6599,7 @@
           <w:lang w:val="en-US"/>
         </w:rPr>
       </w:pPr>
-      <w:bookmarkStart w:id="18" w:name="_Toc514938718"/>
+      <w:bookmarkStart w:id="17" w:name="_Toc514938718"/>
       <w:r>
         <w:rPr>
           <w:rFonts w:cs="Times New Roman"/>
@@ -6600,7 +6607,7 @@
         </w:rPr>
         <w:t>AngularJs</w:t>
       </w:r>
-      <w:bookmarkEnd w:id="18"/>
+      <w:bookmarkEnd w:id="17"/>
     </w:p>
     <w:p>
       <w:pPr>
@@ -6634,6 +6641,7 @@
         <w:tabs>
           <w:tab w:val="left" w:pos="709"/>
         </w:tabs>
+        <w:spacing w:after="0"/>
         <w:ind w:left="0" w:firstLine="284"/>
         <w:rPr>
           <w:rFonts w:ascii="Times New Roman" w:hAnsi="Times New Roman"/>
@@ -6647,7 +6655,6 @@
           <w:sz w:val="24"/>
           <w:szCs w:val="24"/>
         </w:rPr>
-        <w:lastRenderedPageBreak/>
         <w:t>Đặc trưng của AngularJS:</w:t>
       </w:r>
     </w:p>
@@ -6658,6 +6665,7 @@
           <w:ilvl w:val="0"/>
           <w:numId w:val="6"/>
         </w:numPr>
+        <w:spacing w:after="0"/>
         <w:ind w:left="0" w:firstLine="426"/>
         <w:jc w:val="both"/>
         <w:rPr>
@@ -6682,6 +6690,7 @@
           <w:ilvl w:val="0"/>
           <w:numId w:val="6"/>
         </w:numPr>
+        <w:spacing w:after="0"/>
         <w:ind w:left="0" w:firstLine="426"/>
         <w:jc w:val="both"/>
         <w:rPr>
@@ -6696,6 +6705,7 @@
           <w:sz w:val="24"/>
           <w:szCs w:val="24"/>
         </w:rPr>
+        <w:lastRenderedPageBreak/>
         <w:t>Tạo các ứng dụng client-side theo mô hình MVC.</w:t>
       </w:r>
     </w:p>
@@ -6706,6 +6716,7 @@
           <w:ilvl w:val="0"/>
           <w:numId w:val="6"/>
         </w:numPr>
+        <w:spacing w:after="0"/>
         <w:ind w:left="0" w:firstLine="426"/>
         <w:jc w:val="both"/>
         <w:rPr>
@@ -6730,6 +6741,7 @@
           <w:ilvl w:val="0"/>
           <w:numId w:val="6"/>
         </w:numPr>
+        <w:spacing w:after="0"/>
         <w:ind w:left="0" w:firstLine="426"/>
         <w:jc w:val="both"/>
         <w:rPr>
@@ -6757,6 +6769,7 @@
         <w:tabs>
           <w:tab w:val="left" w:pos="709"/>
         </w:tabs>
+        <w:spacing w:after="0"/>
         <w:ind w:left="0" w:firstLine="284"/>
         <w:rPr>
           <w:rFonts w:ascii="Times New Roman" w:hAnsi="Times New Roman"/>
@@ -6780,6 +6793,7 @@
           <w:ilvl w:val="0"/>
           <w:numId w:val="6"/>
         </w:numPr>
+        <w:spacing w:after="0"/>
         <w:ind w:left="0" w:firstLine="426"/>
         <w:jc w:val="both"/>
         <w:rPr>
@@ -6804,6 +6818,7 @@
           <w:ilvl w:val="0"/>
           <w:numId w:val="6"/>
         </w:numPr>
+        <w:spacing w:after="0"/>
         <w:ind w:left="0" w:firstLine="426"/>
         <w:jc w:val="both"/>
         <w:rPr>
@@ -6828,6 +6843,7 @@
           <w:ilvl w:val="0"/>
           <w:numId w:val="6"/>
         </w:numPr>
+        <w:spacing w:after="0"/>
         <w:ind w:left="0" w:firstLine="426"/>
         <w:jc w:val="both"/>
         <w:rPr>
@@ -6852,6 +6868,7 @@
           <w:ilvl w:val="0"/>
           <w:numId w:val="6"/>
         </w:numPr>
+        <w:spacing w:after="0"/>
         <w:ind w:left="0" w:firstLine="426"/>
         <w:jc w:val="both"/>
         <w:rPr>
@@ -6876,6 +6893,7 @@
           <w:ilvl w:val="0"/>
           <w:numId w:val="6"/>
         </w:numPr>
+        <w:spacing w:after="0"/>
         <w:ind w:left="0" w:firstLine="426"/>
         <w:jc w:val="both"/>
         <w:rPr>
@@ -6900,6 +6918,7 @@
           <w:ilvl w:val="0"/>
           <w:numId w:val="6"/>
         </w:numPr>
+        <w:spacing w:after="0"/>
         <w:ind w:left="0" w:firstLine="426"/>
         <w:jc w:val="both"/>
         <w:rPr>
@@ -6927,6 +6946,7 @@
         <w:tabs>
           <w:tab w:val="left" w:pos="709"/>
         </w:tabs>
+        <w:spacing w:after="0"/>
         <w:ind w:left="0" w:firstLine="284"/>
         <w:rPr>
           <w:rFonts w:ascii="Times New Roman" w:hAnsi="Times New Roman"/>
@@ -6950,6 +6970,7 @@
           <w:ilvl w:val="0"/>
           <w:numId w:val="6"/>
         </w:numPr>
+        <w:spacing w:after="0"/>
         <w:ind w:left="0" w:firstLine="426"/>
         <w:jc w:val="both"/>
         <w:rPr>
@@ -6974,6 +6995,7 @@
           <w:ilvl w:val="0"/>
           <w:numId w:val="6"/>
         </w:numPr>
+        <w:spacing w:after="0"/>
         <w:ind w:left="0" w:firstLine="426"/>
         <w:jc w:val="both"/>
         <w:rPr>
@@ -7016,7 +7038,7 @@
           <w:rFonts w:cs="Times New Roman"/>
         </w:rPr>
       </w:pPr>
-      <w:bookmarkStart w:id="19" w:name="_Toc514938719"/>
+      <w:bookmarkStart w:id="18" w:name="_Toc514938719"/>
       <w:r>
         <w:rPr>
           <w:rFonts w:cs="Times New Roman"/>
@@ -7024,7 +7046,7 @@
         <w:lastRenderedPageBreak/>
         <w:t>CHƯƠNG III: PHÂN TÍCH YÊU CẦU</w:t>
       </w:r>
-      <w:bookmarkEnd w:id="19"/>
+      <w:bookmarkEnd w:id="18"/>
     </w:p>
     <w:p>
       <w:pPr>
@@ -7041,14 +7063,14 @@
           <w:rFonts w:cs="Times New Roman"/>
         </w:rPr>
       </w:pPr>
-      <w:bookmarkStart w:id="20" w:name="_Toc514938720"/>
+      <w:bookmarkStart w:id="19" w:name="_Toc514938720"/>
       <w:r>
         <w:rPr>
           <w:rFonts w:cs="Times New Roman"/>
         </w:rPr>
         <w:t>Chức năng hệ thống</w:t>
       </w:r>
-      <w:bookmarkEnd w:id="20"/>
+      <w:bookmarkEnd w:id="19"/>
     </w:p>
     <w:p>
       <w:pPr>
@@ -7062,7 +7084,7 @@
           <w:lang w:val="en-US"/>
         </w:rPr>
       </w:pPr>
-      <w:bookmarkStart w:id="21" w:name="_Toc514938721"/>
+      <w:bookmarkStart w:id="20" w:name="_Toc514938721"/>
       <w:r>
         <w:rPr>
           <w:rFonts w:cs="Times New Roman"/>
@@ -7070,7 +7092,7 @@
         </w:rPr>
         <w:t>Đối với người dùng</w:t>
       </w:r>
-      <w:bookmarkEnd w:id="21"/>
+      <w:bookmarkEnd w:id="20"/>
     </w:p>
     <w:p>
       <w:pPr>
@@ -7082,6 +7104,7 @@
         <w:tabs>
           <w:tab w:val="left" w:pos="709"/>
         </w:tabs>
+        <w:spacing w:after="0"/>
         <w:ind w:left="0" w:firstLine="284"/>
         <w:rPr>
           <w:rFonts w:ascii="Times New Roman" w:hAnsi="Times New Roman"/>
@@ -7101,6 +7124,7 @@
     <w:p>
       <w:pPr>
         <w:pStyle w:val="ListParagraph"/>
+        <w:spacing w:after="0"/>
         <w:ind w:left="0" w:firstLine="567"/>
         <w:jc w:val="both"/>
         <w:rPr>
@@ -7125,6 +7149,7 @@
           <w:ilvl w:val="0"/>
           <w:numId w:val="6"/>
         </w:numPr>
+        <w:spacing w:after="0"/>
         <w:ind w:left="0" w:firstLine="426"/>
         <w:jc w:val="both"/>
         <w:rPr>
@@ -7149,6 +7174,7 @@
           <w:ilvl w:val="0"/>
           <w:numId w:val="6"/>
         </w:numPr>
+        <w:spacing w:after="0"/>
         <w:ind w:left="0" w:firstLine="426"/>
         <w:jc w:val="both"/>
         <w:rPr>
@@ -7173,6 +7199,7 @@
           <w:ilvl w:val="0"/>
           <w:numId w:val="6"/>
         </w:numPr>
+        <w:spacing w:after="0"/>
         <w:ind w:left="0" w:firstLine="426"/>
         <w:jc w:val="both"/>
         <w:rPr>
@@ -7197,6 +7224,7 @@
           <w:ilvl w:val="0"/>
           <w:numId w:val="6"/>
         </w:numPr>
+        <w:spacing w:after="0"/>
         <w:ind w:left="0" w:firstLine="426"/>
         <w:jc w:val="both"/>
         <w:rPr>
@@ -7221,6 +7249,7 @@
           <w:ilvl w:val="0"/>
           <w:numId w:val="6"/>
         </w:numPr>
+        <w:spacing w:after="0"/>
         <w:ind w:left="0" w:firstLine="426"/>
         <w:jc w:val="both"/>
         <w:rPr>
@@ -7248,6 +7277,7 @@
         <w:tabs>
           <w:tab w:val="left" w:pos="709"/>
         </w:tabs>
+        <w:spacing w:after="0"/>
         <w:ind w:left="0" w:firstLine="284"/>
         <w:rPr>
           <w:rFonts w:ascii="Times New Roman" w:hAnsi="Times New Roman"/>
@@ -7262,6 +7292,27 @@
           <w:szCs w:val="26"/>
         </w:rPr>
         <w:t>Thành viên:</w:t>
+      </w:r>
+    </w:p>
+    <w:p>
+      <w:pPr>
+        <w:pStyle w:val="ListParagraph"/>
+        <w:spacing w:after="0"/>
+        <w:ind w:left="0" w:firstLine="567"/>
+        <w:jc w:val="both"/>
+        <w:rPr>
+          <w:rFonts w:ascii="Times New Roman" w:hAnsi="Times New Roman"/>
+          <w:sz w:val="26"/>
+          <w:szCs w:val="26"/>
+        </w:rPr>
+      </w:pPr>
+      <w:r>
+        <w:rPr>
+          <w:rFonts w:ascii="Times New Roman" w:hAnsi="Times New Roman"/>
+          <w:sz w:val="26"/>
+          <w:szCs w:val="26"/>
+        </w:rPr>
+        <w:t>Là những người đã đăng kí tài khoản, ngoài những chức năng của khách, họ sẽ có thêm những chức năng:</w:t>
       </w:r>
     </w:p>
     <w:p>
@@ -7271,6 +7322,7 @@
           <w:ilvl w:val="0"/>
           <w:numId w:val="6"/>
         </w:numPr>
+        <w:spacing w:after="0"/>
         <w:ind w:left="0" w:firstLine="426"/>
         <w:jc w:val="both"/>
         <w:rPr>
@@ -7285,7 +7337,7 @@
           <w:sz w:val="26"/>
           <w:szCs w:val="26"/>
         </w:rPr>
-        <w:t>Là những người đã đăng kí tài khoản, ngoài những chức năng của khách, họ sẽ có thêm những chức năng:</w:t>
+        <w:t>Quản lí tài khoản (thay đổi mật khẩu, ảnh đại diện).</w:t>
       </w:r>
     </w:p>
     <w:p>
@@ -7295,6 +7347,7 @@
           <w:ilvl w:val="0"/>
           <w:numId w:val="6"/>
         </w:numPr>
+        <w:spacing w:after="0"/>
         <w:ind w:left="0" w:firstLine="426"/>
         <w:jc w:val="both"/>
         <w:rPr>
@@ -7309,7 +7362,23 @@
           <w:sz w:val="26"/>
           <w:szCs w:val="26"/>
         </w:rPr>
-        <w:t>Quản lí tài khoản (thay đổi mật khẩu, ảnh đại diện).</w:t>
+        <w:t>Xem thông tin của những khóa học đã đăng kí, tiến độ học tập, lịch học chính thức, lịch nghỉ học, học bù</w:t>
+      </w:r>
+      <w:r>
+        <w:rPr>
+          <w:rFonts w:ascii="Times New Roman" w:hAnsi="Times New Roman"/>
+          <w:sz w:val="26"/>
+          <w:szCs w:val="26"/>
+        </w:rPr>
+        <w:t>, điểm thi cuối khóa</w:t>
+      </w:r>
+      <w:r>
+        <w:rPr>
+          <w:rFonts w:ascii="Times New Roman" w:hAnsi="Times New Roman"/>
+          <w:sz w:val="26"/>
+          <w:szCs w:val="26"/>
+        </w:rPr>
+        <w:t>.</w:t>
       </w:r>
     </w:p>
     <w:p>
@@ -7319,46 +7388,7 @@
           <w:ilvl w:val="0"/>
           <w:numId w:val="6"/>
         </w:numPr>
-        <w:ind w:left="0" w:firstLine="426"/>
-        <w:jc w:val="both"/>
-        <w:rPr>
-          <w:rFonts w:ascii="Times New Roman" w:hAnsi="Times New Roman"/>
-          <w:sz w:val="26"/>
-          <w:szCs w:val="26"/>
-        </w:rPr>
-      </w:pPr>
-      <w:r>
-        <w:rPr>
-          <w:rFonts w:ascii="Times New Roman" w:hAnsi="Times New Roman"/>
-          <w:sz w:val="26"/>
-          <w:szCs w:val="26"/>
-        </w:rPr>
-        <w:t>Xem thông tin của những khóa học đã đăng kí, tiến độ học tập, lịch học chính thức, lịch nghỉ học, học bù</w:t>
-      </w:r>
-      <w:r>
-        <w:rPr>
-          <w:rFonts w:ascii="Times New Roman" w:hAnsi="Times New Roman"/>
-          <w:sz w:val="26"/>
-          <w:szCs w:val="26"/>
-        </w:rPr>
-        <w:t>, điểm thi cuối khóa</w:t>
-      </w:r>
-      <w:r>
-        <w:rPr>
-          <w:rFonts w:ascii="Times New Roman" w:hAnsi="Times New Roman"/>
-          <w:sz w:val="26"/>
-          <w:szCs w:val="26"/>
-        </w:rPr>
-        <w:t>.</w:t>
-      </w:r>
-    </w:p>
-    <w:p>
-      <w:pPr>
-        <w:pStyle w:val="ListParagraph"/>
-        <w:numPr>
-          <w:ilvl w:val="0"/>
-          <w:numId w:val="6"/>
-        </w:numPr>
+        <w:spacing w:after="0"/>
         <w:ind w:left="0" w:firstLine="426"/>
         <w:jc w:val="both"/>
         <w:rPr>
@@ -7386,6 +7416,7 @@
         <w:tabs>
           <w:tab w:val="left" w:pos="709"/>
         </w:tabs>
+        <w:spacing w:after="0"/>
         <w:ind w:left="0" w:firstLine="284"/>
         <w:rPr>
           <w:rFonts w:ascii="Times New Roman" w:hAnsi="Times New Roman"/>
@@ -7409,6 +7440,7 @@
           <w:ilvl w:val="0"/>
           <w:numId w:val="6"/>
         </w:numPr>
+        <w:spacing w:after="0"/>
         <w:ind w:left="0" w:firstLine="426"/>
         <w:jc w:val="both"/>
         <w:rPr>
@@ -7433,6 +7465,7 @@
           <w:ilvl w:val="0"/>
           <w:numId w:val="6"/>
         </w:numPr>
+        <w:spacing w:after="0"/>
         <w:ind w:left="0" w:firstLine="426"/>
         <w:jc w:val="both"/>
         <w:rPr>
@@ -7457,6 +7490,7 @@
           <w:ilvl w:val="0"/>
           <w:numId w:val="6"/>
         </w:numPr>
+        <w:spacing w:after="0"/>
         <w:ind w:left="0" w:firstLine="426"/>
         <w:jc w:val="both"/>
         <w:rPr>
@@ -7489,6 +7523,7 @@
           <w:ilvl w:val="0"/>
           <w:numId w:val="6"/>
         </w:numPr>
+        <w:spacing w:after="0"/>
         <w:ind w:left="0" w:firstLine="426"/>
         <w:jc w:val="both"/>
         <w:rPr>
@@ -7513,6 +7548,7 @@
           <w:ilvl w:val="0"/>
           <w:numId w:val="6"/>
         </w:numPr>
+        <w:spacing w:after="0"/>
         <w:ind w:left="0" w:firstLine="426"/>
         <w:jc w:val="both"/>
         <w:rPr>
@@ -7540,6 +7576,7 @@
         <w:tabs>
           <w:tab w:val="left" w:pos="709"/>
         </w:tabs>
+        <w:spacing w:after="0"/>
         <w:ind w:left="0" w:firstLine="284"/>
         <w:rPr>
           <w:rFonts w:ascii="Times New Roman" w:hAnsi="Times New Roman"/>
@@ -7563,6 +7600,7 @@
           <w:ilvl w:val="0"/>
           <w:numId w:val="6"/>
         </w:numPr>
+        <w:spacing w:after="0"/>
         <w:ind w:left="0" w:firstLine="426"/>
         <w:jc w:val="both"/>
         <w:rPr>
@@ -7587,6 +7625,7 @@
           <w:ilvl w:val="0"/>
           <w:numId w:val="6"/>
         </w:numPr>
+        <w:spacing w:after="0"/>
         <w:ind w:left="0" w:firstLine="426"/>
         <w:jc w:val="both"/>
         <w:rPr>
@@ -7601,7 +7640,6 @@
           <w:sz w:val="26"/>
           <w:szCs w:val="26"/>
         </w:rPr>
-        <w:lastRenderedPageBreak/>
         <w:t>Quản lý khóa học.</w:t>
       </w:r>
     </w:p>
@@ -7612,6 +7650,7 @@
           <w:ilvl w:val="0"/>
           <w:numId w:val="6"/>
         </w:numPr>
+        <w:spacing w:after="0"/>
         <w:ind w:left="0" w:firstLine="426"/>
         <w:jc w:val="both"/>
         <w:rPr>
@@ -7650,7 +7689,16 @@
           <w:sz w:val="26"/>
           <w:szCs w:val="26"/>
         </w:rPr>
-        <w:t xml:space="preserve"> Lịch học trong tuần của một lớp có thể có nhiều buổi trong tuần, mỗi buổi có thể có giờ học, phòng học, giáo viên và trợ giảng khác nhau.</w:t>
+        <w:t xml:space="preserve"> Lịch học trong tuần của một lớp có thể có nhiều buổi trong tuần, mỗi buổi </w:t>
+      </w:r>
+      <w:r>
+        <w:rPr>
+          <w:rFonts w:ascii="Times New Roman" w:hAnsi="Times New Roman"/>
+          <w:sz w:val="26"/>
+          <w:szCs w:val="26"/>
+        </w:rPr>
+        <w:lastRenderedPageBreak/>
+        <w:t>có thể có giờ học, phòng học, giáo viên và trợ giảng khác nhau.</w:t>
       </w:r>
       <w:r>
         <w:rPr>
@@ -7676,6 +7724,7 @@
           <w:ilvl w:val="0"/>
           <w:numId w:val="6"/>
         </w:numPr>
+        <w:spacing w:after="0"/>
         <w:ind w:left="0" w:firstLine="426"/>
         <w:jc w:val="both"/>
         <w:rPr>
@@ -7700,6 +7749,7 @@
           <w:ilvl w:val="0"/>
           <w:numId w:val="6"/>
         </w:numPr>
+        <w:spacing w:after="0"/>
         <w:ind w:left="0" w:firstLine="426"/>
         <w:jc w:val="both"/>
         <w:rPr>
@@ -7740,6 +7790,7 @@
           <w:ilvl w:val="0"/>
           <w:numId w:val="6"/>
         </w:numPr>
+        <w:spacing w:after="0"/>
         <w:ind w:left="0" w:firstLine="426"/>
         <w:jc w:val="both"/>
         <w:rPr>
@@ -7788,6 +7839,7 @@
           <w:ilvl w:val="0"/>
           <w:numId w:val="6"/>
         </w:numPr>
+        <w:spacing w:after="0"/>
         <w:ind w:left="0" w:firstLine="426"/>
         <w:jc w:val="both"/>
         <w:rPr>
@@ -7812,6 +7864,7 @@
           <w:ilvl w:val="0"/>
           <w:numId w:val="6"/>
         </w:numPr>
+        <w:spacing w:after="0"/>
         <w:ind w:left="0" w:firstLine="426"/>
         <w:jc w:val="both"/>
         <w:rPr>
@@ -7836,6 +7889,7 @@
           <w:ilvl w:val="0"/>
           <w:numId w:val="6"/>
         </w:numPr>
+        <w:spacing w:after="0"/>
         <w:ind w:left="0" w:firstLine="426"/>
         <w:jc w:val="both"/>
         <w:rPr>
@@ -7889,7 +7943,7 @@
           <w:lang w:val="en-US"/>
         </w:rPr>
       </w:pPr>
-      <w:bookmarkStart w:id="22" w:name="_Toc514938722"/>
+      <w:bookmarkStart w:id="21" w:name="_Toc514938722"/>
       <w:r>
         <w:rPr>
           <w:rFonts w:cs="Times New Roman"/>
@@ -7897,7 +7951,7 @@
         </w:rPr>
         <w:t>Một số yêu cầu chức năng khác</w:t>
       </w:r>
-      <w:bookmarkEnd w:id="22"/>
+      <w:bookmarkEnd w:id="21"/>
     </w:p>
     <w:p>
       <w:pPr>
@@ -7906,6 +7960,7 @@
           <w:ilvl w:val="0"/>
           <w:numId w:val="6"/>
         </w:numPr>
+        <w:spacing w:after="0"/>
         <w:ind w:left="0" w:firstLine="426"/>
         <w:jc w:val="both"/>
         <w:rPr>
@@ -7938,14 +7993,14 @@
           <w:rFonts w:cs="Times New Roman"/>
         </w:rPr>
       </w:pPr>
-      <w:bookmarkStart w:id="23" w:name="_Toc514938723"/>
+      <w:bookmarkStart w:id="22" w:name="_Toc514938723"/>
       <w:r>
         <w:rPr>
           <w:rFonts w:cs="Times New Roman"/>
         </w:rPr>
         <w:t>Lược đồ Use-case</w:t>
       </w:r>
-      <w:bookmarkEnd w:id="23"/>
+      <w:bookmarkEnd w:id="22"/>
     </w:p>
     <w:p>
       <w:pPr>
@@ -7962,14 +8017,14 @@
           <w:rFonts w:cs="Times New Roman"/>
         </w:rPr>
       </w:pPr>
-      <w:bookmarkStart w:id="24" w:name="_Toc514938724"/>
+      <w:bookmarkStart w:id="23" w:name="_Toc514938724"/>
       <w:r>
         <w:rPr>
           <w:rFonts w:cs="Times New Roman"/>
         </w:rPr>
         <w:t>Đặc tả Use-case</w:t>
       </w:r>
-      <w:bookmarkEnd w:id="24"/>
+      <w:bookmarkEnd w:id="23"/>
     </w:p>
     <w:p>
       <w:pPr>
@@ -7994,7 +8049,7 @@
           <w:rFonts w:cs="Times New Roman"/>
         </w:rPr>
       </w:pPr>
-      <w:bookmarkStart w:id="25" w:name="_Toc514938725"/>
+      <w:bookmarkStart w:id="24" w:name="_Toc514938725"/>
       <w:r>
         <w:rPr>
           <w:rFonts w:cs="Times New Roman"/>
@@ -8002,7 +8057,7 @@
         <w:lastRenderedPageBreak/>
         <w:t>CHƯƠNG IV: THIẾT KẾ HỆ THỐNG</w:t>
       </w:r>
-      <w:bookmarkEnd w:id="25"/>
+      <w:bookmarkEnd w:id="24"/>
     </w:p>
     <w:p>
       <w:pPr>
@@ -8019,14 +8074,14 @@
           <w:rFonts w:cs="Times New Roman"/>
         </w:rPr>
       </w:pPr>
-      <w:bookmarkStart w:id="26" w:name="_Toc514938726"/>
+      <w:bookmarkStart w:id="25" w:name="_Toc514938726"/>
       <w:r>
         <w:rPr>
           <w:rFonts w:cs="Times New Roman"/>
         </w:rPr>
         <w:t>Kiến trúc hệ thống</w:t>
       </w:r>
-      <w:bookmarkEnd w:id="26"/>
+      <w:bookmarkEnd w:id="25"/>
     </w:p>
     <w:p>
       <w:pPr>
@@ -8095,14 +8150,14 @@
           <w:rFonts w:cs="Times New Roman"/>
         </w:rPr>
       </w:pPr>
-      <w:bookmarkStart w:id="27" w:name="_Toc514938727"/>
+      <w:bookmarkStart w:id="26" w:name="_Toc514938727"/>
       <w:r>
         <w:rPr>
           <w:rFonts w:cs="Times New Roman"/>
         </w:rPr>
         <w:t>Thiết kế cơ sở dữ liệu</w:t>
       </w:r>
-      <w:bookmarkEnd w:id="27"/>
+      <w:bookmarkEnd w:id="26"/>
     </w:p>
     <w:p>
       <w:pPr>
@@ -8116,7 +8171,7 @@
           <w:lang w:val="en-US"/>
         </w:rPr>
       </w:pPr>
-      <w:bookmarkStart w:id="28" w:name="_Toc514938728"/>
+      <w:bookmarkStart w:id="27" w:name="_Toc514938728"/>
       <w:r>
         <w:rPr>
           <w:rFonts w:cs="Times New Roman"/>
@@ -8124,7 +8179,7 @@
         </w:rPr>
         <w:t>Mô hình thực thể liên kết – ERD</w:t>
       </w:r>
-      <w:bookmarkEnd w:id="28"/>
+      <w:bookmarkEnd w:id="27"/>
     </w:p>
     <w:p>
       <w:pPr>
@@ -8138,7 +8193,7 @@
           <w:lang w:val="en-US"/>
         </w:rPr>
       </w:pPr>
-      <w:bookmarkStart w:id="29" w:name="_Toc514938729"/>
+      <w:bookmarkStart w:id="28" w:name="_Toc514938729"/>
       <w:r>
         <w:rPr>
           <w:rFonts w:cs="Times New Roman"/>
@@ -8146,7 +8201,5400 @@
         </w:rPr>
         <w:t>Ánh xạ sang Mô hình dữ liệu quan hệ</w:t>
       </w:r>
-      <w:bookmarkEnd w:id="29"/>
+      <w:bookmarkEnd w:id="28"/>
+    </w:p>
+    <w:p>
+      <w:pPr>
+        <w:ind w:left="0"/>
+        <w:jc w:val="center"/>
+        <w:rPr>
+          <w:lang w:val="en-US"/>
+        </w:rPr>
+      </w:pPr>
+      <w:r>
+        <w:rPr>
+          <w:noProof/>
+        </w:rPr>
+        <w:drawing>
+          <wp:inline distT="0" distB="0" distL="0" distR="0" wp14:anchorId="42A0D579" wp14:editId="7CB1A359">
+            <wp:extent cx="3552825" cy="1562100"/>
+            <wp:effectExtent l="0" t="0" r="9525" b="0"/>
+            <wp:docPr id="19" name="Picture 19"/>
+            <wp:cNvGraphicFramePr>
+              <a:graphicFrameLocks xmlns:a="http://schemas.openxmlformats.org/drawingml/2006/main" noChangeAspect="1"/>
+            </wp:cNvGraphicFramePr>
+            <a:graphic xmlns:a="http://schemas.openxmlformats.org/drawingml/2006/main">
+              <a:graphicData uri="http://schemas.openxmlformats.org/drawingml/2006/picture">
+                <pic:pic xmlns:pic="http://schemas.openxmlformats.org/drawingml/2006/picture">
+                  <pic:nvPicPr>
+                    <pic:cNvPr id="1" name=""/>
+                    <pic:cNvPicPr/>
+                  </pic:nvPicPr>
+                  <pic:blipFill>
+                    <a:blip r:embed="rId17"/>
+                    <a:stretch>
+                      <a:fillRect/>
+                    </a:stretch>
+                  </pic:blipFill>
+                  <pic:spPr>
+                    <a:xfrm>
+                      <a:off x="0" y="0"/>
+                      <a:ext cx="3552825" cy="1562100"/>
+                    </a:xfrm>
+                    <a:prstGeom prst="rect">
+                      <a:avLst/>
+                    </a:prstGeom>
+                  </pic:spPr>
+                </pic:pic>
+              </a:graphicData>
+            </a:graphic>
+          </wp:inline>
+        </w:drawing>
+      </w:r>
+    </w:p>
+    <w:p>
+      <w:pPr>
+        <w:spacing w:after="0"/>
+        <w:ind w:left="0"/>
+        <w:jc w:val="both"/>
+        <w:rPr>
+          <w:rFonts w:ascii="Times New Roman" w:hAnsi="Times New Roman"/>
+          <w:i/>
+          <w:sz w:val="24"/>
+          <w:szCs w:val="24"/>
+          <w:lang w:val="en-US"/>
+        </w:rPr>
+      </w:pPr>
+      <w:r>
+        <w:rPr>
+          <w:rFonts w:ascii="Times New Roman" w:hAnsi="Times New Roman"/>
+          <w:i/>
+          <w:sz w:val="24"/>
+          <w:szCs w:val="24"/>
+          <w:lang w:val="en-US"/>
+        </w:rPr>
+        <w:t>Ghi chú:</w:t>
+      </w:r>
+    </w:p>
+    <w:p>
+      <w:pPr>
+        <w:pStyle w:val="ListParagraph"/>
+        <w:numPr>
+          <w:ilvl w:val="0"/>
+          <w:numId w:val="6"/>
+        </w:numPr>
+        <w:spacing w:after="0"/>
+        <w:ind w:left="0" w:firstLine="426"/>
+        <w:jc w:val="both"/>
+        <w:rPr>
+          <w:rFonts w:ascii="Times New Roman" w:hAnsi="Times New Roman"/>
+          <w:sz w:val="24"/>
+          <w:szCs w:val="24"/>
+        </w:rPr>
+      </w:pPr>
+      <w:r>
+        <w:rPr>
+          <w:rFonts w:ascii="Times New Roman" w:hAnsi="Times New Roman"/>
+          <w:sz w:val="24"/>
+          <w:szCs w:val="24"/>
+        </w:rPr>
+        <w:t xml:space="preserve">Bảng users: Lưu </w:t>
+      </w:r>
+      <w:r>
+        <w:rPr>
+          <w:rFonts w:ascii="Times New Roman" w:hAnsi="Times New Roman"/>
+          <w:sz w:val="24"/>
+          <w:szCs w:val="24"/>
+        </w:rPr>
+        <w:t>tr</w:t>
+      </w:r>
+      <w:r>
+        <w:rPr>
+          <w:rFonts w:ascii="Times New Roman" w:hAnsi="Times New Roman"/>
+          <w:sz w:val="24"/>
+          <w:szCs w:val="24"/>
+        </w:rPr>
+        <w:t>ữ thông tin đăng nhập của thành viên, giáo viên, trợ giảng, quản trị viên</w:t>
+      </w:r>
+      <w:r>
+        <w:rPr>
+          <w:rFonts w:ascii="Times New Roman" w:hAnsi="Times New Roman"/>
+          <w:sz w:val="24"/>
+          <w:szCs w:val="24"/>
+        </w:rPr>
+        <w:t>.</w:t>
+      </w:r>
+    </w:p>
+    <w:p>
+      <w:pPr>
+        <w:pStyle w:val="ListParagraph"/>
+        <w:numPr>
+          <w:ilvl w:val="0"/>
+          <w:numId w:val="6"/>
+        </w:numPr>
+        <w:spacing w:after="0"/>
+        <w:ind w:left="0" w:firstLine="426"/>
+        <w:jc w:val="both"/>
+        <w:rPr>
+          <w:rFonts w:ascii="Times New Roman" w:hAnsi="Times New Roman"/>
+          <w:sz w:val="24"/>
+          <w:szCs w:val="24"/>
+        </w:rPr>
+      </w:pPr>
+      <w:r>
+        <w:rPr>
+          <w:rFonts w:ascii="Times New Roman" w:hAnsi="Times New Roman"/>
+          <w:sz w:val="24"/>
+          <w:szCs w:val="24"/>
+        </w:rPr>
+        <w:lastRenderedPageBreak/>
+        <w:t>Id: khóa chính.</w:t>
+      </w:r>
+    </w:p>
+    <w:p>
+      <w:pPr>
+        <w:pStyle w:val="ListParagraph"/>
+        <w:numPr>
+          <w:ilvl w:val="0"/>
+          <w:numId w:val="6"/>
+        </w:numPr>
+        <w:spacing w:after="0"/>
+        <w:ind w:left="0" w:firstLine="426"/>
+        <w:jc w:val="both"/>
+        <w:rPr>
+          <w:rFonts w:ascii="Times New Roman" w:hAnsi="Times New Roman"/>
+          <w:sz w:val="24"/>
+          <w:szCs w:val="24"/>
+        </w:rPr>
+      </w:pPr>
+      <w:r>
+        <w:rPr>
+          <w:rFonts w:ascii="Times New Roman" w:hAnsi="Times New Roman"/>
+          <w:sz w:val="24"/>
+          <w:szCs w:val="24"/>
+        </w:rPr>
+        <w:t>Teacher: khóa ngoại thảm khảo đến id của bảng Teacher</w:t>
+      </w:r>
+      <w:r>
+        <w:rPr>
+          <w:rFonts w:ascii="Times New Roman" w:hAnsi="Times New Roman"/>
+          <w:sz w:val="24"/>
+          <w:szCs w:val="24"/>
+        </w:rPr>
+        <w:t>.</w:t>
+      </w:r>
+    </w:p>
+    <w:p>
+      <w:pPr>
+        <w:ind w:left="0"/>
+        <w:jc w:val="center"/>
+        <w:rPr>
+          <w:rFonts w:ascii="Times New Roman" w:hAnsi="Times New Roman"/>
+          <w:sz w:val="24"/>
+          <w:szCs w:val="24"/>
+        </w:rPr>
+      </w:pPr>
+      <w:r>
+        <w:rPr>
+          <w:noProof/>
+        </w:rPr>
+        <w:drawing>
+          <wp:inline distT="0" distB="0" distL="0" distR="0" wp14:anchorId="0D98E1F3" wp14:editId="3D20D3C9">
+            <wp:extent cx="2143125" cy="1057275"/>
+            <wp:effectExtent l="0" t="0" r="9525" b="9525"/>
+            <wp:docPr id="39" name="Picture 39"/>
+            <wp:cNvGraphicFramePr>
+              <a:graphicFrameLocks xmlns:a="http://schemas.openxmlformats.org/drawingml/2006/main" noChangeAspect="1"/>
+            </wp:cNvGraphicFramePr>
+            <a:graphic xmlns:a="http://schemas.openxmlformats.org/drawingml/2006/main">
+              <a:graphicData uri="http://schemas.openxmlformats.org/drawingml/2006/picture">
+                <pic:pic xmlns:pic="http://schemas.openxmlformats.org/drawingml/2006/picture">
+                  <pic:nvPicPr>
+                    <pic:cNvPr id="1" name=""/>
+                    <pic:cNvPicPr/>
+                  </pic:nvPicPr>
+                  <pic:blipFill>
+                    <a:blip r:embed="rId18"/>
+                    <a:stretch>
+                      <a:fillRect/>
+                    </a:stretch>
+                  </pic:blipFill>
+                  <pic:spPr>
+                    <a:xfrm>
+                      <a:off x="0" y="0"/>
+                      <a:ext cx="2143125" cy="1057275"/>
+                    </a:xfrm>
+                    <a:prstGeom prst="rect">
+                      <a:avLst/>
+                    </a:prstGeom>
+                  </pic:spPr>
+                </pic:pic>
+              </a:graphicData>
+            </a:graphic>
+          </wp:inline>
+        </w:drawing>
+      </w:r>
+    </w:p>
+    <w:p>
+      <w:pPr>
+        <w:spacing w:after="0"/>
+        <w:ind w:left="0"/>
+        <w:jc w:val="both"/>
+        <w:rPr>
+          <w:rFonts w:ascii="Times New Roman" w:hAnsi="Times New Roman"/>
+          <w:i/>
+          <w:sz w:val="24"/>
+          <w:szCs w:val="24"/>
+          <w:lang w:val="en-US"/>
+        </w:rPr>
+      </w:pPr>
+      <w:r>
+        <w:rPr>
+          <w:rFonts w:ascii="Times New Roman" w:hAnsi="Times New Roman"/>
+          <w:i/>
+          <w:sz w:val="24"/>
+          <w:szCs w:val="24"/>
+          <w:lang w:val="en-US"/>
+        </w:rPr>
+        <w:t>Ghi chú:</w:t>
+      </w:r>
+    </w:p>
+    <w:p>
+      <w:pPr>
+        <w:pStyle w:val="ListParagraph"/>
+        <w:numPr>
+          <w:ilvl w:val="0"/>
+          <w:numId w:val="6"/>
+        </w:numPr>
+        <w:spacing w:after="0"/>
+        <w:ind w:left="0" w:firstLine="426"/>
+        <w:jc w:val="both"/>
+        <w:rPr>
+          <w:rFonts w:ascii="Times New Roman" w:hAnsi="Times New Roman"/>
+          <w:sz w:val="24"/>
+          <w:szCs w:val="24"/>
+        </w:rPr>
+      </w:pPr>
+      <w:r>
+        <w:rPr>
+          <w:rFonts w:ascii="Times New Roman" w:hAnsi="Times New Roman"/>
+          <w:sz w:val="24"/>
+          <w:szCs w:val="24"/>
+        </w:rPr>
+        <w:t xml:space="preserve">Bảng </w:t>
+      </w:r>
+      <w:r>
+        <w:rPr>
+          <w:rFonts w:ascii="Times New Roman" w:hAnsi="Times New Roman"/>
+          <w:sz w:val="24"/>
+          <w:szCs w:val="24"/>
+        </w:rPr>
+        <w:t>subject</w:t>
+      </w:r>
+      <w:r>
+        <w:rPr>
+          <w:rFonts w:ascii="Times New Roman" w:hAnsi="Times New Roman"/>
+          <w:sz w:val="24"/>
+          <w:szCs w:val="24"/>
+        </w:rPr>
+        <w:t xml:space="preserve">: Lưu </w:t>
+      </w:r>
+      <w:r>
+        <w:rPr>
+          <w:rFonts w:ascii="Times New Roman" w:hAnsi="Times New Roman"/>
+          <w:sz w:val="24"/>
+          <w:szCs w:val="24"/>
+        </w:rPr>
+        <w:t>tr</w:t>
+      </w:r>
+      <w:r>
+        <w:rPr>
+          <w:rFonts w:ascii="Times New Roman" w:hAnsi="Times New Roman"/>
+          <w:sz w:val="24"/>
+          <w:szCs w:val="24"/>
+        </w:rPr>
+        <w:t>ữ thông tin</w:t>
+      </w:r>
+      <w:r>
+        <w:rPr>
+          <w:rFonts w:ascii="Times New Roman" w:hAnsi="Times New Roman"/>
+          <w:sz w:val="24"/>
+          <w:szCs w:val="24"/>
+        </w:rPr>
+        <w:t xml:space="preserve"> của các</w:t>
+      </w:r>
+      <w:r>
+        <w:rPr>
+          <w:rFonts w:ascii="Times New Roman" w:hAnsi="Times New Roman"/>
+          <w:sz w:val="24"/>
+          <w:szCs w:val="24"/>
+        </w:rPr>
+        <w:t xml:space="preserve"> </w:t>
+      </w:r>
+      <w:r>
+        <w:rPr>
+          <w:rFonts w:ascii="Times New Roman" w:hAnsi="Times New Roman"/>
+          <w:sz w:val="24"/>
+          <w:szCs w:val="24"/>
+        </w:rPr>
+        <w:t>môn học.</w:t>
+      </w:r>
+    </w:p>
+    <w:p>
+      <w:pPr>
+        <w:pStyle w:val="ListParagraph"/>
+        <w:numPr>
+          <w:ilvl w:val="0"/>
+          <w:numId w:val="6"/>
+        </w:numPr>
+        <w:spacing w:after="0"/>
+        <w:ind w:left="0" w:firstLine="426"/>
+        <w:jc w:val="both"/>
+        <w:rPr>
+          <w:rFonts w:ascii="Times New Roman" w:hAnsi="Times New Roman"/>
+          <w:sz w:val="24"/>
+          <w:szCs w:val="24"/>
+        </w:rPr>
+      </w:pPr>
+      <w:r>
+        <w:rPr>
+          <w:rFonts w:ascii="Times New Roman" w:hAnsi="Times New Roman"/>
+          <w:sz w:val="24"/>
+          <w:szCs w:val="24"/>
+        </w:rPr>
+        <w:t>Id: khóa chính.</w:t>
+      </w:r>
+    </w:p>
+    <w:p>
+      <w:pPr>
+        <w:spacing w:after="0"/>
+        <w:ind w:left="0"/>
+        <w:jc w:val="center"/>
+        <w:rPr>
+          <w:rFonts w:ascii="Times New Roman" w:hAnsi="Times New Roman"/>
+          <w:sz w:val="24"/>
+          <w:szCs w:val="24"/>
+        </w:rPr>
+      </w:pPr>
+      <w:r>
+        <w:rPr>
+          <w:noProof/>
+        </w:rPr>
+        <w:drawing>
+          <wp:inline distT="0" distB="0" distL="0" distR="0" wp14:anchorId="11D45182" wp14:editId="1947AF56">
+            <wp:extent cx="2790825" cy="1581150"/>
+            <wp:effectExtent l="0" t="0" r="9525" b="0"/>
+            <wp:docPr id="25" name="Picture 25"/>
+            <wp:cNvGraphicFramePr>
+              <a:graphicFrameLocks xmlns:a="http://schemas.openxmlformats.org/drawingml/2006/main" noChangeAspect="1"/>
+            </wp:cNvGraphicFramePr>
+            <a:graphic xmlns:a="http://schemas.openxmlformats.org/drawingml/2006/main">
+              <a:graphicData uri="http://schemas.openxmlformats.org/drawingml/2006/picture">
+                <pic:pic xmlns:pic="http://schemas.openxmlformats.org/drawingml/2006/picture">
+                  <pic:nvPicPr>
+                    <pic:cNvPr id="1" name=""/>
+                    <pic:cNvPicPr/>
+                  </pic:nvPicPr>
+                  <pic:blipFill>
+                    <a:blip r:embed="rId19"/>
+                    <a:stretch>
+                      <a:fillRect/>
+                    </a:stretch>
+                  </pic:blipFill>
+                  <pic:spPr>
+                    <a:xfrm>
+                      <a:off x="0" y="0"/>
+                      <a:ext cx="2790825" cy="1581150"/>
+                    </a:xfrm>
+                    <a:prstGeom prst="rect">
+                      <a:avLst/>
+                    </a:prstGeom>
+                  </pic:spPr>
+                </pic:pic>
+              </a:graphicData>
+            </a:graphic>
+          </wp:inline>
+        </w:drawing>
+      </w:r>
+    </w:p>
+    <w:p>
+      <w:pPr>
+        <w:spacing w:after="0"/>
+        <w:ind w:left="0"/>
+        <w:jc w:val="both"/>
+        <w:rPr>
+          <w:rFonts w:ascii="Times New Roman" w:hAnsi="Times New Roman"/>
+          <w:i/>
+          <w:sz w:val="24"/>
+          <w:szCs w:val="24"/>
+          <w:lang w:val="en-US"/>
+        </w:rPr>
+      </w:pPr>
+      <w:r>
+        <w:rPr>
+          <w:rFonts w:ascii="Times New Roman" w:hAnsi="Times New Roman"/>
+          <w:i/>
+          <w:sz w:val="24"/>
+          <w:szCs w:val="24"/>
+          <w:lang w:val="en-US"/>
+        </w:rPr>
+        <w:t>Ghi chú:</w:t>
+      </w:r>
+    </w:p>
+    <w:p>
+      <w:pPr>
+        <w:pStyle w:val="ListParagraph"/>
+        <w:numPr>
+          <w:ilvl w:val="0"/>
+          <w:numId w:val="6"/>
+        </w:numPr>
+        <w:spacing w:after="0"/>
+        <w:ind w:left="0" w:firstLine="426"/>
+        <w:jc w:val="both"/>
+        <w:rPr>
+          <w:rFonts w:ascii="Times New Roman" w:hAnsi="Times New Roman"/>
+          <w:sz w:val="24"/>
+          <w:szCs w:val="24"/>
+        </w:rPr>
+      </w:pPr>
+      <w:r>
+        <w:rPr>
+          <w:rFonts w:ascii="Times New Roman" w:hAnsi="Times New Roman"/>
+          <w:sz w:val="24"/>
+          <w:szCs w:val="24"/>
+        </w:rPr>
+        <w:t xml:space="preserve">Bảng </w:t>
+      </w:r>
+      <w:r>
+        <w:rPr>
+          <w:rFonts w:ascii="Times New Roman" w:hAnsi="Times New Roman"/>
+          <w:sz w:val="24"/>
+          <w:szCs w:val="24"/>
+        </w:rPr>
+        <w:t>course</w:t>
+      </w:r>
+      <w:r>
+        <w:rPr>
+          <w:rFonts w:ascii="Times New Roman" w:hAnsi="Times New Roman"/>
+          <w:sz w:val="24"/>
+          <w:szCs w:val="24"/>
+        </w:rPr>
+        <w:t xml:space="preserve">: Lưu </w:t>
+      </w:r>
+      <w:r>
+        <w:rPr>
+          <w:rFonts w:ascii="Times New Roman" w:hAnsi="Times New Roman"/>
+          <w:sz w:val="24"/>
+          <w:szCs w:val="24"/>
+        </w:rPr>
+        <w:t>tr</w:t>
+      </w:r>
+      <w:r>
+        <w:rPr>
+          <w:rFonts w:ascii="Times New Roman" w:hAnsi="Times New Roman"/>
+          <w:sz w:val="24"/>
+          <w:szCs w:val="24"/>
+        </w:rPr>
+        <w:t>ữ thông tin</w:t>
+      </w:r>
+      <w:r>
+        <w:rPr>
+          <w:rFonts w:ascii="Times New Roman" w:hAnsi="Times New Roman"/>
+          <w:sz w:val="24"/>
+          <w:szCs w:val="24"/>
+        </w:rPr>
+        <w:t xml:space="preserve"> của các</w:t>
+      </w:r>
+      <w:r>
+        <w:rPr>
+          <w:rFonts w:ascii="Times New Roman" w:hAnsi="Times New Roman"/>
+          <w:sz w:val="24"/>
+          <w:szCs w:val="24"/>
+        </w:rPr>
+        <w:t xml:space="preserve"> </w:t>
+      </w:r>
+      <w:r>
+        <w:rPr>
+          <w:rFonts w:ascii="Times New Roman" w:hAnsi="Times New Roman"/>
+          <w:sz w:val="24"/>
+          <w:szCs w:val="24"/>
+        </w:rPr>
+        <w:t>khóa học.</w:t>
+      </w:r>
+    </w:p>
+    <w:p>
+      <w:pPr>
+        <w:pStyle w:val="ListParagraph"/>
+        <w:numPr>
+          <w:ilvl w:val="0"/>
+          <w:numId w:val="6"/>
+        </w:numPr>
+        <w:spacing w:after="0"/>
+        <w:jc w:val="both"/>
+        <w:rPr>
+          <w:rFonts w:ascii="Times New Roman" w:hAnsi="Times New Roman"/>
+          <w:sz w:val="24"/>
+          <w:szCs w:val="24"/>
+        </w:rPr>
+      </w:pPr>
+      <w:r>
+        <w:rPr>
+          <w:rFonts w:ascii="Times New Roman" w:hAnsi="Times New Roman"/>
+          <w:sz w:val="24"/>
+          <w:szCs w:val="24"/>
+        </w:rPr>
+        <w:t>Id: khóa chính.</w:t>
+      </w:r>
+    </w:p>
+    <w:p>
+      <w:pPr>
+        <w:pStyle w:val="ListParagraph"/>
+        <w:numPr>
+          <w:ilvl w:val="0"/>
+          <w:numId w:val="6"/>
+        </w:numPr>
+        <w:spacing w:after="0"/>
+        <w:jc w:val="both"/>
+        <w:rPr>
+          <w:rFonts w:ascii="Times New Roman" w:hAnsi="Times New Roman"/>
+          <w:sz w:val="24"/>
+          <w:szCs w:val="24"/>
+        </w:rPr>
+      </w:pPr>
+      <w:r>
+        <w:rPr>
+          <w:rFonts w:ascii="Times New Roman" w:hAnsi="Times New Roman"/>
+          <w:sz w:val="24"/>
+          <w:szCs w:val="24"/>
+        </w:rPr>
+        <w:t>Subject: khóa ngoại tham khảo đến id của bảng subject.</w:t>
+      </w:r>
+    </w:p>
+    <w:p>
+      <w:pPr>
+        <w:pStyle w:val="ListParagraph"/>
+        <w:spacing w:after="0"/>
+        <w:ind w:left="0"/>
+        <w:jc w:val="center"/>
+        <w:rPr>
+          <w:rFonts w:ascii="Times New Roman" w:hAnsi="Times New Roman"/>
+          <w:sz w:val="24"/>
+          <w:szCs w:val="24"/>
+        </w:rPr>
+      </w:pPr>
+      <w:r>
+        <w:rPr>
+          <w:noProof/>
+        </w:rPr>
+        <w:drawing>
+          <wp:inline distT="0" distB="0" distL="0" distR="0" wp14:anchorId="356FDC83" wp14:editId="1F6B6C3A">
+            <wp:extent cx="1943100" cy="1314450"/>
+            <wp:effectExtent l="0" t="0" r="0" b="0"/>
+            <wp:docPr id="28" name="Picture 28"/>
+            <wp:cNvGraphicFramePr>
+              <a:graphicFrameLocks xmlns:a="http://schemas.openxmlformats.org/drawingml/2006/main" noChangeAspect="1"/>
+            </wp:cNvGraphicFramePr>
+            <a:graphic xmlns:a="http://schemas.openxmlformats.org/drawingml/2006/main">
+              <a:graphicData uri="http://schemas.openxmlformats.org/drawingml/2006/picture">
+                <pic:pic xmlns:pic="http://schemas.openxmlformats.org/drawingml/2006/picture">
+                  <pic:nvPicPr>
+                    <pic:cNvPr id="1" name=""/>
+                    <pic:cNvPicPr/>
+                  </pic:nvPicPr>
+                  <pic:blipFill>
+                    <a:blip r:embed="rId20"/>
+                    <a:stretch>
+                      <a:fillRect/>
+                    </a:stretch>
+                  </pic:blipFill>
+                  <pic:spPr>
+                    <a:xfrm>
+                      <a:off x="0" y="0"/>
+                      <a:ext cx="1943100" cy="1314450"/>
+                    </a:xfrm>
+                    <a:prstGeom prst="rect">
+                      <a:avLst/>
+                    </a:prstGeom>
+                  </pic:spPr>
+                </pic:pic>
+              </a:graphicData>
+            </a:graphic>
+          </wp:inline>
+        </w:drawing>
+      </w:r>
+    </w:p>
+    <w:p>
+      <w:pPr>
+        <w:spacing w:after="0"/>
+        <w:ind w:left="0"/>
+        <w:jc w:val="both"/>
+        <w:rPr>
+          <w:rFonts w:ascii="Times New Roman" w:hAnsi="Times New Roman"/>
+          <w:i/>
+          <w:sz w:val="24"/>
+          <w:szCs w:val="24"/>
+          <w:lang w:val="en-US"/>
+        </w:rPr>
+      </w:pPr>
+      <w:r>
+        <w:rPr>
+          <w:rFonts w:ascii="Times New Roman" w:hAnsi="Times New Roman"/>
+          <w:i/>
+          <w:sz w:val="24"/>
+          <w:szCs w:val="24"/>
+          <w:lang w:val="en-US"/>
+        </w:rPr>
+        <w:t>Ghi chú:</w:t>
+      </w:r>
+    </w:p>
+    <w:p>
+      <w:pPr>
+        <w:pStyle w:val="ListParagraph"/>
+        <w:numPr>
+          <w:ilvl w:val="0"/>
+          <w:numId w:val="6"/>
+        </w:numPr>
+        <w:spacing w:after="0"/>
+        <w:ind w:left="0" w:firstLine="426"/>
+        <w:jc w:val="both"/>
+        <w:rPr>
+          <w:rFonts w:ascii="Times New Roman" w:hAnsi="Times New Roman"/>
+          <w:sz w:val="24"/>
+          <w:szCs w:val="24"/>
+        </w:rPr>
+      </w:pPr>
+      <w:r>
+        <w:rPr>
+          <w:rFonts w:ascii="Times New Roman" w:hAnsi="Times New Roman"/>
+          <w:sz w:val="24"/>
+          <w:szCs w:val="24"/>
+        </w:rPr>
+        <w:t xml:space="preserve">Bảng </w:t>
+      </w:r>
+      <w:r>
+        <w:rPr>
+          <w:rFonts w:ascii="Times New Roman" w:hAnsi="Times New Roman"/>
+          <w:sz w:val="24"/>
+          <w:szCs w:val="24"/>
+        </w:rPr>
+        <w:t>office</w:t>
+      </w:r>
+      <w:r>
+        <w:rPr>
+          <w:rFonts w:ascii="Times New Roman" w:hAnsi="Times New Roman"/>
+          <w:sz w:val="24"/>
+          <w:szCs w:val="24"/>
+        </w:rPr>
+        <w:t xml:space="preserve">: Lưu </w:t>
+      </w:r>
+      <w:r>
+        <w:rPr>
+          <w:rFonts w:ascii="Times New Roman" w:hAnsi="Times New Roman"/>
+          <w:sz w:val="24"/>
+          <w:szCs w:val="24"/>
+        </w:rPr>
+        <w:t>tr</w:t>
+      </w:r>
+      <w:r>
+        <w:rPr>
+          <w:rFonts w:ascii="Times New Roman" w:hAnsi="Times New Roman"/>
+          <w:sz w:val="24"/>
+          <w:szCs w:val="24"/>
+        </w:rPr>
+        <w:t>ữ thông tin</w:t>
+      </w:r>
+      <w:r>
+        <w:rPr>
+          <w:rFonts w:ascii="Times New Roman" w:hAnsi="Times New Roman"/>
+          <w:sz w:val="24"/>
+          <w:szCs w:val="24"/>
+        </w:rPr>
+        <w:t xml:space="preserve"> của</w:t>
+      </w:r>
+      <w:r>
+        <w:rPr>
+          <w:rFonts w:ascii="Times New Roman" w:hAnsi="Times New Roman"/>
+          <w:sz w:val="24"/>
+          <w:szCs w:val="24"/>
+        </w:rPr>
+        <w:t xml:space="preserve"> </w:t>
+      </w:r>
+      <w:r>
+        <w:rPr>
+          <w:rFonts w:ascii="Times New Roman" w:hAnsi="Times New Roman"/>
+          <w:sz w:val="24"/>
+          <w:szCs w:val="24"/>
+        </w:rPr>
+        <w:t>các trung tâm con.</w:t>
+      </w:r>
+    </w:p>
+    <w:p>
+      <w:pPr>
+        <w:pStyle w:val="ListParagraph"/>
+        <w:numPr>
+          <w:ilvl w:val="0"/>
+          <w:numId w:val="6"/>
+        </w:numPr>
+        <w:spacing w:after="0"/>
+        <w:jc w:val="both"/>
+        <w:rPr>
+          <w:rFonts w:ascii="Times New Roman" w:hAnsi="Times New Roman"/>
+          <w:sz w:val="24"/>
+          <w:szCs w:val="24"/>
+        </w:rPr>
+      </w:pPr>
+      <w:r>
+        <w:rPr>
+          <w:rFonts w:ascii="Times New Roman" w:hAnsi="Times New Roman"/>
+          <w:sz w:val="24"/>
+          <w:szCs w:val="24"/>
+        </w:rPr>
+        <w:t>Id: khóa chính.</w:t>
+      </w:r>
+    </w:p>
+    <w:p>
+      <w:pPr>
+        <w:spacing w:after="0"/>
+        <w:ind w:left="0"/>
+        <w:jc w:val="center"/>
+        <w:rPr>
+          <w:rFonts w:ascii="Times New Roman" w:hAnsi="Times New Roman"/>
+          <w:sz w:val="24"/>
+          <w:szCs w:val="24"/>
+        </w:rPr>
+      </w:pPr>
+      <w:r>
+        <w:rPr>
+          <w:noProof/>
+        </w:rPr>
+        <w:drawing>
+          <wp:inline distT="0" distB="0" distL="0" distR="0" wp14:anchorId="41E45E66" wp14:editId="710635C9">
+            <wp:extent cx="2105025" cy="904875"/>
+            <wp:effectExtent l="0" t="0" r="9525" b="9525"/>
+            <wp:docPr id="35" name="Picture 35"/>
+            <wp:cNvGraphicFramePr>
+              <a:graphicFrameLocks xmlns:a="http://schemas.openxmlformats.org/drawingml/2006/main" noChangeAspect="1"/>
+            </wp:cNvGraphicFramePr>
+            <a:graphic xmlns:a="http://schemas.openxmlformats.org/drawingml/2006/main">
+              <a:graphicData uri="http://schemas.openxmlformats.org/drawingml/2006/picture">
+                <pic:pic xmlns:pic="http://schemas.openxmlformats.org/drawingml/2006/picture">
+                  <pic:nvPicPr>
+                    <pic:cNvPr id="1" name=""/>
+                    <pic:cNvPicPr/>
+                  </pic:nvPicPr>
+                  <pic:blipFill>
+                    <a:blip r:embed="rId21"/>
+                    <a:stretch>
+                      <a:fillRect/>
+                    </a:stretch>
+                  </pic:blipFill>
+                  <pic:spPr>
+                    <a:xfrm>
+                      <a:off x="0" y="0"/>
+                      <a:ext cx="2105025" cy="904875"/>
+                    </a:xfrm>
+                    <a:prstGeom prst="rect">
+                      <a:avLst/>
+                    </a:prstGeom>
+                  </pic:spPr>
+                </pic:pic>
+              </a:graphicData>
+            </a:graphic>
+          </wp:inline>
+        </w:drawing>
+      </w:r>
+    </w:p>
+    <w:p>
+      <w:pPr>
+        <w:spacing w:after="0"/>
+        <w:ind w:left="0"/>
+        <w:jc w:val="both"/>
+        <w:rPr>
+          <w:rFonts w:ascii="Times New Roman" w:hAnsi="Times New Roman"/>
+          <w:i/>
+          <w:sz w:val="24"/>
+          <w:szCs w:val="24"/>
+          <w:lang w:val="en-US"/>
+        </w:rPr>
+      </w:pPr>
+      <w:r>
+        <w:rPr>
+          <w:rFonts w:ascii="Times New Roman" w:hAnsi="Times New Roman"/>
+          <w:i/>
+          <w:sz w:val="24"/>
+          <w:szCs w:val="24"/>
+          <w:lang w:val="en-US"/>
+        </w:rPr>
+        <w:t>Ghi chú:</w:t>
+      </w:r>
+    </w:p>
+    <w:p>
+      <w:pPr>
+        <w:pStyle w:val="ListParagraph"/>
+        <w:numPr>
+          <w:ilvl w:val="0"/>
+          <w:numId w:val="6"/>
+        </w:numPr>
+        <w:spacing w:after="0"/>
+        <w:ind w:left="0" w:firstLine="426"/>
+        <w:jc w:val="both"/>
+        <w:rPr>
+          <w:rFonts w:ascii="Times New Roman" w:hAnsi="Times New Roman"/>
+          <w:sz w:val="24"/>
+          <w:szCs w:val="24"/>
+        </w:rPr>
+      </w:pPr>
+      <w:r>
+        <w:rPr>
+          <w:rFonts w:ascii="Times New Roman" w:hAnsi="Times New Roman"/>
+          <w:sz w:val="24"/>
+          <w:szCs w:val="24"/>
+        </w:rPr>
+        <w:t xml:space="preserve">Bảng </w:t>
+      </w:r>
+      <w:r>
+        <w:rPr>
+          <w:rFonts w:ascii="Times New Roman" w:hAnsi="Times New Roman"/>
+          <w:sz w:val="24"/>
+          <w:szCs w:val="24"/>
+        </w:rPr>
+        <w:t>room</w:t>
+      </w:r>
+      <w:r>
+        <w:rPr>
+          <w:rFonts w:ascii="Times New Roman" w:hAnsi="Times New Roman"/>
+          <w:sz w:val="24"/>
+          <w:szCs w:val="24"/>
+        </w:rPr>
+        <w:t xml:space="preserve">: Lưu </w:t>
+      </w:r>
+      <w:r>
+        <w:rPr>
+          <w:rFonts w:ascii="Times New Roman" w:hAnsi="Times New Roman"/>
+          <w:sz w:val="24"/>
+          <w:szCs w:val="24"/>
+        </w:rPr>
+        <w:t>tr</w:t>
+      </w:r>
+      <w:r>
+        <w:rPr>
+          <w:rFonts w:ascii="Times New Roman" w:hAnsi="Times New Roman"/>
+          <w:sz w:val="24"/>
+          <w:szCs w:val="24"/>
+        </w:rPr>
+        <w:t>ữ thông tin</w:t>
+      </w:r>
+      <w:r>
+        <w:rPr>
+          <w:rFonts w:ascii="Times New Roman" w:hAnsi="Times New Roman"/>
+          <w:sz w:val="24"/>
+          <w:szCs w:val="24"/>
+        </w:rPr>
+        <w:t xml:space="preserve"> của</w:t>
+      </w:r>
+      <w:r>
+        <w:rPr>
+          <w:rFonts w:ascii="Times New Roman" w:hAnsi="Times New Roman"/>
+          <w:sz w:val="24"/>
+          <w:szCs w:val="24"/>
+        </w:rPr>
+        <w:t xml:space="preserve"> </w:t>
+      </w:r>
+      <w:r>
+        <w:rPr>
+          <w:rFonts w:ascii="Times New Roman" w:hAnsi="Times New Roman"/>
+          <w:sz w:val="24"/>
+          <w:szCs w:val="24"/>
+        </w:rPr>
+        <w:t xml:space="preserve">các </w:t>
+      </w:r>
+      <w:r>
+        <w:rPr>
+          <w:rFonts w:ascii="Times New Roman" w:hAnsi="Times New Roman"/>
+          <w:sz w:val="24"/>
+          <w:szCs w:val="24"/>
+        </w:rPr>
+        <w:t>phòng học</w:t>
+      </w:r>
+      <w:r>
+        <w:rPr>
+          <w:rFonts w:ascii="Times New Roman" w:hAnsi="Times New Roman"/>
+          <w:sz w:val="24"/>
+          <w:szCs w:val="24"/>
+        </w:rPr>
+        <w:t>.</w:t>
+      </w:r>
+    </w:p>
+    <w:p>
+      <w:pPr>
+        <w:pStyle w:val="ListParagraph"/>
+        <w:numPr>
+          <w:ilvl w:val="0"/>
+          <w:numId w:val="6"/>
+        </w:numPr>
+        <w:spacing w:after="0"/>
+        <w:jc w:val="both"/>
+        <w:rPr>
+          <w:rFonts w:ascii="Times New Roman" w:hAnsi="Times New Roman"/>
+          <w:sz w:val="24"/>
+          <w:szCs w:val="24"/>
+        </w:rPr>
+      </w:pPr>
+      <w:r>
+        <w:rPr>
+          <w:rFonts w:ascii="Times New Roman" w:hAnsi="Times New Roman"/>
+          <w:sz w:val="24"/>
+          <w:szCs w:val="24"/>
+        </w:rPr>
+        <w:lastRenderedPageBreak/>
+        <w:t>Id: khóa chính.</w:t>
+      </w:r>
+    </w:p>
+    <w:p>
+      <w:pPr>
+        <w:pStyle w:val="ListParagraph"/>
+        <w:numPr>
+          <w:ilvl w:val="0"/>
+          <w:numId w:val="6"/>
+        </w:numPr>
+        <w:spacing w:after="0"/>
+        <w:jc w:val="both"/>
+        <w:rPr>
+          <w:rFonts w:ascii="Times New Roman" w:hAnsi="Times New Roman"/>
+          <w:sz w:val="24"/>
+          <w:szCs w:val="24"/>
+        </w:rPr>
+      </w:pPr>
+      <w:r>
+        <w:rPr>
+          <w:rFonts w:ascii="Times New Roman" w:hAnsi="Times New Roman"/>
+          <w:sz w:val="24"/>
+          <w:szCs w:val="24"/>
+        </w:rPr>
+        <w:t>Office: khóa ngoại tham khảo đến id của bảng office.</w:t>
+      </w:r>
+    </w:p>
+    <w:p>
+      <w:pPr>
+        <w:spacing w:after="0"/>
+        <w:ind w:left="0"/>
+        <w:jc w:val="center"/>
+        <w:rPr>
+          <w:rFonts w:ascii="Times New Roman" w:hAnsi="Times New Roman"/>
+          <w:sz w:val="24"/>
+          <w:szCs w:val="24"/>
+        </w:rPr>
+      </w:pPr>
+      <w:r>
+        <w:rPr>
+          <w:noProof/>
+        </w:rPr>
+        <w:drawing>
+          <wp:inline distT="0" distB="0" distL="0" distR="0" wp14:anchorId="7F4025AE" wp14:editId="5AF28FBA">
+            <wp:extent cx="2171700" cy="1095375"/>
+            <wp:effectExtent l="0" t="0" r="0" b="9525"/>
+            <wp:docPr id="38" name="Picture 38"/>
+            <wp:cNvGraphicFramePr>
+              <a:graphicFrameLocks xmlns:a="http://schemas.openxmlformats.org/drawingml/2006/main" noChangeAspect="1"/>
+            </wp:cNvGraphicFramePr>
+            <a:graphic xmlns:a="http://schemas.openxmlformats.org/drawingml/2006/main">
+              <a:graphicData uri="http://schemas.openxmlformats.org/drawingml/2006/picture">
+                <pic:pic xmlns:pic="http://schemas.openxmlformats.org/drawingml/2006/picture">
+                  <pic:nvPicPr>
+                    <pic:cNvPr id="1" name=""/>
+                    <pic:cNvPicPr/>
+                  </pic:nvPicPr>
+                  <pic:blipFill>
+                    <a:blip r:embed="rId22"/>
+                    <a:stretch>
+                      <a:fillRect/>
+                    </a:stretch>
+                  </pic:blipFill>
+                  <pic:spPr>
+                    <a:xfrm>
+                      <a:off x="0" y="0"/>
+                      <a:ext cx="2171700" cy="1095375"/>
+                    </a:xfrm>
+                    <a:prstGeom prst="rect">
+                      <a:avLst/>
+                    </a:prstGeom>
+                  </pic:spPr>
+                </pic:pic>
+              </a:graphicData>
+            </a:graphic>
+          </wp:inline>
+        </w:drawing>
+      </w:r>
+    </w:p>
+    <w:p>
+      <w:pPr>
+        <w:spacing w:after="0"/>
+        <w:ind w:left="0"/>
+        <w:jc w:val="both"/>
+        <w:rPr>
+          <w:rFonts w:ascii="Times New Roman" w:hAnsi="Times New Roman"/>
+          <w:i/>
+          <w:sz w:val="24"/>
+          <w:szCs w:val="24"/>
+          <w:lang w:val="en-US"/>
+        </w:rPr>
+      </w:pPr>
+      <w:r>
+        <w:rPr>
+          <w:rFonts w:ascii="Times New Roman" w:hAnsi="Times New Roman"/>
+          <w:i/>
+          <w:sz w:val="24"/>
+          <w:szCs w:val="24"/>
+          <w:lang w:val="en-US"/>
+        </w:rPr>
+        <w:t>Ghi chú:</w:t>
+      </w:r>
+    </w:p>
+    <w:p>
+      <w:pPr>
+        <w:pStyle w:val="ListParagraph"/>
+        <w:numPr>
+          <w:ilvl w:val="0"/>
+          <w:numId w:val="6"/>
+        </w:numPr>
+        <w:spacing w:after="0"/>
+        <w:ind w:left="0" w:firstLine="426"/>
+        <w:jc w:val="both"/>
+        <w:rPr>
+          <w:rFonts w:ascii="Times New Roman" w:hAnsi="Times New Roman"/>
+          <w:sz w:val="24"/>
+          <w:szCs w:val="24"/>
+        </w:rPr>
+      </w:pPr>
+      <w:r>
+        <w:rPr>
+          <w:rFonts w:ascii="Times New Roman" w:hAnsi="Times New Roman"/>
+          <w:sz w:val="24"/>
+          <w:szCs w:val="24"/>
+        </w:rPr>
+        <w:t xml:space="preserve">Bảng </w:t>
+      </w:r>
+      <w:r>
+        <w:rPr>
+          <w:rFonts w:ascii="Times New Roman" w:hAnsi="Times New Roman"/>
+          <w:sz w:val="24"/>
+          <w:szCs w:val="24"/>
+        </w:rPr>
+        <w:t>schedule</w:t>
+      </w:r>
+      <w:r>
+        <w:rPr>
+          <w:rFonts w:ascii="Times New Roman" w:hAnsi="Times New Roman"/>
+          <w:sz w:val="24"/>
+          <w:szCs w:val="24"/>
+        </w:rPr>
+        <w:t xml:space="preserve">: Lưu </w:t>
+      </w:r>
+      <w:r>
+        <w:rPr>
+          <w:rFonts w:ascii="Times New Roman" w:hAnsi="Times New Roman"/>
+          <w:sz w:val="24"/>
+          <w:szCs w:val="24"/>
+        </w:rPr>
+        <w:t>tr</w:t>
+      </w:r>
+      <w:r>
+        <w:rPr>
+          <w:rFonts w:ascii="Times New Roman" w:hAnsi="Times New Roman"/>
+          <w:sz w:val="24"/>
+          <w:szCs w:val="24"/>
+        </w:rPr>
+        <w:t>ữ thông tin</w:t>
+      </w:r>
+      <w:r>
+        <w:rPr>
+          <w:rFonts w:ascii="Times New Roman" w:hAnsi="Times New Roman"/>
+          <w:sz w:val="24"/>
+          <w:szCs w:val="24"/>
+        </w:rPr>
+        <w:t xml:space="preserve"> của</w:t>
+      </w:r>
+      <w:r>
+        <w:rPr>
+          <w:rFonts w:ascii="Times New Roman" w:hAnsi="Times New Roman"/>
+          <w:sz w:val="24"/>
+          <w:szCs w:val="24"/>
+        </w:rPr>
+        <w:t xml:space="preserve"> </w:t>
+      </w:r>
+      <w:r>
+        <w:rPr>
+          <w:rFonts w:ascii="Times New Roman" w:hAnsi="Times New Roman"/>
+          <w:sz w:val="24"/>
+          <w:szCs w:val="24"/>
+        </w:rPr>
+        <w:t>cá</w:t>
+      </w:r>
+      <w:r>
+        <w:rPr>
+          <w:rFonts w:ascii="Times New Roman" w:hAnsi="Times New Roman"/>
+          <w:sz w:val="24"/>
+          <w:szCs w:val="24"/>
+        </w:rPr>
+        <w:t>c tiết học trong ngày</w:t>
+      </w:r>
+      <w:r>
+        <w:rPr>
+          <w:rFonts w:ascii="Times New Roman" w:hAnsi="Times New Roman"/>
+          <w:sz w:val="24"/>
+          <w:szCs w:val="24"/>
+        </w:rPr>
+        <w:t>.</w:t>
+      </w:r>
+    </w:p>
+    <w:p>
+      <w:pPr>
+        <w:pStyle w:val="ListParagraph"/>
+        <w:numPr>
+          <w:ilvl w:val="0"/>
+          <w:numId w:val="6"/>
+        </w:numPr>
+        <w:spacing w:after="0"/>
+        <w:jc w:val="both"/>
+        <w:rPr>
+          <w:rFonts w:ascii="Times New Roman" w:hAnsi="Times New Roman"/>
+          <w:sz w:val="24"/>
+          <w:szCs w:val="24"/>
+        </w:rPr>
+      </w:pPr>
+      <w:r>
+        <w:rPr>
+          <w:rFonts w:ascii="Times New Roman" w:hAnsi="Times New Roman"/>
+          <w:sz w:val="24"/>
+          <w:szCs w:val="24"/>
+        </w:rPr>
+        <w:t>Id: khóa chính.</w:t>
+      </w:r>
+    </w:p>
+    <w:p>
+      <w:pPr>
+        <w:spacing w:after="0"/>
+        <w:ind w:left="0"/>
+        <w:jc w:val="center"/>
+        <w:rPr>
+          <w:rFonts w:ascii="Times New Roman" w:hAnsi="Times New Roman"/>
+          <w:sz w:val="24"/>
+          <w:szCs w:val="24"/>
+        </w:rPr>
+      </w:pPr>
+      <w:r>
+        <w:rPr>
+          <w:noProof/>
+        </w:rPr>
+        <w:drawing>
+          <wp:inline distT="0" distB="0" distL="0" distR="0" wp14:anchorId="73B4D82C" wp14:editId="7BD6064B">
+            <wp:extent cx="5686425" cy="1314450"/>
+            <wp:effectExtent l="0" t="0" r="9525" b="0"/>
+            <wp:docPr id="36" name="Picture 36"/>
+            <wp:cNvGraphicFramePr>
+              <a:graphicFrameLocks xmlns:a="http://schemas.openxmlformats.org/drawingml/2006/main" noChangeAspect="1"/>
+            </wp:cNvGraphicFramePr>
+            <a:graphic xmlns:a="http://schemas.openxmlformats.org/drawingml/2006/main">
+              <a:graphicData uri="http://schemas.openxmlformats.org/drawingml/2006/picture">
+                <pic:pic xmlns:pic="http://schemas.openxmlformats.org/drawingml/2006/picture">
+                  <pic:nvPicPr>
+                    <pic:cNvPr id="1" name=""/>
+                    <pic:cNvPicPr/>
+                  </pic:nvPicPr>
+                  <pic:blipFill>
+                    <a:blip r:embed="rId23"/>
+                    <a:stretch>
+                      <a:fillRect/>
+                    </a:stretch>
+                  </pic:blipFill>
+                  <pic:spPr>
+                    <a:xfrm>
+                      <a:off x="0" y="0"/>
+                      <a:ext cx="5686425" cy="1314450"/>
+                    </a:xfrm>
+                    <a:prstGeom prst="rect">
+                      <a:avLst/>
+                    </a:prstGeom>
+                  </pic:spPr>
+                </pic:pic>
+              </a:graphicData>
+            </a:graphic>
+          </wp:inline>
+        </w:drawing>
+      </w:r>
+    </w:p>
+    <w:p>
+      <w:pPr>
+        <w:spacing w:after="0"/>
+        <w:ind w:left="0"/>
+        <w:jc w:val="both"/>
+        <w:rPr>
+          <w:rFonts w:ascii="Times New Roman" w:hAnsi="Times New Roman"/>
+          <w:i/>
+          <w:sz w:val="24"/>
+          <w:szCs w:val="24"/>
+          <w:lang w:val="en-US"/>
+        </w:rPr>
+      </w:pPr>
+      <w:r>
+        <w:rPr>
+          <w:rFonts w:ascii="Times New Roman" w:hAnsi="Times New Roman"/>
+          <w:i/>
+          <w:sz w:val="24"/>
+          <w:szCs w:val="24"/>
+          <w:lang w:val="en-US"/>
+        </w:rPr>
+        <w:t>Ghi chú:</w:t>
+      </w:r>
+    </w:p>
+    <w:p>
+      <w:pPr>
+        <w:pStyle w:val="ListParagraph"/>
+        <w:numPr>
+          <w:ilvl w:val="0"/>
+          <w:numId w:val="6"/>
+        </w:numPr>
+        <w:spacing w:after="0"/>
+        <w:ind w:left="0" w:firstLine="426"/>
+        <w:jc w:val="both"/>
+        <w:rPr>
+          <w:rFonts w:ascii="Times New Roman" w:hAnsi="Times New Roman"/>
+          <w:sz w:val="24"/>
+          <w:szCs w:val="24"/>
+        </w:rPr>
+      </w:pPr>
+      <w:r>
+        <w:rPr>
+          <w:rFonts w:ascii="Times New Roman" w:hAnsi="Times New Roman"/>
+          <w:sz w:val="24"/>
+          <w:szCs w:val="24"/>
+        </w:rPr>
+        <w:t xml:space="preserve">Bảng </w:t>
+      </w:r>
+      <w:r>
+        <w:rPr>
+          <w:rFonts w:ascii="Times New Roman" w:hAnsi="Times New Roman"/>
+          <w:sz w:val="24"/>
+          <w:szCs w:val="24"/>
+        </w:rPr>
+        <w:t>room</w:t>
+      </w:r>
+      <w:r>
+        <w:rPr>
+          <w:rFonts w:ascii="Times New Roman" w:hAnsi="Times New Roman"/>
+          <w:sz w:val="24"/>
+          <w:szCs w:val="24"/>
+        </w:rPr>
+        <w:t>_schedule</w:t>
+      </w:r>
+      <w:r>
+        <w:rPr>
+          <w:rFonts w:ascii="Times New Roman" w:hAnsi="Times New Roman"/>
+          <w:sz w:val="24"/>
+          <w:szCs w:val="24"/>
+        </w:rPr>
+        <w:t xml:space="preserve">: Lưu </w:t>
+      </w:r>
+      <w:r>
+        <w:rPr>
+          <w:rFonts w:ascii="Times New Roman" w:hAnsi="Times New Roman"/>
+          <w:sz w:val="24"/>
+          <w:szCs w:val="24"/>
+        </w:rPr>
+        <w:t>tr</w:t>
+      </w:r>
+      <w:r>
+        <w:rPr>
+          <w:rFonts w:ascii="Times New Roman" w:hAnsi="Times New Roman"/>
+          <w:sz w:val="24"/>
+          <w:szCs w:val="24"/>
+        </w:rPr>
+        <w:t>ữ thông tin</w:t>
+      </w:r>
+      <w:r>
+        <w:rPr>
+          <w:rFonts w:ascii="Times New Roman" w:hAnsi="Times New Roman"/>
+          <w:sz w:val="24"/>
+          <w:szCs w:val="24"/>
+        </w:rPr>
+        <w:t xml:space="preserve"> </w:t>
+      </w:r>
+      <w:r>
+        <w:rPr>
+          <w:rFonts w:ascii="Times New Roman" w:hAnsi="Times New Roman"/>
+          <w:sz w:val="24"/>
+          <w:szCs w:val="24"/>
+        </w:rPr>
+        <w:t>lịch học của các lớp học</w:t>
+      </w:r>
+      <w:r>
+        <w:rPr>
+          <w:rFonts w:ascii="Times New Roman" w:hAnsi="Times New Roman"/>
+          <w:sz w:val="24"/>
+          <w:szCs w:val="24"/>
+        </w:rPr>
+        <w:t>.</w:t>
+      </w:r>
+    </w:p>
+    <w:p>
+      <w:pPr>
+        <w:pStyle w:val="ListParagraph"/>
+        <w:numPr>
+          <w:ilvl w:val="0"/>
+          <w:numId w:val="6"/>
+        </w:numPr>
+        <w:spacing w:after="0"/>
+        <w:jc w:val="both"/>
+        <w:rPr>
+          <w:rFonts w:ascii="Times New Roman" w:hAnsi="Times New Roman"/>
+          <w:sz w:val="24"/>
+          <w:szCs w:val="24"/>
+        </w:rPr>
+      </w:pPr>
+      <w:r>
+        <w:rPr>
+          <w:rFonts w:ascii="Times New Roman" w:hAnsi="Times New Roman"/>
+          <w:sz w:val="24"/>
+          <w:szCs w:val="24"/>
+        </w:rPr>
+        <w:t>Id: khóa chính.</w:t>
+      </w:r>
+    </w:p>
+    <w:p>
+      <w:pPr>
+        <w:pStyle w:val="ListParagraph"/>
+        <w:numPr>
+          <w:ilvl w:val="0"/>
+          <w:numId w:val="6"/>
+        </w:numPr>
+        <w:spacing w:after="0"/>
+        <w:jc w:val="both"/>
+        <w:rPr>
+          <w:rFonts w:ascii="Times New Roman" w:hAnsi="Times New Roman"/>
+          <w:sz w:val="24"/>
+          <w:szCs w:val="24"/>
+        </w:rPr>
+      </w:pPr>
+      <w:r>
+        <w:rPr>
+          <w:rFonts w:ascii="Times New Roman" w:hAnsi="Times New Roman"/>
+          <w:sz w:val="24"/>
+          <w:szCs w:val="24"/>
+        </w:rPr>
+        <w:t>Class: khóa ngoại tham khảo tới id của bảng class.</w:t>
+      </w:r>
+    </w:p>
+    <w:p>
+      <w:pPr>
+        <w:pStyle w:val="ListParagraph"/>
+        <w:numPr>
+          <w:ilvl w:val="0"/>
+          <w:numId w:val="6"/>
+        </w:numPr>
+        <w:spacing w:after="0"/>
+        <w:jc w:val="both"/>
+        <w:rPr>
+          <w:rFonts w:ascii="Times New Roman" w:hAnsi="Times New Roman"/>
+          <w:sz w:val="24"/>
+          <w:szCs w:val="24"/>
+        </w:rPr>
+      </w:pPr>
+      <w:r>
+        <w:rPr>
+          <w:rFonts w:ascii="Times New Roman" w:hAnsi="Times New Roman"/>
+          <w:sz w:val="24"/>
+          <w:szCs w:val="24"/>
+        </w:rPr>
+        <w:t>Schedule: khóa ngoại tham khảo đến id của bảng schedule.</w:t>
+      </w:r>
+    </w:p>
+    <w:p>
+      <w:pPr>
+        <w:pStyle w:val="ListParagraph"/>
+        <w:numPr>
+          <w:ilvl w:val="0"/>
+          <w:numId w:val="6"/>
+        </w:numPr>
+        <w:spacing w:after="0"/>
+        <w:jc w:val="both"/>
+        <w:rPr>
+          <w:rFonts w:ascii="Times New Roman" w:hAnsi="Times New Roman"/>
+          <w:sz w:val="24"/>
+          <w:szCs w:val="24"/>
+        </w:rPr>
+      </w:pPr>
+      <w:r>
+        <w:rPr>
+          <w:rFonts w:ascii="Times New Roman" w:hAnsi="Times New Roman"/>
+          <w:sz w:val="24"/>
+          <w:szCs w:val="24"/>
+        </w:rPr>
+        <w:t>Teacher: khóa ngoại tham khảo đến id của bảng teacher.</w:t>
+      </w:r>
+    </w:p>
+    <w:p>
+      <w:pPr>
+        <w:pStyle w:val="ListParagraph"/>
+        <w:numPr>
+          <w:ilvl w:val="0"/>
+          <w:numId w:val="6"/>
+        </w:numPr>
+        <w:spacing w:after="0"/>
+        <w:jc w:val="both"/>
+        <w:rPr>
+          <w:rFonts w:ascii="Times New Roman" w:hAnsi="Times New Roman"/>
+          <w:sz w:val="24"/>
+          <w:szCs w:val="24"/>
+        </w:rPr>
+      </w:pPr>
+      <w:r>
+        <w:rPr>
+          <w:rFonts w:ascii="Times New Roman" w:hAnsi="Times New Roman"/>
+          <w:sz w:val="24"/>
+          <w:szCs w:val="24"/>
+        </w:rPr>
+        <w:t>Room: khóa ngoại tham khảo đến id của bảng room.</w:t>
+      </w:r>
+    </w:p>
+    <w:p>
+      <w:pPr>
+        <w:spacing w:after="0"/>
+        <w:ind w:left="0"/>
+        <w:jc w:val="center"/>
+        <w:rPr>
+          <w:rFonts w:ascii="Times New Roman" w:hAnsi="Times New Roman"/>
+          <w:sz w:val="24"/>
+          <w:szCs w:val="24"/>
+        </w:rPr>
+      </w:pPr>
+      <w:r>
+        <w:rPr>
+          <w:noProof/>
+        </w:rPr>
+        <w:drawing>
+          <wp:inline distT="0" distB="0" distL="0" distR="0" wp14:anchorId="01501312" wp14:editId="77F841EC">
+            <wp:extent cx="2247900" cy="942975"/>
+            <wp:effectExtent l="0" t="0" r="0" b="9525"/>
+            <wp:docPr id="37" name="Picture 37"/>
+            <wp:cNvGraphicFramePr>
+              <a:graphicFrameLocks xmlns:a="http://schemas.openxmlformats.org/drawingml/2006/main" noChangeAspect="1"/>
+            </wp:cNvGraphicFramePr>
+            <a:graphic xmlns:a="http://schemas.openxmlformats.org/drawingml/2006/main">
+              <a:graphicData uri="http://schemas.openxmlformats.org/drawingml/2006/picture">
+                <pic:pic xmlns:pic="http://schemas.openxmlformats.org/drawingml/2006/picture">
+                  <pic:nvPicPr>
+                    <pic:cNvPr id="1" name=""/>
+                    <pic:cNvPicPr/>
+                  </pic:nvPicPr>
+                  <pic:blipFill>
+                    <a:blip r:embed="rId24"/>
+                    <a:stretch>
+                      <a:fillRect/>
+                    </a:stretch>
+                  </pic:blipFill>
+                  <pic:spPr>
+                    <a:xfrm>
+                      <a:off x="0" y="0"/>
+                      <a:ext cx="2247900" cy="942975"/>
+                    </a:xfrm>
+                    <a:prstGeom prst="rect">
+                      <a:avLst/>
+                    </a:prstGeom>
+                  </pic:spPr>
+                </pic:pic>
+              </a:graphicData>
+            </a:graphic>
+          </wp:inline>
+        </w:drawing>
+      </w:r>
+    </w:p>
+    <w:p>
+      <w:pPr>
+        <w:spacing w:after="0"/>
+        <w:ind w:left="0"/>
+        <w:jc w:val="both"/>
+        <w:rPr>
+          <w:rFonts w:ascii="Times New Roman" w:hAnsi="Times New Roman"/>
+          <w:i/>
+          <w:sz w:val="24"/>
+          <w:szCs w:val="24"/>
+          <w:lang w:val="en-US"/>
+        </w:rPr>
+      </w:pPr>
+      <w:r>
+        <w:rPr>
+          <w:rFonts w:ascii="Times New Roman" w:hAnsi="Times New Roman"/>
+          <w:i/>
+          <w:sz w:val="24"/>
+          <w:szCs w:val="24"/>
+          <w:lang w:val="en-US"/>
+        </w:rPr>
+        <w:t>Ghi chú:</w:t>
+      </w:r>
+    </w:p>
+    <w:p>
+      <w:pPr>
+        <w:pStyle w:val="ListParagraph"/>
+        <w:numPr>
+          <w:ilvl w:val="0"/>
+          <w:numId w:val="6"/>
+        </w:numPr>
+        <w:spacing w:after="0"/>
+        <w:ind w:left="0" w:firstLine="426"/>
+        <w:jc w:val="both"/>
+        <w:rPr>
+          <w:rFonts w:ascii="Times New Roman" w:hAnsi="Times New Roman"/>
+          <w:sz w:val="24"/>
+          <w:szCs w:val="24"/>
+        </w:rPr>
+      </w:pPr>
+      <w:r>
+        <w:rPr>
+          <w:rFonts w:ascii="Times New Roman" w:hAnsi="Times New Roman"/>
+          <w:sz w:val="24"/>
+          <w:szCs w:val="24"/>
+        </w:rPr>
+        <w:t xml:space="preserve">Bảng </w:t>
+      </w:r>
+      <w:r>
+        <w:rPr>
+          <w:rFonts w:ascii="Times New Roman" w:hAnsi="Times New Roman"/>
+          <w:sz w:val="24"/>
+          <w:szCs w:val="24"/>
+        </w:rPr>
+        <w:t>room_schedule</w:t>
+      </w:r>
+      <w:r>
+        <w:rPr>
+          <w:rFonts w:ascii="Times New Roman" w:hAnsi="Times New Roman"/>
+          <w:sz w:val="24"/>
+          <w:szCs w:val="24"/>
+        </w:rPr>
+        <w:t>_ta</w:t>
+      </w:r>
+      <w:r>
+        <w:rPr>
+          <w:rFonts w:ascii="Times New Roman" w:hAnsi="Times New Roman"/>
+          <w:sz w:val="24"/>
+          <w:szCs w:val="24"/>
+        </w:rPr>
+        <w:t xml:space="preserve">: Lưu </w:t>
+      </w:r>
+      <w:r>
+        <w:rPr>
+          <w:rFonts w:ascii="Times New Roman" w:hAnsi="Times New Roman"/>
+          <w:sz w:val="24"/>
+          <w:szCs w:val="24"/>
+        </w:rPr>
+        <w:t>tr</w:t>
+      </w:r>
+      <w:r>
+        <w:rPr>
+          <w:rFonts w:ascii="Times New Roman" w:hAnsi="Times New Roman"/>
+          <w:sz w:val="24"/>
+          <w:szCs w:val="24"/>
+        </w:rPr>
+        <w:t>ữ thông tin</w:t>
+      </w:r>
+      <w:r>
+        <w:rPr>
+          <w:rFonts w:ascii="Times New Roman" w:hAnsi="Times New Roman"/>
+          <w:sz w:val="24"/>
+          <w:szCs w:val="24"/>
+        </w:rPr>
+        <w:t xml:space="preserve"> lịch</w:t>
+      </w:r>
+      <w:r>
+        <w:rPr>
+          <w:rFonts w:ascii="Times New Roman" w:hAnsi="Times New Roman"/>
+          <w:sz w:val="24"/>
+          <w:szCs w:val="24"/>
+        </w:rPr>
+        <w:t xml:space="preserve"> dạy của trợ giảng</w:t>
+      </w:r>
+      <w:r>
+        <w:rPr>
+          <w:rFonts w:ascii="Times New Roman" w:hAnsi="Times New Roman"/>
+          <w:sz w:val="24"/>
+          <w:szCs w:val="24"/>
+        </w:rPr>
+        <w:t xml:space="preserve"> </w:t>
+      </w:r>
+      <w:r>
+        <w:rPr>
+          <w:rFonts w:ascii="Times New Roman" w:hAnsi="Times New Roman"/>
+          <w:sz w:val="24"/>
+          <w:szCs w:val="24"/>
+        </w:rPr>
+        <w:t>cho</w:t>
+      </w:r>
+      <w:r>
+        <w:rPr>
+          <w:rFonts w:ascii="Times New Roman" w:hAnsi="Times New Roman"/>
+          <w:sz w:val="24"/>
+          <w:szCs w:val="24"/>
+        </w:rPr>
+        <w:t xml:space="preserve"> các lớp học</w:t>
+      </w:r>
+      <w:r>
+        <w:rPr>
+          <w:rFonts w:ascii="Times New Roman" w:hAnsi="Times New Roman"/>
+          <w:sz w:val="24"/>
+          <w:szCs w:val="24"/>
+        </w:rPr>
+        <w:t>, vì một lớp học, trong một buổi có thể có nhiều trợ giảng</w:t>
+      </w:r>
+      <w:r>
+        <w:rPr>
+          <w:rFonts w:ascii="Times New Roman" w:hAnsi="Times New Roman"/>
+          <w:sz w:val="24"/>
+          <w:szCs w:val="24"/>
+        </w:rPr>
+        <w:t>.</w:t>
+      </w:r>
+    </w:p>
+    <w:p>
+      <w:pPr>
+        <w:pStyle w:val="ListParagraph"/>
+        <w:numPr>
+          <w:ilvl w:val="0"/>
+          <w:numId w:val="6"/>
+        </w:numPr>
+        <w:spacing w:after="0"/>
+        <w:jc w:val="both"/>
+        <w:rPr>
+          <w:rFonts w:ascii="Times New Roman" w:hAnsi="Times New Roman"/>
+          <w:sz w:val="24"/>
+          <w:szCs w:val="24"/>
+        </w:rPr>
+      </w:pPr>
+      <w:r>
+        <w:rPr>
+          <w:rFonts w:ascii="Times New Roman" w:hAnsi="Times New Roman"/>
+          <w:sz w:val="24"/>
+          <w:szCs w:val="24"/>
+        </w:rPr>
+        <w:t>Id: khóa chính.</w:t>
+      </w:r>
+    </w:p>
+    <w:p>
+      <w:pPr>
+        <w:pStyle w:val="ListParagraph"/>
+        <w:numPr>
+          <w:ilvl w:val="0"/>
+          <w:numId w:val="6"/>
+        </w:numPr>
+        <w:spacing w:after="0"/>
+        <w:jc w:val="both"/>
+        <w:rPr>
+          <w:rFonts w:ascii="Times New Roman" w:hAnsi="Times New Roman"/>
+          <w:sz w:val="24"/>
+          <w:szCs w:val="24"/>
+        </w:rPr>
+      </w:pPr>
+      <w:r>
+        <w:rPr>
+          <w:rFonts w:ascii="Times New Roman" w:hAnsi="Times New Roman"/>
+          <w:sz w:val="24"/>
+          <w:szCs w:val="24"/>
+        </w:rPr>
+        <w:t>Room_schedule: khóa ngoại tham khảo đến id của bảng room_schedule.</w:t>
+      </w:r>
+    </w:p>
+    <w:p>
+      <w:pPr>
+        <w:pStyle w:val="ListParagraph"/>
+        <w:numPr>
+          <w:ilvl w:val="0"/>
+          <w:numId w:val="6"/>
+        </w:numPr>
+        <w:spacing w:after="0"/>
+        <w:jc w:val="both"/>
+        <w:rPr>
+          <w:rFonts w:ascii="Times New Roman" w:hAnsi="Times New Roman"/>
+          <w:sz w:val="24"/>
+          <w:szCs w:val="24"/>
+        </w:rPr>
+      </w:pPr>
+      <w:r>
+        <w:rPr>
+          <w:rFonts w:ascii="Times New Roman" w:hAnsi="Times New Roman"/>
+          <w:sz w:val="24"/>
+          <w:szCs w:val="24"/>
+        </w:rPr>
+        <w:t>TA: khóa ngoại tham khảo đến id của bảng teaching_assistant.</w:t>
+      </w:r>
+    </w:p>
+    <w:p>
+      <w:pPr>
+        <w:spacing w:after="0"/>
+        <w:ind w:left="0"/>
+        <w:jc w:val="center"/>
+        <w:rPr>
+          <w:rFonts w:ascii="Times New Roman" w:hAnsi="Times New Roman"/>
+          <w:sz w:val="24"/>
+          <w:szCs w:val="24"/>
+        </w:rPr>
+      </w:pPr>
+      <w:r>
+        <w:rPr>
+          <w:noProof/>
+        </w:rPr>
+        <w:lastRenderedPageBreak/>
+        <w:drawing>
+          <wp:inline distT="0" distB="0" distL="0" distR="0" wp14:anchorId="52D5385D" wp14:editId="58E0315C">
+            <wp:extent cx="2266950" cy="1171575"/>
+            <wp:effectExtent l="0" t="0" r="0" b="9525"/>
+            <wp:docPr id="22" name="Picture 22"/>
+            <wp:cNvGraphicFramePr>
+              <a:graphicFrameLocks xmlns:a="http://schemas.openxmlformats.org/drawingml/2006/main" noChangeAspect="1"/>
+            </wp:cNvGraphicFramePr>
+            <a:graphic xmlns:a="http://schemas.openxmlformats.org/drawingml/2006/main">
+              <a:graphicData uri="http://schemas.openxmlformats.org/drawingml/2006/picture">
+                <pic:pic xmlns:pic="http://schemas.openxmlformats.org/drawingml/2006/picture">
+                  <pic:nvPicPr>
+                    <pic:cNvPr id="1" name=""/>
+                    <pic:cNvPicPr/>
+                  </pic:nvPicPr>
+                  <pic:blipFill>
+                    <a:blip r:embed="rId25"/>
+                    <a:stretch>
+                      <a:fillRect/>
+                    </a:stretch>
+                  </pic:blipFill>
+                  <pic:spPr>
+                    <a:xfrm>
+                      <a:off x="0" y="0"/>
+                      <a:ext cx="2266950" cy="1171575"/>
+                    </a:xfrm>
+                    <a:prstGeom prst="rect">
+                      <a:avLst/>
+                    </a:prstGeom>
+                  </pic:spPr>
+                </pic:pic>
+              </a:graphicData>
+            </a:graphic>
+          </wp:inline>
+        </w:drawing>
+      </w:r>
+    </w:p>
+    <w:p>
+      <w:pPr>
+        <w:spacing w:after="0"/>
+        <w:ind w:left="0"/>
+        <w:jc w:val="both"/>
+        <w:rPr>
+          <w:rFonts w:ascii="Times New Roman" w:hAnsi="Times New Roman"/>
+          <w:i/>
+          <w:sz w:val="24"/>
+          <w:szCs w:val="24"/>
+          <w:lang w:val="en-US"/>
+        </w:rPr>
+      </w:pPr>
+      <w:r>
+        <w:rPr>
+          <w:rFonts w:ascii="Times New Roman" w:hAnsi="Times New Roman"/>
+          <w:i/>
+          <w:sz w:val="24"/>
+          <w:szCs w:val="24"/>
+          <w:lang w:val="en-US"/>
+        </w:rPr>
+        <w:t>Ghi chú:</w:t>
+      </w:r>
+    </w:p>
+    <w:p>
+      <w:pPr>
+        <w:pStyle w:val="ListParagraph"/>
+        <w:numPr>
+          <w:ilvl w:val="0"/>
+          <w:numId w:val="6"/>
+        </w:numPr>
+        <w:spacing w:after="0"/>
+        <w:ind w:left="0" w:firstLine="426"/>
+        <w:jc w:val="both"/>
+        <w:rPr>
+          <w:rFonts w:ascii="Times New Roman" w:hAnsi="Times New Roman"/>
+          <w:sz w:val="24"/>
+          <w:szCs w:val="24"/>
+        </w:rPr>
+      </w:pPr>
+      <w:r>
+        <w:rPr>
+          <w:rFonts w:ascii="Times New Roman" w:hAnsi="Times New Roman"/>
+          <w:sz w:val="24"/>
+          <w:szCs w:val="24"/>
+        </w:rPr>
+        <w:t xml:space="preserve">Bảng </w:t>
+      </w:r>
+      <w:r>
+        <w:rPr>
+          <w:rFonts w:ascii="Times New Roman" w:hAnsi="Times New Roman"/>
+          <w:sz w:val="24"/>
+          <w:szCs w:val="24"/>
+        </w:rPr>
+        <w:t>class</w:t>
+      </w:r>
+      <w:r>
+        <w:rPr>
+          <w:rFonts w:ascii="Times New Roman" w:hAnsi="Times New Roman"/>
+          <w:sz w:val="24"/>
+          <w:szCs w:val="24"/>
+        </w:rPr>
+        <w:t xml:space="preserve">: Lưu </w:t>
+      </w:r>
+      <w:r>
+        <w:rPr>
+          <w:rFonts w:ascii="Times New Roman" w:hAnsi="Times New Roman"/>
+          <w:sz w:val="24"/>
+          <w:szCs w:val="24"/>
+        </w:rPr>
+        <w:t>tr</w:t>
+      </w:r>
+      <w:r>
+        <w:rPr>
+          <w:rFonts w:ascii="Times New Roman" w:hAnsi="Times New Roman"/>
+          <w:sz w:val="24"/>
+          <w:szCs w:val="24"/>
+        </w:rPr>
+        <w:t xml:space="preserve">ữ </w:t>
+      </w:r>
+      <w:r>
+        <w:rPr>
+          <w:rFonts w:ascii="Times New Roman" w:hAnsi="Times New Roman"/>
+          <w:sz w:val="24"/>
+          <w:szCs w:val="24"/>
+        </w:rPr>
+        <w:t>thông tin các lớp học.</w:t>
+      </w:r>
+    </w:p>
+    <w:p>
+      <w:pPr>
+        <w:pStyle w:val="ListParagraph"/>
+        <w:numPr>
+          <w:ilvl w:val="0"/>
+          <w:numId w:val="6"/>
+        </w:numPr>
+        <w:spacing w:after="0"/>
+        <w:jc w:val="both"/>
+        <w:rPr>
+          <w:rFonts w:ascii="Times New Roman" w:hAnsi="Times New Roman"/>
+          <w:sz w:val="24"/>
+          <w:szCs w:val="24"/>
+        </w:rPr>
+      </w:pPr>
+      <w:r>
+        <w:rPr>
+          <w:rFonts w:ascii="Times New Roman" w:hAnsi="Times New Roman"/>
+          <w:sz w:val="24"/>
+          <w:szCs w:val="24"/>
+        </w:rPr>
+        <w:t>Id: khóa chính.</w:t>
+      </w:r>
+    </w:p>
+    <w:p>
+      <w:pPr>
+        <w:pStyle w:val="ListParagraph"/>
+        <w:numPr>
+          <w:ilvl w:val="0"/>
+          <w:numId w:val="6"/>
+        </w:numPr>
+        <w:spacing w:after="0"/>
+        <w:jc w:val="both"/>
+        <w:rPr>
+          <w:rFonts w:ascii="Times New Roman" w:hAnsi="Times New Roman"/>
+          <w:sz w:val="24"/>
+          <w:szCs w:val="24"/>
+        </w:rPr>
+      </w:pPr>
+      <w:r>
+        <w:rPr>
+          <w:rFonts w:ascii="Times New Roman" w:hAnsi="Times New Roman"/>
+          <w:sz w:val="24"/>
+          <w:szCs w:val="24"/>
+        </w:rPr>
+        <w:t>Course: khóa ngoại tham khảo đến id của bảng course.</w:t>
+      </w:r>
+    </w:p>
+    <w:p>
+      <w:pPr>
+        <w:pStyle w:val="ListParagraph"/>
+        <w:numPr>
+          <w:ilvl w:val="0"/>
+          <w:numId w:val="6"/>
+        </w:numPr>
+        <w:spacing w:after="0"/>
+        <w:jc w:val="both"/>
+        <w:rPr>
+          <w:rFonts w:ascii="Times New Roman" w:hAnsi="Times New Roman"/>
+          <w:sz w:val="24"/>
+          <w:szCs w:val="24"/>
+        </w:rPr>
+      </w:pPr>
+      <w:r>
+        <w:rPr>
+          <w:rFonts w:ascii="Times New Roman" w:hAnsi="Times New Roman"/>
+          <w:sz w:val="24"/>
+          <w:szCs w:val="24"/>
+        </w:rPr>
+        <w:t>Supervisor: khóa ngoại tham khảo đến id của bảng employee.</w:t>
+      </w:r>
+    </w:p>
+    <w:p>
+      <w:pPr>
+        <w:ind w:left="0"/>
+        <w:jc w:val="center"/>
+        <w:rPr>
+          <w:lang w:val="en-US"/>
+        </w:rPr>
+      </w:pPr>
+      <w:r>
+        <w:rPr>
+          <w:noProof/>
+        </w:rPr>
+        <w:drawing>
+          <wp:inline distT="0" distB="0" distL="0" distR="0" wp14:anchorId="1B4E1142" wp14:editId="10EE2CC9">
+            <wp:extent cx="1809750" cy="781050"/>
+            <wp:effectExtent l="0" t="0" r="0" b="0"/>
+            <wp:docPr id="20" name="Picture 20"/>
+            <wp:cNvGraphicFramePr>
+              <a:graphicFrameLocks xmlns:a="http://schemas.openxmlformats.org/drawingml/2006/main" noChangeAspect="1"/>
+            </wp:cNvGraphicFramePr>
+            <a:graphic xmlns:a="http://schemas.openxmlformats.org/drawingml/2006/main">
+              <a:graphicData uri="http://schemas.openxmlformats.org/drawingml/2006/picture">
+                <pic:pic xmlns:pic="http://schemas.openxmlformats.org/drawingml/2006/picture">
+                  <pic:nvPicPr>
+                    <pic:cNvPr id="1" name=""/>
+                    <pic:cNvPicPr/>
+                  </pic:nvPicPr>
+                  <pic:blipFill>
+                    <a:blip r:embed="rId26"/>
+                    <a:stretch>
+                      <a:fillRect/>
+                    </a:stretch>
+                  </pic:blipFill>
+                  <pic:spPr>
+                    <a:xfrm>
+                      <a:off x="0" y="0"/>
+                      <a:ext cx="1809750" cy="781050"/>
+                    </a:xfrm>
+                    <a:prstGeom prst="rect">
+                      <a:avLst/>
+                    </a:prstGeom>
+                  </pic:spPr>
+                </pic:pic>
+              </a:graphicData>
+            </a:graphic>
+          </wp:inline>
+        </w:drawing>
+      </w:r>
+    </w:p>
+    <w:p>
+      <w:pPr>
+        <w:spacing w:after="0"/>
+        <w:ind w:left="0"/>
+        <w:jc w:val="both"/>
+        <w:rPr>
+          <w:rFonts w:ascii="Times New Roman" w:hAnsi="Times New Roman"/>
+          <w:i/>
+          <w:sz w:val="24"/>
+          <w:szCs w:val="24"/>
+          <w:lang w:val="en-US"/>
+        </w:rPr>
+      </w:pPr>
+      <w:r>
+        <w:rPr>
+          <w:rFonts w:ascii="Times New Roman" w:hAnsi="Times New Roman"/>
+          <w:i/>
+          <w:sz w:val="24"/>
+          <w:szCs w:val="24"/>
+          <w:lang w:val="en-US"/>
+        </w:rPr>
+        <w:t>Ghi chú:</w:t>
+      </w:r>
+    </w:p>
+    <w:p>
+      <w:pPr>
+        <w:pStyle w:val="ListParagraph"/>
+        <w:numPr>
+          <w:ilvl w:val="0"/>
+          <w:numId w:val="6"/>
+        </w:numPr>
+        <w:spacing w:after="0"/>
+        <w:ind w:left="0" w:firstLine="426"/>
+        <w:jc w:val="both"/>
+        <w:rPr>
+          <w:rFonts w:ascii="Times New Roman" w:hAnsi="Times New Roman"/>
+          <w:sz w:val="24"/>
+          <w:szCs w:val="24"/>
+        </w:rPr>
+      </w:pPr>
+      <w:r>
+        <w:rPr>
+          <w:rFonts w:ascii="Times New Roman" w:hAnsi="Times New Roman"/>
+          <w:sz w:val="24"/>
+          <w:szCs w:val="24"/>
+        </w:rPr>
+        <w:t xml:space="preserve">Bảng </w:t>
+      </w:r>
+      <w:r>
+        <w:rPr>
+          <w:rFonts w:ascii="Times New Roman" w:hAnsi="Times New Roman"/>
+          <w:sz w:val="24"/>
+          <w:szCs w:val="24"/>
+        </w:rPr>
+        <w:t>teacher</w:t>
+      </w:r>
+      <w:r>
+        <w:rPr>
+          <w:rFonts w:ascii="Times New Roman" w:hAnsi="Times New Roman"/>
+          <w:sz w:val="24"/>
+          <w:szCs w:val="24"/>
+        </w:rPr>
+        <w:t xml:space="preserve">: Lưu </w:t>
+      </w:r>
+      <w:r>
+        <w:rPr>
+          <w:rFonts w:ascii="Times New Roman" w:hAnsi="Times New Roman"/>
+          <w:sz w:val="24"/>
+          <w:szCs w:val="24"/>
+        </w:rPr>
+        <w:t>tr</w:t>
+      </w:r>
+      <w:r>
+        <w:rPr>
+          <w:rFonts w:ascii="Times New Roman" w:hAnsi="Times New Roman"/>
+          <w:sz w:val="24"/>
+          <w:szCs w:val="24"/>
+        </w:rPr>
+        <w:t xml:space="preserve">ữ </w:t>
+      </w:r>
+      <w:r>
+        <w:rPr>
+          <w:rFonts w:ascii="Times New Roman" w:hAnsi="Times New Roman"/>
+          <w:sz w:val="24"/>
+          <w:szCs w:val="24"/>
+        </w:rPr>
+        <w:t>các giáo viên chính</w:t>
+      </w:r>
+      <w:r>
+        <w:rPr>
+          <w:rFonts w:ascii="Times New Roman" w:hAnsi="Times New Roman"/>
+          <w:sz w:val="24"/>
+          <w:szCs w:val="24"/>
+        </w:rPr>
+        <w:t>.</w:t>
+      </w:r>
+    </w:p>
+    <w:p>
+      <w:pPr>
+        <w:pStyle w:val="ListParagraph"/>
+        <w:numPr>
+          <w:ilvl w:val="0"/>
+          <w:numId w:val="6"/>
+        </w:numPr>
+        <w:spacing w:after="0"/>
+        <w:jc w:val="both"/>
+        <w:rPr>
+          <w:rFonts w:ascii="Times New Roman" w:hAnsi="Times New Roman"/>
+          <w:sz w:val="24"/>
+          <w:szCs w:val="24"/>
+        </w:rPr>
+      </w:pPr>
+      <w:r>
+        <w:rPr>
+          <w:rFonts w:ascii="Times New Roman" w:hAnsi="Times New Roman"/>
+          <w:sz w:val="24"/>
+          <w:szCs w:val="24"/>
+        </w:rPr>
+        <w:t>Id: khóa chính</w:t>
+      </w:r>
+      <w:r>
+        <w:rPr>
+          <w:rFonts w:ascii="Times New Roman" w:hAnsi="Times New Roman"/>
+          <w:sz w:val="24"/>
+          <w:szCs w:val="24"/>
+        </w:rPr>
+        <w:t>, cũng là khóa ngoại tham khảo đến id của bảng employee</w:t>
+      </w:r>
+      <w:r>
+        <w:rPr>
+          <w:rFonts w:ascii="Times New Roman" w:hAnsi="Times New Roman"/>
+          <w:sz w:val="24"/>
+          <w:szCs w:val="24"/>
+        </w:rPr>
+        <w:t>.</w:t>
+      </w:r>
+    </w:p>
+    <w:p>
+      <w:pPr>
+        <w:spacing w:after="0"/>
+        <w:ind w:left="0"/>
+        <w:jc w:val="center"/>
+        <w:rPr>
+          <w:rFonts w:ascii="Times New Roman" w:hAnsi="Times New Roman"/>
+          <w:sz w:val="24"/>
+          <w:szCs w:val="24"/>
+        </w:rPr>
+      </w:pPr>
+      <w:r>
+        <w:rPr>
+          <w:noProof/>
+        </w:rPr>
+        <w:drawing>
+          <wp:inline distT="0" distB="0" distL="0" distR="0" wp14:anchorId="77B28593" wp14:editId="16BB54C9">
+            <wp:extent cx="1847850" cy="819150"/>
+            <wp:effectExtent l="0" t="0" r="0" b="0"/>
+            <wp:docPr id="41" name="Picture 41"/>
+            <wp:cNvGraphicFramePr>
+              <a:graphicFrameLocks xmlns:a="http://schemas.openxmlformats.org/drawingml/2006/main" noChangeAspect="1"/>
+            </wp:cNvGraphicFramePr>
+            <a:graphic xmlns:a="http://schemas.openxmlformats.org/drawingml/2006/main">
+              <a:graphicData uri="http://schemas.openxmlformats.org/drawingml/2006/picture">
+                <pic:pic xmlns:pic="http://schemas.openxmlformats.org/drawingml/2006/picture">
+                  <pic:nvPicPr>
+                    <pic:cNvPr id="1" name=""/>
+                    <pic:cNvPicPr/>
+                  </pic:nvPicPr>
+                  <pic:blipFill>
+                    <a:blip r:embed="rId27"/>
+                    <a:stretch>
+                      <a:fillRect/>
+                    </a:stretch>
+                  </pic:blipFill>
+                  <pic:spPr>
+                    <a:xfrm>
+                      <a:off x="0" y="0"/>
+                      <a:ext cx="1847850" cy="819150"/>
+                    </a:xfrm>
+                    <a:prstGeom prst="rect">
+                      <a:avLst/>
+                    </a:prstGeom>
+                  </pic:spPr>
+                </pic:pic>
+              </a:graphicData>
+            </a:graphic>
+          </wp:inline>
+        </w:drawing>
+      </w:r>
+    </w:p>
+    <w:p>
+      <w:pPr>
+        <w:spacing w:after="0"/>
+        <w:ind w:left="0"/>
+        <w:jc w:val="both"/>
+        <w:rPr>
+          <w:rFonts w:ascii="Times New Roman" w:hAnsi="Times New Roman"/>
+          <w:i/>
+          <w:sz w:val="24"/>
+          <w:szCs w:val="24"/>
+          <w:lang w:val="en-US"/>
+        </w:rPr>
+      </w:pPr>
+      <w:r>
+        <w:rPr>
+          <w:rFonts w:ascii="Times New Roman" w:hAnsi="Times New Roman"/>
+          <w:i/>
+          <w:sz w:val="24"/>
+          <w:szCs w:val="24"/>
+          <w:lang w:val="en-US"/>
+        </w:rPr>
+        <w:t>Ghi chú:</w:t>
+      </w:r>
+    </w:p>
+    <w:p>
+      <w:pPr>
+        <w:pStyle w:val="ListParagraph"/>
+        <w:numPr>
+          <w:ilvl w:val="0"/>
+          <w:numId w:val="6"/>
+        </w:numPr>
+        <w:spacing w:after="0"/>
+        <w:ind w:left="0" w:firstLine="426"/>
+        <w:jc w:val="both"/>
+        <w:rPr>
+          <w:rFonts w:ascii="Times New Roman" w:hAnsi="Times New Roman"/>
+          <w:sz w:val="24"/>
+          <w:szCs w:val="24"/>
+        </w:rPr>
+      </w:pPr>
+      <w:r>
+        <w:rPr>
+          <w:rFonts w:ascii="Times New Roman" w:hAnsi="Times New Roman"/>
+          <w:sz w:val="24"/>
+          <w:szCs w:val="24"/>
+        </w:rPr>
+        <w:t xml:space="preserve">Bảng </w:t>
+      </w:r>
+      <w:r>
+        <w:rPr>
+          <w:rFonts w:ascii="Times New Roman" w:hAnsi="Times New Roman"/>
+          <w:sz w:val="24"/>
+          <w:szCs w:val="24"/>
+        </w:rPr>
+        <w:t>teaching_assistant</w:t>
+      </w:r>
+      <w:r>
+        <w:rPr>
+          <w:rFonts w:ascii="Times New Roman" w:hAnsi="Times New Roman"/>
+          <w:sz w:val="24"/>
+          <w:szCs w:val="24"/>
+        </w:rPr>
+        <w:t xml:space="preserve">: Lưu </w:t>
+      </w:r>
+      <w:r>
+        <w:rPr>
+          <w:rFonts w:ascii="Times New Roman" w:hAnsi="Times New Roman"/>
+          <w:sz w:val="24"/>
+          <w:szCs w:val="24"/>
+        </w:rPr>
+        <w:t>tr</w:t>
+      </w:r>
+      <w:r>
+        <w:rPr>
+          <w:rFonts w:ascii="Times New Roman" w:hAnsi="Times New Roman"/>
+          <w:sz w:val="24"/>
+          <w:szCs w:val="24"/>
+        </w:rPr>
+        <w:t xml:space="preserve">ữ </w:t>
+      </w:r>
+      <w:r>
+        <w:rPr>
+          <w:rFonts w:ascii="Times New Roman" w:hAnsi="Times New Roman"/>
+          <w:sz w:val="24"/>
+          <w:szCs w:val="24"/>
+        </w:rPr>
+        <w:t>các trợ giảng.</w:t>
+      </w:r>
+    </w:p>
+    <w:p>
+      <w:pPr>
+        <w:pStyle w:val="ListParagraph"/>
+        <w:numPr>
+          <w:ilvl w:val="0"/>
+          <w:numId w:val="6"/>
+        </w:numPr>
+        <w:spacing w:after="0"/>
+        <w:jc w:val="both"/>
+        <w:rPr>
+          <w:rFonts w:ascii="Times New Roman" w:hAnsi="Times New Roman"/>
+          <w:sz w:val="24"/>
+          <w:szCs w:val="24"/>
+        </w:rPr>
+      </w:pPr>
+      <w:r>
+        <w:rPr>
+          <w:rFonts w:ascii="Times New Roman" w:hAnsi="Times New Roman"/>
+          <w:sz w:val="24"/>
+          <w:szCs w:val="24"/>
+        </w:rPr>
+        <w:t>Id: khóa chính, cũng là khóa ngoại tham khảo đến id của bảng employee.</w:t>
+      </w:r>
+    </w:p>
+    <w:p>
+      <w:pPr>
+        <w:spacing w:after="0"/>
+        <w:ind w:left="0"/>
+        <w:jc w:val="center"/>
+        <w:rPr>
+          <w:rFonts w:ascii="Times New Roman" w:hAnsi="Times New Roman"/>
+          <w:sz w:val="24"/>
+          <w:szCs w:val="24"/>
+        </w:rPr>
+      </w:pPr>
+      <w:r>
+        <w:rPr>
+          <w:noProof/>
+        </w:rPr>
+        <w:drawing>
+          <wp:inline distT="0" distB="0" distL="0" distR="0" wp14:anchorId="162DF662" wp14:editId="7C51C498">
+            <wp:extent cx="1943100" cy="1323975"/>
+            <wp:effectExtent l="0" t="0" r="0" b="9525"/>
+            <wp:docPr id="27" name="Picture 27"/>
+            <wp:cNvGraphicFramePr>
+              <a:graphicFrameLocks xmlns:a="http://schemas.openxmlformats.org/drawingml/2006/main" noChangeAspect="1"/>
+            </wp:cNvGraphicFramePr>
+            <a:graphic xmlns:a="http://schemas.openxmlformats.org/drawingml/2006/main">
+              <a:graphicData uri="http://schemas.openxmlformats.org/drawingml/2006/picture">
+                <pic:pic xmlns:pic="http://schemas.openxmlformats.org/drawingml/2006/picture">
+                  <pic:nvPicPr>
+                    <pic:cNvPr id="1" name=""/>
+                    <pic:cNvPicPr/>
+                  </pic:nvPicPr>
+                  <pic:blipFill>
+                    <a:blip r:embed="rId28"/>
+                    <a:stretch>
+                      <a:fillRect/>
+                    </a:stretch>
+                  </pic:blipFill>
+                  <pic:spPr>
+                    <a:xfrm>
+                      <a:off x="0" y="0"/>
+                      <a:ext cx="1943100" cy="1323975"/>
+                    </a:xfrm>
+                    <a:prstGeom prst="rect">
+                      <a:avLst/>
+                    </a:prstGeom>
+                  </pic:spPr>
+                </pic:pic>
+              </a:graphicData>
+            </a:graphic>
+          </wp:inline>
+        </w:drawing>
+      </w:r>
+    </w:p>
+    <w:p>
+      <w:pPr>
+        <w:spacing w:after="0"/>
+        <w:ind w:left="0"/>
+        <w:jc w:val="both"/>
+        <w:rPr>
+          <w:rFonts w:ascii="Times New Roman" w:hAnsi="Times New Roman"/>
+          <w:i/>
+          <w:sz w:val="24"/>
+          <w:szCs w:val="24"/>
+          <w:lang w:val="en-US"/>
+        </w:rPr>
+      </w:pPr>
+      <w:r>
+        <w:rPr>
+          <w:rFonts w:ascii="Times New Roman" w:hAnsi="Times New Roman"/>
+          <w:i/>
+          <w:sz w:val="24"/>
+          <w:szCs w:val="24"/>
+          <w:lang w:val="en-US"/>
+        </w:rPr>
+        <w:t>Ghi chú:</w:t>
+      </w:r>
+    </w:p>
+    <w:p>
+      <w:pPr>
+        <w:pStyle w:val="ListParagraph"/>
+        <w:numPr>
+          <w:ilvl w:val="0"/>
+          <w:numId w:val="6"/>
+        </w:numPr>
+        <w:spacing w:after="0"/>
+        <w:ind w:left="0" w:firstLine="426"/>
+        <w:jc w:val="both"/>
+        <w:rPr>
+          <w:rFonts w:ascii="Times New Roman" w:hAnsi="Times New Roman"/>
+          <w:sz w:val="24"/>
+          <w:szCs w:val="24"/>
+        </w:rPr>
+      </w:pPr>
+      <w:r>
+        <w:rPr>
+          <w:rFonts w:ascii="Times New Roman" w:hAnsi="Times New Roman"/>
+          <w:sz w:val="24"/>
+          <w:szCs w:val="24"/>
+        </w:rPr>
+        <w:t xml:space="preserve">Bảng </w:t>
+      </w:r>
+      <w:r>
+        <w:rPr>
+          <w:rFonts w:ascii="Times New Roman" w:hAnsi="Times New Roman"/>
+          <w:sz w:val="24"/>
+          <w:szCs w:val="24"/>
+        </w:rPr>
+        <w:t>employee</w:t>
+      </w:r>
+      <w:r>
+        <w:rPr>
+          <w:rFonts w:ascii="Times New Roman" w:hAnsi="Times New Roman"/>
+          <w:sz w:val="24"/>
+          <w:szCs w:val="24"/>
+        </w:rPr>
+        <w:t xml:space="preserve">: Lưu </w:t>
+      </w:r>
+      <w:r>
+        <w:rPr>
+          <w:rFonts w:ascii="Times New Roman" w:hAnsi="Times New Roman"/>
+          <w:sz w:val="24"/>
+          <w:szCs w:val="24"/>
+        </w:rPr>
+        <w:t>tr</w:t>
+      </w:r>
+      <w:r>
+        <w:rPr>
+          <w:rFonts w:ascii="Times New Roman" w:hAnsi="Times New Roman"/>
+          <w:sz w:val="24"/>
+          <w:szCs w:val="24"/>
+        </w:rPr>
+        <w:t xml:space="preserve">ữ </w:t>
+      </w:r>
+      <w:r>
+        <w:rPr>
+          <w:rFonts w:ascii="Times New Roman" w:hAnsi="Times New Roman"/>
+          <w:sz w:val="24"/>
+          <w:szCs w:val="24"/>
+        </w:rPr>
+        <w:t xml:space="preserve">thông tin </w:t>
+      </w:r>
+      <w:r>
+        <w:rPr>
+          <w:rFonts w:ascii="Times New Roman" w:hAnsi="Times New Roman"/>
+          <w:sz w:val="24"/>
+          <w:szCs w:val="24"/>
+        </w:rPr>
+        <w:t>của tất cả nhân viên</w:t>
+      </w:r>
+      <w:r>
+        <w:rPr>
+          <w:rFonts w:ascii="Times New Roman" w:hAnsi="Times New Roman"/>
+          <w:sz w:val="24"/>
+          <w:szCs w:val="24"/>
+        </w:rPr>
+        <w:t>.</w:t>
+      </w:r>
+    </w:p>
+    <w:p>
+      <w:pPr>
+        <w:pStyle w:val="ListParagraph"/>
+        <w:numPr>
+          <w:ilvl w:val="0"/>
+          <w:numId w:val="6"/>
+        </w:numPr>
+        <w:spacing w:after="0"/>
+        <w:jc w:val="both"/>
+        <w:rPr>
+          <w:rFonts w:ascii="Times New Roman" w:hAnsi="Times New Roman"/>
+          <w:sz w:val="24"/>
+          <w:szCs w:val="24"/>
+        </w:rPr>
+      </w:pPr>
+      <w:r>
+        <w:rPr>
+          <w:rFonts w:ascii="Times New Roman" w:hAnsi="Times New Roman"/>
+          <w:sz w:val="24"/>
+          <w:szCs w:val="24"/>
+        </w:rPr>
+        <w:t>Id: khóa chính.</w:t>
+      </w:r>
+    </w:p>
+    <w:p>
+      <w:pPr>
+        <w:spacing w:after="0"/>
+        <w:ind w:left="0"/>
+        <w:jc w:val="center"/>
+        <w:rPr>
+          <w:rFonts w:ascii="Times New Roman" w:hAnsi="Times New Roman"/>
+          <w:sz w:val="24"/>
+          <w:szCs w:val="24"/>
+        </w:rPr>
+      </w:pPr>
+      <w:r>
+        <w:rPr>
+          <w:noProof/>
+        </w:rPr>
+        <w:lastRenderedPageBreak/>
+        <w:drawing>
+          <wp:inline distT="0" distB="0" distL="0" distR="0" wp14:anchorId="7BFF514C" wp14:editId="0CDEC4AD">
+            <wp:extent cx="2095500" cy="1047750"/>
+            <wp:effectExtent l="0" t="0" r="0" b="0"/>
+            <wp:docPr id="32" name="Picture 32"/>
+            <wp:cNvGraphicFramePr>
+              <a:graphicFrameLocks xmlns:a="http://schemas.openxmlformats.org/drawingml/2006/main" noChangeAspect="1"/>
+            </wp:cNvGraphicFramePr>
+            <a:graphic xmlns:a="http://schemas.openxmlformats.org/drawingml/2006/main">
+              <a:graphicData uri="http://schemas.openxmlformats.org/drawingml/2006/picture">
+                <pic:pic xmlns:pic="http://schemas.openxmlformats.org/drawingml/2006/picture">
+                  <pic:nvPicPr>
+                    <pic:cNvPr id="1" name=""/>
+                    <pic:cNvPicPr/>
+                  </pic:nvPicPr>
+                  <pic:blipFill>
+                    <a:blip r:embed="rId29"/>
+                    <a:stretch>
+                      <a:fillRect/>
+                    </a:stretch>
+                  </pic:blipFill>
+                  <pic:spPr>
+                    <a:xfrm>
+                      <a:off x="0" y="0"/>
+                      <a:ext cx="2095500" cy="1047750"/>
+                    </a:xfrm>
+                    <a:prstGeom prst="rect">
+                      <a:avLst/>
+                    </a:prstGeom>
+                  </pic:spPr>
+                </pic:pic>
+              </a:graphicData>
+            </a:graphic>
+          </wp:inline>
+        </w:drawing>
+      </w:r>
+    </w:p>
+    <w:p>
+      <w:pPr>
+        <w:spacing w:after="0"/>
+        <w:ind w:left="0"/>
+        <w:jc w:val="both"/>
+        <w:rPr>
+          <w:rFonts w:ascii="Times New Roman" w:hAnsi="Times New Roman"/>
+          <w:i/>
+          <w:sz w:val="24"/>
+          <w:szCs w:val="24"/>
+          <w:lang w:val="en-US"/>
+        </w:rPr>
+      </w:pPr>
+      <w:r>
+        <w:rPr>
+          <w:rFonts w:ascii="Times New Roman" w:hAnsi="Times New Roman"/>
+          <w:i/>
+          <w:sz w:val="24"/>
+          <w:szCs w:val="24"/>
+          <w:lang w:val="en-US"/>
+        </w:rPr>
+        <w:t>Ghi chú:</w:t>
+      </w:r>
+    </w:p>
+    <w:p>
+      <w:pPr>
+        <w:pStyle w:val="ListParagraph"/>
+        <w:numPr>
+          <w:ilvl w:val="0"/>
+          <w:numId w:val="6"/>
+        </w:numPr>
+        <w:spacing w:after="0"/>
+        <w:ind w:left="0" w:firstLine="426"/>
+        <w:jc w:val="both"/>
+        <w:rPr>
+          <w:rFonts w:ascii="Times New Roman" w:hAnsi="Times New Roman"/>
+          <w:sz w:val="24"/>
+          <w:szCs w:val="24"/>
+        </w:rPr>
+      </w:pPr>
+      <w:r>
+        <w:rPr>
+          <w:rFonts w:ascii="Times New Roman" w:hAnsi="Times New Roman"/>
+          <w:sz w:val="24"/>
+          <w:szCs w:val="24"/>
+        </w:rPr>
+        <w:t xml:space="preserve">Bảng </w:t>
+      </w:r>
+      <w:r>
+        <w:rPr>
+          <w:rFonts w:ascii="Times New Roman" w:hAnsi="Times New Roman"/>
+          <w:sz w:val="24"/>
+          <w:szCs w:val="24"/>
+        </w:rPr>
+        <w:t>position</w:t>
+      </w:r>
+      <w:r>
+        <w:rPr>
+          <w:rFonts w:ascii="Times New Roman" w:hAnsi="Times New Roman"/>
+          <w:sz w:val="24"/>
+          <w:szCs w:val="24"/>
+        </w:rPr>
+        <w:t xml:space="preserve">: Lưu </w:t>
+      </w:r>
+      <w:r>
+        <w:rPr>
+          <w:rFonts w:ascii="Times New Roman" w:hAnsi="Times New Roman"/>
+          <w:sz w:val="24"/>
+          <w:szCs w:val="24"/>
+        </w:rPr>
+        <w:t>tr</w:t>
+      </w:r>
+      <w:r>
+        <w:rPr>
+          <w:rFonts w:ascii="Times New Roman" w:hAnsi="Times New Roman"/>
+          <w:sz w:val="24"/>
+          <w:szCs w:val="24"/>
+        </w:rPr>
+        <w:t xml:space="preserve">ữ </w:t>
+      </w:r>
+      <w:r>
+        <w:rPr>
+          <w:rFonts w:ascii="Times New Roman" w:hAnsi="Times New Roman"/>
+          <w:sz w:val="24"/>
+          <w:szCs w:val="24"/>
+        </w:rPr>
+        <w:t xml:space="preserve">thông tin </w:t>
+      </w:r>
+      <w:r>
+        <w:rPr>
+          <w:rFonts w:ascii="Times New Roman" w:hAnsi="Times New Roman"/>
+          <w:sz w:val="24"/>
+          <w:szCs w:val="24"/>
+        </w:rPr>
+        <w:t>các vị trí chức vụ của nhân viên</w:t>
+      </w:r>
+      <w:r>
+        <w:rPr>
+          <w:rFonts w:ascii="Times New Roman" w:hAnsi="Times New Roman"/>
+          <w:sz w:val="24"/>
+          <w:szCs w:val="24"/>
+        </w:rPr>
+        <w:t>.</w:t>
+      </w:r>
+    </w:p>
+    <w:p>
+      <w:pPr>
+        <w:pStyle w:val="ListParagraph"/>
+        <w:numPr>
+          <w:ilvl w:val="0"/>
+          <w:numId w:val="6"/>
+        </w:numPr>
+        <w:spacing w:after="0"/>
+        <w:jc w:val="both"/>
+        <w:rPr>
+          <w:rFonts w:ascii="Times New Roman" w:hAnsi="Times New Roman"/>
+          <w:sz w:val="24"/>
+          <w:szCs w:val="24"/>
+        </w:rPr>
+      </w:pPr>
+      <w:r>
+        <w:rPr>
+          <w:rFonts w:ascii="Times New Roman" w:hAnsi="Times New Roman"/>
+          <w:sz w:val="24"/>
+          <w:szCs w:val="24"/>
+        </w:rPr>
+        <w:t>Id: khóa chính.</w:t>
+      </w:r>
+    </w:p>
+    <w:p>
+      <w:pPr>
+        <w:ind w:left="0"/>
+        <w:jc w:val="center"/>
+        <w:rPr>
+          <w:lang w:val="en-US"/>
+        </w:rPr>
+      </w:pPr>
+      <w:r>
+        <w:rPr>
+          <w:noProof/>
+        </w:rPr>
+        <w:drawing>
+          <wp:inline distT="0" distB="0" distL="0" distR="0" wp14:anchorId="7643A3D7" wp14:editId="36B516E3">
+            <wp:extent cx="1857375" cy="923925"/>
+            <wp:effectExtent l="0" t="0" r="9525" b="9525"/>
+            <wp:docPr id="21" name="Picture 21"/>
+            <wp:cNvGraphicFramePr>
+              <a:graphicFrameLocks xmlns:a="http://schemas.openxmlformats.org/drawingml/2006/main" noChangeAspect="1"/>
+            </wp:cNvGraphicFramePr>
+            <a:graphic xmlns:a="http://schemas.openxmlformats.org/drawingml/2006/main">
+              <a:graphicData uri="http://schemas.openxmlformats.org/drawingml/2006/picture">
+                <pic:pic xmlns:pic="http://schemas.openxmlformats.org/drawingml/2006/picture">
+                  <pic:nvPicPr>
+                    <pic:cNvPr id="1" name=""/>
+                    <pic:cNvPicPr/>
+                  </pic:nvPicPr>
+                  <pic:blipFill>
+                    <a:blip r:embed="rId30"/>
+                    <a:stretch>
+                      <a:fillRect/>
+                    </a:stretch>
+                  </pic:blipFill>
+                  <pic:spPr>
+                    <a:xfrm>
+                      <a:off x="0" y="0"/>
+                      <a:ext cx="1857375" cy="923925"/>
+                    </a:xfrm>
+                    <a:prstGeom prst="rect">
+                      <a:avLst/>
+                    </a:prstGeom>
+                  </pic:spPr>
+                </pic:pic>
+              </a:graphicData>
+            </a:graphic>
+          </wp:inline>
+        </w:drawing>
+      </w:r>
+    </w:p>
+    <w:p>
+      <w:pPr>
+        <w:spacing w:after="0"/>
+        <w:ind w:left="0"/>
+        <w:jc w:val="both"/>
+        <w:rPr>
+          <w:rFonts w:ascii="Times New Roman" w:hAnsi="Times New Roman"/>
+          <w:i/>
+          <w:sz w:val="24"/>
+          <w:szCs w:val="24"/>
+          <w:lang w:val="en-US"/>
+        </w:rPr>
+      </w:pPr>
+      <w:r>
+        <w:rPr>
+          <w:rFonts w:ascii="Times New Roman" w:hAnsi="Times New Roman"/>
+          <w:i/>
+          <w:sz w:val="24"/>
+          <w:szCs w:val="24"/>
+          <w:lang w:val="en-US"/>
+        </w:rPr>
+        <w:t>Ghi chú:</w:t>
+      </w:r>
+    </w:p>
+    <w:p>
+      <w:pPr>
+        <w:pStyle w:val="ListParagraph"/>
+        <w:numPr>
+          <w:ilvl w:val="0"/>
+          <w:numId w:val="6"/>
+        </w:numPr>
+        <w:spacing w:after="0"/>
+        <w:ind w:left="0" w:firstLine="426"/>
+        <w:jc w:val="both"/>
+        <w:rPr>
+          <w:rFonts w:ascii="Times New Roman" w:hAnsi="Times New Roman"/>
+          <w:sz w:val="24"/>
+          <w:szCs w:val="24"/>
+        </w:rPr>
+      </w:pPr>
+      <w:r>
+        <w:rPr>
+          <w:rFonts w:ascii="Times New Roman" w:hAnsi="Times New Roman"/>
+          <w:sz w:val="24"/>
+          <w:szCs w:val="24"/>
+        </w:rPr>
+        <w:t xml:space="preserve">Bảng </w:t>
+      </w:r>
+      <w:r>
+        <w:rPr>
+          <w:rFonts w:ascii="Times New Roman" w:hAnsi="Times New Roman"/>
+          <w:sz w:val="24"/>
+          <w:szCs w:val="24"/>
+        </w:rPr>
+        <w:t>course_ta</w:t>
+      </w:r>
+      <w:r>
+        <w:rPr>
+          <w:rFonts w:ascii="Times New Roman" w:hAnsi="Times New Roman"/>
+          <w:sz w:val="24"/>
+          <w:szCs w:val="24"/>
+        </w:rPr>
+        <w:t xml:space="preserve">: Lưu </w:t>
+      </w:r>
+      <w:r>
+        <w:rPr>
+          <w:rFonts w:ascii="Times New Roman" w:hAnsi="Times New Roman"/>
+          <w:sz w:val="24"/>
+          <w:szCs w:val="24"/>
+        </w:rPr>
+        <w:t>tr</w:t>
+      </w:r>
+      <w:r>
+        <w:rPr>
+          <w:rFonts w:ascii="Times New Roman" w:hAnsi="Times New Roman"/>
+          <w:sz w:val="24"/>
+          <w:szCs w:val="24"/>
+        </w:rPr>
+        <w:t xml:space="preserve">ữ </w:t>
+      </w:r>
+      <w:r>
+        <w:rPr>
+          <w:rFonts w:ascii="Times New Roman" w:hAnsi="Times New Roman"/>
+          <w:sz w:val="24"/>
+          <w:szCs w:val="24"/>
+        </w:rPr>
+        <w:t xml:space="preserve">thông tin </w:t>
+      </w:r>
+      <w:r>
+        <w:rPr>
+          <w:rFonts w:ascii="Times New Roman" w:hAnsi="Times New Roman"/>
+          <w:sz w:val="24"/>
+          <w:szCs w:val="24"/>
+        </w:rPr>
+        <w:t>các trợ giảng có thể dạy được những khóa nào</w:t>
+      </w:r>
+      <w:r>
+        <w:rPr>
+          <w:rFonts w:ascii="Times New Roman" w:hAnsi="Times New Roman"/>
+          <w:sz w:val="24"/>
+          <w:szCs w:val="24"/>
+        </w:rPr>
+        <w:t>.</w:t>
+      </w:r>
+    </w:p>
+    <w:p>
+      <w:pPr>
+        <w:pStyle w:val="ListParagraph"/>
+        <w:numPr>
+          <w:ilvl w:val="0"/>
+          <w:numId w:val="6"/>
+        </w:numPr>
+        <w:spacing w:after="0"/>
+        <w:jc w:val="both"/>
+        <w:rPr>
+          <w:rFonts w:ascii="Times New Roman" w:hAnsi="Times New Roman"/>
+          <w:sz w:val="24"/>
+          <w:szCs w:val="24"/>
+        </w:rPr>
+      </w:pPr>
+      <w:r>
+        <w:rPr>
+          <w:rFonts w:ascii="Times New Roman" w:hAnsi="Times New Roman"/>
+          <w:sz w:val="24"/>
+          <w:szCs w:val="24"/>
+        </w:rPr>
+        <w:t>Id: khóa chính.</w:t>
+      </w:r>
+    </w:p>
+    <w:p>
+      <w:pPr>
+        <w:pStyle w:val="ListParagraph"/>
+        <w:numPr>
+          <w:ilvl w:val="0"/>
+          <w:numId w:val="6"/>
+        </w:numPr>
+        <w:spacing w:after="0"/>
+        <w:jc w:val="both"/>
+        <w:rPr>
+          <w:rFonts w:ascii="Times New Roman" w:hAnsi="Times New Roman"/>
+          <w:sz w:val="24"/>
+          <w:szCs w:val="24"/>
+        </w:rPr>
+      </w:pPr>
+      <w:r>
+        <w:rPr>
+          <w:rFonts w:ascii="Times New Roman" w:hAnsi="Times New Roman"/>
+          <w:sz w:val="24"/>
+          <w:szCs w:val="24"/>
+        </w:rPr>
+        <w:t>Course: khóa ngoại tham khảo đến id của bảng course.</w:t>
+      </w:r>
+    </w:p>
+    <w:p>
+      <w:pPr>
+        <w:pStyle w:val="ListParagraph"/>
+        <w:numPr>
+          <w:ilvl w:val="0"/>
+          <w:numId w:val="6"/>
+        </w:numPr>
+        <w:spacing w:after="0"/>
+        <w:jc w:val="both"/>
+        <w:rPr>
+          <w:rFonts w:ascii="Times New Roman" w:hAnsi="Times New Roman"/>
+          <w:sz w:val="24"/>
+          <w:szCs w:val="24"/>
+        </w:rPr>
+      </w:pPr>
+      <w:r>
+        <w:rPr>
+          <w:rFonts w:ascii="Times New Roman" w:hAnsi="Times New Roman"/>
+          <w:sz w:val="24"/>
+          <w:szCs w:val="24"/>
+        </w:rPr>
+        <w:t>TA</w:t>
+      </w:r>
+      <w:r>
+        <w:rPr>
+          <w:rFonts w:ascii="Times New Roman" w:hAnsi="Times New Roman"/>
+          <w:sz w:val="24"/>
+          <w:szCs w:val="24"/>
+        </w:rPr>
+        <w:t xml:space="preserve">: khóa ngoại tham khảo đến id của bảng </w:t>
+      </w:r>
+      <w:r>
+        <w:rPr>
+          <w:rFonts w:ascii="Times New Roman" w:hAnsi="Times New Roman"/>
+          <w:sz w:val="24"/>
+          <w:szCs w:val="24"/>
+        </w:rPr>
+        <w:t>teaching_assistant</w:t>
+      </w:r>
+      <w:r>
+        <w:rPr>
+          <w:rFonts w:ascii="Times New Roman" w:hAnsi="Times New Roman"/>
+          <w:sz w:val="24"/>
+          <w:szCs w:val="24"/>
+        </w:rPr>
+        <w:t>.</w:t>
+      </w:r>
+    </w:p>
+    <w:p>
+      <w:pPr>
+        <w:ind w:left="0"/>
+        <w:jc w:val="center"/>
+        <w:rPr>
+          <w:lang w:val="en-US"/>
+        </w:rPr>
+      </w:pPr>
+      <w:r>
+        <w:rPr>
+          <w:noProof/>
+        </w:rPr>
+        <w:drawing>
+          <wp:inline distT="0" distB="0" distL="0" distR="0" wp14:anchorId="3D1A1FF4" wp14:editId="22C4A9E0">
+            <wp:extent cx="1819275" cy="885825"/>
+            <wp:effectExtent l="0" t="0" r="9525" b="9525"/>
+            <wp:docPr id="23" name="Picture 23"/>
+            <wp:cNvGraphicFramePr>
+              <a:graphicFrameLocks xmlns:a="http://schemas.openxmlformats.org/drawingml/2006/main" noChangeAspect="1"/>
+            </wp:cNvGraphicFramePr>
+            <a:graphic xmlns:a="http://schemas.openxmlformats.org/drawingml/2006/main">
+              <a:graphicData uri="http://schemas.openxmlformats.org/drawingml/2006/picture">
+                <pic:pic xmlns:pic="http://schemas.openxmlformats.org/drawingml/2006/picture">
+                  <pic:nvPicPr>
+                    <pic:cNvPr id="1" name=""/>
+                    <pic:cNvPicPr/>
+                  </pic:nvPicPr>
+                  <pic:blipFill>
+                    <a:blip r:embed="rId31"/>
+                    <a:stretch>
+                      <a:fillRect/>
+                    </a:stretch>
+                  </pic:blipFill>
+                  <pic:spPr>
+                    <a:xfrm>
+                      <a:off x="0" y="0"/>
+                      <a:ext cx="1819275" cy="885825"/>
+                    </a:xfrm>
+                    <a:prstGeom prst="rect">
+                      <a:avLst/>
+                    </a:prstGeom>
+                  </pic:spPr>
+                </pic:pic>
+              </a:graphicData>
+            </a:graphic>
+          </wp:inline>
+        </w:drawing>
+      </w:r>
+    </w:p>
+    <w:p>
+      <w:pPr>
+        <w:spacing w:after="0"/>
+        <w:ind w:left="0"/>
+        <w:jc w:val="both"/>
+        <w:rPr>
+          <w:rFonts w:ascii="Times New Roman" w:hAnsi="Times New Roman"/>
+          <w:i/>
+          <w:sz w:val="24"/>
+          <w:szCs w:val="24"/>
+          <w:lang w:val="en-US"/>
+        </w:rPr>
+      </w:pPr>
+      <w:r>
+        <w:rPr>
+          <w:rFonts w:ascii="Times New Roman" w:hAnsi="Times New Roman"/>
+          <w:i/>
+          <w:sz w:val="24"/>
+          <w:szCs w:val="24"/>
+          <w:lang w:val="en-US"/>
+        </w:rPr>
+        <w:t>Ghi chú:</w:t>
+      </w:r>
+    </w:p>
+    <w:p>
+      <w:pPr>
+        <w:pStyle w:val="ListParagraph"/>
+        <w:numPr>
+          <w:ilvl w:val="0"/>
+          <w:numId w:val="6"/>
+        </w:numPr>
+        <w:spacing w:after="0"/>
+        <w:ind w:left="0" w:firstLine="426"/>
+        <w:jc w:val="both"/>
+        <w:rPr>
+          <w:rFonts w:ascii="Times New Roman" w:hAnsi="Times New Roman"/>
+          <w:sz w:val="24"/>
+          <w:szCs w:val="24"/>
+        </w:rPr>
+      </w:pPr>
+      <w:r>
+        <w:rPr>
+          <w:rFonts w:ascii="Times New Roman" w:hAnsi="Times New Roman"/>
+          <w:sz w:val="24"/>
+          <w:szCs w:val="24"/>
+        </w:rPr>
+        <w:t xml:space="preserve">Bảng </w:t>
+      </w:r>
+      <w:r>
+        <w:rPr>
+          <w:rFonts w:ascii="Times New Roman" w:hAnsi="Times New Roman"/>
+          <w:sz w:val="24"/>
+          <w:szCs w:val="24"/>
+        </w:rPr>
+        <w:t>course_</w:t>
+      </w:r>
+      <w:r>
+        <w:rPr>
+          <w:rFonts w:ascii="Times New Roman" w:hAnsi="Times New Roman"/>
+          <w:sz w:val="24"/>
+          <w:szCs w:val="24"/>
+        </w:rPr>
+        <w:t>room</w:t>
+      </w:r>
+      <w:r>
+        <w:rPr>
+          <w:rFonts w:ascii="Times New Roman" w:hAnsi="Times New Roman"/>
+          <w:sz w:val="24"/>
+          <w:szCs w:val="24"/>
+        </w:rPr>
+        <w:t xml:space="preserve">: Lưu </w:t>
+      </w:r>
+      <w:r>
+        <w:rPr>
+          <w:rFonts w:ascii="Times New Roman" w:hAnsi="Times New Roman"/>
+          <w:sz w:val="24"/>
+          <w:szCs w:val="24"/>
+        </w:rPr>
+        <w:t>tr</w:t>
+      </w:r>
+      <w:r>
+        <w:rPr>
+          <w:rFonts w:ascii="Times New Roman" w:hAnsi="Times New Roman"/>
+          <w:sz w:val="24"/>
+          <w:szCs w:val="24"/>
+        </w:rPr>
+        <w:t xml:space="preserve">ữ </w:t>
+      </w:r>
+      <w:r>
+        <w:rPr>
+          <w:rFonts w:ascii="Times New Roman" w:hAnsi="Times New Roman"/>
+          <w:sz w:val="24"/>
+          <w:szCs w:val="24"/>
+        </w:rPr>
+        <w:t xml:space="preserve">thông tin các </w:t>
+      </w:r>
+      <w:r>
+        <w:rPr>
+          <w:rFonts w:ascii="Times New Roman" w:hAnsi="Times New Roman"/>
+          <w:sz w:val="24"/>
+          <w:szCs w:val="24"/>
+        </w:rPr>
+        <w:t>phòng học</w:t>
+      </w:r>
+      <w:r>
+        <w:rPr>
+          <w:rFonts w:ascii="Times New Roman" w:hAnsi="Times New Roman"/>
+          <w:sz w:val="24"/>
+          <w:szCs w:val="24"/>
+        </w:rPr>
+        <w:t xml:space="preserve"> có thể dạy được những khóa nào.</w:t>
+      </w:r>
+    </w:p>
+    <w:p>
+      <w:pPr>
+        <w:pStyle w:val="ListParagraph"/>
+        <w:numPr>
+          <w:ilvl w:val="0"/>
+          <w:numId w:val="6"/>
+        </w:numPr>
+        <w:spacing w:after="0"/>
+        <w:jc w:val="both"/>
+        <w:rPr>
+          <w:rFonts w:ascii="Times New Roman" w:hAnsi="Times New Roman"/>
+          <w:sz w:val="24"/>
+          <w:szCs w:val="24"/>
+        </w:rPr>
+      </w:pPr>
+      <w:r>
+        <w:rPr>
+          <w:rFonts w:ascii="Times New Roman" w:hAnsi="Times New Roman"/>
+          <w:sz w:val="24"/>
+          <w:szCs w:val="24"/>
+        </w:rPr>
+        <w:t>Id: khóa chính.</w:t>
+      </w:r>
+    </w:p>
+    <w:p>
+      <w:pPr>
+        <w:pStyle w:val="ListParagraph"/>
+        <w:numPr>
+          <w:ilvl w:val="0"/>
+          <w:numId w:val="6"/>
+        </w:numPr>
+        <w:spacing w:after="0"/>
+        <w:jc w:val="both"/>
+        <w:rPr>
+          <w:rFonts w:ascii="Times New Roman" w:hAnsi="Times New Roman"/>
+          <w:sz w:val="24"/>
+          <w:szCs w:val="24"/>
+        </w:rPr>
+      </w:pPr>
+      <w:r>
+        <w:rPr>
+          <w:rFonts w:ascii="Times New Roman" w:hAnsi="Times New Roman"/>
+          <w:sz w:val="24"/>
+          <w:szCs w:val="24"/>
+        </w:rPr>
+        <w:t>Course: khóa ngoại tham khảo đến id của bảng course.</w:t>
+      </w:r>
+    </w:p>
+    <w:p>
+      <w:pPr>
+        <w:pStyle w:val="ListParagraph"/>
+        <w:numPr>
+          <w:ilvl w:val="0"/>
+          <w:numId w:val="6"/>
+        </w:numPr>
+        <w:spacing w:after="0"/>
+        <w:jc w:val="both"/>
+        <w:rPr>
+          <w:rFonts w:ascii="Times New Roman" w:hAnsi="Times New Roman"/>
+          <w:sz w:val="24"/>
+          <w:szCs w:val="24"/>
+        </w:rPr>
+      </w:pPr>
+      <w:r>
+        <w:rPr>
+          <w:rFonts w:ascii="Times New Roman" w:hAnsi="Times New Roman"/>
+          <w:sz w:val="24"/>
+          <w:szCs w:val="24"/>
+        </w:rPr>
+        <w:t>Room</w:t>
+      </w:r>
+      <w:r>
+        <w:rPr>
+          <w:rFonts w:ascii="Times New Roman" w:hAnsi="Times New Roman"/>
+          <w:sz w:val="24"/>
+          <w:szCs w:val="24"/>
+        </w:rPr>
+        <w:t xml:space="preserve">: khóa ngoại tham khảo đến id của bảng </w:t>
+      </w:r>
+      <w:r>
+        <w:rPr>
+          <w:rFonts w:ascii="Times New Roman" w:hAnsi="Times New Roman"/>
+          <w:sz w:val="24"/>
+          <w:szCs w:val="24"/>
+        </w:rPr>
+        <w:t>room</w:t>
+      </w:r>
+      <w:r>
+        <w:rPr>
+          <w:rFonts w:ascii="Times New Roman" w:hAnsi="Times New Roman"/>
+          <w:sz w:val="24"/>
+          <w:szCs w:val="24"/>
+        </w:rPr>
+        <w:t>.</w:t>
+      </w:r>
+    </w:p>
+    <w:p>
+      <w:pPr>
+        <w:ind w:left="0"/>
+        <w:jc w:val="center"/>
+        <w:rPr>
+          <w:lang w:val="en-US"/>
+        </w:rPr>
+      </w:pPr>
+      <w:r>
+        <w:rPr>
+          <w:noProof/>
+        </w:rPr>
+        <w:drawing>
+          <wp:inline distT="0" distB="0" distL="0" distR="0" wp14:anchorId="67EEF0F3" wp14:editId="177CCCED">
+            <wp:extent cx="1895475" cy="923925"/>
+            <wp:effectExtent l="0" t="0" r="9525" b="9525"/>
+            <wp:docPr id="24" name="Picture 24"/>
+            <wp:cNvGraphicFramePr>
+              <a:graphicFrameLocks xmlns:a="http://schemas.openxmlformats.org/drawingml/2006/main" noChangeAspect="1"/>
+            </wp:cNvGraphicFramePr>
+            <a:graphic xmlns:a="http://schemas.openxmlformats.org/drawingml/2006/main">
+              <a:graphicData uri="http://schemas.openxmlformats.org/drawingml/2006/picture">
+                <pic:pic xmlns:pic="http://schemas.openxmlformats.org/drawingml/2006/picture">
+                  <pic:nvPicPr>
+                    <pic:cNvPr id="1" name=""/>
+                    <pic:cNvPicPr/>
+                  </pic:nvPicPr>
+                  <pic:blipFill>
+                    <a:blip r:embed="rId32"/>
+                    <a:stretch>
+                      <a:fillRect/>
+                    </a:stretch>
+                  </pic:blipFill>
+                  <pic:spPr>
+                    <a:xfrm>
+                      <a:off x="0" y="0"/>
+                      <a:ext cx="1895475" cy="923925"/>
+                    </a:xfrm>
+                    <a:prstGeom prst="rect">
+                      <a:avLst/>
+                    </a:prstGeom>
+                  </pic:spPr>
+                </pic:pic>
+              </a:graphicData>
+            </a:graphic>
+          </wp:inline>
+        </w:drawing>
+      </w:r>
+    </w:p>
+    <w:p>
+      <w:pPr>
+        <w:spacing w:after="0"/>
+        <w:ind w:left="0"/>
+        <w:jc w:val="both"/>
+        <w:rPr>
+          <w:rFonts w:ascii="Times New Roman" w:hAnsi="Times New Roman"/>
+          <w:i/>
+          <w:sz w:val="24"/>
+          <w:szCs w:val="24"/>
+          <w:lang w:val="en-US"/>
+        </w:rPr>
+      </w:pPr>
+      <w:r>
+        <w:rPr>
+          <w:rFonts w:ascii="Times New Roman" w:hAnsi="Times New Roman"/>
+          <w:i/>
+          <w:sz w:val="24"/>
+          <w:szCs w:val="24"/>
+          <w:lang w:val="en-US"/>
+        </w:rPr>
+        <w:t>Ghi chú:</w:t>
+      </w:r>
+    </w:p>
+    <w:p>
+      <w:pPr>
+        <w:pStyle w:val="ListParagraph"/>
+        <w:numPr>
+          <w:ilvl w:val="0"/>
+          <w:numId w:val="6"/>
+        </w:numPr>
+        <w:spacing w:after="0"/>
+        <w:ind w:left="0" w:firstLine="426"/>
+        <w:jc w:val="both"/>
+        <w:rPr>
+          <w:rFonts w:ascii="Times New Roman" w:hAnsi="Times New Roman"/>
+          <w:sz w:val="24"/>
+          <w:szCs w:val="24"/>
+        </w:rPr>
+      </w:pPr>
+      <w:r>
+        <w:rPr>
+          <w:rFonts w:ascii="Times New Roman" w:hAnsi="Times New Roman"/>
+          <w:sz w:val="24"/>
+          <w:szCs w:val="24"/>
+        </w:rPr>
+        <w:t xml:space="preserve">Bảng </w:t>
+      </w:r>
+      <w:r>
+        <w:rPr>
+          <w:rFonts w:ascii="Times New Roman" w:hAnsi="Times New Roman"/>
+          <w:sz w:val="24"/>
+          <w:szCs w:val="24"/>
+        </w:rPr>
+        <w:t>course_t</w:t>
+      </w:r>
+      <w:r>
+        <w:rPr>
+          <w:rFonts w:ascii="Times New Roman" w:hAnsi="Times New Roman"/>
+          <w:sz w:val="24"/>
+          <w:szCs w:val="24"/>
+        </w:rPr>
+        <w:t>eacher</w:t>
+      </w:r>
+      <w:r>
+        <w:rPr>
+          <w:rFonts w:ascii="Times New Roman" w:hAnsi="Times New Roman"/>
+          <w:sz w:val="24"/>
+          <w:szCs w:val="24"/>
+        </w:rPr>
+        <w:t xml:space="preserve">: Lưu </w:t>
+      </w:r>
+      <w:r>
+        <w:rPr>
+          <w:rFonts w:ascii="Times New Roman" w:hAnsi="Times New Roman"/>
+          <w:sz w:val="24"/>
+          <w:szCs w:val="24"/>
+        </w:rPr>
+        <w:t>tr</w:t>
+      </w:r>
+      <w:r>
+        <w:rPr>
+          <w:rFonts w:ascii="Times New Roman" w:hAnsi="Times New Roman"/>
+          <w:sz w:val="24"/>
+          <w:szCs w:val="24"/>
+        </w:rPr>
+        <w:t xml:space="preserve">ữ </w:t>
+      </w:r>
+      <w:r>
+        <w:rPr>
+          <w:rFonts w:ascii="Times New Roman" w:hAnsi="Times New Roman"/>
+          <w:sz w:val="24"/>
+          <w:szCs w:val="24"/>
+        </w:rPr>
+        <w:t xml:space="preserve">thông tin các </w:t>
+      </w:r>
+      <w:r>
+        <w:rPr>
+          <w:rFonts w:ascii="Times New Roman" w:hAnsi="Times New Roman"/>
+          <w:sz w:val="24"/>
+          <w:szCs w:val="24"/>
+        </w:rPr>
+        <w:t>giáo viên</w:t>
+      </w:r>
+      <w:r>
+        <w:rPr>
+          <w:rFonts w:ascii="Times New Roman" w:hAnsi="Times New Roman"/>
+          <w:sz w:val="24"/>
+          <w:szCs w:val="24"/>
+        </w:rPr>
+        <w:t xml:space="preserve"> có thể dạy được những khóa nào.</w:t>
+      </w:r>
+    </w:p>
+    <w:p>
+      <w:pPr>
+        <w:pStyle w:val="ListParagraph"/>
+        <w:numPr>
+          <w:ilvl w:val="0"/>
+          <w:numId w:val="6"/>
+        </w:numPr>
+        <w:spacing w:after="0"/>
+        <w:jc w:val="both"/>
+        <w:rPr>
+          <w:rFonts w:ascii="Times New Roman" w:hAnsi="Times New Roman"/>
+          <w:sz w:val="24"/>
+          <w:szCs w:val="24"/>
+        </w:rPr>
+      </w:pPr>
+      <w:r>
+        <w:rPr>
+          <w:rFonts w:ascii="Times New Roman" w:hAnsi="Times New Roman"/>
+          <w:sz w:val="24"/>
+          <w:szCs w:val="24"/>
+        </w:rPr>
+        <w:t>Id: khóa chính.</w:t>
+      </w:r>
+    </w:p>
+    <w:p>
+      <w:pPr>
+        <w:pStyle w:val="ListParagraph"/>
+        <w:numPr>
+          <w:ilvl w:val="0"/>
+          <w:numId w:val="6"/>
+        </w:numPr>
+        <w:spacing w:after="0"/>
+        <w:jc w:val="both"/>
+        <w:rPr>
+          <w:rFonts w:ascii="Times New Roman" w:hAnsi="Times New Roman"/>
+          <w:sz w:val="24"/>
+          <w:szCs w:val="24"/>
+        </w:rPr>
+      </w:pPr>
+      <w:r>
+        <w:rPr>
+          <w:rFonts w:ascii="Times New Roman" w:hAnsi="Times New Roman"/>
+          <w:sz w:val="24"/>
+          <w:szCs w:val="24"/>
+        </w:rPr>
+        <w:t>Course: khóa ngoại tham khảo đến id của bảng course.</w:t>
+      </w:r>
+    </w:p>
+    <w:p>
+      <w:pPr>
+        <w:pStyle w:val="ListParagraph"/>
+        <w:numPr>
+          <w:ilvl w:val="0"/>
+          <w:numId w:val="6"/>
+        </w:numPr>
+        <w:spacing w:after="0"/>
+        <w:jc w:val="both"/>
+        <w:rPr>
+          <w:rFonts w:ascii="Times New Roman" w:hAnsi="Times New Roman"/>
+          <w:sz w:val="24"/>
+          <w:szCs w:val="24"/>
+        </w:rPr>
+      </w:pPr>
+      <w:r>
+        <w:rPr>
+          <w:rFonts w:ascii="Times New Roman" w:hAnsi="Times New Roman"/>
+          <w:sz w:val="24"/>
+          <w:szCs w:val="24"/>
+        </w:rPr>
+        <w:t>T</w:t>
+      </w:r>
+      <w:r>
+        <w:rPr>
+          <w:rFonts w:ascii="Times New Roman" w:hAnsi="Times New Roman"/>
+          <w:sz w:val="24"/>
+          <w:szCs w:val="24"/>
+        </w:rPr>
+        <w:t>eacher</w:t>
+      </w:r>
+      <w:r>
+        <w:rPr>
+          <w:rFonts w:ascii="Times New Roman" w:hAnsi="Times New Roman"/>
+          <w:sz w:val="24"/>
+          <w:szCs w:val="24"/>
+        </w:rPr>
+        <w:t>: khóa ngoại tham khảo đến id của bảng teach</w:t>
+      </w:r>
+      <w:r>
+        <w:rPr>
+          <w:rFonts w:ascii="Times New Roman" w:hAnsi="Times New Roman"/>
+          <w:sz w:val="24"/>
+          <w:szCs w:val="24"/>
+        </w:rPr>
+        <w:t>er</w:t>
+      </w:r>
+      <w:r>
+        <w:rPr>
+          <w:rFonts w:ascii="Times New Roman" w:hAnsi="Times New Roman"/>
+          <w:sz w:val="24"/>
+          <w:szCs w:val="24"/>
+        </w:rPr>
+        <w:t>.</w:t>
+      </w:r>
+    </w:p>
+    <w:p>
+      <w:pPr>
+        <w:ind w:left="0"/>
+        <w:jc w:val="center"/>
+        <w:rPr>
+          <w:lang w:val="en-US"/>
+        </w:rPr>
+      </w:pPr>
+      <w:r>
+        <w:rPr>
+          <w:noProof/>
+        </w:rPr>
+        <w:lastRenderedPageBreak/>
+        <w:drawing>
+          <wp:inline distT="0" distB="0" distL="0" distR="0" wp14:anchorId="6771884A" wp14:editId="07368722">
+            <wp:extent cx="1905000" cy="933450"/>
+            <wp:effectExtent l="0" t="0" r="0" b="0"/>
+            <wp:docPr id="29" name="Picture 29"/>
+            <wp:cNvGraphicFramePr>
+              <a:graphicFrameLocks xmlns:a="http://schemas.openxmlformats.org/drawingml/2006/main" noChangeAspect="1"/>
+            </wp:cNvGraphicFramePr>
+            <a:graphic xmlns:a="http://schemas.openxmlformats.org/drawingml/2006/main">
+              <a:graphicData uri="http://schemas.openxmlformats.org/drawingml/2006/picture">
+                <pic:pic xmlns:pic="http://schemas.openxmlformats.org/drawingml/2006/picture">
+                  <pic:nvPicPr>
+                    <pic:cNvPr id="1" name=""/>
+                    <pic:cNvPicPr/>
+                  </pic:nvPicPr>
+                  <pic:blipFill>
+                    <a:blip r:embed="rId33"/>
+                    <a:stretch>
+                      <a:fillRect/>
+                    </a:stretch>
+                  </pic:blipFill>
+                  <pic:spPr>
+                    <a:xfrm>
+                      <a:off x="0" y="0"/>
+                      <a:ext cx="1905000" cy="933450"/>
+                    </a:xfrm>
+                    <a:prstGeom prst="rect">
+                      <a:avLst/>
+                    </a:prstGeom>
+                  </pic:spPr>
+                </pic:pic>
+              </a:graphicData>
+            </a:graphic>
+          </wp:inline>
+        </w:drawing>
+      </w:r>
+    </w:p>
+    <w:p>
+      <w:pPr>
+        <w:spacing w:after="0"/>
+        <w:ind w:left="0"/>
+        <w:jc w:val="both"/>
+        <w:rPr>
+          <w:rFonts w:ascii="Times New Roman" w:hAnsi="Times New Roman"/>
+          <w:i/>
+          <w:sz w:val="24"/>
+          <w:szCs w:val="24"/>
+          <w:lang w:val="en-US"/>
+        </w:rPr>
+      </w:pPr>
+      <w:r>
+        <w:rPr>
+          <w:rFonts w:ascii="Times New Roman" w:hAnsi="Times New Roman"/>
+          <w:i/>
+          <w:sz w:val="24"/>
+          <w:szCs w:val="24"/>
+          <w:lang w:val="en-US"/>
+        </w:rPr>
+        <w:t>Ghi chú:</w:t>
+      </w:r>
+    </w:p>
+    <w:p>
+      <w:pPr>
+        <w:pStyle w:val="ListParagraph"/>
+        <w:numPr>
+          <w:ilvl w:val="0"/>
+          <w:numId w:val="6"/>
+        </w:numPr>
+        <w:spacing w:after="0"/>
+        <w:ind w:left="0" w:firstLine="426"/>
+        <w:jc w:val="both"/>
+        <w:rPr>
+          <w:rFonts w:ascii="Times New Roman" w:hAnsi="Times New Roman"/>
+          <w:sz w:val="24"/>
+          <w:szCs w:val="24"/>
+        </w:rPr>
+      </w:pPr>
+      <w:r>
+        <w:rPr>
+          <w:rFonts w:ascii="Times New Roman" w:hAnsi="Times New Roman"/>
+          <w:sz w:val="24"/>
+          <w:szCs w:val="24"/>
+        </w:rPr>
+        <w:t xml:space="preserve">Bảng </w:t>
+      </w:r>
+      <w:r>
+        <w:rPr>
+          <w:rFonts w:ascii="Times New Roman" w:hAnsi="Times New Roman"/>
+          <w:sz w:val="24"/>
+          <w:szCs w:val="24"/>
+        </w:rPr>
+        <w:t>office_teacher</w:t>
+      </w:r>
+      <w:r>
+        <w:rPr>
+          <w:rFonts w:ascii="Times New Roman" w:hAnsi="Times New Roman"/>
+          <w:sz w:val="24"/>
+          <w:szCs w:val="24"/>
+        </w:rPr>
+        <w:t xml:space="preserve">: Lưu </w:t>
+      </w:r>
+      <w:r>
+        <w:rPr>
+          <w:rFonts w:ascii="Times New Roman" w:hAnsi="Times New Roman"/>
+          <w:sz w:val="24"/>
+          <w:szCs w:val="24"/>
+        </w:rPr>
+        <w:t>tr</w:t>
+      </w:r>
+      <w:r>
+        <w:rPr>
+          <w:rFonts w:ascii="Times New Roman" w:hAnsi="Times New Roman"/>
+          <w:sz w:val="24"/>
+          <w:szCs w:val="24"/>
+        </w:rPr>
+        <w:t xml:space="preserve">ữ </w:t>
+      </w:r>
+      <w:r>
+        <w:rPr>
+          <w:rFonts w:ascii="Times New Roman" w:hAnsi="Times New Roman"/>
+          <w:sz w:val="24"/>
+          <w:szCs w:val="24"/>
+        </w:rPr>
+        <w:t xml:space="preserve">thông tin các </w:t>
+      </w:r>
+      <w:r>
+        <w:rPr>
+          <w:rFonts w:ascii="Times New Roman" w:hAnsi="Times New Roman"/>
+          <w:sz w:val="24"/>
+          <w:szCs w:val="24"/>
+        </w:rPr>
+        <w:t>giáo viên có thể dạy được ở những trung tâm nào</w:t>
+      </w:r>
+      <w:r>
+        <w:rPr>
+          <w:rFonts w:ascii="Times New Roman" w:hAnsi="Times New Roman"/>
+          <w:sz w:val="24"/>
+          <w:szCs w:val="24"/>
+        </w:rPr>
+        <w:t>.</w:t>
+      </w:r>
+    </w:p>
+    <w:p>
+      <w:pPr>
+        <w:pStyle w:val="ListParagraph"/>
+        <w:numPr>
+          <w:ilvl w:val="0"/>
+          <w:numId w:val="6"/>
+        </w:numPr>
+        <w:spacing w:after="0"/>
+        <w:jc w:val="both"/>
+        <w:rPr>
+          <w:rFonts w:ascii="Times New Roman" w:hAnsi="Times New Roman"/>
+          <w:sz w:val="24"/>
+          <w:szCs w:val="24"/>
+        </w:rPr>
+      </w:pPr>
+      <w:r>
+        <w:rPr>
+          <w:rFonts w:ascii="Times New Roman" w:hAnsi="Times New Roman"/>
+          <w:sz w:val="24"/>
+          <w:szCs w:val="24"/>
+        </w:rPr>
+        <w:t>Id: khóa chính.</w:t>
+      </w:r>
+    </w:p>
+    <w:p>
+      <w:pPr>
+        <w:pStyle w:val="ListParagraph"/>
+        <w:numPr>
+          <w:ilvl w:val="0"/>
+          <w:numId w:val="6"/>
+        </w:numPr>
+        <w:spacing w:after="0"/>
+        <w:jc w:val="both"/>
+        <w:rPr>
+          <w:rFonts w:ascii="Times New Roman" w:hAnsi="Times New Roman"/>
+          <w:sz w:val="24"/>
+          <w:szCs w:val="24"/>
+        </w:rPr>
+      </w:pPr>
+      <w:r>
+        <w:rPr>
+          <w:rFonts w:ascii="Times New Roman" w:hAnsi="Times New Roman"/>
+          <w:sz w:val="24"/>
+          <w:szCs w:val="24"/>
+        </w:rPr>
+        <w:t>Office</w:t>
+      </w:r>
+      <w:r>
+        <w:rPr>
+          <w:rFonts w:ascii="Times New Roman" w:hAnsi="Times New Roman"/>
+          <w:sz w:val="24"/>
+          <w:szCs w:val="24"/>
+        </w:rPr>
+        <w:t xml:space="preserve">: khóa ngoại tham khảo đến id của bảng </w:t>
+      </w:r>
+      <w:r>
+        <w:rPr>
+          <w:rFonts w:ascii="Times New Roman" w:hAnsi="Times New Roman"/>
+          <w:sz w:val="24"/>
+          <w:szCs w:val="24"/>
+        </w:rPr>
+        <w:t>office</w:t>
+      </w:r>
+      <w:r>
+        <w:rPr>
+          <w:rFonts w:ascii="Times New Roman" w:hAnsi="Times New Roman"/>
+          <w:sz w:val="24"/>
+          <w:szCs w:val="24"/>
+        </w:rPr>
+        <w:t>.</w:t>
+      </w:r>
+    </w:p>
+    <w:p>
+      <w:pPr>
+        <w:pStyle w:val="ListParagraph"/>
+        <w:numPr>
+          <w:ilvl w:val="0"/>
+          <w:numId w:val="6"/>
+        </w:numPr>
+        <w:spacing w:after="0"/>
+        <w:jc w:val="both"/>
+        <w:rPr>
+          <w:rFonts w:ascii="Times New Roman" w:hAnsi="Times New Roman"/>
+          <w:sz w:val="24"/>
+          <w:szCs w:val="24"/>
+        </w:rPr>
+      </w:pPr>
+      <w:r>
+        <w:rPr>
+          <w:rFonts w:ascii="Times New Roman" w:hAnsi="Times New Roman"/>
+          <w:sz w:val="24"/>
+          <w:szCs w:val="24"/>
+        </w:rPr>
+        <w:t>Teacher</w:t>
+      </w:r>
+      <w:r>
+        <w:rPr>
+          <w:rFonts w:ascii="Times New Roman" w:hAnsi="Times New Roman"/>
+          <w:sz w:val="24"/>
+          <w:szCs w:val="24"/>
+        </w:rPr>
+        <w:t xml:space="preserve">: khóa ngoại tham khảo đến id của bảng </w:t>
+      </w:r>
+      <w:r>
+        <w:rPr>
+          <w:rFonts w:ascii="Times New Roman" w:hAnsi="Times New Roman"/>
+          <w:sz w:val="24"/>
+          <w:szCs w:val="24"/>
+        </w:rPr>
+        <w:t>teacher</w:t>
+      </w:r>
+      <w:r>
+        <w:rPr>
+          <w:rFonts w:ascii="Times New Roman" w:hAnsi="Times New Roman"/>
+          <w:sz w:val="24"/>
+          <w:szCs w:val="24"/>
+        </w:rPr>
+        <w:t>.</w:t>
+      </w:r>
+    </w:p>
+    <w:p>
+      <w:pPr>
+        <w:ind w:left="0"/>
+        <w:jc w:val="center"/>
+        <w:rPr>
+          <w:lang w:val="en-US"/>
+        </w:rPr>
+      </w:pPr>
+      <w:r>
+        <w:rPr>
+          <w:noProof/>
+        </w:rPr>
+        <w:drawing>
+          <wp:inline distT="0" distB="0" distL="0" distR="0" wp14:anchorId="472EB30D" wp14:editId="7D5C5F5E">
+            <wp:extent cx="1866900" cy="923925"/>
+            <wp:effectExtent l="0" t="0" r="0" b="9525"/>
+            <wp:docPr id="30" name="Picture 30"/>
+            <wp:cNvGraphicFramePr>
+              <a:graphicFrameLocks xmlns:a="http://schemas.openxmlformats.org/drawingml/2006/main" noChangeAspect="1"/>
+            </wp:cNvGraphicFramePr>
+            <a:graphic xmlns:a="http://schemas.openxmlformats.org/drawingml/2006/main">
+              <a:graphicData uri="http://schemas.openxmlformats.org/drawingml/2006/picture">
+                <pic:pic xmlns:pic="http://schemas.openxmlformats.org/drawingml/2006/picture">
+                  <pic:nvPicPr>
+                    <pic:cNvPr id="1" name=""/>
+                    <pic:cNvPicPr/>
+                  </pic:nvPicPr>
+                  <pic:blipFill>
+                    <a:blip r:embed="rId34"/>
+                    <a:stretch>
+                      <a:fillRect/>
+                    </a:stretch>
+                  </pic:blipFill>
+                  <pic:spPr>
+                    <a:xfrm>
+                      <a:off x="0" y="0"/>
+                      <a:ext cx="1866900" cy="923925"/>
+                    </a:xfrm>
+                    <a:prstGeom prst="rect">
+                      <a:avLst/>
+                    </a:prstGeom>
+                  </pic:spPr>
+                </pic:pic>
+              </a:graphicData>
+            </a:graphic>
+          </wp:inline>
+        </w:drawing>
+      </w:r>
+    </w:p>
+    <w:p>
+      <w:pPr>
+        <w:spacing w:after="0"/>
+        <w:ind w:left="0"/>
+        <w:jc w:val="both"/>
+        <w:rPr>
+          <w:rFonts w:ascii="Times New Roman" w:hAnsi="Times New Roman"/>
+          <w:i/>
+          <w:sz w:val="24"/>
+          <w:szCs w:val="24"/>
+          <w:lang w:val="en-US"/>
+        </w:rPr>
+      </w:pPr>
+      <w:r>
+        <w:rPr>
+          <w:rFonts w:ascii="Times New Roman" w:hAnsi="Times New Roman"/>
+          <w:i/>
+          <w:sz w:val="24"/>
+          <w:szCs w:val="24"/>
+          <w:lang w:val="en-US"/>
+        </w:rPr>
+        <w:t>Ghi chú:</w:t>
+      </w:r>
+    </w:p>
+    <w:p>
+      <w:pPr>
+        <w:pStyle w:val="ListParagraph"/>
+        <w:numPr>
+          <w:ilvl w:val="0"/>
+          <w:numId w:val="6"/>
+        </w:numPr>
+        <w:spacing w:after="0"/>
+        <w:ind w:left="0" w:firstLine="426"/>
+        <w:jc w:val="both"/>
+        <w:rPr>
+          <w:rFonts w:ascii="Times New Roman" w:hAnsi="Times New Roman"/>
+          <w:sz w:val="24"/>
+          <w:szCs w:val="24"/>
+        </w:rPr>
+      </w:pPr>
+      <w:r>
+        <w:rPr>
+          <w:rFonts w:ascii="Times New Roman" w:hAnsi="Times New Roman"/>
+          <w:sz w:val="24"/>
+          <w:szCs w:val="24"/>
+        </w:rPr>
+        <w:t xml:space="preserve">Bảng </w:t>
+      </w:r>
+      <w:r>
+        <w:rPr>
+          <w:rFonts w:ascii="Times New Roman" w:hAnsi="Times New Roman"/>
+          <w:sz w:val="24"/>
+          <w:szCs w:val="24"/>
+        </w:rPr>
+        <w:t>office_t</w:t>
+      </w:r>
+      <w:r>
+        <w:rPr>
+          <w:rFonts w:ascii="Times New Roman" w:hAnsi="Times New Roman"/>
+          <w:sz w:val="24"/>
+          <w:szCs w:val="24"/>
+        </w:rPr>
+        <w:t>a</w:t>
+      </w:r>
+      <w:r>
+        <w:rPr>
+          <w:rFonts w:ascii="Times New Roman" w:hAnsi="Times New Roman"/>
+          <w:sz w:val="24"/>
+          <w:szCs w:val="24"/>
+        </w:rPr>
+        <w:t xml:space="preserve">: Lưu </w:t>
+      </w:r>
+      <w:r>
+        <w:rPr>
+          <w:rFonts w:ascii="Times New Roman" w:hAnsi="Times New Roman"/>
+          <w:sz w:val="24"/>
+          <w:szCs w:val="24"/>
+        </w:rPr>
+        <w:t>tr</w:t>
+      </w:r>
+      <w:r>
+        <w:rPr>
+          <w:rFonts w:ascii="Times New Roman" w:hAnsi="Times New Roman"/>
+          <w:sz w:val="24"/>
+          <w:szCs w:val="24"/>
+        </w:rPr>
+        <w:t xml:space="preserve">ữ </w:t>
+      </w:r>
+      <w:r>
+        <w:rPr>
+          <w:rFonts w:ascii="Times New Roman" w:hAnsi="Times New Roman"/>
+          <w:sz w:val="24"/>
+          <w:szCs w:val="24"/>
+        </w:rPr>
+        <w:t xml:space="preserve">thông tin các </w:t>
+      </w:r>
+      <w:r>
+        <w:rPr>
+          <w:rFonts w:ascii="Times New Roman" w:hAnsi="Times New Roman"/>
+          <w:sz w:val="24"/>
+          <w:szCs w:val="24"/>
+        </w:rPr>
+        <w:t>trợ giảng</w:t>
+      </w:r>
+      <w:r>
+        <w:rPr>
+          <w:rFonts w:ascii="Times New Roman" w:hAnsi="Times New Roman"/>
+          <w:sz w:val="24"/>
+          <w:szCs w:val="24"/>
+        </w:rPr>
+        <w:t xml:space="preserve"> có thể dạy được ở những trung tâm nào.</w:t>
+      </w:r>
+    </w:p>
+    <w:p>
+      <w:pPr>
+        <w:pStyle w:val="ListParagraph"/>
+        <w:numPr>
+          <w:ilvl w:val="0"/>
+          <w:numId w:val="6"/>
+        </w:numPr>
+        <w:spacing w:after="0"/>
+        <w:jc w:val="both"/>
+        <w:rPr>
+          <w:rFonts w:ascii="Times New Roman" w:hAnsi="Times New Roman"/>
+          <w:sz w:val="24"/>
+          <w:szCs w:val="24"/>
+        </w:rPr>
+      </w:pPr>
+      <w:r>
+        <w:rPr>
+          <w:rFonts w:ascii="Times New Roman" w:hAnsi="Times New Roman"/>
+          <w:sz w:val="24"/>
+          <w:szCs w:val="24"/>
+        </w:rPr>
+        <w:t>Id: khóa chính.</w:t>
+      </w:r>
+    </w:p>
+    <w:p>
+      <w:pPr>
+        <w:pStyle w:val="ListParagraph"/>
+        <w:numPr>
+          <w:ilvl w:val="0"/>
+          <w:numId w:val="6"/>
+        </w:numPr>
+        <w:spacing w:after="0"/>
+        <w:jc w:val="both"/>
+        <w:rPr>
+          <w:rFonts w:ascii="Times New Roman" w:hAnsi="Times New Roman"/>
+          <w:sz w:val="24"/>
+          <w:szCs w:val="24"/>
+        </w:rPr>
+      </w:pPr>
+      <w:r>
+        <w:rPr>
+          <w:rFonts w:ascii="Times New Roman" w:hAnsi="Times New Roman"/>
+          <w:sz w:val="24"/>
+          <w:szCs w:val="24"/>
+        </w:rPr>
+        <w:t>Office: khóa ngoại tham khảo đến id của bảng office.</w:t>
+      </w:r>
+    </w:p>
+    <w:p>
+      <w:pPr>
+        <w:pStyle w:val="ListParagraph"/>
+        <w:numPr>
+          <w:ilvl w:val="0"/>
+          <w:numId w:val="6"/>
+        </w:numPr>
+        <w:spacing w:after="0"/>
+        <w:jc w:val="both"/>
+        <w:rPr>
+          <w:rFonts w:ascii="Times New Roman" w:hAnsi="Times New Roman"/>
+          <w:sz w:val="24"/>
+          <w:szCs w:val="24"/>
+        </w:rPr>
+      </w:pPr>
+      <w:r>
+        <w:rPr>
+          <w:rFonts w:ascii="Times New Roman" w:hAnsi="Times New Roman"/>
+          <w:sz w:val="24"/>
+          <w:szCs w:val="24"/>
+        </w:rPr>
+        <w:t>T</w:t>
+      </w:r>
+      <w:r>
+        <w:rPr>
+          <w:rFonts w:ascii="Times New Roman" w:hAnsi="Times New Roman"/>
+          <w:sz w:val="24"/>
+          <w:szCs w:val="24"/>
+        </w:rPr>
+        <w:t>A</w:t>
+      </w:r>
+      <w:r>
+        <w:rPr>
+          <w:rFonts w:ascii="Times New Roman" w:hAnsi="Times New Roman"/>
+          <w:sz w:val="24"/>
+          <w:szCs w:val="24"/>
+        </w:rPr>
+        <w:t>: khóa ngoại tham khảo đến id của bảng teach</w:t>
+      </w:r>
+      <w:r>
+        <w:rPr>
+          <w:rFonts w:ascii="Times New Roman" w:hAnsi="Times New Roman"/>
+          <w:sz w:val="24"/>
+          <w:szCs w:val="24"/>
+        </w:rPr>
+        <w:t>ing_assistant</w:t>
+      </w:r>
+      <w:r>
+        <w:rPr>
+          <w:rFonts w:ascii="Times New Roman" w:hAnsi="Times New Roman"/>
+          <w:sz w:val="24"/>
+          <w:szCs w:val="24"/>
+        </w:rPr>
+        <w:t>.</w:t>
+      </w:r>
+    </w:p>
+    <w:p>
+      <w:pPr>
+        <w:ind w:left="0"/>
+        <w:jc w:val="center"/>
+        <w:rPr>
+          <w:lang w:val="en-US"/>
+        </w:rPr>
+      </w:pPr>
+      <w:r>
+        <w:rPr>
+          <w:noProof/>
+        </w:rPr>
+        <w:drawing>
+          <wp:inline distT="0" distB="0" distL="0" distR="0" wp14:anchorId="26A89D12" wp14:editId="36C18854">
+            <wp:extent cx="2076450" cy="1066800"/>
+            <wp:effectExtent l="0" t="0" r="0" b="0"/>
+            <wp:docPr id="31" name="Picture 31"/>
+            <wp:cNvGraphicFramePr>
+              <a:graphicFrameLocks xmlns:a="http://schemas.openxmlformats.org/drawingml/2006/main" noChangeAspect="1"/>
+            </wp:cNvGraphicFramePr>
+            <a:graphic xmlns:a="http://schemas.openxmlformats.org/drawingml/2006/main">
+              <a:graphicData uri="http://schemas.openxmlformats.org/drawingml/2006/picture">
+                <pic:pic xmlns:pic="http://schemas.openxmlformats.org/drawingml/2006/picture">
+                  <pic:nvPicPr>
+                    <pic:cNvPr id="1" name=""/>
+                    <pic:cNvPicPr/>
+                  </pic:nvPicPr>
+                  <pic:blipFill>
+                    <a:blip r:embed="rId35"/>
+                    <a:stretch>
+                      <a:fillRect/>
+                    </a:stretch>
+                  </pic:blipFill>
+                  <pic:spPr>
+                    <a:xfrm>
+                      <a:off x="0" y="0"/>
+                      <a:ext cx="2076450" cy="1066800"/>
+                    </a:xfrm>
+                    <a:prstGeom prst="rect">
+                      <a:avLst/>
+                    </a:prstGeom>
+                  </pic:spPr>
+                </pic:pic>
+              </a:graphicData>
+            </a:graphic>
+          </wp:inline>
+        </w:drawing>
+      </w:r>
+    </w:p>
+    <w:p>
+      <w:pPr>
+        <w:spacing w:after="0"/>
+        <w:ind w:left="0"/>
+        <w:jc w:val="both"/>
+        <w:rPr>
+          <w:rFonts w:ascii="Times New Roman" w:hAnsi="Times New Roman"/>
+          <w:i/>
+          <w:sz w:val="24"/>
+          <w:szCs w:val="24"/>
+          <w:lang w:val="en-US"/>
+        </w:rPr>
+      </w:pPr>
+      <w:r>
+        <w:rPr>
+          <w:rFonts w:ascii="Times New Roman" w:hAnsi="Times New Roman"/>
+          <w:i/>
+          <w:sz w:val="24"/>
+          <w:szCs w:val="24"/>
+          <w:lang w:val="en-US"/>
+        </w:rPr>
+        <w:t>Ghi chú:</w:t>
+      </w:r>
+    </w:p>
+    <w:p>
+      <w:pPr>
+        <w:pStyle w:val="ListParagraph"/>
+        <w:numPr>
+          <w:ilvl w:val="0"/>
+          <w:numId w:val="6"/>
+        </w:numPr>
+        <w:spacing w:after="0"/>
+        <w:ind w:left="0" w:firstLine="426"/>
+        <w:jc w:val="both"/>
+        <w:rPr>
+          <w:rFonts w:ascii="Times New Roman" w:hAnsi="Times New Roman"/>
+          <w:sz w:val="24"/>
+          <w:szCs w:val="24"/>
+        </w:rPr>
+      </w:pPr>
+      <w:r>
+        <w:rPr>
+          <w:rFonts w:ascii="Times New Roman" w:hAnsi="Times New Roman"/>
+          <w:sz w:val="24"/>
+          <w:szCs w:val="24"/>
+        </w:rPr>
+        <w:t xml:space="preserve">Bảng </w:t>
+      </w:r>
+      <w:r>
+        <w:rPr>
+          <w:rFonts w:ascii="Times New Roman" w:hAnsi="Times New Roman"/>
+          <w:sz w:val="24"/>
+          <w:szCs w:val="24"/>
+        </w:rPr>
+        <w:t>office_</w:t>
+      </w:r>
+      <w:r>
+        <w:rPr>
+          <w:rFonts w:ascii="Times New Roman" w:hAnsi="Times New Roman"/>
+          <w:sz w:val="24"/>
+          <w:szCs w:val="24"/>
+        </w:rPr>
+        <w:t>worker</w:t>
+      </w:r>
+      <w:r>
+        <w:rPr>
+          <w:rFonts w:ascii="Times New Roman" w:hAnsi="Times New Roman"/>
+          <w:sz w:val="24"/>
+          <w:szCs w:val="24"/>
+        </w:rPr>
+        <w:t xml:space="preserve">: Lưu </w:t>
+      </w:r>
+      <w:r>
+        <w:rPr>
+          <w:rFonts w:ascii="Times New Roman" w:hAnsi="Times New Roman"/>
+          <w:sz w:val="24"/>
+          <w:szCs w:val="24"/>
+        </w:rPr>
+        <w:t>tr</w:t>
+      </w:r>
+      <w:r>
+        <w:rPr>
+          <w:rFonts w:ascii="Times New Roman" w:hAnsi="Times New Roman"/>
+          <w:sz w:val="24"/>
+          <w:szCs w:val="24"/>
+        </w:rPr>
+        <w:t xml:space="preserve">ữ </w:t>
+      </w:r>
+      <w:r>
+        <w:rPr>
+          <w:rFonts w:ascii="Times New Roman" w:hAnsi="Times New Roman"/>
+          <w:sz w:val="24"/>
+          <w:szCs w:val="24"/>
+        </w:rPr>
+        <w:t xml:space="preserve">thông tin các </w:t>
+      </w:r>
+      <w:r>
+        <w:rPr>
+          <w:rFonts w:ascii="Times New Roman" w:hAnsi="Times New Roman"/>
+          <w:sz w:val="24"/>
+          <w:szCs w:val="24"/>
+        </w:rPr>
+        <w:t>nhân viên làm việc</w:t>
+      </w:r>
+      <w:r>
+        <w:rPr>
+          <w:rFonts w:ascii="Times New Roman" w:hAnsi="Times New Roman"/>
+          <w:sz w:val="24"/>
+          <w:szCs w:val="24"/>
+        </w:rPr>
+        <w:t xml:space="preserve"> ở những trung tâm nào.</w:t>
+      </w:r>
+    </w:p>
+    <w:p>
+      <w:pPr>
+        <w:pStyle w:val="ListParagraph"/>
+        <w:numPr>
+          <w:ilvl w:val="0"/>
+          <w:numId w:val="6"/>
+        </w:numPr>
+        <w:spacing w:after="0"/>
+        <w:jc w:val="both"/>
+        <w:rPr>
+          <w:rFonts w:ascii="Times New Roman" w:hAnsi="Times New Roman"/>
+          <w:sz w:val="24"/>
+          <w:szCs w:val="24"/>
+        </w:rPr>
+      </w:pPr>
+      <w:r>
+        <w:rPr>
+          <w:rFonts w:ascii="Times New Roman" w:hAnsi="Times New Roman"/>
+          <w:sz w:val="24"/>
+          <w:szCs w:val="24"/>
+        </w:rPr>
+        <w:t>Id: khóa chính</w:t>
+      </w:r>
+      <w:r>
+        <w:rPr>
+          <w:rFonts w:ascii="Times New Roman" w:hAnsi="Times New Roman"/>
+          <w:sz w:val="24"/>
+          <w:szCs w:val="24"/>
+        </w:rPr>
+        <w:t>, cũng là khóa ngoại tham khảo đến id của bảng employee</w:t>
+      </w:r>
+      <w:r>
+        <w:rPr>
+          <w:rFonts w:ascii="Times New Roman" w:hAnsi="Times New Roman"/>
+          <w:sz w:val="24"/>
+          <w:szCs w:val="24"/>
+        </w:rPr>
+        <w:t>.</w:t>
+      </w:r>
+    </w:p>
+    <w:p>
+      <w:pPr>
+        <w:pStyle w:val="ListParagraph"/>
+        <w:numPr>
+          <w:ilvl w:val="0"/>
+          <w:numId w:val="6"/>
+        </w:numPr>
+        <w:spacing w:after="0"/>
+        <w:jc w:val="both"/>
+        <w:rPr>
+          <w:rFonts w:ascii="Times New Roman" w:hAnsi="Times New Roman"/>
+          <w:sz w:val="24"/>
+          <w:szCs w:val="24"/>
+        </w:rPr>
+      </w:pPr>
+      <w:r>
+        <w:rPr>
+          <w:rFonts w:ascii="Times New Roman" w:hAnsi="Times New Roman"/>
+          <w:sz w:val="24"/>
+          <w:szCs w:val="24"/>
+        </w:rPr>
+        <w:t>Office: khóa ngoại tham khảo đến id của bảng office.</w:t>
+      </w:r>
+    </w:p>
+    <w:p>
+      <w:pPr>
+        <w:spacing w:after="0"/>
+        <w:ind w:left="0"/>
+        <w:jc w:val="center"/>
+        <w:rPr>
+          <w:rFonts w:ascii="Times New Roman" w:hAnsi="Times New Roman"/>
+          <w:sz w:val="24"/>
+          <w:szCs w:val="24"/>
+        </w:rPr>
+      </w:pPr>
+      <w:r>
+        <w:rPr>
+          <w:noProof/>
+        </w:rPr>
+        <w:drawing>
+          <wp:inline distT="0" distB="0" distL="0" distR="0" wp14:anchorId="40A4D378" wp14:editId="0E516CED">
+            <wp:extent cx="2181225" cy="1200150"/>
+            <wp:effectExtent l="0" t="0" r="9525" b="0"/>
+            <wp:docPr id="34" name="Picture 34"/>
+            <wp:cNvGraphicFramePr>
+              <a:graphicFrameLocks xmlns:a="http://schemas.openxmlformats.org/drawingml/2006/main" noChangeAspect="1"/>
+            </wp:cNvGraphicFramePr>
+            <a:graphic xmlns:a="http://schemas.openxmlformats.org/drawingml/2006/main">
+              <a:graphicData uri="http://schemas.openxmlformats.org/drawingml/2006/picture">
+                <pic:pic xmlns:pic="http://schemas.openxmlformats.org/drawingml/2006/picture">
+                  <pic:nvPicPr>
+                    <pic:cNvPr id="1" name=""/>
+                    <pic:cNvPicPr/>
+                  </pic:nvPicPr>
+                  <pic:blipFill>
+                    <a:blip r:embed="rId36"/>
+                    <a:stretch>
+                      <a:fillRect/>
+                    </a:stretch>
+                  </pic:blipFill>
+                  <pic:spPr>
+                    <a:xfrm>
+                      <a:off x="0" y="0"/>
+                      <a:ext cx="2181225" cy="1200150"/>
+                    </a:xfrm>
+                    <a:prstGeom prst="rect">
+                      <a:avLst/>
+                    </a:prstGeom>
+                  </pic:spPr>
+                </pic:pic>
+              </a:graphicData>
+            </a:graphic>
+          </wp:inline>
+        </w:drawing>
+      </w:r>
+    </w:p>
+    <w:p>
+      <w:pPr>
+        <w:spacing w:after="0"/>
+        <w:ind w:left="0"/>
+        <w:jc w:val="both"/>
+        <w:rPr>
+          <w:rFonts w:ascii="Times New Roman" w:hAnsi="Times New Roman"/>
+          <w:i/>
+          <w:sz w:val="24"/>
+          <w:szCs w:val="24"/>
+          <w:lang w:val="en-US"/>
+        </w:rPr>
+      </w:pPr>
+      <w:r>
+        <w:rPr>
+          <w:rFonts w:ascii="Times New Roman" w:hAnsi="Times New Roman"/>
+          <w:i/>
+          <w:sz w:val="24"/>
+          <w:szCs w:val="24"/>
+          <w:lang w:val="en-US"/>
+        </w:rPr>
+        <w:t>Ghi chú:</w:t>
+      </w:r>
+    </w:p>
+    <w:p>
+      <w:pPr>
+        <w:pStyle w:val="ListParagraph"/>
+        <w:numPr>
+          <w:ilvl w:val="0"/>
+          <w:numId w:val="6"/>
+        </w:numPr>
+        <w:spacing w:after="0"/>
+        <w:ind w:left="0" w:firstLine="426"/>
+        <w:jc w:val="both"/>
+        <w:rPr>
+          <w:rFonts w:ascii="Times New Roman" w:hAnsi="Times New Roman"/>
+          <w:sz w:val="24"/>
+          <w:szCs w:val="24"/>
+        </w:rPr>
+      </w:pPr>
+      <w:r>
+        <w:rPr>
+          <w:rFonts w:ascii="Times New Roman" w:hAnsi="Times New Roman"/>
+          <w:sz w:val="24"/>
+          <w:szCs w:val="24"/>
+        </w:rPr>
+        <w:t xml:space="preserve">Bảng </w:t>
+      </w:r>
+      <w:r>
+        <w:rPr>
+          <w:rFonts w:ascii="Times New Roman" w:hAnsi="Times New Roman"/>
+          <w:sz w:val="24"/>
+          <w:szCs w:val="24"/>
+        </w:rPr>
+        <w:t>register</w:t>
+      </w:r>
+      <w:r>
+        <w:rPr>
+          <w:rFonts w:ascii="Times New Roman" w:hAnsi="Times New Roman"/>
+          <w:sz w:val="24"/>
+          <w:szCs w:val="24"/>
+        </w:rPr>
+        <w:t xml:space="preserve">: Lưu </w:t>
+      </w:r>
+      <w:r>
+        <w:rPr>
+          <w:rFonts w:ascii="Times New Roman" w:hAnsi="Times New Roman"/>
+          <w:sz w:val="24"/>
+          <w:szCs w:val="24"/>
+        </w:rPr>
+        <w:t>tr</w:t>
+      </w:r>
+      <w:r>
+        <w:rPr>
+          <w:rFonts w:ascii="Times New Roman" w:hAnsi="Times New Roman"/>
+          <w:sz w:val="24"/>
+          <w:szCs w:val="24"/>
+        </w:rPr>
+        <w:t xml:space="preserve">ữ </w:t>
+      </w:r>
+      <w:r>
+        <w:rPr>
+          <w:rFonts w:ascii="Times New Roman" w:hAnsi="Times New Roman"/>
+          <w:sz w:val="24"/>
+          <w:szCs w:val="24"/>
+        </w:rPr>
+        <w:t xml:space="preserve">thông tin </w:t>
+      </w:r>
+      <w:r>
+        <w:rPr>
+          <w:rFonts w:ascii="Times New Roman" w:hAnsi="Times New Roman"/>
+          <w:sz w:val="24"/>
+          <w:szCs w:val="24"/>
+        </w:rPr>
+        <w:t>đăng ký học của các học viên</w:t>
+      </w:r>
+      <w:r>
+        <w:rPr>
+          <w:rFonts w:ascii="Times New Roman" w:hAnsi="Times New Roman"/>
+          <w:sz w:val="24"/>
+          <w:szCs w:val="24"/>
+        </w:rPr>
+        <w:t>.</w:t>
+      </w:r>
+    </w:p>
+    <w:p>
+      <w:pPr>
+        <w:pStyle w:val="ListParagraph"/>
+        <w:numPr>
+          <w:ilvl w:val="0"/>
+          <w:numId w:val="6"/>
+        </w:numPr>
+        <w:spacing w:after="0"/>
+        <w:jc w:val="both"/>
+        <w:rPr>
+          <w:rFonts w:ascii="Times New Roman" w:hAnsi="Times New Roman"/>
+          <w:sz w:val="24"/>
+          <w:szCs w:val="24"/>
+        </w:rPr>
+      </w:pPr>
+      <w:r>
+        <w:rPr>
+          <w:rFonts w:ascii="Times New Roman" w:hAnsi="Times New Roman"/>
+          <w:sz w:val="24"/>
+          <w:szCs w:val="24"/>
+        </w:rPr>
+        <w:lastRenderedPageBreak/>
+        <w:t>Id: khóa chính.</w:t>
+      </w:r>
+    </w:p>
+    <w:p>
+      <w:pPr>
+        <w:pStyle w:val="ListParagraph"/>
+        <w:numPr>
+          <w:ilvl w:val="0"/>
+          <w:numId w:val="6"/>
+        </w:numPr>
+        <w:spacing w:after="0"/>
+        <w:jc w:val="both"/>
+        <w:rPr>
+          <w:rFonts w:ascii="Times New Roman" w:hAnsi="Times New Roman"/>
+          <w:sz w:val="24"/>
+          <w:szCs w:val="24"/>
+        </w:rPr>
+      </w:pPr>
+      <w:r>
+        <w:rPr>
+          <w:rFonts w:ascii="Times New Roman" w:hAnsi="Times New Roman"/>
+          <w:sz w:val="24"/>
+          <w:szCs w:val="24"/>
+        </w:rPr>
+        <w:t>Class: khóa ngoại tham khảo đến id của bảng class.</w:t>
+      </w:r>
+    </w:p>
+    <w:p>
+      <w:pPr>
+        <w:pStyle w:val="ListParagraph"/>
+        <w:numPr>
+          <w:ilvl w:val="0"/>
+          <w:numId w:val="6"/>
+        </w:numPr>
+        <w:spacing w:after="0"/>
+        <w:jc w:val="both"/>
+        <w:rPr>
+          <w:rFonts w:ascii="Times New Roman" w:hAnsi="Times New Roman"/>
+          <w:sz w:val="24"/>
+          <w:szCs w:val="24"/>
+        </w:rPr>
+      </w:pPr>
+      <w:r>
+        <w:rPr>
+          <w:rFonts w:ascii="Times New Roman" w:hAnsi="Times New Roman"/>
+          <w:sz w:val="24"/>
+          <w:szCs w:val="24"/>
+        </w:rPr>
+        <w:t>Promotion: khóa ngoại tham khảo đến code của bảng promotion.</w:t>
+      </w:r>
+    </w:p>
+    <w:p>
+      <w:pPr>
+        <w:pStyle w:val="ListParagraph"/>
+        <w:numPr>
+          <w:ilvl w:val="0"/>
+          <w:numId w:val="6"/>
+        </w:numPr>
+        <w:spacing w:after="0"/>
+        <w:jc w:val="both"/>
+        <w:rPr>
+          <w:rFonts w:ascii="Times New Roman" w:hAnsi="Times New Roman"/>
+          <w:sz w:val="24"/>
+          <w:szCs w:val="24"/>
+        </w:rPr>
+      </w:pPr>
+      <w:r>
+        <w:rPr>
+          <w:rFonts w:ascii="Times New Roman" w:hAnsi="Times New Roman"/>
+          <w:sz w:val="24"/>
+          <w:szCs w:val="24"/>
+        </w:rPr>
+        <w:t>User</w:t>
+      </w:r>
+      <w:r>
+        <w:rPr>
+          <w:rFonts w:ascii="Times New Roman" w:hAnsi="Times New Roman"/>
+          <w:sz w:val="24"/>
+          <w:szCs w:val="24"/>
+        </w:rPr>
+        <w:t xml:space="preserve">: khóa ngoại tham khảo đến id của bảng </w:t>
+      </w:r>
+      <w:r>
+        <w:rPr>
+          <w:rFonts w:ascii="Times New Roman" w:hAnsi="Times New Roman"/>
+          <w:sz w:val="24"/>
+          <w:szCs w:val="24"/>
+        </w:rPr>
+        <w:t>users</w:t>
+      </w:r>
+      <w:r>
+        <w:rPr>
+          <w:rFonts w:ascii="Times New Roman" w:hAnsi="Times New Roman"/>
+          <w:sz w:val="24"/>
+          <w:szCs w:val="24"/>
+        </w:rPr>
+        <w:t>.</w:t>
+      </w:r>
+    </w:p>
+    <w:p>
+      <w:pPr>
+        <w:spacing w:after="0"/>
+        <w:ind w:left="0"/>
+        <w:jc w:val="center"/>
+        <w:rPr>
+          <w:rFonts w:ascii="Times New Roman" w:hAnsi="Times New Roman"/>
+          <w:sz w:val="24"/>
+          <w:szCs w:val="24"/>
+        </w:rPr>
+      </w:pPr>
+      <w:r>
+        <w:rPr>
+          <w:noProof/>
+        </w:rPr>
+        <w:drawing>
+          <wp:inline distT="0" distB="0" distL="0" distR="0" wp14:anchorId="6B1A73EB" wp14:editId="70DDF8A7">
+            <wp:extent cx="1790700" cy="933450"/>
+            <wp:effectExtent l="0" t="0" r="0" b="0"/>
+            <wp:docPr id="33" name="Picture 33"/>
+            <wp:cNvGraphicFramePr>
+              <a:graphicFrameLocks xmlns:a="http://schemas.openxmlformats.org/drawingml/2006/main" noChangeAspect="1"/>
+            </wp:cNvGraphicFramePr>
+            <a:graphic xmlns:a="http://schemas.openxmlformats.org/drawingml/2006/main">
+              <a:graphicData uri="http://schemas.openxmlformats.org/drawingml/2006/picture">
+                <pic:pic xmlns:pic="http://schemas.openxmlformats.org/drawingml/2006/picture">
+                  <pic:nvPicPr>
+                    <pic:cNvPr id="1" name=""/>
+                    <pic:cNvPicPr/>
+                  </pic:nvPicPr>
+                  <pic:blipFill>
+                    <a:blip r:embed="rId37"/>
+                    <a:stretch>
+                      <a:fillRect/>
+                    </a:stretch>
+                  </pic:blipFill>
+                  <pic:spPr>
+                    <a:xfrm>
+                      <a:off x="0" y="0"/>
+                      <a:ext cx="1790700" cy="933450"/>
+                    </a:xfrm>
+                    <a:prstGeom prst="rect">
+                      <a:avLst/>
+                    </a:prstGeom>
+                  </pic:spPr>
+                </pic:pic>
+              </a:graphicData>
+            </a:graphic>
+          </wp:inline>
+        </w:drawing>
+      </w:r>
+    </w:p>
+    <w:p>
+      <w:pPr>
+        <w:spacing w:after="0"/>
+        <w:ind w:left="0"/>
+        <w:jc w:val="both"/>
+        <w:rPr>
+          <w:rFonts w:ascii="Times New Roman" w:hAnsi="Times New Roman"/>
+          <w:i/>
+          <w:sz w:val="24"/>
+          <w:szCs w:val="24"/>
+          <w:lang w:val="en-US"/>
+        </w:rPr>
+      </w:pPr>
+      <w:r>
+        <w:rPr>
+          <w:rFonts w:ascii="Times New Roman" w:hAnsi="Times New Roman"/>
+          <w:i/>
+          <w:sz w:val="24"/>
+          <w:szCs w:val="24"/>
+          <w:lang w:val="en-US"/>
+        </w:rPr>
+        <w:t>Ghi chú:</w:t>
+      </w:r>
+    </w:p>
+    <w:p>
+      <w:pPr>
+        <w:pStyle w:val="ListParagraph"/>
+        <w:numPr>
+          <w:ilvl w:val="0"/>
+          <w:numId w:val="6"/>
+        </w:numPr>
+        <w:spacing w:after="0"/>
+        <w:ind w:left="0" w:firstLine="426"/>
+        <w:jc w:val="both"/>
+        <w:rPr>
+          <w:rFonts w:ascii="Times New Roman" w:hAnsi="Times New Roman"/>
+          <w:sz w:val="24"/>
+          <w:szCs w:val="24"/>
+        </w:rPr>
+      </w:pPr>
+      <w:r>
+        <w:rPr>
+          <w:rFonts w:ascii="Times New Roman" w:hAnsi="Times New Roman"/>
+          <w:sz w:val="24"/>
+          <w:szCs w:val="24"/>
+        </w:rPr>
+        <w:t xml:space="preserve">Bảng </w:t>
+      </w:r>
+      <w:r>
+        <w:rPr>
+          <w:rFonts w:ascii="Times New Roman" w:hAnsi="Times New Roman"/>
+          <w:sz w:val="24"/>
+          <w:szCs w:val="24"/>
+        </w:rPr>
+        <w:t>promotion</w:t>
+      </w:r>
+      <w:r>
+        <w:rPr>
+          <w:rFonts w:ascii="Times New Roman" w:hAnsi="Times New Roman"/>
+          <w:sz w:val="24"/>
+          <w:szCs w:val="24"/>
+        </w:rPr>
+        <w:t xml:space="preserve">: Lưu </w:t>
+      </w:r>
+      <w:r>
+        <w:rPr>
+          <w:rFonts w:ascii="Times New Roman" w:hAnsi="Times New Roman"/>
+          <w:sz w:val="24"/>
+          <w:szCs w:val="24"/>
+        </w:rPr>
+        <w:t>tr</w:t>
+      </w:r>
+      <w:r>
+        <w:rPr>
+          <w:rFonts w:ascii="Times New Roman" w:hAnsi="Times New Roman"/>
+          <w:sz w:val="24"/>
+          <w:szCs w:val="24"/>
+        </w:rPr>
+        <w:t xml:space="preserve">ữ </w:t>
+      </w:r>
+      <w:r>
+        <w:rPr>
+          <w:rFonts w:ascii="Times New Roman" w:hAnsi="Times New Roman"/>
+          <w:sz w:val="24"/>
+          <w:szCs w:val="24"/>
+        </w:rPr>
+        <w:t xml:space="preserve">thông tin </w:t>
+      </w:r>
+      <w:r>
+        <w:rPr>
+          <w:rFonts w:ascii="Times New Roman" w:hAnsi="Times New Roman"/>
+          <w:sz w:val="24"/>
+          <w:szCs w:val="24"/>
+        </w:rPr>
+        <w:t>các mã giảm giá ưu đãi</w:t>
+      </w:r>
+      <w:r>
+        <w:rPr>
+          <w:rFonts w:ascii="Times New Roman" w:hAnsi="Times New Roman"/>
+          <w:sz w:val="24"/>
+          <w:szCs w:val="24"/>
+        </w:rPr>
+        <w:t>.</w:t>
+      </w:r>
+    </w:p>
+    <w:p>
+      <w:pPr>
+        <w:pStyle w:val="ListParagraph"/>
+        <w:numPr>
+          <w:ilvl w:val="0"/>
+          <w:numId w:val="6"/>
+        </w:numPr>
+        <w:spacing w:after="0"/>
+        <w:jc w:val="both"/>
+        <w:rPr>
+          <w:rFonts w:ascii="Times New Roman" w:hAnsi="Times New Roman"/>
+          <w:sz w:val="24"/>
+          <w:szCs w:val="24"/>
+        </w:rPr>
+      </w:pPr>
+      <w:r>
+        <w:rPr>
+          <w:rFonts w:ascii="Times New Roman" w:hAnsi="Times New Roman"/>
+          <w:sz w:val="24"/>
+          <w:szCs w:val="24"/>
+        </w:rPr>
+        <w:t>Code</w:t>
+      </w:r>
+      <w:r>
+        <w:rPr>
+          <w:rFonts w:ascii="Times New Roman" w:hAnsi="Times New Roman"/>
+          <w:sz w:val="24"/>
+          <w:szCs w:val="24"/>
+        </w:rPr>
+        <w:t>: khóa chính.</w:t>
+      </w:r>
+    </w:p>
+    <w:p>
+      <w:pPr>
+        <w:pStyle w:val="ListParagraph"/>
+        <w:numPr>
+          <w:ilvl w:val="0"/>
+          <w:numId w:val="6"/>
+        </w:numPr>
+        <w:spacing w:after="0"/>
+        <w:jc w:val="both"/>
+        <w:rPr>
+          <w:rFonts w:ascii="Times New Roman" w:hAnsi="Times New Roman"/>
+          <w:sz w:val="24"/>
+          <w:szCs w:val="24"/>
+        </w:rPr>
+      </w:pPr>
+      <w:r>
+        <w:rPr>
+          <w:rFonts w:ascii="Times New Roman" w:hAnsi="Times New Roman"/>
+          <w:sz w:val="24"/>
+          <w:szCs w:val="24"/>
+        </w:rPr>
+        <w:t>Course: khóa ngoại tham khảo đến id của bảng course.</w:t>
+      </w:r>
+    </w:p>
+    <w:p>
+      <w:pPr>
+        <w:ind w:left="0"/>
+        <w:jc w:val="center"/>
+        <w:rPr>
+          <w:lang w:val="en-US"/>
+        </w:rPr>
+      </w:pPr>
+      <w:r>
+        <w:rPr>
+          <w:noProof/>
+        </w:rPr>
+        <w:drawing>
+          <wp:inline distT="0" distB="0" distL="0" distR="0" wp14:anchorId="29964DAA" wp14:editId="062E3453">
+            <wp:extent cx="3124200" cy="1323975"/>
+            <wp:effectExtent l="0" t="0" r="0" b="9525"/>
+            <wp:docPr id="26" name="Picture 26"/>
+            <wp:cNvGraphicFramePr>
+              <a:graphicFrameLocks xmlns:a="http://schemas.openxmlformats.org/drawingml/2006/main" noChangeAspect="1"/>
+            </wp:cNvGraphicFramePr>
+            <a:graphic xmlns:a="http://schemas.openxmlformats.org/drawingml/2006/main">
+              <a:graphicData uri="http://schemas.openxmlformats.org/drawingml/2006/picture">
+                <pic:pic xmlns:pic="http://schemas.openxmlformats.org/drawingml/2006/picture">
+                  <pic:nvPicPr>
+                    <pic:cNvPr id="1" name=""/>
+                    <pic:cNvPicPr/>
+                  </pic:nvPicPr>
+                  <pic:blipFill>
+                    <a:blip r:embed="rId38"/>
+                    <a:stretch>
+                      <a:fillRect/>
+                    </a:stretch>
+                  </pic:blipFill>
+                  <pic:spPr>
+                    <a:xfrm>
+                      <a:off x="0" y="0"/>
+                      <a:ext cx="3124200" cy="1323975"/>
+                    </a:xfrm>
+                    <a:prstGeom prst="rect">
+                      <a:avLst/>
+                    </a:prstGeom>
+                  </pic:spPr>
+                </pic:pic>
+              </a:graphicData>
+            </a:graphic>
+          </wp:inline>
+        </w:drawing>
+      </w:r>
+    </w:p>
+    <w:p>
+      <w:pPr>
+        <w:spacing w:after="0"/>
+        <w:ind w:left="0"/>
+        <w:jc w:val="both"/>
+        <w:rPr>
+          <w:rFonts w:ascii="Times New Roman" w:hAnsi="Times New Roman"/>
+          <w:i/>
+          <w:sz w:val="24"/>
+          <w:szCs w:val="24"/>
+          <w:lang w:val="en-US"/>
+        </w:rPr>
+      </w:pPr>
+      <w:r>
+        <w:rPr>
+          <w:rFonts w:ascii="Times New Roman" w:hAnsi="Times New Roman"/>
+          <w:i/>
+          <w:sz w:val="24"/>
+          <w:szCs w:val="24"/>
+          <w:lang w:val="en-US"/>
+        </w:rPr>
+        <w:t>Ghi chú:</w:t>
+      </w:r>
+    </w:p>
+    <w:p>
+      <w:pPr>
+        <w:pStyle w:val="ListParagraph"/>
+        <w:numPr>
+          <w:ilvl w:val="0"/>
+          <w:numId w:val="6"/>
+        </w:numPr>
+        <w:spacing w:after="0"/>
+        <w:ind w:left="0" w:firstLine="426"/>
+        <w:jc w:val="both"/>
+        <w:rPr>
+          <w:rFonts w:ascii="Times New Roman" w:hAnsi="Times New Roman"/>
+          <w:sz w:val="24"/>
+          <w:szCs w:val="24"/>
+        </w:rPr>
+      </w:pPr>
+      <w:r>
+        <w:rPr>
+          <w:rFonts w:ascii="Times New Roman" w:hAnsi="Times New Roman"/>
+          <w:sz w:val="24"/>
+          <w:szCs w:val="24"/>
+        </w:rPr>
+        <w:t xml:space="preserve">Bảng </w:t>
+      </w:r>
+      <w:r>
+        <w:rPr>
+          <w:rFonts w:ascii="Times New Roman" w:hAnsi="Times New Roman"/>
+          <w:sz w:val="24"/>
+          <w:szCs w:val="24"/>
+        </w:rPr>
+        <w:t>exam</w:t>
+      </w:r>
+      <w:r>
+        <w:rPr>
+          <w:rFonts w:ascii="Times New Roman" w:hAnsi="Times New Roman"/>
+          <w:sz w:val="24"/>
+          <w:szCs w:val="24"/>
+        </w:rPr>
+        <w:t xml:space="preserve">: Lưu </w:t>
+      </w:r>
+      <w:r>
+        <w:rPr>
+          <w:rFonts w:ascii="Times New Roman" w:hAnsi="Times New Roman"/>
+          <w:sz w:val="24"/>
+          <w:szCs w:val="24"/>
+        </w:rPr>
+        <w:t>tr</w:t>
+      </w:r>
+      <w:r>
+        <w:rPr>
+          <w:rFonts w:ascii="Times New Roman" w:hAnsi="Times New Roman"/>
+          <w:sz w:val="24"/>
+          <w:szCs w:val="24"/>
+        </w:rPr>
+        <w:t xml:space="preserve">ữ </w:t>
+      </w:r>
+      <w:r>
+        <w:rPr>
+          <w:rFonts w:ascii="Times New Roman" w:hAnsi="Times New Roman"/>
+          <w:sz w:val="24"/>
+          <w:szCs w:val="24"/>
+        </w:rPr>
+        <w:t xml:space="preserve">thông tin </w:t>
+      </w:r>
+      <w:r>
+        <w:rPr>
+          <w:rFonts w:ascii="Times New Roman" w:hAnsi="Times New Roman"/>
+          <w:sz w:val="24"/>
+          <w:szCs w:val="24"/>
+        </w:rPr>
+        <w:t>kết quả thi của học viên</w:t>
+      </w:r>
+      <w:r>
+        <w:rPr>
+          <w:rFonts w:ascii="Times New Roman" w:hAnsi="Times New Roman"/>
+          <w:sz w:val="24"/>
+          <w:szCs w:val="24"/>
+        </w:rPr>
+        <w:t>.</w:t>
+      </w:r>
+    </w:p>
+    <w:p>
+      <w:pPr>
+        <w:pStyle w:val="ListParagraph"/>
+        <w:numPr>
+          <w:ilvl w:val="0"/>
+          <w:numId w:val="6"/>
+        </w:numPr>
+        <w:spacing w:after="0"/>
+        <w:jc w:val="both"/>
+        <w:rPr>
+          <w:rFonts w:ascii="Times New Roman" w:hAnsi="Times New Roman"/>
+          <w:sz w:val="24"/>
+          <w:szCs w:val="24"/>
+        </w:rPr>
+      </w:pPr>
+      <w:r>
+        <w:rPr>
+          <w:rFonts w:ascii="Times New Roman" w:hAnsi="Times New Roman"/>
+          <w:sz w:val="24"/>
+          <w:szCs w:val="24"/>
+        </w:rPr>
+        <w:t>Id</w:t>
+      </w:r>
+      <w:r>
+        <w:rPr>
+          <w:rFonts w:ascii="Times New Roman" w:hAnsi="Times New Roman"/>
+          <w:sz w:val="24"/>
+          <w:szCs w:val="24"/>
+        </w:rPr>
+        <w:t>: khóa chính.</w:t>
+      </w:r>
+    </w:p>
+    <w:p>
+      <w:pPr>
+        <w:pStyle w:val="ListParagraph"/>
+        <w:numPr>
+          <w:ilvl w:val="0"/>
+          <w:numId w:val="6"/>
+        </w:numPr>
+        <w:spacing w:after="0"/>
+        <w:jc w:val="both"/>
+        <w:rPr>
+          <w:rFonts w:ascii="Times New Roman" w:hAnsi="Times New Roman"/>
+          <w:sz w:val="24"/>
+          <w:szCs w:val="24"/>
+        </w:rPr>
+      </w:pPr>
+      <w:r>
+        <w:rPr>
+          <w:rFonts w:ascii="Times New Roman" w:hAnsi="Times New Roman"/>
+          <w:sz w:val="24"/>
+          <w:szCs w:val="24"/>
+        </w:rPr>
+        <w:t>Register: khóa ngoại tham khảo đến id của bảng register.</w:t>
+      </w:r>
+    </w:p>
+    <w:p>
+      <w:pPr>
+        <w:ind w:left="0"/>
+        <w:jc w:val="center"/>
+        <w:rPr>
+          <w:lang w:val="en-US"/>
+        </w:rPr>
+      </w:pPr>
+      <w:r>
+        <w:rPr>
+          <w:noProof/>
+        </w:rPr>
+        <w:drawing>
+          <wp:inline distT="0" distB="0" distL="0" distR="0" wp14:anchorId="2946FE40" wp14:editId="35D7FFA9">
+            <wp:extent cx="2543175" cy="1076325"/>
+            <wp:effectExtent l="0" t="0" r="9525" b="9525"/>
+            <wp:docPr id="40" name="Picture 40"/>
+            <wp:cNvGraphicFramePr>
+              <a:graphicFrameLocks xmlns:a="http://schemas.openxmlformats.org/drawingml/2006/main" noChangeAspect="1"/>
+            </wp:cNvGraphicFramePr>
+            <a:graphic xmlns:a="http://schemas.openxmlformats.org/drawingml/2006/main">
+              <a:graphicData uri="http://schemas.openxmlformats.org/drawingml/2006/picture">
+                <pic:pic xmlns:pic="http://schemas.openxmlformats.org/drawingml/2006/picture">
+                  <pic:nvPicPr>
+                    <pic:cNvPr id="1" name=""/>
+                    <pic:cNvPicPr/>
+                  </pic:nvPicPr>
+                  <pic:blipFill>
+                    <a:blip r:embed="rId39"/>
+                    <a:stretch>
+                      <a:fillRect/>
+                    </a:stretch>
+                  </pic:blipFill>
+                  <pic:spPr>
+                    <a:xfrm>
+                      <a:off x="0" y="0"/>
+                      <a:ext cx="2543175" cy="1076325"/>
+                    </a:xfrm>
+                    <a:prstGeom prst="rect">
+                      <a:avLst/>
+                    </a:prstGeom>
+                  </pic:spPr>
+                </pic:pic>
+              </a:graphicData>
+            </a:graphic>
+          </wp:inline>
+        </w:drawing>
+      </w:r>
+    </w:p>
+    <w:p>
+      <w:pPr>
+        <w:spacing w:after="0"/>
+        <w:ind w:left="0"/>
+        <w:jc w:val="both"/>
+        <w:rPr>
+          <w:rFonts w:ascii="Times New Roman" w:hAnsi="Times New Roman"/>
+          <w:i/>
+          <w:sz w:val="24"/>
+          <w:szCs w:val="24"/>
+          <w:lang w:val="en-US"/>
+        </w:rPr>
+      </w:pPr>
+      <w:r>
+        <w:rPr>
+          <w:rFonts w:ascii="Times New Roman" w:hAnsi="Times New Roman"/>
+          <w:i/>
+          <w:sz w:val="24"/>
+          <w:szCs w:val="24"/>
+          <w:lang w:val="en-US"/>
+        </w:rPr>
+        <w:t>Ghi chú:</w:t>
+      </w:r>
+    </w:p>
+    <w:p>
+      <w:pPr>
+        <w:pStyle w:val="ListParagraph"/>
+        <w:numPr>
+          <w:ilvl w:val="0"/>
+          <w:numId w:val="6"/>
+        </w:numPr>
+        <w:spacing w:after="0"/>
+        <w:ind w:left="0" w:firstLine="426"/>
+        <w:jc w:val="both"/>
+        <w:rPr>
+          <w:rFonts w:ascii="Times New Roman" w:hAnsi="Times New Roman"/>
+          <w:sz w:val="24"/>
+          <w:szCs w:val="24"/>
+        </w:rPr>
+      </w:pPr>
+      <w:r>
+        <w:rPr>
+          <w:rFonts w:ascii="Times New Roman" w:hAnsi="Times New Roman"/>
+          <w:sz w:val="24"/>
+          <w:szCs w:val="24"/>
+        </w:rPr>
+        <w:t xml:space="preserve">Bảng </w:t>
+      </w:r>
+      <w:r>
+        <w:rPr>
+          <w:rFonts w:ascii="Times New Roman" w:hAnsi="Times New Roman"/>
+          <w:sz w:val="24"/>
+          <w:szCs w:val="24"/>
+        </w:rPr>
+        <w:t>teacher_dayoff</w:t>
+      </w:r>
+      <w:r>
+        <w:rPr>
+          <w:rFonts w:ascii="Times New Roman" w:hAnsi="Times New Roman"/>
+          <w:sz w:val="24"/>
+          <w:szCs w:val="24"/>
+        </w:rPr>
+        <w:t xml:space="preserve">: Lưu </w:t>
+      </w:r>
+      <w:r>
+        <w:rPr>
+          <w:rFonts w:ascii="Times New Roman" w:hAnsi="Times New Roman"/>
+          <w:sz w:val="24"/>
+          <w:szCs w:val="24"/>
+        </w:rPr>
+        <w:t>tr</w:t>
+      </w:r>
+      <w:r>
+        <w:rPr>
+          <w:rFonts w:ascii="Times New Roman" w:hAnsi="Times New Roman"/>
+          <w:sz w:val="24"/>
+          <w:szCs w:val="24"/>
+        </w:rPr>
+        <w:t xml:space="preserve">ữ </w:t>
+      </w:r>
+      <w:r>
+        <w:rPr>
+          <w:rFonts w:ascii="Times New Roman" w:hAnsi="Times New Roman"/>
+          <w:sz w:val="24"/>
+          <w:szCs w:val="24"/>
+        </w:rPr>
+        <w:t xml:space="preserve">thông tin </w:t>
+      </w:r>
+      <w:r>
+        <w:rPr>
+          <w:rFonts w:ascii="Times New Roman" w:hAnsi="Times New Roman"/>
+          <w:sz w:val="24"/>
+          <w:szCs w:val="24"/>
+        </w:rPr>
+        <w:t>nghỉ dạy của giáo viên</w:t>
+      </w:r>
+      <w:r>
+        <w:rPr>
+          <w:rFonts w:ascii="Times New Roman" w:hAnsi="Times New Roman"/>
+          <w:sz w:val="24"/>
+          <w:szCs w:val="24"/>
+        </w:rPr>
+        <w:t>.</w:t>
+      </w:r>
+    </w:p>
+    <w:p>
+      <w:pPr>
+        <w:pStyle w:val="ListParagraph"/>
+        <w:numPr>
+          <w:ilvl w:val="0"/>
+          <w:numId w:val="6"/>
+        </w:numPr>
+        <w:spacing w:after="0"/>
+        <w:jc w:val="both"/>
+        <w:rPr>
+          <w:rFonts w:ascii="Times New Roman" w:hAnsi="Times New Roman"/>
+          <w:sz w:val="24"/>
+          <w:szCs w:val="24"/>
+        </w:rPr>
+      </w:pPr>
+      <w:r>
+        <w:rPr>
+          <w:rFonts w:ascii="Times New Roman" w:hAnsi="Times New Roman"/>
+          <w:sz w:val="24"/>
+          <w:szCs w:val="24"/>
+        </w:rPr>
+        <w:t>Id</w:t>
+      </w:r>
+      <w:r>
+        <w:rPr>
+          <w:rFonts w:ascii="Times New Roman" w:hAnsi="Times New Roman"/>
+          <w:sz w:val="24"/>
+          <w:szCs w:val="24"/>
+        </w:rPr>
+        <w:t>: khóa chính.</w:t>
+      </w:r>
+    </w:p>
+    <w:p>
+      <w:pPr>
+        <w:pStyle w:val="ListParagraph"/>
+        <w:numPr>
+          <w:ilvl w:val="0"/>
+          <w:numId w:val="6"/>
+        </w:numPr>
+        <w:spacing w:after="0"/>
+        <w:jc w:val="both"/>
+        <w:rPr>
+          <w:rFonts w:ascii="Times New Roman" w:hAnsi="Times New Roman"/>
+          <w:sz w:val="24"/>
+          <w:szCs w:val="24"/>
+        </w:rPr>
+      </w:pPr>
+      <w:r>
+        <w:rPr>
+          <w:rFonts w:ascii="Times New Roman" w:hAnsi="Times New Roman"/>
+          <w:sz w:val="24"/>
+          <w:szCs w:val="24"/>
+        </w:rPr>
+        <w:t>Backup_teacher: khóa ngoại tham khảo đến id của bảng teacher.</w:t>
+      </w:r>
+    </w:p>
+    <w:p>
+      <w:pPr>
+        <w:pStyle w:val="ListParagraph"/>
+        <w:numPr>
+          <w:ilvl w:val="0"/>
+          <w:numId w:val="6"/>
+        </w:numPr>
+        <w:spacing w:after="0"/>
+        <w:jc w:val="both"/>
+        <w:rPr>
+          <w:rFonts w:ascii="Times New Roman" w:hAnsi="Times New Roman"/>
+          <w:sz w:val="24"/>
+          <w:szCs w:val="24"/>
+        </w:rPr>
+      </w:pPr>
+      <w:r>
+        <w:rPr>
+          <w:rFonts w:ascii="Times New Roman" w:hAnsi="Times New Roman"/>
+          <w:sz w:val="24"/>
+          <w:szCs w:val="24"/>
+        </w:rPr>
+        <w:t>Room_schedule: khóa ngoại tham khảo đến id của bảng room_schedule.</w:t>
+      </w:r>
+    </w:p>
+    <w:p>
+      <w:pPr>
+        <w:ind w:left="0"/>
+        <w:jc w:val="center"/>
+        <w:rPr>
+          <w:lang w:val="en-US"/>
+        </w:rPr>
+      </w:pPr>
+      <w:r>
+        <w:rPr>
+          <w:noProof/>
+        </w:rPr>
+        <w:lastRenderedPageBreak/>
+        <w:drawing>
+          <wp:inline distT="0" distB="0" distL="0" distR="0" wp14:anchorId="6B21B36A" wp14:editId="491ED409">
+            <wp:extent cx="2305050" cy="1076325"/>
+            <wp:effectExtent l="0" t="0" r="0" b="9525"/>
+            <wp:docPr id="42" name="Picture 42"/>
+            <wp:cNvGraphicFramePr>
+              <a:graphicFrameLocks xmlns:a="http://schemas.openxmlformats.org/drawingml/2006/main" noChangeAspect="1"/>
+            </wp:cNvGraphicFramePr>
+            <a:graphic xmlns:a="http://schemas.openxmlformats.org/drawingml/2006/main">
+              <a:graphicData uri="http://schemas.openxmlformats.org/drawingml/2006/picture">
+                <pic:pic xmlns:pic="http://schemas.openxmlformats.org/drawingml/2006/picture">
+                  <pic:nvPicPr>
+                    <pic:cNvPr id="1" name=""/>
+                    <pic:cNvPicPr/>
+                  </pic:nvPicPr>
+                  <pic:blipFill>
+                    <a:blip r:embed="rId40"/>
+                    <a:stretch>
+                      <a:fillRect/>
+                    </a:stretch>
+                  </pic:blipFill>
+                  <pic:spPr>
+                    <a:xfrm>
+                      <a:off x="0" y="0"/>
+                      <a:ext cx="2305050" cy="1076325"/>
+                    </a:xfrm>
+                    <a:prstGeom prst="rect">
+                      <a:avLst/>
+                    </a:prstGeom>
+                  </pic:spPr>
+                </pic:pic>
+              </a:graphicData>
+            </a:graphic>
+          </wp:inline>
+        </w:drawing>
+      </w:r>
+    </w:p>
+    <w:p>
+      <w:pPr>
+        <w:spacing w:after="0"/>
+        <w:ind w:left="0"/>
+        <w:jc w:val="both"/>
+        <w:rPr>
+          <w:rFonts w:ascii="Times New Roman" w:hAnsi="Times New Roman"/>
+          <w:i/>
+          <w:sz w:val="24"/>
+          <w:szCs w:val="24"/>
+          <w:lang w:val="en-US"/>
+        </w:rPr>
+      </w:pPr>
+      <w:r>
+        <w:rPr>
+          <w:rFonts w:ascii="Times New Roman" w:hAnsi="Times New Roman"/>
+          <w:i/>
+          <w:sz w:val="24"/>
+          <w:szCs w:val="24"/>
+          <w:lang w:val="en-US"/>
+        </w:rPr>
+        <w:t>Ghi chú:</w:t>
+      </w:r>
+    </w:p>
+    <w:p>
+      <w:pPr>
+        <w:pStyle w:val="ListParagraph"/>
+        <w:numPr>
+          <w:ilvl w:val="0"/>
+          <w:numId w:val="6"/>
+        </w:numPr>
+        <w:spacing w:after="0"/>
+        <w:ind w:left="0" w:firstLine="426"/>
+        <w:jc w:val="both"/>
+        <w:rPr>
+          <w:rFonts w:ascii="Times New Roman" w:hAnsi="Times New Roman"/>
+          <w:sz w:val="24"/>
+          <w:szCs w:val="24"/>
+        </w:rPr>
+      </w:pPr>
+      <w:r>
+        <w:rPr>
+          <w:rFonts w:ascii="Times New Roman" w:hAnsi="Times New Roman"/>
+          <w:sz w:val="24"/>
+          <w:szCs w:val="24"/>
+        </w:rPr>
+        <w:t xml:space="preserve">Bảng </w:t>
+      </w:r>
+      <w:r>
+        <w:rPr>
+          <w:rFonts w:ascii="Times New Roman" w:hAnsi="Times New Roman"/>
+          <w:sz w:val="24"/>
+          <w:szCs w:val="24"/>
+        </w:rPr>
+        <w:t>teach</w:t>
+      </w:r>
+      <w:r>
+        <w:rPr>
+          <w:rFonts w:ascii="Times New Roman" w:hAnsi="Times New Roman"/>
+          <w:sz w:val="24"/>
+          <w:szCs w:val="24"/>
+        </w:rPr>
+        <w:t>ing_offset</w:t>
+      </w:r>
+      <w:r>
+        <w:rPr>
+          <w:rFonts w:ascii="Times New Roman" w:hAnsi="Times New Roman"/>
+          <w:sz w:val="24"/>
+          <w:szCs w:val="24"/>
+        </w:rPr>
+        <w:t xml:space="preserve">: Lưu </w:t>
+      </w:r>
+      <w:r>
+        <w:rPr>
+          <w:rFonts w:ascii="Times New Roman" w:hAnsi="Times New Roman"/>
+          <w:sz w:val="24"/>
+          <w:szCs w:val="24"/>
+        </w:rPr>
+        <w:t>tr</w:t>
+      </w:r>
+      <w:r>
+        <w:rPr>
+          <w:rFonts w:ascii="Times New Roman" w:hAnsi="Times New Roman"/>
+          <w:sz w:val="24"/>
+          <w:szCs w:val="24"/>
+        </w:rPr>
+        <w:t xml:space="preserve">ữ </w:t>
+      </w:r>
+      <w:r>
+        <w:rPr>
+          <w:rFonts w:ascii="Times New Roman" w:hAnsi="Times New Roman"/>
+          <w:sz w:val="24"/>
+          <w:szCs w:val="24"/>
+        </w:rPr>
+        <w:t xml:space="preserve">thông tin </w:t>
+      </w:r>
+      <w:r>
+        <w:rPr>
+          <w:rFonts w:ascii="Times New Roman" w:hAnsi="Times New Roman"/>
+          <w:sz w:val="24"/>
+          <w:szCs w:val="24"/>
+        </w:rPr>
+        <w:t>dạy bù</w:t>
+      </w:r>
+      <w:r>
+        <w:rPr>
+          <w:rFonts w:ascii="Times New Roman" w:hAnsi="Times New Roman"/>
+          <w:sz w:val="24"/>
+          <w:szCs w:val="24"/>
+        </w:rPr>
+        <w:t xml:space="preserve"> của giáo viên.</w:t>
+      </w:r>
+    </w:p>
+    <w:p>
+      <w:pPr>
+        <w:pStyle w:val="ListParagraph"/>
+        <w:numPr>
+          <w:ilvl w:val="0"/>
+          <w:numId w:val="6"/>
+        </w:numPr>
+        <w:spacing w:after="0"/>
+        <w:jc w:val="both"/>
+        <w:rPr>
+          <w:rFonts w:ascii="Times New Roman" w:hAnsi="Times New Roman"/>
+          <w:sz w:val="24"/>
+          <w:szCs w:val="24"/>
+        </w:rPr>
+      </w:pPr>
+      <w:r>
+        <w:rPr>
+          <w:rFonts w:ascii="Times New Roman" w:hAnsi="Times New Roman"/>
+          <w:sz w:val="24"/>
+          <w:szCs w:val="24"/>
+        </w:rPr>
+        <w:t>Id</w:t>
+      </w:r>
+      <w:r>
+        <w:rPr>
+          <w:rFonts w:ascii="Times New Roman" w:hAnsi="Times New Roman"/>
+          <w:sz w:val="24"/>
+          <w:szCs w:val="24"/>
+        </w:rPr>
+        <w:t>: khóa chính.</w:t>
+      </w:r>
+    </w:p>
+    <w:p>
+      <w:pPr>
+        <w:pStyle w:val="ListParagraph"/>
+        <w:numPr>
+          <w:ilvl w:val="0"/>
+          <w:numId w:val="6"/>
+        </w:numPr>
+        <w:spacing w:after="0"/>
+        <w:jc w:val="both"/>
+        <w:rPr>
+          <w:rFonts w:ascii="Times New Roman" w:hAnsi="Times New Roman"/>
+          <w:sz w:val="24"/>
+          <w:szCs w:val="24"/>
+        </w:rPr>
+      </w:pPr>
+      <w:r>
+        <w:rPr>
+          <w:rFonts w:ascii="Times New Roman" w:hAnsi="Times New Roman"/>
+          <w:sz w:val="24"/>
+          <w:szCs w:val="24"/>
+        </w:rPr>
+        <w:t>Teacher_dayoff: khóa ngoại tham khảo đến id của bảng teacher_dayoff.</w:t>
+      </w:r>
+    </w:p>
+    <w:p>
+      <w:pPr>
+        <w:pStyle w:val="ListParagraph"/>
+        <w:numPr>
+          <w:ilvl w:val="0"/>
+          <w:numId w:val="6"/>
+        </w:numPr>
+        <w:spacing w:after="0"/>
+        <w:jc w:val="both"/>
+        <w:rPr>
+          <w:rFonts w:ascii="Times New Roman" w:hAnsi="Times New Roman"/>
+          <w:sz w:val="24"/>
+          <w:szCs w:val="24"/>
+        </w:rPr>
+      </w:pPr>
+      <w:r>
+        <w:rPr>
+          <w:rFonts w:ascii="Times New Roman" w:hAnsi="Times New Roman"/>
+          <w:sz w:val="24"/>
+          <w:szCs w:val="24"/>
+        </w:rPr>
+        <w:t xml:space="preserve">Room_schedule: </w:t>
+      </w:r>
+      <w:r>
+        <w:rPr>
+          <w:rFonts w:ascii="Times New Roman" w:hAnsi="Times New Roman"/>
+          <w:sz w:val="24"/>
+          <w:szCs w:val="24"/>
+        </w:rPr>
+        <w:t xml:space="preserve">khóa ngoại tham khảo đến id của bảng </w:t>
+      </w:r>
+      <w:r>
+        <w:rPr>
+          <w:rFonts w:ascii="Times New Roman" w:hAnsi="Times New Roman"/>
+          <w:sz w:val="24"/>
+          <w:szCs w:val="24"/>
+        </w:rPr>
+        <w:t>room_schedule</w:t>
+      </w:r>
+      <w:r>
+        <w:rPr>
+          <w:rFonts w:ascii="Times New Roman" w:hAnsi="Times New Roman"/>
+          <w:sz w:val="24"/>
+          <w:szCs w:val="24"/>
+        </w:rPr>
+        <w:t>.</w:t>
+      </w:r>
     </w:p>
     <w:p>
       <w:pPr>
@@ -8163,14 +13611,14 @@
           <w:rFonts w:cs="Times New Roman"/>
         </w:rPr>
       </w:pPr>
-      <w:bookmarkStart w:id="30" w:name="_Toc514938730"/>
+      <w:bookmarkStart w:id="29" w:name="_Toc514938730"/>
       <w:r>
         <w:rPr>
           <w:rFonts w:cs="Times New Roman"/>
         </w:rPr>
         <w:t>Thiết kế lớp đối tượng</w:t>
       </w:r>
-      <w:bookmarkEnd w:id="30"/>
+      <w:bookmarkEnd w:id="29"/>
     </w:p>
     <w:p>
       <w:pPr>
@@ -8187,13 +13635,15 @@
           <w:rFonts w:cs="Times New Roman"/>
         </w:rPr>
       </w:pPr>
-      <w:bookmarkStart w:id="31" w:name="_Toc514938731"/>
+      <w:bookmarkStart w:id="30" w:name="_Toc514938731"/>
       <w:r>
         <w:rPr>
           <w:rFonts w:cs="Times New Roman"/>
         </w:rPr>
         <w:t>Thiết kế hàm chức năng</w:t>
       </w:r>
+      <w:bookmarkStart w:id="31" w:name="_GoBack"/>
+      <w:bookmarkEnd w:id="30"/>
       <w:bookmarkEnd w:id="31"/>
     </w:p>
     <w:p>
@@ -8266,6 +13716,7 @@
         <w:tabs>
           <w:tab w:val="left" w:pos="567"/>
         </w:tabs>
+        <w:spacing w:after="0"/>
         <w:ind w:left="0" w:firstLine="284"/>
         <w:rPr>
           <w:rFonts w:ascii="Times New Roman" w:hAnsi="Times New Roman"/>
@@ -8289,6 +13740,7 @@
           <w:ilvl w:val="0"/>
           <w:numId w:val="6"/>
         </w:numPr>
+        <w:spacing w:after="0"/>
         <w:ind w:left="0" w:firstLine="426"/>
         <w:jc w:val="both"/>
         <w:rPr>
@@ -8313,6 +13765,7 @@
           <w:ilvl w:val="0"/>
           <w:numId w:val="6"/>
         </w:numPr>
+        <w:spacing w:after="0"/>
         <w:ind w:left="0" w:firstLine="426"/>
         <w:jc w:val="both"/>
         <w:rPr>
@@ -8327,7 +13780,6 @@
           <w:sz w:val="26"/>
           <w:szCs w:val="26"/>
         </w:rPr>
-        <w:lastRenderedPageBreak/>
         <w:t>Trang quản lý môn học.</w:t>
       </w:r>
     </w:p>
@@ -8338,6 +13790,7 @@
           <w:ilvl w:val="0"/>
           <w:numId w:val="6"/>
         </w:numPr>
+        <w:spacing w:after="0"/>
         <w:ind w:left="0" w:firstLine="426"/>
         <w:jc w:val="both"/>
         <w:rPr>
@@ -8363,6 +13816,7 @@
           <w:ilvl w:val="0"/>
           <w:numId w:val="6"/>
         </w:numPr>
+        <w:spacing w:after="0"/>
         <w:ind w:left="0" w:firstLine="426"/>
         <w:jc w:val="both"/>
       </w:pPr>
@@ -8382,6 +13836,7 @@
           <w:ilvl w:val="0"/>
           <w:numId w:val="6"/>
         </w:numPr>
+        <w:spacing w:after="0"/>
         <w:ind w:left="0" w:firstLine="426"/>
         <w:jc w:val="both"/>
         <w:rPr>
@@ -8406,6 +13861,7 @@
           <w:ilvl w:val="0"/>
           <w:numId w:val="6"/>
         </w:numPr>
+        <w:spacing w:after="0"/>
         <w:ind w:left="0" w:firstLine="426"/>
         <w:jc w:val="both"/>
         <w:rPr>
@@ -8430,6 +13886,7 @@
           <w:ilvl w:val="0"/>
           <w:numId w:val="6"/>
         </w:numPr>
+        <w:spacing w:after="0"/>
         <w:ind w:left="0" w:firstLine="426"/>
         <w:jc w:val="both"/>
         <w:rPr>
@@ -8454,6 +13911,7 @@
           <w:ilvl w:val="0"/>
           <w:numId w:val="6"/>
         </w:numPr>
+        <w:spacing w:after="0"/>
         <w:ind w:left="0" w:firstLine="426"/>
         <w:jc w:val="both"/>
         <w:rPr>
@@ -8478,6 +13936,7 @@
           <w:ilvl w:val="0"/>
           <w:numId w:val="6"/>
         </w:numPr>
+        <w:spacing w:after="0"/>
         <w:ind w:left="0" w:firstLine="426"/>
         <w:jc w:val="both"/>
         <w:rPr>
@@ -8502,6 +13961,7 @@
           <w:ilvl w:val="0"/>
           <w:numId w:val="6"/>
         </w:numPr>
+        <w:spacing w:after="0"/>
         <w:ind w:left="0" w:firstLine="426"/>
         <w:jc w:val="both"/>
         <w:rPr>
@@ -8533,6 +13993,7 @@
           <w:sz w:val="26"/>
           <w:szCs w:val="26"/>
         </w:rPr>
+        <w:lastRenderedPageBreak/>
         <w:drawing>
           <wp:inline distT="0" distB="0" distL="0" distR="0">
             <wp:extent cx="5760085" cy="2341245"/>
@@ -8555,7 +14016,7 @@
                     <pic:cNvPicPr/>
                   </pic:nvPicPr>
                   <pic:blipFill>
-                    <a:blip r:embed="rId17">
+                    <a:blip r:embed="rId41">
                       <a:extLst>
                         <a:ext uri="{28A0092B-C50C-407E-A947-70E740481C1C}">
                           <a14:useLocalDpi xmlns:a14="http://schemas.microsoft.com/office/drawing/2010/main" val="0"/>
@@ -8630,7 +14091,7 @@
                     <pic:cNvPicPr/>
                   </pic:nvPicPr>
                   <pic:blipFill>
-                    <a:blip r:embed="rId18">
+                    <a:blip r:embed="rId42">
                       <a:extLst>
                         <a:ext uri="{28A0092B-C50C-407E-A947-70E740481C1C}">
                           <a14:useLocalDpi xmlns:a14="http://schemas.microsoft.com/office/drawing/2010/main" val="0"/>
@@ -8687,6 +14148,7 @@
         <w:tabs>
           <w:tab w:val="left" w:pos="567"/>
         </w:tabs>
+        <w:spacing w:after="0"/>
         <w:ind w:left="0" w:firstLine="284"/>
         <w:rPr>
           <w:rFonts w:ascii="Times New Roman" w:hAnsi="Times New Roman"/>
@@ -8710,6 +14172,7 @@
           <w:ilvl w:val="0"/>
           <w:numId w:val="6"/>
         </w:numPr>
+        <w:spacing w:after="0"/>
         <w:ind w:left="0" w:firstLine="426"/>
         <w:jc w:val="both"/>
         <w:rPr>
@@ -8734,6 +14197,7 @@
           <w:ilvl w:val="0"/>
           <w:numId w:val="6"/>
         </w:numPr>
+        <w:spacing w:after="0"/>
         <w:ind w:left="0" w:firstLine="426"/>
         <w:jc w:val="both"/>
         <w:rPr>
@@ -8758,6 +14222,7 @@
           <w:ilvl w:val="0"/>
           <w:numId w:val="6"/>
         </w:numPr>
+        <w:spacing w:after="0"/>
         <w:ind w:left="0" w:firstLine="426"/>
         <w:jc w:val="both"/>
         <w:rPr>
@@ -8782,6 +14247,7 @@
           <w:ilvl w:val="0"/>
           <w:numId w:val="6"/>
         </w:numPr>
+        <w:spacing w:after="0"/>
         <w:ind w:left="0" w:firstLine="426"/>
         <w:jc w:val="both"/>
         <w:rPr>
@@ -8815,6 +14281,53 @@
       <w:pPr>
         <w:ind w:left="0"/>
       </w:pPr>
+      <w:r>
+        <w:rPr>
+          <w:noProof/>
+        </w:rPr>
+        <w:lastRenderedPageBreak/>
+        <w:drawing>
+          <wp:inline distT="0" distB="0" distL="0" distR="0">
+            <wp:extent cx="5410835" cy="9251950"/>
+            <wp:effectExtent l="0" t="0" r="0" b="6350"/>
+            <wp:docPr id="5" name="Picture 5"/>
+            <wp:cNvGraphicFramePr>
+              <a:graphicFrameLocks xmlns:a="http://schemas.openxmlformats.org/drawingml/2006/main" noChangeAspect="1"/>
+            </wp:cNvGraphicFramePr>
+            <a:graphic xmlns:a="http://schemas.openxmlformats.org/drawingml/2006/main">
+              <a:graphicData uri="http://schemas.openxmlformats.org/drawingml/2006/picture">
+                <pic:pic xmlns:pic="http://schemas.openxmlformats.org/drawingml/2006/picture">
+                  <pic:nvPicPr>
+                    <pic:cNvPr id="5" name="Homepage.png"/>
+                    <pic:cNvPicPr/>
+                  </pic:nvPicPr>
+                  <pic:blipFill>
+                    <a:blip r:embed="rId43">
+                      <a:extLst>
+                        <a:ext uri="{28A0092B-C50C-407E-A947-70E740481C1C}">
+                          <a14:useLocalDpi xmlns:a14="http://schemas.microsoft.com/office/drawing/2010/main" val="0"/>
+                        </a:ext>
+                      </a:extLst>
+                    </a:blip>
+                    <a:stretch>
+                      <a:fillRect/>
+                    </a:stretch>
+                  </pic:blipFill>
+                  <pic:spPr>
+                    <a:xfrm>
+                      <a:off x="0" y="0"/>
+                      <a:ext cx="5410835" cy="9251950"/>
+                    </a:xfrm>
+                    <a:prstGeom prst="rect">
+                      <a:avLst/>
+                    </a:prstGeom>
+                  </pic:spPr>
+                </pic:pic>
+              </a:graphicData>
+            </a:graphic>
+          </wp:inline>
+        </w:drawing>
+      </w:r>
     </w:p>
     <w:p>
       <w:pPr>
@@ -8829,6 +14342,7 @@
         <w:rPr>
           <w:rFonts w:ascii="Times New Roman" w:hAnsi="Times New Roman"/>
         </w:rPr>
+        <w:lastRenderedPageBreak/>
         <w:br w:type="page"/>
       </w:r>
     </w:p>
@@ -12669,7 +18183,6 @@
   <w:style w:type="character" w:default="1" w:styleId="DefaultParagraphFont">
     <w:name w:val="Default Paragraph Font"/>
     <w:uiPriority w:val="1"/>
-    <w:semiHidden/>
     <w:unhideWhenUsed/>
   </w:style>
   <w:style w:type="table" w:default="1" w:styleId="TableNormal">
@@ -13555,7 +19068,7 @@
 </file>
 
 <file path=customXml/itemProps1.xml><?xml version="1.0" encoding="utf-8"?>
-<ds:datastoreItem xmlns:ds="http://schemas.openxmlformats.org/officeDocument/2006/customXml" ds:itemID="{35B1ADA1-FD66-4067-8677-05B2E2E9B2D6}">
+<ds:datastoreItem xmlns:ds="http://schemas.openxmlformats.org/officeDocument/2006/customXml" ds:itemID="{945D82A9-0B83-4705-87FA-C6D357A23118}">
   <ds:schemaRefs>
     <ds:schemaRef ds:uri="http://schemas.openxmlformats.org/officeDocument/2006/bibliography"/>
   </ds:schemaRefs>

--- a/EducationReport.docx
+++ b/EducationReport.docx
@@ -9106,23 +9106,7 @@
           <w:sz w:val="24"/>
           <w:szCs w:val="24"/>
         </w:rPr>
-        <w:t xml:space="preserve">các </w:t>
-      </w:r>
-      <w:r>
-        <w:rPr>
-          <w:rFonts w:ascii="Times New Roman" w:hAnsi="Times New Roman"/>
-          <w:sz w:val="24"/>
-          <w:szCs w:val="24"/>
-        </w:rPr>
-        <w:t>phòng học</w:t>
-      </w:r>
-      <w:r>
-        <w:rPr>
-          <w:rFonts w:ascii="Times New Roman" w:hAnsi="Times New Roman"/>
-          <w:sz w:val="24"/>
-          <w:szCs w:val="24"/>
-        </w:rPr>
-        <w:t>.</w:t>
+        <w:t>các phòng học.</w:t>
       </w:r>
     </w:p>
     <w:p>
@@ -9328,23 +9312,7 @@
           <w:sz w:val="24"/>
           <w:szCs w:val="24"/>
         </w:rPr>
-        <w:t>cá</w:t>
-      </w:r>
-      <w:r>
-        <w:rPr>
-          <w:rFonts w:ascii="Times New Roman" w:hAnsi="Times New Roman"/>
-          <w:sz w:val="24"/>
-          <w:szCs w:val="24"/>
-        </w:rPr>
-        <w:t>c tiết học trong ngày</w:t>
-      </w:r>
-      <w:r>
-        <w:rPr>
-          <w:rFonts w:ascii="Times New Roman" w:hAnsi="Times New Roman"/>
-          <w:sz w:val="24"/>
-          <w:szCs w:val="24"/>
-        </w:rPr>
-        <w:t>.</w:t>
+        <w:t>các tiết học trong ngày.</w:t>
       </w:r>
     </w:p>
     <w:p>
@@ -9477,15 +9445,7 @@
           <w:sz w:val="24"/>
           <w:szCs w:val="24"/>
         </w:rPr>
-        <w:t>room</w:t>
-      </w:r>
-      <w:r>
-        <w:rPr>
-          <w:rFonts w:ascii="Times New Roman" w:hAnsi="Times New Roman"/>
-          <w:sz w:val="24"/>
-          <w:szCs w:val="24"/>
-        </w:rPr>
-        <w:t>_schedule</w:t>
+        <w:t>room_schedule</w:t>
       </w:r>
       <w:r>
         <w:rPr>
@@ -9517,23 +9477,7 @@
           <w:sz w:val="24"/>
           <w:szCs w:val="24"/>
         </w:rPr>
-        <w:t xml:space="preserve"> </w:t>
-      </w:r>
-      <w:r>
-        <w:rPr>
-          <w:rFonts w:ascii="Times New Roman" w:hAnsi="Times New Roman"/>
-          <w:sz w:val="24"/>
-          <w:szCs w:val="24"/>
-        </w:rPr>
-        <w:t>lịch học của các lớp học</w:t>
-      </w:r>
-      <w:r>
-        <w:rPr>
-          <w:rFonts w:ascii="Times New Roman" w:hAnsi="Times New Roman"/>
-          <w:sz w:val="24"/>
-          <w:szCs w:val="24"/>
-        </w:rPr>
-        <w:t>.</w:t>
+        <w:t xml:space="preserve"> lịch học của các lớp học.</w:t>
       </w:r>
     </w:p>
     <w:p>
@@ -9762,15 +9706,7 @@
           <w:sz w:val="24"/>
           <w:szCs w:val="24"/>
         </w:rPr>
-        <w:t>room_schedule</w:t>
-      </w:r>
-      <w:r>
-        <w:rPr>
-          <w:rFonts w:ascii="Times New Roman" w:hAnsi="Times New Roman"/>
-          <w:sz w:val="24"/>
-          <w:szCs w:val="24"/>
-        </w:rPr>
-        <w:t>_ta</w:t>
+        <w:t>room_schedule_ta</w:t>
       </w:r>
       <w:r>
         <w:rPr>
@@ -9802,55 +9738,7 @@
           <w:sz w:val="24"/>
           <w:szCs w:val="24"/>
         </w:rPr>
-        <w:t xml:space="preserve"> lịch</w:t>
-      </w:r>
-      <w:r>
-        <w:rPr>
-          <w:rFonts w:ascii="Times New Roman" w:hAnsi="Times New Roman"/>
-          <w:sz w:val="24"/>
-          <w:szCs w:val="24"/>
-        </w:rPr>
-        <w:t xml:space="preserve"> dạy của trợ giảng</w:t>
-      </w:r>
-      <w:r>
-        <w:rPr>
-          <w:rFonts w:ascii="Times New Roman" w:hAnsi="Times New Roman"/>
-          <w:sz w:val="24"/>
-          <w:szCs w:val="24"/>
-        </w:rPr>
-        <w:t xml:space="preserve"> </w:t>
-      </w:r>
-      <w:r>
-        <w:rPr>
-          <w:rFonts w:ascii="Times New Roman" w:hAnsi="Times New Roman"/>
-          <w:sz w:val="24"/>
-          <w:szCs w:val="24"/>
-        </w:rPr>
-        <w:t>cho</w:t>
-      </w:r>
-      <w:r>
-        <w:rPr>
-          <w:rFonts w:ascii="Times New Roman" w:hAnsi="Times New Roman"/>
-          <w:sz w:val="24"/>
-          <w:szCs w:val="24"/>
-        </w:rPr>
-        <w:t xml:space="preserve"> các lớp học</w:t>
-      </w:r>
-      <w:r>
-        <w:rPr>
-          <w:rFonts w:ascii="Times New Roman" w:hAnsi="Times New Roman"/>
-          <w:sz w:val="24"/>
-          <w:szCs w:val="24"/>
-        </w:rPr>
-        <w:t>, vì một lớp học, trong một buổi có thể có nhiều trợ giảng</w:t>
-      </w:r>
-      <w:r>
-        <w:rPr>
-          <w:rFonts w:ascii="Times New Roman" w:hAnsi="Times New Roman"/>
-          <w:sz w:val="24"/>
-          <w:szCs w:val="24"/>
-        </w:rPr>
-        <w:t>.</w:t>
+        <w:t xml:space="preserve"> lịch dạy của trợ giảng cho các lớp học, vì một lớp học, trong một buổi có thể có nhiều trợ giảng.</w:t>
       </w:r>
     </w:p>
     <w:p>
@@ -10628,23 +10516,7 @@
           <w:sz w:val="24"/>
           <w:szCs w:val="24"/>
         </w:rPr>
-        <w:t xml:space="preserve">thông tin </w:t>
-      </w:r>
-      <w:r>
-        <w:rPr>
-          <w:rFonts w:ascii="Times New Roman" w:hAnsi="Times New Roman"/>
-          <w:sz w:val="24"/>
-          <w:szCs w:val="24"/>
-        </w:rPr>
-        <w:t>của tất cả nhân viên</w:t>
-      </w:r>
-      <w:r>
-        <w:rPr>
-          <w:rFonts w:ascii="Times New Roman" w:hAnsi="Times New Roman"/>
-          <w:sz w:val="24"/>
-          <w:szCs w:val="24"/>
-        </w:rPr>
-        <w:t>.</w:t>
+        <w:t>thông tin của tất cả nhân viên.</w:t>
       </w:r>
     </w:p>
     <w:p>
@@ -10810,23 +10682,7 @@
           <w:sz w:val="24"/>
           <w:szCs w:val="24"/>
         </w:rPr>
-        <w:t xml:space="preserve">thông tin </w:t>
-      </w:r>
-      <w:r>
-        <w:rPr>
-          <w:rFonts w:ascii="Times New Roman" w:hAnsi="Times New Roman"/>
-          <w:sz w:val="24"/>
-          <w:szCs w:val="24"/>
-        </w:rPr>
-        <w:t>các vị trí chức vụ của nhân viên</w:t>
-      </w:r>
-      <w:r>
-        <w:rPr>
-          <w:rFonts w:ascii="Times New Roman" w:hAnsi="Times New Roman"/>
-          <w:sz w:val="24"/>
-          <w:szCs w:val="24"/>
-        </w:rPr>
-        <w:t>.</w:t>
+        <w:t>thông tin các vị trí chức vụ của nhân viên.</w:t>
       </w:r>
     </w:p>
     <w:p>
@@ -10988,23 +10844,7 @@
           <w:sz w:val="24"/>
           <w:szCs w:val="24"/>
         </w:rPr>
-        <w:t xml:space="preserve">thông tin </w:t>
-      </w:r>
-      <w:r>
-        <w:rPr>
-          <w:rFonts w:ascii="Times New Roman" w:hAnsi="Times New Roman"/>
-          <w:sz w:val="24"/>
-          <w:szCs w:val="24"/>
-        </w:rPr>
-        <w:t>các trợ giảng có thể dạy được những khóa nào</w:t>
-      </w:r>
-      <w:r>
-        <w:rPr>
-          <w:rFonts w:ascii="Times New Roman" w:hAnsi="Times New Roman"/>
-          <w:sz w:val="24"/>
-          <w:szCs w:val="24"/>
-        </w:rPr>
-        <w:t>.</w:t>
+        <w:t>thông tin các trợ giảng có thể dạy được những khóa nào.</w:t>
       </w:r>
     </w:p>
     <w:p>
@@ -11076,31 +10916,7 @@
           <w:sz w:val="24"/>
           <w:szCs w:val="24"/>
         </w:rPr>
-        <w:t>TA</w:t>
-      </w:r>
-      <w:r>
-        <w:rPr>
-          <w:rFonts w:ascii="Times New Roman" w:hAnsi="Times New Roman"/>
-          <w:sz w:val="24"/>
-          <w:szCs w:val="24"/>
-        </w:rPr>
-        <w:t xml:space="preserve">: khóa ngoại tham khảo đến id của bảng </w:t>
-      </w:r>
-      <w:r>
-        <w:rPr>
-          <w:rFonts w:ascii="Times New Roman" w:hAnsi="Times New Roman"/>
-          <w:sz w:val="24"/>
-          <w:szCs w:val="24"/>
-        </w:rPr>
-        <w:t>teaching_assistant</w:t>
-      </w:r>
-      <w:r>
-        <w:rPr>
-          <w:rFonts w:ascii="Times New Roman" w:hAnsi="Times New Roman"/>
-          <w:sz w:val="24"/>
-          <w:szCs w:val="24"/>
-        </w:rPr>
-        <w:t>.</w:t>
+        <w:t>TA: khóa ngoại tham khảo đến id của bảng teaching_assistant.</w:t>
       </w:r>
     </w:p>
     <w:p>
@@ -11206,15 +11022,7 @@
           <w:sz w:val="24"/>
           <w:szCs w:val="24"/>
         </w:rPr>
-        <w:t>course_</w:t>
-      </w:r>
-      <w:r>
-        <w:rPr>
-          <w:rFonts w:ascii="Times New Roman" w:hAnsi="Times New Roman"/>
-          <w:sz w:val="24"/>
-          <w:szCs w:val="24"/>
-        </w:rPr>
-        <w:t>room</w:t>
+        <w:t>course_room</w:t>
       </w:r>
       <w:r>
         <w:rPr>
@@ -11246,23 +11054,7 @@
           <w:sz w:val="24"/>
           <w:szCs w:val="24"/>
         </w:rPr>
-        <w:t xml:space="preserve">thông tin các </w:t>
-      </w:r>
-      <w:r>
-        <w:rPr>
-          <w:rFonts w:ascii="Times New Roman" w:hAnsi="Times New Roman"/>
-          <w:sz w:val="24"/>
-          <w:szCs w:val="24"/>
-        </w:rPr>
-        <w:t>phòng học</w:t>
-      </w:r>
-      <w:r>
-        <w:rPr>
-          <w:rFonts w:ascii="Times New Roman" w:hAnsi="Times New Roman"/>
-          <w:sz w:val="24"/>
-          <w:szCs w:val="24"/>
-        </w:rPr>
-        <w:t xml:space="preserve"> có thể dạy được những khóa nào.</w:t>
+        <w:t>thông tin các phòng học có thể dạy được những khóa nào.</w:t>
       </w:r>
     </w:p>
     <w:p>
@@ -11334,31 +11126,7 @@
           <w:sz w:val="24"/>
           <w:szCs w:val="24"/>
         </w:rPr>
-        <w:t>Room</w:t>
-      </w:r>
-      <w:r>
-        <w:rPr>
-          <w:rFonts w:ascii="Times New Roman" w:hAnsi="Times New Roman"/>
-          <w:sz w:val="24"/>
-          <w:szCs w:val="24"/>
-        </w:rPr>
-        <w:t xml:space="preserve">: khóa ngoại tham khảo đến id của bảng </w:t>
-      </w:r>
-      <w:r>
-        <w:rPr>
-          <w:rFonts w:ascii="Times New Roman" w:hAnsi="Times New Roman"/>
-          <w:sz w:val="24"/>
-          <w:szCs w:val="24"/>
-        </w:rPr>
-        <w:t>room</w:t>
-      </w:r>
-      <w:r>
-        <w:rPr>
-          <w:rFonts w:ascii="Times New Roman" w:hAnsi="Times New Roman"/>
-          <w:sz w:val="24"/>
-          <w:szCs w:val="24"/>
-        </w:rPr>
-        <w:t>.</w:t>
+        <w:t>Room: khóa ngoại tham khảo đến id của bảng room.</w:t>
       </w:r>
     </w:p>
     <w:p>
@@ -11464,15 +11232,7 @@
           <w:sz w:val="24"/>
           <w:szCs w:val="24"/>
         </w:rPr>
-        <w:t>course_t</w:t>
-      </w:r>
-      <w:r>
-        <w:rPr>
-          <w:rFonts w:ascii="Times New Roman" w:hAnsi="Times New Roman"/>
-          <w:sz w:val="24"/>
-          <w:szCs w:val="24"/>
-        </w:rPr>
-        <w:t>eacher</w:t>
+        <w:t>course_teacher</w:t>
       </w:r>
       <w:r>
         <w:rPr>
@@ -11504,23 +11264,7 @@
           <w:sz w:val="24"/>
           <w:szCs w:val="24"/>
         </w:rPr>
-        <w:t xml:space="preserve">thông tin các </w:t>
-      </w:r>
-      <w:r>
-        <w:rPr>
-          <w:rFonts w:ascii="Times New Roman" w:hAnsi="Times New Roman"/>
-          <w:sz w:val="24"/>
-          <w:szCs w:val="24"/>
-        </w:rPr>
-        <w:t>giáo viên</w:t>
-      </w:r>
-      <w:r>
-        <w:rPr>
-          <w:rFonts w:ascii="Times New Roman" w:hAnsi="Times New Roman"/>
-          <w:sz w:val="24"/>
-          <w:szCs w:val="24"/>
-        </w:rPr>
-        <w:t xml:space="preserve"> có thể dạy được những khóa nào.</w:t>
+        <w:t>thông tin các giáo viên có thể dạy được những khóa nào.</w:t>
       </w:r>
     </w:p>
     <w:p>
@@ -11592,39 +11336,7 @@
           <w:sz w:val="24"/>
           <w:szCs w:val="24"/>
         </w:rPr>
-        <w:t>T</w:t>
-      </w:r>
-      <w:r>
-        <w:rPr>
-          <w:rFonts w:ascii="Times New Roman" w:hAnsi="Times New Roman"/>
-          <w:sz w:val="24"/>
-          <w:szCs w:val="24"/>
-        </w:rPr>
-        <w:t>eacher</w:t>
-      </w:r>
-      <w:r>
-        <w:rPr>
-          <w:rFonts w:ascii="Times New Roman" w:hAnsi="Times New Roman"/>
-          <w:sz w:val="24"/>
-          <w:szCs w:val="24"/>
-        </w:rPr>
-        <w:t>: khóa ngoại tham khảo đến id của bảng teach</w:t>
-      </w:r>
-      <w:r>
-        <w:rPr>
-          <w:rFonts w:ascii="Times New Roman" w:hAnsi="Times New Roman"/>
-          <w:sz w:val="24"/>
-          <w:szCs w:val="24"/>
-        </w:rPr>
-        <w:t>er</w:t>
-      </w:r>
-      <w:r>
-        <w:rPr>
-          <w:rFonts w:ascii="Times New Roman" w:hAnsi="Times New Roman"/>
-          <w:sz w:val="24"/>
-          <w:szCs w:val="24"/>
-        </w:rPr>
-        <w:t>.</w:t>
+        <w:t>Teacher: khóa ngoại tham khảo đến id của bảng teacher.</w:t>
       </w:r>
     </w:p>
     <w:p>
@@ -11763,23 +11475,7 @@
           <w:sz w:val="24"/>
           <w:szCs w:val="24"/>
         </w:rPr>
-        <w:t xml:space="preserve">thông tin các </w:t>
-      </w:r>
-      <w:r>
-        <w:rPr>
-          <w:rFonts w:ascii="Times New Roman" w:hAnsi="Times New Roman"/>
-          <w:sz w:val="24"/>
-          <w:szCs w:val="24"/>
-        </w:rPr>
-        <w:t>giáo viên có thể dạy được ở những trung tâm nào</w:t>
-      </w:r>
-      <w:r>
-        <w:rPr>
-          <w:rFonts w:ascii="Times New Roman" w:hAnsi="Times New Roman"/>
-          <w:sz w:val="24"/>
-          <w:szCs w:val="24"/>
-        </w:rPr>
-        <w:t>.</w:t>
+        <w:t>thông tin các giáo viên có thể dạy được ở những trung tâm nào.</w:t>
       </w:r>
     </w:p>
     <w:p>
@@ -11827,31 +11523,7 @@
           <w:sz w:val="24"/>
           <w:szCs w:val="24"/>
         </w:rPr>
-        <w:t>Office</w:t>
-      </w:r>
-      <w:r>
-        <w:rPr>
-          <w:rFonts w:ascii="Times New Roman" w:hAnsi="Times New Roman"/>
-          <w:sz w:val="24"/>
-          <w:szCs w:val="24"/>
-        </w:rPr>
-        <w:t xml:space="preserve">: khóa ngoại tham khảo đến id của bảng </w:t>
-      </w:r>
-      <w:r>
-        <w:rPr>
-          <w:rFonts w:ascii="Times New Roman" w:hAnsi="Times New Roman"/>
-          <w:sz w:val="24"/>
-          <w:szCs w:val="24"/>
-        </w:rPr>
-        <w:t>office</w:t>
-      </w:r>
-      <w:r>
-        <w:rPr>
-          <w:rFonts w:ascii="Times New Roman" w:hAnsi="Times New Roman"/>
-          <w:sz w:val="24"/>
-          <w:szCs w:val="24"/>
-        </w:rPr>
-        <w:t>.</w:t>
+        <w:t>Office: khóa ngoại tham khảo đến id của bảng office.</w:t>
       </w:r>
     </w:p>
     <w:p>
@@ -11875,31 +11547,7 @@
           <w:sz w:val="24"/>
           <w:szCs w:val="24"/>
         </w:rPr>
-        <w:t>Teacher</w:t>
-      </w:r>
-      <w:r>
-        <w:rPr>
-          <w:rFonts w:ascii="Times New Roman" w:hAnsi="Times New Roman"/>
-          <w:sz w:val="24"/>
-          <w:szCs w:val="24"/>
-        </w:rPr>
-        <w:t xml:space="preserve">: khóa ngoại tham khảo đến id của bảng </w:t>
-      </w:r>
-      <w:r>
-        <w:rPr>
-          <w:rFonts w:ascii="Times New Roman" w:hAnsi="Times New Roman"/>
-          <w:sz w:val="24"/>
-          <w:szCs w:val="24"/>
-        </w:rPr>
-        <w:t>teacher</w:t>
-      </w:r>
-      <w:r>
-        <w:rPr>
-          <w:rFonts w:ascii="Times New Roman" w:hAnsi="Times New Roman"/>
-          <w:sz w:val="24"/>
-          <w:szCs w:val="24"/>
-        </w:rPr>
-        <w:t>.</w:t>
+        <w:t>Teacher: khóa ngoại tham khảo đến id của bảng teacher.</w:t>
       </w:r>
     </w:p>
     <w:p>
@@ -12005,15 +11653,7 @@
           <w:sz w:val="24"/>
           <w:szCs w:val="24"/>
         </w:rPr>
-        <w:t>office_t</w:t>
-      </w:r>
-      <w:r>
-        <w:rPr>
-          <w:rFonts w:ascii="Times New Roman" w:hAnsi="Times New Roman"/>
-          <w:sz w:val="24"/>
-          <w:szCs w:val="24"/>
-        </w:rPr>
-        <w:t>a</w:t>
+        <w:t>office_ta</w:t>
       </w:r>
       <w:r>
         <w:rPr>
@@ -12045,23 +11685,7 @@
           <w:sz w:val="24"/>
           <w:szCs w:val="24"/>
         </w:rPr>
-        <w:t xml:space="preserve">thông tin các </w:t>
-      </w:r>
-      <w:r>
-        <w:rPr>
-          <w:rFonts w:ascii="Times New Roman" w:hAnsi="Times New Roman"/>
-          <w:sz w:val="24"/>
-          <w:szCs w:val="24"/>
-        </w:rPr>
-        <w:t>trợ giảng</w:t>
-      </w:r>
-      <w:r>
-        <w:rPr>
-          <w:rFonts w:ascii="Times New Roman" w:hAnsi="Times New Roman"/>
-          <w:sz w:val="24"/>
-          <w:szCs w:val="24"/>
-        </w:rPr>
-        <w:t xml:space="preserve"> có thể dạy được ở những trung tâm nào.</w:t>
+        <w:t>thông tin các trợ giảng có thể dạy được ở những trung tâm nào.</w:t>
       </w:r>
     </w:p>
     <w:p>
@@ -12133,39 +11757,7 @@
           <w:sz w:val="24"/>
           <w:szCs w:val="24"/>
         </w:rPr>
-        <w:t>T</w:t>
-      </w:r>
-      <w:r>
-        <w:rPr>
-          <w:rFonts w:ascii="Times New Roman" w:hAnsi="Times New Roman"/>
-          <w:sz w:val="24"/>
-          <w:szCs w:val="24"/>
-        </w:rPr>
-        <w:t>A</w:t>
-      </w:r>
-      <w:r>
-        <w:rPr>
-          <w:rFonts w:ascii="Times New Roman" w:hAnsi="Times New Roman"/>
-          <w:sz w:val="24"/>
-          <w:szCs w:val="24"/>
-        </w:rPr>
-        <w:t>: khóa ngoại tham khảo đến id của bảng teach</w:t>
-      </w:r>
-      <w:r>
-        <w:rPr>
-          <w:rFonts w:ascii="Times New Roman" w:hAnsi="Times New Roman"/>
-          <w:sz w:val="24"/>
-          <w:szCs w:val="24"/>
-        </w:rPr>
-        <w:t>ing_assistant</w:t>
-      </w:r>
-      <w:r>
-        <w:rPr>
-          <w:rFonts w:ascii="Times New Roman" w:hAnsi="Times New Roman"/>
-          <w:sz w:val="24"/>
-          <w:szCs w:val="24"/>
-        </w:rPr>
-        <w:t>.</w:t>
+        <w:t>TA: khóa ngoại tham khảo đến id của bảng teaching_assistant.</w:t>
       </w:r>
     </w:p>
     <w:p>
@@ -12271,15 +11863,7 @@
           <w:sz w:val="24"/>
           <w:szCs w:val="24"/>
         </w:rPr>
-        <w:t>office_</w:t>
-      </w:r>
-      <w:r>
-        <w:rPr>
-          <w:rFonts w:ascii="Times New Roman" w:hAnsi="Times New Roman"/>
-          <w:sz w:val="24"/>
-          <w:szCs w:val="24"/>
-        </w:rPr>
-        <w:t>worker</w:t>
+        <w:t>office_worker</w:t>
       </w:r>
       <w:r>
         <w:rPr>
@@ -12311,23 +11895,7 @@
           <w:sz w:val="24"/>
           <w:szCs w:val="24"/>
         </w:rPr>
-        <w:t xml:space="preserve">thông tin các </w:t>
-      </w:r>
-      <w:r>
-        <w:rPr>
-          <w:rFonts w:ascii="Times New Roman" w:hAnsi="Times New Roman"/>
-          <w:sz w:val="24"/>
-          <w:szCs w:val="24"/>
-        </w:rPr>
-        <w:t>nhân viên làm việc</w:t>
-      </w:r>
-      <w:r>
-        <w:rPr>
-          <w:rFonts w:ascii="Times New Roman" w:hAnsi="Times New Roman"/>
-          <w:sz w:val="24"/>
-          <w:szCs w:val="24"/>
-        </w:rPr>
-        <w:t xml:space="preserve"> ở những trung tâm nào.</w:t>
+        <w:t>thông tin các nhân viên làm việc ở những trung tâm nào.</w:t>
       </w:r>
     </w:p>
     <w:p>
@@ -12532,23 +12100,7 @@
           <w:sz w:val="24"/>
           <w:szCs w:val="24"/>
         </w:rPr>
-        <w:t xml:space="preserve">thông tin </w:t>
-      </w:r>
-      <w:r>
-        <w:rPr>
-          <w:rFonts w:ascii="Times New Roman" w:hAnsi="Times New Roman"/>
-          <w:sz w:val="24"/>
-          <w:szCs w:val="24"/>
-        </w:rPr>
-        <w:t>đăng ký học của các học viên</w:t>
-      </w:r>
-      <w:r>
-        <w:rPr>
-          <w:rFonts w:ascii="Times New Roman" w:hAnsi="Times New Roman"/>
-          <w:sz w:val="24"/>
-          <w:szCs w:val="24"/>
-        </w:rPr>
-        <w:t>.</w:t>
+        <w:t>thông tin đăng ký học của các học viên.</w:t>
       </w:r>
     </w:p>
     <w:p>
@@ -12645,31 +12197,7 @@
           <w:sz w:val="24"/>
           <w:szCs w:val="24"/>
         </w:rPr>
-        <w:t>User</w:t>
-      </w:r>
-      <w:r>
-        <w:rPr>
-          <w:rFonts w:ascii="Times New Roman" w:hAnsi="Times New Roman"/>
-          <w:sz w:val="24"/>
-          <w:szCs w:val="24"/>
-        </w:rPr>
-        <w:t xml:space="preserve">: khóa ngoại tham khảo đến id của bảng </w:t>
-      </w:r>
-      <w:r>
-        <w:rPr>
-          <w:rFonts w:ascii="Times New Roman" w:hAnsi="Times New Roman"/>
-          <w:sz w:val="24"/>
-          <w:szCs w:val="24"/>
-        </w:rPr>
-        <w:t>users</w:t>
-      </w:r>
-      <w:r>
-        <w:rPr>
-          <w:rFonts w:ascii="Times New Roman" w:hAnsi="Times New Roman"/>
-          <w:sz w:val="24"/>
-          <w:szCs w:val="24"/>
-        </w:rPr>
-        <w:t>.</w:t>
+        <w:t>User: khóa ngoại tham khảo đến id của bảng users.</w:t>
       </w:r>
     </w:p>
     <w:p>
@@ -12810,23 +12338,7 @@
           <w:sz w:val="24"/>
           <w:szCs w:val="24"/>
         </w:rPr>
-        <w:t xml:space="preserve">thông tin </w:t>
-      </w:r>
-      <w:r>
-        <w:rPr>
-          <w:rFonts w:ascii="Times New Roman" w:hAnsi="Times New Roman"/>
-          <w:sz w:val="24"/>
-          <w:szCs w:val="24"/>
-        </w:rPr>
-        <w:t>các mã giảm giá ưu đãi</w:t>
-      </w:r>
-      <w:r>
-        <w:rPr>
-          <w:rFonts w:ascii="Times New Roman" w:hAnsi="Times New Roman"/>
-          <w:sz w:val="24"/>
-          <w:szCs w:val="24"/>
-        </w:rPr>
-        <w:t>.</w:t>
+        <w:t>thông tin các mã giảm giá ưu đãi.</w:t>
       </w:r>
     </w:p>
     <w:p>
@@ -13020,23 +12532,7 @@
           <w:sz w:val="24"/>
           <w:szCs w:val="24"/>
         </w:rPr>
-        <w:t xml:space="preserve">thông tin </w:t>
-      </w:r>
-      <w:r>
-        <w:rPr>
-          <w:rFonts w:ascii="Times New Roman" w:hAnsi="Times New Roman"/>
-          <w:sz w:val="24"/>
-          <w:szCs w:val="24"/>
-        </w:rPr>
-        <w:t>kết quả thi của học viên</w:t>
-      </w:r>
-      <w:r>
-        <w:rPr>
-          <w:rFonts w:ascii="Times New Roman" w:hAnsi="Times New Roman"/>
-          <w:sz w:val="24"/>
-          <w:szCs w:val="24"/>
-        </w:rPr>
-        <w:t>.</w:t>
+        <w:t>thông tin kết quả thi của học viên.</w:t>
       </w:r>
     </w:p>
     <w:p>
@@ -13230,23 +12726,7 @@
           <w:sz w:val="24"/>
           <w:szCs w:val="24"/>
         </w:rPr>
-        <w:t xml:space="preserve">thông tin </w:t>
-      </w:r>
-      <w:r>
-        <w:rPr>
-          <w:rFonts w:ascii="Times New Roman" w:hAnsi="Times New Roman"/>
-          <w:sz w:val="24"/>
-          <w:szCs w:val="24"/>
-        </w:rPr>
-        <w:t>nghỉ dạy của giáo viên</w:t>
-      </w:r>
-      <w:r>
-        <w:rPr>
-          <w:rFonts w:ascii="Times New Roman" w:hAnsi="Times New Roman"/>
-          <w:sz w:val="24"/>
-          <w:szCs w:val="24"/>
-        </w:rPr>
-        <w:t>.</w:t>
+        <w:t>thông tin nghỉ dạy của giáo viên.</w:t>
       </w:r>
     </w:p>
     <w:p>
@@ -13433,15 +12913,7 @@
           <w:sz w:val="24"/>
           <w:szCs w:val="24"/>
         </w:rPr>
-        <w:t>teach</w:t>
-      </w:r>
-      <w:r>
-        <w:rPr>
-          <w:rFonts w:ascii="Times New Roman" w:hAnsi="Times New Roman"/>
-          <w:sz w:val="24"/>
-          <w:szCs w:val="24"/>
-        </w:rPr>
-        <w:t>ing_offset</w:t>
+        <w:t>teaching_offset</w:t>
       </w:r>
       <w:r>
         <w:rPr>
@@ -13473,23 +12945,7 @@
           <w:sz w:val="24"/>
           <w:szCs w:val="24"/>
         </w:rPr>
-        <w:t xml:space="preserve">thông tin </w:t>
-      </w:r>
-      <w:r>
-        <w:rPr>
-          <w:rFonts w:ascii="Times New Roman" w:hAnsi="Times New Roman"/>
-          <w:sz w:val="24"/>
-          <w:szCs w:val="24"/>
-        </w:rPr>
-        <w:t>dạy bù</w:t>
-      </w:r>
-      <w:r>
-        <w:rPr>
-          <w:rFonts w:ascii="Times New Roman" w:hAnsi="Times New Roman"/>
-          <w:sz w:val="24"/>
-          <w:szCs w:val="24"/>
-        </w:rPr>
-        <w:t xml:space="preserve"> của giáo viên.</w:t>
+        <w:t>thông tin dạy bù của giáo viên.</w:t>
       </w:r>
     </w:p>
     <w:p>
@@ -13569,31 +13025,7 @@
           <w:sz w:val="24"/>
           <w:szCs w:val="24"/>
         </w:rPr>
-        <w:t xml:space="preserve">Room_schedule: </w:t>
-      </w:r>
-      <w:r>
-        <w:rPr>
-          <w:rFonts w:ascii="Times New Roman" w:hAnsi="Times New Roman"/>
-          <w:sz w:val="24"/>
-          <w:szCs w:val="24"/>
-        </w:rPr>
-        <w:t xml:space="preserve">khóa ngoại tham khảo đến id của bảng </w:t>
-      </w:r>
-      <w:r>
-        <w:rPr>
-          <w:rFonts w:ascii="Times New Roman" w:hAnsi="Times New Roman"/>
-          <w:sz w:val="24"/>
-          <w:szCs w:val="24"/>
-        </w:rPr>
-        <w:t>room_schedule</w:t>
-      </w:r>
-      <w:r>
-        <w:rPr>
-          <w:rFonts w:ascii="Times New Roman" w:hAnsi="Times New Roman"/>
-          <w:sz w:val="24"/>
-          <w:szCs w:val="24"/>
-        </w:rPr>
-        <w:t>.</w:t>
+        <w:t>Room_schedule: khóa ngoại tham khảo đến id của bảng room_schedule.</w:t>
       </w:r>
     </w:p>
     <w:p>
@@ -13642,9 +13074,7 @@
         </w:rPr>
         <w:t>Thiết kế hàm chức năng</w:t>
       </w:r>
-      <w:bookmarkStart w:id="31" w:name="_GoBack"/>
       <w:bookmarkEnd w:id="30"/>
-      <w:bookmarkEnd w:id="31"/>
     </w:p>
     <w:p>
       <w:pPr>
@@ -13661,14 +13091,14 @@
           <w:rFonts w:cs="Times New Roman"/>
         </w:rPr>
       </w:pPr>
-      <w:bookmarkStart w:id="32" w:name="_Toc514938732"/>
+      <w:bookmarkStart w:id="31" w:name="_Toc514938732"/>
       <w:r>
         <w:rPr>
           <w:rFonts w:cs="Times New Roman"/>
         </w:rPr>
         <w:t>Thiết kế giao diện</w:t>
       </w:r>
-      <w:bookmarkEnd w:id="32"/>
+      <w:bookmarkEnd w:id="31"/>
     </w:p>
     <w:p>
       <w:pPr>
@@ -14353,7 +13783,7 @@
           <w:rFonts w:cs="Times New Roman"/>
         </w:rPr>
       </w:pPr>
-      <w:bookmarkStart w:id="33" w:name="_Toc514938733"/>
+      <w:bookmarkStart w:id="32" w:name="_Toc514938733"/>
       <w:r>
         <w:rPr>
           <w:rFonts w:cs="Times New Roman"/>
@@ -14361,7 +13791,7 @@
         <w:lastRenderedPageBreak/>
         <w:t>CHƯƠNG V: HIỆN THỰC HỆ THỐNG</w:t>
       </w:r>
-      <w:bookmarkEnd w:id="33"/>
+      <w:bookmarkEnd w:id="32"/>
     </w:p>
     <w:p>
       <w:pPr>
@@ -14378,14 +13808,14 @@
           <w:rFonts w:cs="Times New Roman"/>
         </w:rPr>
       </w:pPr>
-      <w:bookmarkStart w:id="34" w:name="_Toc514938734"/>
+      <w:bookmarkStart w:id="33" w:name="_Toc514938734"/>
       <w:r>
         <w:rPr>
           <w:rFonts w:cs="Times New Roman"/>
         </w:rPr>
         <w:t>Công nghệ sử dụng</w:t>
       </w:r>
-      <w:bookmarkEnd w:id="34"/>
+      <w:bookmarkEnd w:id="33"/>
     </w:p>
     <w:p>
       <w:pPr>
@@ -14404,7 +13834,23 @@
           <w:sz w:val="26"/>
           <w:szCs w:val="26"/>
         </w:rPr>
-        <w:t>Để thực hiện đề tài này, chúng tôi sử dụng một s61 công nghệ và ứng dụng sau:</w:t>
+        <w:t>Để thực hiện đề tài này, chúng tôi sử dụng một s</w:t>
+      </w:r>
+      <w:r>
+        <w:rPr>
+          <w:rFonts w:ascii="Times New Roman" w:hAnsi="Times New Roman"/>
+          <w:sz w:val="26"/>
+          <w:szCs w:val="26"/>
+        </w:rPr>
+        <w:t>ố</w:t>
+      </w:r>
+      <w:r>
+        <w:rPr>
+          <w:rFonts w:ascii="Times New Roman" w:hAnsi="Times New Roman"/>
+          <w:sz w:val="26"/>
+          <w:szCs w:val="26"/>
+        </w:rPr>
+        <w:t xml:space="preserve"> công nghệ và ứng dụng sau:</w:t>
       </w:r>
     </w:p>
     <w:tbl>
@@ -14854,14 +14300,174 @@
           <w:rFonts w:cs="Times New Roman"/>
         </w:rPr>
       </w:pPr>
-      <w:bookmarkStart w:id="35" w:name="_Toc514938735"/>
+      <w:bookmarkStart w:id="34" w:name="_Toc514938735"/>
       <w:r>
         <w:rPr>
           <w:rFonts w:cs="Times New Roman"/>
         </w:rPr>
         <w:t>Xây dựng phiên bản mẫu</w:t>
       </w:r>
+      <w:bookmarkEnd w:id="34"/>
+    </w:p>
+    <w:p>
+      <w:pPr>
+        <w:pStyle w:val="Heading3"/>
+        <w:numPr>
+          <w:ilvl w:val="2"/>
+          <w:numId w:val="11"/>
+        </w:numPr>
+        <w:rPr>
+          <w:lang w:val="en-US"/>
+        </w:rPr>
+      </w:pPr>
+      <w:r>
+        <w:rPr>
+          <w:lang w:val="en-US"/>
+        </w:rPr>
+        <w:t>Trang chủ của hệ thống</w:t>
+      </w:r>
+    </w:p>
+    <w:p>
+      <w:pPr>
+        <w:pStyle w:val="ListParagraph"/>
+        <w:ind w:left="0" w:firstLine="567"/>
+        <w:jc w:val="both"/>
+        <w:rPr>
+          <w:rFonts w:ascii="Times New Roman" w:hAnsi="Times New Roman"/>
+          <w:sz w:val="24"/>
+          <w:szCs w:val="24"/>
+        </w:rPr>
+      </w:pPr>
+      <w:r>
+        <w:rPr>
+          <w:rFonts w:ascii="Times New Roman" w:hAnsi="Times New Roman"/>
+          <w:sz w:val="24"/>
+          <w:szCs w:val="24"/>
+        </w:rPr>
+        <w:t>Trang chủ của hệ thống (xem hình …) hiển thị những thông tin chung nhất của trung tâm đào tạo mà khi người dùng duyệt website thấy ngay. Tất cả người dùng đều có thể xem được những thông tin, nội dung này mà không bắt buộc đăng ký hay đăng nhập. Trong đó có:</w:t>
+      </w:r>
+    </w:p>
+    <w:p>
+      <w:pPr>
+        <w:pStyle w:val="ListParagraph"/>
+        <w:numPr>
+          <w:ilvl w:val="0"/>
+          <w:numId w:val="6"/>
+        </w:numPr>
+        <w:ind w:left="0" w:firstLine="426"/>
+        <w:jc w:val="both"/>
+        <w:rPr>
+          <w:rFonts w:ascii="Times New Roman" w:hAnsi="Times New Roman"/>
+          <w:sz w:val="24"/>
+          <w:szCs w:val="24"/>
+        </w:rPr>
+      </w:pPr>
+      <w:r>
+        <w:rPr>
+          <w:rFonts w:ascii="Times New Roman" w:hAnsi="Times New Roman"/>
+          <w:sz w:val="24"/>
+          <w:szCs w:val="24"/>
+        </w:rPr>
+        <w:t>T</w:t>
+      </w:r>
+      <w:bookmarkStart w:id="35" w:name="_GoBack"/>
       <w:bookmarkEnd w:id="35"/>
+      <w:r>
+        <w:rPr>
+          <w:rFonts w:ascii="Times New Roman" w:hAnsi="Times New Roman"/>
+          <w:sz w:val="24"/>
+          <w:szCs w:val="24"/>
+        </w:rPr>
+        <w:t>hanh đầu trang bao gồm logo trung tâm đồng thời cùng là nút quay về trang chủ, đường dẫn tới trang xem lịch học và trang liên hệ, nút Tài khoản sẽ hiện form đăng nhập cùng chức năng đăng ký tài khoản, quên mật khẩu.</w:t>
+      </w:r>
+    </w:p>
+    <w:p>
+      <w:pPr>
+        <w:pStyle w:val="ListParagraph"/>
+        <w:numPr>
+          <w:ilvl w:val="0"/>
+          <w:numId w:val="6"/>
+        </w:numPr>
+        <w:ind w:left="0" w:firstLine="426"/>
+        <w:jc w:val="both"/>
+        <w:rPr>
+          <w:rFonts w:ascii="Times New Roman" w:hAnsi="Times New Roman"/>
+          <w:sz w:val="24"/>
+          <w:szCs w:val="24"/>
+        </w:rPr>
+      </w:pPr>
+      <w:r>
+        <w:rPr>
+          <w:rFonts w:ascii="Times New Roman" w:hAnsi="Times New Roman"/>
+          <w:sz w:val="24"/>
+          <w:szCs w:val="24"/>
+        </w:rPr>
+        <w:t>Một slide nổi bật ở đầu trang cho người dùng xem danh sách những môn học của trung tâm, mỗi môn học hiện có bao nhiêu khóa học.</w:t>
+      </w:r>
+    </w:p>
+    <w:p>
+      <w:pPr>
+        <w:pStyle w:val="ListParagraph"/>
+        <w:numPr>
+          <w:ilvl w:val="0"/>
+          <w:numId w:val="6"/>
+        </w:numPr>
+        <w:ind w:left="0" w:firstLine="426"/>
+        <w:jc w:val="both"/>
+        <w:rPr>
+          <w:rFonts w:ascii="Times New Roman" w:hAnsi="Times New Roman"/>
+          <w:sz w:val="24"/>
+          <w:szCs w:val="24"/>
+        </w:rPr>
+      </w:pPr>
+      <w:r>
+        <w:rPr>
+          <w:rFonts w:ascii="Times New Roman" w:hAnsi="Times New Roman"/>
+          <w:sz w:val="24"/>
+          <w:szCs w:val="24"/>
+        </w:rPr>
+        <w:t>Danh sách những khóa học của môn học đang được chọn cùng những thông tin về khóa học như học phí, tổng số buổi học, khóa học tiên quyết, mô tả về khóa học… Khi người dùng chọn một môn học khác trên slide thì danh sách khóa học này cũng thay đổi theo.</w:t>
+      </w:r>
+    </w:p>
+    <w:p>
+      <w:pPr>
+        <w:pStyle w:val="ListParagraph"/>
+        <w:numPr>
+          <w:ilvl w:val="0"/>
+          <w:numId w:val="6"/>
+        </w:numPr>
+        <w:ind w:left="0" w:firstLine="426"/>
+        <w:jc w:val="both"/>
+        <w:rPr>
+          <w:rFonts w:ascii="Times New Roman" w:hAnsi="Times New Roman"/>
+          <w:sz w:val="24"/>
+          <w:szCs w:val="24"/>
+        </w:rPr>
+      </w:pPr>
+      <w:r>
+        <w:rPr>
+          <w:rFonts w:ascii="Times New Roman" w:hAnsi="Times New Roman"/>
+          <w:sz w:val="24"/>
+          <w:szCs w:val="24"/>
+        </w:rPr>
+        <w:t>Khi người dùng chọn một khóa học thì dah sách các lớp học của khóa học đó sẽ hiện ra cùng với thông tin từng lớp như lịch học</w:t>
+      </w:r>
+      <w:r>
+        <w:rPr>
+          <w:rFonts w:ascii="Times New Roman" w:hAnsi="Times New Roman"/>
+          <w:sz w:val="24"/>
+          <w:szCs w:val="24"/>
+        </w:rPr>
+        <w:t>, ngày khai giảng… Người dùng sẽ đăng ký học trực tiếp bằng nút đăng ký ngay bên cạnh mỗi lớp.</w:t>
+      </w:r>
+    </w:p>
+    <w:p>
+      <w:pPr>
+        <w:ind w:left="0"/>
+        <w:rPr>
+          <w:lang w:val="en-US"/>
+        </w:rPr>
+      </w:pPr>
     </w:p>
     <w:p>
       <w:pPr>
@@ -18183,6 +17789,7 @@
   <w:style w:type="character" w:default="1" w:styleId="DefaultParagraphFont">
     <w:name w:val="Default Paragraph Font"/>
     <w:uiPriority w:val="1"/>
+    <w:semiHidden/>
     <w:unhideWhenUsed/>
   </w:style>
   <w:style w:type="table" w:default="1" w:styleId="TableNormal">
@@ -19068,7 +18675,7 @@
 </file>
 
 <file path=customXml/itemProps1.xml><?xml version="1.0" encoding="utf-8"?>
-<ds:datastoreItem xmlns:ds="http://schemas.openxmlformats.org/officeDocument/2006/customXml" ds:itemID="{945D82A9-0B83-4705-87FA-C6D357A23118}">
+<ds:datastoreItem xmlns:ds="http://schemas.openxmlformats.org/officeDocument/2006/customXml" ds:itemID="{56A49D08-748C-42CB-A20B-E26BEF43B82D}">
   <ds:schemaRefs>
     <ds:schemaRef ds:uri="http://schemas.openxmlformats.org/officeDocument/2006/bibliography"/>
   </ds:schemaRefs>

--- a/EducationReport.docx
+++ b/EducationReport.docx
@@ -14368,17 +14368,7 @@
           <w:sz w:val="24"/>
           <w:szCs w:val="24"/>
         </w:rPr>
-        <w:t>T</w:t>
-      </w:r>
-      <w:bookmarkStart w:id="35" w:name="_GoBack"/>
-      <w:bookmarkEnd w:id="35"/>
-      <w:r>
-        <w:rPr>
-          <w:rFonts w:ascii="Times New Roman" w:hAnsi="Times New Roman"/>
-          <w:sz w:val="24"/>
-          <w:szCs w:val="24"/>
-        </w:rPr>
-        <w:t>hanh đầu trang bao gồm logo trung tâm đồng thời cùng là nút quay về trang chủ, đường dẫn tới trang xem lịch học và trang liên hệ, nút Tài khoản sẽ hiện form đăng nhập cùng chức năng đăng ký tài khoản, quên mật khẩu.</w:t>
+        <w:t>Thanh đầu trang bao gồm logo trung tâm đồng thời cùng là nút quay về trang chủ, đường dẫn tới trang xem lịch học và trang liên hệ, nút Tài khoản sẽ hiện form đăng nhập cùng chức năng đăng ký tài khoản, quên mật khẩu.</w:t>
       </w:r>
     </w:p>
     <w:p>
@@ -14450,7 +14440,23 @@
           <w:sz w:val="24"/>
           <w:szCs w:val="24"/>
         </w:rPr>
-        <w:t>Khi người dùng chọn một khóa học thì dah sách các lớp học của khóa học đó sẽ hiện ra cùng với thông tin từng lớp như lịch học</w:t>
+        <w:t>Khi người dùng chọn một khóa học thì da</w:t>
+      </w:r>
+      <w:r>
+        <w:rPr>
+          <w:rFonts w:ascii="Times New Roman" w:hAnsi="Times New Roman"/>
+          <w:sz w:val="24"/>
+          <w:szCs w:val="24"/>
+        </w:rPr>
+        <w:t>n</w:t>
+      </w:r>
+      <w:r>
+        <w:rPr>
+          <w:rFonts w:ascii="Times New Roman" w:hAnsi="Times New Roman"/>
+          <w:sz w:val="24"/>
+          <w:szCs w:val="24"/>
+        </w:rPr>
+        <w:t>h sách các lớp học của khóa học đó sẽ hiện ra cùng với thông tin từng lớp như lịch học</w:t>
       </w:r>
       <w:r>
         <w:rPr>
@@ -14464,10 +14470,413 @@
     <w:p>
       <w:pPr>
         <w:ind w:left="0"/>
+        <w:jc w:val="center"/>
+        <w:rPr>
+          <w:rFonts w:ascii="Times New Roman" w:hAnsi="Times New Roman"/>
+          <w:sz w:val="24"/>
+          <w:szCs w:val="24"/>
+        </w:rPr>
+      </w:pPr>
+      <w:r>
+        <w:rPr>
+          <w:rFonts w:ascii="Times New Roman" w:hAnsi="Times New Roman"/>
+          <w:noProof/>
+          <w:sz w:val="24"/>
+          <w:szCs w:val="24"/>
+        </w:rPr>
+        <w:lastRenderedPageBreak/>
+        <w:drawing>
+          <wp:inline distT="0" distB="0" distL="0" distR="0">
+            <wp:extent cx="5760085" cy="8589645"/>
+            <wp:effectExtent l="0" t="0" r="0" b="1905"/>
+            <wp:docPr id="8" name="Picture 8"/>
+            <wp:cNvGraphicFramePr>
+              <a:graphicFrameLocks xmlns:a="http://schemas.openxmlformats.org/drawingml/2006/main" noChangeAspect="1"/>
+            </wp:cNvGraphicFramePr>
+            <a:graphic xmlns:a="http://schemas.openxmlformats.org/drawingml/2006/main">
+              <a:graphicData uri="http://schemas.openxmlformats.org/drawingml/2006/picture">
+                <pic:pic xmlns:pic="http://schemas.openxmlformats.org/drawingml/2006/picture">
+                  <pic:nvPicPr>
+                    <pic:cNvPr id="8" name="screencapture-localhost-education-public-2018-05-30-15_43_55.png"/>
+                    <pic:cNvPicPr/>
+                  </pic:nvPicPr>
+                  <pic:blipFill>
+                    <a:blip r:embed="rId44">
+                      <a:extLst>
+                        <a:ext uri="{28A0092B-C50C-407E-A947-70E740481C1C}">
+                          <a14:useLocalDpi xmlns:a14="http://schemas.microsoft.com/office/drawing/2010/main" val="0"/>
+                        </a:ext>
+                      </a:extLst>
+                    </a:blip>
+                    <a:stretch>
+                      <a:fillRect/>
+                    </a:stretch>
+                  </pic:blipFill>
+                  <pic:spPr>
+                    <a:xfrm>
+                      <a:off x="0" y="0"/>
+                      <a:ext cx="5760085" cy="8589645"/>
+                    </a:xfrm>
+                    <a:prstGeom prst="rect">
+                      <a:avLst/>
+                    </a:prstGeom>
+                  </pic:spPr>
+                </pic:pic>
+              </a:graphicData>
+            </a:graphic>
+          </wp:inline>
+        </w:drawing>
+      </w:r>
+    </w:p>
+    <w:p>
+      <w:pPr>
+        <w:ind w:left="0"/>
+        <w:jc w:val="center"/>
+        <w:rPr>
+          <w:rFonts w:ascii="Times New Roman" w:hAnsi="Times New Roman"/>
+          <w:sz w:val="24"/>
+          <w:szCs w:val="24"/>
+        </w:rPr>
+      </w:pPr>
+      <w:r>
+        <w:rPr>
+          <w:noProof/>
+        </w:rPr>
+        <w:lastRenderedPageBreak/>
+        <w:drawing>
+          <wp:inline distT="0" distB="0" distL="0" distR="0" wp14:anchorId="11A9C2CC" wp14:editId="577A0534">
+            <wp:extent cx="4267200" cy="4438650"/>
+            <wp:effectExtent l="0" t="0" r="0" b="0"/>
+            <wp:docPr id="10" name="Picture 10"/>
+            <wp:cNvGraphicFramePr>
+              <a:graphicFrameLocks xmlns:a="http://schemas.openxmlformats.org/drawingml/2006/main" noChangeAspect="1"/>
+            </wp:cNvGraphicFramePr>
+            <a:graphic xmlns:a="http://schemas.openxmlformats.org/drawingml/2006/main">
+              <a:graphicData uri="http://schemas.openxmlformats.org/drawingml/2006/picture">
+                <pic:pic xmlns:pic="http://schemas.openxmlformats.org/drawingml/2006/picture">
+                  <pic:nvPicPr>
+                    <pic:cNvPr id="1" name=""/>
+                    <pic:cNvPicPr/>
+                  </pic:nvPicPr>
+                  <pic:blipFill>
+                    <a:blip r:embed="rId45"/>
+                    <a:stretch>
+                      <a:fillRect/>
+                    </a:stretch>
+                  </pic:blipFill>
+                  <pic:spPr>
+                    <a:xfrm>
+                      <a:off x="0" y="0"/>
+                      <a:ext cx="4267200" cy="4438650"/>
+                    </a:xfrm>
+                    <a:prstGeom prst="rect">
+                      <a:avLst/>
+                    </a:prstGeom>
+                  </pic:spPr>
+                </pic:pic>
+              </a:graphicData>
+            </a:graphic>
+          </wp:inline>
+        </w:drawing>
+      </w:r>
+    </w:p>
+    <w:p>
+      <w:pPr>
+        <w:ind w:left="0"/>
+        <w:jc w:val="center"/>
+        <w:rPr>
+          <w:rFonts w:ascii="Times New Roman" w:hAnsi="Times New Roman"/>
+          <w:sz w:val="24"/>
+          <w:szCs w:val="24"/>
+        </w:rPr>
+      </w:pPr>
+      <w:r>
+        <w:rPr>
+          <w:noProof/>
+        </w:rPr>
+        <w:drawing>
+          <wp:inline distT="0" distB="0" distL="0" distR="0" wp14:anchorId="65727A89" wp14:editId="7DC3C7B5">
+            <wp:extent cx="4267200" cy="3629025"/>
+            <wp:effectExtent l="0" t="0" r="0" b="9525"/>
+            <wp:docPr id="11" name="Picture 11"/>
+            <wp:cNvGraphicFramePr>
+              <a:graphicFrameLocks xmlns:a="http://schemas.openxmlformats.org/drawingml/2006/main" noChangeAspect="1"/>
+            </wp:cNvGraphicFramePr>
+            <a:graphic xmlns:a="http://schemas.openxmlformats.org/drawingml/2006/main">
+              <a:graphicData uri="http://schemas.openxmlformats.org/drawingml/2006/picture">
+                <pic:pic xmlns:pic="http://schemas.openxmlformats.org/drawingml/2006/picture">
+                  <pic:nvPicPr>
+                    <pic:cNvPr id="1" name=""/>
+                    <pic:cNvPicPr/>
+                  </pic:nvPicPr>
+                  <pic:blipFill>
+                    <a:blip r:embed="rId46"/>
+                    <a:stretch>
+                      <a:fillRect/>
+                    </a:stretch>
+                  </pic:blipFill>
+                  <pic:spPr>
+                    <a:xfrm>
+                      <a:off x="0" y="0"/>
+                      <a:ext cx="4267200" cy="3629025"/>
+                    </a:xfrm>
+                    <a:prstGeom prst="rect">
+                      <a:avLst/>
+                    </a:prstGeom>
+                  </pic:spPr>
+                </pic:pic>
+              </a:graphicData>
+            </a:graphic>
+          </wp:inline>
+        </w:drawing>
+      </w:r>
+    </w:p>
+    <w:p>
+      <w:pPr>
+        <w:ind w:left="0"/>
+        <w:jc w:val="center"/>
+        <w:rPr>
+          <w:rFonts w:ascii="Times New Roman" w:hAnsi="Times New Roman"/>
+          <w:sz w:val="24"/>
+          <w:szCs w:val="24"/>
+        </w:rPr>
+      </w:pPr>
+      <w:r>
+        <w:rPr>
+          <w:noProof/>
+        </w:rPr>
+        <w:lastRenderedPageBreak/>
+        <w:drawing>
+          <wp:inline distT="0" distB="0" distL="0" distR="0" wp14:anchorId="4DFA171B" wp14:editId="323B62FC">
+            <wp:extent cx="4257675" cy="5229225"/>
+            <wp:effectExtent l="0" t="0" r="9525" b="9525"/>
+            <wp:docPr id="13" name="Picture 13"/>
+            <wp:cNvGraphicFramePr>
+              <a:graphicFrameLocks xmlns:a="http://schemas.openxmlformats.org/drawingml/2006/main" noChangeAspect="1"/>
+            </wp:cNvGraphicFramePr>
+            <a:graphic xmlns:a="http://schemas.openxmlformats.org/drawingml/2006/main">
+              <a:graphicData uri="http://schemas.openxmlformats.org/drawingml/2006/picture">
+                <pic:pic xmlns:pic="http://schemas.openxmlformats.org/drawingml/2006/picture">
+                  <pic:nvPicPr>
+                    <pic:cNvPr id="1" name=""/>
+                    <pic:cNvPicPr/>
+                  </pic:nvPicPr>
+                  <pic:blipFill>
+                    <a:blip r:embed="rId47"/>
+                    <a:stretch>
+                      <a:fillRect/>
+                    </a:stretch>
+                  </pic:blipFill>
+                  <pic:spPr>
+                    <a:xfrm>
+                      <a:off x="0" y="0"/>
+                      <a:ext cx="4257675" cy="5229225"/>
+                    </a:xfrm>
+                    <a:prstGeom prst="rect">
+                      <a:avLst/>
+                    </a:prstGeom>
+                  </pic:spPr>
+                </pic:pic>
+              </a:graphicData>
+            </a:graphic>
+          </wp:inline>
+        </w:drawing>
+      </w:r>
+    </w:p>
+    <w:p>
+      <w:pPr>
+        <w:ind w:left="0"/>
+        <w:jc w:val="both"/>
+        <w:rPr>
+          <w:rFonts w:ascii="Times New Roman" w:hAnsi="Times New Roman"/>
+          <w:sz w:val="24"/>
+          <w:szCs w:val="24"/>
+        </w:rPr>
+      </w:pPr>
+      <w:r>
+        <w:rPr>
+          <w:noProof/>
+        </w:rPr>
+        <w:drawing>
+          <wp:inline distT="0" distB="0" distL="0" distR="0" wp14:anchorId="1D691F02" wp14:editId="0A90CE84">
+            <wp:extent cx="5760085" cy="2568575"/>
+            <wp:effectExtent l="0" t="0" r="0" b="3175"/>
+            <wp:docPr id="9" name="Picture 9"/>
+            <wp:cNvGraphicFramePr>
+              <a:graphicFrameLocks xmlns:a="http://schemas.openxmlformats.org/drawingml/2006/main" noChangeAspect="1"/>
+            </wp:cNvGraphicFramePr>
+            <a:graphic xmlns:a="http://schemas.openxmlformats.org/drawingml/2006/main">
+              <a:graphicData uri="http://schemas.openxmlformats.org/drawingml/2006/picture">
+                <pic:pic xmlns:pic="http://schemas.openxmlformats.org/drawingml/2006/picture">
+                  <pic:nvPicPr>
+                    <pic:cNvPr id="1" name=""/>
+                    <pic:cNvPicPr/>
+                  </pic:nvPicPr>
+                  <pic:blipFill>
+                    <a:blip r:embed="rId48"/>
+                    <a:stretch>
+                      <a:fillRect/>
+                    </a:stretch>
+                  </pic:blipFill>
+                  <pic:spPr>
+                    <a:xfrm>
+                      <a:off x="0" y="0"/>
+                      <a:ext cx="5760085" cy="2568575"/>
+                    </a:xfrm>
+                    <a:prstGeom prst="rect">
+                      <a:avLst/>
+                    </a:prstGeom>
+                  </pic:spPr>
+                </pic:pic>
+              </a:graphicData>
+            </a:graphic>
+          </wp:inline>
+        </w:drawing>
+      </w:r>
+    </w:p>
+    <w:p>
+      <w:pPr>
+        <w:ind w:left="0"/>
+        <w:jc w:val="center"/>
+        <w:rPr>
+          <w:rFonts w:ascii="Times New Roman" w:hAnsi="Times New Roman"/>
+          <w:sz w:val="24"/>
+          <w:szCs w:val="24"/>
+        </w:rPr>
+      </w:pPr>
+      <w:r>
+        <w:rPr>
+          <w:noProof/>
+        </w:rPr>
+        <w:lastRenderedPageBreak/>
+        <w:drawing>
+          <wp:inline distT="0" distB="0" distL="0" distR="0" wp14:anchorId="5F340956" wp14:editId="5A7B6120">
+            <wp:extent cx="5760085" cy="3134360"/>
+            <wp:effectExtent l="0" t="0" r="0" b="8890"/>
+            <wp:docPr id="15" name="Picture 15"/>
+            <wp:cNvGraphicFramePr>
+              <a:graphicFrameLocks xmlns:a="http://schemas.openxmlformats.org/drawingml/2006/main" noChangeAspect="1"/>
+            </wp:cNvGraphicFramePr>
+            <a:graphic xmlns:a="http://schemas.openxmlformats.org/drawingml/2006/main">
+              <a:graphicData uri="http://schemas.openxmlformats.org/drawingml/2006/picture">
+                <pic:pic xmlns:pic="http://schemas.openxmlformats.org/drawingml/2006/picture">
+                  <pic:nvPicPr>
+                    <pic:cNvPr id="1" name=""/>
+                    <pic:cNvPicPr/>
+                  </pic:nvPicPr>
+                  <pic:blipFill>
+                    <a:blip r:embed="rId49"/>
+                    <a:stretch>
+                      <a:fillRect/>
+                    </a:stretch>
+                  </pic:blipFill>
+                  <pic:spPr>
+                    <a:xfrm>
+                      <a:off x="0" y="0"/>
+                      <a:ext cx="5760085" cy="3134360"/>
+                    </a:xfrm>
+                    <a:prstGeom prst="rect">
+                      <a:avLst/>
+                    </a:prstGeom>
+                  </pic:spPr>
+                </pic:pic>
+              </a:graphicData>
+            </a:graphic>
+          </wp:inline>
+        </w:drawing>
+      </w:r>
+    </w:p>
+    <w:p>
+      <w:pPr>
+        <w:pStyle w:val="Heading3"/>
+        <w:numPr>
+          <w:ilvl w:val="2"/>
+          <w:numId w:val="11"/>
+        </w:numPr>
         <w:rPr>
           <w:lang w:val="en-US"/>
         </w:rPr>
       </w:pPr>
+      <w:r>
+        <w:rPr>
+          <w:lang w:val="en-US"/>
+        </w:rPr>
+        <w:t xml:space="preserve">Trang </w:t>
+      </w:r>
+      <w:r>
+        <w:rPr>
+          <w:lang w:val="en-US"/>
+        </w:rPr>
+        <w:t>X</w:t>
+      </w:r>
+      <w:r>
+        <w:rPr>
+          <w:lang w:val="en-US"/>
+        </w:rPr>
+        <w:t>em lịch học</w:t>
+      </w:r>
+    </w:p>
+    <w:p>
+      <w:pPr>
+        <w:pStyle w:val="Heading3"/>
+        <w:numPr>
+          <w:ilvl w:val="2"/>
+          <w:numId w:val="11"/>
+        </w:numPr>
+        <w:rPr>
+          <w:lang w:val="en-US"/>
+        </w:rPr>
+      </w:pPr>
+      <w:r>
+        <w:rPr>
+          <w:lang w:val="en-US"/>
+        </w:rPr>
+        <w:t xml:space="preserve">Trang </w:t>
+      </w:r>
+      <w:r>
+        <w:rPr>
+          <w:lang w:val="en-US"/>
+        </w:rPr>
+        <w:t>Thông tin trung tâm</w:t>
+      </w:r>
+    </w:p>
+    <w:p>
+      <w:pPr>
+        <w:pStyle w:val="Heading3"/>
+        <w:numPr>
+          <w:ilvl w:val="2"/>
+          <w:numId w:val="11"/>
+        </w:numPr>
+        <w:rPr>
+          <w:lang w:val="en-US"/>
+        </w:rPr>
+      </w:pPr>
+      <w:r>
+        <w:rPr>
+          <w:lang w:val="en-US"/>
+        </w:rPr>
+        <w:t>Trang cá nhân</w:t>
+      </w:r>
+    </w:p>
+    <w:p>
+      <w:pPr>
+        <w:pStyle w:val="Heading3"/>
+        <w:numPr>
+          <w:ilvl w:val="2"/>
+          <w:numId w:val="11"/>
+        </w:numPr>
+        <w:rPr>
+          <w:lang w:val="en-US"/>
+        </w:rPr>
+      </w:pPr>
+      <w:r>
+        <w:rPr>
+          <w:lang w:val="en-US"/>
+        </w:rPr>
+        <w:t>Trang quản trị</w:t>
+      </w:r>
+      <w:bookmarkStart w:id="35" w:name="_GoBack"/>
+      <w:bookmarkEnd w:id="35"/>
     </w:p>
     <w:p>
       <w:pPr>
@@ -18675,7 +19084,7 @@
 </file>
 
 <file path=customXml/itemProps1.xml><?xml version="1.0" encoding="utf-8"?>
-<ds:datastoreItem xmlns:ds="http://schemas.openxmlformats.org/officeDocument/2006/customXml" ds:itemID="{56A49D08-748C-42CB-A20B-E26BEF43B82D}">
+<ds:datastoreItem xmlns:ds="http://schemas.openxmlformats.org/officeDocument/2006/customXml" ds:itemID="{334B1A65-6F9D-4C5E-A076-0A39FE2E9CD5}">
   <ds:schemaRefs>
     <ds:schemaRef ds:uri="http://schemas.openxmlformats.org/officeDocument/2006/bibliography"/>
   </ds:schemaRefs>

--- a/EducationReport.docx
+++ b/EducationReport.docx
@@ -1259,25 +1259,16 @@
     </w:p>
     <w:p>
       <w:pPr>
-        <w:pStyle w:val="Title"/>
+        <w:pStyle w:val="Heading1"/>
       </w:pPr>
       <w:bookmarkStart w:id="0" w:name="_Toc312522844"/>
+      <w:bookmarkStart w:id="1" w:name="_Toc515960507"/>
       <w:r>
         <w:lastRenderedPageBreak/>
         <w:t>LỜI CAM ĐOAN</w:t>
       </w:r>
       <w:bookmarkEnd w:id="0"/>
-    </w:p>
-    <w:p>
-      <w:pPr>
-        <w:tabs>
-          <w:tab w:val="left" w:pos="6399"/>
-        </w:tabs>
-        <w:ind w:left="0"/>
-        <w:rPr>
-          <w:rFonts w:ascii="Times New Roman" w:hAnsi="Times New Roman"/>
-        </w:rPr>
-      </w:pPr>
+      <w:bookmarkEnd w:id="1"/>
     </w:p>
     <w:p>
       <w:pPr>
@@ -1463,7 +1454,7 @@
           <w:lang w:val="en-US"/>
         </w:rPr>
       </w:pPr>
-      <w:bookmarkStart w:id="1" w:name="_Toc312522845"/>
+      <w:bookmarkStart w:id="2" w:name="_Toc312522845"/>
       <w:r>
         <w:rPr>
           <w:rFonts w:ascii="Times New Roman" w:hAnsi="Times New Roman"/>
@@ -1475,24 +1466,19 @@
     </w:p>
     <w:p>
       <w:pPr>
-        <w:pStyle w:val="Title"/>
-      </w:pPr>
+        <w:pStyle w:val="Heading1"/>
+      </w:pPr>
+      <w:bookmarkStart w:id="3" w:name="_Toc515960508"/>
       <w:r>
         <w:lastRenderedPageBreak/>
         <w:t>LỜI CÁM ƠN</w:t>
       </w:r>
-      <w:bookmarkEnd w:id="1"/>
-    </w:p>
-    <w:p>
-      <w:pPr>
-        <w:rPr>
-          <w:rFonts w:ascii="Times New Roman" w:hAnsi="Times New Roman"/>
-          <w:i/>
-        </w:rPr>
-      </w:pPr>
-    </w:p>
-    <w:p>
-      <w:pPr>
+      <w:bookmarkEnd w:id="2"/>
+      <w:bookmarkEnd w:id="3"/>
+    </w:p>
+    <w:p>
+      <w:pPr>
+        <w:ind w:left="0"/>
         <w:rPr>
           <w:rFonts w:ascii="Times New Roman" w:hAnsi="Times New Roman"/>
           <w:i/>
@@ -1917,8 +1903,8 @@
           <w:lang w:val="en-US"/>
         </w:rPr>
       </w:pPr>
-      <w:bookmarkStart w:id="2" w:name="OLE_LINK19"/>
-      <w:bookmarkStart w:id="3" w:name="OLE_LINK20"/>
+      <w:bookmarkStart w:id="4" w:name="OLE_LINK19"/>
+      <w:bookmarkStart w:id="5" w:name="OLE_LINK20"/>
       <w:r>
         <w:rPr>
           <w:rFonts w:ascii="Times New Roman" w:hAnsi="Times New Roman"/>
@@ -2016,6 +2002,8 @@
         </w:sectPr>
       </w:pPr>
     </w:p>
+    <w:bookmarkEnd w:id="4"/>
+    <w:bookmarkEnd w:id="5"/>
     <w:p>
       <w:pPr>
         <w:spacing w:before="0" w:after="160"/>
@@ -2027,200 +2015,6 @@
           <w:kern w:val="28"/>
           <w:sz w:val="24"/>
           <w:szCs w:val="24"/>
-        </w:rPr>
-      </w:pPr>
-      <w:bookmarkStart w:id="4" w:name="_Toc312522846"/>
-      <w:bookmarkEnd w:id="2"/>
-      <w:bookmarkEnd w:id="3"/>
-      <w:r>
-        <w:rPr>
-          <w:rFonts w:ascii="Times New Roman" w:hAnsi="Times New Roman"/>
-          <w:sz w:val="24"/>
-          <w:szCs w:val="24"/>
-        </w:rPr>
-        <w:br w:type="page"/>
-      </w:r>
-    </w:p>
-    <w:p>
-      <w:pPr>
-        <w:pStyle w:val="Title"/>
-      </w:pPr>
-      <w:r>
-        <w:lastRenderedPageBreak/>
-        <w:t>TÓM TẮT LUẬN VĂN</w:t>
-      </w:r>
-      <w:bookmarkEnd w:id="4"/>
-    </w:p>
-    <w:p>
-      <w:pPr>
-        <w:rPr>
-          <w:rFonts w:ascii="Times New Roman" w:hAnsi="Times New Roman"/>
-          <w:i/>
-          <w:szCs w:val="24"/>
-        </w:rPr>
-      </w:pPr>
-    </w:p>
-    <w:p>
-      <w:pPr>
-        <w:pStyle w:val="ListParagraph"/>
-        <w:spacing w:after="0" w:line="360" w:lineRule="auto"/>
-        <w:ind w:left="0" w:firstLine="426"/>
-        <w:jc w:val="both"/>
-        <w:rPr>
-          <w:rFonts w:ascii="Times New Roman" w:hAnsi="Times New Roman"/>
-          <w:sz w:val="24"/>
-          <w:szCs w:val="24"/>
-        </w:rPr>
-      </w:pPr>
-      <w:r>
-        <w:rPr>
-          <w:rFonts w:ascii="Times New Roman" w:hAnsi="Times New Roman"/>
-          <w:sz w:val="26"/>
-          <w:szCs w:val="26"/>
-        </w:rPr>
-        <w:t xml:space="preserve"> </w:t>
-      </w:r>
-      <w:r>
-        <w:rPr>
-          <w:rFonts w:ascii="Times New Roman" w:hAnsi="Times New Roman"/>
-          <w:sz w:val="24"/>
-          <w:szCs w:val="24"/>
-        </w:rPr>
-        <w:t xml:space="preserve">Luận văn tốt nghiệp một giai đoạn với đề tài: </w:t>
-      </w:r>
-    </w:p>
-    <w:p>
-      <w:pPr>
-        <w:ind w:left="0" w:firstLine="426"/>
-        <w:rPr>
-          <w:rFonts w:ascii="Times New Roman" w:hAnsi="Times New Roman"/>
-          <w:sz w:val="24"/>
-          <w:szCs w:val="24"/>
-        </w:rPr>
-      </w:pPr>
-    </w:p>
-    <w:p>
-      <w:pPr>
-        <w:tabs>
-          <w:tab w:val="right" w:pos="810"/>
-        </w:tabs>
-        <w:ind w:left="0" w:firstLine="426"/>
-        <w:jc w:val="both"/>
-        <w:rPr>
-          <w:rFonts w:ascii="Times New Roman" w:hAnsi="Times New Roman"/>
-          <w:sz w:val="24"/>
-          <w:szCs w:val="24"/>
-        </w:rPr>
-      </w:pPr>
-      <w:bookmarkStart w:id="5" w:name="OLE_LINK7"/>
-      <w:bookmarkStart w:id="6" w:name="OLE_LINK8"/>
-      <w:r>
-        <w:rPr>
-          <w:rFonts w:ascii="Times New Roman" w:hAnsi="Times New Roman"/>
-          <w:sz w:val="24"/>
-          <w:szCs w:val="24"/>
-        </w:rPr>
-        <w:br/>
-      </w:r>
-      <w:bookmarkEnd w:id="5"/>
-      <w:bookmarkEnd w:id="6"/>
-    </w:p>
-    <w:p>
-      <w:pPr>
-        <w:ind w:left="0" w:firstLine="426"/>
-        <w:jc w:val="right"/>
-        <w:rPr>
-          <w:rFonts w:ascii="Times New Roman" w:hAnsi="Times New Roman"/>
-          <w:i/>
-          <w:sz w:val="24"/>
-          <w:szCs w:val="24"/>
-          <w:lang w:val="en-US"/>
-        </w:rPr>
-      </w:pPr>
-      <w:r>
-        <w:rPr>
-          <w:rFonts w:ascii="Times New Roman" w:hAnsi="Times New Roman"/>
-          <w:i/>
-          <w:sz w:val="24"/>
-          <w:szCs w:val="24"/>
-        </w:rPr>
-        <w:t>T</w:t>
-      </w:r>
-      <w:r>
-        <w:rPr>
-          <w:rFonts w:ascii="Times New Roman" w:hAnsi="Times New Roman"/>
-          <w:i/>
-          <w:sz w:val="24"/>
-          <w:szCs w:val="24"/>
-          <w:lang w:val="en-US"/>
-        </w:rPr>
-        <w:t>P</w:t>
-      </w:r>
-      <w:r>
-        <w:rPr>
-          <w:rFonts w:ascii="Times New Roman" w:hAnsi="Times New Roman"/>
-          <w:i/>
-          <w:sz w:val="24"/>
-          <w:szCs w:val="24"/>
-        </w:rPr>
-        <w:t>.</w:t>
-      </w:r>
-      <w:r>
-        <w:rPr>
-          <w:rFonts w:ascii="Times New Roman" w:hAnsi="Times New Roman"/>
-          <w:i/>
-          <w:sz w:val="24"/>
-          <w:szCs w:val="24"/>
-          <w:lang w:val="en-US"/>
-        </w:rPr>
-        <w:t xml:space="preserve"> </w:t>
-      </w:r>
-      <w:r>
-        <w:rPr>
-          <w:rFonts w:ascii="Times New Roman" w:hAnsi="Times New Roman"/>
-          <w:i/>
-          <w:sz w:val="24"/>
-          <w:szCs w:val="24"/>
-        </w:rPr>
-        <w:t>Hồ Chí Minh, tháng 0</w:t>
-      </w:r>
-      <w:r>
-        <w:rPr>
-          <w:rFonts w:ascii="Times New Roman" w:hAnsi="Times New Roman"/>
-          <w:i/>
-          <w:sz w:val="24"/>
-          <w:szCs w:val="24"/>
-          <w:lang w:val="en-US"/>
-        </w:rPr>
-        <w:t>6</w:t>
-      </w:r>
-      <w:r>
-        <w:rPr>
-          <w:rFonts w:ascii="Times New Roman" w:hAnsi="Times New Roman"/>
-          <w:i/>
-          <w:sz w:val="24"/>
-          <w:szCs w:val="24"/>
-        </w:rPr>
-        <w:t xml:space="preserve"> năm 201</w:t>
-      </w:r>
-      <w:r>
-        <w:rPr>
-          <w:rFonts w:ascii="Times New Roman" w:hAnsi="Times New Roman"/>
-          <w:i/>
-          <w:sz w:val="24"/>
-          <w:szCs w:val="24"/>
-          <w:lang w:val="en-US"/>
-        </w:rPr>
-        <w:t>8</w:t>
-      </w:r>
-    </w:p>
-    <w:p>
-      <w:pPr>
-        <w:rPr>
-          <w:rFonts w:ascii="Times New Roman" w:hAnsi="Times New Roman"/>
-          <w:sz w:val="24"/>
-          <w:szCs w:val="24"/>
-          <w:lang w:val="en-US"/>
         </w:rPr>
       </w:pPr>
       <w:r>
@@ -2300,13 +2094,13 @@
             </w:rPr>
             <w:fldChar w:fldCharType="separate"/>
           </w:r>
-          <w:hyperlink w:anchor="_Toc514938708" w:history="1">
+          <w:hyperlink w:anchor="_Toc515960507" w:history="1">
             <w:r>
               <w:rPr>
                 <w:rStyle w:val="Hyperlink"/>
                 <w:noProof/>
               </w:rPr>
-              <w:t>CHƯƠNG I: GIỚI THIỆU</w:t>
+              <w:t>LỜI CAM ĐOAN</w:t>
             </w:r>
             <w:r>
               <w:rPr>
@@ -2327,7 +2121,7 @@
                 <w:noProof/>
                 <w:webHidden/>
               </w:rPr>
-              <w:instrText xml:space="preserve"> PAGEREF _Toc514938708 \h </w:instrText>
+              <w:instrText xml:space="preserve"> PAGEREF _Toc515960507 \h </w:instrText>
             </w:r>
             <w:r>
               <w:rPr>
@@ -2347,253 +2141,7 @@
                 <w:noProof/>
                 <w:webHidden/>
               </w:rPr>
-              <w:t>7</w:t>
-            </w:r>
-            <w:r>
-              <w:rPr>
-                <w:noProof/>
-                <w:webHidden/>
-              </w:rPr>
-              <w:fldChar w:fldCharType="end"/>
-            </w:r>
-          </w:hyperlink>
-        </w:p>
-        <w:p>
-          <w:pPr>
-            <w:pStyle w:val="TOC2"/>
-            <w:rPr>
-              <w:rFonts w:asciiTheme="minorHAnsi" w:eastAsiaTheme="minorEastAsia" w:hAnsiTheme="minorHAnsi" w:cstheme="minorBidi"/>
-              <w:noProof/>
-              <w:lang w:val="en-US"/>
-            </w:rPr>
-          </w:pPr>
-          <w:hyperlink w:anchor="_Toc514938709" w:history="1">
-            <w:r>
-              <w:rPr>
-                <w:rStyle w:val="Hyperlink"/>
-                <w:noProof/>
-              </w:rPr>
-              <w:t>1.1.</w:t>
-            </w:r>
-            <w:r>
-              <w:rPr>
-                <w:rFonts w:asciiTheme="minorHAnsi" w:eastAsiaTheme="minorEastAsia" w:hAnsiTheme="minorHAnsi" w:cstheme="minorBidi"/>
-                <w:noProof/>
-                <w:lang w:val="en-US"/>
-              </w:rPr>
-              <w:tab/>
-            </w:r>
-            <w:r>
-              <w:rPr>
-                <w:rStyle w:val="Hyperlink"/>
-                <w:noProof/>
-              </w:rPr>
-              <w:t>Giới thiệu đề tài</w:t>
-            </w:r>
-            <w:r>
-              <w:rPr>
-                <w:noProof/>
-                <w:webHidden/>
-              </w:rPr>
-              <w:tab/>
-            </w:r>
-            <w:r>
-              <w:rPr>
-                <w:noProof/>
-                <w:webHidden/>
-              </w:rPr>
-              <w:fldChar w:fldCharType="begin"/>
-            </w:r>
-            <w:r>
-              <w:rPr>
-                <w:noProof/>
-                <w:webHidden/>
-              </w:rPr>
-              <w:instrText xml:space="preserve"> PAGEREF _Toc514938709 \h </w:instrText>
-            </w:r>
-            <w:r>
-              <w:rPr>
-                <w:noProof/>
-                <w:webHidden/>
-              </w:rPr>
-            </w:r>
-            <w:r>
-              <w:rPr>
-                <w:noProof/>
-                <w:webHidden/>
-              </w:rPr>
-              <w:fldChar w:fldCharType="separate"/>
-            </w:r>
-            <w:r>
-              <w:rPr>
-                <w:noProof/>
-                <w:webHidden/>
-              </w:rPr>
-              <w:t>7</w:t>
-            </w:r>
-            <w:r>
-              <w:rPr>
-                <w:noProof/>
-                <w:webHidden/>
-              </w:rPr>
-              <w:fldChar w:fldCharType="end"/>
-            </w:r>
-          </w:hyperlink>
-        </w:p>
-        <w:p>
-          <w:pPr>
-            <w:pStyle w:val="TOC2"/>
-            <w:rPr>
-              <w:rFonts w:asciiTheme="minorHAnsi" w:eastAsiaTheme="minorEastAsia" w:hAnsiTheme="minorHAnsi" w:cstheme="minorBidi"/>
-              <w:noProof/>
-              <w:lang w:val="en-US"/>
-            </w:rPr>
-          </w:pPr>
-          <w:hyperlink w:anchor="_Toc514938710" w:history="1">
-            <w:r>
-              <w:rPr>
-                <w:rStyle w:val="Hyperlink"/>
-                <w:noProof/>
-              </w:rPr>
-              <w:t>1.2.</w:t>
-            </w:r>
-            <w:r>
-              <w:rPr>
-                <w:rFonts w:asciiTheme="minorHAnsi" w:eastAsiaTheme="minorEastAsia" w:hAnsiTheme="minorHAnsi" w:cstheme="minorBidi"/>
-                <w:noProof/>
-                <w:lang w:val="en-US"/>
-              </w:rPr>
-              <w:tab/>
-            </w:r>
-            <w:r>
-              <w:rPr>
-                <w:rStyle w:val="Hyperlink"/>
-                <w:noProof/>
-              </w:rPr>
-              <w:t>Mục tiêu và phạm vi đề tài</w:t>
-            </w:r>
-            <w:r>
-              <w:rPr>
-                <w:noProof/>
-                <w:webHidden/>
-              </w:rPr>
-              <w:tab/>
-            </w:r>
-            <w:r>
-              <w:rPr>
-                <w:noProof/>
-                <w:webHidden/>
-              </w:rPr>
-              <w:fldChar w:fldCharType="begin"/>
-            </w:r>
-            <w:r>
-              <w:rPr>
-                <w:noProof/>
-                <w:webHidden/>
-              </w:rPr>
-              <w:instrText xml:space="preserve"> PAGEREF _Toc514938710 \h </w:instrText>
-            </w:r>
-            <w:r>
-              <w:rPr>
-                <w:noProof/>
-                <w:webHidden/>
-              </w:rPr>
-            </w:r>
-            <w:r>
-              <w:rPr>
-                <w:noProof/>
-                <w:webHidden/>
-              </w:rPr>
-              <w:fldChar w:fldCharType="separate"/>
-            </w:r>
-            <w:r>
-              <w:rPr>
-                <w:noProof/>
-                <w:webHidden/>
-              </w:rPr>
-              <w:t>7</w:t>
-            </w:r>
-            <w:r>
-              <w:rPr>
-                <w:noProof/>
-                <w:webHidden/>
-              </w:rPr>
-              <w:fldChar w:fldCharType="end"/>
-            </w:r>
-          </w:hyperlink>
-        </w:p>
-        <w:p>
-          <w:pPr>
-            <w:pStyle w:val="TOC2"/>
-            <w:rPr>
-              <w:rFonts w:asciiTheme="minorHAnsi" w:eastAsiaTheme="minorEastAsia" w:hAnsiTheme="minorHAnsi" w:cstheme="minorBidi"/>
-              <w:noProof/>
-              <w:lang w:val="en-US"/>
-            </w:rPr>
-          </w:pPr>
-          <w:hyperlink w:anchor="_Toc514938711" w:history="1">
-            <w:r>
-              <w:rPr>
-                <w:rStyle w:val="Hyperlink"/>
-                <w:noProof/>
-              </w:rPr>
-              <w:t>1.3.</w:t>
-            </w:r>
-            <w:r>
-              <w:rPr>
-                <w:rFonts w:asciiTheme="minorHAnsi" w:eastAsiaTheme="minorEastAsia" w:hAnsiTheme="minorHAnsi" w:cstheme="minorBidi"/>
-                <w:noProof/>
-                <w:lang w:val="en-US"/>
-              </w:rPr>
-              <w:tab/>
-            </w:r>
-            <w:r>
-              <w:rPr>
-                <w:rStyle w:val="Hyperlink"/>
-                <w:noProof/>
-              </w:rPr>
-              <w:t>Cấu trúc luận văn</w:t>
-            </w:r>
-            <w:r>
-              <w:rPr>
-                <w:noProof/>
-                <w:webHidden/>
-              </w:rPr>
-              <w:tab/>
-            </w:r>
-            <w:r>
-              <w:rPr>
-                <w:noProof/>
-                <w:webHidden/>
-              </w:rPr>
-              <w:fldChar w:fldCharType="begin"/>
-            </w:r>
-            <w:r>
-              <w:rPr>
-                <w:noProof/>
-                <w:webHidden/>
-              </w:rPr>
-              <w:instrText xml:space="preserve"> PAGEREF _Toc514938711 \h </w:instrText>
-            </w:r>
-            <w:r>
-              <w:rPr>
-                <w:noProof/>
-                <w:webHidden/>
-              </w:rPr>
-            </w:r>
-            <w:r>
-              <w:rPr>
-                <w:noProof/>
-                <w:webHidden/>
-              </w:rPr>
-              <w:fldChar w:fldCharType="separate"/>
-            </w:r>
-            <w:r>
-              <w:rPr>
-                <w:noProof/>
-                <w:webHidden/>
-              </w:rPr>
-              <w:t>7</w:t>
+              <w:t>ii</w:t>
             </w:r>
             <w:r>
               <w:rPr>
@@ -2616,13 +2164,13 @@
               <w:lang w:val="en-US"/>
             </w:rPr>
           </w:pPr>
-          <w:hyperlink w:anchor="_Toc514938712" w:history="1">
+          <w:hyperlink w:anchor="_Toc515960508" w:history="1">
             <w:r>
               <w:rPr>
                 <w:rStyle w:val="Hyperlink"/>
                 <w:noProof/>
               </w:rPr>
-              <w:t>CHƯƠNG II: CƠ SỞ LÝ THUYẾT VÀ CÔNG NGHỆ</w:t>
+              <w:t>LỜI CÁM ƠN</w:t>
             </w:r>
             <w:r>
               <w:rPr>
@@ -2643,7 +2191,7 @@
                 <w:noProof/>
                 <w:webHidden/>
               </w:rPr>
-              <w:instrText xml:space="preserve"> PAGEREF _Toc514938712 \h </w:instrText>
+              <w:instrText xml:space="preserve"> PAGEREF _Toc515960508 \h </w:instrText>
             </w:r>
             <w:r>
               <w:rPr>
@@ -2663,507 +2211,7 @@
                 <w:noProof/>
                 <w:webHidden/>
               </w:rPr>
-              <w:t>8</w:t>
-            </w:r>
-            <w:r>
-              <w:rPr>
-                <w:noProof/>
-                <w:webHidden/>
-              </w:rPr>
-              <w:fldChar w:fldCharType="end"/>
-            </w:r>
-          </w:hyperlink>
-        </w:p>
-        <w:p>
-          <w:pPr>
-            <w:pStyle w:val="TOC2"/>
-            <w:rPr>
-              <w:rFonts w:asciiTheme="minorHAnsi" w:eastAsiaTheme="minorEastAsia" w:hAnsiTheme="minorHAnsi" w:cstheme="minorBidi"/>
-              <w:noProof/>
-              <w:lang w:val="en-US"/>
-            </w:rPr>
-          </w:pPr>
-          <w:hyperlink w:anchor="_Toc514938713" w:history="1">
-            <w:r>
-              <w:rPr>
-                <w:rStyle w:val="Hyperlink"/>
-                <w:noProof/>
-              </w:rPr>
-              <w:t>2.1.</w:t>
-            </w:r>
-            <w:r>
-              <w:rPr>
-                <w:rFonts w:asciiTheme="minorHAnsi" w:eastAsiaTheme="minorEastAsia" w:hAnsiTheme="minorHAnsi" w:cstheme="minorBidi"/>
-                <w:noProof/>
-                <w:lang w:val="en-US"/>
-              </w:rPr>
-              <w:tab/>
-            </w:r>
-            <w:r>
-              <w:rPr>
-                <w:rStyle w:val="Hyperlink"/>
-                <w:noProof/>
-              </w:rPr>
-              <w:t>Mô hình Trung tâm đào tạo</w:t>
-            </w:r>
-            <w:r>
-              <w:rPr>
-                <w:noProof/>
-                <w:webHidden/>
-              </w:rPr>
-              <w:tab/>
-            </w:r>
-            <w:r>
-              <w:rPr>
-                <w:noProof/>
-                <w:webHidden/>
-              </w:rPr>
-              <w:fldChar w:fldCharType="begin"/>
-            </w:r>
-            <w:r>
-              <w:rPr>
-                <w:noProof/>
-                <w:webHidden/>
-              </w:rPr>
-              <w:instrText xml:space="preserve"> PAGEREF _Toc514938713 \h </w:instrText>
-            </w:r>
-            <w:r>
-              <w:rPr>
-                <w:noProof/>
-                <w:webHidden/>
-              </w:rPr>
-            </w:r>
-            <w:r>
-              <w:rPr>
-                <w:noProof/>
-                <w:webHidden/>
-              </w:rPr>
-              <w:fldChar w:fldCharType="separate"/>
-            </w:r>
-            <w:r>
-              <w:rPr>
-                <w:noProof/>
-                <w:webHidden/>
-              </w:rPr>
-              <w:t>8</w:t>
-            </w:r>
-            <w:r>
-              <w:rPr>
-                <w:noProof/>
-                <w:webHidden/>
-              </w:rPr>
-              <w:fldChar w:fldCharType="end"/>
-            </w:r>
-          </w:hyperlink>
-        </w:p>
-        <w:p>
-          <w:pPr>
-            <w:pStyle w:val="TOC3"/>
-            <w:rPr>
-              <w:rFonts w:asciiTheme="minorHAnsi" w:eastAsiaTheme="minorEastAsia" w:hAnsiTheme="minorHAnsi" w:cstheme="minorBidi"/>
-              <w:noProof/>
-              <w:lang w:val="en-US"/>
-            </w:rPr>
-          </w:pPr>
-          <w:hyperlink w:anchor="_Toc514938714" w:history="1">
-            <w:r>
-              <w:rPr>
-                <w:rStyle w:val="Hyperlink"/>
-                <w:noProof/>
-                <w:lang w:val="en-US"/>
-              </w:rPr>
-              <w:t>2.1.1.</w:t>
-            </w:r>
-            <w:r>
-              <w:rPr>
-                <w:rFonts w:asciiTheme="minorHAnsi" w:eastAsiaTheme="minorEastAsia" w:hAnsiTheme="minorHAnsi" w:cstheme="minorBidi"/>
-                <w:noProof/>
-                <w:lang w:val="en-US"/>
-              </w:rPr>
-              <w:tab/>
-            </w:r>
-            <w:r>
-              <w:rPr>
-                <w:rStyle w:val="Hyperlink"/>
-                <w:noProof/>
-                <w:lang w:val="en-US"/>
-              </w:rPr>
-              <w:t>Giới thiệu chung</w:t>
-            </w:r>
-            <w:r>
-              <w:rPr>
-                <w:noProof/>
-                <w:webHidden/>
-              </w:rPr>
-              <w:tab/>
-            </w:r>
-            <w:r>
-              <w:rPr>
-                <w:noProof/>
-                <w:webHidden/>
-              </w:rPr>
-              <w:fldChar w:fldCharType="begin"/>
-            </w:r>
-            <w:r>
-              <w:rPr>
-                <w:noProof/>
-                <w:webHidden/>
-              </w:rPr>
-              <w:instrText xml:space="preserve"> PAGEREF _Toc514938714 \h </w:instrText>
-            </w:r>
-            <w:r>
-              <w:rPr>
-                <w:noProof/>
-                <w:webHidden/>
-              </w:rPr>
-            </w:r>
-            <w:r>
-              <w:rPr>
-                <w:noProof/>
-                <w:webHidden/>
-              </w:rPr>
-              <w:fldChar w:fldCharType="separate"/>
-            </w:r>
-            <w:r>
-              <w:rPr>
-                <w:noProof/>
-                <w:webHidden/>
-              </w:rPr>
-              <w:t>8</w:t>
-            </w:r>
-            <w:r>
-              <w:rPr>
-                <w:noProof/>
-                <w:webHidden/>
-              </w:rPr>
-              <w:fldChar w:fldCharType="end"/>
-            </w:r>
-          </w:hyperlink>
-        </w:p>
-        <w:p>
-          <w:pPr>
-            <w:pStyle w:val="TOC3"/>
-            <w:rPr>
-              <w:rFonts w:asciiTheme="minorHAnsi" w:eastAsiaTheme="minorEastAsia" w:hAnsiTheme="minorHAnsi" w:cstheme="minorBidi"/>
-              <w:noProof/>
-              <w:lang w:val="en-US"/>
-            </w:rPr>
-          </w:pPr>
-          <w:hyperlink w:anchor="_Toc514938715" w:history="1">
-            <w:r>
-              <w:rPr>
-                <w:rStyle w:val="Hyperlink"/>
-                <w:noProof/>
-                <w:lang w:val="en-US"/>
-              </w:rPr>
-              <w:t>2.1.2.</w:t>
-            </w:r>
-            <w:r>
-              <w:rPr>
-                <w:rFonts w:asciiTheme="minorHAnsi" w:eastAsiaTheme="minorEastAsia" w:hAnsiTheme="minorHAnsi" w:cstheme="minorBidi"/>
-                <w:noProof/>
-                <w:lang w:val="en-US"/>
-              </w:rPr>
-              <w:tab/>
-            </w:r>
-            <w:r>
-              <w:rPr>
-                <w:rStyle w:val="Hyperlink"/>
-                <w:noProof/>
-                <w:lang w:val="en-US"/>
-              </w:rPr>
-              <w:t>Một số trang web về Trung tâm đào tạo tại Việt Nam</w:t>
-            </w:r>
-            <w:r>
-              <w:rPr>
-                <w:noProof/>
-                <w:webHidden/>
-              </w:rPr>
-              <w:tab/>
-            </w:r>
-            <w:r>
-              <w:rPr>
-                <w:noProof/>
-                <w:webHidden/>
-              </w:rPr>
-              <w:fldChar w:fldCharType="begin"/>
-            </w:r>
-            <w:r>
-              <w:rPr>
-                <w:noProof/>
-                <w:webHidden/>
-              </w:rPr>
-              <w:instrText xml:space="preserve"> PAGEREF _Toc514938715 \h </w:instrText>
-            </w:r>
-            <w:r>
-              <w:rPr>
-                <w:noProof/>
-                <w:webHidden/>
-              </w:rPr>
-            </w:r>
-            <w:r>
-              <w:rPr>
-                <w:noProof/>
-                <w:webHidden/>
-              </w:rPr>
-              <w:fldChar w:fldCharType="separate"/>
-            </w:r>
-            <w:r>
-              <w:rPr>
-                <w:noProof/>
-                <w:webHidden/>
-              </w:rPr>
-              <w:t>8</w:t>
-            </w:r>
-            <w:r>
-              <w:rPr>
-                <w:noProof/>
-                <w:webHidden/>
-              </w:rPr>
-              <w:fldChar w:fldCharType="end"/>
-            </w:r>
-          </w:hyperlink>
-        </w:p>
-        <w:p>
-          <w:pPr>
-            <w:pStyle w:val="TOC2"/>
-            <w:rPr>
-              <w:rFonts w:asciiTheme="minorHAnsi" w:eastAsiaTheme="minorEastAsia" w:hAnsiTheme="minorHAnsi" w:cstheme="minorBidi"/>
-              <w:noProof/>
-              <w:lang w:val="en-US"/>
-            </w:rPr>
-          </w:pPr>
-          <w:hyperlink w:anchor="_Toc514938716" w:history="1">
-            <w:r>
-              <w:rPr>
-                <w:rStyle w:val="Hyperlink"/>
-                <w:noProof/>
-              </w:rPr>
-              <w:t>2.2.</w:t>
-            </w:r>
-            <w:r>
-              <w:rPr>
-                <w:rFonts w:asciiTheme="minorHAnsi" w:eastAsiaTheme="minorEastAsia" w:hAnsiTheme="minorHAnsi" w:cstheme="minorBidi"/>
-                <w:noProof/>
-                <w:lang w:val="en-US"/>
-              </w:rPr>
-              <w:tab/>
-            </w:r>
-            <w:r>
-              <w:rPr>
-                <w:rStyle w:val="Hyperlink"/>
-                <w:noProof/>
-              </w:rPr>
-              <w:t>Công nghệ</w:t>
-            </w:r>
-            <w:r>
-              <w:rPr>
-                <w:noProof/>
-                <w:webHidden/>
-              </w:rPr>
-              <w:tab/>
-            </w:r>
-            <w:r>
-              <w:rPr>
-                <w:noProof/>
-                <w:webHidden/>
-              </w:rPr>
-              <w:fldChar w:fldCharType="begin"/>
-            </w:r>
-            <w:r>
-              <w:rPr>
-                <w:noProof/>
-                <w:webHidden/>
-              </w:rPr>
-              <w:instrText xml:space="preserve"> PAGEREF _Toc514938716 \h </w:instrText>
-            </w:r>
-            <w:r>
-              <w:rPr>
-                <w:noProof/>
-                <w:webHidden/>
-              </w:rPr>
-            </w:r>
-            <w:r>
-              <w:rPr>
-                <w:noProof/>
-                <w:webHidden/>
-              </w:rPr>
-              <w:fldChar w:fldCharType="separate"/>
-            </w:r>
-            <w:r>
-              <w:rPr>
-                <w:noProof/>
-                <w:webHidden/>
-              </w:rPr>
-              <w:t>8</w:t>
-            </w:r>
-            <w:r>
-              <w:rPr>
-                <w:noProof/>
-                <w:webHidden/>
-              </w:rPr>
-              <w:fldChar w:fldCharType="end"/>
-            </w:r>
-          </w:hyperlink>
-        </w:p>
-        <w:p>
-          <w:pPr>
-            <w:pStyle w:val="TOC3"/>
-            <w:rPr>
-              <w:rFonts w:asciiTheme="minorHAnsi" w:eastAsiaTheme="minorEastAsia" w:hAnsiTheme="minorHAnsi" w:cstheme="minorBidi"/>
-              <w:noProof/>
-              <w:lang w:val="en-US"/>
-            </w:rPr>
-          </w:pPr>
-          <w:hyperlink w:anchor="_Toc514938717" w:history="1">
-            <w:r>
-              <w:rPr>
-                <w:rStyle w:val="Hyperlink"/>
-                <w:noProof/>
-                <w:lang w:val="en-US"/>
-              </w:rPr>
-              <w:t>2.2.1.</w:t>
-            </w:r>
-            <w:r>
-              <w:rPr>
-                <w:rFonts w:asciiTheme="minorHAnsi" w:eastAsiaTheme="minorEastAsia" w:hAnsiTheme="minorHAnsi" w:cstheme="minorBidi"/>
-                <w:noProof/>
-                <w:lang w:val="en-US"/>
-              </w:rPr>
-              <w:tab/>
-            </w:r>
-            <w:r>
-              <w:rPr>
-                <w:rStyle w:val="Hyperlink"/>
-                <w:noProof/>
-                <w:lang w:val="en-US"/>
-              </w:rPr>
-              <w:t>Laravel Framework</w:t>
-            </w:r>
-            <w:r>
-              <w:rPr>
-                <w:noProof/>
-                <w:webHidden/>
-              </w:rPr>
-              <w:tab/>
-            </w:r>
-            <w:r>
-              <w:rPr>
-                <w:noProof/>
-                <w:webHidden/>
-              </w:rPr>
-              <w:fldChar w:fldCharType="begin"/>
-            </w:r>
-            <w:r>
-              <w:rPr>
-                <w:noProof/>
-                <w:webHidden/>
-              </w:rPr>
-              <w:instrText xml:space="preserve"> PAGEREF _Toc514938717 \h </w:instrText>
-            </w:r>
-            <w:r>
-              <w:rPr>
-                <w:noProof/>
-                <w:webHidden/>
-              </w:rPr>
-            </w:r>
-            <w:r>
-              <w:rPr>
-                <w:noProof/>
-                <w:webHidden/>
-              </w:rPr>
-              <w:fldChar w:fldCharType="separate"/>
-            </w:r>
-            <w:r>
-              <w:rPr>
-                <w:noProof/>
-                <w:webHidden/>
-              </w:rPr>
-              <w:t>8</w:t>
-            </w:r>
-            <w:r>
-              <w:rPr>
-                <w:noProof/>
-                <w:webHidden/>
-              </w:rPr>
-              <w:fldChar w:fldCharType="end"/>
-            </w:r>
-          </w:hyperlink>
-        </w:p>
-        <w:p>
-          <w:pPr>
-            <w:pStyle w:val="TOC3"/>
-            <w:rPr>
-              <w:rFonts w:asciiTheme="minorHAnsi" w:eastAsiaTheme="minorEastAsia" w:hAnsiTheme="minorHAnsi" w:cstheme="minorBidi"/>
-              <w:noProof/>
-              <w:lang w:val="en-US"/>
-            </w:rPr>
-          </w:pPr>
-          <w:hyperlink w:anchor="_Toc514938718" w:history="1">
-            <w:r>
-              <w:rPr>
-                <w:rStyle w:val="Hyperlink"/>
-                <w:noProof/>
-                <w:lang w:val="en-US"/>
-              </w:rPr>
-              <w:t>2.2.2.</w:t>
-            </w:r>
-            <w:r>
-              <w:rPr>
-                <w:rFonts w:asciiTheme="minorHAnsi" w:eastAsiaTheme="minorEastAsia" w:hAnsiTheme="minorHAnsi" w:cstheme="minorBidi"/>
-                <w:noProof/>
-                <w:lang w:val="en-US"/>
-              </w:rPr>
-              <w:tab/>
-            </w:r>
-            <w:r>
-              <w:rPr>
-                <w:rStyle w:val="Hyperlink"/>
-                <w:noProof/>
-                <w:lang w:val="en-US"/>
-              </w:rPr>
-              <w:t>AngularJs</w:t>
-            </w:r>
-            <w:r>
-              <w:rPr>
-                <w:noProof/>
-                <w:webHidden/>
-              </w:rPr>
-              <w:tab/>
-            </w:r>
-            <w:r>
-              <w:rPr>
-                <w:noProof/>
-                <w:webHidden/>
-              </w:rPr>
-              <w:fldChar w:fldCharType="begin"/>
-            </w:r>
-            <w:r>
-              <w:rPr>
-                <w:noProof/>
-                <w:webHidden/>
-              </w:rPr>
-              <w:instrText xml:space="preserve"> PAGEREF _Toc514938718 \h </w:instrText>
-            </w:r>
-            <w:r>
-              <w:rPr>
-                <w:noProof/>
-                <w:webHidden/>
-              </w:rPr>
-            </w:r>
-            <w:r>
-              <w:rPr>
-                <w:noProof/>
-                <w:webHidden/>
-              </w:rPr>
-              <w:fldChar w:fldCharType="separate"/>
-            </w:r>
-            <w:r>
-              <w:rPr>
-                <w:noProof/>
-                <w:webHidden/>
-              </w:rPr>
-              <w:t>8</w:t>
+              <w:t>iii</w:t>
             </w:r>
             <w:r>
               <w:rPr>
@@ -3186,13 +2234,13 @@
               <w:lang w:val="en-US"/>
             </w:rPr>
           </w:pPr>
-          <w:hyperlink w:anchor="_Toc514938719" w:history="1">
+          <w:hyperlink w:anchor="_Toc515960509" w:history="1">
             <w:r>
               <w:rPr>
                 <w:rStyle w:val="Hyperlink"/>
                 <w:noProof/>
               </w:rPr>
-              <w:t>CHƯƠNG III: PHÂN TÍCH YÊU CẦU</w:t>
+              <w:t>CHƯƠNG I: TỔNG QUAN ĐỀ TÀI</w:t>
             </w:r>
             <w:r>
               <w:rPr>
@@ -3213,7 +2261,7 @@
                 <w:noProof/>
                 <w:webHidden/>
               </w:rPr>
-              <w:instrText xml:space="preserve"> PAGEREF _Toc514938719 \h </w:instrText>
+              <w:instrText xml:space="preserve"> PAGEREF _Toc515960509 \h </w:instrText>
             </w:r>
             <w:r>
               <w:rPr>
@@ -3233,7 +2281,7 @@
                 <w:noProof/>
                 <w:webHidden/>
               </w:rPr>
-              <w:t>9</w:t>
+              <w:t>6</w:t>
             </w:r>
             <w:r>
               <w:rPr>
@@ -3253,13 +2301,13 @@
               <w:lang w:val="en-US"/>
             </w:rPr>
           </w:pPr>
-          <w:hyperlink w:anchor="_Toc514938720" w:history="1">
+          <w:hyperlink w:anchor="_Toc515960510" w:history="1">
             <w:r>
               <w:rPr>
                 <w:rStyle w:val="Hyperlink"/>
                 <w:noProof/>
               </w:rPr>
-              <w:t>3.1.</w:t>
+              <w:t>1.1.</w:t>
             </w:r>
             <w:r>
               <w:rPr>
@@ -3274,7 +2322,7 @@
                 <w:rStyle w:val="Hyperlink"/>
                 <w:noProof/>
               </w:rPr>
-              <w:t>Chức năng hệ thống</w:t>
+              <w:t>Giới thiệu đề tài</w:t>
             </w:r>
             <w:r>
               <w:rPr>
@@ -3295,7 +2343,7 @@
                 <w:noProof/>
                 <w:webHidden/>
               </w:rPr>
-              <w:instrText xml:space="preserve"> PAGEREF _Toc514938720 \h </w:instrText>
+              <w:instrText xml:space="preserve"> PAGEREF _Toc515960510 \h </w:instrText>
             </w:r>
             <w:r>
               <w:rPr>
@@ -3315,175 +2363,7 @@
                 <w:noProof/>
                 <w:webHidden/>
               </w:rPr>
-              <w:t>9</w:t>
-            </w:r>
-            <w:r>
-              <w:rPr>
-                <w:noProof/>
-                <w:webHidden/>
-              </w:rPr>
-              <w:fldChar w:fldCharType="end"/>
-            </w:r>
-          </w:hyperlink>
-        </w:p>
-        <w:p>
-          <w:pPr>
-            <w:pStyle w:val="TOC3"/>
-            <w:rPr>
-              <w:rFonts w:asciiTheme="minorHAnsi" w:eastAsiaTheme="minorEastAsia" w:hAnsiTheme="minorHAnsi" w:cstheme="minorBidi"/>
-              <w:noProof/>
-              <w:lang w:val="en-US"/>
-            </w:rPr>
-          </w:pPr>
-          <w:hyperlink w:anchor="_Toc514938721" w:history="1">
-            <w:r>
-              <w:rPr>
-                <w:rStyle w:val="Hyperlink"/>
-                <w:noProof/>
-                <w:lang w:val="en-US"/>
-              </w:rPr>
-              <w:t>3.1.1.</w:t>
-            </w:r>
-            <w:r>
-              <w:rPr>
-                <w:rFonts w:asciiTheme="minorHAnsi" w:eastAsiaTheme="minorEastAsia" w:hAnsiTheme="minorHAnsi" w:cstheme="minorBidi"/>
-                <w:noProof/>
-                <w:lang w:val="en-US"/>
-              </w:rPr>
-              <w:tab/>
-            </w:r>
-            <w:r>
-              <w:rPr>
-                <w:rStyle w:val="Hyperlink"/>
-                <w:noProof/>
-                <w:lang w:val="en-US"/>
-              </w:rPr>
-              <w:t>Đối với người dùng</w:t>
-            </w:r>
-            <w:r>
-              <w:rPr>
-                <w:noProof/>
-                <w:webHidden/>
-              </w:rPr>
-              <w:tab/>
-            </w:r>
-            <w:r>
-              <w:rPr>
-                <w:noProof/>
-                <w:webHidden/>
-              </w:rPr>
-              <w:fldChar w:fldCharType="begin"/>
-            </w:r>
-            <w:r>
-              <w:rPr>
-                <w:noProof/>
-                <w:webHidden/>
-              </w:rPr>
-              <w:instrText xml:space="preserve"> PAGEREF _Toc514938721 \h </w:instrText>
-            </w:r>
-            <w:r>
-              <w:rPr>
-                <w:noProof/>
-                <w:webHidden/>
-              </w:rPr>
-            </w:r>
-            <w:r>
-              <w:rPr>
-                <w:noProof/>
-                <w:webHidden/>
-              </w:rPr>
-              <w:fldChar w:fldCharType="separate"/>
-            </w:r>
-            <w:r>
-              <w:rPr>
-                <w:noProof/>
-                <w:webHidden/>
-              </w:rPr>
-              <w:t>9</w:t>
-            </w:r>
-            <w:r>
-              <w:rPr>
-                <w:noProof/>
-                <w:webHidden/>
-              </w:rPr>
-              <w:fldChar w:fldCharType="end"/>
-            </w:r>
-          </w:hyperlink>
-        </w:p>
-        <w:p>
-          <w:pPr>
-            <w:pStyle w:val="TOC3"/>
-            <w:rPr>
-              <w:rFonts w:asciiTheme="minorHAnsi" w:eastAsiaTheme="minorEastAsia" w:hAnsiTheme="minorHAnsi" w:cstheme="minorBidi"/>
-              <w:noProof/>
-              <w:lang w:val="en-US"/>
-            </w:rPr>
-          </w:pPr>
-          <w:hyperlink w:anchor="_Toc514938722" w:history="1">
-            <w:r>
-              <w:rPr>
-                <w:rStyle w:val="Hyperlink"/>
-                <w:noProof/>
-                <w:lang w:val="en-US"/>
-              </w:rPr>
-              <w:t>3.1.2.</w:t>
-            </w:r>
-            <w:r>
-              <w:rPr>
-                <w:rFonts w:asciiTheme="minorHAnsi" w:eastAsiaTheme="minorEastAsia" w:hAnsiTheme="minorHAnsi" w:cstheme="minorBidi"/>
-                <w:noProof/>
-                <w:lang w:val="en-US"/>
-              </w:rPr>
-              <w:tab/>
-            </w:r>
-            <w:r>
-              <w:rPr>
-                <w:rStyle w:val="Hyperlink"/>
-                <w:noProof/>
-                <w:lang w:val="en-US"/>
-              </w:rPr>
-              <w:t>Một số yêu cầu chức năng khác</w:t>
-            </w:r>
-            <w:r>
-              <w:rPr>
-                <w:noProof/>
-                <w:webHidden/>
-              </w:rPr>
-              <w:tab/>
-            </w:r>
-            <w:r>
-              <w:rPr>
-                <w:noProof/>
-                <w:webHidden/>
-              </w:rPr>
-              <w:fldChar w:fldCharType="begin"/>
-            </w:r>
-            <w:r>
-              <w:rPr>
-                <w:noProof/>
-                <w:webHidden/>
-              </w:rPr>
-              <w:instrText xml:space="preserve"> PAGEREF _Toc514938722 \h </w:instrText>
-            </w:r>
-            <w:r>
-              <w:rPr>
-                <w:noProof/>
-                <w:webHidden/>
-              </w:rPr>
-            </w:r>
-            <w:r>
-              <w:rPr>
-                <w:noProof/>
-                <w:webHidden/>
-              </w:rPr>
-              <w:fldChar w:fldCharType="separate"/>
-            </w:r>
-            <w:r>
-              <w:rPr>
-                <w:noProof/>
-                <w:webHidden/>
-              </w:rPr>
-              <w:t>10</w:t>
+              <w:t>6</w:t>
             </w:r>
             <w:r>
               <w:rPr>
@@ -3503,13 +2383,13 @@
               <w:lang w:val="en-US"/>
             </w:rPr>
           </w:pPr>
-          <w:hyperlink w:anchor="_Toc514938723" w:history="1">
+          <w:hyperlink w:anchor="_Toc515960511" w:history="1">
             <w:r>
               <w:rPr>
                 <w:rStyle w:val="Hyperlink"/>
                 <w:noProof/>
               </w:rPr>
-              <w:t>3.2.</w:t>
+              <w:t>1.2.</w:t>
             </w:r>
             <w:r>
               <w:rPr>
@@ -3524,7 +2404,7 @@
                 <w:rStyle w:val="Hyperlink"/>
                 <w:noProof/>
               </w:rPr>
-              <w:t>Lược đồ Use-case</w:t>
+              <w:t>Mục tiêu và phạm vi đề tài</w:t>
             </w:r>
             <w:r>
               <w:rPr>
@@ -3545,7 +2425,7 @@
                 <w:noProof/>
                 <w:webHidden/>
               </w:rPr>
-              <w:instrText xml:space="preserve"> PAGEREF _Toc514938723 \h </w:instrText>
+              <w:instrText xml:space="preserve"> PAGEREF _Toc515960511 \h </w:instrText>
             </w:r>
             <w:r>
               <w:rPr>
@@ -3565,7 +2445,7 @@
                 <w:noProof/>
                 <w:webHidden/>
               </w:rPr>
-              <w:t>10</w:t>
+              <w:t>6</w:t>
             </w:r>
             <w:r>
               <w:rPr>
@@ -3585,13 +2465,13 @@
               <w:lang w:val="en-US"/>
             </w:rPr>
           </w:pPr>
-          <w:hyperlink w:anchor="_Toc514938724" w:history="1">
+          <w:hyperlink w:anchor="_Toc515960512" w:history="1">
             <w:r>
               <w:rPr>
                 <w:rStyle w:val="Hyperlink"/>
                 <w:noProof/>
               </w:rPr>
-              <w:t>3.3.</w:t>
+              <w:t>1.3.</w:t>
             </w:r>
             <w:r>
               <w:rPr>
@@ -3606,7 +2486,7 @@
                 <w:rStyle w:val="Hyperlink"/>
                 <w:noProof/>
               </w:rPr>
-              <w:t>Đặc tả Use-case</w:t>
+              <w:t>Cấu trúc luận văn</w:t>
             </w:r>
             <w:r>
               <w:rPr>
@@ -3627,7 +2507,7 @@
                 <w:noProof/>
                 <w:webHidden/>
               </w:rPr>
-              <w:instrText xml:space="preserve"> PAGEREF _Toc514938724 \h </w:instrText>
+              <w:instrText xml:space="preserve"> PAGEREF _Toc515960512 \h </w:instrText>
             </w:r>
             <w:r>
               <w:rPr>
@@ -3647,7 +2527,7 @@
                 <w:noProof/>
                 <w:webHidden/>
               </w:rPr>
-              <w:t>10</w:t>
+              <w:t>6</w:t>
             </w:r>
             <w:r>
               <w:rPr>
@@ -3670,13 +2550,13 @@
               <w:lang w:val="en-US"/>
             </w:rPr>
           </w:pPr>
-          <w:hyperlink w:anchor="_Toc514938725" w:history="1">
+          <w:hyperlink w:anchor="_Toc515960513" w:history="1">
             <w:r>
               <w:rPr>
                 <w:rStyle w:val="Hyperlink"/>
                 <w:noProof/>
               </w:rPr>
-              <w:t>CHƯƠNG IV: THIẾT KẾ HỆ THỐNG</w:t>
+              <w:t>CHƯƠNG II: CƠ SỞ LÝ THUYẾT VÀ CÔNG NGHỆ</w:t>
             </w:r>
             <w:r>
               <w:rPr>
@@ -3697,7 +2577,7 @@
                 <w:noProof/>
                 <w:webHidden/>
               </w:rPr>
-              <w:instrText xml:space="preserve"> PAGEREF _Toc514938725 \h </w:instrText>
+              <w:instrText xml:space="preserve"> PAGEREF _Toc515960513 \h </w:instrText>
             </w:r>
             <w:r>
               <w:rPr>
@@ -3717,7 +2597,7 @@
                 <w:noProof/>
                 <w:webHidden/>
               </w:rPr>
-              <w:t>11</w:t>
+              <w:t>7</w:t>
             </w:r>
             <w:r>
               <w:rPr>
@@ -3737,13 +2617,13 @@
               <w:lang w:val="en-US"/>
             </w:rPr>
           </w:pPr>
-          <w:hyperlink w:anchor="_Toc514938726" w:history="1">
+          <w:hyperlink w:anchor="_Toc515960514" w:history="1">
             <w:r>
               <w:rPr>
                 <w:rStyle w:val="Hyperlink"/>
                 <w:noProof/>
               </w:rPr>
-              <w:t>4.1.</w:t>
+              <w:t>2.1.</w:t>
             </w:r>
             <w:r>
               <w:rPr>
@@ -3758,7 +2638,7 @@
                 <w:rStyle w:val="Hyperlink"/>
                 <w:noProof/>
               </w:rPr>
-              <w:t>Kiến trúc hệ thống</w:t>
+              <w:t>Mô hình Trung tâm đào tạo</w:t>
             </w:r>
             <w:r>
               <w:rPr>
@@ -3779,7 +2659,7 @@
                 <w:noProof/>
                 <w:webHidden/>
               </w:rPr>
-              <w:instrText xml:space="preserve"> PAGEREF _Toc514938726 \h </w:instrText>
+              <w:instrText xml:space="preserve"> PAGEREF _Toc515960514 \h </w:instrText>
             </w:r>
             <w:r>
               <w:rPr>
@@ -3799,7 +2679,175 @@
                 <w:noProof/>
                 <w:webHidden/>
               </w:rPr>
-              <w:t>11</w:t>
+              <w:t>7</w:t>
+            </w:r>
+            <w:r>
+              <w:rPr>
+                <w:noProof/>
+                <w:webHidden/>
+              </w:rPr>
+              <w:fldChar w:fldCharType="end"/>
+            </w:r>
+          </w:hyperlink>
+        </w:p>
+        <w:p>
+          <w:pPr>
+            <w:pStyle w:val="TOC3"/>
+            <w:rPr>
+              <w:rFonts w:asciiTheme="minorHAnsi" w:eastAsiaTheme="minorEastAsia" w:hAnsiTheme="minorHAnsi" w:cstheme="minorBidi"/>
+              <w:noProof/>
+              <w:lang w:val="en-US"/>
+            </w:rPr>
+          </w:pPr>
+          <w:hyperlink w:anchor="_Toc515960515" w:history="1">
+            <w:r>
+              <w:rPr>
+                <w:rStyle w:val="Hyperlink"/>
+                <w:noProof/>
+                <w:lang w:val="en-US"/>
+              </w:rPr>
+              <w:t>2.1.1.</w:t>
+            </w:r>
+            <w:r>
+              <w:rPr>
+                <w:rFonts w:asciiTheme="minorHAnsi" w:eastAsiaTheme="minorEastAsia" w:hAnsiTheme="minorHAnsi" w:cstheme="minorBidi"/>
+                <w:noProof/>
+                <w:lang w:val="en-US"/>
+              </w:rPr>
+              <w:tab/>
+            </w:r>
+            <w:r>
+              <w:rPr>
+                <w:rStyle w:val="Hyperlink"/>
+                <w:noProof/>
+                <w:lang w:val="en-US"/>
+              </w:rPr>
+              <w:t>Mô tả nghiệp vụ</w:t>
+            </w:r>
+            <w:r>
+              <w:rPr>
+                <w:noProof/>
+                <w:webHidden/>
+              </w:rPr>
+              <w:tab/>
+            </w:r>
+            <w:r>
+              <w:rPr>
+                <w:noProof/>
+                <w:webHidden/>
+              </w:rPr>
+              <w:fldChar w:fldCharType="begin"/>
+            </w:r>
+            <w:r>
+              <w:rPr>
+                <w:noProof/>
+                <w:webHidden/>
+              </w:rPr>
+              <w:instrText xml:space="preserve"> PAGEREF _Toc515960515 \h </w:instrText>
+            </w:r>
+            <w:r>
+              <w:rPr>
+                <w:noProof/>
+                <w:webHidden/>
+              </w:rPr>
+            </w:r>
+            <w:r>
+              <w:rPr>
+                <w:noProof/>
+                <w:webHidden/>
+              </w:rPr>
+              <w:fldChar w:fldCharType="separate"/>
+            </w:r>
+            <w:r>
+              <w:rPr>
+                <w:noProof/>
+                <w:webHidden/>
+              </w:rPr>
+              <w:t>7</w:t>
+            </w:r>
+            <w:r>
+              <w:rPr>
+                <w:noProof/>
+                <w:webHidden/>
+              </w:rPr>
+              <w:fldChar w:fldCharType="end"/>
+            </w:r>
+          </w:hyperlink>
+        </w:p>
+        <w:p>
+          <w:pPr>
+            <w:pStyle w:val="TOC3"/>
+            <w:rPr>
+              <w:rFonts w:asciiTheme="minorHAnsi" w:eastAsiaTheme="minorEastAsia" w:hAnsiTheme="minorHAnsi" w:cstheme="minorBidi"/>
+              <w:noProof/>
+              <w:lang w:val="en-US"/>
+            </w:rPr>
+          </w:pPr>
+          <w:hyperlink w:anchor="_Toc515960516" w:history="1">
+            <w:r>
+              <w:rPr>
+                <w:rStyle w:val="Hyperlink"/>
+                <w:noProof/>
+                <w:lang w:val="en-US"/>
+              </w:rPr>
+              <w:t>2.1.2.</w:t>
+            </w:r>
+            <w:r>
+              <w:rPr>
+                <w:rFonts w:asciiTheme="minorHAnsi" w:eastAsiaTheme="minorEastAsia" w:hAnsiTheme="minorHAnsi" w:cstheme="minorBidi"/>
+                <w:noProof/>
+                <w:lang w:val="en-US"/>
+              </w:rPr>
+              <w:tab/>
+            </w:r>
+            <w:r>
+              <w:rPr>
+                <w:rStyle w:val="Hyperlink"/>
+                <w:noProof/>
+                <w:lang w:val="en-US"/>
+              </w:rPr>
+              <w:t>Một số trang web về Trung tâm đào tạo tại Việt Nam</w:t>
+            </w:r>
+            <w:r>
+              <w:rPr>
+                <w:noProof/>
+                <w:webHidden/>
+              </w:rPr>
+              <w:tab/>
+            </w:r>
+            <w:r>
+              <w:rPr>
+                <w:noProof/>
+                <w:webHidden/>
+              </w:rPr>
+              <w:fldChar w:fldCharType="begin"/>
+            </w:r>
+            <w:r>
+              <w:rPr>
+                <w:noProof/>
+                <w:webHidden/>
+              </w:rPr>
+              <w:instrText xml:space="preserve"> PAGEREF _Toc515960516 \h </w:instrText>
+            </w:r>
+            <w:r>
+              <w:rPr>
+                <w:noProof/>
+                <w:webHidden/>
+              </w:rPr>
+            </w:r>
+            <w:r>
+              <w:rPr>
+                <w:noProof/>
+                <w:webHidden/>
+              </w:rPr>
+              <w:fldChar w:fldCharType="separate"/>
+            </w:r>
+            <w:r>
+              <w:rPr>
+                <w:noProof/>
+                <w:webHidden/>
+              </w:rPr>
+              <w:t>8</w:t>
             </w:r>
             <w:r>
               <w:rPr>
@@ -3819,13 +2867,13 @@
               <w:lang w:val="en-US"/>
             </w:rPr>
           </w:pPr>
-          <w:hyperlink w:anchor="_Toc514938727" w:history="1">
+          <w:hyperlink w:anchor="_Toc515960517" w:history="1">
             <w:r>
               <w:rPr>
                 <w:rStyle w:val="Hyperlink"/>
                 <w:noProof/>
               </w:rPr>
-              <w:t>4.2.</w:t>
+              <w:t>2.2.</w:t>
             </w:r>
             <w:r>
               <w:rPr>
@@ -3840,7 +2888,7 @@
                 <w:rStyle w:val="Hyperlink"/>
                 <w:noProof/>
               </w:rPr>
-              <w:t>Thiết kế cơ sở dữ liệu</w:t>
+              <w:t>Công nghệ</w:t>
             </w:r>
             <w:r>
               <w:rPr>
@@ -3861,7 +2909,7 @@
                 <w:noProof/>
                 <w:webHidden/>
               </w:rPr>
-              <w:instrText xml:space="preserve"> PAGEREF _Toc514938727 \h </w:instrText>
+              <w:instrText xml:space="preserve"> PAGEREF _Toc515960517 \h </w:instrText>
             </w:r>
             <w:r>
               <w:rPr>
@@ -3881,7 +2929,7 @@
                 <w:noProof/>
                 <w:webHidden/>
               </w:rPr>
-              <w:t>11</w:t>
+              <w:t>8</w:t>
             </w:r>
             <w:r>
               <w:rPr>
@@ -3901,14 +2949,14 @@
               <w:lang w:val="en-US"/>
             </w:rPr>
           </w:pPr>
-          <w:hyperlink w:anchor="_Toc514938728" w:history="1">
+          <w:hyperlink w:anchor="_Toc515960518" w:history="1">
             <w:r>
               <w:rPr>
                 <w:rStyle w:val="Hyperlink"/>
                 <w:noProof/>
                 <w:lang w:val="en-US"/>
               </w:rPr>
-              <w:t>4.2.1.</w:t>
+              <w:t>2.2.1.</w:t>
             </w:r>
             <w:r>
               <w:rPr>
@@ -3924,7 +2972,7 @@
                 <w:noProof/>
                 <w:lang w:val="en-US"/>
               </w:rPr>
-              <w:t>Mô hình thực thể liên kết – ERD</w:t>
+              <w:t>Laravel Framework</w:t>
             </w:r>
             <w:r>
               <w:rPr>
@@ -3945,7 +2993,7 @@
                 <w:noProof/>
                 <w:webHidden/>
               </w:rPr>
-              <w:instrText xml:space="preserve"> PAGEREF _Toc514938728 \h </w:instrText>
+              <w:instrText xml:space="preserve"> PAGEREF _Toc515960518 \h </w:instrText>
             </w:r>
             <w:r>
               <w:rPr>
@@ -3965,7 +3013,7 @@
                 <w:noProof/>
                 <w:webHidden/>
               </w:rPr>
-              <w:t>11</w:t>
+              <w:t>8</w:t>
             </w:r>
             <w:r>
               <w:rPr>
@@ -3985,14 +3033,14 @@
               <w:lang w:val="en-US"/>
             </w:rPr>
           </w:pPr>
-          <w:hyperlink w:anchor="_Toc514938729" w:history="1">
+          <w:hyperlink w:anchor="_Toc515960519" w:history="1">
             <w:r>
               <w:rPr>
                 <w:rStyle w:val="Hyperlink"/>
                 <w:noProof/>
                 <w:lang w:val="en-US"/>
               </w:rPr>
-              <w:t>4.2.2.</w:t>
+              <w:t>2.2.2.</w:t>
             </w:r>
             <w:r>
               <w:rPr>
@@ -4008,7 +3056,7 @@
                 <w:noProof/>
                 <w:lang w:val="en-US"/>
               </w:rPr>
-              <w:t>Ánh xạ sang Mô hình dữ liệu quan hệ</w:t>
+              <w:t>AngularJs</w:t>
             </w:r>
             <w:r>
               <w:rPr>
@@ -4029,7 +3077,7 @@
                 <w:noProof/>
                 <w:webHidden/>
               </w:rPr>
-              <w:instrText xml:space="preserve"> PAGEREF _Toc514938729 \h </w:instrText>
+              <w:instrText xml:space="preserve"> PAGEREF _Toc515960519 \h </w:instrText>
             </w:r>
             <w:r>
               <w:rPr>
@@ -4049,253 +3097,7 @@
                 <w:noProof/>
                 <w:webHidden/>
               </w:rPr>
-              <w:t>11</w:t>
-            </w:r>
-            <w:r>
-              <w:rPr>
-                <w:noProof/>
-                <w:webHidden/>
-              </w:rPr>
-              <w:fldChar w:fldCharType="end"/>
-            </w:r>
-          </w:hyperlink>
-        </w:p>
-        <w:p>
-          <w:pPr>
-            <w:pStyle w:val="TOC2"/>
-            <w:rPr>
-              <w:rFonts w:asciiTheme="minorHAnsi" w:eastAsiaTheme="minorEastAsia" w:hAnsiTheme="minorHAnsi" w:cstheme="minorBidi"/>
-              <w:noProof/>
-              <w:lang w:val="en-US"/>
-            </w:rPr>
-          </w:pPr>
-          <w:hyperlink w:anchor="_Toc514938730" w:history="1">
-            <w:r>
-              <w:rPr>
-                <w:rStyle w:val="Hyperlink"/>
-                <w:noProof/>
-              </w:rPr>
-              <w:t>4.3.</w:t>
-            </w:r>
-            <w:r>
-              <w:rPr>
-                <w:rFonts w:asciiTheme="minorHAnsi" w:eastAsiaTheme="minorEastAsia" w:hAnsiTheme="minorHAnsi" w:cstheme="minorBidi"/>
-                <w:noProof/>
-                <w:lang w:val="en-US"/>
-              </w:rPr>
-              <w:tab/>
-            </w:r>
-            <w:r>
-              <w:rPr>
-                <w:rStyle w:val="Hyperlink"/>
-                <w:noProof/>
-              </w:rPr>
-              <w:t>Thiết kế lớp đối tượng</w:t>
-            </w:r>
-            <w:r>
-              <w:rPr>
-                <w:noProof/>
-                <w:webHidden/>
-              </w:rPr>
-              <w:tab/>
-            </w:r>
-            <w:r>
-              <w:rPr>
-                <w:noProof/>
-                <w:webHidden/>
-              </w:rPr>
-              <w:fldChar w:fldCharType="begin"/>
-            </w:r>
-            <w:r>
-              <w:rPr>
-                <w:noProof/>
-                <w:webHidden/>
-              </w:rPr>
-              <w:instrText xml:space="preserve"> PAGEREF _Toc514938730 \h </w:instrText>
-            </w:r>
-            <w:r>
-              <w:rPr>
-                <w:noProof/>
-                <w:webHidden/>
-              </w:rPr>
-            </w:r>
-            <w:r>
-              <w:rPr>
-                <w:noProof/>
-                <w:webHidden/>
-              </w:rPr>
-              <w:fldChar w:fldCharType="separate"/>
-            </w:r>
-            <w:r>
-              <w:rPr>
-                <w:noProof/>
-                <w:webHidden/>
-              </w:rPr>
-              <w:t>11</w:t>
-            </w:r>
-            <w:r>
-              <w:rPr>
-                <w:noProof/>
-                <w:webHidden/>
-              </w:rPr>
-              <w:fldChar w:fldCharType="end"/>
-            </w:r>
-          </w:hyperlink>
-        </w:p>
-        <w:p>
-          <w:pPr>
-            <w:pStyle w:val="TOC2"/>
-            <w:rPr>
-              <w:rFonts w:asciiTheme="minorHAnsi" w:eastAsiaTheme="minorEastAsia" w:hAnsiTheme="minorHAnsi" w:cstheme="minorBidi"/>
-              <w:noProof/>
-              <w:lang w:val="en-US"/>
-            </w:rPr>
-          </w:pPr>
-          <w:hyperlink w:anchor="_Toc514938731" w:history="1">
-            <w:r>
-              <w:rPr>
-                <w:rStyle w:val="Hyperlink"/>
-                <w:noProof/>
-              </w:rPr>
-              <w:t>4.4.</w:t>
-            </w:r>
-            <w:r>
-              <w:rPr>
-                <w:rFonts w:asciiTheme="minorHAnsi" w:eastAsiaTheme="minorEastAsia" w:hAnsiTheme="minorHAnsi" w:cstheme="minorBidi"/>
-                <w:noProof/>
-                <w:lang w:val="en-US"/>
-              </w:rPr>
-              <w:tab/>
-            </w:r>
-            <w:r>
-              <w:rPr>
-                <w:rStyle w:val="Hyperlink"/>
-                <w:noProof/>
-              </w:rPr>
-              <w:t>Thiết kế hàm chức năng</w:t>
-            </w:r>
-            <w:r>
-              <w:rPr>
-                <w:noProof/>
-                <w:webHidden/>
-              </w:rPr>
-              <w:tab/>
-            </w:r>
-            <w:r>
-              <w:rPr>
-                <w:noProof/>
-                <w:webHidden/>
-              </w:rPr>
-              <w:fldChar w:fldCharType="begin"/>
-            </w:r>
-            <w:r>
-              <w:rPr>
-                <w:noProof/>
-                <w:webHidden/>
-              </w:rPr>
-              <w:instrText xml:space="preserve"> PAGEREF _Toc514938731 \h </w:instrText>
-            </w:r>
-            <w:r>
-              <w:rPr>
-                <w:noProof/>
-                <w:webHidden/>
-              </w:rPr>
-            </w:r>
-            <w:r>
-              <w:rPr>
-                <w:noProof/>
-                <w:webHidden/>
-              </w:rPr>
-              <w:fldChar w:fldCharType="separate"/>
-            </w:r>
-            <w:r>
-              <w:rPr>
-                <w:noProof/>
-                <w:webHidden/>
-              </w:rPr>
-              <w:t>11</w:t>
-            </w:r>
-            <w:r>
-              <w:rPr>
-                <w:noProof/>
-                <w:webHidden/>
-              </w:rPr>
-              <w:fldChar w:fldCharType="end"/>
-            </w:r>
-          </w:hyperlink>
-        </w:p>
-        <w:p>
-          <w:pPr>
-            <w:pStyle w:val="TOC2"/>
-            <w:rPr>
-              <w:rFonts w:asciiTheme="minorHAnsi" w:eastAsiaTheme="minorEastAsia" w:hAnsiTheme="minorHAnsi" w:cstheme="minorBidi"/>
-              <w:noProof/>
-              <w:lang w:val="en-US"/>
-            </w:rPr>
-          </w:pPr>
-          <w:hyperlink w:anchor="_Toc514938732" w:history="1">
-            <w:r>
-              <w:rPr>
-                <w:rStyle w:val="Hyperlink"/>
-                <w:noProof/>
-              </w:rPr>
-              <w:t>4.5.</w:t>
-            </w:r>
-            <w:r>
-              <w:rPr>
-                <w:rFonts w:asciiTheme="minorHAnsi" w:eastAsiaTheme="minorEastAsia" w:hAnsiTheme="minorHAnsi" w:cstheme="minorBidi"/>
-                <w:noProof/>
-                <w:lang w:val="en-US"/>
-              </w:rPr>
-              <w:tab/>
-            </w:r>
-            <w:r>
-              <w:rPr>
-                <w:rStyle w:val="Hyperlink"/>
-                <w:noProof/>
-              </w:rPr>
-              <w:t>Thiết kế giao diện</w:t>
-            </w:r>
-            <w:r>
-              <w:rPr>
-                <w:noProof/>
-                <w:webHidden/>
-              </w:rPr>
-              <w:tab/>
-            </w:r>
-            <w:r>
-              <w:rPr>
-                <w:noProof/>
-                <w:webHidden/>
-              </w:rPr>
-              <w:fldChar w:fldCharType="begin"/>
-            </w:r>
-            <w:r>
-              <w:rPr>
-                <w:noProof/>
-                <w:webHidden/>
-              </w:rPr>
-              <w:instrText xml:space="preserve"> PAGEREF _Toc514938732 \h </w:instrText>
-            </w:r>
-            <w:r>
-              <w:rPr>
-                <w:noProof/>
-                <w:webHidden/>
-              </w:rPr>
-            </w:r>
-            <w:r>
-              <w:rPr>
-                <w:noProof/>
-                <w:webHidden/>
-              </w:rPr>
-              <w:fldChar w:fldCharType="separate"/>
-            </w:r>
-            <w:r>
-              <w:rPr>
-                <w:noProof/>
-                <w:webHidden/>
-              </w:rPr>
-              <w:t>11</w:t>
+              <w:t>10</w:t>
             </w:r>
             <w:r>
               <w:rPr>
@@ -4318,13 +3120,13 @@
               <w:lang w:val="en-US"/>
             </w:rPr>
           </w:pPr>
-          <w:hyperlink w:anchor="_Toc514938733" w:history="1">
+          <w:hyperlink w:anchor="_Toc515960520" w:history="1">
             <w:r>
               <w:rPr>
                 <w:rStyle w:val="Hyperlink"/>
                 <w:noProof/>
               </w:rPr>
-              <w:t>CHƯƠNG V: HIỆN THỰC HỆ THỐNG</w:t>
+              <w:t>CHƯƠNG III: PHÂN TÍCH YÊU CẦU</w:t>
             </w:r>
             <w:r>
               <w:rPr>
@@ -4345,7 +3147,7 @@
                 <w:noProof/>
                 <w:webHidden/>
               </w:rPr>
-              <w:instrText xml:space="preserve"> PAGEREF _Toc514938733 \h </w:instrText>
+              <w:instrText xml:space="preserve"> PAGEREF _Toc515960520 \h </w:instrText>
             </w:r>
             <w:r>
               <w:rPr>
@@ -4385,13 +3187,13 @@
               <w:lang w:val="en-US"/>
             </w:rPr>
           </w:pPr>
-          <w:hyperlink w:anchor="_Toc514938734" w:history="1">
+          <w:hyperlink w:anchor="_Toc515960521" w:history="1">
             <w:r>
               <w:rPr>
                 <w:rStyle w:val="Hyperlink"/>
                 <w:noProof/>
               </w:rPr>
-              <w:t>5.1.</w:t>
+              <w:t>3.1.</w:t>
             </w:r>
             <w:r>
               <w:rPr>
@@ -4406,7 +3208,7 @@
                 <w:rStyle w:val="Hyperlink"/>
                 <w:noProof/>
               </w:rPr>
-              <w:t>Công nghệ sử dụng</w:t>
+              <w:t>Chức năng hệ thống</w:t>
             </w:r>
             <w:r>
               <w:rPr>
@@ -4427,7 +3229,7 @@
                 <w:noProof/>
                 <w:webHidden/>
               </w:rPr>
-              <w:instrText xml:space="preserve"> PAGEREF _Toc514938734 \h </w:instrText>
+              <w:instrText xml:space="preserve"> PAGEREF _Toc515960521 \h </w:instrText>
             </w:r>
             <w:r>
               <w:rPr>
@@ -4448,6 +3250,174 @@
                 <w:webHidden/>
               </w:rPr>
               <w:t>12</w:t>
+            </w:r>
+            <w:r>
+              <w:rPr>
+                <w:noProof/>
+                <w:webHidden/>
+              </w:rPr>
+              <w:fldChar w:fldCharType="end"/>
+            </w:r>
+          </w:hyperlink>
+        </w:p>
+        <w:p>
+          <w:pPr>
+            <w:pStyle w:val="TOC3"/>
+            <w:rPr>
+              <w:rFonts w:asciiTheme="minorHAnsi" w:eastAsiaTheme="minorEastAsia" w:hAnsiTheme="minorHAnsi" w:cstheme="minorBidi"/>
+              <w:noProof/>
+              <w:lang w:val="en-US"/>
+            </w:rPr>
+          </w:pPr>
+          <w:hyperlink w:anchor="_Toc515960522" w:history="1">
+            <w:r>
+              <w:rPr>
+                <w:rStyle w:val="Hyperlink"/>
+                <w:noProof/>
+                <w:lang w:val="en-US"/>
+              </w:rPr>
+              <w:t>3.1.1.</w:t>
+            </w:r>
+            <w:r>
+              <w:rPr>
+                <w:rFonts w:asciiTheme="minorHAnsi" w:eastAsiaTheme="minorEastAsia" w:hAnsiTheme="minorHAnsi" w:cstheme="minorBidi"/>
+                <w:noProof/>
+                <w:lang w:val="en-US"/>
+              </w:rPr>
+              <w:tab/>
+            </w:r>
+            <w:r>
+              <w:rPr>
+                <w:rStyle w:val="Hyperlink"/>
+                <w:noProof/>
+                <w:lang w:val="en-US"/>
+              </w:rPr>
+              <w:t>Đối với người dùng</w:t>
+            </w:r>
+            <w:r>
+              <w:rPr>
+                <w:noProof/>
+                <w:webHidden/>
+              </w:rPr>
+              <w:tab/>
+            </w:r>
+            <w:r>
+              <w:rPr>
+                <w:noProof/>
+                <w:webHidden/>
+              </w:rPr>
+              <w:fldChar w:fldCharType="begin"/>
+            </w:r>
+            <w:r>
+              <w:rPr>
+                <w:noProof/>
+                <w:webHidden/>
+              </w:rPr>
+              <w:instrText xml:space="preserve"> PAGEREF _Toc515960522 \h </w:instrText>
+            </w:r>
+            <w:r>
+              <w:rPr>
+                <w:noProof/>
+                <w:webHidden/>
+              </w:rPr>
+            </w:r>
+            <w:r>
+              <w:rPr>
+                <w:noProof/>
+                <w:webHidden/>
+              </w:rPr>
+              <w:fldChar w:fldCharType="separate"/>
+            </w:r>
+            <w:r>
+              <w:rPr>
+                <w:noProof/>
+                <w:webHidden/>
+              </w:rPr>
+              <w:t>12</w:t>
+            </w:r>
+            <w:r>
+              <w:rPr>
+                <w:noProof/>
+                <w:webHidden/>
+              </w:rPr>
+              <w:fldChar w:fldCharType="end"/>
+            </w:r>
+          </w:hyperlink>
+        </w:p>
+        <w:p>
+          <w:pPr>
+            <w:pStyle w:val="TOC3"/>
+            <w:rPr>
+              <w:rFonts w:asciiTheme="minorHAnsi" w:eastAsiaTheme="minorEastAsia" w:hAnsiTheme="minorHAnsi" w:cstheme="minorBidi"/>
+              <w:noProof/>
+              <w:lang w:val="en-US"/>
+            </w:rPr>
+          </w:pPr>
+          <w:hyperlink w:anchor="_Toc515960523" w:history="1">
+            <w:r>
+              <w:rPr>
+                <w:rStyle w:val="Hyperlink"/>
+                <w:noProof/>
+                <w:lang w:val="en-US"/>
+              </w:rPr>
+              <w:t>3.1.2.</w:t>
+            </w:r>
+            <w:r>
+              <w:rPr>
+                <w:rFonts w:asciiTheme="minorHAnsi" w:eastAsiaTheme="minorEastAsia" w:hAnsiTheme="minorHAnsi" w:cstheme="minorBidi"/>
+                <w:noProof/>
+                <w:lang w:val="en-US"/>
+              </w:rPr>
+              <w:tab/>
+            </w:r>
+            <w:r>
+              <w:rPr>
+                <w:rStyle w:val="Hyperlink"/>
+                <w:noProof/>
+                <w:lang w:val="en-US"/>
+              </w:rPr>
+              <w:t>Một số yêu cầu chức năng khác</w:t>
+            </w:r>
+            <w:r>
+              <w:rPr>
+                <w:noProof/>
+                <w:webHidden/>
+              </w:rPr>
+              <w:tab/>
+            </w:r>
+            <w:r>
+              <w:rPr>
+                <w:noProof/>
+                <w:webHidden/>
+              </w:rPr>
+              <w:fldChar w:fldCharType="begin"/>
+            </w:r>
+            <w:r>
+              <w:rPr>
+                <w:noProof/>
+                <w:webHidden/>
+              </w:rPr>
+              <w:instrText xml:space="preserve"> PAGEREF _Toc515960523 \h </w:instrText>
+            </w:r>
+            <w:r>
+              <w:rPr>
+                <w:noProof/>
+                <w:webHidden/>
+              </w:rPr>
+            </w:r>
+            <w:r>
+              <w:rPr>
+                <w:noProof/>
+                <w:webHidden/>
+              </w:rPr>
+              <w:fldChar w:fldCharType="separate"/>
+            </w:r>
+            <w:r>
+              <w:rPr>
+                <w:noProof/>
+                <w:webHidden/>
+              </w:rPr>
+              <w:t>13</w:t>
             </w:r>
             <w:r>
               <w:rPr>
@@ -4467,13 +3437,13 @@
               <w:lang w:val="en-US"/>
             </w:rPr>
           </w:pPr>
-          <w:hyperlink w:anchor="_Toc514938735" w:history="1">
+          <w:hyperlink w:anchor="_Toc515960524" w:history="1">
             <w:r>
               <w:rPr>
                 <w:rStyle w:val="Hyperlink"/>
                 <w:noProof/>
               </w:rPr>
-              <w:t>5.2.</w:t>
+              <w:t>3.2.</w:t>
             </w:r>
             <w:r>
               <w:rPr>
@@ -4488,7 +3458,7 @@
                 <w:rStyle w:val="Hyperlink"/>
                 <w:noProof/>
               </w:rPr>
-              <w:t>Xây dựng phiên bản mẫu</w:t>
+              <w:t>Lược đồ Use-case</w:t>
             </w:r>
             <w:r>
               <w:rPr>
@@ -4509,7 +3479,7 @@
                 <w:noProof/>
                 <w:webHidden/>
               </w:rPr>
-              <w:instrText xml:space="preserve"> PAGEREF _Toc514938735 \h </w:instrText>
+              <w:instrText xml:space="preserve"> PAGEREF _Toc515960524 \h </w:instrText>
             </w:r>
             <w:r>
               <w:rPr>
@@ -4529,7 +3499,7 @@
                 <w:noProof/>
                 <w:webHidden/>
               </w:rPr>
-              <w:t>12</w:t>
+              <w:t>13</w:t>
             </w:r>
             <w:r>
               <w:rPr>
@@ -4549,13 +3519,13 @@
               <w:lang w:val="en-US"/>
             </w:rPr>
           </w:pPr>
-          <w:hyperlink w:anchor="_Toc514938736" w:history="1">
+          <w:hyperlink w:anchor="_Toc515960525" w:history="1">
             <w:r>
               <w:rPr>
                 <w:rStyle w:val="Hyperlink"/>
                 <w:noProof/>
               </w:rPr>
-              <w:t>5.3.</w:t>
+              <w:t>3.3.</w:t>
             </w:r>
             <w:r>
               <w:rPr>
@@ -4570,7 +3540,7 @@
                 <w:rStyle w:val="Hyperlink"/>
                 <w:noProof/>
               </w:rPr>
-              <w:t>Mô hình triển khai</w:t>
+              <w:t>Đặc tả Use-case</w:t>
             </w:r>
             <w:r>
               <w:rPr>
@@ -4591,7 +3561,7 @@
                 <w:noProof/>
                 <w:webHidden/>
               </w:rPr>
-              <w:instrText xml:space="preserve"> PAGEREF _Toc514938736 \h </w:instrText>
+              <w:instrText xml:space="preserve"> PAGEREF _Toc515960525 \h </w:instrText>
             </w:r>
             <w:r>
               <w:rPr>
@@ -4611,7 +3581,7 @@
                 <w:noProof/>
                 <w:webHidden/>
               </w:rPr>
-              <w:t>12</w:t>
+              <w:t>13</w:t>
             </w:r>
             <w:r>
               <w:rPr>
@@ -4634,13 +3604,13 @@
               <w:lang w:val="en-US"/>
             </w:rPr>
           </w:pPr>
-          <w:hyperlink w:anchor="_Toc514938737" w:history="1">
+          <w:hyperlink w:anchor="_Toc515960526" w:history="1">
             <w:r>
               <w:rPr>
                 <w:rStyle w:val="Hyperlink"/>
                 <w:noProof/>
               </w:rPr>
-              <w:t>CHƯƠNG VI: TỔNG KẾT</w:t>
+              <w:t>CHƯƠNG IV: THIẾT KẾ HỆ THỐNG</w:t>
             </w:r>
             <w:r>
               <w:rPr>
@@ -4661,7 +3631,7 @@
                 <w:noProof/>
                 <w:webHidden/>
               </w:rPr>
-              <w:instrText xml:space="preserve"> PAGEREF _Toc514938737 \h </w:instrText>
+              <w:instrText xml:space="preserve"> PAGEREF _Toc515960526 \h </w:instrText>
             </w:r>
             <w:r>
               <w:rPr>
@@ -4681,7 +3651,7 @@
                 <w:noProof/>
                 <w:webHidden/>
               </w:rPr>
-              <w:t>13</w:t>
+              <w:t>14</w:t>
             </w:r>
             <w:r>
               <w:rPr>
@@ -4701,13 +3671,13 @@
               <w:lang w:val="en-US"/>
             </w:rPr>
           </w:pPr>
-          <w:hyperlink w:anchor="_Toc514938738" w:history="1">
+          <w:hyperlink w:anchor="_Toc515960527" w:history="1">
             <w:r>
               <w:rPr>
                 <w:rStyle w:val="Hyperlink"/>
                 <w:noProof/>
               </w:rPr>
-              <w:t>6.1.</w:t>
+              <w:t>4.1.</w:t>
             </w:r>
             <w:r>
               <w:rPr>
@@ -4722,7 +3692,7 @@
                 <w:rStyle w:val="Hyperlink"/>
                 <w:noProof/>
               </w:rPr>
-              <w:t>Kết luận</w:t>
+              <w:t>Kiến trúc hệ thống</w:t>
             </w:r>
             <w:r>
               <w:rPr>
@@ -4743,7 +3713,7 @@
                 <w:noProof/>
                 <w:webHidden/>
               </w:rPr>
-              <w:instrText xml:space="preserve"> PAGEREF _Toc514938738 \h </w:instrText>
+              <w:instrText xml:space="preserve"> PAGEREF _Toc515960527 \h </w:instrText>
             </w:r>
             <w:r>
               <w:rPr>
@@ -4763,7 +3733,89 @@
                 <w:noProof/>
                 <w:webHidden/>
               </w:rPr>
-              <w:t>13</w:t>
+              <w:t>14</w:t>
+            </w:r>
+            <w:r>
+              <w:rPr>
+                <w:noProof/>
+                <w:webHidden/>
+              </w:rPr>
+              <w:fldChar w:fldCharType="end"/>
+            </w:r>
+          </w:hyperlink>
+        </w:p>
+        <w:p>
+          <w:pPr>
+            <w:pStyle w:val="TOC2"/>
+            <w:rPr>
+              <w:rFonts w:asciiTheme="minorHAnsi" w:eastAsiaTheme="minorEastAsia" w:hAnsiTheme="minorHAnsi" w:cstheme="minorBidi"/>
+              <w:noProof/>
+              <w:lang w:val="en-US"/>
+            </w:rPr>
+          </w:pPr>
+          <w:hyperlink w:anchor="_Toc515960528" w:history="1">
+            <w:r>
+              <w:rPr>
+                <w:rStyle w:val="Hyperlink"/>
+                <w:noProof/>
+              </w:rPr>
+              <w:t>4.2.</w:t>
+            </w:r>
+            <w:r>
+              <w:rPr>
+                <w:rFonts w:asciiTheme="minorHAnsi" w:eastAsiaTheme="minorEastAsia" w:hAnsiTheme="minorHAnsi" w:cstheme="minorBidi"/>
+                <w:noProof/>
+                <w:lang w:val="en-US"/>
+              </w:rPr>
+              <w:tab/>
+            </w:r>
+            <w:r>
+              <w:rPr>
+                <w:rStyle w:val="Hyperlink"/>
+                <w:noProof/>
+              </w:rPr>
+              <w:t>Thiết kế cơ sở dữ liệu</w:t>
+            </w:r>
+            <w:r>
+              <w:rPr>
+                <w:noProof/>
+                <w:webHidden/>
+              </w:rPr>
+              <w:tab/>
+            </w:r>
+            <w:r>
+              <w:rPr>
+                <w:noProof/>
+                <w:webHidden/>
+              </w:rPr>
+              <w:fldChar w:fldCharType="begin"/>
+            </w:r>
+            <w:r>
+              <w:rPr>
+                <w:noProof/>
+                <w:webHidden/>
+              </w:rPr>
+              <w:instrText xml:space="preserve"> PAGEREF _Toc515960528 \h </w:instrText>
+            </w:r>
+            <w:r>
+              <w:rPr>
+                <w:noProof/>
+                <w:webHidden/>
+              </w:rPr>
+            </w:r>
+            <w:r>
+              <w:rPr>
+                <w:noProof/>
+                <w:webHidden/>
+              </w:rPr>
+              <w:fldChar w:fldCharType="separate"/>
+            </w:r>
+            <w:r>
+              <w:rPr>
+                <w:noProof/>
+                <w:webHidden/>
+              </w:rPr>
+              <w:t>15</w:t>
             </w:r>
             <w:r>
               <w:rPr>
@@ -4783,14 +3835,14 @@
               <w:lang w:val="en-US"/>
             </w:rPr>
           </w:pPr>
-          <w:hyperlink w:anchor="_Toc514938739" w:history="1">
+          <w:hyperlink w:anchor="_Toc515960529" w:history="1">
             <w:r>
               <w:rPr>
                 <w:rStyle w:val="Hyperlink"/>
                 <w:noProof/>
                 <w:lang w:val="en-US"/>
               </w:rPr>
-              <w:t>6.1.1.</w:t>
+              <w:t>4.2.1.</w:t>
             </w:r>
             <w:r>
               <w:rPr>
@@ -4806,7 +3858,7 @@
                 <w:noProof/>
                 <w:lang w:val="en-US"/>
               </w:rPr>
-              <w:t>Những việc làm được</w:t>
+              <w:t>Mô hình thực thể liên kết – ERD</w:t>
             </w:r>
             <w:r>
               <w:rPr>
@@ -4827,7 +3879,7 @@
                 <w:noProof/>
                 <w:webHidden/>
               </w:rPr>
-              <w:instrText xml:space="preserve"> PAGEREF _Toc514938739 \h </w:instrText>
+              <w:instrText xml:space="preserve"> PAGEREF _Toc515960529 \h </w:instrText>
             </w:r>
             <w:r>
               <w:rPr>
@@ -4847,7 +3899,7 @@
                 <w:noProof/>
                 <w:webHidden/>
               </w:rPr>
-              <w:t>13</w:t>
+              <w:t>15</w:t>
             </w:r>
             <w:r>
               <w:rPr>
@@ -4867,14 +3919,14 @@
               <w:lang w:val="en-US"/>
             </w:rPr>
           </w:pPr>
-          <w:hyperlink w:anchor="_Toc514938740" w:history="1">
+          <w:hyperlink w:anchor="_Toc515960530" w:history="1">
             <w:r>
               <w:rPr>
                 <w:rStyle w:val="Hyperlink"/>
                 <w:noProof/>
                 <w:lang w:val="en-US"/>
               </w:rPr>
-              <w:t>6.1.2.</w:t>
+              <w:t>4.2.2.</w:t>
             </w:r>
             <w:r>
               <w:rPr>
@@ -4890,7 +3942,7 @@
                 <w:noProof/>
                 <w:lang w:val="en-US"/>
               </w:rPr>
-              <w:t>Đánh giá hệ thống</w:t>
+              <w:t>Ánh xạ sang Mô hình dữ liệu quan hệ</w:t>
             </w:r>
             <w:r>
               <w:rPr>
@@ -4911,7 +3963,7 @@
                 <w:noProof/>
                 <w:webHidden/>
               </w:rPr>
-              <w:instrText xml:space="preserve"> PAGEREF _Toc514938740 \h </w:instrText>
+              <w:instrText xml:space="preserve"> PAGEREF _Toc515960530 \h </w:instrText>
             </w:r>
             <w:r>
               <w:rPr>
@@ -4931,7 +3983,7 @@
                 <w:noProof/>
                 <w:webHidden/>
               </w:rPr>
-              <w:t>13</w:t>
+              <w:t>15</w:t>
             </w:r>
             <w:r>
               <w:rPr>
@@ -4951,13 +4003,13 @@
               <w:lang w:val="en-US"/>
             </w:rPr>
           </w:pPr>
-          <w:hyperlink w:anchor="_Toc514938741" w:history="1">
+          <w:hyperlink w:anchor="_Toc515960531" w:history="1">
             <w:r>
               <w:rPr>
                 <w:rStyle w:val="Hyperlink"/>
                 <w:noProof/>
               </w:rPr>
-              <w:t>6.2.</w:t>
+              <w:t>4.3.</w:t>
             </w:r>
             <w:r>
               <w:rPr>
@@ -4972,7 +4024,7 @@
                 <w:rStyle w:val="Hyperlink"/>
                 <w:noProof/>
               </w:rPr>
-              <w:t>Hướng phát triển</w:t>
+              <w:t>Thiết kế lớp đối tượng</w:t>
             </w:r>
             <w:r>
               <w:rPr>
@@ -4993,7 +4045,7 @@
                 <w:noProof/>
                 <w:webHidden/>
               </w:rPr>
-              <w:instrText xml:space="preserve"> PAGEREF _Toc514938741 \h </w:instrText>
+              <w:instrText xml:space="preserve"> PAGEREF _Toc515960531 \h </w:instrText>
             </w:r>
             <w:r>
               <w:rPr>
@@ -5013,7 +4065,171 @@
                 <w:noProof/>
                 <w:webHidden/>
               </w:rPr>
-              <w:t>13</w:t>
+              <w:t>21</w:t>
+            </w:r>
+            <w:r>
+              <w:rPr>
+                <w:noProof/>
+                <w:webHidden/>
+              </w:rPr>
+              <w:fldChar w:fldCharType="end"/>
+            </w:r>
+          </w:hyperlink>
+        </w:p>
+        <w:p>
+          <w:pPr>
+            <w:pStyle w:val="TOC2"/>
+            <w:rPr>
+              <w:rFonts w:asciiTheme="minorHAnsi" w:eastAsiaTheme="minorEastAsia" w:hAnsiTheme="minorHAnsi" w:cstheme="minorBidi"/>
+              <w:noProof/>
+              <w:lang w:val="en-US"/>
+            </w:rPr>
+          </w:pPr>
+          <w:hyperlink w:anchor="_Toc515960532" w:history="1">
+            <w:r>
+              <w:rPr>
+                <w:rStyle w:val="Hyperlink"/>
+                <w:noProof/>
+              </w:rPr>
+              <w:t>4.4.</w:t>
+            </w:r>
+            <w:r>
+              <w:rPr>
+                <w:rFonts w:asciiTheme="minorHAnsi" w:eastAsiaTheme="minorEastAsia" w:hAnsiTheme="minorHAnsi" w:cstheme="minorBidi"/>
+                <w:noProof/>
+                <w:lang w:val="en-US"/>
+              </w:rPr>
+              <w:tab/>
+            </w:r>
+            <w:r>
+              <w:rPr>
+                <w:rStyle w:val="Hyperlink"/>
+                <w:noProof/>
+              </w:rPr>
+              <w:t>Thiết kế hàm chức năng</w:t>
+            </w:r>
+            <w:r>
+              <w:rPr>
+                <w:noProof/>
+                <w:webHidden/>
+              </w:rPr>
+              <w:tab/>
+            </w:r>
+            <w:r>
+              <w:rPr>
+                <w:noProof/>
+                <w:webHidden/>
+              </w:rPr>
+              <w:fldChar w:fldCharType="begin"/>
+            </w:r>
+            <w:r>
+              <w:rPr>
+                <w:noProof/>
+                <w:webHidden/>
+              </w:rPr>
+              <w:instrText xml:space="preserve"> PAGEREF _Toc515960532 \h </w:instrText>
+            </w:r>
+            <w:r>
+              <w:rPr>
+                <w:noProof/>
+                <w:webHidden/>
+              </w:rPr>
+            </w:r>
+            <w:r>
+              <w:rPr>
+                <w:noProof/>
+                <w:webHidden/>
+              </w:rPr>
+              <w:fldChar w:fldCharType="separate"/>
+            </w:r>
+            <w:r>
+              <w:rPr>
+                <w:noProof/>
+                <w:webHidden/>
+              </w:rPr>
+              <w:t>21</w:t>
+            </w:r>
+            <w:r>
+              <w:rPr>
+                <w:noProof/>
+                <w:webHidden/>
+              </w:rPr>
+              <w:fldChar w:fldCharType="end"/>
+            </w:r>
+          </w:hyperlink>
+        </w:p>
+        <w:p>
+          <w:pPr>
+            <w:pStyle w:val="TOC2"/>
+            <w:rPr>
+              <w:rFonts w:asciiTheme="minorHAnsi" w:eastAsiaTheme="minorEastAsia" w:hAnsiTheme="minorHAnsi" w:cstheme="minorBidi"/>
+              <w:noProof/>
+              <w:lang w:val="en-US"/>
+            </w:rPr>
+          </w:pPr>
+          <w:hyperlink w:anchor="_Toc515960533" w:history="1">
+            <w:r>
+              <w:rPr>
+                <w:rStyle w:val="Hyperlink"/>
+                <w:noProof/>
+              </w:rPr>
+              <w:t>4.5.</w:t>
+            </w:r>
+            <w:r>
+              <w:rPr>
+                <w:rFonts w:asciiTheme="minorHAnsi" w:eastAsiaTheme="minorEastAsia" w:hAnsiTheme="minorHAnsi" w:cstheme="minorBidi"/>
+                <w:noProof/>
+                <w:lang w:val="en-US"/>
+              </w:rPr>
+              <w:tab/>
+            </w:r>
+            <w:r>
+              <w:rPr>
+                <w:rStyle w:val="Hyperlink"/>
+                <w:noProof/>
+              </w:rPr>
+              <w:t>Thiết kế giao diện</w:t>
+            </w:r>
+            <w:r>
+              <w:rPr>
+                <w:noProof/>
+                <w:webHidden/>
+              </w:rPr>
+              <w:tab/>
+            </w:r>
+            <w:r>
+              <w:rPr>
+                <w:noProof/>
+                <w:webHidden/>
+              </w:rPr>
+              <w:fldChar w:fldCharType="begin"/>
+            </w:r>
+            <w:r>
+              <w:rPr>
+                <w:noProof/>
+                <w:webHidden/>
+              </w:rPr>
+              <w:instrText xml:space="preserve"> PAGEREF _Toc515960533 \h </w:instrText>
+            </w:r>
+            <w:r>
+              <w:rPr>
+                <w:noProof/>
+                <w:webHidden/>
+              </w:rPr>
+            </w:r>
+            <w:r>
+              <w:rPr>
+                <w:noProof/>
+                <w:webHidden/>
+              </w:rPr>
+              <w:fldChar w:fldCharType="separate"/>
+            </w:r>
+            <w:r>
+              <w:rPr>
+                <w:noProof/>
+                <w:webHidden/>
+              </w:rPr>
+              <w:t>21</w:t>
             </w:r>
             <w:r>
               <w:rPr>
@@ -5036,13 +4252,13 @@
               <w:lang w:val="en-US"/>
             </w:rPr>
           </w:pPr>
-          <w:hyperlink w:anchor="_Toc514938742" w:history="1">
+          <w:hyperlink w:anchor="_Toc515960534" w:history="1">
             <w:r>
               <w:rPr>
                 <w:rStyle w:val="Hyperlink"/>
                 <w:noProof/>
               </w:rPr>
-              <w:t>DANH MỤC TÀI LIỆU THAM KHẢO</w:t>
+              <w:t>CHƯƠNG V: HIỆN THỰC HỆ THỐNG</w:t>
             </w:r>
             <w:r>
               <w:rPr>
@@ -5063,7 +4279,7 @@
                 <w:noProof/>
                 <w:webHidden/>
               </w:rPr>
-              <w:instrText xml:space="preserve"> PAGEREF _Toc514938742 \h </w:instrText>
+              <w:instrText xml:space="preserve"> PAGEREF _Toc515960534 \h </w:instrText>
             </w:r>
             <w:r>
               <w:rPr>
@@ -5083,7 +4299,673 @@
                 <w:noProof/>
                 <w:webHidden/>
               </w:rPr>
-              <w:t>14</w:t>
+              <w:t>26</w:t>
+            </w:r>
+            <w:r>
+              <w:rPr>
+                <w:noProof/>
+                <w:webHidden/>
+              </w:rPr>
+              <w:fldChar w:fldCharType="end"/>
+            </w:r>
+          </w:hyperlink>
+        </w:p>
+        <w:p>
+          <w:pPr>
+            <w:pStyle w:val="TOC2"/>
+            <w:rPr>
+              <w:rFonts w:asciiTheme="minorHAnsi" w:eastAsiaTheme="minorEastAsia" w:hAnsiTheme="minorHAnsi" w:cstheme="minorBidi"/>
+              <w:noProof/>
+              <w:lang w:val="en-US"/>
+            </w:rPr>
+          </w:pPr>
+          <w:hyperlink w:anchor="_Toc515960535" w:history="1">
+            <w:r>
+              <w:rPr>
+                <w:rStyle w:val="Hyperlink"/>
+                <w:noProof/>
+              </w:rPr>
+              <w:t>5.1.</w:t>
+            </w:r>
+            <w:r>
+              <w:rPr>
+                <w:rFonts w:asciiTheme="minorHAnsi" w:eastAsiaTheme="minorEastAsia" w:hAnsiTheme="minorHAnsi" w:cstheme="minorBidi"/>
+                <w:noProof/>
+                <w:lang w:val="en-US"/>
+              </w:rPr>
+              <w:tab/>
+            </w:r>
+            <w:r>
+              <w:rPr>
+                <w:rStyle w:val="Hyperlink"/>
+                <w:noProof/>
+              </w:rPr>
+              <w:t>Công nghệ sử dụng</w:t>
+            </w:r>
+            <w:r>
+              <w:rPr>
+                <w:noProof/>
+                <w:webHidden/>
+              </w:rPr>
+              <w:tab/>
+            </w:r>
+            <w:r>
+              <w:rPr>
+                <w:noProof/>
+                <w:webHidden/>
+              </w:rPr>
+              <w:fldChar w:fldCharType="begin"/>
+            </w:r>
+            <w:r>
+              <w:rPr>
+                <w:noProof/>
+                <w:webHidden/>
+              </w:rPr>
+              <w:instrText xml:space="preserve"> PAGEREF _Toc515960535 \h </w:instrText>
+            </w:r>
+            <w:r>
+              <w:rPr>
+                <w:noProof/>
+                <w:webHidden/>
+              </w:rPr>
+            </w:r>
+            <w:r>
+              <w:rPr>
+                <w:noProof/>
+                <w:webHidden/>
+              </w:rPr>
+              <w:fldChar w:fldCharType="separate"/>
+            </w:r>
+            <w:r>
+              <w:rPr>
+                <w:noProof/>
+                <w:webHidden/>
+              </w:rPr>
+              <w:t>26</w:t>
+            </w:r>
+            <w:r>
+              <w:rPr>
+                <w:noProof/>
+                <w:webHidden/>
+              </w:rPr>
+              <w:fldChar w:fldCharType="end"/>
+            </w:r>
+          </w:hyperlink>
+        </w:p>
+        <w:p>
+          <w:pPr>
+            <w:pStyle w:val="TOC2"/>
+            <w:rPr>
+              <w:rFonts w:asciiTheme="minorHAnsi" w:eastAsiaTheme="minorEastAsia" w:hAnsiTheme="minorHAnsi" w:cstheme="minorBidi"/>
+              <w:noProof/>
+              <w:lang w:val="en-US"/>
+            </w:rPr>
+          </w:pPr>
+          <w:hyperlink w:anchor="_Toc515960536" w:history="1">
+            <w:r>
+              <w:rPr>
+                <w:rStyle w:val="Hyperlink"/>
+                <w:noProof/>
+              </w:rPr>
+              <w:t>5.2.</w:t>
+            </w:r>
+            <w:r>
+              <w:rPr>
+                <w:rFonts w:asciiTheme="minorHAnsi" w:eastAsiaTheme="minorEastAsia" w:hAnsiTheme="minorHAnsi" w:cstheme="minorBidi"/>
+                <w:noProof/>
+                <w:lang w:val="en-US"/>
+              </w:rPr>
+              <w:tab/>
+            </w:r>
+            <w:r>
+              <w:rPr>
+                <w:rStyle w:val="Hyperlink"/>
+                <w:noProof/>
+              </w:rPr>
+              <w:t>Xây dựng phiên bản mẫu</w:t>
+            </w:r>
+            <w:r>
+              <w:rPr>
+                <w:noProof/>
+                <w:webHidden/>
+              </w:rPr>
+              <w:tab/>
+            </w:r>
+            <w:r>
+              <w:rPr>
+                <w:noProof/>
+                <w:webHidden/>
+              </w:rPr>
+              <w:fldChar w:fldCharType="begin"/>
+            </w:r>
+            <w:r>
+              <w:rPr>
+                <w:noProof/>
+                <w:webHidden/>
+              </w:rPr>
+              <w:instrText xml:space="preserve"> PAGEREF _Toc515960536 \h </w:instrText>
+            </w:r>
+            <w:r>
+              <w:rPr>
+                <w:noProof/>
+                <w:webHidden/>
+              </w:rPr>
+            </w:r>
+            <w:r>
+              <w:rPr>
+                <w:noProof/>
+                <w:webHidden/>
+              </w:rPr>
+              <w:fldChar w:fldCharType="separate"/>
+            </w:r>
+            <w:r>
+              <w:rPr>
+                <w:noProof/>
+                <w:webHidden/>
+              </w:rPr>
+              <w:t>26</w:t>
+            </w:r>
+            <w:r>
+              <w:rPr>
+                <w:noProof/>
+                <w:webHidden/>
+              </w:rPr>
+              <w:fldChar w:fldCharType="end"/>
+            </w:r>
+          </w:hyperlink>
+        </w:p>
+        <w:p>
+          <w:pPr>
+            <w:pStyle w:val="TOC3"/>
+            <w:rPr>
+              <w:rFonts w:asciiTheme="minorHAnsi" w:eastAsiaTheme="minorEastAsia" w:hAnsiTheme="minorHAnsi" w:cstheme="minorBidi"/>
+              <w:noProof/>
+              <w:lang w:val="en-US"/>
+            </w:rPr>
+          </w:pPr>
+          <w:hyperlink w:anchor="_Toc515960537" w:history="1">
+            <w:r>
+              <w:rPr>
+                <w:rStyle w:val="Hyperlink"/>
+                <w:noProof/>
+                <w:lang w:val="en-US"/>
+              </w:rPr>
+              <w:t>5.2.1.</w:t>
+            </w:r>
+            <w:r>
+              <w:rPr>
+                <w:rFonts w:asciiTheme="minorHAnsi" w:eastAsiaTheme="minorEastAsia" w:hAnsiTheme="minorHAnsi" w:cstheme="minorBidi"/>
+                <w:noProof/>
+                <w:lang w:val="en-US"/>
+              </w:rPr>
+              <w:tab/>
+            </w:r>
+            <w:r>
+              <w:rPr>
+                <w:rStyle w:val="Hyperlink"/>
+                <w:noProof/>
+                <w:lang w:val="en-US"/>
+              </w:rPr>
+              <w:t>Trang chủ của hệ thống</w:t>
+            </w:r>
+            <w:r>
+              <w:rPr>
+                <w:noProof/>
+                <w:webHidden/>
+              </w:rPr>
+              <w:tab/>
+            </w:r>
+            <w:r>
+              <w:rPr>
+                <w:noProof/>
+                <w:webHidden/>
+              </w:rPr>
+              <w:fldChar w:fldCharType="begin"/>
+            </w:r>
+            <w:r>
+              <w:rPr>
+                <w:noProof/>
+                <w:webHidden/>
+              </w:rPr>
+              <w:instrText xml:space="preserve"> PAGEREF _Toc515960537 \h </w:instrText>
+            </w:r>
+            <w:r>
+              <w:rPr>
+                <w:noProof/>
+                <w:webHidden/>
+              </w:rPr>
+            </w:r>
+            <w:r>
+              <w:rPr>
+                <w:noProof/>
+                <w:webHidden/>
+              </w:rPr>
+              <w:fldChar w:fldCharType="separate"/>
+            </w:r>
+            <w:r>
+              <w:rPr>
+                <w:noProof/>
+                <w:webHidden/>
+              </w:rPr>
+              <w:t>26</w:t>
+            </w:r>
+            <w:r>
+              <w:rPr>
+                <w:noProof/>
+                <w:webHidden/>
+              </w:rPr>
+              <w:fldChar w:fldCharType="end"/>
+            </w:r>
+          </w:hyperlink>
+        </w:p>
+        <w:p>
+          <w:pPr>
+            <w:pStyle w:val="TOC3"/>
+            <w:rPr>
+              <w:rFonts w:asciiTheme="minorHAnsi" w:eastAsiaTheme="minorEastAsia" w:hAnsiTheme="minorHAnsi" w:cstheme="minorBidi"/>
+              <w:noProof/>
+              <w:lang w:val="en-US"/>
+            </w:rPr>
+          </w:pPr>
+          <w:hyperlink w:anchor="_Toc515960538" w:history="1">
+            <w:r>
+              <w:rPr>
+                <w:rStyle w:val="Hyperlink"/>
+                <w:noProof/>
+                <w:lang w:val="en-US"/>
+              </w:rPr>
+              <w:t>5.2.2.</w:t>
+            </w:r>
+            <w:r>
+              <w:rPr>
+                <w:rFonts w:asciiTheme="minorHAnsi" w:eastAsiaTheme="minorEastAsia" w:hAnsiTheme="minorHAnsi" w:cstheme="minorBidi"/>
+                <w:noProof/>
+                <w:lang w:val="en-US"/>
+              </w:rPr>
+              <w:tab/>
+            </w:r>
+            <w:r>
+              <w:rPr>
+                <w:rStyle w:val="Hyperlink"/>
+                <w:noProof/>
+                <w:lang w:val="en-US"/>
+              </w:rPr>
+              <w:t>Trang Xem lịch học</w:t>
+            </w:r>
+            <w:r>
+              <w:rPr>
+                <w:noProof/>
+                <w:webHidden/>
+              </w:rPr>
+              <w:tab/>
+            </w:r>
+            <w:r>
+              <w:rPr>
+                <w:noProof/>
+                <w:webHidden/>
+              </w:rPr>
+              <w:fldChar w:fldCharType="begin"/>
+            </w:r>
+            <w:r>
+              <w:rPr>
+                <w:noProof/>
+                <w:webHidden/>
+              </w:rPr>
+              <w:instrText xml:space="preserve"> PAGEREF _Toc515960538 \h </w:instrText>
+            </w:r>
+            <w:r>
+              <w:rPr>
+                <w:noProof/>
+                <w:webHidden/>
+              </w:rPr>
+            </w:r>
+            <w:r>
+              <w:rPr>
+                <w:noProof/>
+                <w:webHidden/>
+              </w:rPr>
+              <w:fldChar w:fldCharType="separate"/>
+            </w:r>
+            <w:r>
+              <w:rPr>
+                <w:noProof/>
+                <w:webHidden/>
+              </w:rPr>
+              <w:t>30</w:t>
+            </w:r>
+            <w:r>
+              <w:rPr>
+                <w:noProof/>
+                <w:webHidden/>
+              </w:rPr>
+              <w:fldChar w:fldCharType="end"/>
+            </w:r>
+          </w:hyperlink>
+        </w:p>
+        <w:p>
+          <w:pPr>
+            <w:pStyle w:val="TOC3"/>
+            <w:rPr>
+              <w:rFonts w:asciiTheme="minorHAnsi" w:eastAsiaTheme="minorEastAsia" w:hAnsiTheme="minorHAnsi" w:cstheme="minorBidi"/>
+              <w:noProof/>
+              <w:lang w:val="en-US"/>
+            </w:rPr>
+          </w:pPr>
+          <w:hyperlink w:anchor="_Toc515960539" w:history="1">
+            <w:r>
+              <w:rPr>
+                <w:rStyle w:val="Hyperlink"/>
+                <w:noProof/>
+                <w:lang w:val="en-US"/>
+              </w:rPr>
+              <w:t>5.2.3.</w:t>
+            </w:r>
+            <w:r>
+              <w:rPr>
+                <w:rFonts w:asciiTheme="minorHAnsi" w:eastAsiaTheme="minorEastAsia" w:hAnsiTheme="minorHAnsi" w:cstheme="minorBidi"/>
+                <w:noProof/>
+                <w:lang w:val="en-US"/>
+              </w:rPr>
+              <w:tab/>
+            </w:r>
+            <w:r>
+              <w:rPr>
+                <w:rStyle w:val="Hyperlink"/>
+                <w:noProof/>
+                <w:lang w:val="en-US"/>
+              </w:rPr>
+              <w:t>Trang Thông tin trung tâm</w:t>
+            </w:r>
+            <w:r>
+              <w:rPr>
+                <w:noProof/>
+                <w:webHidden/>
+              </w:rPr>
+              <w:tab/>
+            </w:r>
+            <w:r>
+              <w:rPr>
+                <w:noProof/>
+                <w:webHidden/>
+              </w:rPr>
+              <w:fldChar w:fldCharType="begin"/>
+            </w:r>
+            <w:r>
+              <w:rPr>
+                <w:noProof/>
+                <w:webHidden/>
+              </w:rPr>
+              <w:instrText xml:space="preserve"> PAGEREF _Toc515960539 \h </w:instrText>
+            </w:r>
+            <w:r>
+              <w:rPr>
+                <w:noProof/>
+                <w:webHidden/>
+              </w:rPr>
+            </w:r>
+            <w:r>
+              <w:rPr>
+                <w:noProof/>
+                <w:webHidden/>
+              </w:rPr>
+              <w:fldChar w:fldCharType="separate"/>
+            </w:r>
+            <w:r>
+              <w:rPr>
+                <w:noProof/>
+                <w:webHidden/>
+              </w:rPr>
+              <w:t>30</w:t>
+            </w:r>
+            <w:r>
+              <w:rPr>
+                <w:noProof/>
+                <w:webHidden/>
+              </w:rPr>
+              <w:fldChar w:fldCharType="end"/>
+            </w:r>
+          </w:hyperlink>
+        </w:p>
+        <w:p>
+          <w:pPr>
+            <w:pStyle w:val="TOC3"/>
+            <w:rPr>
+              <w:rFonts w:asciiTheme="minorHAnsi" w:eastAsiaTheme="minorEastAsia" w:hAnsiTheme="minorHAnsi" w:cstheme="minorBidi"/>
+              <w:noProof/>
+              <w:lang w:val="en-US"/>
+            </w:rPr>
+          </w:pPr>
+          <w:hyperlink w:anchor="_Toc515960540" w:history="1">
+            <w:r>
+              <w:rPr>
+                <w:rStyle w:val="Hyperlink"/>
+                <w:noProof/>
+                <w:lang w:val="en-US"/>
+              </w:rPr>
+              <w:t>5.2.4.</w:t>
+            </w:r>
+            <w:r>
+              <w:rPr>
+                <w:rFonts w:asciiTheme="minorHAnsi" w:eastAsiaTheme="minorEastAsia" w:hAnsiTheme="minorHAnsi" w:cstheme="minorBidi"/>
+                <w:noProof/>
+                <w:lang w:val="en-US"/>
+              </w:rPr>
+              <w:tab/>
+            </w:r>
+            <w:r>
+              <w:rPr>
+                <w:rStyle w:val="Hyperlink"/>
+                <w:noProof/>
+                <w:lang w:val="en-US"/>
+              </w:rPr>
+              <w:t>Trang cá nhân</w:t>
+            </w:r>
+            <w:r>
+              <w:rPr>
+                <w:noProof/>
+                <w:webHidden/>
+              </w:rPr>
+              <w:tab/>
+            </w:r>
+            <w:r>
+              <w:rPr>
+                <w:noProof/>
+                <w:webHidden/>
+              </w:rPr>
+              <w:fldChar w:fldCharType="begin"/>
+            </w:r>
+            <w:r>
+              <w:rPr>
+                <w:noProof/>
+                <w:webHidden/>
+              </w:rPr>
+              <w:instrText xml:space="preserve"> PAGEREF _Toc515960540 \h </w:instrText>
+            </w:r>
+            <w:r>
+              <w:rPr>
+                <w:noProof/>
+                <w:webHidden/>
+              </w:rPr>
+            </w:r>
+            <w:r>
+              <w:rPr>
+                <w:noProof/>
+                <w:webHidden/>
+              </w:rPr>
+              <w:fldChar w:fldCharType="separate"/>
+            </w:r>
+            <w:r>
+              <w:rPr>
+                <w:noProof/>
+                <w:webHidden/>
+              </w:rPr>
+              <w:t>30</w:t>
+            </w:r>
+            <w:r>
+              <w:rPr>
+                <w:noProof/>
+                <w:webHidden/>
+              </w:rPr>
+              <w:fldChar w:fldCharType="end"/>
+            </w:r>
+          </w:hyperlink>
+        </w:p>
+        <w:p>
+          <w:pPr>
+            <w:pStyle w:val="TOC3"/>
+            <w:rPr>
+              <w:rFonts w:asciiTheme="minorHAnsi" w:eastAsiaTheme="minorEastAsia" w:hAnsiTheme="minorHAnsi" w:cstheme="minorBidi"/>
+              <w:noProof/>
+              <w:lang w:val="en-US"/>
+            </w:rPr>
+          </w:pPr>
+          <w:hyperlink w:anchor="_Toc515960541" w:history="1">
+            <w:r>
+              <w:rPr>
+                <w:rStyle w:val="Hyperlink"/>
+                <w:noProof/>
+                <w:lang w:val="en-US"/>
+              </w:rPr>
+              <w:t>5.2.5.</w:t>
+            </w:r>
+            <w:r>
+              <w:rPr>
+                <w:rFonts w:asciiTheme="minorHAnsi" w:eastAsiaTheme="minorEastAsia" w:hAnsiTheme="minorHAnsi" w:cstheme="minorBidi"/>
+                <w:noProof/>
+                <w:lang w:val="en-US"/>
+              </w:rPr>
+              <w:tab/>
+            </w:r>
+            <w:r>
+              <w:rPr>
+                <w:rStyle w:val="Hyperlink"/>
+                <w:noProof/>
+                <w:lang w:val="en-US"/>
+              </w:rPr>
+              <w:t>Trang quản trị</w:t>
+            </w:r>
+            <w:r>
+              <w:rPr>
+                <w:noProof/>
+                <w:webHidden/>
+              </w:rPr>
+              <w:tab/>
+            </w:r>
+            <w:r>
+              <w:rPr>
+                <w:noProof/>
+                <w:webHidden/>
+              </w:rPr>
+              <w:fldChar w:fldCharType="begin"/>
+            </w:r>
+            <w:r>
+              <w:rPr>
+                <w:noProof/>
+                <w:webHidden/>
+              </w:rPr>
+              <w:instrText xml:space="preserve"> PAGEREF _Toc515960541 \h </w:instrText>
+            </w:r>
+            <w:r>
+              <w:rPr>
+                <w:noProof/>
+                <w:webHidden/>
+              </w:rPr>
+            </w:r>
+            <w:r>
+              <w:rPr>
+                <w:noProof/>
+                <w:webHidden/>
+              </w:rPr>
+              <w:fldChar w:fldCharType="separate"/>
+            </w:r>
+            <w:r>
+              <w:rPr>
+                <w:noProof/>
+                <w:webHidden/>
+              </w:rPr>
+              <w:t>30</w:t>
+            </w:r>
+            <w:r>
+              <w:rPr>
+                <w:noProof/>
+                <w:webHidden/>
+              </w:rPr>
+              <w:fldChar w:fldCharType="end"/>
+            </w:r>
+          </w:hyperlink>
+        </w:p>
+        <w:p>
+          <w:pPr>
+            <w:pStyle w:val="TOC2"/>
+            <w:rPr>
+              <w:rFonts w:asciiTheme="minorHAnsi" w:eastAsiaTheme="minorEastAsia" w:hAnsiTheme="minorHAnsi" w:cstheme="minorBidi"/>
+              <w:noProof/>
+              <w:lang w:val="en-US"/>
+            </w:rPr>
+          </w:pPr>
+          <w:hyperlink w:anchor="_Toc515960542" w:history="1">
+            <w:r>
+              <w:rPr>
+                <w:rStyle w:val="Hyperlink"/>
+                <w:noProof/>
+              </w:rPr>
+              <w:t>5.3.</w:t>
+            </w:r>
+            <w:r>
+              <w:rPr>
+                <w:rFonts w:asciiTheme="minorHAnsi" w:eastAsiaTheme="minorEastAsia" w:hAnsiTheme="minorHAnsi" w:cstheme="minorBidi"/>
+                <w:noProof/>
+                <w:lang w:val="en-US"/>
+              </w:rPr>
+              <w:tab/>
+            </w:r>
+            <w:r>
+              <w:rPr>
+                <w:rStyle w:val="Hyperlink"/>
+                <w:noProof/>
+              </w:rPr>
+              <w:t>Mô hình triển khai</w:t>
+            </w:r>
+            <w:r>
+              <w:rPr>
+                <w:noProof/>
+                <w:webHidden/>
+              </w:rPr>
+              <w:tab/>
+            </w:r>
+            <w:r>
+              <w:rPr>
+                <w:noProof/>
+                <w:webHidden/>
+              </w:rPr>
+              <w:fldChar w:fldCharType="begin"/>
+            </w:r>
+            <w:r>
+              <w:rPr>
+                <w:noProof/>
+                <w:webHidden/>
+              </w:rPr>
+              <w:instrText xml:space="preserve"> PAGEREF _Toc515960542 \h </w:instrText>
+            </w:r>
+            <w:r>
+              <w:rPr>
+                <w:noProof/>
+                <w:webHidden/>
+              </w:rPr>
+            </w:r>
+            <w:r>
+              <w:rPr>
+                <w:noProof/>
+                <w:webHidden/>
+              </w:rPr>
+              <w:fldChar w:fldCharType="separate"/>
+            </w:r>
+            <w:r>
+              <w:rPr>
+                <w:noProof/>
+                <w:webHidden/>
+              </w:rPr>
+              <w:t>30</w:t>
             </w:r>
             <w:r>
               <w:rPr>
@@ -5106,12 +4988,484 @@
               <w:lang w:val="en-US"/>
             </w:rPr>
           </w:pPr>
-          <w:hyperlink w:anchor="_Toc514938743" w:history="1">
+          <w:hyperlink w:anchor="_Toc515960543" w:history="1">
             <w:r>
               <w:rPr>
                 <w:rStyle w:val="Hyperlink"/>
                 <w:noProof/>
               </w:rPr>
+              <w:t>CHƯƠNG VI: TỔNG KẾT</w:t>
+            </w:r>
+            <w:r>
+              <w:rPr>
+                <w:noProof/>
+                <w:webHidden/>
+              </w:rPr>
+              <w:tab/>
+            </w:r>
+            <w:r>
+              <w:rPr>
+                <w:noProof/>
+                <w:webHidden/>
+              </w:rPr>
+              <w:fldChar w:fldCharType="begin"/>
+            </w:r>
+            <w:r>
+              <w:rPr>
+                <w:noProof/>
+                <w:webHidden/>
+              </w:rPr>
+              <w:instrText xml:space="preserve"> PAGEREF _Toc515960543 \h </w:instrText>
+            </w:r>
+            <w:r>
+              <w:rPr>
+                <w:noProof/>
+                <w:webHidden/>
+              </w:rPr>
+            </w:r>
+            <w:r>
+              <w:rPr>
+                <w:noProof/>
+                <w:webHidden/>
+              </w:rPr>
+              <w:fldChar w:fldCharType="separate"/>
+            </w:r>
+            <w:r>
+              <w:rPr>
+                <w:noProof/>
+                <w:webHidden/>
+              </w:rPr>
+              <w:t>31</w:t>
+            </w:r>
+            <w:r>
+              <w:rPr>
+                <w:noProof/>
+                <w:webHidden/>
+              </w:rPr>
+              <w:fldChar w:fldCharType="end"/>
+            </w:r>
+          </w:hyperlink>
+        </w:p>
+        <w:p>
+          <w:pPr>
+            <w:pStyle w:val="TOC2"/>
+            <w:rPr>
+              <w:rFonts w:asciiTheme="minorHAnsi" w:eastAsiaTheme="minorEastAsia" w:hAnsiTheme="minorHAnsi" w:cstheme="minorBidi"/>
+              <w:noProof/>
+              <w:lang w:val="en-US"/>
+            </w:rPr>
+          </w:pPr>
+          <w:hyperlink w:anchor="_Toc515960544" w:history="1">
+            <w:r>
+              <w:rPr>
+                <w:rStyle w:val="Hyperlink"/>
+                <w:noProof/>
+              </w:rPr>
+              <w:t>6.1.</w:t>
+            </w:r>
+            <w:r>
+              <w:rPr>
+                <w:rFonts w:asciiTheme="minorHAnsi" w:eastAsiaTheme="minorEastAsia" w:hAnsiTheme="minorHAnsi" w:cstheme="minorBidi"/>
+                <w:noProof/>
+                <w:lang w:val="en-US"/>
+              </w:rPr>
+              <w:tab/>
+            </w:r>
+            <w:r>
+              <w:rPr>
+                <w:rStyle w:val="Hyperlink"/>
+                <w:noProof/>
+              </w:rPr>
+              <w:t>Kết luận</w:t>
+            </w:r>
+            <w:r>
+              <w:rPr>
+                <w:noProof/>
+                <w:webHidden/>
+              </w:rPr>
+              <w:tab/>
+            </w:r>
+            <w:r>
+              <w:rPr>
+                <w:noProof/>
+                <w:webHidden/>
+              </w:rPr>
+              <w:fldChar w:fldCharType="begin"/>
+            </w:r>
+            <w:r>
+              <w:rPr>
+                <w:noProof/>
+                <w:webHidden/>
+              </w:rPr>
+              <w:instrText xml:space="preserve"> PAGEREF _Toc515960544 \h </w:instrText>
+            </w:r>
+            <w:r>
+              <w:rPr>
+                <w:noProof/>
+                <w:webHidden/>
+              </w:rPr>
+            </w:r>
+            <w:r>
+              <w:rPr>
+                <w:noProof/>
+                <w:webHidden/>
+              </w:rPr>
+              <w:fldChar w:fldCharType="separate"/>
+            </w:r>
+            <w:r>
+              <w:rPr>
+                <w:noProof/>
+                <w:webHidden/>
+              </w:rPr>
+              <w:t>31</w:t>
+            </w:r>
+            <w:r>
+              <w:rPr>
+                <w:noProof/>
+                <w:webHidden/>
+              </w:rPr>
+              <w:fldChar w:fldCharType="end"/>
+            </w:r>
+          </w:hyperlink>
+        </w:p>
+        <w:p>
+          <w:pPr>
+            <w:pStyle w:val="TOC3"/>
+            <w:rPr>
+              <w:rFonts w:asciiTheme="minorHAnsi" w:eastAsiaTheme="minorEastAsia" w:hAnsiTheme="minorHAnsi" w:cstheme="minorBidi"/>
+              <w:noProof/>
+              <w:lang w:val="en-US"/>
+            </w:rPr>
+          </w:pPr>
+          <w:hyperlink w:anchor="_Toc515960545" w:history="1">
+            <w:r>
+              <w:rPr>
+                <w:rStyle w:val="Hyperlink"/>
+                <w:noProof/>
+                <w:lang w:val="en-US"/>
+              </w:rPr>
+              <w:t>6.1.1.</w:t>
+            </w:r>
+            <w:r>
+              <w:rPr>
+                <w:rFonts w:asciiTheme="minorHAnsi" w:eastAsiaTheme="minorEastAsia" w:hAnsiTheme="minorHAnsi" w:cstheme="minorBidi"/>
+                <w:noProof/>
+                <w:lang w:val="en-US"/>
+              </w:rPr>
+              <w:tab/>
+            </w:r>
+            <w:r>
+              <w:rPr>
+                <w:rStyle w:val="Hyperlink"/>
+                <w:noProof/>
+                <w:lang w:val="en-US"/>
+              </w:rPr>
+              <w:t>Những việc làm được</w:t>
+            </w:r>
+            <w:r>
+              <w:rPr>
+                <w:noProof/>
+                <w:webHidden/>
+              </w:rPr>
+              <w:tab/>
+            </w:r>
+            <w:r>
+              <w:rPr>
+                <w:noProof/>
+                <w:webHidden/>
+              </w:rPr>
+              <w:fldChar w:fldCharType="begin"/>
+            </w:r>
+            <w:r>
+              <w:rPr>
+                <w:noProof/>
+                <w:webHidden/>
+              </w:rPr>
+              <w:instrText xml:space="preserve"> PAGEREF _Toc515960545 \h </w:instrText>
+            </w:r>
+            <w:r>
+              <w:rPr>
+                <w:noProof/>
+                <w:webHidden/>
+              </w:rPr>
+            </w:r>
+            <w:r>
+              <w:rPr>
+                <w:noProof/>
+                <w:webHidden/>
+              </w:rPr>
+              <w:fldChar w:fldCharType="separate"/>
+            </w:r>
+            <w:r>
+              <w:rPr>
+                <w:noProof/>
+                <w:webHidden/>
+              </w:rPr>
+              <w:t>31</w:t>
+            </w:r>
+            <w:r>
+              <w:rPr>
+                <w:noProof/>
+                <w:webHidden/>
+              </w:rPr>
+              <w:fldChar w:fldCharType="end"/>
+            </w:r>
+          </w:hyperlink>
+        </w:p>
+        <w:p>
+          <w:pPr>
+            <w:pStyle w:val="TOC3"/>
+            <w:rPr>
+              <w:rFonts w:asciiTheme="minorHAnsi" w:eastAsiaTheme="minorEastAsia" w:hAnsiTheme="minorHAnsi" w:cstheme="minorBidi"/>
+              <w:noProof/>
+              <w:lang w:val="en-US"/>
+            </w:rPr>
+          </w:pPr>
+          <w:hyperlink w:anchor="_Toc515960546" w:history="1">
+            <w:r>
+              <w:rPr>
+                <w:rStyle w:val="Hyperlink"/>
+                <w:noProof/>
+                <w:lang w:val="en-US"/>
+              </w:rPr>
+              <w:t>6.1.2.</w:t>
+            </w:r>
+            <w:r>
+              <w:rPr>
+                <w:rFonts w:asciiTheme="minorHAnsi" w:eastAsiaTheme="minorEastAsia" w:hAnsiTheme="minorHAnsi" w:cstheme="minorBidi"/>
+                <w:noProof/>
+                <w:lang w:val="en-US"/>
+              </w:rPr>
+              <w:tab/>
+            </w:r>
+            <w:r>
+              <w:rPr>
+                <w:rStyle w:val="Hyperlink"/>
+                <w:noProof/>
+                <w:lang w:val="en-US"/>
+              </w:rPr>
+              <w:t>Đánh giá hệ thống</w:t>
+            </w:r>
+            <w:r>
+              <w:rPr>
+                <w:noProof/>
+                <w:webHidden/>
+              </w:rPr>
+              <w:tab/>
+            </w:r>
+            <w:r>
+              <w:rPr>
+                <w:noProof/>
+                <w:webHidden/>
+              </w:rPr>
+              <w:fldChar w:fldCharType="begin"/>
+            </w:r>
+            <w:r>
+              <w:rPr>
+                <w:noProof/>
+                <w:webHidden/>
+              </w:rPr>
+              <w:instrText xml:space="preserve"> PAGEREF _Toc515960546 \h </w:instrText>
+            </w:r>
+            <w:r>
+              <w:rPr>
+                <w:noProof/>
+                <w:webHidden/>
+              </w:rPr>
+            </w:r>
+            <w:r>
+              <w:rPr>
+                <w:noProof/>
+                <w:webHidden/>
+              </w:rPr>
+              <w:fldChar w:fldCharType="separate"/>
+            </w:r>
+            <w:r>
+              <w:rPr>
+                <w:noProof/>
+                <w:webHidden/>
+              </w:rPr>
+              <w:t>31</w:t>
+            </w:r>
+            <w:r>
+              <w:rPr>
+                <w:noProof/>
+                <w:webHidden/>
+              </w:rPr>
+              <w:fldChar w:fldCharType="end"/>
+            </w:r>
+          </w:hyperlink>
+        </w:p>
+        <w:p>
+          <w:pPr>
+            <w:pStyle w:val="TOC2"/>
+            <w:rPr>
+              <w:rFonts w:asciiTheme="minorHAnsi" w:eastAsiaTheme="minorEastAsia" w:hAnsiTheme="minorHAnsi" w:cstheme="minorBidi"/>
+              <w:noProof/>
+              <w:lang w:val="en-US"/>
+            </w:rPr>
+          </w:pPr>
+          <w:hyperlink w:anchor="_Toc515960547" w:history="1">
+            <w:r>
+              <w:rPr>
+                <w:rStyle w:val="Hyperlink"/>
+                <w:noProof/>
+              </w:rPr>
+              <w:t>6.2.</w:t>
+            </w:r>
+            <w:r>
+              <w:rPr>
+                <w:rFonts w:asciiTheme="minorHAnsi" w:eastAsiaTheme="minorEastAsia" w:hAnsiTheme="minorHAnsi" w:cstheme="minorBidi"/>
+                <w:noProof/>
+                <w:lang w:val="en-US"/>
+              </w:rPr>
+              <w:tab/>
+            </w:r>
+            <w:r>
+              <w:rPr>
+                <w:rStyle w:val="Hyperlink"/>
+                <w:noProof/>
+              </w:rPr>
+              <w:t>Hướng phát triển</w:t>
+            </w:r>
+            <w:r>
+              <w:rPr>
+                <w:noProof/>
+                <w:webHidden/>
+              </w:rPr>
+              <w:tab/>
+            </w:r>
+            <w:r>
+              <w:rPr>
+                <w:noProof/>
+                <w:webHidden/>
+              </w:rPr>
+              <w:fldChar w:fldCharType="begin"/>
+            </w:r>
+            <w:r>
+              <w:rPr>
+                <w:noProof/>
+                <w:webHidden/>
+              </w:rPr>
+              <w:instrText xml:space="preserve"> PAGEREF _Toc515960547 \h </w:instrText>
+            </w:r>
+            <w:r>
+              <w:rPr>
+                <w:noProof/>
+                <w:webHidden/>
+              </w:rPr>
+            </w:r>
+            <w:r>
+              <w:rPr>
+                <w:noProof/>
+                <w:webHidden/>
+              </w:rPr>
+              <w:fldChar w:fldCharType="separate"/>
+            </w:r>
+            <w:r>
+              <w:rPr>
+                <w:noProof/>
+                <w:webHidden/>
+              </w:rPr>
+              <w:t>31</w:t>
+            </w:r>
+            <w:r>
+              <w:rPr>
+                <w:noProof/>
+                <w:webHidden/>
+              </w:rPr>
+              <w:fldChar w:fldCharType="end"/>
+            </w:r>
+          </w:hyperlink>
+        </w:p>
+        <w:p>
+          <w:pPr>
+            <w:pStyle w:val="TOC1"/>
+            <w:tabs>
+              <w:tab w:val="right" w:leader="dot" w:pos="9061"/>
+            </w:tabs>
+            <w:rPr>
+              <w:rFonts w:asciiTheme="minorHAnsi" w:eastAsiaTheme="minorEastAsia" w:hAnsiTheme="minorHAnsi" w:cstheme="minorBidi"/>
+              <w:noProof/>
+              <w:lang w:val="en-US"/>
+            </w:rPr>
+          </w:pPr>
+          <w:hyperlink w:anchor="_Toc515960548" w:history="1">
+            <w:r>
+              <w:rPr>
+                <w:rStyle w:val="Hyperlink"/>
+                <w:noProof/>
+              </w:rPr>
+              <w:t>DANH MỤC TÀI LIỆU THAM KHẢO</w:t>
+            </w:r>
+            <w:r>
+              <w:rPr>
+                <w:noProof/>
+                <w:webHidden/>
+              </w:rPr>
+              <w:tab/>
+            </w:r>
+            <w:r>
+              <w:rPr>
+                <w:noProof/>
+                <w:webHidden/>
+              </w:rPr>
+              <w:fldChar w:fldCharType="begin"/>
+            </w:r>
+            <w:r>
+              <w:rPr>
+                <w:noProof/>
+                <w:webHidden/>
+              </w:rPr>
+              <w:instrText xml:space="preserve"> PAGEREF _Toc515960548 \h </w:instrText>
+            </w:r>
+            <w:r>
+              <w:rPr>
+                <w:noProof/>
+                <w:webHidden/>
+              </w:rPr>
+            </w:r>
+            <w:r>
+              <w:rPr>
+                <w:noProof/>
+                <w:webHidden/>
+              </w:rPr>
+              <w:fldChar w:fldCharType="separate"/>
+            </w:r>
+            <w:r>
+              <w:rPr>
+                <w:noProof/>
+                <w:webHidden/>
+              </w:rPr>
+              <w:t>32</w:t>
+            </w:r>
+            <w:r>
+              <w:rPr>
+                <w:noProof/>
+                <w:webHidden/>
+              </w:rPr>
+              <w:fldChar w:fldCharType="end"/>
+            </w:r>
+          </w:hyperlink>
+        </w:p>
+        <w:p>
+          <w:pPr>
+            <w:pStyle w:val="TOC1"/>
+            <w:tabs>
+              <w:tab w:val="right" w:leader="dot" w:pos="9061"/>
+            </w:tabs>
+            <w:rPr>
+              <w:rFonts w:asciiTheme="minorHAnsi" w:eastAsiaTheme="minorEastAsia" w:hAnsiTheme="minorHAnsi" w:cstheme="minorBidi"/>
+              <w:noProof/>
+              <w:lang w:val="en-US"/>
+            </w:rPr>
+          </w:pPr>
+          <w:hyperlink w:anchor="_Toc515960549" w:history="1">
+            <w:r>
+              <w:rPr>
+                <w:rStyle w:val="Hyperlink"/>
+                <w:noProof/>
+              </w:rPr>
               <w:t>PHỤ LỤC</w:t>
             </w:r>
             <w:r>
@@ -5133,7 +5487,7 @@
                 <w:noProof/>
                 <w:webHidden/>
               </w:rPr>
-              <w:instrText xml:space="preserve"> PAGEREF _Toc514938743 \h </w:instrText>
+              <w:instrText xml:space="preserve"> PAGEREF _Toc515960549 \h </w:instrText>
             </w:r>
             <w:r>
               <w:rPr>
@@ -5153,7 +5507,7 @@
                 <w:noProof/>
                 <w:webHidden/>
               </w:rPr>
-              <w:t>15</w:t>
+              <w:t>33</w:t>
             </w:r>
             <w:r>
               <w:rPr>
@@ -5181,7 +5535,6 @@
               <w:bCs/>
               <w:noProof/>
             </w:rPr>
-            <w:lastRenderedPageBreak/>
             <w:fldChar w:fldCharType="end"/>
           </w:r>
         </w:p>
@@ -5212,15 +5565,21 @@
           <w:rFonts w:cs="Times New Roman"/>
         </w:rPr>
       </w:pPr>
-      <w:bookmarkStart w:id="7" w:name="_Toc514938708"/>
+      <w:bookmarkStart w:id="6" w:name="_Toc515960509"/>
       <w:r>
         <w:rPr>
           <w:rFonts w:cs="Times New Roman"/>
         </w:rPr>
         <w:lastRenderedPageBreak/>
-        <w:t>CHƯƠNG I: GIỚI THIỆU</w:t>
-      </w:r>
-      <w:bookmarkEnd w:id="7"/>
+        <w:t xml:space="preserve">CHƯƠNG I: </w:t>
+      </w:r>
+      <w:r>
+        <w:rPr>
+          <w:rFonts w:cs="Times New Roman"/>
+        </w:rPr>
+        <w:t>TỔNG QUAN ĐỀ TÀI</w:t>
+      </w:r>
+      <w:bookmarkEnd w:id="6"/>
     </w:p>
     <w:p>
       <w:pPr>
@@ -5237,14 +5596,14 @@
           <w:rFonts w:cs="Times New Roman"/>
         </w:rPr>
       </w:pPr>
-      <w:bookmarkStart w:id="8" w:name="_Toc514938709"/>
+      <w:bookmarkStart w:id="7" w:name="_Toc515960510"/>
       <w:r>
         <w:rPr>
           <w:rFonts w:cs="Times New Roman"/>
         </w:rPr>
         <w:t>Giới thiệu đề tài</w:t>
       </w:r>
-      <w:bookmarkEnd w:id="8"/>
+      <w:bookmarkEnd w:id="7"/>
     </w:p>
     <w:p>
       <w:pPr>
@@ -5253,10 +5612,194 @@
         <w:jc w:val="both"/>
         <w:rPr>
           <w:rFonts w:ascii="Times New Roman" w:hAnsi="Times New Roman"/>
-          <w:sz w:val="26"/>
-          <w:szCs w:val="26"/>
-        </w:rPr>
-      </w:pPr>
+          <w:sz w:val="24"/>
+          <w:szCs w:val="24"/>
+        </w:rPr>
+      </w:pPr>
+      <w:r>
+        <w:rPr>
+          <w:rFonts w:ascii="Times New Roman" w:hAnsi="Times New Roman"/>
+          <w:sz w:val="24"/>
+          <w:szCs w:val="24"/>
+        </w:rPr>
+        <w:t>Trong thời đại bùng nổ thông tin hiện nay, nhu cầu xây dựng, phát triển và quản lý thông tin là nhu cầu bức thiết của đất nước về nguồn nhân lực công nghệ thông tin</w:t>
+      </w:r>
+      <w:r>
+        <w:rPr>
+          <w:rFonts w:ascii="Times New Roman" w:hAnsi="Times New Roman"/>
+          <w:sz w:val="24"/>
+          <w:szCs w:val="24"/>
+        </w:rPr>
+        <w:t>, c</w:t>
+      </w:r>
+      <w:r>
+        <w:rPr>
+          <w:rFonts w:ascii="Times New Roman" w:hAnsi="Times New Roman"/>
+          <w:sz w:val="24"/>
+          <w:szCs w:val="24"/>
+        </w:rPr>
+        <w:t>huyên về hệ thống quản lý thông tin để phục vụ sự nghiệp đổi mới cơ chế quản lý, cải cách hành chính, cải tiến quản lý kinh tế, quản trị kinh doanh... sẵn sàng cho xu thế hội nhập khu vực và trên thế giới.</w:t>
+      </w:r>
+    </w:p>
+    <w:p>
+      <w:pPr>
+        <w:pStyle w:val="ListParagraph"/>
+        <w:ind w:left="0" w:firstLine="567"/>
+        <w:jc w:val="both"/>
+        <w:rPr>
+          <w:rFonts w:ascii="Times New Roman" w:hAnsi="Times New Roman"/>
+          <w:sz w:val="24"/>
+          <w:szCs w:val="24"/>
+        </w:rPr>
+      </w:pPr>
+      <w:r>
+        <w:rPr>
+          <w:rFonts w:ascii="Times New Roman" w:hAnsi="Times New Roman"/>
+          <w:sz w:val="24"/>
+          <w:szCs w:val="24"/>
+        </w:rPr>
+        <w:t>Hiện nay các trường đại học cũng như các doanh nghiệp</w:t>
+      </w:r>
+      <w:r>
+        <w:rPr>
+          <w:rFonts w:ascii="Times New Roman" w:hAnsi="Times New Roman"/>
+          <w:sz w:val="24"/>
+          <w:szCs w:val="24"/>
+        </w:rPr>
+        <w:t xml:space="preserve"> </w:t>
+      </w:r>
+      <w:r>
+        <w:rPr>
+          <w:rFonts w:ascii="Times New Roman" w:hAnsi="Times New Roman"/>
+          <w:sz w:val="24"/>
+          <w:szCs w:val="24"/>
+        </w:rPr>
+        <w:t>tại Việt Nam</w:t>
+      </w:r>
+      <w:r>
+        <w:rPr>
+          <w:rFonts w:ascii="Times New Roman" w:hAnsi="Times New Roman"/>
+          <w:sz w:val="24"/>
+          <w:szCs w:val="24"/>
+        </w:rPr>
+        <w:t xml:space="preserve"> đang trong </w:t>
+      </w:r>
+      <w:r>
+        <w:rPr>
+          <w:rFonts w:ascii="Times New Roman" w:hAnsi="Times New Roman"/>
+          <w:sz w:val="24"/>
+          <w:szCs w:val="24"/>
+        </w:rPr>
+        <w:t>quá</w:t>
+      </w:r>
+      <w:r>
+        <w:rPr>
+          <w:rFonts w:ascii="Times New Roman" w:hAnsi="Times New Roman"/>
+          <w:sz w:val="24"/>
+          <w:szCs w:val="24"/>
+        </w:rPr>
+        <w:t xml:space="preserve"> trình ứng dụng mạnh mẽ sự phát triển của công nghệ thông tin vào quản lý. Mới đầu chỉ là những máy tính cá nhân đơn giản và hiện nay là các</w:t>
+      </w:r>
+      <w:r>
+        <w:rPr>
+          <w:rFonts w:ascii="Times New Roman" w:hAnsi="Times New Roman"/>
+          <w:sz w:val="24"/>
+          <w:szCs w:val="24"/>
+        </w:rPr>
+        <w:t xml:space="preserve"> hệ thống</w:t>
+      </w:r>
+      <w:r>
+        <w:rPr>
+          <w:rFonts w:ascii="Times New Roman" w:hAnsi="Times New Roman"/>
+          <w:sz w:val="24"/>
+          <w:szCs w:val="24"/>
+        </w:rPr>
+        <w:t xml:space="preserve"> mạng thông tin phức tạp.</w:t>
+      </w:r>
+    </w:p>
+    <w:p>
+      <w:pPr>
+        <w:pStyle w:val="ListParagraph"/>
+        <w:ind w:left="0" w:firstLine="567"/>
+        <w:jc w:val="both"/>
+        <w:rPr>
+          <w:rFonts w:ascii="Times New Roman" w:hAnsi="Times New Roman"/>
+          <w:sz w:val="24"/>
+          <w:szCs w:val="24"/>
+        </w:rPr>
+      </w:pPr>
+      <w:r>
+        <w:rPr>
+          <w:rFonts w:ascii="Times New Roman" w:hAnsi="Times New Roman"/>
+          <w:sz w:val="24"/>
+          <w:szCs w:val="24"/>
+        </w:rPr>
+        <w:t>Việc ứng dụng công nghệ thông tin vào quản lý có thể thay thế hoàn toàn các công việc thủ công,</w:t>
+      </w:r>
+      <w:r>
+        <w:rPr>
+          <w:rFonts w:ascii="Times New Roman" w:hAnsi="Times New Roman"/>
+          <w:sz w:val="24"/>
+          <w:szCs w:val="24"/>
+        </w:rPr>
+        <w:t xml:space="preserve"> chỉ cần một quản trị viên là có thể quản lý được một hệ thống thông tin lớn,</w:t>
+      </w:r>
+      <w:r>
+        <w:rPr>
+          <w:rFonts w:ascii="Times New Roman" w:hAnsi="Times New Roman"/>
+          <w:sz w:val="24"/>
+          <w:szCs w:val="24"/>
+        </w:rPr>
+        <w:t xml:space="preserve"> sau đây là minh chứng cho việc áp dụng công nghệ thông tin vào hệ thống quản lý </w:t>
+      </w:r>
+      <w:r>
+        <w:rPr>
+          <w:rFonts w:ascii="Times New Roman" w:hAnsi="Times New Roman"/>
+          <w:sz w:val="24"/>
+          <w:szCs w:val="24"/>
+        </w:rPr>
+        <w:t>thông tin</w:t>
+      </w:r>
+      <w:r>
+        <w:rPr>
+          <w:rFonts w:ascii="Times New Roman" w:hAnsi="Times New Roman"/>
+          <w:sz w:val="24"/>
+          <w:szCs w:val="24"/>
+        </w:rPr>
+        <w:t xml:space="preserve"> của </w:t>
+      </w:r>
+      <w:r>
+        <w:rPr>
+          <w:rFonts w:ascii="Times New Roman" w:hAnsi="Times New Roman"/>
+          <w:sz w:val="24"/>
+          <w:szCs w:val="24"/>
+        </w:rPr>
+        <w:t>t</w:t>
+      </w:r>
+      <w:r>
+        <w:rPr>
+          <w:rFonts w:ascii="Times New Roman" w:hAnsi="Times New Roman"/>
+          <w:sz w:val="24"/>
+          <w:szCs w:val="24"/>
+        </w:rPr>
+        <w:t xml:space="preserve">rung tâm </w:t>
+      </w:r>
+      <w:r>
+        <w:rPr>
+          <w:rFonts w:ascii="Times New Roman" w:hAnsi="Times New Roman"/>
+          <w:sz w:val="24"/>
+          <w:szCs w:val="24"/>
+        </w:rPr>
+        <w:t>đ</w:t>
+      </w:r>
+      <w:r>
+        <w:rPr>
+          <w:rFonts w:ascii="Times New Roman" w:hAnsi="Times New Roman"/>
+          <w:sz w:val="24"/>
+          <w:szCs w:val="24"/>
+        </w:rPr>
+        <w:t xml:space="preserve">ào tạo... </w:t>
+      </w:r>
     </w:p>
     <w:p>
       <w:pPr>
@@ -5273,14 +5816,14 @@
           <w:rFonts w:cs="Times New Roman"/>
         </w:rPr>
       </w:pPr>
-      <w:bookmarkStart w:id="9" w:name="_Toc514938710"/>
+      <w:bookmarkStart w:id="8" w:name="_Toc515960511"/>
       <w:r>
         <w:rPr>
           <w:rFonts w:cs="Times New Roman"/>
         </w:rPr>
         <w:t>Mục tiêu và phạm vi đề tài</w:t>
       </w:r>
-      <w:bookmarkEnd w:id="9"/>
+      <w:bookmarkEnd w:id="8"/>
     </w:p>
     <w:p>
       <w:pPr>
@@ -5349,14 +5892,14 @@
           <w:rFonts w:cs="Times New Roman"/>
         </w:rPr>
       </w:pPr>
-      <w:bookmarkStart w:id="10" w:name="_Toc514938711"/>
+      <w:bookmarkStart w:id="9" w:name="_Toc515960512"/>
       <w:r>
         <w:rPr>
           <w:rFonts w:cs="Times New Roman"/>
         </w:rPr>
         <w:t>Cấu trúc luận văn</w:t>
       </w:r>
-      <w:bookmarkEnd w:id="10"/>
+      <w:bookmarkEnd w:id="9"/>
     </w:p>
     <w:p>
       <w:pPr>
@@ -5611,7 +6154,7 @@
           <w:rFonts w:cs="Times New Roman"/>
         </w:rPr>
       </w:pPr>
-      <w:bookmarkStart w:id="11" w:name="_Toc514938712"/>
+      <w:bookmarkStart w:id="10" w:name="_Toc515960513"/>
       <w:r>
         <w:rPr>
           <w:rFonts w:cs="Times New Roman"/>
@@ -5619,7 +6162,7 @@
         <w:lastRenderedPageBreak/>
         <w:t>CHƯƠNG II: CƠ SỞ LÝ THUYẾT VÀ CÔNG NGHỆ</w:t>
       </w:r>
-      <w:bookmarkEnd w:id="11"/>
+      <w:bookmarkEnd w:id="10"/>
     </w:p>
     <w:p>
       <w:pPr>
@@ -5636,7 +6179,7 @@
           <w:rFonts w:cs="Times New Roman"/>
         </w:rPr>
       </w:pPr>
-      <w:bookmarkStart w:id="12" w:name="_Toc514938713"/>
+      <w:bookmarkStart w:id="11" w:name="_Toc515960514"/>
       <w:r>
         <w:rPr>
           <w:rFonts w:cs="Times New Roman"/>
@@ -5649,7 +6192,7 @@
         </w:rPr>
         <w:t>đào tạo</w:t>
       </w:r>
-      <w:bookmarkEnd w:id="12"/>
+      <w:bookmarkEnd w:id="11"/>
     </w:p>
     <w:p>
       <w:pPr>
@@ -5659,59 +6202,1480 @@
           <w:numId w:val="7"/>
         </w:numPr>
         <w:rPr>
+          <w:lang w:val="en-US"/>
+        </w:rPr>
+      </w:pPr>
+      <w:bookmarkStart w:id="12" w:name="_Toc515960515"/>
+      <w:r>
+        <w:rPr>
+          <w:lang w:val="en-US"/>
+        </w:rPr>
+        <w:t>Mô tả nghiệp vụ</w:t>
+      </w:r>
+      <w:bookmarkEnd w:id="12"/>
+    </w:p>
+    <w:p>
+      <w:pPr>
+        <w:pStyle w:val="ListParagraph"/>
+        <w:spacing w:after="120"/>
+        <w:ind w:left="0" w:firstLine="567"/>
+        <w:jc w:val="both"/>
+        <w:rPr>
+          <w:rFonts w:ascii="Times New Roman" w:hAnsi="Times New Roman"/>
+          <w:sz w:val="24"/>
+          <w:szCs w:val="24"/>
+        </w:rPr>
+      </w:pPr>
+      <w:r>
+        <w:rPr>
+          <w:rFonts w:ascii="Times New Roman" w:hAnsi="Times New Roman"/>
+          <w:sz w:val="24"/>
+          <w:szCs w:val="24"/>
+        </w:rPr>
+        <w:t>Hệ thống</w:t>
+      </w:r>
+      <w:r>
+        <w:rPr>
+          <w:rFonts w:ascii="Times New Roman" w:hAnsi="Times New Roman"/>
+          <w:sz w:val="24"/>
+          <w:szCs w:val="24"/>
+        </w:rPr>
+        <w:t xml:space="preserve"> có chức năng như sau:</w:t>
+      </w:r>
+    </w:p>
+    <w:p>
+      <w:pPr>
+        <w:pStyle w:val="ListParagraph"/>
+        <w:numPr>
+          <w:ilvl w:val="0"/>
+          <w:numId w:val="6"/>
+        </w:numPr>
+        <w:tabs>
+          <w:tab w:val="left" w:pos="567"/>
+        </w:tabs>
+        <w:spacing w:after="0"/>
+        <w:ind w:left="0" w:firstLine="284"/>
+        <w:jc w:val="both"/>
+        <w:rPr>
+          <w:rFonts w:ascii="Times New Roman" w:hAnsi="Times New Roman"/>
+          <w:sz w:val="24"/>
+          <w:szCs w:val="24"/>
+        </w:rPr>
+      </w:pPr>
+      <w:r>
+        <w:rPr>
+          <w:rFonts w:ascii="Times New Roman" w:hAnsi="Times New Roman"/>
+          <w:sz w:val="24"/>
+          <w:szCs w:val="24"/>
+        </w:rPr>
+        <w:t>Chức năng đăng k</w:t>
+      </w:r>
+      <w:r>
+        <w:rPr>
+          <w:rFonts w:ascii="Times New Roman" w:hAnsi="Times New Roman"/>
+          <w:sz w:val="24"/>
+          <w:szCs w:val="24"/>
+        </w:rPr>
+        <w:t>ý</w:t>
+      </w:r>
+      <w:r>
+        <w:rPr>
+          <w:rFonts w:ascii="Times New Roman" w:hAnsi="Times New Roman"/>
+          <w:sz w:val="24"/>
+          <w:szCs w:val="24"/>
+        </w:rPr>
+        <w:t xml:space="preserve"> tài khoản. Người dùng tạo tài khoản bằng email và được yêu cầu nhập mật khẩu. Nếu email và mật khẩu hợp lệ, tài khoản</w:t>
+      </w:r>
+      <w:r>
+        <w:rPr>
+          <w:rFonts w:ascii="Times New Roman" w:hAnsi="Times New Roman"/>
+          <w:sz w:val="24"/>
+          <w:szCs w:val="24"/>
+        </w:rPr>
+        <w:t xml:space="preserve"> sẽ</w:t>
+      </w:r>
+      <w:r>
+        <w:rPr>
+          <w:rFonts w:ascii="Times New Roman" w:hAnsi="Times New Roman"/>
+          <w:sz w:val="24"/>
+          <w:szCs w:val="24"/>
+        </w:rPr>
+        <w:t xml:space="preserve"> được tạo thành công. Người dùng đăng nhập vào ứng dụng bằng email và mật khẩu đã tạo lúc đăng k</w:t>
+      </w:r>
+      <w:r>
+        <w:rPr>
+          <w:rFonts w:ascii="Times New Roman" w:hAnsi="Times New Roman"/>
+          <w:sz w:val="24"/>
+          <w:szCs w:val="24"/>
+        </w:rPr>
+        <w:t>ý</w:t>
+      </w:r>
+      <w:r>
+        <w:rPr>
+          <w:rFonts w:ascii="Times New Roman" w:hAnsi="Times New Roman"/>
+          <w:sz w:val="24"/>
+          <w:szCs w:val="24"/>
+        </w:rPr>
+        <w:t>.</w:t>
+      </w:r>
+    </w:p>
+    <w:p>
+      <w:pPr>
+        <w:pStyle w:val="ListParagraph"/>
+        <w:numPr>
+          <w:ilvl w:val="0"/>
+          <w:numId w:val="6"/>
+        </w:numPr>
+        <w:tabs>
+          <w:tab w:val="left" w:pos="567"/>
+        </w:tabs>
+        <w:spacing w:after="0"/>
+        <w:ind w:left="0" w:firstLine="284"/>
+        <w:jc w:val="both"/>
+        <w:rPr>
+          <w:rFonts w:ascii="Times New Roman" w:hAnsi="Times New Roman"/>
+          <w:sz w:val="24"/>
+          <w:szCs w:val="24"/>
+        </w:rPr>
+      </w:pPr>
+      <w:r>
+        <w:rPr>
+          <w:rFonts w:ascii="Times New Roman" w:hAnsi="Times New Roman"/>
+          <w:sz w:val="24"/>
+          <w:szCs w:val="24"/>
+        </w:rPr>
+        <w:t>Chức năng quên mật khẩu. Nếu người dùng quên mật khẩu có thể yêu cầu hệ thống cho tạo mật khẩu mới bằng cách nhập email tài khoản. Hệ thống sẽ gửi một email chứa mật khẩu mới được tạo ngẫu nhiên tới email mà người dùng đã đăng ký. Sau đó người dùng có thể đăng nhập vào bằng mật khẩu mới và đổi lại mật khẩu theo ý mình.</w:t>
+      </w:r>
+    </w:p>
+    <w:p>
+      <w:pPr>
+        <w:pStyle w:val="ListParagraph"/>
+        <w:numPr>
+          <w:ilvl w:val="0"/>
+          <w:numId w:val="6"/>
+        </w:numPr>
+        <w:tabs>
+          <w:tab w:val="left" w:pos="567"/>
+        </w:tabs>
+        <w:spacing w:after="0"/>
+        <w:ind w:left="0" w:firstLine="284"/>
+        <w:jc w:val="both"/>
+        <w:rPr>
+          <w:rFonts w:ascii="Times New Roman" w:hAnsi="Times New Roman"/>
+          <w:sz w:val="24"/>
+          <w:szCs w:val="24"/>
+        </w:rPr>
+      </w:pPr>
+      <w:r>
+        <w:rPr>
+          <w:rFonts w:ascii="Times New Roman" w:hAnsi="Times New Roman"/>
+          <w:sz w:val="24"/>
+          <w:szCs w:val="24"/>
+        </w:rPr>
+        <w:t>Chức năng quản lý tài khoản. Người dùng có thể cập nhật thông tin, đổi mật khẩu và ảnh đại diện. Đổi mật khẩu mới bằng cách nhập lại mật khẩu cũ và nhập mật khẩu mới. Đổi ảnh đại diện bằng cách chọn ảnh từ thư mục ảnh của thiết bị.</w:t>
+      </w:r>
+    </w:p>
+    <w:p>
+      <w:pPr>
+        <w:pStyle w:val="ListParagraph"/>
+        <w:numPr>
+          <w:ilvl w:val="0"/>
+          <w:numId w:val="23"/>
+        </w:numPr>
+        <w:tabs>
+          <w:tab w:val="left" w:pos="567"/>
+        </w:tabs>
+        <w:spacing w:after="0"/>
+        <w:jc w:val="both"/>
+        <w:rPr>
+          <w:rFonts w:ascii="Times New Roman" w:hAnsi="Times New Roman"/>
+          <w:sz w:val="24"/>
+          <w:szCs w:val="24"/>
+        </w:rPr>
+      </w:pPr>
+      <w:r>
+        <w:rPr>
+          <w:rFonts w:ascii="Times New Roman" w:hAnsi="Times New Roman"/>
+          <w:sz w:val="24"/>
+          <w:szCs w:val="24"/>
+        </w:rPr>
+        <w:t>Với người dùng là học viên thì trong trang tài khoản cũng bao gồm thông tin lịch học</w:t>
+      </w:r>
+      <w:r>
+        <w:rPr>
+          <w:rFonts w:ascii="Times New Roman" w:hAnsi="Times New Roman"/>
+          <w:sz w:val="24"/>
+          <w:szCs w:val="24"/>
+        </w:rPr>
+        <w:t xml:space="preserve"> trong tuần</w:t>
+      </w:r>
+      <w:r>
+        <w:rPr>
+          <w:rFonts w:ascii="Times New Roman" w:hAnsi="Times New Roman"/>
+          <w:sz w:val="24"/>
+          <w:szCs w:val="24"/>
+        </w:rPr>
+        <w:t>, quá trình học tập, lịch nghỉ học, học bù.</w:t>
+      </w:r>
+    </w:p>
+    <w:p>
+      <w:pPr>
+        <w:pStyle w:val="ListParagraph"/>
+        <w:numPr>
+          <w:ilvl w:val="0"/>
+          <w:numId w:val="23"/>
+        </w:numPr>
+        <w:tabs>
+          <w:tab w:val="left" w:pos="567"/>
+        </w:tabs>
+        <w:spacing w:after="0"/>
+        <w:jc w:val="both"/>
+        <w:rPr>
+          <w:rFonts w:ascii="Times New Roman" w:hAnsi="Times New Roman"/>
+          <w:sz w:val="24"/>
+          <w:szCs w:val="24"/>
+        </w:rPr>
+      </w:pPr>
+      <w:r>
+        <w:rPr>
+          <w:rFonts w:ascii="Times New Roman" w:hAnsi="Times New Roman"/>
+          <w:sz w:val="24"/>
+          <w:szCs w:val="24"/>
+        </w:rPr>
+        <w:t xml:space="preserve">Với người dùng là giáo viên / trợ giảng, </w:t>
+      </w:r>
+      <w:r>
+        <w:rPr>
+          <w:rFonts w:ascii="Times New Roman" w:hAnsi="Times New Roman"/>
+          <w:sz w:val="24"/>
+          <w:szCs w:val="24"/>
+        </w:rPr>
+        <w:t>trang tài khoản bao gồm thông tin lịch dạy, quá trình giảng dạy,</w:t>
+      </w:r>
+      <w:r>
+        <w:rPr>
+          <w:rFonts w:ascii="Times New Roman" w:hAnsi="Times New Roman"/>
+          <w:sz w:val="24"/>
+          <w:szCs w:val="24"/>
+        </w:rPr>
+        <w:t xml:space="preserve"> </w:t>
+      </w:r>
+      <w:r>
+        <w:rPr>
+          <w:rFonts w:ascii="Times New Roman" w:hAnsi="Times New Roman"/>
+          <w:sz w:val="24"/>
+          <w:szCs w:val="24"/>
+        </w:rPr>
+        <w:t>chức năng đăng ký nghỉ dạy</w:t>
+      </w:r>
+      <w:r>
+        <w:rPr>
+          <w:rFonts w:ascii="Times New Roman" w:hAnsi="Times New Roman"/>
+          <w:sz w:val="24"/>
+          <w:szCs w:val="24"/>
+        </w:rPr>
+        <w:t>,</w:t>
+      </w:r>
+      <w:r>
+        <w:rPr>
+          <w:rFonts w:ascii="Times New Roman" w:hAnsi="Times New Roman"/>
+          <w:sz w:val="24"/>
+          <w:szCs w:val="24"/>
+        </w:rPr>
+        <w:t xml:space="preserve"> nhập điểm của học viên.</w:t>
+      </w:r>
+      <w:r>
+        <w:rPr>
+          <w:rFonts w:ascii="Times New Roman" w:hAnsi="Times New Roman"/>
+          <w:sz w:val="24"/>
+          <w:szCs w:val="24"/>
+        </w:rPr>
+        <w:t xml:space="preserve"> Nếu người dùng là giáo viên sẽ có thêm chức năng</w:t>
+      </w:r>
+      <w:r>
+        <w:rPr>
+          <w:rFonts w:ascii="Times New Roman" w:hAnsi="Times New Roman"/>
+          <w:sz w:val="24"/>
+          <w:szCs w:val="24"/>
+        </w:rPr>
+        <w:t xml:space="preserve"> đăng ký dạy bù</w:t>
+      </w:r>
+      <w:r>
+        <w:rPr>
+          <w:rFonts w:ascii="Times New Roman" w:hAnsi="Times New Roman"/>
+          <w:sz w:val="24"/>
+          <w:szCs w:val="24"/>
+        </w:rPr>
+        <w:t>.</w:t>
+      </w:r>
+    </w:p>
+    <w:p>
+      <w:pPr>
+        <w:pStyle w:val="ListParagraph"/>
+        <w:numPr>
+          <w:ilvl w:val="0"/>
+          <w:numId w:val="23"/>
+        </w:numPr>
+        <w:tabs>
+          <w:tab w:val="left" w:pos="567"/>
+        </w:tabs>
+        <w:spacing w:after="0"/>
+        <w:jc w:val="both"/>
+        <w:rPr>
+          <w:rFonts w:ascii="Times New Roman" w:hAnsi="Times New Roman"/>
+          <w:sz w:val="24"/>
+          <w:szCs w:val="24"/>
+        </w:rPr>
+      </w:pPr>
+      <w:r>
+        <w:rPr>
+          <w:rFonts w:ascii="Times New Roman" w:hAnsi="Times New Roman"/>
+          <w:sz w:val="24"/>
+          <w:szCs w:val="24"/>
+        </w:rPr>
+        <w:t xml:space="preserve">Chức năng đăng ký nghỉ dạy. Trong giao diện xem lịch dạy trong tuần, người dùng chọn </w:t>
+      </w:r>
+      <w:r>
+        <w:rPr>
+          <w:rFonts w:ascii="Times New Roman" w:hAnsi="Times New Roman"/>
+          <w:sz w:val="24"/>
+          <w:szCs w:val="24"/>
+        </w:rPr>
+        <w:t>buổi dạy muốn nghỉ thì form đăng ký nghỉ dạy sẽ hiện ra, người dùng chọn tuần muốn nghỉ dạy, và giáo viên dạy bù (nếu có).</w:t>
+      </w:r>
+    </w:p>
+    <w:p>
+      <w:pPr>
+        <w:pStyle w:val="ListParagraph"/>
+        <w:numPr>
+          <w:ilvl w:val="0"/>
+          <w:numId w:val="23"/>
+        </w:numPr>
+        <w:tabs>
+          <w:tab w:val="left" w:pos="567"/>
+        </w:tabs>
+        <w:spacing w:after="0"/>
+        <w:jc w:val="both"/>
+        <w:rPr>
+          <w:rFonts w:ascii="Times New Roman" w:hAnsi="Times New Roman"/>
+          <w:sz w:val="24"/>
+          <w:szCs w:val="24"/>
+        </w:rPr>
+      </w:pPr>
+      <w:r>
+        <w:rPr>
+          <w:rFonts w:ascii="Times New Roman" w:hAnsi="Times New Roman"/>
+          <w:sz w:val="24"/>
+          <w:szCs w:val="24"/>
+        </w:rPr>
+        <w:t>Chức năng đăng ký dạy bù. Với những buổi nghỉ dạy mà không có giáo viên dạy thay thì giáo viên phải dạy bù trong khoảng thời gian hai tuần dự trữ cuối cùng. Trong giao diện xem những buổi nghỉ dạy, người dùng chọn buổi muốn dạy bù thì form đăng ký dạy bù sẽ hiện ra, người dùng chọn buổi dạy bù và đăng ký.</w:t>
+      </w:r>
+    </w:p>
+    <w:p>
+      <w:pPr>
+        <w:pStyle w:val="ListParagraph"/>
+        <w:numPr>
+          <w:ilvl w:val="0"/>
+          <w:numId w:val="23"/>
+        </w:numPr>
+        <w:tabs>
+          <w:tab w:val="left" w:pos="567"/>
+        </w:tabs>
+        <w:spacing w:after="0"/>
+        <w:jc w:val="both"/>
+        <w:rPr>
+          <w:rFonts w:ascii="Times New Roman" w:hAnsi="Times New Roman"/>
+          <w:sz w:val="24"/>
+          <w:szCs w:val="24"/>
+        </w:rPr>
+      </w:pPr>
+      <w:r>
+        <w:rPr>
+          <w:rFonts w:ascii="Times New Roman" w:hAnsi="Times New Roman"/>
+          <w:sz w:val="24"/>
+          <w:szCs w:val="24"/>
+        </w:rPr>
+        <w:t xml:space="preserve">Chức năng nhập điểm học viên. Trong giao diện xem quá trình giảng dạy, người dùng chọn một lớp học </w:t>
+      </w:r>
+      <w:r>
+        <w:rPr>
+          <w:rFonts w:ascii="Times New Roman" w:hAnsi="Times New Roman"/>
+          <w:sz w:val="24"/>
+          <w:szCs w:val="24"/>
+        </w:rPr>
+        <w:t>và danh sách lớp sẽ hiện ra, người dùng nhập điểm và nhận xét về học viên (nếu có) vào danh sách này.</w:t>
+      </w:r>
+    </w:p>
+    <w:p>
+      <w:pPr>
+        <w:pStyle w:val="ListParagraph"/>
+        <w:numPr>
+          <w:ilvl w:val="0"/>
+          <w:numId w:val="6"/>
+        </w:numPr>
+        <w:tabs>
+          <w:tab w:val="left" w:pos="567"/>
+        </w:tabs>
+        <w:spacing w:after="0"/>
+        <w:ind w:left="0" w:firstLine="284"/>
+        <w:jc w:val="both"/>
+        <w:rPr>
+          <w:rFonts w:ascii="Times New Roman" w:hAnsi="Times New Roman"/>
+          <w:sz w:val="24"/>
+          <w:szCs w:val="24"/>
+        </w:rPr>
+      </w:pPr>
+      <w:r>
+        <w:rPr>
+          <w:rFonts w:ascii="Times New Roman" w:hAnsi="Times New Roman"/>
+          <w:sz w:val="24"/>
+          <w:szCs w:val="24"/>
+        </w:rPr>
+        <w:t>Chức năng đăng ký học. Từ danh sách các lớp học, người dùng chọn nút Đăng ký để bắt đầu đăng ký học. Người dùng bắt buộc phải đăng nhập trước khi có thể đăng ký học, nếu chưa thì form đăng nhập sẽ hiện ra. Nếu người dùng đã đăng nhập thì form đăng ký học hiện ra cho người dùng xem lại thông tin đăng ký học. Người dùng cũng có thể nhập mã giảm giá ở form này.</w:t>
+      </w:r>
+    </w:p>
+    <w:p>
+      <w:pPr>
+        <w:pStyle w:val="ListParagraph"/>
+        <w:numPr>
+          <w:ilvl w:val="0"/>
+          <w:numId w:val="6"/>
+        </w:numPr>
+        <w:tabs>
+          <w:tab w:val="left" w:pos="567"/>
+        </w:tabs>
+        <w:ind w:left="0" w:firstLine="284"/>
+        <w:jc w:val="both"/>
+        <w:rPr>
+          <w:rFonts w:ascii="Times New Roman" w:hAnsi="Times New Roman"/>
+          <w:sz w:val="24"/>
+          <w:szCs w:val="24"/>
+        </w:rPr>
+      </w:pPr>
+      <w:r>
+        <w:rPr>
+          <w:rFonts w:ascii="Times New Roman" w:hAnsi="Times New Roman"/>
+          <w:sz w:val="24"/>
+          <w:szCs w:val="24"/>
+        </w:rPr>
+        <w:t>Chức năng xem lịch học.</w:t>
+      </w:r>
+      <w:r>
+        <w:rPr>
+          <w:rFonts w:ascii="Times New Roman" w:hAnsi="Times New Roman"/>
+          <w:sz w:val="24"/>
+          <w:szCs w:val="24"/>
+        </w:rPr>
+        <w:t xml:space="preserve"> Người dùng có thể chọn xem lịch học của các lớp theo Môn học, theo Khóa học, theo Trung tâm hoặc kết hợp nhiều điều kiện với nhau.</w:t>
+      </w:r>
+    </w:p>
+    <w:p>
+      <w:pPr>
+        <w:pStyle w:val="ListParagraph"/>
+        <w:spacing w:after="120"/>
+        <w:ind w:left="0" w:firstLine="567"/>
+        <w:jc w:val="both"/>
+        <w:rPr>
+          <w:rFonts w:ascii="Times New Roman" w:hAnsi="Times New Roman"/>
+          <w:sz w:val="24"/>
+          <w:szCs w:val="24"/>
+        </w:rPr>
+      </w:pPr>
+      <w:r>
+        <w:rPr>
+          <w:rFonts w:ascii="Times New Roman" w:hAnsi="Times New Roman"/>
+          <w:sz w:val="24"/>
+          <w:szCs w:val="24"/>
+        </w:rPr>
+        <w:t>Nhóm c</w:t>
+      </w:r>
+      <w:r>
+        <w:rPr>
+          <w:rFonts w:ascii="Times New Roman" w:hAnsi="Times New Roman"/>
+          <w:sz w:val="24"/>
+          <w:szCs w:val="24"/>
+        </w:rPr>
+        <w:t>hức năng quản lý thông tin trung tâm (chỉ dành cho quản trị viên)</w:t>
+      </w:r>
+      <w:r>
+        <w:rPr>
+          <w:rFonts w:ascii="Times New Roman" w:hAnsi="Times New Roman"/>
+          <w:sz w:val="24"/>
+          <w:szCs w:val="24"/>
+        </w:rPr>
+        <w:t>:</w:t>
+      </w:r>
+    </w:p>
+    <w:p>
+      <w:pPr>
+        <w:pStyle w:val="ListParagraph"/>
+        <w:numPr>
+          <w:ilvl w:val="0"/>
+          <w:numId w:val="6"/>
+        </w:numPr>
+        <w:tabs>
+          <w:tab w:val="left" w:pos="567"/>
+        </w:tabs>
+        <w:ind w:left="0" w:firstLine="284"/>
+        <w:jc w:val="both"/>
+        <w:rPr>
+          <w:rFonts w:ascii="Times New Roman" w:hAnsi="Times New Roman"/>
+          <w:sz w:val="24"/>
+          <w:szCs w:val="24"/>
+        </w:rPr>
+      </w:pPr>
+      <w:r>
+        <w:rPr>
+          <w:rFonts w:ascii="Times New Roman" w:hAnsi="Times New Roman"/>
+          <w:sz w:val="24"/>
+          <w:szCs w:val="24"/>
+        </w:rPr>
+        <w:t>Chức năng quản lý môn học</w:t>
+      </w:r>
+      <w:r>
+        <w:rPr>
+          <w:rFonts w:ascii="Times New Roman" w:hAnsi="Times New Roman"/>
+          <w:sz w:val="24"/>
+          <w:szCs w:val="24"/>
+        </w:rPr>
+        <w:t xml:space="preserve">. </w:t>
+      </w:r>
+      <w:r>
+        <w:rPr>
+          <w:rFonts w:ascii="Times New Roman" w:hAnsi="Times New Roman"/>
+          <w:sz w:val="24"/>
+          <w:szCs w:val="24"/>
+        </w:rPr>
+        <w:t>Quản trị viên có thể xem, thêm, sửa hoặc xóa môn học.</w:t>
+      </w:r>
+    </w:p>
+    <w:p>
+      <w:pPr>
+        <w:pStyle w:val="ListParagraph"/>
+        <w:numPr>
+          <w:ilvl w:val="0"/>
+          <w:numId w:val="6"/>
+        </w:numPr>
+        <w:tabs>
+          <w:tab w:val="left" w:pos="567"/>
+        </w:tabs>
+        <w:ind w:left="0" w:firstLine="284"/>
+        <w:jc w:val="both"/>
+        <w:rPr>
+          <w:rFonts w:ascii="Times New Roman" w:hAnsi="Times New Roman"/>
+          <w:sz w:val="24"/>
+          <w:szCs w:val="24"/>
+        </w:rPr>
+      </w:pPr>
+      <w:r>
+        <w:rPr>
+          <w:rFonts w:ascii="Times New Roman" w:hAnsi="Times New Roman"/>
+          <w:sz w:val="24"/>
+          <w:szCs w:val="24"/>
+        </w:rPr>
+        <w:lastRenderedPageBreak/>
+        <w:t>Chức năng quản lý khóa học</w:t>
+      </w:r>
+      <w:r>
+        <w:rPr>
+          <w:rFonts w:ascii="Times New Roman" w:hAnsi="Times New Roman"/>
+          <w:sz w:val="24"/>
+          <w:szCs w:val="24"/>
+        </w:rPr>
+        <w:t>. Quản trị viên có thể xem, thêm, sửa hoặc xóa khóa học.</w:t>
+      </w:r>
+    </w:p>
+    <w:p>
+      <w:pPr>
+        <w:pStyle w:val="ListParagraph"/>
+        <w:numPr>
+          <w:ilvl w:val="0"/>
+          <w:numId w:val="6"/>
+        </w:numPr>
+        <w:tabs>
+          <w:tab w:val="left" w:pos="567"/>
+        </w:tabs>
+        <w:ind w:left="0" w:firstLine="284"/>
+        <w:jc w:val="both"/>
+        <w:rPr>
+          <w:rFonts w:ascii="Times New Roman" w:hAnsi="Times New Roman"/>
+          <w:sz w:val="24"/>
+          <w:szCs w:val="24"/>
+        </w:rPr>
+      </w:pPr>
+      <w:r>
+        <w:rPr>
+          <w:rFonts w:ascii="Times New Roman" w:hAnsi="Times New Roman"/>
+          <w:sz w:val="24"/>
+          <w:szCs w:val="24"/>
+        </w:rPr>
+        <w:t>Chức năng quản lý lớp học</w:t>
+      </w:r>
+      <w:r>
+        <w:rPr>
+          <w:rFonts w:ascii="Times New Roman" w:hAnsi="Times New Roman"/>
+          <w:sz w:val="24"/>
+          <w:szCs w:val="24"/>
+        </w:rPr>
+        <w:t>. Quản trị viên có thể xem, thêm, sửa hoặc xóa lớp học. Khi thêm / sửa lớp học,</w:t>
+      </w:r>
+      <w:r>
+        <w:rPr>
+          <w:rFonts w:ascii="Times New Roman" w:hAnsi="Times New Roman"/>
+          <w:sz w:val="24"/>
+          <w:szCs w:val="24"/>
+        </w:rPr>
+        <w:t xml:space="preserve"> quản trị viên</w:t>
+      </w:r>
+      <w:r>
+        <w:rPr>
+          <w:rFonts w:ascii="Times New Roman" w:hAnsi="Times New Roman"/>
+          <w:sz w:val="24"/>
+          <w:szCs w:val="24"/>
+        </w:rPr>
+        <w:t xml:space="preserve"> sẽ phải làm theo ba bước</w:t>
+      </w:r>
+      <w:r>
+        <w:rPr>
+          <w:rFonts w:ascii="Times New Roman" w:hAnsi="Times New Roman"/>
+          <w:sz w:val="24"/>
+          <w:szCs w:val="24"/>
+        </w:rPr>
+        <w:t>:</w:t>
+      </w:r>
+    </w:p>
+    <w:p>
+      <w:pPr>
+        <w:pStyle w:val="ListParagraph"/>
+        <w:numPr>
+          <w:ilvl w:val="0"/>
+          <w:numId w:val="23"/>
+        </w:numPr>
+        <w:tabs>
+          <w:tab w:val="left" w:pos="567"/>
+        </w:tabs>
+        <w:spacing w:after="0"/>
+        <w:jc w:val="both"/>
+        <w:rPr>
+          <w:rFonts w:ascii="Times New Roman" w:hAnsi="Times New Roman"/>
+          <w:sz w:val="24"/>
+          <w:szCs w:val="24"/>
+        </w:rPr>
+      </w:pPr>
+      <w:r>
+        <w:rPr>
+          <w:rFonts w:ascii="Times New Roman" w:hAnsi="Times New Roman"/>
+          <w:sz w:val="24"/>
+          <w:szCs w:val="24"/>
+        </w:rPr>
+        <w:t>T</w:t>
+      </w:r>
+      <w:r>
+        <w:rPr>
+          <w:rFonts w:ascii="Times New Roman" w:hAnsi="Times New Roman"/>
+          <w:sz w:val="24"/>
+          <w:szCs w:val="24"/>
+        </w:rPr>
+        <w:t xml:space="preserve">hêm thông tin cơ bản của lớp học như </w:t>
+      </w:r>
+      <w:r>
+        <w:rPr>
+          <w:rFonts w:ascii="Times New Roman" w:hAnsi="Times New Roman"/>
+          <w:sz w:val="24"/>
+          <w:szCs w:val="24"/>
+        </w:rPr>
+        <w:t xml:space="preserve">thuộc khóa học nào, </w:t>
+      </w:r>
+      <w:r>
+        <w:rPr>
+          <w:rFonts w:ascii="Times New Roman" w:hAnsi="Times New Roman"/>
+          <w:sz w:val="24"/>
+          <w:szCs w:val="24"/>
+        </w:rPr>
+        <w:t xml:space="preserve">số buổi trong tuần, … </w:t>
+      </w:r>
+    </w:p>
+    <w:p>
+      <w:pPr>
+        <w:pStyle w:val="ListParagraph"/>
+        <w:numPr>
+          <w:ilvl w:val="0"/>
+          <w:numId w:val="23"/>
+        </w:numPr>
+        <w:tabs>
+          <w:tab w:val="left" w:pos="567"/>
+        </w:tabs>
+        <w:spacing w:after="0"/>
+        <w:jc w:val="both"/>
+        <w:rPr>
+          <w:rFonts w:ascii="Times New Roman" w:hAnsi="Times New Roman"/>
+          <w:sz w:val="24"/>
+          <w:szCs w:val="24"/>
+        </w:rPr>
+      </w:pPr>
+      <w:r>
+        <w:rPr>
+          <w:rFonts w:ascii="Times New Roman" w:hAnsi="Times New Roman"/>
+          <w:sz w:val="24"/>
+          <w:szCs w:val="24"/>
+        </w:rPr>
+        <w:t>T</w:t>
+      </w:r>
+      <w:r>
+        <w:rPr>
+          <w:rFonts w:ascii="Times New Roman" w:hAnsi="Times New Roman"/>
+          <w:sz w:val="24"/>
+          <w:szCs w:val="24"/>
+        </w:rPr>
+        <w:t xml:space="preserve">hiết lập lịch học cho lớp: học những buổi nào trong tuần, thời gian cụ thể của mỗi buổi. </w:t>
+      </w:r>
+    </w:p>
+    <w:p>
+      <w:pPr>
+        <w:pStyle w:val="ListParagraph"/>
+        <w:numPr>
+          <w:ilvl w:val="0"/>
+          <w:numId w:val="23"/>
+        </w:numPr>
+        <w:tabs>
+          <w:tab w:val="left" w:pos="567"/>
+        </w:tabs>
+        <w:spacing w:after="0"/>
+        <w:jc w:val="both"/>
+        <w:rPr>
+          <w:rFonts w:ascii="Times New Roman" w:hAnsi="Times New Roman"/>
+          <w:sz w:val="24"/>
+          <w:szCs w:val="24"/>
+        </w:rPr>
+      </w:pPr>
+      <w:r>
+        <w:rPr>
+          <w:rFonts w:ascii="Times New Roman" w:hAnsi="Times New Roman"/>
+          <w:sz w:val="24"/>
+          <w:szCs w:val="24"/>
+        </w:rPr>
+        <w:t>P</w:t>
+      </w:r>
+      <w:r>
+        <w:rPr>
+          <w:rFonts w:ascii="Times New Roman" w:hAnsi="Times New Roman"/>
+          <w:sz w:val="24"/>
+          <w:szCs w:val="24"/>
+        </w:rPr>
+        <w:t>hân cụ thể phòng học, giáo viên giảng dạy và trợ giảng cho từng buổi học của lớp học.</w:t>
+      </w:r>
+    </w:p>
+    <w:p>
+      <w:pPr>
+        <w:pStyle w:val="ListParagraph"/>
+        <w:numPr>
+          <w:ilvl w:val="0"/>
+          <w:numId w:val="6"/>
+        </w:numPr>
+        <w:tabs>
+          <w:tab w:val="left" w:pos="567"/>
+        </w:tabs>
+        <w:ind w:left="0" w:firstLine="284"/>
+        <w:jc w:val="both"/>
+        <w:rPr>
+          <w:rFonts w:ascii="Times New Roman" w:hAnsi="Times New Roman"/>
+          <w:sz w:val="24"/>
+          <w:szCs w:val="24"/>
+        </w:rPr>
+      </w:pPr>
+      <w:r>
+        <w:rPr>
+          <w:rFonts w:ascii="Times New Roman" w:hAnsi="Times New Roman"/>
+          <w:sz w:val="24"/>
+          <w:szCs w:val="24"/>
+        </w:rPr>
+        <w:t>Chức năng quản lý trung tâm</w:t>
+      </w:r>
+      <w:r>
+        <w:rPr>
+          <w:rFonts w:ascii="Times New Roman" w:hAnsi="Times New Roman"/>
+          <w:sz w:val="24"/>
+          <w:szCs w:val="24"/>
+        </w:rPr>
+        <w:t>. Quản trị viên có thể xem, thêm, sửa hoặc xóa trung tâm.</w:t>
+      </w:r>
+    </w:p>
+    <w:p>
+      <w:pPr>
+        <w:pStyle w:val="ListParagraph"/>
+        <w:numPr>
+          <w:ilvl w:val="0"/>
+          <w:numId w:val="6"/>
+        </w:numPr>
+        <w:tabs>
+          <w:tab w:val="left" w:pos="567"/>
+        </w:tabs>
+        <w:ind w:left="0" w:firstLine="284"/>
+        <w:jc w:val="both"/>
+        <w:rPr>
+          <w:rFonts w:ascii="Times New Roman" w:hAnsi="Times New Roman"/>
+          <w:sz w:val="24"/>
+          <w:szCs w:val="24"/>
+        </w:rPr>
+      </w:pPr>
+      <w:r>
+        <w:rPr>
+          <w:rFonts w:ascii="Times New Roman" w:hAnsi="Times New Roman"/>
+          <w:sz w:val="24"/>
+          <w:szCs w:val="24"/>
+        </w:rPr>
+        <w:t>Chức năng quản lý phòng học</w:t>
+      </w:r>
+      <w:r>
+        <w:rPr>
+          <w:rFonts w:ascii="Times New Roman" w:hAnsi="Times New Roman"/>
+          <w:sz w:val="24"/>
+          <w:szCs w:val="24"/>
+        </w:rPr>
+        <w:t>. Quản trị viên có thể xem, thêm, sửa hoặc xóa phòng học. Quản trị viên phải quy định mỗi phòng học sẽ phù hợp với một số khóa học nhất định (tùy tính chất môn học như đó là môn học lý thuyết hay thực hành).</w:t>
+      </w:r>
+    </w:p>
+    <w:p>
+      <w:pPr>
+        <w:pStyle w:val="ListParagraph"/>
+        <w:numPr>
+          <w:ilvl w:val="0"/>
+          <w:numId w:val="6"/>
+        </w:numPr>
+        <w:tabs>
+          <w:tab w:val="left" w:pos="567"/>
+        </w:tabs>
+        <w:ind w:left="0" w:firstLine="284"/>
+        <w:jc w:val="both"/>
+        <w:rPr>
+          <w:rFonts w:ascii="Times New Roman" w:hAnsi="Times New Roman"/>
+          <w:sz w:val="24"/>
+          <w:szCs w:val="24"/>
+        </w:rPr>
+      </w:pPr>
+      <w:r>
+        <w:rPr>
+          <w:rFonts w:ascii="Times New Roman" w:hAnsi="Times New Roman"/>
+          <w:sz w:val="24"/>
+          <w:szCs w:val="24"/>
+        </w:rPr>
+        <w:t>Chức năng quản lý nhân viên</w:t>
+      </w:r>
+      <w:r>
+        <w:rPr>
+          <w:rFonts w:ascii="Times New Roman" w:hAnsi="Times New Roman"/>
+          <w:sz w:val="24"/>
+          <w:szCs w:val="24"/>
+        </w:rPr>
+        <w:t>. Chia thành các chức năng nhỏ như sau:</w:t>
+      </w:r>
+    </w:p>
+    <w:p>
+      <w:pPr>
+        <w:pStyle w:val="ListParagraph"/>
+        <w:numPr>
+          <w:ilvl w:val="0"/>
+          <w:numId w:val="23"/>
+        </w:numPr>
+        <w:tabs>
+          <w:tab w:val="left" w:pos="567"/>
+        </w:tabs>
+        <w:spacing w:after="0"/>
+        <w:jc w:val="both"/>
+        <w:rPr>
+          <w:rFonts w:ascii="Times New Roman" w:hAnsi="Times New Roman"/>
+          <w:sz w:val="24"/>
+          <w:szCs w:val="24"/>
+        </w:rPr>
+      </w:pPr>
+      <w:r>
+        <w:rPr>
+          <w:rFonts w:ascii="Times New Roman" w:hAnsi="Times New Roman"/>
+          <w:sz w:val="24"/>
+          <w:szCs w:val="24"/>
+        </w:rPr>
+        <w:t>Chức năng quản lý thông tin nhân viên.</w:t>
+      </w:r>
+      <w:r>
+        <w:rPr>
+          <w:rFonts w:ascii="Times New Roman" w:hAnsi="Times New Roman"/>
+          <w:sz w:val="24"/>
+          <w:szCs w:val="24"/>
+        </w:rPr>
+        <w:t xml:space="preserve"> Tạo mới thông tin nhân viên là bước bắt buộc khi quản trị viên muốn tạo nhân viên hay giáo viên mới.</w:t>
+      </w:r>
+    </w:p>
+    <w:p>
+      <w:pPr>
+        <w:pStyle w:val="ListParagraph"/>
+        <w:numPr>
+          <w:ilvl w:val="0"/>
+          <w:numId w:val="23"/>
+        </w:numPr>
+        <w:tabs>
+          <w:tab w:val="left" w:pos="567"/>
+        </w:tabs>
+        <w:spacing w:after="0"/>
+        <w:jc w:val="both"/>
+        <w:rPr>
+          <w:rFonts w:ascii="Times New Roman" w:hAnsi="Times New Roman"/>
+          <w:sz w:val="24"/>
+          <w:szCs w:val="24"/>
+        </w:rPr>
+      </w:pPr>
+      <w:r>
+        <w:rPr>
+          <w:rFonts w:ascii="Times New Roman" w:hAnsi="Times New Roman"/>
+          <w:sz w:val="24"/>
+          <w:szCs w:val="24"/>
+        </w:rPr>
+        <w:t>Chức năng quản lý nhân viên văn phòng.</w:t>
+      </w:r>
+      <w:r>
+        <w:rPr>
+          <w:rFonts w:ascii="Times New Roman" w:hAnsi="Times New Roman"/>
+          <w:sz w:val="24"/>
+          <w:szCs w:val="24"/>
+        </w:rPr>
+        <w:t xml:space="preserve"> Sau khi đã tạo thông tin nhân viên thì khi tạo nhân viên văn phòng mới, quản trị viên sẽ chọn một nhân viên từ danh sách thông tin nhân viên và thêm những thông tin khác như làm việc ở trung tâm nào, vị trí và mức lương.</w:t>
+      </w:r>
+    </w:p>
+    <w:p>
+      <w:pPr>
+        <w:pStyle w:val="ListParagraph"/>
+        <w:numPr>
+          <w:ilvl w:val="0"/>
+          <w:numId w:val="23"/>
+        </w:numPr>
+        <w:tabs>
+          <w:tab w:val="left" w:pos="567"/>
+        </w:tabs>
+        <w:spacing w:after="0"/>
+        <w:jc w:val="both"/>
+        <w:rPr>
+          <w:rFonts w:ascii="Times New Roman" w:hAnsi="Times New Roman"/>
+          <w:sz w:val="24"/>
+          <w:szCs w:val="24"/>
+        </w:rPr>
+      </w:pPr>
+      <w:r>
+        <w:rPr>
+          <w:rFonts w:ascii="Times New Roman" w:hAnsi="Times New Roman"/>
+          <w:sz w:val="24"/>
+          <w:szCs w:val="24"/>
+        </w:rPr>
+        <w:t>Chức năng quản lý giáo viên / trợ giảng.</w:t>
+      </w:r>
+      <w:r>
+        <w:rPr>
+          <w:rFonts w:ascii="Times New Roman" w:hAnsi="Times New Roman"/>
+          <w:sz w:val="24"/>
+          <w:szCs w:val="24"/>
+        </w:rPr>
+        <w:t xml:space="preserve"> </w:t>
+      </w:r>
+      <w:r>
+        <w:rPr>
+          <w:rFonts w:ascii="Times New Roman" w:hAnsi="Times New Roman"/>
+          <w:sz w:val="24"/>
+          <w:szCs w:val="24"/>
+        </w:rPr>
+        <w:t xml:space="preserve">Sau khi đã tạo thông tin nhân viên thì khi tạo </w:t>
+      </w:r>
+      <w:r>
+        <w:rPr>
+          <w:rFonts w:ascii="Times New Roman" w:hAnsi="Times New Roman"/>
+          <w:sz w:val="24"/>
+          <w:szCs w:val="24"/>
+        </w:rPr>
+        <w:t>giáo viên / trợ giảng</w:t>
+      </w:r>
+      <w:r>
+        <w:rPr>
+          <w:rFonts w:ascii="Times New Roman" w:hAnsi="Times New Roman"/>
+          <w:sz w:val="24"/>
+          <w:szCs w:val="24"/>
+        </w:rPr>
+        <w:t xml:space="preserve"> mới, quản trị viên sẽ chọn một nhân viên từ danh sách thông tin nhân viên và thêm những thông tin khác như </w:t>
+      </w:r>
+      <w:r>
+        <w:rPr>
+          <w:rFonts w:ascii="Times New Roman" w:hAnsi="Times New Roman"/>
+          <w:sz w:val="24"/>
+          <w:szCs w:val="24"/>
+        </w:rPr>
+        <w:t>dạy</w:t>
+      </w:r>
+      <w:r>
+        <w:rPr>
+          <w:rFonts w:ascii="Times New Roman" w:hAnsi="Times New Roman"/>
+          <w:sz w:val="24"/>
+          <w:szCs w:val="24"/>
+        </w:rPr>
+        <w:t xml:space="preserve"> ở</w:t>
+      </w:r>
+      <w:r>
+        <w:rPr>
+          <w:rFonts w:ascii="Times New Roman" w:hAnsi="Times New Roman"/>
+          <w:sz w:val="24"/>
+          <w:szCs w:val="24"/>
+        </w:rPr>
+        <w:t xml:space="preserve"> những</w:t>
+      </w:r>
+      <w:r>
+        <w:rPr>
+          <w:rFonts w:ascii="Times New Roman" w:hAnsi="Times New Roman"/>
+          <w:sz w:val="24"/>
+          <w:szCs w:val="24"/>
+        </w:rPr>
+        <w:t xml:space="preserve"> trung tâm nào, </w:t>
+      </w:r>
+      <w:r>
+        <w:rPr>
+          <w:rFonts w:ascii="Times New Roman" w:hAnsi="Times New Roman"/>
+          <w:sz w:val="24"/>
+          <w:szCs w:val="24"/>
+        </w:rPr>
+        <w:t>dạy những khóa học nào, bằng cấp gì</w:t>
+      </w:r>
+      <w:r>
+        <w:rPr>
+          <w:rFonts w:ascii="Times New Roman" w:hAnsi="Times New Roman"/>
+          <w:sz w:val="24"/>
+          <w:szCs w:val="24"/>
+        </w:rPr>
+        <w:t>.</w:t>
+      </w:r>
+      <w:r>
+        <w:rPr>
+          <w:rFonts w:ascii="Times New Roman" w:hAnsi="Times New Roman"/>
+          <w:sz w:val="24"/>
+          <w:szCs w:val="24"/>
+        </w:rPr>
+        <w:t xml:space="preserve"> Với mỗi giáo viên / trợ giảng được tạo mới, thì một tài khoản cũng sẽ được tạo ra dựa vào email của họ</w:t>
+      </w:r>
+      <w:bookmarkStart w:id="13" w:name="_GoBack"/>
+      <w:bookmarkEnd w:id="13"/>
+      <w:r>
+        <w:rPr>
+          <w:rFonts w:ascii="Times New Roman" w:hAnsi="Times New Roman"/>
+          <w:sz w:val="24"/>
+          <w:szCs w:val="24"/>
+        </w:rPr>
+        <w:t xml:space="preserve"> và mật khẩu được tạo ngẫu nhiên, email thông báo tài khoản mới sẽ được gửi tới cho giáo viên / trợ giảng.</w:t>
+      </w:r>
+    </w:p>
+    <w:p>
+      <w:pPr>
+        <w:pStyle w:val="ListParagraph"/>
+        <w:numPr>
+          <w:ilvl w:val="0"/>
+          <w:numId w:val="6"/>
+        </w:numPr>
+        <w:tabs>
+          <w:tab w:val="left" w:pos="567"/>
+        </w:tabs>
+        <w:ind w:left="0" w:firstLine="284"/>
+        <w:jc w:val="both"/>
+        <w:rPr>
+          <w:rFonts w:ascii="Times New Roman" w:hAnsi="Times New Roman"/>
+          <w:sz w:val="24"/>
+          <w:szCs w:val="24"/>
+        </w:rPr>
+      </w:pPr>
+      <w:r>
+        <w:rPr>
+          <w:rFonts w:ascii="Times New Roman" w:hAnsi="Times New Roman"/>
+          <w:sz w:val="24"/>
+          <w:szCs w:val="24"/>
+        </w:rPr>
+        <w:t>Chức năng xem bảng lương</w:t>
+      </w:r>
+      <w:r>
+        <w:rPr>
+          <w:rFonts w:ascii="Times New Roman" w:hAnsi="Times New Roman"/>
+          <w:sz w:val="24"/>
+          <w:szCs w:val="24"/>
+        </w:rPr>
+        <w:t>. Quản trị viên chỉ cần nhập tháng và năm thì danh sách lương của tất cả nhân viên sẽ hiện ra.</w:t>
+      </w:r>
+    </w:p>
+    <w:p>
+      <w:pPr>
+        <w:pStyle w:val="ListParagraph"/>
+        <w:numPr>
+          <w:ilvl w:val="0"/>
+          <w:numId w:val="6"/>
+        </w:numPr>
+        <w:tabs>
+          <w:tab w:val="left" w:pos="567"/>
+        </w:tabs>
+        <w:ind w:left="0" w:firstLine="284"/>
+        <w:jc w:val="both"/>
+        <w:rPr>
+          <w:rFonts w:ascii="Times New Roman" w:hAnsi="Times New Roman"/>
+          <w:sz w:val="24"/>
+          <w:szCs w:val="24"/>
+        </w:rPr>
+      </w:pPr>
+      <w:r>
+        <w:rPr>
+          <w:rFonts w:ascii="Times New Roman" w:hAnsi="Times New Roman"/>
+          <w:sz w:val="24"/>
+          <w:szCs w:val="24"/>
+        </w:rPr>
+        <w:t>Chức năng quản lý mã giảm giá</w:t>
+      </w:r>
+      <w:r>
+        <w:rPr>
+          <w:rFonts w:ascii="Times New Roman" w:hAnsi="Times New Roman"/>
+          <w:sz w:val="24"/>
+          <w:szCs w:val="24"/>
+        </w:rPr>
+        <w:t xml:space="preserve">. </w:t>
+      </w:r>
+      <w:r>
+        <w:rPr>
+          <w:rFonts w:ascii="Times New Roman" w:hAnsi="Times New Roman"/>
+          <w:sz w:val="24"/>
+          <w:szCs w:val="24"/>
+        </w:rPr>
+        <w:t xml:space="preserve">Quản trị viên có thể xem, thêm, sửa hoặc xóa </w:t>
+      </w:r>
+      <w:r>
+        <w:rPr>
+          <w:rFonts w:ascii="Times New Roman" w:hAnsi="Times New Roman"/>
+          <w:sz w:val="24"/>
+          <w:szCs w:val="24"/>
+        </w:rPr>
+        <w:t>mã giảm giá</w:t>
+      </w:r>
+      <w:r>
+        <w:rPr>
+          <w:rFonts w:ascii="Times New Roman" w:hAnsi="Times New Roman"/>
+          <w:sz w:val="24"/>
+          <w:szCs w:val="24"/>
+        </w:rPr>
+        <w:t>.</w:t>
+      </w:r>
+    </w:p>
+    <w:p>
+      <w:pPr>
+        <w:pStyle w:val="ListParagraph"/>
+        <w:numPr>
+          <w:ilvl w:val="0"/>
+          <w:numId w:val="6"/>
+        </w:numPr>
+        <w:tabs>
+          <w:tab w:val="left" w:pos="567"/>
+        </w:tabs>
+        <w:ind w:left="0" w:firstLine="284"/>
+        <w:jc w:val="both"/>
+        <w:rPr>
+          <w:rFonts w:ascii="Times New Roman" w:hAnsi="Times New Roman"/>
+          <w:sz w:val="24"/>
+          <w:szCs w:val="24"/>
+        </w:rPr>
+      </w:pPr>
+      <w:r>
+        <w:rPr>
+          <w:rFonts w:ascii="Times New Roman" w:hAnsi="Times New Roman"/>
+          <w:sz w:val="24"/>
+          <w:szCs w:val="24"/>
+        </w:rPr>
+        <w:t>Chức năng xem thống kê</w:t>
+      </w:r>
+      <w:r>
+        <w:rPr>
+          <w:rFonts w:ascii="Times New Roman" w:hAnsi="Times New Roman"/>
+          <w:sz w:val="24"/>
+          <w:szCs w:val="24"/>
+        </w:rPr>
+        <w:t xml:space="preserve">. Quản trị viên có thể chọn xem thống kê của năm nào, xem dạng biểu đồ nào (biểu đồ hình cột, hình tròn hay đường thẳng), xem thông tin dưới dạng nào (tổng số lượng đăng ký học theo tháng, </w:t>
+      </w:r>
+      <w:r>
+        <w:rPr>
+          <w:rFonts w:ascii="Times New Roman" w:hAnsi="Times New Roman"/>
+          <w:sz w:val="24"/>
+          <w:szCs w:val="24"/>
+        </w:rPr>
+        <w:t xml:space="preserve">số lượng đăng ký học theo </w:t>
+      </w:r>
+      <w:r>
+        <w:rPr>
+          <w:rFonts w:ascii="Times New Roman" w:hAnsi="Times New Roman"/>
+          <w:sz w:val="24"/>
+          <w:szCs w:val="24"/>
+        </w:rPr>
+        <w:t>môn học</w:t>
+      </w:r>
+      <w:r>
+        <w:rPr>
+          <w:rFonts w:ascii="Times New Roman" w:hAnsi="Times New Roman"/>
+          <w:sz w:val="24"/>
+          <w:szCs w:val="24"/>
+        </w:rPr>
+        <w:t>,</w:t>
+      </w:r>
+      <w:r>
+        <w:rPr>
+          <w:rFonts w:ascii="Times New Roman" w:hAnsi="Times New Roman"/>
+          <w:sz w:val="24"/>
+          <w:szCs w:val="24"/>
+        </w:rPr>
+        <w:t xml:space="preserve"> </w:t>
+      </w:r>
+      <w:r>
+        <w:rPr>
+          <w:rFonts w:ascii="Times New Roman" w:hAnsi="Times New Roman"/>
+          <w:sz w:val="24"/>
+          <w:szCs w:val="24"/>
+        </w:rPr>
+        <w:t xml:space="preserve">số lượng đăng ký học theo </w:t>
+      </w:r>
+      <w:r>
+        <w:rPr>
+          <w:rFonts w:ascii="Times New Roman" w:hAnsi="Times New Roman"/>
+          <w:sz w:val="24"/>
+          <w:szCs w:val="24"/>
+        </w:rPr>
+        <w:t>trung tâm).</w:t>
+      </w:r>
+    </w:p>
+    <w:p>
+      <w:pPr>
+        <w:pStyle w:val="ListParagraph"/>
+        <w:numPr>
+          <w:ilvl w:val="0"/>
+          <w:numId w:val="6"/>
+        </w:numPr>
+        <w:tabs>
+          <w:tab w:val="left" w:pos="567"/>
+        </w:tabs>
+        <w:ind w:left="0" w:firstLine="284"/>
+        <w:jc w:val="both"/>
+        <w:rPr>
+          <w:rFonts w:ascii="Times New Roman" w:hAnsi="Times New Roman"/>
+          <w:sz w:val="24"/>
+          <w:szCs w:val="24"/>
+        </w:rPr>
+      </w:pPr>
+      <w:r>
+        <w:rPr>
+          <w:rFonts w:ascii="Times New Roman" w:hAnsi="Times New Roman"/>
+          <w:sz w:val="24"/>
+          <w:szCs w:val="24"/>
+        </w:rPr>
+        <w:t xml:space="preserve">Chức năng quản lý </w:t>
+      </w:r>
+      <w:r>
+        <w:rPr>
+          <w:rFonts w:ascii="Times New Roman" w:hAnsi="Times New Roman"/>
+          <w:sz w:val="24"/>
+          <w:szCs w:val="24"/>
+        </w:rPr>
+        <w:t>đăng ký học. Quản trị viên có thể xem những lượt đăng ký học của học viên, và có thể xóa một đăng ký học nếu cần thiết (học viên đăng ký nhầm hoặc muốn bỏ đăng ký).</w:t>
+      </w:r>
+    </w:p>
+    <w:p>
+      <w:pPr>
+        <w:pStyle w:val="Heading3"/>
+        <w:numPr>
+          <w:ilvl w:val="2"/>
+          <w:numId w:val="7"/>
+        </w:numPr>
+        <w:rPr>
           <w:rFonts w:cs="Times New Roman"/>
           <w:lang w:val="en-US"/>
         </w:rPr>
       </w:pPr>
-      <w:bookmarkStart w:id="13" w:name="_Toc514938714"/>
+      <w:bookmarkStart w:id="14" w:name="_Toc515960516"/>
       <w:r>
         <w:rPr>
           <w:rFonts w:cs="Times New Roman"/>
           <w:lang w:val="en-US"/>
         </w:rPr>
-        <w:t>Giới thiệu chung</w:t>
-      </w:r>
-      <w:bookmarkEnd w:id="13"/>
-    </w:p>
-    <w:p>
-      <w:pPr>
-        <w:pStyle w:val="Heading3"/>
-        <w:numPr>
-          <w:ilvl w:val="2"/>
-          <w:numId w:val="7"/>
-        </w:numPr>
-        <w:rPr>
-          <w:lang w:val="en-US"/>
-        </w:rPr>
-      </w:pPr>
-      <w:r>
-        <w:rPr>
-          <w:lang w:val="en-US"/>
-        </w:rPr>
-        <w:t>Mô tả nghiệp vụ</w:t>
-      </w:r>
-    </w:p>
-    <w:p>
-      <w:pPr>
-        <w:pStyle w:val="Heading3"/>
-        <w:numPr>
-          <w:ilvl w:val="2"/>
-          <w:numId w:val="7"/>
-        </w:numPr>
-        <w:rPr>
-          <w:rFonts w:cs="Times New Roman"/>
-          <w:lang w:val="en-US"/>
-        </w:rPr>
-      </w:pPr>
-      <w:bookmarkStart w:id="14" w:name="_Toc514938715"/>
-      <w:r>
-        <w:rPr>
-          <w:rFonts w:cs="Times New Roman"/>
-          <w:lang w:val="en-US"/>
-        </w:rPr>
+        <w:lastRenderedPageBreak/>
         <w:t>Một số trang web về Trung tâm đào tạo tại Việt Nam</w:t>
       </w:r>
       <w:bookmarkEnd w:id="14"/>
+    </w:p>
+    <w:p>
+      <w:pPr>
+        <w:pStyle w:val="ListParagraph"/>
+        <w:ind w:left="0" w:firstLine="567"/>
+        <w:jc w:val="both"/>
+        <w:rPr>
+          <w:rFonts w:ascii="Times New Roman" w:hAnsi="Times New Roman"/>
+          <w:sz w:val="24"/>
+          <w:szCs w:val="24"/>
+        </w:rPr>
+      </w:pPr>
+      <w:r>
+        <w:rPr>
+          <w:rFonts w:ascii="Times New Roman" w:hAnsi="Times New Roman"/>
+          <w:sz w:val="24"/>
+          <w:szCs w:val="24"/>
+        </w:rPr>
+        <w:t>Một số trang web hiện nay</w:t>
+      </w:r>
+      <w:r>
+        <w:rPr>
+          <w:rFonts w:ascii="Times New Roman" w:hAnsi="Times New Roman"/>
+          <w:sz w:val="24"/>
+          <w:szCs w:val="24"/>
+        </w:rPr>
+        <w:t>: ila.edu.vn, wallstreetenglish.edu.vn</w:t>
+      </w:r>
+      <w:r>
+        <w:rPr>
+          <w:rFonts w:ascii="Times New Roman" w:hAnsi="Times New Roman"/>
+          <w:sz w:val="24"/>
+          <w:szCs w:val="24"/>
+        </w:rPr>
+        <w:t>.</w:t>
+      </w:r>
+    </w:p>
+    <w:p>
+      <w:pPr>
+        <w:pStyle w:val="ListParagraph"/>
+        <w:numPr>
+          <w:ilvl w:val="0"/>
+          <w:numId w:val="9"/>
+        </w:numPr>
+        <w:tabs>
+          <w:tab w:val="left" w:pos="709"/>
+        </w:tabs>
+        <w:spacing w:after="0"/>
+        <w:ind w:left="0" w:firstLine="284"/>
+        <w:rPr>
+          <w:rFonts w:ascii="Times New Roman" w:hAnsi="Times New Roman"/>
+          <w:sz w:val="24"/>
+          <w:szCs w:val="24"/>
+        </w:rPr>
+      </w:pPr>
+      <w:r>
+        <w:rPr>
+          <w:rFonts w:ascii="Times New Roman" w:hAnsi="Times New Roman"/>
+          <w:sz w:val="24"/>
+          <w:szCs w:val="24"/>
+        </w:rPr>
+        <w:t>ILA:</w:t>
+      </w:r>
+    </w:p>
+    <w:p>
+      <w:pPr>
+        <w:pStyle w:val="ListParagraph"/>
+        <w:numPr>
+          <w:ilvl w:val="0"/>
+          <w:numId w:val="9"/>
+        </w:numPr>
+        <w:tabs>
+          <w:tab w:val="left" w:pos="709"/>
+        </w:tabs>
+        <w:spacing w:after="0"/>
+        <w:ind w:left="0" w:firstLine="284"/>
+        <w:rPr>
+          <w:rFonts w:ascii="Times New Roman" w:hAnsi="Times New Roman"/>
+          <w:sz w:val="24"/>
+          <w:szCs w:val="24"/>
+        </w:rPr>
+      </w:pPr>
+      <w:r>
+        <w:rPr>
+          <w:rFonts w:ascii="Times New Roman" w:hAnsi="Times New Roman"/>
+          <w:sz w:val="24"/>
+          <w:szCs w:val="24"/>
+        </w:rPr>
+        <w:t>Wall Street English:</w:t>
+      </w:r>
+    </w:p>
+    <w:p>
+      <w:pPr>
+        <w:pStyle w:val="ListParagraph"/>
+        <w:numPr>
+          <w:ilvl w:val="0"/>
+          <w:numId w:val="9"/>
+        </w:numPr>
+        <w:tabs>
+          <w:tab w:val="left" w:pos="709"/>
+        </w:tabs>
+        <w:spacing w:after="0"/>
+        <w:ind w:left="0" w:firstLine="284"/>
+        <w:rPr>
+          <w:rFonts w:ascii="Times New Roman" w:hAnsi="Times New Roman"/>
+          <w:sz w:val="24"/>
+          <w:szCs w:val="24"/>
+        </w:rPr>
+      </w:pPr>
+      <w:r>
+        <w:rPr>
+          <w:rFonts w:ascii="Times New Roman" w:hAnsi="Times New Roman"/>
+          <w:sz w:val="24"/>
+          <w:szCs w:val="24"/>
+        </w:rPr>
+        <w:t>Những vấn đề</w:t>
+      </w:r>
+      <w:r>
+        <w:rPr>
+          <w:rFonts w:ascii="Times New Roman" w:hAnsi="Times New Roman"/>
+          <w:sz w:val="24"/>
+          <w:szCs w:val="24"/>
+        </w:rPr>
+        <w:t xml:space="preserve"> của những trang web đào tạo ở Việt Nam:</w:t>
+      </w:r>
+    </w:p>
+    <w:p>
+      <w:pPr>
+        <w:pStyle w:val="ListParagraph"/>
+        <w:numPr>
+          <w:ilvl w:val="0"/>
+          <w:numId w:val="6"/>
+        </w:numPr>
+        <w:tabs>
+          <w:tab w:val="left" w:pos="709"/>
+        </w:tabs>
+        <w:spacing w:after="0"/>
+        <w:rPr>
+          <w:rFonts w:ascii="Times New Roman" w:hAnsi="Times New Roman"/>
+          <w:sz w:val="24"/>
+          <w:szCs w:val="24"/>
+        </w:rPr>
+      </w:pPr>
+      <w:r>
+        <w:rPr>
+          <w:rFonts w:ascii="Times New Roman" w:hAnsi="Times New Roman"/>
+          <w:sz w:val="24"/>
+          <w:szCs w:val="24"/>
+        </w:rPr>
+        <w:t>C</w:t>
+      </w:r>
+      <w:r>
+        <w:rPr>
+          <w:rFonts w:ascii="Times New Roman" w:hAnsi="Times New Roman"/>
+          <w:sz w:val="24"/>
+          <w:szCs w:val="24"/>
+        </w:rPr>
+        <w:t>hỉ chuyên đào tạo về một môn học / một lĩnh vực.</w:t>
+      </w:r>
+    </w:p>
+    <w:p>
+      <w:pPr>
+        <w:pStyle w:val="ListParagraph"/>
+        <w:numPr>
+          <w:ilvl w:val="0"/>
+          <w:numId w:val="6"/>
+        </w:numPr>
+        <w:tabs>
+          <w:tab w:val="left" w:pos="709"/>
+        </w:tabs>
+        <w:spacing w:after="0"/>
+        <w:rPr>
+          <w:rFonts w:ascii="Times New Roman" w:hAnsi="Times New Roman"/>
+          <w:sz w:val="24"/>
+          <w:szCs w:val="24"/>
+        </w:rPr>
+      </w:pPr>
     </w:p>
     <w:p>
       <w:pPr>
@@ -5728,7 +7692,7 @@
           <w:rFonts w:cs="Times New Roman"/>
         </w:rPr>
       </w:pPr>
-      <w:bookmarkStart w:id="15" w:name="_Toc514938716"/>
+      <w:bookmarkStart w:id="15" w:name="_Toc515960517"/>
       <w:r>
         <w:rPr>
           <w:rFonts w:cs="Times New Roman"/>
@@ -5749,7 +7713,7 @@
           <w:lang w:val="en-US"/>
         </w:rPr>
       </w:pPr>
-      <w:bookmarkStart w:id="16" w:name="_Toc514938717"/>
+      <w:bookmarkStart w:id="16" w:name="_Toc515960518"/>
       <w:r>
         <w:rPr>
           <w:rFonts w:cs="Times New Roman"/>
@@ -5925,6 +7889,7 @@
           <w:sz w:val="26"/>
           <w:szCs w:val="26"/>
         </w:rPr>
+        <w:lastRenderedPageBreak/>
         <w:drawing>
           <wp:inline distT="0" distB="0" distL="0" distR="0">
             <wp:extent cx="5847401" cy="5124450"/>
@@ -6012,7 +7977,6 @@
           <w:sz w:val="24"/>
           <w:szCs w:val="24"/>
         </w:rPr>
-        <w:lastRenderedPageBreak/>
         <w:t>Mặc dù ra đời muộn hơn so với CakePHP và CodeIgniter nhưng </w:t>
       </w:r>
       <w:r>
@@ -6272,6 +8236,7 @@
           <w:sz w:val="24"/>
           <w:szCs w:val="24"/>
         </w:rPr>
+        <w:lastRenderedPageBreak/>
         <w:t>Các tính năng dựng sẵn:</w:t>
       </w:r>
     </w:p>
@@ -6599,7 +8564,7 @@
           <w:lang w:val="en-US"/>
         </w:rPr>
       </w:pPr>
-      <w:bookmarkStart w:id="17" w:name="_Toc514938718"/>
+      <w:bookmarkStart w:id="17" w:name="_Toc515960519"/>
       <w:r>
         <w:rPr>
           <w:rFonts w:cs="Times New Roman"/>
@@ -6705,7 +8670,6 @@
           <w:sz w:val="24"/>
           <w:szCs w:val="24"/>
         </w:rPr>
-        <w:lastRenderedPageBreak/>
         <w:t>Tạo các ứng dụng client-side theo mô hình MVC.</w:t>
       </w:r>
     </w:p>
@@ -6985,6 +8949,7 @@
           <w:sz w:val="24"/>
           <w:szCs w:val="24"/>
         </w:rPr>
+        <w:lastRenderedPageBreak/>
         <w:t>Không an toàn: được phát triển từ javascript cho nên ứng dụng được viết bởi AngularJS không an toàn. Nên có sự bảo mật và xác thực phía server sẽ giúp ứng dụng trở nên an toàn hơn.</w:t>
       </w:r>
     </w:p>
@@ -7038,7 +9003,7 @@
           <w:rFonts w:cs="Times New Roman"/>
         </w:rPr>
       </w:pPr>
-      <w:bookmarkStart w:id="18" w:name="_Toc514938719"/>
+      <w:bookmarkStart w:id="18" w:name="_Toc515960520"/>
       <w:r>
         <w:rPr>
           <w:rFonts w:cs="Times New Roman"/>
@@ -7063,7 +9028,7 @@
           <w:rFonts w:cs="Times New Roman"/>
         </w:rPr>
       </w:pPr>
-      <w:bookmarkStart w:id="19" w:name="_Toc514938720"/>
+      <w:bookmarkStart w:id="19" w:name="_Toc515960521"/>
       <w:r>
         <w:rPr>
           <w:rFonts w:cs="Times New Roman"/>
@@ -7084,7 +9049,7 @@
           <w:lang w:val="en-US"/>
         </w:rPr>
       </w:pPr>
-      <w:bookmarkStart w:id="20" w:name="_Toc514938721"/>
+      <w:bookmarkStart w:id="20" w:name="_Toc515960522"/>
       <w:r>
         <w:rPr>
           <w:rFonts w:cs="Times New Roman"/>
@@ -7108,15 +9073,15 @@
         <w:ind w:left="0" w:firstLine="284"/>
         <w:rPr>
           <w:rFonts w:ascii="Times New Roman" w:hAnsi="Times New Roman"/>
-          <w:sz w:val="26"/>
-          <w:szCs w:val="26"/>
-        </w:rPr>
-      </w:pPr>
-      <w:r>
-        <w:rPr>
-          <w:rFonts w:ascii="Times New Roman" w:hAnsi="Times New Roman"/>
-          <w:sz w:val="26"/>
-          <w:szCs w:val="26"/>
+          <w:sz w:val="24"/>
+          <w:szCs w:val="24"/>
+        </w:rPr>
+      </w:pPr>
+      <w:r>
+        <w:rPr>
+          <w:rFonts w:ascii="Times New Roman" w:hAnsi="Times New Roman"/>
+          <w:sz w:val="24"/>
+          <w:szCs w:val="24"/>
         </w:rPr>
         <w:t>Khách:</w:t>
       </w:r>
@@ -7129,15 +9094,15 @@
         <w:jc w:val="both"/>
         <w:rPr>
           <w:rFonts w:ascii="Times New Roman" w:hAnsi="Times New Roman"/>
-          <w:sz w:val="26"/>
-          <w:szCs w:val="26"/>
-        </w:rPr>
-      </w:pPr>
-      <w:r>
-        <w:rPr>
-          <w:rFonts w:ascii="Times New Roman" w:hAnsi="Times New Roman"/>
-          <w:sz w:val="26"/>
-          <w:szCs w:val="26"/>
+          <w:sz w:val="24"/>
+          <w:szCs w:val="24"/>
+        </w:rPr>
+      </w:pPr>
+      <w:r>
+        <w:rPr>
+          <w:rFonts w:ascii="Times New Roman" w:hAnsi="Times New Roman"/>
+          <w:sz w:val="24"/>
+          <w:szCs w:val="24"/>
         </w:rPr>
         <w:t>Là những người dùng chưa đăng kí thành viên, nên sẽ chỉ có những chức năng như sau:</w:t>
       </w:r>
@@ -7154,15 +9119,15 @@
         <w:jc w:val="both"/>
         <w:rPr>
           <w:rFonts w:ascii="Times New Roman" w:hAnsi="Times New Roman"/>
-          <w:sz w:val="26"/>
-          <w:szCs w:val="26"/>
-        </w:rPr>
-      </w:pPr>
-      <w:r>
-        <w:rPr>
-          <w:rFonts w:ascii="Times New Roman" w:hAnsi="Times New Roman"/>
-          <w:sz w:val="26"/>
-          <w:szCs w:val="26"/>
+          <w:sz w:val="24"/>
+          <w:szCs w:val="24"/>
+        </w:rPr>
+      </w:pPr>
+      <w:r>
+        <w:rPr>
+          <w:rFonts w:ascii="Times New Roman" w:hAnsi="Times New Roman"/>
+          <w:sz w:val="24"/>
+          <w:szCs w:val="24"/>
         </w:rPr>
         <w:t>Xem thông tin về các khóa học.</w:t>
       </w:r>
@@ -7179,15 +9144,15 @@
         <w:jc w:val="both"/>
         <w:rPr>
           <w:rFonts w:ascii="Times New Roman" w:hAnsi="Times New Roman"/>
-          <w:sz w:val="26"/>
-          <w:szCs w:val="26"/>
-        </w:rPr>
-      </w:pPr>
-      <w:r>
-        <w:rPr>
-          <w:rFonts w:ascii="Times New Roman" w:hAnsi="Times New Roman"/>
-          <w:sz w:val="26"/>
-          <w:szCs w:val="26"/>
+          <w:sz w:val="24"/>
+          <w:szCs w:val="24"/>
+        </w:rPr>
+      </w:pPr>
+      <w:r>
+        <w:rPr>
+          <w:rFonts w:ascii="Times New Roman" w:hAnsi="Times New Roman"/>
+          <w:sz w:val="24"/>
+          <w:szCs w:val="24"/>
         </w:rPr>
         <w:t>Xem thông tin các lớp thuộc một khóa học.</w:t>
       </w:r>
@@ -7204,15 +9169,15 @@
         <w:jc w:val="both"/>
         <w:rPr>
           <w:rFonts w:ascii="Times New Roman" w:hAnsi="Times New Roman"/>
-          <w:sz w:val="26"/>
-          <w:szCs w:val="26"/>
-        </w:rPr>
-      </w:pPr>
-      <w:r>
-        <w:rPr>
-          <w:rFonts w:ascii="Times New Roman" w:hAnsi="Times New Roman"/>
-          <w:sz w:val="26"/>
-          <w:szCs w:val="26"/>
+          <w:sz w:val="24"/>
+          <w:szCs w:val="24"/>
+        </w:rPr>
+      </w:pPr>
+      <w:r>
+        <w:rPr>
+          <w:rFonts w:ascii="Times New Roman" w:hAnsi="Times New Roman"/>
+          <w:sz w:val="24"/>
+          <w:szCs w:val="24"/>
         </w:rPr>
         <w:t>Xem danh sách lớp học, có thể xem theo những bộ lọc như môn học, khóa học, hoặc một trung tâm cụ thể.</w:t>
       </w:r>
@@ -7229,15 +9194,15 @@
         <w:jc w:val="both"/>
         <w:rPr>
           <w:rFonts w:ascii="Times New Roman" w:hAnsi="Times New Roman"/>
-          <w:sz w:val="26"/>
-          <w:szCs w:val="26"/>
-        </w:rPr>
-      </w:pPr>
-      <w:r>
-        <w:rPr>
-          <w:rFonts w:ascii="Times New Roman" w:hAnsi="Times New Roman"/>
-          <w:sz w:val="26"/>
-          <w:szCs w:val="26"/>
+          <w:sz w:val="24"/>
+          <w:szCs w:val="24"/>
+        </w:rPr>
+      </w:pPr>
+      <w:r>
+        <w:rPr>
+          <w:rFonts w:ascii="Times New Roman" w:hAnsi="Times New Roman"/>
+          <w:sz w:val="24"/>
+          <w:szCs w:val="24"/>
         </w:rPr>
         <w:t>Xem thông tin liên hệ của các trung tâm đào tạo.</w:t>
       </w:r>
@@ -7254,15 +9219,15 @@
         <w:jc w:val="both"/>
         <w:rPr>
           <w:rFonts w:ascii="Times New Roman" w:hAnsi="Times New Roman"/>
-          <w:sz w:val="26"/>
-          <w:szCs w:val="26"/>
-        </w:rPr>
-      </w:pPr>
-      <w:r>
-        <w:rPr>
-          <w:rFonts w:ascii="Times New Roman" w:hAnsi="Times New Roman"/>
-          <w:sz w:val="26"/>
-          <w:szCs w:val="26"/>
+          <w:sz w:val="24"/>
+          <w:szCs w:val="24"/>
+        </w:rPr>
+      </w:pPr>
+      <w:r>
+        <w:rPr>
+          <w:rFonts w:ascii="Times New Roman" w:hAnsi="Times New Roman"/>
+          <w:sz w:val="24"/>
+          <w:szCs w:val="24"/>
         </w:rPr>
         <w:t>Đăng ký thành viên.</w:t>
       </w:r>
@@ -7281,15 +9246,15 @@
         <w:ind w:left="0" w:firstLine="284"/>
         <w:rPr>
           <w:rFonts w:ascii="Times New Roman" w:hAnsi="Times New Roman"/>
-          <w:sz w:val="26"/>
-          <w:szCs w:val="26"/>
-        </w:rPr>
-      </w:pPr>
-      <w:r>
-        <w:rPr>
-          <w:rFonts w:ascii="Times New Roman" w:hAnsi="Times New Roman"/>
-          <w:sz w:val="26"/>
-          <w:szCs w:val="26"/>
+          <w:sz w:val="24"/>
+          <w:szCs w:val="24"/>
+        </w:rPr>
+      </w:pPr>
+      <w:r>
+        <w:rPr>
+          <w:rFonts w:ascii="Times New Roman" w:hAnsi="Times New Roman"/>
+          <w:sz w:val="24"/>
+          <w:szCs w:val="24"/>
         </w:rPr>
         <w:t>Thành viên:</w:t>
       </w:r>
@@ -7302,15 +9267,15 @@
         <w:jc w:val="both"/>
         <w:rPr>
           <w:rFonts w:ascii="Times New Roman" w:hAnsi="Times New Roman"/>
-          <w:sz w:val="26"/>
-          <w:szCs w:val="26"/>
-        </w:rPr>
-      </w:pPr>
-      <w:r>
-        <w:rPr>
-          <w:rFonts w:ascii="Times New Roman" w:hAnsi="Times New Roman"/>
-          <w:sz w:val="26"/>
-          <w:szCs w:val="26"/>
+          <w:sz w:val="24"/>
+          <w:szCs w:val="24"/>
+        </w:rPr>
+      </w:pPr>
+      <w:r>
+        <w:rPr>
+          <w:rFonts w:ascii="Times New Roman" w:hAnsi="Times New Roman"/>
+          <w:sz w:val="24"/>
+          <w:szCs w:val="24"/>
         </w:rPr>
         <w:t>Là những người đã đăng kí tài khoản, ngoài những chức năng của khách, họ sẽ có thêm những chức năng:</w:t>
       </w:r>
@@ -7327,15 +9292,15 @@
         <w:jc w:val="both"/>
         <w:rPr>
           <w:rFonts w:ascii="Times New Roman" w:hAnsi="Times New Roman"/>
-          <w:sz w:val="26"/>
-          <w:szCs w:val="26"/>
-        </w:rPr>
-      </w:pPr>
-      <w:r>
-        <w:rPr>
-          <w:rFonts w:ascii="Times New Roman" w:hAnsi="Times New Roman"/>
-          <w:sz w:val="26"/>
-          <w:szCs w:val="26"/>
+          <w:sz w:val="24"/>
+          <w:szCs w:val="24"/>
+        </w:rPr>
+      </w:pPr>
+      <w:r>
+        <w:rPr>
+          <w:rFonts w:ascii="Times New Roman" w:hAnsi="Times New Roman"/>
+          <w:sz w:val="24"/>
+          <w:szCs w:val="24"/>
         </w:rPr>
         <w:t>Quản lí tài khoản (thay đổi mật khẩu, ảnh đại diện).</w:t>
       </w:r>
@@ -7352,31 +9317,31 @@
         <w:jc w:val="both"/>
         <w:rPr>
           <w:rFonts w:ascii="Times New Roman" w:hAnsi="Times New Roman"/>
-          <w:sz w:val="26"/>
-          <w:szCs w:val="26"/>
-        </w:rPr>
-      </w:pPr>
-      <w:r>
-        <w:rPr>
-          <w:rFonts w:ascii="Times New Roman" w:hAnsi="Times New Roman"/>
-          <w:sz w:val="26"/>
-          <w:szCs w:val="26"/>
+          <w:sz w:val="24"/>
+          <w:szCs w:val="24"/>
+        </w:rPr>
+      </w:pPr>
+      <w:r>
+        <w:rPr>
+          <w:rFonts w:ascii="Times New Roman" w:hAnsi="Times New Roman"/>
+          <w:sz w:val="24"/>
+          <w:szCs w:val="24"/>
         </w:rPr>
         <w:t>Xem thông tin của những khóa học đã đăng kí, tiến độ học tập, lịch học chính thức, lịch nghỉ học, học bù</w:t>
       </w:r>
       <w:r>
         <w:rPr>
           <w:rFonts w:ascii="Times New Roman" w:hAnsi="Times New Roman"/>
-          <w:sz w:val="26"/>
-          <w:szCs w:val="26"/>
+          <w:sz w:val="24"/>
+          <w:szCs w:val="24"/>
         </w:rPr>
         <w:t>, điểm thi cuối khóa</w:t>
       </w:r>
       <w:r>
         <w:rPr>
           <w:rFonts w:ascii="Times New Roman" w:hAnsi="Times New Roman"/>
-          <w:sz w:val="26"/>
-          <w:szCs w:val="26"/>
+          <w:sz w:val="24"/>
+          <w:szCs w:val="24"/>
         </w:rPr>
         <w:t>.</w:t>
       </w:r>
@@ -7393,15 +9358,15 @@
         <w:jc w:val="both"/>
         <w:rPr>
           <w:rFonts w:ascii="Times New Roman" w:hAnsi="Times New Roman"/>
-          <w:sz w:val="26"/>
-          <w:szCs w:val="26"/>
-        </w:rPr>
-      </w:pPr>
-      <w:r>
-        <w:rPr>
-          <w:rFonts w:ascii="Times New Roman" w:hAnsi="Times New Roman"/>
-          <w:sz w:val="26"/>
-          <w:szCs w:val="26"/>
+          <w:sz w:val="24"/>
+          <w:szCs w:val="24"/>
+        </w:rPr>
+      </w:pPr>
+      <w:r>
+        <w:rPr>
+          <w:rFonts w:ascii="Times New Roman" w:hAnsi="Times New Roman"/>
+          <w:sz w:val="24"/>
+          <w:szCs w:val="24"/>
         </w:rPr>
         <w:t>Đăng kí học.</w:t>
       </w:r>
@@ -7420,15 +9385,15 @@
         <w:ind w:left="0" w:firstLine="284"/>
         <w:rPr>
           <w:rFonts w:ascii="Times New Roman" w:hAnsi="Times New Roman"/>
-          <w:sz w:val="26"/>
-          <w:szCs w:val="26"/>
-        </w:rPr>
-      </w:pPr>
-      <w:r>
-        <w:rPr>
-          <w:rFonts w:ascii="Times New Roman" w:hAnsi="Times New Roman"/>
-          <w:sz w:val="26"/>
-          <w:szCs w:val="26"/>
+          <w:sz w:val="24"/>
+          <w:szCs w:val="24"/>
+        </w:rPr>
+      </w:pPr>
+      <w:r>
+        <w:rPr>
+          <w:rFonts w:ascii="Times New Roman" w:hAnsi="Times New Roman"/>
+          <w:sz w:val="24"/>
+          <w:szCs w:val="24"/>
         </w:rPr>
         <w:t>Giáo viên / Trợ giảng:</w:t>
       </w:r>
@@ -7445,15 +9410,15 @@
         <w:jc w:val="both"/>
         <w:rPr>
           <w:rFonts w:ascii="Times New Roman" w:hAnsi="Times New Roman"/>
-          <w:sz w:val="26"/>
-          <w:szCs w:val="26"/>
-        </w:rPr>
-      </w:pPr>
-      <w:r>
-        <w:rPr>
-          <w:rFonts w:ascii="Times New Roman" w:hAnsi="Times New Roman"/>
-          <w:sz w:val="26"/>
-          <w:szCs w:val="26"/>
+          <w:sz w:val="24"/>
+          <w:szCs w:val="24"/>
+        </w:rPr>
+      </w:pPr>
+      <w:r>
+        <w:rPr>
+          <w:rFonts w:ascii="Times New Roman" w:hAnsi="Times New Roman"/>
+          <w:sz w:val="24"/>
+          <w:szCs w:val="24"/>
         </w:rPr>
         <w:t>Là những người được quản trị viên cung cấp tài khoản, bao gồm những chức năng tương tự như của thành viên:</w:t>
       </w:r>
@@ -7470,15 +9435,15 @@
         <w:jc w:val="both"/>
         <w:rPr>
           <w:rFonts w:ascii="Times New Roman" w:hAnsi="Times New Roman"/>
-          <w:sz w:val="26"/>
-          <w:szCs w:val="26"/>
-        </w:rPr>
-      </w:pPr>
-      <w:r>
-        <w:rPr>
-          <w:rFonts w:ascii="Times New Roman" w:hAnsi="Times New Roman"/>
-          <w:sz w:val="26"/>
-          <w:szCs w:val="26"/>
+          <w:sz w:val="24"/>
+          <w:szCs w:val="24"/>
+        </w:rPr>
+      </w:pPr>
+      <w:r>
+        <w:rPr>
+          <w:rFonts w:ascii="Times New Roman" w:hAnsi="Times New Roman"/>
+          <w:sz w:val="24"/>
+          <w:szCs w:val="24"/>
         </w:rPr>
         <w:t>Quản lý tài khoản (thay đổi thông tin cá nhân).</w:t>
       </w:r>
@@ -7495,23 +9460,23 @@
         <w:jc w:val="both"/>
         <w:rPr>
           <w:rFonts w:ascii="Times New Roman" w:hAnsi="Times New Roman"/>
-          <w:sz w:val="26"/>
-          <w:szCs w:val="26"/>
-        </w:rPr>
-      </w:pPr>
-      <w:r>
-        <w:rPr>
-          <w:rFonts w:ascii="Times New Roman" w:hAnsi="Times New Roman"/>
-          <w:sz w:val="26"/>
-          <w:szCs w:val="26"/>
+          <w:sz w:val="24"/>
+          <w:szCs w:val="24"/>
+        </w:rPr>
+      </w:pPr>
+      <w:r>
+        <w:rPr>
+          <w:rFonts w:ascii="Times New Roman" w:hAnsi="Times New Roman"/>
+          <w:sz w:val="24"/>
+          <w:szCs w:val="24"/>
         </w:rPr>
         <w:t xml:space="preserve">Xem thông tin những khóa học </w:t>
       </w:r>
       <w:r>
         <w:rPr>
           <w:rFonts w:ascii="Times New Roman" w:hAnsi="Times New Roman"/>
-          <w:sz w:val="26"/>
-          <w:szCs w:val="26"/>
+          <w:sz w:val="24"/>
+          <w:szCs w:val="24"/>
         </w:rPr>
         <w:t>đang tham gia giảng dạy, lịch dạy trong tuần.</w:t>
       </w:r>
@@ -7528,15 +9493,15 @@
         <w:jc w:val="both"/>
         <w:rPr>
           <w:rFonts w:ascii="Times New Roman" w:hAnsi="Times New Roman"/>
-          <w:sz w:val="26"/>
-          <w:szCs w:val="26"/>
-        </w:rPr>
-      </w:pPr>
-      <w:r>
-        <w:rPr>
-          <w:rFonts w:ascii="Times New Roman" w:hAnsi="Times New Roman"/>
-          <w:sz w:val="26"/>
-          <w:szCs w:val="26"/>
+          <w:sz w:val="24"/>
+          <w:szCs w:val="24"/>
+        </w:rPr>
+      </w:pPr>
+      <w:r>
+        <w:rPr>
+          <w:rFonts w:ascii="Times New Roman" w:hAnsi="Times New Roman"/>
+          <w:sz w:val="24"/>
+          <w:szCs w:val="24"/>
         </w:rPr>
         <w:t>Đăng ký nghỉ dạy (có thể có người khác dạy thay hoặc không), đăng ký dạy bù.</w:t>
       </w:r>
@@ -7553,15 +9518,15 @@
         <w:jc w:val="both"/>
         <w:rPr>
           <w:rFonts w:ascii="Times New Roman" w:hAnsi="Times New Roman"/>
-          <w:sz w:val="26"/>
-          <w:szCs w:val="26"/>
-        </w:rPr>
-      </w:pPr>
-      <w:r>
-        <w:rPr>
-          <w:rFonts w:ascii="Times New Roman" w:hAnsi="Times New Roman"/>
-          <w:sz w:val="26"/>
-          <w:szCs w:val="26"/>
+          <w:sz w:val="24"/>
+          <w:szCs w:val="24"/>
+        </w:rPr>
+      </w:pPr>
+      <w:r>
+        <w:rPr>
+          <w:rFonts w:ascii="Times New Roman" w:hAnsi="Times New Roman"/>
+          <w:sz w:val="24"/>
+          <w:szCs w:val="24"/>
         </w:rPr>
         <w:t>Xem tình hình giảng dạy, số buổi dạy còn thiếu (nghỉ dạy không có người dạy thay, và chưa đăng ký dạy bù).</w:t>
       </w:r>
@@ -7580,15 +9545,15 @@
         <w:ind w:left="0" w:firstLine="284"/>
         <w:rPr>
           <w:rFonts w:ascii="Times New Roman" w:hAnsi="Times New Roman"/>
-          <w:sz w:val="26"/>
-          <w:szCs w:val="26"/>
-        </w:rPr>
-      </w:pPr>
-      <w:r>
-        <w:rPr>
-          <w:rFonts w:ascii="Times New Roman" w:hAnsi="Times New Roman"/>
-          <w:sz w:val="26"/>
-          <w:szCs w:val="26"/>
+          <w:sz w:val="24"/>
+          <w:szCs w:val="24"/>
+        </w:rPr>
+      </w:pPr>
+      <w:r>
+        <w:rPr>
+          <w:rFonts w:ascii="Times New Roman" w:hAnsi="Times New Roman"/>
+          <w:sz w:val="24"/>
+          <w:szCs w:val="24"/>
         </w:rPr>
         <w:t>Quản trị viên:</w:t>
       </w:r>
@@ -7605,15 +9570,15 @@
         <w:jc w:val="both"/>
         <w:rPr>
           <w:rFonts w:ascii="Times New Roman" w:hAnsi="Times New Roman"/>
-          <w:sz w:val="26"/>
-          <w:szCs w:val="26"/>
-        </w:rPr>
-      </w:pPr>
-      <w:r>
-        <w:rPr>
-          <w:rFonts w:ascii="Times New Roman" w:hAnsi="Times New Roman"/>
-          <w:sz w:val="26"/>
-          <w:szCs w:val="26"/>
+          <w:sz w:val="24"/>
+          <w:szCs w:val="24"/>
+        </w:rPr>
+      </w:pPr>
+      <w:r>
+        <w:rPr>
+          <w:rFonts w:ascii="Times New Roman" w:hAnsi="Times New Roman"/>
+          <w:sz w:val="24"/>
+          <w:szCs w:val="24"/>
         </w:rPr>
         <w:t>Quản lý môn học.</w:t>
       </w:r>
@@ -7630,15 +9595,15 @@
         <w:jc w:val="both"/>
         <w:rPr>
           <w:rFonts w:ascii="Times New Roman" w:hAnsi="Times New Roman"/>
-          <w:sz w:val="26"/>
-          <w:szCs w:val="26"/>
-        </w:rPr>
-      </w:pPr>
-      <w:r>
-        <w:rPr>
-          <w:rFonts w:ascii="Times New Roman" w:hAnsi="Times New Roman"/>
-          <w:sz w:val="26"/>
-          <w:szCs w:val="26"/>
+          <w:sz w:val="24"/>
+          <w:szCs w:val="24"/>
+        </w:rPr>
+      </w:pPr>
+      <w:r>
+        <w:rPr>
+          <w:rFonts w:ascii="Times New Roman" w:hAnsi="Times New Roman"/>
+          <w:sz w:val="24"/>
+          <w:szCs w:val="24"/>
         </w:rPr>
         <w:t>Quản lý khóa học.</w:t>
       </w:r>
@@ -7655,66 +9620,41 @@
         <w:jc w:val="both"/>
         <w:rPr>
           <w:rFonts w:ascii="Times New Roman" w:hAnsi="Times New Roman"/>
-          <w:sz w:val="26"/>
-          <w:szCs w:val="26"/>
-        </w:rPr>
-      </w:pPr>
-      <w:r>
-        <w:rPr>
-          <w:rFonts w:ascii="Times New Roman" w:hAnsi="Times New Roman"/>
-          <w:sz w:val="26"/>
-          <w:szCs w:val="26"/>
+          <w:sz w:val="24"/>
+          <w:szCs w:val="24"/>
+        </w:rPr>
+      </w:pPr>
+      <w:r>
+        <w:rPr>
+          <w:rFonts w:ascii="Times New Roman" w:hAnsi="Times New Roman"/>
+          <w:sz w:val="24"/>
+          <w:szCs w:val="24"/>
         </w:rPr>
         <w:t>Quản lý lớp học</w:t>
       </w:r>
       <w:r>
         <w:rPr>
           <w:rFonts w:ascii="Times New Roman" w:hAnsi="Times New Roman"/>
-          <w:sz w:val="26"/>
-          <w:szCs w:val="26"/>
+          <w:sz w:val="24"/>
+          <w:szCs w:val="24"/>
         </w:rPr>
         <w:t>: bao gồm việc quản lý lịch học, phòng học, giáo viên, trợ giảng của một lớp</w:t>
       </w:r>
       <w:r>
         <w:rPr>
           <w:rFonts w:ascii="Times New Roman" w:hAnsi="Times New Roman"/>
-          <w:sz w:val="26"/>
-          <w:szCs w:val="26"/>
+          <w:sz w:val="24"/>
+          <w:szCs w:val="24"/>
         </w:rPr>
         <w:t>.</w:t>
       </w:r>
       <w:r>
         <w:rPr>
           <w:rFonts w:ascii="Times New Roman" w:hAnsi="Times New Roman"/>
-          <w:sz w:val="26"/>
-          <w:szCs w:val="26"/>
-        </w:rPr>
-        <w:t xml:space="preserve"> Lịch học trong tuần của một lớp có thể có nhiều buổi trong tuần, mỗi buổi </w:t>
-      </w:r>
-      <w:r>
-        <w:rPr>
-          <w:rFonts w:ascii="Times New Roman" w:hAnsi="Times New Roman"/>
-          <w:sz w:val="26"/>
-          <w:szCs w:val="26"/>
-        </w:rPr>
-        <w:lastRenderedPageBreak/>
-        <w:t>có thể có giờ học, phòng học, giáo viên và trợ giảng khác nhau.</w:t>
-      </w:r>
-      <w:r>
-        <w:rPr>
-          <w:rFonts w:ascii="Times New Roman" w:hAnsi="Times New Roman"/>
-          <w:sz w:val="26"/>
-          <w:szCs w:val="26"/>
-        </w:rPr>
-        <w:t xml:space="preserve"> Ngoài ra quản trị viên cũng phải nhập điểm thi cuối khóa của </w:t>
-      </w:r>
-      <w:r>
-        <w:rPr>
-          <w:rFonts w:ascii="Times New Roman" w:hAnsi="Times New Roman"/>
-          <w:sz w:val="26"/>
-          <w:szCs w:val="26"/>
-        </w:rPr>
-        <w:t>các học viên trong lớp đó khi đã có kết quả thi.</w:t>
+          <w:sz w:val="24"/>
+          <w:szCs w:val="24"/>
+        </w:rPr>
+        <w:t xml:space="preserve"> </w:t>
       </w:r>
     </w:p>
     <w:p>
@@ -7729,15 +9669,15 @@
         <w:jc w:val="both"/>
         <w:rPr>
           <w:rFonts w:ascii="Times New Roman" w:hAnsi="Times New Roman"/>
-          <w:sz w:val="26"/>
-          <w:szCs w:val="26"/>
-        </w:rPr>
-      </w:pPr>
-      <w:r>
-        <w:rPr>
-          <w:rFonts w:ascii="Times New Roman" w:hAnsi="Times New Roman"/>
-          <w:sz w:val="26"/>
-          <w:szCs w:val="26"/>
+          <w:sz w:val="24"/>
+          <w:szCs w:val="24"/>
+        </w:rPr>
+      </w:pPr>
+      <w:r>
+        <w:rPr>
+          <w:rFonts w:ascii="Times New Roman" w:hAnsi="Times New Roman"/>
+          <w:sz w:val="24"/>
+          <w:szCs w:val="24"/>
         </w:rPr>
         <w:t>Quản lý trung tâm.</w:t>
       </w:r>
@@ -7754,31 +9694,31 @@
         <w:jc w:val="both"/>
         <w:rPr>
           <w:rFonts w:ascii="Times New Roman" w:hAnsi="Times New Roman"/>
-          <w:sz w:val="26"/>
-          <w:szCs w:val="26"/>
-        </w:rPr>
-      </w:pPr>
-      <w:r>
-        <w:rPr>
-          <w:rFonts w:ascii="Times New Roman" w:hAnsi="Times New Roman"/>
-          <w:sz w:val="26"/>
-          <w:szCs w:val="26"/>
+          <w:sz w:val="24"/>
+          <w:szCs w:val="24"/>
+        </w:rPr>
+      </w:pPr>
+      <w:r>
+        <w:rPr>
+          <w:rFonts w:ascii="Times New Roman" w:hAnsi="Times New Roman"/>
+          <w:sz w:val="24"/>
+          <w:szCs w:val="24"/>
         </w:rPr>
         <w:t>Quản lý phòng học</w:t>
       </w:r>
       <w:r>
         <w:rPr>
           <w:rFonts w:ascii="Times New Roman" w:hAnsi="Times New Roman"/>
-          <w:sz w:val="26"/>
-          <w:szCs w:val="26"/>
+          <w:sz w:val="24"/>
+          <w:szCs w:val="24"/>
         </w:rPr>
         <w:t>: mỗi phòng học chỉ có thể phù hợp với một số khóa học cụ thể</w:t>
       </w:r>
       <w:r>
         <w:rPr>
           <w:rFonts w:ascii="Times New Roman" w:hAnsi="Times New Roman"/>
-          <w:sz w:val="26"/>
-          <w:szCs w:val="26"/>
+          <w:sz w:val="24"/>
+          <w:szCs w:val="24"/>
         </w:rPr>
         <w:t>.</w:t>
       </w:r>
@@ -7795,41 +9735,50 @@
         <w:jc w:val="both"/>
         <w:rPr>
           <w:rFonts w:ascii="Times New Roman" w:hAnsi="Times New Roman"/>
-          <w:sz w:val="26"/>
-          <w:szCs w:val="26"/>
-        </w:rPr>
-      </w:pPr>
-      <w:r>
-        <w:rPr>
-          <w:rFonts w:ascii="Times New Roman" w:hAnsi="Times New Roman"/>
-          <w:sz w:val="26"/>
-          <w:szCs w:val="26"/>
+          <w:sz w:val="24"/>
+          <w:szCs w:val="24"/>
+        </w:rPr>
+      </w:pPr>
+      <w:r>
+        <w:rPr>
+          <w:rFonts w:ascii="Times New Roman" w:hAnsi="Times New Roman"/>
+          <w:sz w:val="24"/>
+          <w:szCs w:val="24"/>
         </w:rPr>
         <w:t>Quản lý nhân viên (nhân viên văn phòng, giáo viên, trợ giảng)</w:t>
       </w:r>
       <w:r>
         <w:rPr>
           <w:rFonts w:ascii="Times New Roman" w:hAnsi="Times New Roman"/>
-          <w:sz w:val="26"/>
-          <w:szCs w:val="26"/>
+          <w:sz w:val="24"/>
+          <w:szCs w:val="24"/>
         </w:rPr>
         <w:t>: nhân viên văn phòng sẽ làm việc tại một trung tâm cố định</w:t>
       </w:r>
       <w:r>
         <w:rPr>
           <w:rFonts w:ascii="Times New Roman" w:hAnsi="Times New Roman"/>
-          <w:sz w:val="26"/>
-          <w:szCs w:val="26"/>
+          <w:sz w:val="24"/>
+          <w:szCs w:val="24"/>
         </w:rPr>
         <w:t>.</w:t>
       </w:r>
       <w:r>
         <w:rPr>
           <w:rFonts w:ascii="Times New Roman" w:hAnsi="Times New Roman"/>
-          <w:sz w:val="26"/>
-          <w:szCs w:val="26"/>
-        </w:rPr>
-        <w:t xml:space="preserve"> Giáo viên và trợ giảng có thể giảng dạy nhiều khóa học ở nhiều trung tâm khác nhau. Một người có thể là nhân viên văn phòng ở một trung tâm đồng thời có thể là giáo viên hoặc trợ giảng ở các trung tâm khác.</w:t>
+          <w:sz w:val="24"/>
+          <w:szCs w:val="24"/>
+        </w:rPr>
+        <w:t xml:space="preserve"> Giáo viên và trợ giảng có thể giảng dạy nhiều khóa học ở </w:t>
+      </w:r>
+      <w:r>
+        <w:rPr>
+          <w:rFonts w:ascii="Times New Roman" w:hAnsi="Times New Roman"/>
+          <w:sz w:val="24"/>
+          <w:szCs w:val="24"/>
+        </w:rPr>
+        <w:lastRenderedPageBreak/>
+        <w:t>nhiều trung tâm khác nhau. Một người có thể là nhân viên văn phòng ở một trung tâm đồng thời có thể là giáo viên hoặc trợ giảng ở các trung tâm khác.</w:t>
       </w:r>
     </w:p>
     <w:p>
@@ -7844,15 +9793,15 @@
         <w:jc w:val="both"/>
         <w:rPr>
           <w:rFonts w:ascii="Times New Roman" w:hAnsi="Times New Roman"/>
-          <w:sz w:val="26"/>
-          <w:szCs w:val="26"/>
-        </w:rPr>
-      </w:pPr>
-      <w:r>
-        <w:rPr>
-          <w:rFonts w:ascii="Times New Roman" w:hAnsi="Times New Roman"/>
-          <w:sz w:val="26"/>
-          <w:szCs w:val="26"/>
+          <w:sz w:val="24"/>
+          <w:szCs w:val="24"/>
+        </w:rPr>
+      </w:pPr>
+      <w:r>
+        <w:rPr>
+          <w:rFonts w:ascii="Times New Roman" w:hAnsi="Times New Roman"/>
+          <w:sz w:val="24"/>
+          <w:szCs w:val="24"/>
         </w:rPr>
         <w:t>Quản lý lương nhân viên.</w:t>
       </w:r>
@@ -7869,15 +9818,15 @@
         <w:jc w:val="both"/>
         <w:rPr>
           <w:rFonts w:ascii="Times New Roman" w:hAnsi="Times New Roman"/>
-          <w:sz w:val="26"/>
-          <w:szCs w:val="26"/>
-        </w:rPr>
-      </w:pPr>
-      <w:r>
-        <w:rPr>
-          <w:rFonts w:ascii="Times New Roman" w:hAnsi="Times New Roman"/>
-          <w:sz w:val="26"/>
-          <w:szCs w:val="26"/>
+          <w:sz w:val="24"/>
+          <w:szCs w:val="24"/>
+        </w:rPr>
+      </w:pPr>
+      <w:r>
+        <w:rPr>
+          <w:rFonts w:ascii="Times New Roman" w:hAnsi="Times New Roman"/>
+          <w:sz w:val="24"/>
+          <w:szCs w:val="24"/>
         </w:rPr>
         <w:t>Quản lý mã ưu đãi / giảm giá.</w:t>
       </w:r>
@@ -7894,39 +9843,39 @@
         <w:jc w:val="both"/>
         <w:rPr>
           <w:rFonts w:ascii="Times New Roman" w:hAnsi="Times New Roman"/>
-          <w:sz w:val="26"/>
-          <w:szCs w:val="26"/>
-        </w:rPr>
-      </w:pPr>
-      <w:r>
-        <w:rPr>
-          <w:rFonts w:ascii="Times New Roman" w:hAnsi="Times New Roman"/>
-          <w:sz w:val="26"/>
-          <w:szCs w:val="26"/>
+          <w:sz w:val="24"/>
+          <w:szCs w:val="24"/>
+        </w:rPr>
+      </w:pPr>
+      <w:r>
+        <w:rPr>
+          <w:rFonts w:ascii="Times New Roman" w:hAnsi="Times New Roman"/>
+          <w:sz w:val="24"/>
+          <w:szCs w:val="24"/>
         </w:rPr>
         <w:t>Thống kê</w:t>
       </w:r>
       <w:r>
         <w:rPr>
           <w:rFonts w:ascii="Times New Roman" w:hAnsi="Times New Roman"/>
-          <w:sz w:val="26"/>
-          <w:szCs w:val="26"/>
+          <w:sz w:val="24"/>
+          <w:szCs w:val="24"/>
         </w:rPr>
         <w:t>: thống kê tình hình đăng kí học mới của học viên, có thể lọc theo năm, theo từng môn học hoặc theo từng trung tâm</w:t>
       </w:r>
       <w:r>
         <w:rPr>
           <w:rFonts w:ascii="Times New Roman" w:hAnsi="Times New Roman"/>
-          <w:sz w:val="26"/>
-          <w:szCs w:val="26"/>
+          <w:sz w:val="24"/>
+          <w:szCs w:val="24"/>
         </w:rPr>
         <w:t>.</w:t>
       </w:r>
       <w:r>
         <w:rPr>
           <w:rFonts w:ascii="Times New Roman" w:hAnsi="Times New Roman"/>
-          <w:sz w:val="26"/>
-          <w:szCs w:val="26"/>
+          <w:sz w:val="24"/>
+          <w:szCs w:val="24"/>
         </w:rPr>
         <w:t xml:space="preserve"> Có thể chọn xem theo các loại biểu đồ khác nhau.</w:t>
       </w:r>
@@ -7943,7 +9892,7 @@
           <w:lang w:val="en-US"/>
         </w:rPr>
       </w:pPr>
-      <w:bookmarkStart w:id="21" w:name="_Toc514938722"/>
+      <w:bookmarkStart w:id="21" w:name="_Toc515960523"/>
       <w:r>
         <w:rPr>
           <w:rFonts w:cs="Times New Roman"/>
@@ -7965,15 +9914,15 @@
         <w:jc w:val="both"/>
         <w:rPr>
           <w:rFonts w:ascii="Times New Roman" w:hAnsi="Times New Roman"/>
-          <w:sz w:val="26"/>
-          <w:szCs w:val="26"/>
-        </w:rPr>
-      </w:pPr>
-      <w:r>
-        <w:rPr>
-          <w:rFonts w:ascii="Times New Roman" w:hAnsi="Times New Roman"/>
-          <w:sz w:val="26"/>
-          <w:szCs w:val="26"/>
+          <w:sz w:val="24"/>
+          <w:szCs w:val="24"/>
+        </w:rPr>
+      </w:pPr>
+      <w:r>
+        <w:rPr>
+          <w:rFonts w:ascii="Times New Roman" w:hAnsi="Times New Roman"/>
+          <w:sz w:val="24"/>
+          <w:szCs w:val="24"/>
         </w:rPr>
         <w:t>Ứng dụng tương thích với tất cả các trình duyệt và hệ điều hành.</w:t>
       </w:r>
@@ -7993,7 +9942,7 @@
           <w:rFonts w:cs="Times New Roman"/>
         </w:rPr>
       </w:pPr>
-      <w:bookmarkStart w:id="22" w:name="_Toc514938723"/>
+      <w:bookmarkStart w:id="22" w:name="_Toc515960524"/>
       <w:r>
         <w:rPr>
           <w:rFonts w:cs="Times New Roman"/>
@@ -8017,7 +9966,7 @@
           <w:rFonts w:cs="Times New Roman"/>
         </w:rPr>
       </w:pPr>
-      <w:bookmarkStart w:id="23" w:name="_Toc514938724"/>
+      <w:bookmarkStart w:id="23" w:name="_Toc515960525"/>
       <w:r>
         <w:rPr>
           <w:rFonts w:cs="Times New Roman"/>
@@ -8049,7 +9998,7 @@
           <w:rFonts w:cs="Times New Roman"/>
         </w:rPr>
       </w:pPr>
-      <w:bookmarkStart w:id="24" w:name="_Toc514938725"/>
+      <w:bookmarkStart w:id="24" w:name="_Toc515960526"/>
       <w:r>
         <w:rPr>
           <w:rFonts w:cs="Times New Roman"/>
@@ -8074,7 +10023,7 @@
           <w:rFonts w:cs="Times New Roman"/>
         </w:rPr>
       </w:pPr>
-      <w:bookmarkStart w:id="25" w:name="_Toc514938726"/>
+      <w:bookmarkStart w:id="25" w:name="_Toc515960527"/>
       <w:r>
         <w:rPr>
           <w:rFonts w:cs="Times New Roman"/>
@@ -8137,6 +10086,286 @@
     </w:p>
     <w:p>
       <w:pPr>
+        <w:pStyle w:val="ListParagraph"/>
+        <w:ind w:left="0" w:firstLine="567"/>
+        <w:jc w:val="both"/>
+        <w:rPr>
+          <w:rFonts w:ascii="Times New Roman" w:hAnsi="Times New Roman"/>
+          <w:iCs/>
+          <w:sz w:val="24"/>
+          <w:szCs w:val="24"/>
+        </w:rPr>
+      </w:pPr>
+      <w:r>
+        <w:rPr>
+          <w:rFonts w:ascii="Times New Roman" w:hAnsi="Times New Roman"/>
+          <w:iCs/>
+          <w:sz w:val="24"/>
+          <w:szCs w:val="24"/>
+        </w:rPr>
+        <w:t xml:space="preserve">Đây là mô hình kiến trúc tổng hợp của hệ thống. Người dùng hệ thống gồm có: khách, thành viên là </w:t>
+      </w:r>
+      <w:r>
+        <w:rPr>
+          <w:rFonts w:ascii="Times New Roman" w:hAnsi="Times New Roman"/>
+          <w:iCs/>
+          <w:sz w:val="24"/>
+          <w:szCs w:val="24"/>
+        </w:rPr>
+        <w:t>học viên</w:t>
+      </w:r>
+      <w:r>
+        <w:rPr>
+          <w:rFonts w:ascii="Times New Roman" w:hAnsi="Times New Roman"/>
+          <w:iCs/>
+          <w:sz w:val="24"/>
+          <w:szCs w:val="24"/>
+        </w:rPr>
+        <w:t xml:space="preserve"> và </w:t>
+      </w:r>
+      <w:r>
+        <w:rPr>
+          <w:rFonts w:ascii="Times New Roman" w:hAnsi="Times New Roman"/>
+          <w:iCs/>
+          <w:sz w:val="24"/>
+          <w:szCs w:val="24"/>
+        </w:rPr>
+        <w:t>giáo viên / trợ giảng</w:t>
+      </w:r>
+      <w:r>
+        <w:rPr>
+          <w:rFonts w:ascii="Times New Roman" w:hAnsi="Times New Roman"/>
+          <w:iCs/>
+          <w:sz w:val="24"/>
+          <w:szCs w:val="24"/>
+        </w:rPr>
+        <w:t xml:space="preserve">, người quản trị hệ thống. Người dùng truy cập vào hệ thống thông qua trình duyệt web. Hệ thống được xây dựng theo mô hình MVC trên nền tảng </w:t>
+      </w:r>
+      <w:r>
+        <w:rPr>
+          <w:rFonts w:ascii="Times New Roman" w:hAnsi="Times New Roman"/>
+          <w:iCs/>
+          <w:sz w:val="24"/>
+          <w:szCs w:val="24"/>
+        </w:rPr>
+        <w:t>Laravel</w:t>
+      </w:r>
+      <w:r>
+        <w:rPr>
+          <w:rFonts w:ascii="Times New Roman" w:hAnsi="Times New Roman"/>
+          <w:iCs/>
+          <w:sz w:val="24"/>
+          <w:szCs w:val="24"/>
+        </w:rPr>
+        <w:t xml:space="preserve"> Framework, trong đó:</w:t>
+      </w:r>
+    </w:p>
+    <w:p>
+      <w:pPr>
+        <w:pStyle w:val="ListParagraph"/>
+        <w:numPr>
+          <w:ilvl w:val="0"/>
+          <w:numId w:val="6"/>
+        </w:numPr>
+        <w:spacing w:after="0"/>
+        <w:ind w:left="0" w:firstLine="426"/>
+        <w:jc w:val="both"/>
+        <w:rPr>
+          <w:rFonts w:ascii="Times New Roman" w:hAnsi="Times New Roman"/>
+          <w:sz w:val="24"/>
+          <w:szCs w:val="24"/>
+        </w:rPr>
+      </w:pPr>
+      <w:r>
+        <w:rPr>
+          <w:rFonts w:ascii="Times New Roman" w:hAnsi="Times New Roman"/>
+          <w:sz w:val="24"/>
+          <w:szCs w:val="24"/>
+        </w:rPr>
+        <w:t>View: khung nhìn trình bày giao diện, hiển thị thông tin. Sử dụng HTML, CSS, JavaScript</w:t>
+      </w:r>
+      <w:r>
+        <w:rPr>
+          <w:rFonts w:ascii="Times New Roman" w:hAnsi="Times New Roman"/>
+          <w:sz w:val="24"/>
+          <w:szCs w:val="24"/>
+        </w:rPr>
+        <w:t xml:space="preserve"> (jQuery và AngulaJs framework)</w:t>
+      </w:r>
+      <w:r>
+        <w:rPr>
+          <w:rFonts w:ascii="Times New Roman" w:hAnsi="Times New Roman"/>
+          <w:sz w:val="24"/>
+          <w:szCs w:val="24"/>
+        </w:rPr>
+        <w:t>, các thư viện như</w:t>
+      </w:r>
+      <w:r>
+        <w:rPr>
+          <w:rFonts w:ascii="Times New Roman" w:hAnsi="Times New Roman"/>
+          <w:sz w:val="24"/>
+          <w:szCs w:val="24"/>
+        </w:rPr>
+        <w:t xml:space="preserve"> CanvasJs, Flipster Slider,</w:t>
+      </w:r>
+      <w:r>
+        <w:rPr>
+          <w:rFonts w:ascii="Times New Roman" w:hAnsi="Times New Roman"/>
+          <w:sz w:val="24"/>
+          <w:szCs w:val="24"/>
+        </w:rPr>
+        <w:t xml:space="preserve"> </w:t>
+      </w:r>
+      <w:r>
+        <w:rPr>
+          <w:rFonts w:ascii="Times New Roman" w:hAnsi="Times New Roman"/>
+          <w:sz w:val="24"/>
+          <w:szCs w:val="24"/>
+        </w:rPr>
+        <w:t>… và dịch vụ Google Map để hiện thực.</w:t>
+      </w:r>
+    </w:p>
+    <w:p>
+      <w:pPr>
+        <w:pStyle w:val="ListParagraph"/>
+        <w:numPr>
+          <w:ilvl w:val="0"/>
+          <w:numId w:val="6"/>
+        </w:numPr>
+        <w:spacing w:after="0"/>
+        <w:ind w:left="0" w:firstLine="426"/>
+        <w:jc w:val="both"/>
+        <w:rPr>
+          <w:rFonts w:ascii="Times New Roman" w:hAnsi="Times New Roman"/>
+          <w:sz w:val="24"/>
+          <w:szCs w:val="24"/>
+        </w:rPr>
+      </w:pPr>
+      <w:r>
+        <w:rPr>
+          <w:rFonts w:ascii="Times New Roman" w:hAnsi="Times New Roman"/>
+          <w:sz w:val="24"/>
+          <w:szCs w:val="24"/>
+        </w:rPr>
+        <w:t>Controller: bộ điều khiển đồng bộ hóa giữa View và Model. Mỗi Controller xử lý chức năng bao gồm một phần điều khiển hiển thị giao diện, một phần xử lý giao tác với cơ sở dữ liệu, phần còn lại điều khiển xử lý những vấn đề về nghiệp vụ</w:t>
+      </w:r>
+      <w:r>
+        <w:rPr>
+          <w:rFonts w:ascii="Times New Roman" w:hAnsi="Times New Roman"/>
+          <w:sz w:val="24"/>
+          <w:szCs w:val="24"/>
+        </w:rPr>
+        <w:t xml:space="preserve"> cho mỗi trang của hệ thống trang web</w:t>
+      </w:r>
+      <w:r>
+        <w:rPr>
+          <w:rFonts w:ascii="Times New Roman" w:hAnsi="Times New Roman"/>
+          <w:sz w:val="24"/>
+          <w:szCs w:val="24"/>
+        </w:rPr>
+        <w:t xml:space="preserve">. </w:t>
+      </w:r>
+    </w:p>
+    <w:p>
+      <w:pPr>
+        <w:pStyle w:val="ListParagraph"/>
+        <w:numPr>
+          <w:ilvl w:val="0"/>
+          <w:numId w:val="6"/>
+        </w:numPr>
+        <w:spacing w:after="0"/>
+        <w:ind w:left="0" w:firstLine="426"/>
+        <w:jc w:val="both"/>
+        <w:rPr>
+          <w:rFonts w:ascii="Times New Roman" w:hAnsi="Times New Roman"/>
+          <w:sz w:val="24"/>
+          <w:szCs w:val="24"/>
+        </w:rPr>
+      </w:pPr>
+      <w:r>
+        <w:rPr>
+          <w:rFonts w:ascii="Times New Roman" w:hAnsi="Times New Roman"/>
+          <w:sz w:val="24"/>
+          <w:szCs w:val="24"/>
+        </w:rPr>
+        <w:t>Model: Định nghĩa tất cả các lớp (mỗi lớp tương ứng với một bảng trong cơ sở dữ liệu).</w:t>
+      </w:r>
+    </w:p>
+    <w:p>
+      <w:pPr>
+        <w:pStyle w:val="ListParagraph"/>
+        <w:ind w:left="0" w:firstLine="567"/>
+        <w:jc w:val="both"/>
+        <w:rPr>
+          <w:rFonts w:ascii="Times New Roman" w:hAnsi="Times New Roman"/>
+          <w:iCs/>
+          <w:sz w:val="24"/>
+          <w:szCs w:val="24"/>
+        </w:rPr>
+      </w:pPr>
+      <w:r>
+        <w:rPr>
+          <w:rFonts w:ascii="Times New Roman" w:hAnsi="Times New Roman"/>
+          <w:iCs/>
+          <w:sz w:val="24"/>
+          <w:szCs w:val="24"/>
+        </w:rPr>
+        <w:t>Ngoài ra, còn có những thành phần:</w:t>
+      </w:r>
+    </w:p>
+    <w:p>
+      <w:pPr>
+        <w:pStyle w:val="ListParagraph"/>
+        <w:numPr>
+          <w:ilvl w:val="0"/>
+          <w:numId w:val="6"/>
+        </w:numPr>
+        <w:spacing w:after="0"/>
+        <w:ind w:left="0" w:firstLine="426"/>
+        <w:jc w:val="both"/>
+        <w:rPr>
+          <w:rFonts w:ascii="Times New Roman" w:hAnsi="Times New Roman"/>
+          <w:sz w:val="24"/>
+          <w:szCs w:val="24"/>
+        </w:rPr>
+      </w:pPr>
+      <w:r>
+        <w:rPr>
+          <w:rFonts w:ascii="Times New Roman" w:hAnsi="Times New Roman"/>
+          <w:sz w:val="24"/>
+          <w:szCs w:val="24"/>
+        </w:rPr>
+        <w:lastRenderedPageBreak/>
+        <w:t>Hệ cơ sở dữ liệu lưu trữ dữ liệu của hệ thống. Sử dụng hệ quản trị cơ sở dữ liệu MySQL server.</w:t>
+      </w:r>
+    </w:p>
+    <w:p>
+      <w:pPr>
+        <w:pStyle w:val="ListParagraph"/>
+        <w:numPr>
+          <w:ilvl w:val="0"/>
+          <w:numId w:val="6"/>
+        </w:numPr>
+        <w:spacing w:after="0"/>
+        <w:ind w:left="0" w:firstLine="426"/>
+        <w:jc w:val="both"/>
+        <w:rPr>
+          <w:rFonts w:ascii="Times New Roman" w:hAnsi="Times New Roman"/>
+          <w:sz w:val="24"/>
+          <w:szCs w:val="24"/>
+        </w:rPr>
+      </w:pPr>
+      <w:r>
+        <w:rPr>
+          <w:rFonts w:ascii="Times New Roman" w:hAnsi="Times New Roman"/>
+          <w:sz w:val="24"/>
+          <w:szCs w:val="24"/>
+        </w:rPr>
+        <w:t>Route: định hướng request từ trình duyệt đến đúng hàm trong controller.</w:t>
+      </w:r>
+    </w:p>
+    <w:p>
+      <w:pPr>
         <w:pStyle w:val="Heading2"/>
         <w:numPr>
           <w:ilvl w:val="1"/>
@@ -8150,7 +10379,7 @@
           <w:rFonts w:cs="Times New Roman"/>
         </w:rPr>
       </w:pPr>
-      <w:bookmarkStart w:id="26" w:name="_Toc514938727"/>
+      <w:bookmarkStart w:id="26" w:name="_Toc515960528"/>
       <w:r>
         <w:rPr>
           <w:rFonts w:cs="Times New Roman"/>
@@ -8171,7 +10400,7 @@
           <w:lang w:val="en-US"/>
         </w:rPr>
       </w:pPr>
-      <w:bookmarkStart w:id="27" w:name="_Toc514938728"/>
+      <w:bookmarkStart w:id="27" w:name="_Toc515960529"/>
       <w:r>
         <w:rPr>
           <w:rFonts w:cs="Times New Roman"/>
@@ -8193,7 +10422,7 @@
           <w:lang w:val="en-US"/>
         </w:rPr>
       </w:pPr>
-      <w:bookmarkStart w:id="28" w:name="_Toc514938729"/>
+      <w:bookmarkStart w:id="28" w:name="_Toc515960530"/>
       <w:r>
         <w:rPr>
           <w:rFonts w:cs="Times New Roman"/>
@@ -8347,7 +10576,6 @@
           <w:sz w:val="24"/>
           <w:szCs w:val="24"/>
         </w:rPr>
-        <w:lastRenderedPageBreak/>
         <w:t>Id: khóa chính.</w:t>
       </w:r>
     </w:p>
@@ -8786,6 +11014,7 @@
         <w:rPr>
           <w:noProof/>
         </w:rPr>
+        <w:lastRenderedPageBreak/>
         <w:drawing>
           <wp:inline distT="0" distB="0" distL="0" distR="0" wp14:anchorId="356FDC83" wp14:editId="1F6B6C3A">
             <wp:extent cx="1943100" cy="1314450"/>
@@ -9130,7 +11359,6 @@
           <w:sz w:val="24"/>
           <w:szCs w:val="24"/>
         </w:rPr>
-        <w:lastRenderedPageBreak/>
         <w:t>Id: khóa chính.</w:t>
       </w:r>
     </w:p>
@@ -9573,6 +11801,7 @@
           <w:sz w:val="24"/>
           <w:szCs w:val="24"/>
         </w:rPr>
+        <w:lastRenderedPageBreak/>
         <w:t>Teacher: khóa ngoại tham khảo đến id của bảng teacher.</w:t>
       </w:r>
     </w:p>
@@ -9828,7 +12057,6 @@
         <w:rPr>
           <w:noProof/>
         </w:rPr>
-        <w:lastRenderedPageBreak/>
         <w:drawing>
           <wp:inline distT="0" distB="0" distL="0" distR="0" wp14:anchorId="52D5385D" wp14:editId="58E0315C">
             <wp:extent cx="2266950" cy="1171575"/>
@@ -10393,6 +12621,7 @@
         <w:rPr>
           <w:noProof/>
         </w:rPr>
+        <w:lastRenderedPageBreak/>
         <w:drawing>
           <wp:inline distT="0" distB="0" distL="0" distR="0" wp14:anchorId="162DF662" wp14:editId="7C51C498">
             <wp:extent cx="1943100" cy="1323975"/>
@@ -10558,7 +12787,6 @@
         <w:rPr>
           <w:noProof/>
         </w:rPr>
-        <w:lastRenderedPageBreak/>
         <w:drawing>
           <wp:inline distT="0" distB="0" distL="0" distR="0" wp14:anchorId="7BFF514C" wp14:editId="0CDEC4AD">
             <wp:extent cx="2095500" cy="1047750"/>
@@ -11141,6 +13369,7 @@
         <w:rPr>
           <w:noProof/>
         </w:rPr>
+        <w:lastRenderedPageBreak/>
         <w:drawing>
           <wp:inline distT="0" distB="0" distL="0" distR="0" wp14:anchorId="67EEF0F3" wp14:editId="177CCCED">
             <wp:extent cx="1895475" cy="923925"/>
@@ -11351,7 +13580,6 @@
         <w:rPr>
           <w:noProof/>
         </w:rPr>
-        <w:lastRenderedPageBreak/>
         <w:drawing>
           <wp:inline distT="0" distB="0" distL="0" distR="0" wp14:anchorId="6771884A" wp14:editId="07368722">
             <wp:extent cx="1905000" cy="933450"/>
@@ -11919,6 +14147,7 @@
           <w:sz w:val="24"/>
           <w:szCs w:val="24"/>
         </w:rPr>
+        <w:lastRenderedPageBreak/>
         <w:t>Id: khóa chính</w:t>
       </w:r>
       <w:r>
@@ -12124,7 +14353,6 @@
           <w:sz w:val="24"/>
           <w:szCs w:val="24"/>
         </w:rPr>
-        <w:lastRenderedPageBreak/>
         <w:t>Id: khóa chính.</w:t>
       </w:r>
     </w:p>
@@ -12661,6 +14889,7 @@
           <w:szCs w:val="24"/>
           <w:lang w:val="en-US"/>
         </w:rPr>
+        <w:lastRenderedPageBreak/>
         <w:t>Ghi chú:</w:t>
       </w:r>
     </w:p>
@@ -12821,7 +15050,6 @@
         <w:rPr>
           <w:noProof/>
         </w:rPr>
-        <w:lastRenderedPageBreak/>
         <w:drawing>
           <wp:inline distT="0" distB="0" distL="0" distR="0" wp14:anchorId="6B21B36A" wp14:editId="491ED409">
             <wp:extent cx="2305050" cy="1076325"/>
@@ -13043,7 +15271,7 @@
           <w:rFonts w:cs="Times New Roman"/>
         </w:rPr>
       </w:pPr>
-      <w:bookmarkStart w:id="29" w:name="_Toc514938730"/>
+      <w:bookmarkStart w:id="29" w:name="_Toc515960531"/>
       <w:r>
         <w:rPr>
           <w:rFonts w:cs="Times New Roman"/>
@@ -13067,7 +15295,7 @@
           <w:rFonts w:cs="Times New Roman"/>
         </w:rPr>
       </w:pPr>
-      <w:bookmarkStart w:id="30" w:name="_Toc514938731"/>
+      <w:bookmarkStart w:id="30" w:name="_Toc515960532"/>
       <w:r>
         <w:rPr>
           <w:rFonts w:cs="Times New Roman"/>
@@ -13091,7 +15319,7 @@
           <w:rFonts w:cs="Times New Roman"/>
         </w:rPr>
       </w:pPr>
-      <w:bookmarkStart w:id="31" w:name="_Toc514938732"/>
+      <w:bookmarkStart w:id="31" w:name="_Toc515960533"/>
       <w:r>
         <w:rPr>
           <w:rFonts w:cs="Times New Roman"/>
@@ -13107,31 +15335,31 @@
         <w:jc w:val="both"/>
         <w:rPr>
           <w:rFonts w:ascii="Times New Roman" w:hAnsi="Times New Roman"/>
-          <w:sz w:val="26"/>
-          <w:szCs w:val="26"/>
-        </w:rPr>
-      </w:pPr>
-      <w:r>
-        <w:rPr>
-          <w:rFonts w:ascii="Times New Roman" w:hAnsi="Times New Roman"/>
-          <w:sz w:val="26"/>
-          <w:szCs w:val="26"/>
+          <w:sz w:val="24"/>
+          <w:szCs w:val="24"/>
+        </w:rPr>
+      </w:pPr>
+      <w:r>
+        <w:rPr>
+          <w:rFonts w:ascii="Times New Roman" w:hAnsi="Times New Roman"/>
+          <w:sz w:val="24"/>
+          <w:szCs w:val="24"/>
         </w:rPr>
         <w:t xml:space="preserve">Gồm </w:t>
       </w:r>
       <w:r>
         <w:rPr>
           <w:rFonts w:ascii="Times New Roman" w:hAnsi="Times New Roman"/>
-          <w:sz w:val="26"/>
-          <w:szCs w:val="26"/>
+          <w:sz w:val="24"/>
+          <w:szCs w:val="24"/>
         </w:rPr>
         <w:t>…</w:t>
       </w:r>
       <w:r>
         <w:rPr>
           <w:rFonts w:ascii="Times New Roman" w:hAnsi="Times New Roman"/>
-          <w:sz w:val="26"/>
-          <w:szCs w:val="26"/>
+          <w:sz w:val="24"/>
+          <w:szCs w:val="24"/>
         </w:rPr>
         <w:t xml:space="preserve"> hình thiết kế giao diện cho các trang chức năng của hệ thống. Ở phần này, chúng tôi xin trình bày một số thiết kế giao diện chính, số trang còn lại vui lòng tham khảo ở phụ lục phần A.</w:t>
       </w:r>
@@ -13150,15 +15378,15 @@
         <w:ind w:left="0" w:firstLine="284"/>
         <w:rPr>
           <w:rFonts w:ascii="Times New Roman" w:hAnsi="Times New Roman"/>
-          <w:sz w:val="26"/>
-          <w:szCs w:val="26"/>
-        </w:rPr>
-      </w:pPr>
-      <w:r>
-        <w:rPr>
-          <w:rFonts w:ascii="Times New Roman" w:hAnsi="Times New Roman"/>
-          <w:sz w:val="26"/>
-          <w:szCs w:val="26"/>
+          <w:sz w:val="24"/>
+          <w:szCs w:val="24"/>
+        </w:rPr>
+      </w:pPr>
+      <w:r>
+        <w:rPr>
+          <w:rFonts w:ascii="Times New Roman" w:hAnsi="Times New Roman"/>
+          <w:sz w:val="24"/>
+          <w:szCs w:val="24"/>
         </w:rPr>
         <w:t xml:space="preserve">Giao diện quản lý của người quản trị: </w:t>
       </w:r>
@@ -13175,15 +15403,15 @@
         <w:jc w:val="both"/>
         <w:rPr>
           <w:rFonts w:ascii="Times New Roman" w:hAnsi="Times New Roman"/>
-          <w:sz w:val="26"/>
-          <w:szCs w:val="26"/>
-        </w:rPr>
-      </w:pPr>
-      <w:r>
-        <w:rPr>
-          <w:rFonts w:ascii="Times New Roman" w:hAnsi="Times New Roman"/>
-          <w:sz w:val="26"/>
-          <w:szCs w:val="26"/>
+          <w:sz w:val="24"/>
+          <w:szCs w:val="24"/>
+        </w:rPr>
+      </w:pPr>
+      <w:r>
+        <w:rPr>
+          <w:rFonts w:ascii="Times New Roman" w:hAnsi="Times New Roman"/>
+          <w:sz w:val="24"/>
+          <w:szCs w:val="24"/>
         </w:rPr>
         <w:t>Trang quản lý đăng ký của học viên.</w:t>
       </w:r>
@@ -13200,15 +15428,15 @@
         <w:jc w:val="both"/>
         <w:rPr>
           <w:rFonts w:ascii="Times New Roman" w:hAnsi="Times New Roman"/>
-          <w:sz w:val="26"/>
-          <w:szCs w:val="26"/>
-        </w:rPr>
-      </w:pPr>
-      <w:r>
-        <w:rPr>
-          <w:rFonts w:ascii="Times New Roman" w:hAnsi="Times New Roman"/>
-          <w:sz w:val="26"/>
-          <w:szCs w:val="26"/>
+          <w:sz w:val="24"/>
+          <w:szCs w:val="24"/>
+        </w:rPr>
+      </w:pPr>
+      <w:r>
+        <w:rPr>
+          <w:rFonts w:ascii="Times New Roman" w:hAnsi="Times New Roman"/>
+          <w:sz w:val="24"/>
+          <w:szCs w:val="24"/>
         </w:rPr>
         <w:t>Trang quản lý môn học.</w:t>
       </w:r>
@@ -13225,15 +15453,15 @@
         <w:jc w:val="both"/>
         <w:rPr>
           <w:rFonts w:ascii="Times New Roman" w:hAnsi="Times New Roman"/>
-          <w:sz w:val="26"/>
-          <w:szCs w:val="26"/>
-        </w:rPr>
-      </w:pPr>
-      <w:r>
-        <w:rPr>
-          <w:rFonts w:ascii="Times New Roman" w:hAnsi="Times New Roman"/>
-          <w:sz w:val="26"/>
-          <w:szCs w:val="26"/>
+          <w:sz w:val="24"/>
+          <w:szCs w:val="24"/>
+        </w:rPr>
+      </w:pPr>
+      <w:r>
+        <w:rPr>
+          <w:rFonts w:ascii="Times New Roman" w:hAnsi="Times New Roman"/>
+          <w:sz w:val="24"/>
+          <w:szCs w:val="24"/>
         </w:rPr>
         <w:t>Trang quản lý khóa học.</w:t>
       </w:r>
@@ -13249,12 +15477,16 @@
         <w:spacing w:after="0"/>
         <w:ind w:left="0" w:firstLine="426"/>
         <w:jc w:val="both"/>
-      </w:pPr>
-      <w:r>
-        <w:rPr>
-          <w:rFonts w:ascii="Times New Roman" w:hAnsi="Times New Roman"/>
-          <w:sz w:val="26"/>
-          <w:szCs w:val="26"/>
+        <w:rPr>
+          <w:sz w:val="24"/>
+          <w:szCs w:val="24"/>
+        </w:rPr>
+      </w:pPr>
+      <w:r>
+        <w:rPr>
+          <w:rFonts w:ascii="Times New Roman" w:hAnsi="Times New Roman"/>
+          <w:sz w:val="24"/>
+          <w:szCs w:val="24"/>
         </w:rPr>
         <w:t>Trang quản lý lớp học.</w:t>
       </w:r>
@@ -13271,15 +15503,15 @@
         <w:jc w:val="both"/>
         <w:rPr>
           <w:rFonts w:ascii="Times New Roman" w:hAnsi="Times New Roman"/>
-          <w:sz w:val="26"/>
-          <w:szCs w:val="26"/>
-        </w:rPr>
-      </w:pPr>
-      <w:r>
-        <w:rPr>
-          <w:rFonts w:ascii="Times New Roman" w:hAnsi="Times New Roman"/>
-          <w:sz w:val="26"/>
-          <w:szCs w:val="26"/>
+          <w:sz w:val="24"/>
+          <w:szCs w:val="24"/>
+        </w:rPr>
+      </w:pPr>
+      <w:r>
+        <w:rPr>
+          <w:rFonts w:ascii="Times New Roman" w:hAnsi="Times New Roman"/>
+          <w:sz w:val="24"/>
+          <w:szCs w:val="24"/>
         </w:rPr>
         <w:t>Trang quản lý trung tâm.</w:t>
       </w:r>
@@ -13296,15 +15528,15 @@
         <w:jc w:val="both"/>
         <w:rPr>
           <w:rFonts w:ascii="Times New Roman" w:hAnsi="Times New Roman"/>
-          <w:sz w:val="26"/>
-          <w:szCs w:val="26"/>
-        </w:rPr>
-      </w:pPr>
-      <w:r>
-        <w:rPr>
-          <w:rFonts w:ascii="Times New Roman" w:hAnsi="Times New Roman"/>
-          <w:sz w:val="26"/>
-          <w:szCs w:val="26"/>
+          <w:sz w:val="24"/>
+          <w:szCs w:val="24"/>
+        </w:rPr>
+      </w:pPr>
+      <w:r>
+        <w:rPr>
+          <w:rFonts w:ascii="Times New Roman" w:hAnsi="Times New Roman"/>
+          <w:sz w:val="24"/>
+          <w:szCs w:val="24"/>
         </w:rPr>
         <w:t>Trang quản lý phòng học.</w:t>
       </w:r>
@@ -13321,15 +15553,15 @@
         <w:jc w:val="both"/>
         <w:rPr>
           <w:rFonts w:ascii="Times New Roman" w:hAnsi="Times New Roman"/>
-          <w:sz w:val="26"/>
-          <w:szCs w:val="26"/>
-        </w:rPr>
-      </w:pPr>
-      <w:r>
-        <w:rPr>
-          <w:rFonts w:ascii="Times New Roman" w:hAnsi="Times New Roman"/>
-          <w:sz w:val="26"/>
-          <w:szCs w:val="26"/>
+          <w:sz w:val="24"/>
+          <w:szCs w:val="24"/>
+        </w:rPr>
+      </w:pPr>
+      <w:r>
+        <w:rPr>
+          <w:rFonts w:ascii="Times New Roman" w:hAnsi="Times New Roman"/>
+          <w:sz w:val="24"/>
+          <w:szCs w:val="24"/>
         </w:rPr>
         <w:t>Trang quản lý nhân viên.</w:t>
       </w:r>
@@ -13346,15 +15578,15 @@
         <w:jc w:val="both"/>
         <w:rPr>
           <w:rFonts w:ascii="Times New Roman" w:hAnsi="Times New Roman"/>
-          <w:sz w:val="26"/>
-          <w:szCs w:val="26"/>
-        </w:rPr>
-      </w:pPr>
-      <w:r>
-        <w:rPr>
-          <w:rFonts w:ascii="Times New Roman" w:hAnsi="Times New Roman"/>
-          <w:sz w:val="26"/>
-          <w:szCs w:val="26"/>
+          <w:sz w:val="24"/>
+          <w:szCs w:val="24"/>
+        </w:rPr>
+      </w:pPr>
+      <w:r>
+        <w:rPr>
+          <w:rFonts w:ascii="Times New Roman" w:hAnsi="Times New Roman"/>
+          <w:sz w:val="24"/>
+          <w:szCs w:val="24"/>
         </w:rPr>
         <w:t>Trang quản lý lương của nhân viên.</w:t>
       </w:r>
@@ -13371,15 +15603,15 @@
         <w:jc w:val="both"/>
         <w:rPr>
           <w:rFonts w:ascii="Times New Roman" w:hAnsi="Times New Roman"/>
-          <w:sz w:val="26"/>
-          <w:szCs w:val="26"/>
-        </w:rPr>
-      </w:pPr>
-      <w:r>
-        <w:rPr>
-          <w:rFonts w:ascii="Times New Roman" w:hAnsi="Times New Roman"/>
-          <w:sz w:val="26"/>
-          <w:szCs w:val="26"/>
+          <w:sz w:val="24"/>
+          <w:szCs w:val="24"/>
+        </w:rPr>
+      </w:pPr>
+      <w:r>
+        <w:rPr>
+          <w:rFonts w:ascii="Times New Roman" w:hAnsi="Times New Roman"/>
+          <w:sz w:val="24"/>
+          <w:szCs w:val="24"/>
         </w:rPr>
         <w:t>Trang quản lý mã ưu đãi.</w:t>
       </w:r>
@@ -13396,15 +15628,15 @@
         <w:jc w:val="both"/>
         <w:rPr>
           <w:rFonts w:ascii="Times New Roman" w:hAnsi="Times New Roman"/>
-          <w:sz w:val="26"/>
-          <w:szCs w:val="26"/>
-        </w:rPr>
-      </w:pPr>
-      <w:r>
-        <w:rPr>
-          <w:rFonts w:ascii="Times New Roman" w:hAnsi="Times New Roman"/>
-          <w:sz w:val="26"/>
-          <w:szCs w:val="26"/>
+          <w:sz w:val="24"/>
+          <w:szCs w:val="24"/>
+        </w:rPr>
+      </w:pPr>
+      <w:r>
+        <w:rPr>
+          <w:rFonts w:ascii="Times New Roman" w:hAnsi="Times New Roman"/>
+          <w:sz w:val="24"/>
+          <w:szCs w:val="24"/>
         </w:rPr>
         <w:t>Trang xem thống kê.</w:t>
       </w:r>
@@ -13582,15 +15814,15 @@
         <w:ind w:left="0" w:firstLine="284"/>
         <w:rPr>
           <w:rFonts w:ascii="Times New Roman" w:hAnsi="Times New Roman"/>
-          <w:sz w:val="26"/>
-          <w:szCs w:val="26"/>
-        </w:rPr>
-      </w:pPr>
-      <w:r>
-        <w:rPr>
-          <w:rFonts w:ascii="Times New Roman" w:hAnsi="Times New Roman"/>
-          <w:sz w:val="26"/>
-          <w:szCs w:val="26"/>
+          <w:sz w:val="24"/>
+          <w:szCs w:val="24"/>
+        </w:rPr>
+      </w:pPr>
+      <w:r>
+        <w:rPr>
+          <w:rFonts w:ascii="Times New Roman" w:hAnsi="Times New Roman"/>
+          <w:sz w:val="24"/>
+          <w:szCs w:val="24"/>
         </w:rPr>
         <w:t>Giao diện tương tác của người dùng:</w:t>
       </w:r>
@@ -13607,15 +15839,15 @@
         <w:jc w:val="both"/>
         <w:rPr>
           <w:rFonts w:ascii="Times New Roman" w:hAnsi="Times New Roman"/>
-          <w:sz w:val="26"/>
-          <w:szCs w:val="26"/>
-        </w:rPr>
-      </w:pPr>
-      <w:r>
-        <w:rPr>
-          <w:rFonts w:ascii="Times New Roman" w:hAnsi="Times New Roman"/>
-          <w:sz w:val="26"/>
-          <w:szCs w:val="26"/>
+          <w:sz w:val="24"/>
+          <w:szCs w:val="24"/>
+        </w:rPr>
+      </w:pPr>
+      <w:r>
+        <w:rPr>
+          <w:rFonts w:ascii="Times New Roman" w:hAnsi="Times New Roman"/>
+          <w:sz w:val="24"/>
+          <w:szCs w:val="24"/>
         </w:rPr>
         <w:t>Trang chủ xem thông tin các khóa học, danh sách lớp học của các khóa (có chức năng đăng ký học).</w:t>
       </w:r>
@@ -13632,15 +15864,15 @@
         <w:jc w:val="both"/>
         <w:rPr>
           <w:rFonts w:ascii="Times New Roman" w:hAnsi="Times New Roman"/>
-          <w:sz w:val="26"/>
-          <w:szCs w:val="26"/>
-        </w:rPr>
-      </w:pPr>
-      <w:r>
-        <w:rPr>
-          <w:rFonts w:ascii="Times New Roman" w:hAnsi="Times New Roman"/>
-          <w:sz w:val="26"/>
-          <w:szCs w:val="26"/>
+          <w:sz w:val="24"/>
+          <w:szCs w:val="24"/>
+        </w:rPr>
+      </w:pPr>
+      <w:r>
+        <w:rPr>
+          <w:rFonts w:ascii="Times New Roman" w:hAnsi="Times New Roman"/>
+          <w:sz w:val="24"/>
+          <w:szCs w:val="24"/>
         </w:rPr>
         <w:t>Trang xem lịch học (có chức năng đăng ký học).</w:t>
       </w:r>
@@ -13657,15 +15889,15 @@
         <w:jc w:val="both"/>
         <w:rPr>
           <w:rFonts w:ascii="Times New Roman" w:hAnsi="Times New Roman"/>
-          <w:sz w:val="26"/>
-          <w:szCs w:val="26"/>
-        </w:rPr>
-      </w:pPr>
-      <w:r>
-        <w:rPr>
-          <w:rFonts w:ascii="Times New Roman" w:hAnsi="Times New Roman"/>
-          <w:sz w:val="26"/>
-          <w:szCs w:val="26"/>
+          <w:sz w:val="24"/>
+          <w:szCs w:val="24"/>
+        </w:rPr>
+      </w:pPr>
+      <w:r>
+        <w:rPr>
+          <w:rFonts w:ascii="Times New Roman" w:hAnsi="Times New Roman"/>
+          <w:sz w:val="24"/>
+          <w:szCs w:val="24"/>
         </w:rPr>
         <w:t>Trang xem thông tin liên hệ của các trung tâm đào tạo.</w:t>
       </w:r>
@@ -13682,15 +15914,15 @@
         <w:jc w:val="both"/>
         <w:rPr>
           <w:rFonts w:ascii="Times New Roman" w:hAnsi="Times New Roman"/>
-          <w:sz w:val="26"/>
-          <w:szCs w:val="26"/>
-        </w:rPr>
-      </w:pPr>
-      <w:r>
-        <w:rPr>
-          <w:rFonts w:ascii="Times New Roman" w:hAnsi="Times New Roman"/>
-          <w:sz w:val="26"/>
-          <w:szCs w:val="26"/>
+          <w:sz w:val="24"/>
+          <w:szCs w:val="24"/>
+        </w:rPr>
+      </w:pPr>
+      <w:r>
+        <w:rPr>
+          <w:rFonts w:ascii="Times New Roman" w:hAnsi="Times New Roman"/>
+          <w:sz w:val="24"/>
+          <w:szCs w:val="24"/>
         </w:rPr>
         <w:t>Trang cá nhân.</w:t>
       </w:r>
@@ -13783,7 +16015,7 @@
           <w:rFonts w:cs="Times New Roman"/>
         </w:rPr>
       </w:pPr>
-      <w:bookmarkStart w:id="32" w:name="_Toc514938733"/>
+      <w:bookmarkStart w:id="32" w:name="_Toc515960534"/>
       <w:r>
         <w:rPr>
           <w:rFonts w:cs="Times New Roman"/>
@@ -13808,7 +16040,7 @@
           <w:rFonts w:cs="Times New Roman"/>
         </w:rPr>
       </w:pPr>
-      <w:bookmarkStart w:id="33" w:name="_Toc514938734"/>
+      <w:bookmarkStart w:id="33" w:name="_Toc515960535"/>
       <w:r>
         <w:rPr>
           <w:rFonts w:cs="Times New Roman"/>
@@ -13824,31 +16056,31 @@
         <w:jc w:val="both"/>
         <w:rPr>
           <w:rFonts w:ascii="Times New Roman" w:hAnsi="Times New Roman"/>
-          <w:sz w:val="26"/>
-          <w:szCs w:val="26"/>
-        </w:rPr>
-      </w:pPr>
-      <w:r>
-        <w:rPr>
-          <w:rFonts w:ascii="Times New Roman" w:hAnsi="Times New Roman"/>
-          <w:sz w:val="26"/>
-          <w:szCs w:val="26"/>
+          <w:sz w:val="24"/>
+          <w:szCs w:val="24"/>
+        </w:rPr>
+      </w:pPr>
+      <w:r>
+        <w:rPr>
+          <w:rFonts w:ascii="Times New Roman" w:hAnsi="Times New Roman"/>
+          <w:sz w:val="24"/>
+          <w:szCs w:val="24"/>
         </w:rPr>
         <w:t>Để thực hiện đề tài này, chúng tôi sử dụng một s</w:t>
       </w:r>
       <w:r>
         <w:rPr>
           <w:rFonts w:ascii="Times New Roman" w:hAnsi="Times New Roman"/>
-          <w:sz w:val="26"/>
-          <w:szCs w:val="26"/>
+          <w:sz w:val="24"/>
+          <w:szCs w:val="24"/>
         </w:rPr>
         <w:t>ố</w:t>
       </w:r>
       <w:r>
         <w:rPr>
           <w:rFonts w:ascii="Times New Roman" w:hAnsi="Times New Roman"/>
-          <w:sz w:val="26"/>
-          <w:szCs w:val="26"/>
+          <w:sz w:val="24"/>
+          <w:szCs w:val="24"/>
         </w:rPr>
         <w:t xml:space="preserve"> công nghệ và ứng dụng sau:</w:t>
       </w:r>
@@ -14300,7 +16532,7 @@
           <w:rFonts w:cs="Times New Roman"/>
         </w:rPr>
       </w:pPr>
-      <w:bookmarkStart w:id="34" w:name="_Toc514938735"/>
+      <w:bookmarkStart w:id="34" w:name="_Toc515960536"/>
       <w:r>
         <w:rPr>
           <w:rFonts w:cs="Times New Roman"/>
@@ -14320,12 +16552,14 @@
           <w:lang w:val="en-US"/>
         </w:rPr>
       </w:pPr>
+      <w:bookmarkStart w:id="35" w:name="_Toc515960537"/>
       <w:r>
         <w:rPr>
           <w:lang w:val="en-US"/>
         </w:rPr>
         <w:t>Trang chủ của hệ thống</w:t>
       </w:r>
+      <w:bookmarkEnd w:id="35"/>
     </w:p>
     <w:p>
       <w:pPr>
@@ -14686,7 +16920,7 @@
     <w:p>
       <w:pPr>
         <w:ind w:left="0"/>
-        <w:jc w:val="both"/>
+        <w:jc w:val="center"/>
         <w:rPr>
           <w:rFonts w:ascii="Times New Roman" w:hAnsi="Times New Roman"/>
           <w:sz w:val="24"/>
@@ -14698,10 +16932,10 @@
           <w:noProof/>
         </w:rPr>
         <w:drawing>
-          <wp:inline distT="0" distB="0" distL="0" distR="0" wp14:anchorId="1D691F02" wp14:editId="0A90CE84">
-            <wp:extent cx="5760085" cy="2568575"/>
-            <wp:effectExtent l="0" t="0" r="0" b="3175"/>
-            <wp:docPr id="9" name="Picture 9"/>
+          <wp:inline distT="0" distB="0" distL="0" distR="0" wp14:anchorId="1DCD5133" wp14:editId="60CE5380">
+            <wp:extent cx="5760085" cy="2668905"/>
+            <wp:effectExtent l="0" t="0" r="0" b="0"/>
+            <wp:docPr id="16" name="Picture 16"/>
             <wp:cNvGraphicFramePr>
               <a:graphicFrameLocks xmlns:a="http://schemas.openxmlformats.org/drawingml/2006/main" noChangeAspect="1"/>
             </wp:cNvGraphicFramePr>
@@ -14721,7 +16955,7 @@
                   <pic:spPr>
                     <a:xfrm>
                       <a:off x="0" y="0"/>
-                      <a:ext cx="5760085" cy="2568575"/>
+                      <a:ext cx="5760085" cy="2668905"/>
                     </a:xfrm>
                     <a:prstGeom prst="rect">
                       <a:avLst/>
@@ -14750,10 +16984,10 @@
         </w:rPr>
         <w:lastRenderedPageBreak/>
         <w:drawing>
-          <wp:inline distT="0" distB="0" distL="0" distR="0" wp14:anchorId="5F340956" wp14:editId="5A7B6120">
-            <wp:extent cx="5760085" cy="3134360"/>
-            <wp:effectExtent l="0" t="0" r="0" b="8890"/>
-            <wp:docPr id="15" name="Picture 15"/>
+          <wp:inline distT="0" distB="0" distL="0" distR="0" wp14:anchorId="75F60B52" wp14:editId="30F2D3B9">
+            <wp:extent cx="5760085" cy="3195955"/>
+            <wp:effectExtent l="0" t="0" r="0" b="4445"/>
+            <wp:docPr id="17" name="Picture 17"/>
             <wp:cNvGraphicFramePr>
               <a:graphicFrameLocks xmlns:a="http://schemas.openxmlformats.org/drawingml/2006/main" noChangeAspect="1"/>
             </wp:cNvGraphicFramePr>
@@ -14773,7 +17007,7 @@
                   <pic:spPr>
                     <a:xfrm>
                       <a:off x="0" y="0"/>
-                      <a:ext cx="5760085" cy="3134360"/>
+                      <a:ext cx="5760085" cy="3195955"/>
                     </a:xfrm>
                     <a:prstGeom prst="rect">
                       <a:avLst/>
@@ -14797,6 +17031,7 @@
           <w:lang w:val="en-US"/>
         </w:rPr>
       </w:pPr>
+      <w:bookmarkStart w:id="36" w:name="_Toc515960538"/>
       <w:r>
         <w:rPr>
           <w:lang w:val="en-US"/>
@@ -14815,6 +17050,7 @@
         </w:rPr>
         <w:t>em lịch học</w:t>
       </w:r>
+      <w:bookmarkEnd w:id="36"/>
     </w:p>
     <w:p>
       <w:pPr>
@@ -14827,6 +17063,7 @@
           <w:lang w:val="en-US"/>
         </w:rPr>
       </w:pPr>
+      <w:bookmarkStart w:id="37" w:name="_Toc515960539"/>
       <w:r>
         <w:rPr>
           <w:lang w:val="en-US"/>
@@ -14839,6 +17076,7 @@
         </w:rPr>
         <w:t>Thông tin trung tâm</w:t>
       </w:r>
+      <w:bookmarkEnd w:id="37"/>
     </w:p>
     <w:p>
       <w:pPr>
@@ -14851,12 +17089,14 @@
           <w:lang w:val="en-US"/>
         </w:rPr>
       </w:pPr>
+      <w:bookmarkStart w:id="38" w:name="_Toc515960540"/>
       <w:r>
         <w:rPr>
           <w:lang w:val="en-US"/>
         </w:rPr>
         <w:t>Trang cá nhân</w:t>
       </w:r>
+      <w:bookmarkEnd w:id="38"/>
     </w:p>
     <w:p>
       <w:pPr>
@@ -14869,14 +17109,14 @@
           <w:lang w:val="en-US"/>
         </w:rPr>
       </w:pPr>
+      <w:bookmarkStart w:id="39" w:name="_Toc515960541"/>
       <w:r>
         <w:rPr>
           <w:lang w:val="en-US"/>
         </w:rPr>
         <w:t>Trang quản trị</w:t>
       </w:r>
-      <w:bookmarkStart w:id="35" w:name="_GoBack"/>
-      <w:bookmarkEnd w:id="35"/>
+      <w:bookmarkEnd w:id="39"/>
     </w:p>
     <w:p>
       <w:pPr>
@@ -14893,14 +17133,14 @@
           <w:rFonts w:cs="Times New Roman"/>
         </w:rPr>
       </w:pPr>
-      <w:bookmarkStart w:id="36" w:name="_Toc514938736"/>
+      <w:bookmarkStart w:id="40" w:name="_Toc515960542"/>
       <w:r>
         <w:rPr>
           <w:rFonts w:cs="Times New Roman"/>
         </w:rPr>
         <w:t>Mô hình triển khai</w:t>
       </w:r>
-      <w:bookmarkEnd w:id="36"/>
+      <w:bookmarkEnd w:id="40"/>
     </w:p>
     <w:p>
       <w:pPr>
@@ -14925,7 +17165,7 @@
           <w:rFonts w:cs="Times New Roman"/>
         </w:rPr>
       </w:pPr>
-      <w:bookmarkStart w:id="37" w:name="_Toc514938737"/>
+      <w:bookmarkStart w:id="41" w:name="_Toc515960543"/>
       <w:r>
         <w:rPr>
           <w:rFonts w:cs="Times New Roman"/>
@@ -14933,7 +17173,7 @@
         <w:lastRenderedPageBreak/>
         <w:t>CHƯƠNG VI: TỔNG KẾT</w:t>
       </w:r>
-      <w:bookmarkEnd w:id="37"/>
+      <w:bookmarkEnd w:id="41"/>
     </w:p>
     <w:p>
       <w:pPr>
@@ -14950,14 +17190,14 @@
           <w:rFonts w:cs="Times New Roman"/>
         </w:rPr>
       </w:pPr>
-      <w:bookmarkStart w:id="38" w:name="_Toc514938738"/>
+      <w:bookmarkStart w:id="42" w:name="_Toc515960544"/>
       <w:r>
         <w:rPr>
           <w:rFonts w:cs="Times New Roman"/>
         </w:rPr>
         <w:t>Kết luận</w:t>
       </w:r>
-      <w:bookmarkEnd w:id="38"/>
+      <w:bookmarkEnd w:id="42"/>
     </w:p>
     <w:p>
       <w:pPr>
@@ -14971,7 +17211,7 @@
           <w:lang w:val="en-US"/>
         </w:rPr>
       </w:pPr>
-      <w:bookmarkStart w:id="39" w:name="_Toc514938739"/>
+      <w:bookmarkStart w:id="43" w:name="_Toc515960545"/>
       <w:r>
         <w:rPr>
           <w:rFonts w:cs="Times New Roman"/>
@@ -14979,7 +17219,7 @@
         </w:rPr>
         <w:t>Những việc làm được</w:t>
       </w:r>
-      <w:bookmarkEnd w:id="39"/>
+      <w:bookmarkEnd w:id="43"/>
     </w:p>
     <w:p>
       <w:pPr>
@@ -14993,7 +17233,7 @@
           <w:lang w:val="en-US"/>
         </w:rPr>
       </w:pPr>
-      <w:bookmarkStart w:id="40" w:name="_Toc514938740"/>
+      <w:bookmarkStart w:id="44" w:name="_Toc515960546"/>
       <w:r>
         <w:rPr>
           <w:rFonts w:cs="Times New Roman"/>
@@ -15001,7 +17241,7 @@
         </w:rPr>
         <w:t>Đánh giá hệ thống</w:t>
       </w:r>
-      <w:bookmarkEnd w:id="40"/>
+      <w:bookmarkEnd w:id="44"/>
     </w:p>
     <w:p>
       <w:pPr>
@@ -15018,14 +17258,14 @@
           <w:rFonts w:cs="Times New Roman"/>
         </w:rPr>
       </w:pPr>
-      <w:bookmarkStart w:id="41" w:name="_Toc514938741"/>
+      <w:bookmarkStart w:id="45" w:name="_Toc515960547"/>
       <w:r>
         <w:rPr>
           <w:rFonts w:cs="Times New Roman"/>
         </w:rPr>
         <w:t>Hướng phát triển</w:t>
       </w:r>
-      <w:bookmarkEnd w:id="41"/>
+      <w:bookmarkEnd w:id="45"/>
     </w:p>
     <w:p>
       <w:pPr>
@@ -15050,7 +17290,7 @@
           <w:rFonts w:cs="Times New Roman"/>
         </w:rPr>
       </w:pPr>
-      <w:bookmarkStart w:id="42" w:name="_Toc514938742"/>
+      <w:bookmarkStart w:id="46" w:name="_Toc515960548"/>
       <w:r>
         <w:rPr>
           <w:rFonts w:cs="Times New Roman"/>
@@ -15058,7 +17298,7 @@
         <w:lastRenderedPageBreak/>
         <w:t>DANH MỤC TÀI LIỆU THAM KHẢO</w:t>
       </w:r>
-      <w:bookmarkEnd w:id="42"/>
+      <w:bookmarkEnd w:id="46"/>
     </w:p>
     <w:p>
       <w:pPr>
@@ -15086,7 +17326,7 @@
           <w:rFonts w:cs="Times New Roman"/>
         </w:rPr>
       </w:pPr>
-      <w:bookmarkStart w:id="43" w:name="_Toc514938743"/>
+      <w:bookmarkStart w:id="47" w:name="_Toc515960549"/>
       <w:r>
         <w:rPr>
           <w:rFonts w:cs="Times New Roman"/>
@@ -15094,7 +17334,7 @@
         <w:lastRenderedPageBreak/>
         <w:t>PHỤ LỤC</w:t>
       </w:r>
-      <w:bookmarkEnd w:id="43"/>
+      <w:bookmarkEnd w:id="47"/>
     </w:p>
     <w:p>
       <w:pPr>
@@ -15814,6 +18054,232 @@
     </w:lvl>
   </w:abstractNum>
   <w:abstractNum w:abstractNumId="5" w15:restartNumberingAfterBreak="0">
+    <w:nsid w:val="2DD202F4"/>
+    <w:multiLevelType w:val="hybridMultilevel"/>
+    <w:tmpl w:val="166A3462"/>
+    <w:lvl w:ilvl="0" w:tplc="B5A2765E">
+      <w:start w:val="1"/>
+      <w:numFmt w:val="bullet"/>
+      <w:lvlText w:val=""/>
+      <w:lvlJc w:val="left"/>
+      <w:pPr>
+        <w:ind w:left="1004" w:hanging="360"/>
+      </w:pPr>
+      <w:rPr>
+        <w:rFonts w:ascii="Symbol" w:hAnsi="Symbol" w:hint="default"/>
+      </w:rPr>
+    </w:lvl>
+    <w:lvl w:ilvl="1" w:tplc="04090003" w:tentative="1">
+      <w:start w:val="1"/>
+      <w:numFmt w:val="bullet"/>
+      <w:lvlText w:val="o"/>
+      <w:lvlJc w:val="left"/>
+      <w:pPr>
+        <w:ind w:left="1440" w:hanging="360"/>
+      </w:pPr>
+      <w:rPr>
+        <w:rFonts w:ascii="Courier New" w:hAnsi="Courier New" w:cs="Courier New" w:hint="default"/>
+      </w:rPr>
+    </w:lvl>
+    <w:lvl w:ilvl="2" w:tplc="04090005" w:tentative="1">
+      <w:start w:val="1"/>
+      <w:numFmt w:val="bullet"/>
+      <w:lvlText w:val=""/>
+      <w:lvlJc w:val="left"/>
+      <w:pPr>
+        <w:ind w:left="2160" w:hanging="360"/>
+      </w:pPr>
+      <w:rPr>
+        <w:rFonts w:ascii="Wingdings" w:hAnsi="Wingdings" w:hint="default"/>
+      </w:rPr>
+    </w:lvl>
+    <w:lvl w:ilvl="3" w:tplc="04090001" w:tentative="1">
+      <w:start w:val="1"/>
+      <w:numFmt w:val="bullet"/>
+      <w:lvlText w:val=""/>
+      <w:lvlJc w:val="left"/>
+      <w:pPr>
+        <w:ind w:left="2880" w:hanging="360"/>
+      </w:pPr>
+      <w:rPr>
+        <w:rFonts w:ascii="Symbol" w:hAnsi="Symbol" w:hint="default"/>
+      </w:rPr>
+    </w:lvl>
+    <w:lvl w:ilvl="4" w:tplc="04090003" w:tentative="1">
+      <w:start w:val="1"/>
+      <w:numFmt w:val="bullet"/>
+      <w:lvlText w:val="o"/>
+      <w:lvlJc w:val="left"/>
+      <w:pPr>
+        <w:ind w:left="3600" w:hanging="360"/>
+      </w:pPr>
+      <w:rPr>
+        <w:rFonts w:ascii="Courier New" w:hAnsi="Courier New" w:cs="Courier New" w:hint="default"/>
+      </w:rPr>
+    </w:lvl>
+    <w:lvl w:ilvl="5" w:tplc="04090005" w:tentative="1">
+      <w:start w:val="1"/>
+      <w:numFmt w:val="bullet"/>
+      <w:lvlText w:val=""/>
+      <w:lvlJc w:val="left"/>
+      <w:pPr>
+        <w:ind w:left="4320" w:hanging="360"/>
+      </w:pPr>
+      <w:rPr>
+        <w:rFonts w:ascii="Wingdings" w:hAnsi="Wingdings" w:hint="default"/>
+      </w:rPr>
+    </w:lvl>
+    <w:lvl w:ilvl="6" w:tplc="04090001" w:tentative="1">
+      <w:start w:val="1"/>
+      <w:numFmt w:val="bullet"/>
+      <w:lvlText w:val=""/>
+      <w:lvlJc w:val="left"/>
+      <w:pPr>
+        <w:ind w:left="5040" w:hanging="360"/>
+      </w:pPr>
+      <w:rPr>
+        <w:rFonts w:ascii="Symbol" w:hAnsi="Symbol" w:hint="default"/>
+      </w:rPr>
+    </w:lvl>
+    <w:lvl w:ilvl="7" w:tplc="04090003" w:tentative="1">
+      <w:start w:val="1"/>
+      <w:numFmt w:val="bullet"/>
+      <w:lvlText w:val="o"/>
+      <w:lvlJc w:val="left"/>
+      <w:pPr>
+        <w:ind w:left="5760" w:hanging="360"/>
+      </w:pPr>
+      <w:rPr>
+        <w:rFonts w:ascii="Courier New" w:hAnsi="Courier New" w:cs="Courier New" w:hint="default"/>
+      </w:rPr>
+    </w:lvl>
+    <w:lvl w:ilvl="8" w:tplc="04090005" w:tentative="1">
+      <w:start w:val="1"/>
+      <w:numFmt w:val="bullet"/>
+      <w:lvlText w:val=""/>
+      <w:lvlJc w:val="left"/>
+      <w:pPr>
+        <w:ind w:left="6480" w:hanging="360"/>
+      </w:pPr>
+      <w:rPr>
+        <w:rFonts w:ascii="Wingdings" w:hAnsi="Wingdings" w:hint="default"/>
+      </w:rPr>
+    </w:lvl>
+  </w:abstractNum>
+  <w:abstractNum w:abstractNumId="6" w15:restartNumberingAfterBreak="0">
+    <w:nsid w:val="30BF5515"/>
+    <w:multiLevelType w:val="hybridMultilevel"/>
+    <w:tmpl w:val="BB727B62"/>
+    <w:lvl w:ilvl="0" w:tplc="0409000D">
+      <w:start w:val="1"/>
+      <w:numFmt w:val="bullet"/>
+      <w:lvlText w:val=""/>
+      <w:lvlJc w:val="left"/>
+      <w:pPr>
+        <w:ind w:left="720" w:hanging="360"/>
+      </w:pPr>
+      <w:rPr>
+        <w:rFonts w:ascii="Wingdings" w:hAnsi="Wingdings" w:hint="default"/>
+      </w:rPr>
+    </w:lvl>
+    <w:lvl w:ilvl="1" w:tplc="04090003" w:tentative="1">
+      <w:start w:val="1"/>
+      <w:numFmt w:val="bullet"/>
+      <w:lvlText w:val="o"/>
+      <w:lvlJc w:val="left"/>
+      <w:pPr>
+        <w:ind w:left="1440" w:hanging="360"/>
+      </w:pPr>
+      <w:rPr>
+        <w:rFonts w:ascii="Courier New" w:hAnsi="Courier New" w:cs="Courier New" w:hint="default"/>
+      </w:rPr>
+    </w:lvl>
+    <w:lvl w:ilvl="2" w:tplc="04090005" w:tentative="1">
+      <w:start w:val="1"/>
+      <w:numFmt w:val="bullet"/>
+      <w:lvlText w:val=""/>
+      <w:lvlJc w:val="left"/>
+      <w:pPr>
+        <w:ind w:left="2160" w:hanging="360"/>
+      </w:pPr>
+      <w:rPr>
+        <w:rFonts w:ascii="Wingdings" w:hAnsi="Wingdings" w:hint="default"/>
+      </w:rPr>
+    </w:lvl>
+    <w:lvl w:ilvl="3" w:tplc="04090001" w:tentative="1">
+      <w:start w:val="1"/>
+      <w:numFmt w:val="bullet"/>
+      <w:lvlText w:val=""/>
+      <w:lvlJc w:val="left"/>
+      <w:pPr>
+        <w:ind w:left="2880" w:hanging="360"/>
+      </w:pPr>
+      <w:rPr>
+        <w:rFonts w:ascii="Symbol" w:hAnsi="Symbol" w:hint="default"/>
+      </w:rPr>
+    </w:lvl>
+    <w:lvl w:ilvl="4" w:tplc="04090003" w:tentative="1">
+      <w:start w:val="1"/>
+      <w:numFmt w:val="bullet"/>
+      <w:lvlText w:val="o"/>
+      <w:lvlJc w:val="left"/>
+      <w:pPr>
+        <w:ind w:left="3600" w:hanging="360"/>
+      </w:pPr>
+      <w:rPr>
+        <w:rFonts w:ascii="Courier New" w:hAnsi="Courier New" w:cs="Courier New" w:hint="default"/>
+      </w:rPr>
+    </w:lvl>
+    <w:lvl w:ilvl="5" w:tplc="04090005" w:tentative="1">
+      <w:start w:val="1"/>
+      <w:numFmt w:val="bullet"/>
+      <w:lvlText w:val=""/>
+      <w:lvlJc w:val="left"/>
+      <w:pPr>
+        <w:ind w:left="4320" w:hanging="360"/>
+      </w:pPr>
+      <w:rPr>
+        <w:rFonts w:ascii="Wingdings" w:hAnsi="Wingdings" w:hint="default"/>
+      </w:rPr>
+    </w:lvl>
+    <w:lvl w:ilvl="6" w:tplc="04090001" w:tentative="1">
+      <w:start w:val="1"/>
+      <w:numFmt w:val="bullet"/>
+      <w:lvlText w:val=""/>
+      <w:lvlJc w:val="left"/>
+      <w:pPr>
+        <w:ind w:left="5040" w:hanging="360"/>
+      </w:pPr>
+      <w:rPr>
+        <w:rFonts w:ascii="Symbol" w:hAnsi="Symbol" w:hint="default"/>
+      </w:rPr>
+    </w:lvl>
+    <w:lvl w:ilvl="7" w:tplc="04090003" w:tentative="1">
+      <w:start w:val="1"/>
+      <w:numFmt w:val="bullet"/>
+      <w:lvlText w:val="o"/>
+      <w:lvlJc w:val="left"/>
+      <w:pPr>
+        <w:ind w:left="5760" w:hanging="360"/>
+      </w:pPr>
+      <w:rPr>
+        <w:rFonts w:ascii="Courier New" w:hAnsi="Courier New" w:cs="Courier New" w:hint="default"/>
+      </w:rPr>
+    </w:lvl>
+    <w:lvl w:ilvl="8" w:tplc="04090005" w:tentative="1">
+      <w:start w:val="1"/>
+      <w:numFmt w:val="bullet"/>
+      <w:lvlText w:val=""/>
+      <w:lvlJc w:val="left"/>
+      <w:pPr>
+        <w:ind w:left="6480" w:hanging="360"/>
+      </w:pPr>
+      <w:rPr>
+        <w:rFonts w:ascii="Wingdings" w:hAnsi="Wingdings" w:hint="default"/>
+      </w:rPr>
+    </w:lvl>
+  </w:abstractNum>
+  <w:abstractNum w:abstractNumId="7" w15:restartNumberingAfterBreak="0">
     <w:nsid w:val="40B23ACD"/>
     <w:multiLevelType w:val="multilevel"/>
     <w:tmpl w:val="3A424C40"/>
@@ -15962,7 +18428,7 @@
       </w:rPr>
     </w:lvl>
   </w:abstractNum>
-  <w:abstractNum w:abstractNumId="6" w15:restartNumberingAfterBreak="0">
+  <w:abstractNum w:abstractNumId="8" w15:restartNumberingAfterBreak="0">
     <w:nsid w:val="41F0554E"/>
     <w:multiLevelType w:val="multilevel"/>
     <w:tmpl w:val="9D843664"/>
@@ -16111,7 +18577,7 @@
       </w:rPr>
     </w:lvl>
   </w:abstractNum>
-  <w:abstractNum w:abstractNumId="7" w15:restartNumberingAfterBreak="0">
+  <w:abstractNum w:abstractNumId="9" w15:restartNumberingAfterBreak="0">
     <w:nsid w:val="437770EB"/>
     <w:multiLevelType w:val="multilevel"/>
     <w:tmpl w:val="917E3CEA"/>
@@ -16260,7 +18726,7 @@
       </w:rPr>
     </w:lvl>
   </w:abstractNum>
-  <w:abstractNum w:abstractNumId="8" w15:restartNumberingAfterBreak="0">
+  <w:abstractNum w:abstractNumId="10" w15:restartNumberingAfterBreak="0">
     <w:nsid w:val="461B43B1"/>
     <w:multiLevelType w:val="multilevel"/>
     <w:tmpl w:val="347A8930"/>
@@ -16373,7 +18839,7 @@
       </w:rPr>
     </w:lvl>
   </w:abstractNum>
-  <w:abstractNum w:abstractNumId="9" w15:restartNumberingAfterBreak="0">
+  <w:abstractNum w:abstractNumId="11" w15:restartNumberingAfterBreak="0">
     <w:nsid w:val="489073F1"/>
     <w:multiLevelType w:val="hybridMultilevel"/>
     <w:tmpl w:val="8D7EB316"/>
@@ -16486,7 +18952,7 @@
       </w:rPr>
     </w:lvl>
   </w:abstractNum>
-  <w:abstractNum w:abstractNumId="10" w15:restartNumberingAfterBreak="0">
+  <w:abstractNum w:abstractNumId="12" w15:restartNumberingAfterBreak="0">
     <w:nsid w:val="4A3A4DAD"/>
     <w:multiLevelType w:val="multilevel"/>
     <w:tmpl w:val="346A107A"/>
@@ -16635,7 +19101,7 @@
       </w:rPr>
     </w:lvl>
   </w:abstractNum>
-  <w:abstractNum w:abstractNumId="11" w15:restartNumberingAfterBreak="0">
+  <w:abstractNum w:abstractNumId="13" w15:restartNumberingAfterBreak="0">
     <w:nsid w:val="4B5A797C"/>
     <w:multiLevelType w:val="multilevel"/>
     <w:tmpl w:val="B4EC3606"/>
@@ -16784,7 +19250,7 @@
       </w:rPr>
     </w:lvl>
   </w:abstractNum>
-  <w:abstractNum w:abstractNumId="12" w15:restartNumberingAfterBreak="0">
+  <w:abstractNum w:abstractNumId="14" w15:restartNumberingAfterBreak="0">
     <w:nsid w:val="4EC65888"/>
     <w:multiLevelType w:val="multilevel"/>
     <w:tmpl w:val="526C5126"/>
@@ -16897,7 +19363,7 @@
       </w:rPr>
     </w:lvl>
   </w:abstractNum>
-  <w:abstractNum w:abstractNumId="13" w15:restartNumberingAfterBreak="0">
+  <w:abstractNum w:abstractNumId="15" w15:restartNumberingAfterBreak="0">
     <w:nsid w:val="4EDA3DC6"/>
     <w:multiLevelType w:val="multilevel"/>
     <w:tmpl w:val="06F672C6"/>
@@ -17010,7 +19476,120 @@
       </w:rPr>
     </w:lvl>
   </w:abstractNum>
-  <w:abstractNum w:abstractNumId="14" w15:restartNumberingAfterBreak="0">
+  <w:abstractNum w:abstractNumId="16" w15:restartNumberingAfterBreak="0">
+    <w:nsid w:val="53DA1B07"/>
+    <w:multiLevelType w:val="hybridMultilevel"/>
+    <w:tmpl w:val="06F42DC0"/>
+    <w:lvl w:ilvl="0" w:tplc="B48AC3C2">
+      <w:start w:val="1"/>
+      <w:numFmt w:val="bullet"/>
+      <w:lvlText w:val=""/>
+      <w:lvlJc w:val="left"/>
+      <w:pPr>
+        <w:ind w:left="360" w:hanging="360"/>
+      </w:pPr>
+      <w:rPr>
+        <w:rFonts w:ascii="Symbol" w:hAnsi="Symbol" w:hint="default"/>
+      </w:rPr>
+    </w:lvl>
+    <w:lvl w:ilvl="1" w:tplc="042A0003" w:tentative="1">
+      <w:start w:val="1"/>
+      <w:numFmt w:val="bullet"/>
+      <w:lvlText w:val="o"/>
+      <w:lvlJc w:val="left"/>
+      <w:pPr>
+        <w:ind w:left="1080" w:hanging="360"/>
+      </w:pPr>
+      <w:rPr>
+        <w:rFonts w:ascii="Courier New" w:hAnsi="Courier New" w:cs="Courier New" w:hint="default"/>
+      </w:rPr>
+    </w:lvl>
+    <w:lvl w:ilvl="2" w:tplc="042A0005" w:tentative="1">
+      <w:start w:val="1"/>
+      <w:numFmt w:val="bullet"/>
+      <w:lvlText w:val=""/>
+      <w:lvlJc w:val="left"/>
+      <w:pPr>
+        <w:ind w:left="1800" w:hanging="360"/>
+      </w:pPr>
+      <w:rPr>
+        <w:rFonts w:ascii="Wingdings" w:hAnsi="Wingdings" w:hint="default"/>
+      </w:rPr>
+    </w:lvl>
+    <w:lvl w:ilvl="3" w:tplc="042A0001" w:tentative="1">
+      <w:start w:val="1"/>
+      <w:numFmt w:val="bullet"/>
+      <w:lvlText w:val=""/>
+      <w:lvlJc w:val="left"/>
+      <w:pPr>
+        <w:ind w:left="2520" w:hanging="360"/>
+      </w:pPr>
+      <w:rPr>
+        <w:rFonts w:ascii="Symbol" w:hAnsi="Symbol" w:hint="default"/>
+      </w:rPr>
+    </w:lvl>
+    <w:lvl w:ilvl="4" w:tplc="042A0003" w:tentative="1">
+      <w:start w:val="1"/>
+      <w:numFmt w:val="bullet"/>
+      <w:lvlText w:val="o"/>
+      <w:lvlJc w:val="left"/>
+      <w:pPr>
+        <w:ind w:left="3240" w:hanging="360"/>
+      </w:pPr>
+      <w:rPr>
+        <w:rFonts w:ascii="Courier New" w:hAnsi="Courier New" w:cs="Courier New" w:hint="default"/>
+      </w:rPr>
+    </w:lvl>
+    <w:lvl w:ilvl="5" w:tplc="042A0005" w:tentative="1">
+      <w:start w:val="1"/>
+      <w:numFmt w:val="bullet"/>
+      <w:lvlText w:val=""/>
+      <w:lvlJc w:val="left"/>
+      <w:pPr>
+        <w:ind w:left="3960" w:hanging="360"/>
+      </w:pPr>
+      <w:rPr>
+        <w:rFonts w:ascii="Wingdings" w:hAnsi="Wingdings" w:hint="default"/>
+      </w:rPr>
+    </w:lvl>
+    <w:lvl w:ilvl="6" w:tplc="042A0001" w:tentative="1">
+      <w:start w:val="1"/>
+      <w:numFmt w:val="bullet"/>
+      <w:lvlText w:val=""/>
+      <w:lvlJc w:val="left"/>
+      <w:pPr>
+        <w:ind w:left="4680" w:hanging="360"/>
+      </w:pPr>
+      <w:rPr>
+        <w:rFonts w:ascii="Symbol" w:hAnsi="Symbol" w:hint="default"/>
+      </w:rPr>
+    </w:lvl>
+    <w:lvl w:ilvl="7" w:tplc="042A0003" w:tentative="1">
+      <w:start w:val="1"/>
+      <w:numFmt w:val="bullet"/>
+      <w:lvlText w:val="o"/>
+      <w:lvlJc w:val="left"/>
+      <w:pPr>
+        <w:ind w:left="5400" w:hanging="360"/>
+      </w:pPr>
+      <w:rPr>
+        <w:rFonts w:ascii="Courier New" w:hAnsi="Courier New" w:cs="Courier New" w:hint="default"/>
+      </w:rPr>
+    </w:lvl>
+    <w:lvl w:ilvl="8" w:tplc="042A0005" w:tentative="1">
+      <w:start w:val="1"/>
+      <w:numFmt w:val="bullet"/>
+      <w:lvlText w:val=""/>
+      <w:lvlJc w:val="left"/>
+      <w:pPr>
+        <w:ind w:left="6120" w:hanging="360"/>
+      </w:pPr>
+      <w:rPr>
+        <w:rFonts w:ascii="Wingdings" w:hAnsi="Wingdings" w:hint="default"/>
+      </w:rPr>
+    </w:lvl>
+  </w:abstractNum>
+  <w:abstractNum w:abstractNumId="17" w15:restartNumberingAfterBreak="0">
     <w:nsid w:val="5E507F7A"/>
     <w:multiLevelType w:val="multilevel"/>
     <w:tmpl w:val="A4E2EA3A"/>
@@ -17159,7 +19738,7 @@
       </w:rPr>
     </w:lvl>
   </w:abstractNum>
-  <w:abstractNum w:abstractNumId="15" w15:restartNumberingAfterBreak="0">
+  <w:abstractNum w:abstractNumId="18" w15:restartNumberingAfterBreak="0">
     <w:nsid w:val="64EB67A1"/>
     <w:multiLevelType w:val="multilevel"/>
     <w:tmpl w:val="CDA85378"/>
@@ -17272,7 +19851,7 @@
       </w:rPr>
     </w:lvl>
   </w:abstractNum>
-  <w:abstractNum w:abstractNumId="16" w15:restartNumberingAfterBreak="0">
+  <w:abstractNum w:abstractNumId="19" w15:restartNumberingAfterBreak="0">
     <w:nsid w:val="773E62E7"/>
     <w:multiLevelType w:val="hybridMultilevel"/>
     <w:tmpl w:val="34D09454"/>
@@ -17365,7 +19944,7 @@
       </w:pPr>
     </w:lvl>
   </w:abstractNum>
-  <w:abstractNum w:abstractNumId="17" w15:restartNumberingAfterBreak="0">
+  <w:abstractNum w:abstractNumId="20" w15:restartNumberingAfterBreak="0">
     <w:nsid w:val="7AE73166"/>
     <w:multiLevelType w:val="multilevel"/>
     <w:tmpl w:val="BC72E390"/>
@@ -17514,7 +20093,7 @@
       </w:rPr>
     </w:lvl>
   </w:abstractNum>
-  <w:abstractNum w:abstractNumId="18" w15:restartNumberingAfterBreak="0">
+  <w:abstractNum w:abstractNumId="21" w15:restartNumberingAfterBreak="0">
     <w:nsid w:val="7BF959DB"/>
     <w:multiLevelType w:val="hybridMultilevel"/>
     <w:tmpl w:val="4BC2AC46"/>
@@ -17628,7 +20207,7 @@
     </w:lvl>
   </w:abstractNum>
   <w:num w:numId="1">
-    <w:abstractNumId w:val="18"/>
+    <w:abstractNumId w:val="21"/>
   </w:num>
   <w:num w:numId="2">
     <w:abstractNumId w:val="4"/>
@@ -17637,7 +20216,7 @@
     <w:abstractNumId w:val="2"/>
   </w:num>
   <w:num w:numId="4">
-    <w:abstractNumId w:val="16"/>
+    <w:abstractNumId w:val="19"/>
     <w:lvlOverride w:ilvl="0">
       <w:startOverride w:val="1"/>
     </w:lvlOverride>
@@ -17665,52 +20244,61 @@
     </w:lvlOverride>
   </w:num>
   <w:num w:numId="5">
-    <w:abstractNumId w:val="16"/>
+    <w:abstractNumId w:val="19"/>
   </w:num>
   <w:num w:numId="6">
     <w:abstractNumId w:val="1"/>
   </w:num>
   <w:num w:numId="7">
-    <w:abstractNumId w:val="13"/>
+    <w:abstractNumId w:val="15"/>
   </w:num>
   <w:num w:numId="8">
-    <w:abstractNumId w:val="15"/>
+    <w:abstractNumId w:val="18"/>
   </w:num>
   <w:num w:numId="9">
-    <w:abstractNumId w:val="9"/>
+    <w:abstractNumId w:val="11"/>
   </w:num>
   <w:num w:numId="10">
-    <w:abstractNumId w:val="12"/>
+    <w:abstractNumId w:val="14"/>
   </w:num>
   <w:num w:numId="11">
-    <w:abstractNumId w:val="8"/>
+    <w:abstractNumId w:val="10"/>
   </w:num>
   <w:num w:numId="12">
     <w:abstractNumId w:val="0"/>
   </w:num>
   <w:num w:numId="13">
-    <w:abstractNumId w:val="5"/>
+    <w:abstractNumId w:val="7"/>
   </w:num>
   <w:num w:numId="14">
-    <w:abstractNumId w:val="6"/>
+    <w:abstractNumId w:val="8"/>
   </w:num>
   <w:num w:numId="15">
     <w:abstractNumId w:val="3"/>
   </w:num>
   <w:num w:numId="16">
-    <w:abstractNumId w:val="10"/>
+    <w:abstractNumId w:val="12"/>
   </w:num>
   <w:num w:numId="17">
-    <w:abstractNumId w:val="11"/>
+    <w:abstractNumId w:val="13"/>
   </w:num>
   <w:num w:numId="18">
-    <w:abstractNumId w:val="14"/>
+    <w:abstractNumId w:val="17"/>
   </w:num>
   <w:num w:numId="19">
-    <w:abstractNumId w:val="17"/>
+    <w:abstractNumId w:val="20"/>
   </w:num>
   <w:num w:numId="20">
-    <w:abstractNumId w:val="7"/>
+    <w:abstractNumId w:val="9"/>
+  </w:num>
+  <w:num w:numId="21">
+    <w:abstractNumId w:val="6"/>
+  </w:num>
+  <w:num w:numId="22">
+    <w:abstractNumId w:val="16"/>
+  </w:num>
+  <w:num w:numId="23">
+    <w:abstractNumId w:val="5"/>
   </w:num>
 </w:numbering>
 </file>
@@ -18333,7 +20921,6 @@
     <w:name w:val="Normal (Web)"/>
     <w:basedOn w:val="Normal"/>
     <w:uiPriority w:val="99"/>
-    <w:semiHidden/>
     <w:unhideWhenUsed/>
     <w:rsid w:val="000338E5"/>
     <w:pPr>
@@ -19084,7 +21671,7 @@
 </file>
 
 <file path=customXml/itemProps1.xml><?xml version="1.0" encoding="utf-8"?>
-<ds:datastoreItem xmlns:ds="http://schemas.openxmlformats.org/officeDocument/2006/customXml" ds:itemID="{334B1A65-6F9D-4C5E-A076-0A39FE2E9CD5}">
+<ds:datastoreItem xmlns:ds="http://schemas.openxmlformats.org/officeDocument/2006/customXml" ds:itemID="{4D5C5AF3-4BED-4A97-B1A4-14923D2E4332}">
   <ds:schemaRefs>
     <ds:schemaRef ds:uri="http://schemas.openxmlformats.org/officeDocument/2006/bibliography"/>
   </ds:schemaRefs>
